--- a/lab_6/ApacheSpark-Introduction.docx
+++ b/lab_6/ApacheSpark-Introduction.docx
@@ -480,25 +480,7 @@
           <w:sz w:val="24"/>
           <w:szCs w:val="24"/>
         </w:rPr>
-        <w:t xml:space="preserve">frameworks built on top of it. There is a framework for querying structured data (Spark SQL), </w:t>
-      </w:r>
-      <w:proofErr w:type="gramStart"/>
-      <w:r>
-        <w:rPr>
-          <w:rFonts w:ascii="Times New Roman" w:eastAsia="Times New Roman" w:hAnsi="Times New Roman" w:cs="Times New Roman"/>
-          <w:sz w:val="24"/>
-          <w:szCs w:val="24"/>
-        </w:rPr>
-        <w:t>a</w:t>
-      </w:r>
-      <w:proofErr w:type="gramEnd"/>
-      <w:r>
-        <w:rPr>
-          <w:rFonts w:ascii="Times New Roman" w:eastAsia="Times New Roman" w:hAnsi="Times New Roman" w:cs="Times New Roman"/>
-          <w:sz w:val="24"/>
-          <w:szCs w:val="24"/>
-        </w:rPr>
-        <w:t xml:space="preserve"> analytics framework</w:t>
+        <w:t>frameworks built on top of it. There is a framework for querying structured data (Spark SQL), a analytics framework</w:t>
       </w:r>
       <w:r>
         <w:rPr>
@@ -789,21 +771,11 @@
       </w:pPr>
       <w:r>
         <w:lastRenderedPageBreak/>
-        <w:t xml:space="preserve">You can do this lab on one of the course provided AMI’s, but you need to have </w:t>
-      </w:r>
-      <w:proofErr w:type="spellStart"/>
-      <w:r>
-        <w:t>Hadoop</w:t>
-      </w:r>
-      <w:proofErr w:type="spellEnd"/>
-      <w:r>
-        <w:t xml:space="preserve"> set up properly</w:t>
+        <w:t>You can do this lab on one of the course provided AMI’s, but you need to have Hadoop set up properly</w:t>
       </w:r>
       <w:r>
         <w:t>. Follow the instructions provided in other sections of the course</w:t>
       </w:r>
-      <w:bookmarkStart w:id="1" w:name="_GoBack"/>
-      <w:bookmarkEnd w:id="1"/>
       <w:r>
         <w:t>. You can also do it on another computer such as you laptop by installing from the link in the table below.</w:t>
       </w:r>
@@ -1080,8 +1052,8 @@
       <w:pPr>
         <w:pStyle w:val="normal0"/>
       </w:pPr>
-      <w:bookmarkStart w:id="2" w:name="h.o59uwx6sscy1" w:colFirst="0" w:colLast="0"/>
-      <w:bookmarkEnd w:id="2"/>
+      <w:bookmarkStart w:id="1" w:name="h.o59uwx6sscy1" w:colFirst="0" w:colLast="0"/>
+      <w:bookmarkEnd w:id="1"/>
     </w:p>
     <w:p>
       <w:pPr>
@@ -2085,16 +2057,11 @@
       <w:r>
         <w:t xml:space="preserve"> </w:t>
       </w:r>
-      <w:proofErr w:type="gramStart"/>
       <w:r>
         <w:t xml:space="preserve">that the </w:t>
       </w:r>
       <w:r>
-        <w:t>Spark programs can be found by your interactive Linux (Unix) shell</w:t>
-      </w:r>
-      <w:proofErr w:type="gramEnd"/>
-      <w:r>
-        <w:t>.</w:t>
+        <w:t>Spark programs can be found by your interactive Linux (Unix) shell.</w:t>
       </w:r>
     </w:p>
     <w:p>
@@ -2606,35 +2573,7 @@
         <w:rPr>
           <w:rFonts w:ascii="Courier" w:hAnsi="Courier"/>
         </w:rPr>
-        <w:t>/</w:t>
-      </w:r>
-      <w:proofErr w:type="spellStart"/>
-      <w:r>
-        <w:rPr>
-          <w:rFonts w:ascii="Courier" w:hAnsi="Courier"/>
-        </w:rPr>
-        <w:t>usr</w:t>
-      </w:r>
-      <w:proofErr w:type="spellEnd"/>
-      <w:r>
-        <w:rPr>
-          <w:rFonts w:ascii="Courier" w:hAnsi="Courier"/>
-        </w:rPr>
-        <w:t>/lib/spark/</w:t>
-      </w:r>
-      <w:proofErr w:type="spellStart"/>
-      <w:r>
-        <w:rPr>
-          <w:rFonts w:ascii="Courier" w:hAnsi="Courier"/>
-        </w:rPr>
-        <w:t>conf</w:t>
-      </w:r>
-      <w:proofErr w:type="spellEnd"/>
-      <w:r>
-        <w:rPr>
-          <w:rFonts w:ascii="Courier" w:hAnsi="Courier"/>
-        </w:rPr>
-        <w:t>/</w:t>
+        <w:t>/usr/lib/spark/conf/</w:t>
       </w:r>
       <w:r>
         <w:t xml:space="preserve"> directory. </w:t>
@@ -2910,15 +2849,7 @@
         <w:t>/</w:t>
       </w:r>
       <w:r>
-        <w:t>data/</w:t>
-      </w:r>
-      <w:proofErr w:type="spellStart"/>
-      <w:r>
-        <w:t>mylab</w:t>
-      </w:r>
-      <w:proofErr w:type="spellEnd"/>
-      <w:r>
-        <w:t>”)</w:t>
+        <w:t>data/mylab”)</w:t>
       </w:r>
       <w:r>
         <w:t>. Now create an RDD from that file using this action:</w:t>
@@ -2956,15 +2887,7 @@
     </w:p>
     <w:p>
       <w:r>
-        <w:t xml:space="preserve">If you run the AIM you can copy the data to HDFS and have </w:t>
-      </w:r>
-      <w:proofErr w:type="spellStart"/>
-      <w:r>
-        <w:t>pyspark</w:t>
-      </w:r>
-      <w:proofErr w:type="spellEnd"/>
-      <w:r>
-        <w:t xml:space="preserve"> get the file from there.</w:t>
+        <w:t>If you run the AIM you can copy the data to HDFS and have pyspark get the file from there.</w:t>
       </w:r>
     </w:p>
     <w:p>
@@ -3901,49 +3824,31 @@
         <w:rPr>
           <w:i/>
         </w:rPr>
-        <w:t xml:space="preserve">: You can skip this step you run on </w:t>
-      </w:r>
-      <w:proofErr w:type="gramStart"/>
+        <w:t xml:space="preserve">: You can skip this step </w:t>
+      </w:r>
       <w:r>
         <w:rPr>
           <w:i/>
         </w:rPr>
-        <w:t>AMI which</w:t>
-      </w:r>
-      <w:proofErr w:type="gramEnd"/>
+        <w:t xml:space="preserve">if </w:t>
+      </w:r>
       <w:r>
         <w:rPr>
           <w:i/>
         </w:rPr>
-        <w:t xml:space="preserve"> does not have appropriate support for spark-</w:t>
-      </w:r>
-      <w:proofErr w:type="spellStart"/>
+        <w:t>you run on</w:t>
+      </w:r>
       <w:r>
         <w:rPr>
           <w:i/>
         </w:rPr>
-        <w:t>sql</w:t>
-      </w:r>
-      <w:proofErr w:type="spellEnd"/>
+        <w:t xml:space="preserve">an </w:t>
+      </w:r>
       <w:r>
         <w:rPr>
           <w:i/>
         </w:rPr>
-        <w:t xml:space="preserve">. But if you have a later Spark with </w:t>
-      </w:r>
-      <w:proofErr w:type="spellStart"/>
-      <w:r>
-        <w:rPr>
-          <w:i/>
-        </w:rPr>
-        <w:t>Hadoop</w:t>
-      </w:r>
-      <w:proofErr w:type="spellEnd"/>
-      <w:r>
-        <w:rPr>
-          <w:i/>
-        </w:rPr>
-        <w:t xml:space="preserve"> installed on your computer you should be able to run this.</w:t>
+        <w:t>AMI which does not have appropriate support for spark-sql. But if you have a later Spark with Hadoop installed on your computer you should be able to run this.</w:t>
       </w:r>
       <w:r>
         <w:rPr>
@@ -4176,8 +4081,8 @@
       <w:pPr>
         <w:pStyle w:val="Heading1"/>
       </w:pPr>
-      <w:bookmarkStart w:id="3" w:name="h.83ucik182l58" w:colFirst="0" w:colLast="0"/>
-      <w:bookmarkEnd w:id="3"/>
+      <w:bookmarkStart w:id="2" w:name="h.83ucik182l58" w:colFirst="0" w:colLast="0"/>
+      <w:bookmarkEnd w:id="2"/>
       <w:r>
         <w:t>Step-</w:t>
       </w:r>
@@ -4217,97 +4122,47 @@
         <w:rPr>
           <w:i/>
         </w:rPr>
-        <w:t xml:space="preserve">: </w:t>
+        <w:t xml:space="preserve">: You can skip this step </w:t>
       </w:r>
       <w:r>
         <w:rPr>
           <w:i/>
         </w:rPr>
-        <w:t xml:space="preserve">You can skip </w:t>
+        <w:t xml:space="preserve">if </w:t>
       </w:r>
       <w:r>
         <w:rPr>
           <w:i/>
         </w:rPr>
-        <w:t>this step</w:t>
+        <w:t>you run on</w:t>
       </w:r>
       <w:r>
         <w:rPr>
           <w:i/>
         </w:rPr>
-        <w:t xml:space="preserve"> you run on </w:t>
-      </w:r>
-      <w:proofErr w:type="gramStart"/>
+        <w:t xml:space="preserve">an </w:t>
+      </w:r>
       <w:r>
         <w:rPr>
           <w:i/>
         </w:rPr>
-        <w:t>AMI</w:t>
+        <w:t>AMI which does not have appropriate support for spark-sql. But if you have a later Spark with Hadoop installed on your computer you should be able to run this.</w:t>
       </w:r>
       <w:r>
         <w:rPr>
           <w:i/>
         </w:rPr>
-        <w:t xml:space="preserve"> which</w:t>
-      </w:r>
-      <w:proofErr w:type="gramEnd"/>
-      <w:r>
+        <w:t xml:space="preserve"> Proceed to Step-6 to learn about Spark SQL.</w:t>
+      </w:r>
+    </w:p>
+    <w:p>
+      <w:pPr>
         <w:rPr>
           <w:i/>
         </w:rPr>
-        <w:t xml:space="preserve"> does not have appropriate support for spark-</w:t>
-      </w:r>
-      <w:proofErr w:type="spellStart"/>
-      <w:r>
-        <w:rPr>
-          <w:i/>
-        </w:rPr>
-        <w:t>sql</w:t>
-      </w:r>
-      <w:proofErr w:type="spellEnd"/>
-      <w:r>
-        <w:rPr>
-          <w:i/>
-        </w:rPr>
-        <w:t xml:space="preserve">. But if you have a later Spark with </w:t>
-      </w:r>
-      <w:proofErr w:type="spellStart"/>
-      <w:r>
-        <w:rPr>
-          <w:i/>
-        </w:rPr>
-        <w:t>Hadoop</w:t>
-      </w:r>
-      <w:proofErr w:type="spellEnd"/>
-      <w:r>
-        <w:rPr>
-          <w:i/>
-        </w:rPr>
-        <w:t xml:space="preserve"> installed on your computer you should be able to run this.</w:t>
-      </w:r>
-      <w:r>
-        <w:rPr>
-          <w:i/>
-        </w:rPr>
-        <w:t xml:space="preserve"> </w:t>
-      </w:r>
-      <w:r>
-        <w:rPr>
-          <w:i/>
-        </w:rPr>
-        <w:t>.</w:t>
-      </w:r>
-      <w:r>
-        <w:rPr>
-          <w:i/>
-        </w:rPr>
-        <w:t xml:space="preserve"> Proceed to Step-6 to learn about Spark SQL</w:t>
-      </w:r>
-    </w:p>
-    <w:p>
-      <w:pPr>
-        <w:pStyle w:val="Heading1"/>
-      </w:pPr>
+      </w:pPr>
+      <w:bookmarkStart w:id="3" w:name="_GoBack"/>
+      <w:bookmarkEnd w:id="3"/>
     </w:p>
     <w:p>
       <w:r>
@@ -4664,7 +4519,6 @@
         <w:pStyle w:val="code"/>
       </w:pPr>
       <w:r>
-        <w:lastRenderedPageBreak/>
         <w:t xml:space="preserve">spark-sql&gt; </w:t>
       </w:r>
       <w:r>
@@ -4927,6 +4781,7 @@
         <w:pStyle w:val="code"/>
       </w:pPr>
       <w:r>
+        <w:lastRenderedPageBreak/>
         <w:t>&gt;&gt;&gt; from pyspark.sql.types import *</w:t>
       </w:r>
     </w:p>
@@ -5290,15 +5145,7 @@
     </w:p>
     <w:p>
       <w:r>
-        <w:t xml:space="preserve">The following query can be used to query the number of rows related to </w:t>
-      </w:r>
-      <w:proofErr w:type="spellStart"/>
-      <w:r>
-        <w:t>ebay</w:t>
-      </w:r>
-      <w:proofErr w:type="spellEnd"/>
-      <w:r>
-        <w:t xml:space="preserve">. </w:t>
+        <w:t xml:space="preserve">The following query can be used to query the number of rows related to ebay. </w:t>
       </w:r>
     </w:p>
     <w:p/>
@@ -5307,15 +5154,7 @@
         <w:pStyle w:val="code"/>
       </w:pPr>
       <w:r>
-        <w:t xml:space="preserve">select count(*) from </w:t>
-      </w:r>
-      <w:proofErr w:type="spellStart"/>
-      <w:r>
-        <w:t>web_session_log</w:t>
-      </w:r>
-      <w:proofErr w:type="spellEnd"/>
-      <w:r>
-        <w:t xml:space="preserve"> where </w:t>
+        <w:t xml:space="preserve">select count(*) from web_session_log where </w:t>
       </w:r>
       <w:r>
         <w:t>REFERERURL'</w:t>
@@ -6139,19 +5978,9 @@
       <w:pPr>
         <w:pStyle w:val="normal0"/>
       </w:pPr>
-      <w:proofErr w:type="gramStart"/>
-      <w:r>
-        <w:t xml:space="preserve">Connection problem on Laptop or </w:t>
-      </w:r>
-      <w:proofErr w:type="spellStart"/>
-      <w:r>
-        <w:t>Macbook</w:t>
-      </w:r>
-      <w:proofErr w:type="spellEnd"/>
-      <w:r>
-        <w:t>.</w:t>
-      </w:r>
-      <w:proofErr w:type="gramEnd"/>
+      <w:r>
+        <w:t>Connection problem on Laptop or Macbook.</w:t>
+      </w:r>
     </w:p>
     <w:p>
       <w:pPr>
@@ -6214,31 +6043,16 @@
       <w:pPr>
         <w:pStyle w:val="normal0"/>
       </w:pPr>
-      <w:proofErr w:type="spellStart"/>
-      <w:proofErr w:type="gramStart"/>
-      <w:r>
-        <w:t>Hadoop</w:t>
-      </w:r>
-      <w:proofErr w:type="spellEnd"/>
-      <w:r>
-        <w:t xml:space="preserve"> connection problem on EC2 instance.</w:t>
-      </w:r>
-      <w:proofErr w:type="gramEnd"/>
-    </w:p>
-    <w:p>
-      <w:pPr>
-        <w:pStyle w:val="normal0"/>
-      </w:pPr>
-      <w:r>
-        <w:t xml:space="preserve">If you get </w:t>
-      </w:r>
-      <w:proofErr w:type="gramStart"/>
-      <w:r>
-        <w:t>an error that look</w:t>
-      </w:r>
-      <w:proofErr w:type="gramEnd"/>
-      <w:r>
-        <w:t xml:space="preserve"> something like on the AMI:</w:t>
+      <w:r>
+        <w:t>Hadoop connection problem on EC2 instance.</w:t>
+      </w:r>
+    </w:p>
+    <w:p>
+      <w:pPr>
+        <w:pStyle w:val="normal0"/>
+      </w:pPr>
+      <w:r>
+        <w:t>If you get an error that look something like on the AMI:</w:t>
       </w:r>
     </w:p>
     <w:p>
@@ -6254,23 +6068,7 @@
         <w:pStyle w:val="code"/>
       </w:pPr>
       <w:r>
-        <w:t xml:space="preserve">: </w:t>
-      </w:r>
-      <w:proofErr w:type="spellStart"/>
-      <w:r>
-        <w:t>java.net.ConnectException</w:t>
-      </w:r>
-      <w:proofErr w:type="spellEnd"/>
-      <w:r>
-        <w:t xml:space="preserve">: Call From ip-10-61-206-219.ec2.internal/10.61.206.219 to localhost:8020 failed on connection exception: </w:t>
-      </w:r>
-      <w:proofErr w:type="spellStart"/>
-      <w:r>
-        <w:t>java.net.ConnectException</w:t>
-      </w:r>
-      <w:proofErr w:type="spellEnd"/>
-      <w:r>
-        <w:t xml:space="preserve">: Connection refused; For more details see:  </w:t>
+        <w:t xml:space="preserve">: java.net.ConnectException: Call From ip-10-61-206-219.ec2.internal/10.61.206.219 to localhost:8020 failed on connection exception: java.net.ConnectException: Connection refused; For more details see:  </w:t>
       </w:r>
       <w:hyperlink r:id="rId12" w:history="1">
         <w:r>
@@ -6295,15 +6093,7 @@
       </w:pPr>
       <w:r>
         <w:lastRenderedPageBreak/>
-        <w:t xml:space="preserve">You </w:t>
-      </w:r>
-      <w:proofErr w:type="spellStart"/>
-      <w:r>
-        <w:t>hadoop</w:t>
-      </w:r>
-      <w:proofErr w:type="spellEnd"/>
-      <w:r>
-        <w:t xml:space="preserve"> instance is likely not running. With the “</w:t>
+        <w:t>You hadoop instance is likely not running. With the “</w:t>
       </w:r>
       <w:r>
         <w:rPr>
@@ -6360,24 +6150,24 @@
           <w:rFonts w:ascii="Helvetica Neue" w:eastAsia="Times New Roman" w:hAnsi="Helvetica Neue" w:cs="Times New Roman"/>
           <w:color w:val="444444"/>
         </w:rPr>
-        <w:t xml:space="preserve"> scripts to start and stop the </w:t>
-      </w:r>
-      <w:proofErr w:type="spellStart"/>
-      <w:r>
+        <w:t xml:space="preserve"> scripts to start and stop the Hadoop service.</w:t>
+      </w:r>
+    </w:p>
+    <w:p>
+      <w:pPr>
         <w:rPr>
           <w:rFonts w:ascii="Helvetica Neue" w:eastAsia="Times New Roman" w:hAnsi="Helvetica Neue" w:cs="Times New Roman"/>
           <w:color w:val="444444"/>
         </w:rPr>
-        <w:t>Hadoop</w:t>
-      </w:r>
-      <w:proofErr w:type="spellEnd"/>
-      <w:r>
+      </w:pPr>
+    </w:p>
+    <w:p>
+      <w:pPr>
         <w:rPr>
           <w:rFonts w:ascii="Helvetica Neue" w:eastAsia="Times New Roman" w:hAnsi="Helvetica Neue" w:cs="Times New Roman"/>
           <w:color w:val="444444"/>
         </w:rPr>
-        <w:t xml:space="preserve"> service.</w:t>
-      </w:r>
+      </w:pPr>
     </w:p>
     <w:p>
       <w:pPr>
@@ -6386,14 +6176,13 @@
           <w:color w:val="444444"/>
         </w:rPr>
       </w:pPr>
-    </w:p>
-    <w:p>
-      <w:pPr>
+      <w:r>
         <w:rPr>
           <w:rFonts w:ascii="Helvetica Neue" w:eastAsia="Times New Roman" w:hAnsi="Helvetica Neue" w:cs="Times New Roman"/>
           <w:color w:val="444444"/>
         </w:rPr>
-      </w:pPr>
+        <w:t>AMI</w:t>
+      </w:r>
     </w:p>
     <w:p>
       <w:pPr>
@@ -6407,7 +6196,7 @@
           <w:rFonts w:ascii="Helvetica Neue" w:eastAsia="Times New Roman" w:hAnsi="Helvetica Neue" w:cs="Times New Roman"/>
           <w:color w:val="444444"/>
         </w:rPr>
-        <w:t>AMI</w:t>
+        <w:t>If you are using the AMI you need to attach en EBS volume</w:t>
       </w:r>
     </w:p>
     <w:p>
@@ -6417,21 +6206,21 @@
           <w:color w:val="444444"/>
         </w:rPr>
       </w:pPr>
-      <w:r>
+    </w:p>
+    <w:p>
+      <w:pPr>
         <w:rPr>
           <w:rFonts w:ascii="Helvetica Neue" w:eastAsia="Times New Roman" w:hAnsi="Helvetica Neue" w:cs="Times New Roman"/>
           <w:color w:val="444444"/>
         </w:rPr>
-        <w:t>If you are using the AMI you need to attach en EBS volume</w:t>
-      </w:r>
-    </w:p>
-    <w:p>
-      <w:pPr>
+      </w:pPr>
+      <w:r>
         <w:rPr>
           <w:rFonts w:ascii="Helvetica Neue" w:eastAsia="Times New Roman" w:hAnsi="Helvetica Neue" w:cs="Times New Roman"/>
           <w:color w:val="444444"/>
         </w:rPr>
-      </w:pPr>
+        <w:t>Just follow these instructions on how to create a volume and how to attach it to you instance:</w:t>
+      </w:r>
     </w:p>
     <w:p>
       <w:pPr>
@@ -6440,21 +6229,21 @@
           <w:color w:val="444444"/>
         </w:rPr>
       </w:pPr>
-      <w:r>
+    </w:p>
+    <w:p>
+      <w:pPr>
         <w:rPr>
           <w:rFonts w:ascii="Helvetica Neue" w:eastAsia="Times New Roman" w:hAnsi="Helvetica Neue" w:cs="Times New Roman"/>
           <w:color w:val="444444"/>
         </w:rPr>
-        <w:t>Just follow these instructions on how to create a volume and how to attach it to you instance:</w:t>
-      </w:r>
-    </w:p>
-    <w:p>
-      <w:pPr>
+      </w:pPr>
+      <w:r>
         <w:rPr>
           <w:rFonts w:ascii="Helvetica Neue" w:eastAsia="Times New Roman" w:hAnsi="Helvetica Neue" w:cs="Times New Roman"/>
           <w:color w:val="444444"/>
         </w:rPr>
-      </w:pPr>
+        <w:t>http://docs.aws.amazon.com/AWSEC2/latest/UserGuide/ebs-attaching-volume.html</w:t>
+      </w:r>
     </w:p>
     <w:p>
       <w:pPr>
@@ -6463,21 +6252,21 @@
           <w:color w:val="444444"/>
         </w:rPr>
       </w:pPr>
-      <w:r>
+    </w:p>
+    <w:p>
+      <w:pPr>
         <w:rPr>
           <w:rFonts w:ascii="Helvetica Neue" w:eastAsia="Times New Roman" w:hAnsi="Helvetica Neue" w:cs="Times New Roman"/>
           <w:color w:val="444444"/>
         </w:rPr>
-        <w:t>http://docs.aws.amazon.com/AWSEC2/latest/UserGuide/ebs-attaching-volume.html</w:t>
-      </w:r>
-    </w:p>
-    <w:p>
-      <w:pPr>
+      </w:pPr>
+      <w:r>
         <w:rPr>
           <w:rFonts w:ascii="Helvetica Neue" w:eastAsia="Times New Roman" w:hAnsi="Helvetica Neue" w:cs="Times New Roman"/>
           <w:color w:val="444444"/>
         </w:rPr>
-      </w:pPr>
+        <w:t>When you create a Volume you give it a name, I used /dev/sdh (h for hadoop) just so that I remember it. When you check volumes on you ECA instance you will see different name. In the example below my sdh got named xvdh. I recognized by the h and the size.</w:t>
+      </w:r>
     </w:p>
     <w:p>
       <w:pPr>
@@ -6486,214 +6275,64 @@
           <w:color w:val="444444"/>
         </w:rPr>
       </w:pPr>
-      <w:r>
+    </w:p>
+    <w:p>
+      <w:pPr>
+        <w:pStyle w:val="code"/>
+      </w:pPr>
+      <w:r>
+        <w:t>[root@ip-10-61-206-219 ~]# lsblk</w:t>
+      </w:r>
+    </w:p>
+    <w:p>
+      <w:pPr>
+        <w:pStyle w:val="code"/>
+      </w:pPr>
+      <w:r>
+        <w:t>NAME  MAJ:MIN RM  SIZE RO TYPE MOUNTPOINT</w:t>
+      </w:r>
+    </w:p>
+    <w:p>
+      <w:pPr>
+        <w:pStyle w:val="code"/>
+      </w:pPr>
+      <w:r>
+        <w:t>xvda1 202:1    0   10G  0 disk /</w:t>
+      </w:r>
+    </w:p>
+    <w:p>
+      <w:pPr>
+        <w:pStyle w:val="code"/>
+      </w:pPr>
+      <w:r>
+        <w:t>xvdb  202:16   0    4G  0 disk</w:t>
+      </w:r>
+    </w:p>
+    <w:p>
+      <w:pPr>
+        <w:pStyle w:val="code"/>
+      </w:pPr>
+      <w:r>
+        <w:t>xvdh  202:112  0  100G  0 disk /data</w:t>
+      </w:r>
+    </w:p>
+    <w:p>
+      <w:pPr>
         <w:rPr>
           <w:rFonts w:ascii="Helvetica Neue" w:eastAsia="Times New Roman" w:hAnsi="Helvetica Neue" w:cs="Times New Roman"/>
           <w:color w:val="444444"/>
         </w:rPr>
-        <w:t>When you create a Volume you give it a name, I used /</w:t>
-      </w:r>
-      <w:proofErr w:type="spellStart"/>
-      <w:r>
-        <w:rPr>
-          <w:rFonts w:ascii="Helvetica Neue" w:eastAsia="Times New Roman" w:hAnsi="Helvetica Neue" w:cs="Times New Roman"/>
-          <w:color w:val="444444"/>
-        </w:rPr>
-        <w:t>dev</w:t>
-      </w:r>
-      <w:proofErr w:type="spellEnd"/>
-      <w:r>
-        <w:rPr>
-          <w:rFonts w:ascii="Helvetica Neue" w:eastAsia="Times New Roman" w:hAnsi="Helvetica Neue" w:cs="Times New Roman"/>
-          <w:color w:val="444444"/>
-        </w:rPr>
-        <w:t>/</w:t>
-      </w:r>
-      <w:proofErr w:type="spellStart"/>
-      <w:r>
-        <w:rPr>
-          <w:rFonts w:ascii="Helvetica Neue" w:eastAsia="Times New Roman" w:hAnsi="Helvetica Neue" w:cs="Times New Roman"/>
-          <w:color w:val="444444"/>
-        </w:rPr>
-        <w:t>sdh</w:t>
-      </w:r>
-      <w:proofErr w:type="spellEnd"/>
-      <w:r>
-        <w:rPr>
-          <w:rFonts w:ascii="Helvetica Neue" w:eastAsia="Times New Roman" w:hAnsi="Helvetica Neue" w:cs="Times New Roman"/>
-          <w:color w:val="444444"/>
-        </w:rPr>
-        <w:t xml:space="preserve"> (h for </w:t>
-      </w:r>
-      <w:proofErr w:type="spellStart"/>
-      <w:r>
-        <w:rPr>
-          <w:rFonts w:ascii="Helvetica Neue" w:eastAsia="Times New Roman" w:hAnsi="Helvetica Neue" w:cs="Times New Roman"/>
-          <w:color w:val="444444"/>
-        </w:rPr>
-        <w:t>hadoop</w:t>
-      </w:r>
-      <w:proofErr w:type="spellEnd"/>
-      <w:r>
-        <w:rPr>
-          <w:rFonts w:ascii="Helvetica Neue" w:eastAsia="Times New Roman" w:hAnsi="Helvetica Neue" w:cs="Times New Roman"/>
-          <w:color w:val="444444"/>
-        </w:rPr>
-        <w:t xml:space="preserve">) just so that I remember it. When you check volumes on you ECA instance you will see different name. In the example below my </w:t>
-      </w:r>
-      <w:proofErr w:type="spellStart"/>
-      <w:r>
-        <w:rPr>
-          <w:rFonts w:ascii="Helvetica Neue" w:eastAsia="Times New Roman" w:hAnsi="Helvetica Neue" w:cs="Times New Roman"/>
-          <w:color w:val="444444"/>
-        </w:rPr>
-        <w:t>sdh</w:t>
-      </w:r>
-      <w:proofErr w:type="spellEnd"/>
-      <w:r>
-        <w:rPr>
-          <w:rFonts w:ascii="Helvetica Neue" w:eastAsia="Times New Roman" w:hAnsi="Helvetica Neue" w:cs="Times New Roman"/>
-          <w:color w:val="444444"/>
-        </w:rPr>
-        <w:t xml:space="preserve"> got named </w:t>
-      </w:r>
-      <w:proofErr w:type="spellStart"/>
-      <w:r>
-        <w:rPr>
-          <w:rFonts w:ascii="Helvetica Neue" w:eastAsia="Times New Roman" w:hAnsi="Helvetica Neue" w:cs="Times New Roman"/>
-          <w:color w:val="444444"/>
-        </w:rPr>
-        <w:t>xvdh</w:t>
-      </w:r>
-      <w:proofErr w:type="spellEnd"/>
-      <w:r>
-        <w:rPr>
-          <w:rFonts w:ascii="Helvetica Neue" w:eastAsia="Times New Roman" w:hAnsi="Helvetica Neue" w:cs="Times New Roman"/>
-          <w:color w:val="444444"/>
-        </w:rPr>
-        <w:t>. I recognized by the h and the size.</w:t>
-      </w:r>
-    </w:p>
-    <w:p>
-      <w:pPr>
-        <w:rPr>
-          <w:rFonts w:ascii="Helvetica Neue" w:eastAsia="Times New Roman" w:hAnsi="Helvetica Neue" w:cs="Times New Roman"/>
-          <w:color w:val="444444"/>
-        </w:rPr>
-      </w:pPr>
-    </w:p>
-    <w:p>
-      <w:pPr>
-        <w:pStyle w:val="code"/>
-      </w:pPr>
-      <w:r>
-        <w:t xml:space="preserve">[root@ip-10-61-206-219 ~]# </w:t>
-      </w:r>
-      <w:proofErr w:type="spellStart"/>
-      <w:r>
-        <w:t>lsblk</w:t>
-      </w:r>
-      <w:proofErr w:type="spellEnd"/>
-    </w:p>
-    <w:p>
-      <w:pPr>
-        <w:pStyle w:val="code"/>
-      </w:pPr>
-      <w:r>
-        <w:t>NAME  MAJ:MIN RM  SIZE RO TYPE MOUNTPOINT</w:t>
-      </w:r>
-    </w:p>
-    <w:p>
-      <w:pPr>
-        <w:pStyle w:val="code"/>
-      </w:pPr>
-      <w:r>
-        <w:t>xvda1 202:1    0   10G  0 disk /</w:t>
-      </w:r>
-    </w:p>
-    <w:p>
-      <w:pPr>
-        <w:pStyle w:val="code"/>
-      </w:pPr>
-      <w:proofErr w:type="spellStart"/>
-      <w:r>
-        <w:t>xvdb</w:t>
-      </w:r>
-      <w:proofErr w:type="spellEnd"/>
-      <w:r>
-        <w:t xml:space="preserve">  202:16   0    4G  0 disk</w:t>
-      </w:r>
-    </w:p>
-    <w:p>
-      <w:pPr>
-        <w:pStyle w:val="code"/>
-      </w:pPr>
-      <w:proofErr w:type="spellStart"/>
-      <w:r>
-        <w:t>xvdh</w:t>
-      </w:r>
-      <w:proofErr w:type="spellEnd"/>
-      <w:r>
-        <w:t xml:space="preserve">  202:112  0  100G  0 disk /data</w:t>
-      </w:r>
-    </w:p>
-    <w:p>
-      <w:pPr>
-        <w:rPr>
-          <w:rFonts w:ascii="Helvetica Neue" w:eastAsia="Times New Roman" w:hAnsi="Helvetica Neue" w:cs="Times New Roman"/>
-          <w:color w:val="444444"/>
-        </w:rPr>
-      </w:pPr>
-    </w:p>
-    <w:p>
-      <w:r>
-        <w:t xml:space="preserve">Now you have an attached </w:t>
-      </w:r>
-      <w:proofErr w:type="spellStart"/>
-      <w:r>
-        <w:t>volumn</w:t>
-      </w:r>
-      <w:proofErr w:type="spellEnd"/>
-      <w:r>
-        <w:t xml:space="preserve">. Now you need to create a file system on that raw disk volume and then mount the volume on your root files system so that </w:t>
-      </w:r>
-      <w:proofErr w:type="gramStart"/>
-      <w:r>
-        <w:t>it can be accessed by programs</w:t>
-      </w:r>
-      <w:proofErr w:type="gramEnd"/>
-      <w:r>
-        <w:t xml:space="preserve">. A file system is alike a tree of trees, and mounting essentially means you attach another three to a branch of another tree. </w:t>
-      </w:r>
-      <w:proofErr w:type="spellStart"/>
-      <w:r>
-        <w:t>Filesystems</w:t>
-      </w:r>
-      <w:proofErr w:type="spellEnd"/>
-      <w:r>
-        <w:t xml:space="preserve"> are also a structure of information on you disk that tracks files, blocks of files, </w:t>
-      </w:r>
-      <w:proofErr w:type="gramStart"/>
-      <w:r>
-        <w:t>who</w:t>
-      </w:r>
-      <w:proofErr w:type="gramEnd"/>
-      <w:r>
-        <w:t xml:space="preserve"> owns the files etc. That is why you need to create the files system.</w:t>
+      </w:pPr>
+    </w:p>
+    <w:p>
+      <w:r>
+        <w:t>Now you have an attached volumn. Now you need to create a file system on that raw disk volume and then mount the volume on your root files system so that it can be accessed by programs. A file system is alike a tree of trees, and mounting essentially means you attach another three to a branch of another tree. Filesystems are also a structure of information on you disk that tracks files, blocks of files, who owns the files etc. That is why you need to create the files system.</w:t>
       </w:r>
     </w:p>
     <w:p/>
     <w:p>
       <w:r>
-        <w:t xml:space="preserve">This guide explains how to create </w:t>
-      </w:r>
-      <w:proofErr w:type="gramStart"/>
-      <w:r>
-        <w:t>an</w:t>
-      </w:r>
-      <w:proofErr w:type="gramEnd"/>
-      <w:r>
-        <w:t xml:space="preserve"> mount the file system. The only problem I noticed with the guide was that it left out that you should provide the type of file </w:t>
+        <w:t xml:space="preserve">This guide explains how to create an mount the file system. The only problem I noticed with the guide was that it left out that you should provide the type of file </w:t>
       </w:r>
       <w:r>
         <w:t>system to mount. If the example in the guide fails for you, try this:</w:t>
@@ -6704,13 +6343,8 @@
       <w:pPr>
         <w:pStyle w:val="code"/>
       </w:pPr>
-      <w:proofErr w:type="spellStart"/>
-      <w:r>
-        <w:t>sudo</w:t>
-      </w:r>
-      <w:proofErr w:type="spellEnd"/>
-      <w:r>
-        <w:t xml:space="preserve"> mount -t ext4 /dev/xvdh</w:t>
+      <w:r>
+        <w:t>sudo mount -t ext4 /dev/xvdh</w:t>
       </w:r>
       <w:r>
         <w:t xml:space="preserve"> /data</w:t>
@@ -6857,7 +6491,7 @@
         <w:rStyle w:val="PageNumber"/>
         <w:noProof/>
       </w:rPr>
-      <w:t>2</w:t>
+      <w:t>15</w:t>
     </w:r>
     <w:r>
       <w:rPr>

--- a/lab_6/ApacheSpark-Introduction.docx
+++ b/lab_6/ApacheSpark-Introduction.docx
@@ -120,7 +120,37 @@
               <w:rPr>
                 <w:rFonts w:ascii="Times New Roman" w:eastAsia="Times New Roman" w:hAnsi="Times New Roman" w:cs="Times New Roman"/>
               </w:rPr>
-              <w:t>Apache Spark SQL - a few features</w:t>
+              <w:t xml:space="preserve">Apache Spark </w:t>
+            </w:r>
+            <w:r>
+              <w:rPr>
+                <w:rFonts w:ascii="Times New Roman" w:eastAsia="Times New Roman" w:hAnsi="Times New Roman" w:cs="Times New Roman"/>
+              </w:rPr>
+              <w:t xml:space="preserve">and Spark </w:t>
+            </w:r>
+            <w:r>
+              <w:rPr>
+                <w:rFonts w:ascii="Times New Roman" w:eastAsia="Times New Roman" w:hAnsi="Times New Roman" w:cs="Times New Roman"/>
+              </w:rPr>
+              <w:t xml:space="preserve">SQL </w:t>
+            </w:r>
+            <w:r>
+              <w:rPr>
+                <w:rFonts w:ascii="Times New Roman" w:eastAsia="Times New Roman" w:hAnsi="Times New Roman" w:cs="Times New Roman"/>
+              </w:rPr>
+              <w:t>–</w:t>
+            </w:r>
+            <w:r>
+              <w:rPr>
+                <w:rFonts w:ascii="Times New Roman" w:eastAsia="Times New Roman" w:hAnsi="Times New Roman" w:cs="Times New Roman"/>
+              </w:rPr>
+              <w:t xml:space="preserve"> </w:t>
+            </w:r>
+            <w:r>
+              <w:rPr>
+                <w:rFonts w:ascii="Times New Roman" w:eastAsia="Times New Roman" w:hAnsi="Times New Roman" w:cs="Times New Roman"/>
+              </w:rPr>
+              <w:t>An Introduction</w:t>
             </w:r>
           </w:p>
         </w:tc>
@@ -292,7 +322,7 @@
                 <w:sz w:val="20"/>
                 <w:szCs w:val="20"/>
               </w:rPr>
-              <w:t>9/26</w:t>
+              <w:t>9/27</w:t>
             </w:r>
             <w:r>
               <w:rPr>
@@ -343,7 +373,14 @@
                 <w:sz w:val="20"/>
                 <w:szCs w:val="20"/>
               </w:rPr>
-              <w:t>20 to 30 minutes</w:t>
+              <w:t>60</w:t>
+            </w:r>
+            <w:r>
+              <w:rPr>
+                <w:sz w:val="20"/>
+                <w:szCs w:val="20"/>
+              </w:rPr>
+              <w:t xml:space="preserve"> minutes</w:t>
             </w:r>
           </w:p>
         </w:tc>
@@ -3453,6 +3490,7 @@
         <w:pStyle w:val="Heading2"/>
       </w:pPr>
       <w:r>
+        <w:lastRenderedPageBreak/>
         <w:t>What you should have learnt</w:t>
       </w:r>
     </w:p>
@@ -3461,240 +3499,237 @@
         <w:pStyle w:val="normal0"/>
       </w:pPr>
       <w:r>
-        <w:t xml:space="preserve">You should understand that RDD’s are immutable. You can filter RDD’s but it creates a new RDD. You should also understand that RDD’s do not understand anything about the structure of </w:t>
-      </w:r>
+        <w:t>You should understand that RDD’s are immutable. You can filter RDD’s but it creates a new RDD. You should also understand that RDD’s do not understand anything about the structure of the records (except for key-value structures which we discuss in the next section). But you can store any Python structure that seems useful in an RDD.</w:t>
+      </w:r>
+    </w:p>
+    <w:p>
+      <w:pPr>
+        <w:pStyle w:val="normal0"/>
+      </w:pPr>
+    </w:p>
+    <w:p>
+      <w:pPr>
+        <w:pStyle w:val="Heading1"/>
+      </w:pPr>
+      <w:r>
+        <w:t>Step-3. Key-values</w:t>
+      </w:r>
+    </w:p>
+    <w:p>
+      <w:pPr>
+        <w:pStyle w:val="normal0"/>
+      </w:pPr>
+      <w:r>
+        <w:t>An important structure in spark is called Key Value pairs. In Python those are represented as Python tuples. A tuples is an immutable sequence of elements of various types.</w:t>
+      </w:r>
+    </w:p>
+    <w:p>
+      <w:pPr>
+        <w:pStyle w:val="normal0"/>
+      </w:pPr>
+    </w:p>
+    <w:p>
+      <w:pPr>
+        <w:pStyle w:val="normal0"/>
+      </w:pPr>
+      <w:r>
+        <w:t>You can create a new RDD consisting of tuples using the following operation:</w:t>
+      </w:r>
+    </w:p>
+    <w:p>
+      <w:pPr>
+        <w:pStyle w:val="normal0"/>
+      </w:pPr>
+    </w:p>
+    <w:p>
+      <w:pPr>
+        <w:pStyle w:val="code"/>
+      </w:pPr>
+      <w:r>
+        <w:t>&gt;&gt;&gt; narcoticsCrimeTuples = narcoticsCrimes.map(lambda x: (x.split(",")[0], x))</w:t>
+      </w:r>
+    </w:p>
+    <w:p>
+      <w:pPr>
+        <w:pStyle w:val="code"/>
+      </w:pPr>
+    </w:p>
+    <w:p>
+      <w:r>
+        <w:t>You can check that the number of tuples is the same as the number of records in the data.</w:t>
+      </w:r>
+    </w:p>
+    <w:p/>
+    <w:p>
+      <w:pPr>
+        <w:pStyle w:val="code"/>
+      </w:pPr>
+      <w:r>
+        <w:t>&gt;&gt;&gt; narcoticsCrimeTuples.count()</w:t>
+      </w:r>
+    </w:p>
+    <w:p>
+      <w:pPr>
+        <w:pStyle w:val="code"/>
+      </w:pPr>
+    </w:p>
+    <w:p>
+      <w:pPr>
+        <w:pStyle w:val="normal0"/>
+      </w:pPr>
+      <w:r>
+        <w:t xml:space="preserve">It takes the first element and makes it a key and the rest if the row becomes the value part of the tuple. </w:t>
+      </w:r>
+      <w:r>
+        <w:t>You can examine the tuple using the following operations:</w:t>
+      </w:r>
+    </w:p>
+    <w:p>
+      <w:pPr>
+        <w:pStyle w:val="normal0"/>
+      </w:pPr>
+    </w:p>
+    <w:p>
+      <w:pPr>
+        <w:pStyle w:val="code"/>
+      </w:pPr>
+      <w:r>
+        <w:t>&gt;&gt;&gt; narcoticsCrimeTuples.first()</w:t>
+      </w:r>
+    </w:p>
+    <w:p>
+      <w:pPr>
+        <w:pStyle w:val="normal0"/>
+      </w:pPr>
+    </w:p>
+    <w:p>
+      <w:pPr>
+        <w:pStyle w:val="normal0"/>
+      </w:pPr>
+      <w:r>
+        <w:t>And you can check it out using these RDD and Python functions.</w:t>
+      </w:r>
+    </w:p>
+    <w:p>
+      <w:pPr>
+        <w:pStyle w:val="normal0"/>
+      </w:pPr>
+      <w:r>
+        <w:t>Get the first tuple:</w:t>
+      </w:r>
+    </w:p>
+    <w:p>
+      <w:pPr>
+        <w:pStyle w:val="normal0"/>
+      </w:pPr>
+    </w:p>
+    <w:p>
+      <w:pPr>
+        <w:pStyle w:val="code"/>
+      </w:pPr>
+      <w:r>
+        <w:t>&gt;&gt;&gt; firstTuple=narcoticsCrimeTuples.first()</w:t>
+      </w:r>
+    </w:p>
+    <w:p>
+      <w:pPr>
+        <w:pStyle w:val="normal0"/>
+      </w:pPr>
+    </w:p>
+    <w:p>
+      <w:pPr>
+        <w:pStyle w:val="normal0"/>
+      </w:pPr>
+      <w:r>
+        <w:t>How many elements do you have in the tuple?</w:t>
+      </w:r>
+    </w:p>
+    <w:p>
+      <w:pPr>
+        <w:pStyle w:val="normal0"/>
+      </w:pPr>
+    </w:p>
+    <w:p>
+      <w:pPr>
+        <w:pStyle w:val="code"/>
+      </w:pPr>
+      <w:r>
+        <w:t>&gt;&gt;&gt; len(firstTuple)</w:t>
+      </w:r>
+    </w:p>
+    <w:p>
+      <w:pPr>
+        <w:pStyle w:val="normal0"/>
+      </w:pPr>
+    </w:p>
+    <w:p>
+      <w:pPr>
+        <w:pStyle w:val="normal0"/>
+      </w:pPr>
+      <w:r>
+        <w:t>What is the key of the first tuple?</w:t>
+      </w:r>
+    </w:p>
+    <w:p>
+      <w:pPr>
+        <w:pStyle w:val="normal0"/>
+      </w:pPr>
+    </w:p>
+    <w:p>
+      <w:pPr>
+        <w:pStyle w:val="code"/>
+      </w:pPr>
+      <w:r>
+        <w:t>&gt;&gt;&gt; firstTuple[0]</w:t>
+      </w:r>
+    </w:p>
+    <w:p>
+      <w:pPr>
+        <w:pStyle w:val="normal0"/>
+      </w:pPr>
+    </w:p>
+    <w:p>
+      <w:pPr>
+        <w:pStyle w:val="normal0"/>
+      </w:pPr>
+      <w:r>
+        <w:t>What is the value of the first tuple?</w:t>
+      </w:r>
+    </w:p>
+    <w:p>
+      <w:pPr>
+        <w:pStyle w:val="normal0"/>
+      </w:pPr>
+    </w:p>
+    <w:p>
+      <w:pPr>
+        <w:pStyle w:val="code"/>
+      </w:pPr>
+      <w:r>
+        <w:t>&gt;&gt;&gt; firstTuple[1]</w:t>
+      </w:r>
+    </w:p>
+    <w:p>
+      <w:pPr>
+        <w:pStyle w:val="code"/>
+      </w:pPr>
+    </w:p>
+    <w:p>
+      <w:r>
+        <w:t>There is one little problem with the tuple. Can you spot it? How should we change the map and lambda functions above to address that?</w:t>
+      </w:r>
+    </w:p>
+    <w:p>
+      <w:pPr>
+        <w:pStyle w:val="normal0"/>
+      </w:pPr>
+    </w:p>
+    <w:p>
+      <w:pPr>
+        <w:pStyle w:val="normal0"/>
+      </w:pPr>
       <w:r>
         <w:lastRenderedPageBreak/>
-        <w:t>the records (except for key-value structures which we discuss in the next section). But you can store any Python structure that seems useful in an RDD.</w:t>
-      </w:r>
-    </w:p>
-    <w:p>
-      <w:pPr>
-        <w:pStyle w:val="normal0"/>
-      </w:pPr>
-    </w:p>
-    <w:p>
-      <w:pPr>
-        <w:pStyle w:val="Heading1"/>
-      </w:pPr>
-      <w:r>
-        <w:t>Step-3. Key-values</w:t>
-      </w:r>
-    </w:p>
-    <w:p>
-      <w:pPr>
-        <w:pStyle w:val="normal0"/>
-      </w:pPr>
-      <w:r>
-        <w:t>An important structure in spark is called Key Value pairs. In Python those are represented as Python tuples. A tuples is an immutable sequence of elements of various types.</w:t>
-      </w:r>
-    </w:p>
-    <w:p>
-      <w:pPr>
-        <w:pStyle w:val="normal0"/>
-      </w:pPr>
-    </w:p>
-    <w:p>
-      <w:pPr>
-        <w:pStyle w:val="normal0"/>
-      </w:pPr>
-      <w:r>
-        <w:t>You can create a new RDD consisting of tuples using the following operation:</w:t>
-      </w:r>
-    </w:p>
-    <w:p>
-      <w:pPr>
-        <w:pStyle w:val="normal0"/>
-      </w:pPr>
-    </w:p>
-    <w:p>
-      <w:pPr>
-        <w:pStyle w:val="code"/>
-      </w:pPr>
-      <w:r>
-        <w:t>&gt;&gt;&gt; narcoticsCrimeTuples = narcoticsCrimes.map(lambda x: (x.split(",")[0], x))</w:t>
-      </w:r>
-    </w:p>
-    <w:p>
-      <w:pPr>
-        <w:pStyle w:val="code"/>
-      </w:pPr>
-    </w:p>
-    <w:p>
-      <w:r>
-        <w:t>You can check that the number of tuples is the same as the number of records in the data.</w:t>
-      </w:r>
-    </w:p>
-    <w:p/>
-    <w:p>
-      <w:pPr>
-        <w:pStyle w:val="code"/>
-      </w:pPr>
-      <w:r>
-        <w:t>&gt;&gt;&gt; narcoticsCrimeTuples.count()</w:t>
-      </w:r>
-    </w:p>
-    <w:p>
-      <w:pPr>
-        <w:pStyle w:val="code"/>
-      </w:pPr>
-    </w:p>
-    <w:p>
-      <w:pPr>
-        <w:pStyle w:val="normal0"/>
-      </w:pPr>
-      <w:r>
-        <w:t xml:space="preserve">It takes the first element and makes it a key and the rest if the row becomes the value part of the tuple. </w:t>
-      </w:r>
-      <w:r>
-        <w:t>You can examine the tuple using the following operations:</w:t>
-      </w:r>
-    </w:p>
-    <w:p>
-      <w:pPr>
-        <w:pStyle w:val="normal0"/>
-      </w:pPr>
-    </w:p>
-    <w:p>
-      <w:pPr>
-        <w:pStyle w:val="code"/>
-      </w:pPr>
-      <w:r>
-        <w:t>&gt;&gt;&gt; narcoticsCrimeTuples.first()</w:t>
-      </w:r>
-    </w:p>
-    <w:p>
-      <w:pPr>
-        <w:pStyle w:val="normal0"/>
-      </w:pPr>
-    </w:p>
-    <w:p>
-      <w:pPr>
-        <w:pStyle w:val="normal0"/>
-      </w:pPr>
-      <w:r>
-        <w:t>And you can check it out using these RDD and Python functions.</w:t>
-      </w:r>
-    </w:p>
-    <w:p>
-      <w:pPr>
-        <w:pStyle w:val="normal0"/>
-      </w:pPr>
-      <w:r>
-        <w:t>Get the first tuple:</w:t>
-      </w:r>
-    </w:p>
-    <w:p>
-      <w:pPr>
-        <w:pStyle w:val="normal0"/>
-      </w:pPr>
-    </w:p>
-    <w:p>
-      <w:pPr>
-        <w:pStyle w:val="code"/>
-      </w:pPr>
-      <w:r>
-        <w:t>&gt;&gt;&gt; firstTuple=narcoticsCrimeTuples.first()</w:t>
-      </w:r>
-    </w:p>
-    <w:p>
-      <w:pPr>
-        <w:pStyle w:val="normal0"/>
-      </w:pPr>
-    </w:p>
-    <w:p>
-      <w:pPr>
-        <w:pStyle w:val="normal0"/>
-      </w:pPr>
-      <w:r>
-        <w:t>How many elements do you have in the tuple?</w:t>
-      </w:r>
-    </w:p>
-    <w:p>
-      <w:pPr>
-        <w:pStyle w:val="normal0"/>
-      </w:pPr>
-    </w:p>
-    <w:p>
-      <w:pPr>
-        <w:pStyle w:val="code"/>
-      </w:pPr>
-      <w:r>
-        <w:t>&gt;&gt;&gt; len(firstTuple)</w:t>
-      </w:r>
-    </w:p>
-    <w:p>
-      <w:pPr>
-        <w:pStyle w:val="normal0"/>
-      </w:pPr>
-    </w:p>
-    <w:p>
-      <w:pPr>
-        <w:pStyle w:val="normal0"/>
-      </w:pPr>
-      <w:r>
-        <w:t>What is the key of the first tuple?</w:t>
-      </w:r>
-    </w:p>
-    <w:p>
-      <w:pPr>
-        <w:pStyle w:val="normal0"/>
-      </w:pPr>
-    </w:p>
-    <w:p>
-      <w:pPr>
-        <w:pStyle w:val="code"/>
-      </w:pPr>
-      <w:r>
-        <w:t>&gt;&gt;&gt; firstTuple[0]</w:t>
-      </w:r>
-    </w:p>
-    <w:p>
-      <w:pPr>
-        <w:pStyle w:val="normal0"/>
-      </w:pPr>
-    </w:p>
-    <w:p>
-      <w:pPr>
-        <w:pStyle w:val="normal0"/>
-      </w:pPr>
-      <w:r>
-        <w:t>What is the value of the first tuple?</w:t>
-      </w:r>
-    </w:p>
-    <w:p>
-      <w:pPr>
-        <w:pStyle w:val="normal0"/>
-      </w:pPr>
-    </w:p>
-    <w:p>
-      <w:pPr>
-        <w:pStyle w:val="code"/>
-      </w:pPr>
-      <w:r>
-        <w:t>&gt;&gt;&gt; firstTuple[1]</w:t>
-      </w:r>
-    </w:p>
-    <w:p>
-      <w:pPr>
-        <w:pStyle w:val="code"/>
-      </w:pPr>
-    </w:p>
-    <w:p>
-      <w:r>
-        <w:t>There is one little problem with the tuple. Can you spot it? How should we change the map and lambda functions above to address that?</w:t>
-      </w:r>
-    </w:p>
-    <w:p>
-      <w:pPr>
-        <w:pStyle w:val="normal0"/>
-      </w:pPr>
-    </w:p>
-    <w:p>
-      <w:pPr>
-        <w:pStyle w:val="normal0"/>
-      </w:pPr>
-      <w:r>
         <w:t xml:space="preserve">There are many operations you can do once you have a key-value tuple.  You can join, reduce, map etc. You can read about the operations in the RDD Spark programming guide. </w:t>
       </w:r>
       <w:r>
@@ -3842,13 +3877,31 @@
         <w:rPr>
           <w:i/>
         </w:rPr>
+        <w:t xml:space="preserve"> </w:t>
+      </w:r>
+      <w:r>
+        <w:rPr>
+          <w:i/>
+        </w:rPr>
         <w:t xml:space="preserve">an </w:t>
       </w:r>
       <w:r>
         <w:rPr>
           <w:i/>
         </w:rPr>
-        <w:t>AMI which does not have appropriate support for spark-sql. But if you have a later Spark with Hadoop installed on your computer you should be able to run this.</w:t>
+        <w:t xml:space="preserve">AMI </w:t>
+      </w:r>
+      <w:r>
+        <w:rPr>
+          <w:i/>
+        </w:rPr>
+        <w:t>that</w:t>
+      </w:r>
+      <w:r>
+        <w:rPr>
+          <w:i/>
+        </w:rPr>
+        <w:t xml:space="preserve"> does not have appropriate support for spark-sql. But if you have a later Spark with Hadoop installed on your computer you should be able to run this.</w:t>
       </w:r>
       <w:r>
         <w:rPr>
@@ -4046,7 +4099,6 @@
         <w:pStyle w:val="code"/>
       </w:pPr>
       <w:r>
-        <w:lastRenderedPageBreak/>
         <w:t>spark-sql&gt;  show tables;</w:t>
       </w:r>
     </w:p>
@@ -4140,29 +4192,47 @@
         <w:rPr>
           <w:i/>
         </w:rPr>
+        <w:t xml:space="preserve"> </w:t>
+      </w:r>
+      <w:r>
+        <w:rPr>
+          <w:i/>
+        </w:rPr>
         <w:t xml:space="preserve">an </w:t>
       </w:r>
       <w:r>
         <w:rPr>
           <w:i/>
         </w:rPr>
-        <w:t>AMI which does not have appropriate support for spark-sql. But if you have a later Spark with Hadoop installed on your computer you should be able to run this.</w:t>
+        <w:t xml:space="preserve">AMI </w:t>
       </w:r>
       <w:r>
         <w:rPr>
           <w:i/>
         </w:rPr>
-        <w:t xml:space="preserve"> Proceed to Step-6 to learn about Spark SQL.</w:t>
-      </w:r>
-    </w:p>
-    <w:p>
-      <w:pPr>
-        <w:rPr>
-          <w:i/>
-        </w:rPr>
-      </w:pPr>
+        <w:t>that</w:t>
+      </w:r>
       <w:bookmarkStart w:id="3" w:name="_GoBack"/>
       <w:bookmarkEnd w:id="3"/>
+      <w:r>
+        <w:rPr>
+          <w:i/>
+        </w:rPr>
+        <w:t xml:space="preserve"> does not have appropriate support for spark-sql. But if you have a later Spark with Hadoop installed on your computer you should be able to run this.</w:t>
+      </w:r>
+      <w:r>
+        <w:rPr>
+          <w:i/>
+        </w:rPr>
+        <w:t xml:space="preserve"> Proceed to Step-6 to learn about Spark SQL.</w:t>
+      </w:r>
+    </w:p>
+    <w:p>
+      <w:pPr>
+        <w:rPr>
+          <w:i/>
+        </w:rPr>
+      </w:pPr>
     </w:p>
     <w:p>
       <w:r>
@@ -4760,6 +4830,7 @@
         <w:pStyle w:val="code"/>
       </w:pPr>
       <w:r>
+        <w:lastRenderedPageBreak/>
         <w:t>$ pyspark</w:t>
       </w:r>
     </w:p>
@@ -4781,7 +4852,6 @@
         <w:pStyle w:val="code"/>
       </w:pPr>
       <w:r>
-        <w:lastRenderedPageBreak/>
         <w:t>&gt;&gt;&gt; from pyspark.sql.types import *</w:t>
       </w:r>
     </w:p>
@@ -5117,6 +5187,7 @@
           <w:sz w:val="24"/>
           <w:szCs w:val="24"/>
         </w:rPr>
+        <w:lastRenderedPageBreak/>
         <w:t>Use the DataFrame operation show to print the content of the result of the query.</w:t>
       </w:r>
     </w:p>
@@ -6491,7 +6562,7 @@
         <w:rStyle w:val="PageNumber"/>
         <w:noProof/>
       </w:rPr>
-      <w:t>15</w:t>
+      <w:t>11</w:t>
     </w:r>
     <w:r>
       <w:rPr>

--- a/lab_6/ApacheSpark-Introduction.docx
+++ b/lab_6/ApacheSpark-Introduction.docx
@@ -911,9 +911,215 @@
             <w:pPr>
               <w:pStyle w:val="normal0"/>
             </w:pPr>
+            <w:hyperlink r:id="rId9" w:history="1">
+              <w:r>
+                <w:rPr>
+                  <w:rStyle w:val="Hyperlink"/>
+                </w:rPr>
+                <w:t>http://spark.apache.org/downloads.html</w:t>
+              </w:r>
+            </w:hyperlink>
+          </w:p>
+          <w:p>
+            <w:pPr>
+              <w:pStyle w:val="normal0"/>
+            </w:pPr>
+          </w:p>
+          <w:p>
+            <w:pPr>
+              <w:pStyle w:val="Heading2"/>
+              <w:outlineLvl w:val="1"/>
+            </w:pPr>
             <w:r>
-              <w:t>http://spark.apache.org/downloads.html</w:t>
+              <w:t>Set up Spark 1.5</w:t>
             </w:r>
+          </w:p>
+          <w:p>
+            <w:r>
+              <w:t xml:space="preserve">Open </w:t>
+            </w:r>
+            <w:hyperlink r:id="rId10" w:history="1">
+              <w:r>
+                <w:rPr>
+                  <w:rStyle w:val="Hyperlink"/>
+                </w:rPr>
+                <w:t>https://spark.apache.org/downloads.html</w:t>
+              </w:r>
+            </w:hyperlink>
+            <w:r>
+              <w:t xml:space="preserve"> in your browser</w:t>
+            </w:r>
+          </w:p>
+          <w:p>
+            <w:r>
+              <w:t>Select a release as follows:</w:t>
+            </w:r>
+          </w:p>
+          <w:p>
+            <w:r>
+              <w:tab/>
+              <w:t>Spark 1.5.0</w:t>
+            </w:r>
+          </w:p>
+          <w:p>
+            <w:r>
+              <w:tab/>
+              <w:t>Pre-built for Hadoop 2.6 or later</w:t>
+            </w:r>
+          </w:p>
+          <w:p>
+            <w:r>
+              <w:tab/>
+              <w:t>Direct download</w:t>
+            </w:r>
+          </w:p>
+          <w:p>
+            <w:r>
+              <w:t>Copy the URL to download spark</w:t>
+            </w:r>
+          </w:p>
+          <w:p/>
+          <w:p>
+            <w:r>
+              <w:t>As your personal user,</w:t>
+            </w:r>
+          </w:p>
+          <w:p>
+            <w:pPr>
+              <w:ind w:left="720"/>
+              <w:rPr>
+                <w:rFonts w:ascii="Courier" w:hAnsi="Courier"/>
+                <w:sz w:val="20"/>
+                <w:szCs w:val="20"/>
+              </w:rPr>
+            </w:pPr>
+            <w:r>
+              <w:rPr>
+                <w:rFonts w:ascii="Courier" w:hAnsi="Courier"/>
+                <w:sz w:val="20"/>
+                <w:szCs w:val="20"/>
+              </w:rPr>
+              <w:t>wget &lt;url for spark&gt;</w:t>
+            </w:r>
+          </w:p>
+          <w:p>
+            <w:pPr>
+              <w:ind w:left="720"/>
+              <w:rPr>
+                <w:rFonts w:ascii="Courier" w:hAnsi="Courier"/>
+                <w:sz w:val="20"/>
+                <w:szCs w:val="20"/>
+              </w:rPr>
+            </w:pPr>
+            <w:r>
+              <w:rPr>
+                <w:rFonts w:ascii="Courier" w:hAnsi="Courier"/>
+                <w:sz w:val="20"/>
+                <w:szCs w:val="20"/>
+              </w:rPr>
+              <w:t>tar xvzf spark-1.5.0-bin-hadoop2.6.tgz</w:t>
+            </w:r>
+          </w:p>
+          <w:p>
+            <w:pPr>
+              <w:ind w:left="720"/>
+              <w:rPr>
+                <w:rFonts w:ascii="Courier" w:hAnsi="Courier"/>
+                <w:sz w:val="20"/>
+                <w:szCs w:val="20"/>
+              </w:rPr>
+            </w:pPr>
+            <w:r>
+              <w:rPr>
+                <w:rFonts w:ascii="Courier" w:hAnsi="Courier"/>
+                <w:sz w:val="20"/>
+                <w:szCs w:val="20"/>
+              </w:rPr>
+              <w:t>mv spark-1.5.0-bin-hadoop2.6 spark15</w:t>
+            </w:r>
+          </w:p>
+          <w:p>
+            <w:pPr>
+              <w:ind w:left="720"/>
+              <w:rPr>
+                <w:rFonts w:ascii="Courier" w:hAnsi="Courier"/>
+                <w:sz w:val="20"/>
+                <w:szCs w:val="20"/>
+              </w:rPr>
+            </w:pPr>
+            <w:r>
+              <w:rPr>
+                <w:rFonts w:ascii="Courier" w:hAnsi="Courier"/>
+                <w:sz w:val="20"/>
+                <w:szCs w:val="20"/>
+              </w:rPr>
+              <w:t>export SPARK_HOME=$HOME/spark15</w:t>
+            </w:r>
+          </w:p>
+          <w:p>
+            <w:pPr>
+              <w:ind w:left="720"/>
+              <w:rPr>
+                <w:rFonts w:ascii="Courier" w:hAnsi="Courier"/>
+                <w:sz w:val="20"/>
+                <w:szCs w:val="20"/>
+              </w:rPr>
+            </w:pPr>
+            <w:r>
+              <w:rPr>
+                <w:rFonts w:ascii="Courier" w:hAnsi="Courier"/>
+                <w:sz w:val="20"/>
+                <w:szCs w:val="20"/>
+              </w:rPr>
+              <w:t>export HADOOP_CONF_DIR=/etc/hadoop/conf</w:t>
+            </w:r>
+          </w:p>
+          <w:p>
+            <w:pPr>
+              <w:ind w:left="720"/>
+              <w:rPr>
+                <w:rFonts w:ascii="Courier" w:hAnsi="Courier"/>
+                <w:sz w:val="20"/>
+                <w:szCs w:val="20"/>
+              </w:rPr>
+            </w:pPr>
+          </w:p>
+          <w:p>
+            <w:pPr>
+              <w:rPr>
+                <w:rFonts w:ascii="Cambria" w:hAnsi="Cambria"/>
+                <w:sz w:val="20"/>
+                <w:szCs w:val="20"/>
+              </w:rPr>
+            </w:pPr>
+            <w:r>
+              <w:rPr>
+                <w:rFonts w:ascii="Cambria" w:hAnsi="Cambria"/>
+                <w:sz w:val="20"/>
+                <w:szCs w:val="20"/>
+              </w:rPr>
+              <w:t>You can start pyspark as follows:</w:t>
+            </w:r>
+          </w:p>
+          <w:p>
+            <w:pPr>
+              <w:rPr>
+                <w:rFonts w:ascii="Courier" w:hAnsi="Courier"/>
+              </w:rPr>
+            </w:pPr>
+            <w:r>
+              <w:rPr>
+                <w:rFonts w:ascii="Courier" w:hAnsi="Courier"/>
+                <w:sz w:val="20"/>
+                <w:szCs w:val="20"/>
+              </w:rPr>
+              <w:t>$SPARK_HOME/bin/pyspark --master yarn</w:t>
+            </w:r>
+          </w:p>
+          <w:p>
+            <w:pPr>
+              <w:pStyle w:val="normal0"/>
+            </w:pPr>
           </w:p>
         </w:tc>
       </w:tr>
@@ -1066,7 +1272,11 @@
               <w:pStyle w:val="normal0"/>
             </w:pPr>
             <w:r>
-              <w:t>http://spark.apache.org/docs/latest/api/scala/index.html#org.apache.spark.SparkContext</w:t>
+              <w:t>http://spark.apache.org/docs/</w:t>
+            </w:r>
+            <w:r>
+              <w:lastRenderedPageBreak/>
+              <w:t>latest/api/scala/index.html#org.apache.spark.SparkContext</w:t>
             </w:r>
           </w:p>
         </w:tc>
@@ -1079,7 +1289,12 @@
               <w:pStyle w:val="normal0"/>
             </w:pPr>
             <w:r>
-              <w:t>Programming guide for the Spark Context object. Here you can find actions available on the Spark Contexts.</w:t>
+              <w:lastRenderedPageBreak/>
+              <w:t xml:space="preserve">Programming guide for the Spark Context object. Here you can </w:t>
+            </w:r>
+            <w:r>
+              <w:lastRenderedPageBreak/>
+              <w:t>find actions available on the Spark Contexts.</w:t>
             </w:r>
           </w:p>
         </w:tc>
@@ -1490,6 +1705,7 @@
         </w:pBdr>
       </w:pPr>
       <w:r>
+        <w:lastRenderedPageBreak/>
         <w:t>$ which spark-sql</w:t>
       </w:r>
     </w:p>
@@ -1601,7 +1817,7 @@
       <w:r>
         <w:t xml:space="preserve"> on github:  </w:t>
       </w:r>
-      <w:hyperlink r:id="rId9" w:history="1">
+      <w:hyperlink r:id="rId11" w:history="1">
         <w:r>
           <w:rPr>
             <w:rStyle w:val="Hyperlink"/>
@@ -1865,6 +2081,7 @@
     </w:p>
     <w:p>
       <w:r>
+        <w:lastRenderedPageBreak/>
         <w:t xml:space="preserve">You can check the correcteness of the resulting files by checking the size </w:t>
       </w:r>
       <w:r>
@@ -2029,264 +2246,264 @@
     </w:p>
     <w:p>
       <w:r>
+        <w:t>You are good to go. In addition,</w:t>
+      </w:r>
+      <w:r>
+        <w:t xml:space="preserve"> also tried </w:t>
+      </w:r>
+      <w:r>
+        <w:t xml:space="preserve">some useful Linux/Unix commands such as </w:t>
+      </w:r>
+      <w:r>
+        <w:rPr>
+          <w:rFonts w:ascii="Courier" w:hAnsi="Courier"/>
+        </w:rPr>
+        <w:t>du</w:t>
+      </w:r>
+      <w:r>
+        <w:t xml:space="preserve">, </w:t>
+      </w:r>
+      <w:r>
+        <w:rPr>
+          <w:rFonts w:ascii="Courier" w:hAnsi="Courier"/>
+        </w:rPr>
+        <w:t>wc</w:t>
+      </w:r>
+      <w:r>
+        <w:t xml:space="preserve"> and </w:t>
+      </w:r>
+      <w:r>
+        <w:rPr>
+          <w:rFonts w:ascii="Courier" w:hAnsi="Courier"/>
+        </w:rPr>
+        <w:t>cat</w:t>
+      </w:r>
+      <w:r>
+        <w:t>.</w:t>
+      </w:r>
+    </w:p>
+    <w:p>
+      <w:pPr>
+        <w:pStyle w:val="code"/>
+      </w:pPr>
+    </w:p>
+    <w:p>
+      <w:pPr>
+        <w:pStyle w:val="Heading2"/>
+      </w:pPr>
+      <w:r>
+        <w:t>What you should have learnt</w:t>
+      </w:r>
+    </w:p>
+    <w:p>
+      <w:pPr>
+        <w:pStyle w:val="normal0"/>
+      </w:pPr>
+    </w:p>
+    <w:p>
+      <w:r>
+        <w:t xml:space="preserve">You should have checked the basic installation </w:t>
+      </w:r>
+      <w:r>
+        <w:t>of Spark. And you have checked</w:t>
+      </w:r>
+      <w:r>
+        <w:t xml:space="preserve"> </w:t>
+      </w:r>
+      <w:r>
+        <w:t xml:space="preserve">that the </w:t>
+      </w:r>
+      <w:r>
+        <w:t>Spark programs can be found by your interactive Linux (Unix) shell.</w:t>
+      </w:r>
+    </w:p>
+    <w:p>
+      <w:pPr>
+        <w:pStyle w:val="normal0"/>
+      </w:pPr>
+    </w:p>
+    <w:p>
+      <w:pPr>
+        <w:pStyle w:val="Heading1"/>
+      </w:pPr>
+      <w:r>
+        <w:t>Step-1. Start pyspark</w:t>
+      </w:r>
+    </w:p>
+    <w:p>
+      <w:pPr>
+        <w:pStyle w:val="normal0"/>
+      </w:pPr>
+      <w:r>
+        <w:t xml:space="preserve">First we will start a </w:t>
+      </w:r>
+      <w:r>
+        <w:t xml:space="preserve">spark shell so that we can access spark and interactively process </w:t>
+      </w:r>
+      <w:r>
+        <w:rPr>
+          <w:rFonts w:ascii="Courier" w:hAnsi="Courier"/>
+        </w:rPr>
+        <w:t>Spark</w:t>
+      </w:r>
+      <w:r>
+        <w:t xml:space="preserve"> commands. We will be using </w:t>
+      </w:r>
+      <w:r>
+        <w:rPr>
+          <w:rFonts w:ascii="Courier" w:hAnsi="Courier"/>
+        </w:rPr>
+        <w:t>pyspark</w:t>
+      </w:r>
+      <w:r>
+        <w:t>, which is a python based shell for spark.</w:t>
+      </w:r>
+    </w:p>
+    <w:p>
+      <w:pPr>
+        <w:pStyle w:val="normal0"/>
+      </w:pPr>
+    </w:p>
+    <w:p>
+      <w:pPr>
+        <w:pStyle w:val="normal0"/>
+      </w:pPr>
+      <w:r>
+        <w:t>If we assume</w:t>
+      </w:r>
+      <w:r>
+        <w:t xml:space="preserve"> you have the spark bin directory in your </w:t>
+      </w:r>
+      <w:r>
+        <w:rPr>
+          <w:rFonts w:ascii="Courier" w:hAnsi="Courier"/>
+        </w:rPr>
+        <w:t>PATH</w:t>
+      </w:r>
+      <w:r>
+        <w:t xml:space="preserve"> environment variable you can start </w:t>
+      </w:r>
+      <w:r>
+        <w:rPr>
+          <w:rFonts w:ascii="Courier" w:hAnsi="Courier"/>
+        </w:rPr>
+        <w:t>pyspark</w:t>
+      </w:r>
+      <w:r>
+        <w:t xml:space="preserve"> by just issuing the command.</w:t>
+      </w:r>
+    </w:p>
+    <w:p>
+      <w:pPr>
+        <w:pStyle w:val="normal0"/>
+      </w:pPr>
+    </w:p>
+    <w:p>
+      <w:pPr>
+        <w:pStyle w:val="code"/>
+      </w:pPr>
+      <w:r>
+        <w:t>$</w:t>
+      </w:r>
+      <w:r>
+        <w:t>pyspark</w:t>
+      </w:r>
+    </w:p>
+    <w:p>
+      <w:pPr>
+        <w:pStyle w:val="normal0"/>
+      </w:pPr>
+    </w:p>
+    <w:p>
+      <w:pPr>
+        <w:pStyle w:val="normal0"/>
+      </w:pPr>
+      <w:r>
+        <w:t xml:space="preserve">Otherwise go to the </w:t>
+      </w:r>
+      <w:r>
+        <w:rPr>
+          <w:rFonts w:ascii="Courier" w:hAnsi="Courier"/>
+        </w:rPr>
+        <w:t>/bin</w:t>
+      </w:r>
+      <w:r>
+        <w:t xml:space="preserve"> directory in the installation</w:t>
+      </w:r>
+      <w:r>
+        <w:t xml:space="preserve"> </w:t>
+      </w:r>
+      <w:r>
+        <w:rPr>
+          <w:rFonts w:ascii="Courier" w:hAnsi="Courier"/>
+        </w:rPr>
+        <w:t>($SPARK_HOME</w:t>
+      </w:r>
+      <w:r>
+        <w:t xml:space="preserve">) </w:t>
+      </w:r>
+      <w:r>
+        <w:t>folder and type.</w:t>
+      </w:r>
+    </w:p>
+    <w:p>
+      <w:pPr>
+        <w:pStyle w:val="normal0"/>
+      </w:pPr>
+    </w:p>
+    <w:p>
+      <w:pPr>
+        <w:pStyle w:val="code"/>
+      </w:pPr>
+      <w:r>
+        <w:t>$</w:t>
+      </w:r>
+      <w:r>
+        <w:t>./pyspark</w:t>
+      </w:r>
+    </w:p>
+    <w:p>
+      <w:pPr>
+        <w:pStyle w:val="code"/>
+        <w:ind w:firstLine="0"/>
+      </w:pPr>
+    </w:p>
+    <w:p>
+      <w:r>
+        <w:t xml:space="preserve">In the </w:t>
+      </w:r>
+      <w:r>
+        <w:rPr>
+          <w:rFonts w:ascii="Courier" w:hAnsi="Courier"/>
+        </w:rPr>
+        <w:t>pyspark</w:t>
+      </w:r>
+      <w:r>
+        <w:t xml:space="preserve"> shell you can use python instructions</w:t>
+      </w:r>
+      <w:r>
+        <w:t xml:space="preserve"> and you can create RDDs. Consequently you can apply operations on RDD’s as well</w:t>
+      </w:r>
+      <w:r>
+        <w:t xml:space="preserve">. Create a </w:t>
+      </w:r>
+      <w:r>
+        <w:t xml:space="preserve">Python </w:t>
+      </w:r>
+      <w:r>
+        <w:t>variable with some value using this command.</w:t>
+      </w:r>
+      <w:r>
+        <w:t xml:space="preserve"> This is plain old Python.</w:t>
+      </w:r>
+    </w:p>
+    <w:p/>
+    <w:p>
+      <w:pPr>
+        <w:pStyle w:val="code"/>
+      </w:pPr>
+      <w:r>
         <w:lastRenderedPageBreak/>
-        <w:t>You are good to go. In addition,</w:t>
-      </w:r>
-      <w:r>
-        <w:t xml:space="preserve"> also tried </w:t>
-      </w:r>
-      <w:r>
-        <w:t xml:space="preserve">some useful Linux/Unix commands such as </w:t>
-      </w:r>
-      <w:r>
-        <w:rPr>
-          <w:rFonts w:ascii="Courier" w:hAnsi="Courier"/>
-        </w:rPr>
-        <w:t>du</w:t>
-      </w:r>
-      <w:r>
-        <w:t xml:space="preserve">, </w:t>
-      </w:r>
-      <w:r>
-        <w:rPr>
-          <w:rFonts w:ascii="Courier" w:hAnsi="Courier"/>
-        </w:rPr>
-        <w:t>wc</w:t>
-      </w:r>
-      <w:r>
-        <w:t xml:space="preserve"> and </w:t>
-      </w:r>
-      <w:r>
-        <w:rPr>
-          <w:rFonts w:ascii="Courier" w:hAnsi="Courier"/>
-        </w:rPr>
-        <w:t>cat</w:t>
-      </w:r>
-      <w:r>
-        <w:t>.</w:t>
-      </w:r>
-    </w:p>
-    <w:p>
-      <w:pPr>
-        <w:pStyle w:val="code"/>
-      </w:pPr>
-    </w:p>
-    <w:p>
-      <w:pPr>
-        <w:pStyle w:val="Heading2"/>
-      </w:pPr>
-      <w:r>
-        <w:t>What you should have learnt</w:t>
-      </w:r>
-    </w:p>
-    <w:p>
-      <w:pPr>
-        <w:pStyle w:val="normal0"/>
-      </w:pPr>
-    </w:p>
-    <w:p>
-      <w:r>
-        <w:t xml:space="preserve">You should have checked the basic installation </w:t>
-      </w:r>
-      <w:r>
-        <w:t>of Spark. And you have checked</w:t>
-      </w:r>
-      <w:r>
-        <w:t xml:space="preserve"> </w:t>
-      </w:r>
-      <w:r>
-        <w:t xml:space="preserve">that the </w:t>
-      </w:r>
-      <w:r>
-        <w:t>Spark programs can be found by your interactive Linux (Unix) shell.</w:t>
-      </w:r>
-    </w:p>
-    <w:p>
-      <w:pPr>
-        <w:pStyle w:val="normal0"/>
-      </w:pPr>
-    </w:p>
-    <w:p>
-      <w:pPr>
-        <w:pStyle w:val="Heading1"/>
-      </w:pPr>
-      <w:r>
-        <w:t>Step-1. Start pyspark</w:t>
-      </w:r>
-    </w:p>
-    <w:p>
-      <w:pPr>
-        <w:pStyle w:val="normal0"/>
-      </w:pPr>
-      <w:r>
-        <w:t xml:space="preserve">First we will start a </w:t>
-      </w:r>
-      <w:r>
-        <w:t xml:space="preserve">spark shell so that we can access spark and interactively process </w:t>
-      </w:r>
-      <w:r>
-        <w:rPr>
-          <w:rFonts w:ascii="Courier" w:hAnsi="Courier"/>
-        </w:rPr>
-        <w:t>Spark</w:t>
-      </w:r>
-      <w:r>
-        <w:t xml:space="preserve"> commands. We will be using </w:t>
-      </w:r>
-      <w:r>
-        <w:rPr>
-          <w:rFonts w:ascii="Courier" w:hAnsi="Courier"/>
-        </w:rPr>
-        <w:t>pyspark</w:t>
-      </w:r>
-      <w:r>
-        <w:t>, which is a python based shell for spark.</w:t>
-      </w:r>
-    </w:p>
-    <w:p>
-      <w:pPr>
-        <w:pStyle w:val="normal0"/>
-      </w:pPr>
-    </w:p>
-    <w:p>
-      <w:pPr>
-        <w:pStyle w:val="normal0"/>
-      </w:pPr>
-      <w:r>
-        <w:t>If we assume</w:t>
-      </w:r>
-      <w:r>
-        <w:t xml:space="preserve"> you have the spark bin directory in your </w:t>
-      </w:r>
-      <w:r>
-        <w:rPr>
-          <w:rFonts w:ascii="Courier" w:hAnsi="Courier"/>
-        </w:rPr>
-        <w:t>PATH</w:t>
-      </w:r>
-      <w:r>
-        <w:t xml:space="preserve"> environment variable you can start </w:t>
-      </w:r>
-      <w:r>
-        <w:rPr>
-          <w:rFonts w:ascii="Courier" w:hAnsi="Courier"/>
-        </w:rPr>
-        <w:t>pyspark</w:t>
-      </w:r>
-      <w:r>
-        <w:t xml:space="preserve"> by just issuing the command.</w:t>
-      </w:r>
-    </w:p>
-    <w:p>
-      <w:pPr>
-        <w:pStyle w:val="normal0"/>
-      </w:pPr>
-    </w:p>
-    <w:p>
-      <w:pPr>
-        <w:pStyle w:val="code"/>
-      </w:pPr>
-      <w:r>
-        <w:t>$</w:t>
-      </w:r>
-      <w:r>
-        <w:t>pyspark</w:t>
-      </w:r>
-    </w:p>
-    <w:p>
-      <w:pPr>
-        <w:pStyle w:val="normal0"/>
-      </w:pPr>
-    </w:p>
-    <w:p>
-      <w:pPr>
-        <w:pStyle w:val="normal0"/>
-      </w:pPr>
-      <w:r>
-        <w:t xml:space="preserve">Otherwise go to the </w:t>
-      </w:r>
-      <w:r>
-        <w:rPr>
-          <w:rFonts w:ascii="Courier" w:hAnsi="Courier"/>
-        </w:rPr>
-        <w:t>/bin</w:t>
-      </w:r>
-      <w:r>
-        <w:t xml:space="preserve"> directory in the installation</w:t>
-      </w:r>
-      <w:r>
-        <w:t xml:space="preserve"> </w:t>
-      </w:r>
-      <w:r>
-        <w:rPr>
-          <w:rFonts w:ascii="Courier" w:hAnsi="Courier"/>
-        </w:rPr>
-        <w:t>($SPARK_HOME</w:t>
-      </w:r>
-      <w:r>
-        <w:t xml:space="preserve">) </w:t>
-      </w:r>
-      <w:r>
-        <w:t>folder and type.</w:t>
-      </w:r>
-    </w:p>
-    <w:p>
-      <w:pPr>
-        <w:pStyle w:val="normal0"/>
-      </w:pPr>
-    </w:p>
-    <w:p>
-      <w:pPr>
-        <w:pStyle w:val="code"/>
-      </w:pPr>
-      <w:r>
-        <w:t>$</w:t>
-      </w:r>
-      <w:r>
-        <w:t>./pyspark</w:t>
-      </w:r>
-    </w:p>
-    <w:p>
-      <w:pPr>
-        <w:pStyle w:val="code"/>
-        <w:ind w:firstLine="0"/>
-      </w:pPr>
-    </w:p>
-    <w:p>
-      <w:r>
-        <w:t xml:space="preserve">In the </w:t>
-      </w:r>
-      <w:r>
-        <w:rPr>
-          <w:rFonts w:ascii="Courier" w:hAnsi="Courier"/>
-        </w:rPr>
-        <w:t>pyspark</w:t>
-      </w:r>
-      <w:r>
-        <w:t xml:space="preserve"> shell you can use python instructions</w:t>
-      </w:r>
-      <w:r>
-        <w:t xml:space="preserve"> and you can create RDDs. Consequently you can apply operations on RDD’s as well</w:t>
-      </w:r>
-      <w:r>
-        <w:t xml:space="preserve">. Create a </w:t>
-      </w:r>
-      <w:r>
-        <w:t xml:space="preserve">Python </w:t>
-      </w:r>
-      <w:r>
-        <w:t>variable with some value using this command.</w:t>
-      </w:r>
-      <w:r>
-        <w:t xml:space="preserve"> This is plain old Python.</w:t>
-      </w:r>
-    </w:p>
-    <w:p/>
-    <w:p>
-      <w:pPr>
-        <w:pStyle w:val="code"/>
-      </w:pPr>
-      <w:r>
         <w:t>&gt;&gt;&gt; x = [1,2,3,4,5,6,7,8,9];</w:t>
       </w:r>
     </w:p>
@@ -2769,6 +2986,7 @@
     </w:p>
     <w:p>
       <w:r>
+        <w:lastRenderedPageBreak/>
         <w:t>Restarts pyspark and</w:t>
       </w:r>
       <w:r>
@@ -3088,6 +3306,7 @@
         <w:pStyle w:val="normal0"/>
       </w:pPr>
       <w:r>
+        <w:lastRenderedPageBreak/>
         <w:t xml:space="preserve">It is a quite a processing heavy way of doing it, but as we mentioned RDD’s are immutable you </w:t>
       </w:r>
       <w:r>
@@ -3229,405 +3448,404 @@
           <w:sz w:val="20"/>
           <w:szCs w:val="24"/>
         </w:rPr>
+        <w:t>&gt;&gt;&gt; noHeaderCrimeData2 = crimedata.mapPartitionsWithIndex(remove_header)</w:t>
+      </w:r>
+    </w:p>
+    <w:p>
+      <w:pPr>
+        <w:pStyle w:val="normal0"/>
+      </w:pPr>
+    </w:p>
+    <w:p>
+      <w:pPr>
+        <w:rPr>
+          <w:noProof/>
+        </w:rPr>
+      </w:pPr>
+      <w:r>
+        <w:rPr>
+          <w:noProof/>
+        </w:rPr>
+        <w:t>Print the first line and the count to make sure it is correct.</w:t>
+      </w:r>
+    </w:p>
+    <w:p>
+      <w:pPr>
+        <w:pStyle w:val="Heading2"/>
+      </w:pPr>
+      <w:r>
+        <w:t>What you should have learnt</w:t>
+      </w:r>
+    </w:p>
+    <w:p>
+      <w:pPr>
+        <w:pStyle w:val="normal0"/>
+      </w:pPr>
+      <w:r>
+        <w:t>You should understand how to create an RDD from a file, how apply operations on RDD. You used examples such as first and count. We also illustrated that RDD’s are immutable and that to even remove one row (the header) you need to create a new RDD.</w:t>
+      </w:r>
+    </w:p>
+    <w:p>
+      <w:pPr>
+        <w:pStyle w:val="normal0"/>
+      </w:pPr>
+    </w:p>
+    <w:p>
+      <w:pPr>
+        <w:pStyle w:val="Heading1"/>
+      </w:pPr>
+      <w:r>
+        <w:t xml:space="preserve">Step-3. </w:t>
+      </w:r>
+      <w:r>
+        <w:t>Filter</w:t>
+      </w:r>
+      <w:r>
+        <w:t xml:space="preserve"> records</w:t>
+      </w:r>
+      <w:r>
+        <w:t>, structures</w:t>
+      </w:r>
+    </w:p>
+    <w:p>
+      <w:pPr>
+        <w:pStyle w:val="normal0"/>
+      </w:pPr>
+      <w:r>
+        <w:t xml:space="preserve">One obvious operation for Spark is to filter the data.  Lets filter out all crimes that </w:t>
+      </w:r>
+      <w:r>
+        <w:t>seem</w:t>
+      </w:r>
+      <w:r>
+        <w:t xml:space="preserve"> to be related to “</w:t>
+      </w:r>
+      <w:r>
+        <w:rPr>
+          <w:rFonts w:ascii="Courier" w:hAnsi="Courier"/>
+        </w:rPr>
+        <w:t>NARCOTICS</w:t>
+      </w:r>
+      <w:r>
+        <w:t>”.</w:t>
+      </w:r>
+    </w:p>
+    <w:p>
+      <w:pPr>
+        <w:pStyle w:val="normal0"/>
+      </w:pPr>
+    </w:p>
+    <w:p>
+      <w:pPr>
+        <w:pStyle w:val="normal0"/>
+      </w:pPr>
+      <w:r>
+        <w:t xml:space="preserve">We can do this using the filter operations and a lambda function that checks </w:t>
+      </w:r>
+      <w:r>
+        <w:t>for each row if</w:t>
+      </w:r>
+      <w:r>
+        <w:t xml:space="preserve"> the word “</w:t>
+      </w:r>
+      <w:r>
+        <w:rPr>
+          <w:rFonts w:ascii="Courier" w:hAnsi="Courier"/>
+        </w:rPr>
+        <w:t>NARCOTICS</w:t>
+      </w:r>
+      <w:r>
+        <w:t>” appears in that specific row</w:t>
+      </w:r>
+      <w:r>
+        <w:t>. We will only return rows that included that word.</w:t>
+      </w:r>
+    </w:p>
+    <w:p>
+      <w:pPr>
+        <w:pStyle w:val="normal0"/>
+      </w:pPr>
+    </w:p>
+    <w:p>
+      <w:pPr>
+        <w:pStyle w:val="code"/>
+      </w:pPr>
+      <w:r>
+        <w:t>narcoticsCrimes = noHeaderCrimedata.filter(lambda x: "NARCOTICS" in x)</w:t>
+      </w:r>
+    </w:p>
+    <w:p>
+      <w:pPr>
+        <w:pStyle w:val="code"/>
+      </w:pPr>
+      <w:r>
+        <w:t>&gt;&gt;&gt; narcoticsCrimes.count()</w:t>
+      </w:r>
+    </w:p>
+    <w:p>
+      <w:pPr>
+        <w:pStyle w:val="code"/>
+      </w:pPr>
+      <w:r>
+        <w:t>663712</w:t>
+      </w:r>
+    </w:p>
+    <w:p>
+      <w:pPr>
+        <w:pStyle w:val="normal0"/>
+      </w:pPr>
+    </w:p>
+    <w:p>
+      <w:pPr>
+        <w:pStyle w:val="normal0"/>
+      </w:pPr>
+      <w:r>
+        <w:t xml:space="preserve">It appears that 663712 crimes are related to narcotics. </w:t>
+      </w:r>
+      <w:r>
+        <w:t xml:space="preserve">Use </w:t>
+      </w:r>
+      <w:r>
+        <w:rPr>
+          <w:rFonts w:ascii="Courier" w:hAnsi="Courier"/>
+        </w:rPr>
+        <w:t>take(n)</w:t>
+      </w:r>
+      <w:r>
+        <w:t xml:space="preserve"> to check that the data seems ok. For example:</w:t>
+      </w:r>
+    </w:p>
+    <w:p>
+      <w:pPr>
+        <w:pStyle w:val="normal0"/>
+      </w:pPr>
+    </w:p>
+    <w:p>
+      <w:pPr>
+        <w:pStyle w:val="code"/>
+      </w:pPr>
+      <w:r>
+        <w:t>&gt;&gt;&gt; narcoticsCrimes.take(20)</w:t>
+      </w:r>
+    </w:p>
+    <w:p>
+      <w:pPr>
+        <w:pStyle w:val="code"/>
+      </w:pPr>
+    </w:p>
+    <w:p>
+      <w:r>
+        <w:t xml:space="preserve">The RDD we have are just long strings, the fact that fields are comma separated does not mean anything to the Spark RDD. If we want to create a structure </w:t>
+      </w:r>
+      <w:r>
+        <w:t>form</w:t>
+      </w:r>
+      <w:r>
+        <w:t xml:space="preserve"> more advanced </w:t>
+      </w:r>
+      <w:r>
+        <w:t>computations and manipulations</w:t>
+      </w:r>
+      <w:r>
+        <w:t xml:space="preserve"> we need to parse the rows and create the appropriate structure</w:t>
+      </w:r>
+      <w:r>
+        <w:t xml:space="preserve"> or our data</w:t>
+      </w:r>
+      <w:r>
+        <w:t>.</w:t>
+      </w:r>
+      <w:r>
+        <w:t xml:space="preserve"> The operations below splits each record up as an array using the Python operation split. It then create a new RDD were each row is an array of strings as opposed to one long string.</w:t>
+      </w:r>
+    </w:p>
+    <w:p/>
+    <w:p>
+      <w:pPr>
+        <w:pStyle w:val="code"/>
+      </w:pPr>
+      <w:r>
+        <w:t>&gt;&gt;&gt; narcoticsCrimeRecords = narcoticsCrimes.map(lambda r : r.split(","))</w:t>
+      </w:r>
+    </w:p>
+    <w:p>
+      <w:pPr>
+        <w:pStyle w:val="code"/>
+        <w:ind w:firstLine="0"/>
+      </w:pPr>
+    </w:p>
+    <w:p>
+      <w:r>
+        <w:t>You can see the first array record using:</w:t>
+      </w:r>
+    </w:p>
+    <w:p/>
+    <w:p>
+      <w:pPr>
+        <w:pStyle w:val="code"/>
+      </w:pPr>
+      <w:r>
+        <w:t>&gt;&gt;&gt; narcoticsCrimeRecords.first()</w:t>
+      </w:r>
+    </w:p>
+    <w:p/>
+    <w:p>
+      <w:r>
+        <w:t>You can check that you still have the same number of rows using:</w:t>
+      </w:r>
+    </w:p>
+    <w:p/>
+    <w:p>
+      <w:pPr>
+        <w:pStyle w:val="code"/>
+      </w:pPr>
+      <w:r>
+        <w:t>&gt;&gt;&gt; narcoticsCrimeRecords.count()</w:t>
+      </w:r>
+    </w:p>
+    <w:p>
+      <w:pPr>
+        <w:pStyle w:val="Heading2"/>
+      </w:pPr>
+      <w:r>
+        <w:t>What you should have learnt</w:t>
+      </w:r>
+    </w:p>
+    <w:p>
+      <w:pPr>
+        <w:pStyle w:val="normal0"/>
+      </w:pPr>
+      <w:r>
+        <w:t>You should understand that RDD’s are immutable. You can filter RDD’s but it creates a new RDD. You should also understand that RDD’s do not understand anything about the structure of the records (except for key-value structures which we discuss in the next section). But you can store any Python structure that seems useful in an RDD.</w:t>
+      </w:r>
+    </w:p>
+    <w:p>
+      <w:pPr>
+        <w:pStyle w:val="normal0"/>
+      </w:pPr>
+    </w:p>
+    <w:p>
+      <w:pPr>
+        <w:pStyle w:val="Heading1"/>
+      </w:pPr>
+      <w:r>
+        <w:t>Step-3. Key-values</w:t>
+      </w:r>
+    </w:p>
+    <w:p>
+      <w:pPr>
+        <w:pStyle w:val="normal0"/>
+      </w:pPr>
+      <w:r>
+        <w:t>An important structure in spark is called Key Value pairs. In Python those are represented as Python tuples. A tuples is an immutable sequence of elements of various types.</w:t>
+      </w:r>
+    </w:p>
+    <w:p>
+      <w:pPr>
+        <w:pStyle w:val="normal0"/>
+      </w:pPr>
+    </w:p>
+    <w:p>
+      <w:pPr>
+        <w:pStyle w:val="normal0"/>
+      </w:pPr>
+      <w:r>
+        <w:t>You can create a new RDD consisting of tuples using the following operation:</w:t>
+      </w:r>
+    </w:p>
+    <w:p>
+      <w:pPr>
+        <w:pStyle w:val="normal0"/>
+      </w:pPr>
+    </w:p>
+    <w:p>
+      <w:pPr>
+        <w:pStyle w:val="code"/>
+      </w:pPr>
+      <w:r>
+        <w:t>&gt;&gt;&gt; narcoticsCrimeTuples = narcoticsCrimes.map(lambda x: (x.split(",")[0], x))</w:t>
+      </w:r>
+    </w:p>
+    <w:p>
+      <w:pPr>
+        <w:pStyle w:val="code"/>
+      </w:pPr>
+    </w:p>
+    <w:p>
+      <w:r>
+        <w:t>You can check that the number of tuples is the same as the number of records in the data.</w:t>
+      </w:r>
+    </w:p>
+    <w:p/>
+    <w:p>
+      <w:pPr>
+        <w:pStyle w:val="code"/>
+      </w:pPr>
+      <w:r>
+        <w:t>&gt;&gt;&gt; narcoticsCrimeTuples.count()</w:t>
+      </w:r>
+    </w:p>
+    <w:p>
+      <w:pPr>
+        <w:pStyle w:val="code"/>
+      </w:pPr>
+    </w:p>
+    <w:p>
+      <w:pPr>
+        <w:pStyle w:val="normal0"/>
+      </w:pPr>
+      <w:r>
+        <w:t xml:space="preserve">It takes the first element and makes it a key and the rest if the row becomes the value part of the tuple. </w:t>
+      </w:r>
+      <w:r>
+        <w:t>You can examine the tuple using the following operations:</w:t>
+      </w:r>
+    </w:p>
+    <w:p>
+      <w:pPr>
+        <w:pStyle w:val="normal0"/>
+      </w:pPr>
+    </w:p>
+    <w:p>
+      <w:pPr>
+        <w:pStyle w:val="code"/>
+      </w:pPr>
+      <w:r>
+        <w:t>&gt;&gt;&gt; narcoticsCrimeTuples.first()</w:t>
+      </w:r>
+    </w:p>
+    <w:p>
+      <w:pPr>
+        <w:pStyle w:val="normal0"/>
+      </w:pPr>
+    </w:p>
+    <w:p>
+      <w:pPr>
+        <w:pStyle w:val="normal0"/>
+      </w:pPr>
+      <w:r>
+        <w:t>And you can check it out using these RDD and Python functions.</w:t>
+      </w:r>
+    </w:p>
+    <w:p>
+      <w:pPr>
+        <w:pStyle w:val="normal0"/>
+      </w:pPr>
+      <w:r>
+        <w:t>Get the first tuple:</w:t>
+      </w:r>
+    </w:p>
+    <w:p>
+      <w:pPr>
+        <w:pStyle w:val="normal0"/>
+      </w:pPr>
+    </w:p>
+    <w:p>
+      <w:pPr>
+        <w:pStyle w:val="code"/>
+      </w:pPr>
+      <w:r>
         <w:lastRenderedPageBreak/>
-        <w:t>&gt;&gt;&gt; noHeaderCrimeData2 = crimedata.mapPartitionsWithIndex(remove_header)</w:t>
-      </w:r>
-    </w:p>
-    <w:p>
-      <w:pPr>
-        <w:pStyle w:val="normal0"/>
-      </w:pPr>
-    </w:p>
-    <w:p>
-      <w:pPr>
-        <w:rPr>
-          <w:noProof/>
-        </w:rPr>
-      </w:pPr>
-      <w:r>
-        <w:rPr>
-          <w:noProof/>
-        </w:rPr>
-        <w:t>Print the first line and the count to make sure it is correct.</w:t>
-      </w:r>
-    </w:p>
-    <w:p>
-      <w:pPr>
-        <w:pStyle w:val="Heading2"/>
-      </w:pPr>
-      <w:r>
-        <w:t>What you should have learnt</w:t>
-      </w:r>
-    </w:p>
-    <w:p>
-      <w:pPr>
-        <w:pStyle w:val="normal0"/>
-      </w:pPr>
-      <w:r>
-        <w:t>You should understand how to create an RDD from a file, how apply operations on RDD. You used examples such as first and count. We also illustrated that RDD’s are immutable and that to even remove one row (the header) you need to create a new RDD.</w:t>
-      </w:r>
-    </w:p>
-    <w:p>
-      <w:pPr>
-        <w:pStyle w:val="normal0"/>
-      </w:pPr>
-    </w:p>
-    <w:p>
-      <w:pPr>
-        <w:pStyle w:val="Heading1"/>
-      </w:pPr>
-      <w:r>
-        <w:t xml:space="preserve">Step-3. </w:t>
-      </w:r>
-      <w:r>
-        <w:t>Filter</w:t>
-      </w:r>
-      <w:r>
-        <w:t xml:space="preserve"> records</w:t>
-      </w:r>
-      <w:r>
-        <w:t>, structures</w:t>
-      </w:r>
-    </w:p>
-    <w:p>
-      <w:pPr>
-        <w:pStyle w:val="normal0"/>
-      </w:pPr>
-      <w:r>
-        <w:t xml:space="preserve">One obvious operation for Spark is to filter the data.  Lets filter out all crimes that </w:t>
-      </w:r>
-      <w:r>
-        <w:t>seem</w:t>
-      </w:r>
-      <w:r>
-        <w:t xml:space="preserve"> to be related to “</w:t>
-      </w:r>
-      <w:r>
-        <w:rPr>
-          <w:rFonts w:ascii="Courier" w:hAnsi="Courier"/>
-        </w:rPr>
-        <w:t>NARCOTICS</w:t>
-      </w:r>
-      <w:r>
-        <w:t>”.</w:t>
-      </w:r>
-    </w:p>
-    <w:p>
-      <w:pPr>
-        <w:pStyle w:val="normal0"/>
-      </w:pPr>
-    </w:p>
-    <w:p>
-      <w:pPr>
-        <w:pStyle w:val="normal0"/>
-      </w:pPr>
-      <w:r>
-        <w:t xml:space="preserve">We can do this using the filter operations and a lambda function that checks </w:t>
-      </w:r>
-      <w:r>
-        <w:t>for each row if</w:t>
-      </w:r>
-      <w:r>
-        <w:t xml:space="preserve"> the word “</w:t>
-      </w:r>
-      <w:r>
-        <w:rPr>
-          <w:rFonts w:ascii="Courier" w:hAnsi="Courier"/>
-        </w:rPr>
-        <w:t>NARCOTICS</w:t>
-      </w:r>
-      <w:r>
-        <w:t>” appears in that specific row</w:t>
-      </w:r>
-      <w:r>
-        <w:t>. We will only return rows that included that word.</w:t>
-      </w:r>
-    </w:p>
-    <w:p>
-      <w:pPr>
-        <w:pStyle w:val="normal0"/>
-      </w:pPr>
-    </w:p>
-    <w:p>
-      <w:pPr>
-        <w:pStyle w:val="code"/>
-      </w:pPr>
-      <w:r>
-        <w:t>narcoticsCrimes = noHeaderCrimedata.filter(lambda x: "NARCOTICS" in x)</w:t>
-      </w:r>
-    </w:p>
-    <w:p>
-      <w:pPr>
-        <w:pStyle w:val="code"/>
-      </w:pPr>
-      <w:r>
-        <w:t>&gt;&gt;&gt; narcoticsCrimes.count()</w:t>
-      </w:r>
-    </w:p>
-    <w:p>
-      <w:pPr>
-        <w:pStyle w:val="code"/>
-      </w:pPr>
-      <w:r>
-        <w:t>663712</w:t>
-      </w:r>
-    </w:p>
-    <w:p>
-      <w:pPr>
-        <w:pStyle w:val="normal0"/>
-      </w:pPr>
-    </w:p>
-    <w:p>
-      <w:pPr>
-        <w:pStyle w:val="normal0"/>
-      </w:pPr>
-      <w:r>
-        <w:t xml:space="preserve">It appears that 663712 crimes are related to narcotics. </w:t>
-      </w:r>
-      <w:r>
-        <w:t xml:space="preserve">Use </w:t>
-      </w:r>
-      <w:r>
-        <w:rPr>
-          <w:rFonts w:ascii="Courier" w:hAnsi="Courier"/>
-        </w:rPr>
-        <w:t>take(n)</w:t>
-      </w:r>
-      <w:r>
-        <w:t xml:space="preserve"> to check that the data seems ok. For example:</w:t>
-      </w:r>
-    </w:p>
-    <w:p>
-      <w:pPr>
-        <w:pStyle w:val="normal0"/>
-      </w:pPr>
-    </w:p>
-    <w:p>
-      <w:pPr>
-        <w:pStyle w:val="code"/>
-      </w:pPr>
-      <w:r>
-        <w:t>&gt;&gt;&gt; narcoticsCrimes.take(20)</w:t>
-      </w:r>
-    </w:p>
-    <w:p>
-      <w:pPr>
-        <w:pStyle w:val="code"/>
-      </w:pPr>
-    </w:p>
-    <w:p>
-      <w:r>
-        <w:t xml:space="preserve">The RDD we have are just long strings, the fact that fields are comma separated does not mean anything to the Spark RDD. If we want to create a structure </w:t>
-      </w:r>
-      <w:r>
-        <w:t>form</w:t>
-      </w:r>
-      <w:r>
-        <w:t xml:space="preserve"> more advanced </w:t>
-      </w:r>
-      <w:r>
-        <w:t>computations and manipulations</w:t>
-      </w:r>
-      <w:r>
-        <w:t xml:space="preserve"> we need to parse the rows and create the appropriate structure</w:t>
-      </w:r>
-      <w:r>
-        <w:t xml:space="preserve"> or our data</w:t>
-      </w:r>
-      <w:r>
-        <w:t>.</w:t>
-      </w:r>
-      <w:r>
-        <w:t xml:space="preserve"> The operations below splits each record up as an array using the Python operation split. It then create a new RDD were each row is an array of strings as opposed to one long string.</w:t>
-      </w:r>
-    </w:p>
-    <w:p/>
-    <w:p>
-      <w:pPr>
-        <w:pStyle w:val="code"/>
-      </w:pPr>
-      <w:r>
-        <w:t>&gt;&gt;&gt; narcoticsCrimeRecords = narcoticsCrimes.map(lambda r : r.split(","))</w:t>
-      </w:r>
-    </w:p>
-    <w:p>
-      <w:pPr>
-        <w:pStyle w:val="code"/>
-        <w:ind w:firstLine="0"/>
-      </w:pPr>
-    </w:p>
-    <w:p>
-      <w:r>
-        <w:t>You can see the first array record using:</w:t>
-      </w:r>
-    </w:p>
-    <w:p/>
-    <w:p>
-      <w:pPr>
-        <w:pStyle w:val="code"/>
-      </w:pPr>
-      <w:r>
-        <w:t>&gt;&gt;&gt; narcoticsCrimeRecords.first()</w:t>
-      </w:r>
-    </w:p>
-    <w:p/>
-    <w:p>
-      <w:r>
-        <w:t>You can check that you still have the same number of rows using:</w:t>
-      </w:r>
-    </w:p>
-    <w:p/>
-    <w:p>
-      <w:pPr>
-        <w:pStyle w:val="code"/>
-      </w:pPr>
-      <w:r>
-        <w:t>&gt;&gt;&gt; narcoticsCrimeRecords.count()</w:t>
-      </w:r>
-    </w:p>
-    <w:p>
-      <w:pPr>
-        <w:pStyle w:val="Heading2"/>
-      </w:pPr>
-      <w:r>
-        <w:lastRenderedPageBreak/>
-        <w:t>What you should have learnt</w:t>
-      </w:r>
-    </w:p>
-    <w:p>
-      <w:pPr>
-        <w:pStyle w:val="normal0"/>
-      </w:pPr>
-      <w:r>
-        <w:t>You should understand that RDD’s are immutable. You can filter RDD’s but it creates a new RDD. You should also understand that RDD’s do not understand anything about the structure of the records (except for key-value structures which we discuss in the next section). But you can store any Python structure that seems useful in an RDD.</w:t>
-      </w:r>
-    </w:p>
-    <w:p>
-      <w:pPr>
-        <w:pStyle w:val="normal0"/>
-      </w:pPr>
-    </w:p>
-    <w:p>
-      <w:pPr>
-        <w:pStyle w:val="Heading1"/>
-      </w:pPr>
-      <w:r>
-        <w:t>Step-3. Key-values</w:t>
-      </w:r>
-    </w:p>
-    <w:p>
-      <w:pPr>
-        <w:pStyle w:val="normal0"/>
-      </w:pPr>
-      <w:r>
-        <w:t>An important structure in spark is called Key Value pairs. In Python those are represented as Python tuples. A tuples is an immutable sequence of elements of various types.</w:t>
-      </w:r>
-    </w:p>
-    <w:p>
-      <w:pPr>
-        <w:pStyle w:val="normal0"/>
-      </w:pPr>
-    </w:p>
-    <w:p>
-      <w:pPr>
-        <w:pStyle w:val="normal0"/>
-      </w:pPr>
-      <w:r>
-        <w:t>You can create a new RDD consisting of tuples using the following operation:</w:t>
-      </w:r>
-    </w:p>
-    <w:p>
-      <w:pPr>
-        <w:pStyle w:val="normal0"/>
-      </w:pPr>
-    </w:p>
-    <w:p>
-      <w:pPr>
-        <w:pStyle w:val="code"/>
-      </w:pPr>
-      <w:r>
-        <w:t>&gt;&gt;&gt; narcoticsCrimeTuples = narcoticsCrimes.map(lambda x: (x.split(",")[0], x))</w:t>
-      </w:r>
-    </w:p>
-    <w:p>
-      <w:pPr>
-        <w:pStyle w:val="code"/>
-      </w:pPr>
-    </w:p>
-    <w:p>
-      <w:r>
-        <w:t>You can check that the number of tuples is the same as the number of records in the data.</w:t>
-      </w:r>
-    </w:p>
-    <w:p/>
-    <w:p>
-      <w:pPr>
-        <w:pStyle w:val="code"/>
-      </w:pPr>
-      <w:r>
-        <w:t>&gt;&gt;&gt; narcoticsCrimeTuples.count()</w:t>
-      </w:r>
-    </w:p>
-    <w:p>
-      <w:pPr>
-        <w:pStyle w:val="code"/>
-      </w:pPr>
-    </w:p>
-    <w:p>
-      <w:pPr>
-        <w:pStyle w:val="normal0"/>
-      </w:pPr>
-      <w:r>
-        <w:t xml:space="preserve">It takes the first element and makes it a key and the rest if the row becomes the value part of the tuple. </w:t>
-      </w:r>
-      <w:r>
-        <w:t>You can examine the tuple using the following operations:</w:t>
-      </w:r>
-    </w:p>
-    <w:p>
-      <w:pPr>
-        <w:pStyle w:val="normal0"/>
-      </w:pPr>
-    </w:p>
-    <w:p>
-      <w:pPr>
-        <w:pStyle w:val="code"/>
-      </w:pPr>
-      <w:r>
-        <w:t>&gt;&gt;&gt; narcoticsCrimeTuples.first()</w:t>
-      </w:r>
-    </w:p>
-    <w:p>
-      <w:pPr>
-        <w:pStyle w:val="normal0"/>
-      </w:pPr>
-    </w:p>
-    <w:p>
-      <w:pPr>
-        <w:pStyle w:val="normal0"/>
-      </w:pPr>
-      <w:r>
-        <w:t>And you can check it out using these RDD and Python functions.</w:t>
-      </w:r>
-    </w:p>
-    <w:p>
-      <w:pPr>
-        <w:pStyle w:val="normal0"/>
-      </w:pPr>
-      <w:r>
-        <w:t>Get the first tuple:</w:t>
-      </w:r>
-    </w:p>
-    <w:p>
-      <w:pPr>
-        <w:pStyle w:val="normal0"/>
-      </w:pPr>
-    </w:p>
-    <w:p>
-      <w:pPr>
-        <w:pStyle w:val="code"/>
-      </w:pPr>
-      <w:r>
         <w:t>&gt;&gt;&gt; firstTuple=narcoticsCrimeTuples.first()</w:t>
       </w:r>
     </w:p>
@@ -3729,7 +3947,6 @@
         <w:pStyle w:val="normal0"/>
       </w:pPr>
       <w:r>
-        <w:lastRenderedPageBreak/>
         <w:t xml:space="preserve">There are many operations you can do once you have a key-value tuple.  You can join, reduce, map etc. You can read about the operations in the RDD Spark programming guide. </w:t>
       </w:r>
       <w:r>
@@ -3962,7 +4179,11 @@
         <w:t>pyspark</w:t>
       </w:r>
       <w:r>
-        <w:t xml:space="preserve"> or use Spark SQL programmatically you need create a special Spark SQL contexts. With the Spark SQL CLI the context is already there for you and you can use SQL commands.</w:t>
+        <w:t xml:space="preserve"> or use Spark SQL programmatically </w:t>
+      </w:r>
+      <w:r>
+        <w:lastRenderedPageBreak/>
+        <w:t>you need create a special Spark SQL contexts. With the Spark SQL CLI the context is already there for you and you can use SQL commands.</w:t>
       </w:r>
     </w:p>
     <w:p>
@@ -4212,8 +4433,6 @@
         </w:rPr>
         <w:t>that</w:t>
       </w:r>
-      <w:bookmarkStart w:id="3" w:name="_GoBack"/>
-      <w:bookmarkEnd w:id="3"/>
       <w:r>
         <w:rPr>
           <w:i/>
@@ -4279,7 +4498,22 @@
         </w:pBdr>
       </w:pPr>
       <w:r>
-        <w:t>create table Web_Session_Log</w:t>
+        <w:t xml:space="preserve">create table </w:t>
+      </w:r>
+      <w:r>
+        <w:t>web</w:t>
+      </w:r>
+      <w:r>
+        <w:t>_</w:t>
+      </w:r>
+      <w:r>
+        <w:t>session</w:t>
+      </w:r>
+      <w:r>
+        <w:t>_</w:t>
+      </w:r>
+      <w:r>
+        <w:t>log</w:t>
       </w:r>
     </w:p>
     <w:p>
@@ -4363,7 +4597,10 @@
         </w:pBdr>
       </w:pPr>
       <w:r>
-        <w:t>row format delimited fields terminated by ‘\t’</w:t>
+        <w:t>row format del</w:t>
+      </w:r>
+      <w:r>
+        <w:t>imited fields terminated by ‘\t’</w:t>
       </w:r>
     </w:p>
     <w:p>
@@ -4746,259 +4983,260 @@
       <w:pPr>
         <w:pStyle w:val="Heading2"/>
       </w:pPr>
-      <w:bookmarkStart w:id="4" w:name="h.j0652kg86bem" w:colFirst="0" w:colLast="0"/>
-      <w:bookmarkStart w:id="5" w:name="h.h5kpreessbos" w:colFirst="0" w:colLast="0"/>
-      <w:bookmarkStart w:id="6" w:name="h.8sx4huvp00ht" w:colFirst="0" w:colLast="0"/>
+      <w:bookmarkStart w:id="3" w:name="h.j0652kg86bem" w:colFirst="0" w:colLast="0"/>
+      <w:bookmarkStart w:id="4" w:name="h.h5kpreessbos" w:colFirst="0" w:colLast="0"/>
+      <w:bookmarkStart w:id="5" w:name="h.8sx4huvp00ht" w:colFirst="0" w:colLast="0"/>
+      <w:bookmarkEnd w:id="3"/>
       <w:bookmarkEnd w:id="4"/>
       <w:bookmarkEnd w:id="5"/>
+      <w:r>
+        <w:lastRenderedPageBreak/>
+        <w:t>What you should have learnt</w:t>
+      </w:r>
+    </w:p>
+    <w:p>
+      <w:r>
+        <w:t>In this section you should have learnt how to create a table in the Spark SQL CLI and how to load data into the empty table. You also practiced some simple SQL commands on the loaded data set.</w:t>
+      </w:r>
+    </w:p>
+    <w:p/>
+    <w:p>
+      <w:pPr>
+        <w:pStyle w:val="Heading1"/>
+      </w:pPr>
+      <w:bookmarkStart w:id="6" w:name="h.c03an7u4sil4" w:colFirst="0" w:colLast="0"/>
       <w:bookmarkEnd w:id="6"/>
       <w:r>
-        <w:t>What you should have learnt</w:t>
-      </w:r>
-    </w:p>
-    <w:p>
-      <w:r>
-        <w:t>In this section you should have learnt how to create a table in the Spark SQL CLI and how to load data into the empty table. You also practiced some simple SQL commands on the loaded data set.</w:t>
+        <w:t>Step-</w:t>
+      </w:r>
+      <w:r>
+        <w:t>6</w:t>
+      </w:r>
+      <w:r>
+        <w:t>. Acc</w:t>
+      </w:r>
+      <w:r>
+        <w:t>essing Spark-SQL in Python Code</w:t>
+      </w:r>
+    </w:p>
+    <w:p>
+      <w:r>
+        <w:t xml:space="preserve">Spark SQL can also be used from a program or directly from a shell such as pyspark. It will require that you create the appropriate spark context and programmatically define schemas and such. A table is ultimately represented as a Spark DataFrame. Below we will go through step by step how what you need to imports, how you read the data, how you create an object that represents the schema, and finally how you combine the schema definition and the data to create a table DataFrame. </w:t>
       </w:r>
     </w:p>
     <w:p/>
     <w:p>
-      <w:pPr>
-        <w:pStyle w:val="Heading1"/>
-      </w:pPr>
-      <w:bookmarkStart w:id="7" w:name="h.c03an7u4sil4" w:colFirst="0" w:colLast="0"/>
-      <w:bookmarkEnd w:id="7"/>
-      <w:r>
-        <w:t>Step-</w:t>
-      </w:r>
-      <w:r>
-        <w:t>6</w:t>
-      </w:r>
-      <w:r>
-        <w:t>. Acc</w:t>
-      </w:r>
-      <w:r>
-        <w:t>essing Spark-SQL in Python Code</w:t>
-      </w:r>
-    </w:p>
-    <w:p>
-      <w:r>
-        <w:t xml:space="preserve">Spark SQL can also be used from a program or directly from a shell such as pyspark. It will require that you create the appropriate spark context and programmatically define schemas and such. A table is ultimately represented as a Spark DataFrame. Below we will go through step by step how what you need to imports, how you read the data, how you create an object that represents the schema, and finally how you combine the schema definition and the data to create a table DataFrame. </w:t>
+      <w:r>
+        <w:t>We also show some simple queries using SQL in the resulting SQL DataFrame.</w:t>
+      </w:r>
+    </w:p>
+    <w:p>
+      <w:pPr>
+        <w:pStyle w:val="normal0"/>
+      </w:pPr>
+    </w:p>
+    <w:p>
+      <w:pPr>
+        <w:pStyle w:val="normal0"/>
+      </w:pPr>
+      <w:r>
+        <w:t xml:space="preserve">First make sure to import all necessary types </w:t>
+      </w:r>
+      <w:r>
+        <w:t>etc.</w:t>
+      </w:r>
+      <w:r>
+        <w:t xml:space="preserve"> to you Python environment.</w:t>
+      </w:r>
+      <w:r>
+        <w:t xml:space="preserve"> You can try the below example interactively in a pyspark shell. Make sure you run it in the directory were you </w:t>
+      </w:r>
+      <w:r>
+        <w:t>having</w:t>
+      </w:r>
+      <w:r>
+        <w:t xml:space="preserve"> the data file, or adapt the path in the example accordingly.</w:t>
+      </w:r>
+    </w:p>
+    <w:p>
+      <w:pPr>
+        <w:pStyle w:val="normal0"/>
+      </w:pPr>
+    </w:p>
+    <w:p>
+      <w:pPr>
+        <w:pStyle w:val="code"/>
+      </w:pPr>
+      <w:r>
+        <w:t>$ pyspark</w:t>
+      </w:r>
+    </w:p>
+    <w:p>
+      <w:pPr>
+        <w:pStyle w:val="normal0"/>
+      </w:pPr>
+    </w:p>
+    <w:p>
+      <w:pPr>
+        <w:pStyle w:val="code"/>
+      </w:pPr>
+      <w:r>
+        <w:t>&gt;&gt;&gt; from pyspark.sql import SQLContext</w:t>
+      </w:r>
+    </w:p>
+    <w:p>
+      <w:pPr>
+        <w:pStyle w:val="code"/>
+      </w:pPr>
+      <w:r>
+        <w:t>&gt;&gt;&gt; from pyspark.sql.types import *</w:t>
+      </w:r>
+    </w:p>
+    <w:p>
+      <w:pPr>
+        <w:pStyle w:val="code"/>
+      </w:pPr>
+    </w:p>
+    <w:p>
+      <w:r>
+        <w:t>Create the Spark SQL Context.</w:t>
       </w:r>
     </w:p>
     <w:p/>
     <w:p>
-      <w:r>
-        <w:t>We also show some simple queries using SQL in the resulting SQL DataFrame.</w:t>
-      </w:r>
-    </w:p>
-    <w:p>
-      <w:pPr>
-        <w:pStyle w:val="normal0"/>
-      </w:pPr>
-    </w:p>
-    <w:p>
-      <w:pPr>
-        <w:pStyle w:val="normal0"/>
-      </w:pPr>
-      <w:r>
-        <w:t xml:space="preserve">First make sure to import all necessary types </w:t>
-      </w:r>
-      <w:r>
-        <w:t>etc.</w:t>
-      </w:r>
-      <w:r>
-        <w:t xml:space="preserve"> to you Python environment.</w:t>
-      </w:r>
-      <w:r>
-        <w:t xml:space="preserve"> You can try the below example interactively in a pyspark shell. Make sure you run it in the directory were you </w:t>
-      </w:r>
-      <w:r>
-        <w:t>having</w:t>
-      </w:r>
-      <w:r>
-        <w:t xml:space="preserve"> the data file, or adapt the path in the example accordingly.</w:t>
-      </w:r>
-    </w:p>
-    <w:p>
-      <w:pPr>
-        <w:pStyle w:val="normal0"/>
-      </w:pPr>
-    </w:p>
-    <w:p>
-      <w:pPr>
-        <w:pStyle w:val="code"/>
+      <w:pPr>
+        <w:pStyle w:val="code"/>
+      </w:pPr>
+      <w:r>
+        <w:t>&gt;&gt;&gt; sqlContext = SQLContext(sc)</w:t>
+      </w:r>
+    </w:p>
+    <w:p>
+      <w:pPr>
+        <w:pStyle w:val="normal0"/>
+      </w:pPr>
+    </w:p>
+    <w:p>
+      <w:pPr>
+        <w:pStyle w:val="normal0"/>
+      </w:pPr>
+      <w:r>
+        <w:t>Read the web log data into an RDD.</w:t>
+      </w:r>
+      <w:r>
+        <w:t xml:space="preserve"> You may need to adjust the path to the data based on were you stored it.</w:t>
+      </w:r>
+    </w:p>
+    <w:p>
+      <w:pPr>
+        <w:pStyle w:val="normal0"/>
+      </w:pPr>
+    </w:p>
+    <w:p>
+      <w:pPr>
+        <w:pStyle w:val="code"/>
+      </w:pPr>
+      <w:r>
+        <w:t>&gt;&gt;&gt; lines</w:t>
+      </w:r>
+      <w:r>
+        <w:t xml:space="preserve"> = sc.textFile('file://</w:t>
+      </w:r>
+      <w:r>
+        <w:t>/data/labs/w205-labs-exercises/data/weblog_lab.csv</w:t>
+      </w:r>
+      <w:r>
+        <w:t xml:space="preserve"> </w:t>
+      </w:r>
+      <w:r>
+        <w:t>')</w:t>
+      </w:r>
+    </w:p>
+    <w:p>
+      <w:pPr>
+        <w:pStyle w:val="normal0"/>
+      </w:pPr>
+    </w:p>
+    <w:p>
+      <w:pPr>
+        <w:pStyle w:val="normal0"/>
+      </w:pPr>
+      <w:r>
+        <w:t>Create a map of the data so that it can be structured into a table.</w:t>
+      </w:r>
+    </w:p>
+    <w:p>
+      <w:pPr>
+        <w:pStyle w:val="normal0"/>
+      </w:pPr>
+    </w:p>
+    <w:p>
+      <w:pPr>
+        <w:pStyle w:val="code"/>
+      </w:pPr>
+      <w:r>
+        <w:t>&gt;&gt;&gt; parts = lines.map(lambda l: l.split('\t'))</w:t>
+      </w:r>
+    </w:p>
+    <w:p>
+      <w:pPr>
+        <w:pStyle w:val="code"/>
+      </w:pPr>
+    </w:p>
+    <w:p>
+      <w:pPr>
+        <w:pStyle w:val="code"/>
+      </w:pPr>
+      <w:r>
+        <w:t>&gt;&gt;&gt;</w:t>
+      </w:r>
+      <w:r>
+        <w:t xml:space="preserve"> </w:t>
+      </w:r>
+      <w:r>
+        <w:t>Web_Session_Log = parts.map(lambda p: (p[0], p[1],p[2], p[3],p[4]))</w:t>
+      </w:r>
+    </w:p>
+    <w:p>
+      <w:pPr>
+        <w:pStyle w:val="normal0"/>
+      </w:pPr>
+    </w:p>
+    <w:p>
+      <w:pPr>
+        <w:pStyle w:val="normal0"/>
+      </w:pPr>
+      <w:r>
+        <w:t>Create string</w:t>
+      </w:r>
+      <w:r>
+        <w:t xml:space="preserve"> with the name of the columns of your table.</w:t>
+      </w:r>
+    </w:p>
+    <w:p>
+      <w:pPr>
+        <w:pStyle w:val="normal0"/>
+      </w:pPr>
+    </w:p>
+    <w:p>
+      <w:pPr>
+        <w:pStyle w:val="code"/>
+      </w:pPr>
+      <w:r>
+        <w:t>&gt;&gt;&gt; schemaString = 'DATETIME USERID SESSIONID PRODUCTID REFERERURL'</w:t>
+      </w:r>
+    </w:p>
+    <w:p>
+      <w:pPr>
+        <w:pStyle w:val="normal0"/>
+      </w:pPr>
+    </w:p>
+    <w:p>
+      <w:pPr>
+        <w:pStyle w:val="normal0"/>
       </w:pPr>
       <w:r>
         <w:lastRenderedPageBreak/>
-        <w:t>$ pyspark</w:t>
-      </w:r>
-    </w:p>
-    <w:p>
-      <w:pPr>
-        <w:pStyle w:val="normal0"/>
-      </w:pPr>
-    </w:p>
-    <w:p>
-      <w:pPr>
-        <w:pStyle w:val="code"/>
-      </w:pPr>
-      <w:r>
-        <w:t>&gt;&gt;&gt; from pyspark.sql import SQLContext</w:t>
-      </w:r>
-    </w:p>
-    <w:p>
-      <w:pPr>
-        <w:pStyle w:val="code"/>
-      </w:pPr>
-      <w:r>
-        <w:t>&gt;&gt;&gt; from pyspark.sql.types import *</w:t>
-      </w:r>
-    </w:p>
-    <w:p>
-      <w:pPr>
-        <w:pStyle w:val="code"/>
-      </w:pPr>
-    </w:p>
-    <w:p>
-      <w:r>
-        <w:t>Create the Spark SQL Context.</w:t>
-      </w:r>
-    </w:p>
-    <w:p/>
-    <w:p>
-      <w:pPr>
-        <w:pStyle w:val="code"/>
-      </w:pPr>
-      <w:r>
-        <w:t>&gt;&gt;&gt; sqlContext = SQLContext(sc)</w:t>
-      </w:r>
-    </w:p>
-    <w:p>
-      <w:pPr>
-        <w:pStyle w:val="normal0"/>
-      </w:pPr>
-    </w:p>
-    <w:p>
-      <w:pPr>
-        <w:pStyle w:val="normal0"/>
-      </w:pPr>
-      <w:r>
-        <w:t>Read the web log data into an RDD.</w:t>
-      </w:r>
-      <w:r>
-        <w:t xml:space="preserve"> You may need to adjust the path to the data based on were you stored it.</w:t>
-      </w:r>
-    </w:p>
-    <w:p>
-      <w:pPr>
-        <w:pStyle w:val="normal0"/>
-      </w:pPr>
-    </w:p>
-    <w:p>
-      <w:pPr>
-        <w:pStyle w:val="code"/>
-      </w:pPr>
-      <w:r>
-        <w:t>&gt;&gt;&gt; lines</w:t>
-      </w:r>
-      <w:r>
-        <w:t xml:space="preserve"> = sc.textFile('file://</w:t>
-      </w:r>
-      <w:r>
-        <w:t>/data/labs/w205-labs-exercises/data/weblog_lab.csv</w:t>
-      </w:r>
-      <w:r>
-        <w:t xml:space="preserve"> </w:t>
-      </w:r>
-      <w:r>
-        <w:t>')</w:t>
-      </w:r>
-    </w:p>
-    <w:p>
-      <w:pPr>
-        <w:pStyle w:val="normal0"/>
-      </w:pPr>
-    </w:p>
-    <w:p>
-      <w:pPr>
-        <w:pStyle w:val="normal0"/>
-      </w:pPr>
-      <w:r>
-        <w:t>Create a map of the data so that it can be structured into a table.</w:t>
-      </w:r>
-    </w:p>
-    <w:p>
-      <w:pPr>
-        <w:pStyle w:val="normal0"/>
-      </w:pPr>
-    </w:p>
-    <w:p>
-      <w:pPr>
-        <w:pStyle w:val="code"/>
-      </w:pPr>
-      <w:r>
-        <w:t>&gt;&gt;&gt; parts = lines.map(lambda l: l.split('\t'))</w:t>
-      </w:r>
-    </w:p>
-    <w:p>
-      <w:pPr>
-        <w:pStyle w:val="code"/>
-      </w:pPr>
-    </w:p>
-    <w:p>
-      <w:pPr>
-        <w:pStyle w:val="code"/>
-      </w:pPr>
-      <w:r>
-        <w:t>&gt;&gt;&gt;</w:t>
-      </w:r>
-      <w:r>
-        <w:t xml:space="preserve"> </w:t>
-      </w:r>
-      <w:r>
-        <w:t>Web_Session_Log = parts.map(lambda p: (p[0], p[1],p[2], p[3],p[4]))</w:t>
-      </w:r>
-    </w:p>
-    <w:p>
-      <w:pPr>
-        <w:pStyle w:val="normal0"/>
-      </w:pPr>
-    </w:p>
-    <w:p>
-      <w:pPr>
-        <w:pStyle w:val="normal0"/>
-      </w:pPr>
-      <w:r>
-        <w:t>Create string</w:t>
-      </w:r>
-      <w:r>
-        <w:t xml:space="preserve"> with the name of the columns of your table.</w:t>
-      </w:r>
-    </w:p>
-    <w:p>
-      <w:pPr>
-        <w:pStyle w:val="normal0"/>
-      </w:pPr>
-    </w:p>
-    <w:p>
-      <w:pPr>
-        <w:pStyle w:val="code"/>
-      </w:pPr>
-      <w:r>
-        <w:t>&gt;&gt;&gt; schemaString = 'DATETIME USERID SESSIONID PRODUCTID REFERERURL'</w:t>
-      </w:r>
-    </w:p>
-    <w:p>
-      <w:pPr>
-        <w:pStyle w:val="normal0"/>
-      </w:pPr>
-    </w:p>
-    <w:p>
-      <w:pPr>
-        <w:pStyle w:val="normal0"/>
-      </w:pPr>
-      <w:r>
         <w:t>Create a data structure of StructFields that can be used to create a table.</w:t>
       </w:r>
     </w:p>
@@ -5187,7 +5425,6 @@
           <w:sz w:val="24"/>
           <w:szCs w:val="24"/>
         </w:rPr>
-        <w:lastRenderedPageBreak/>
         <w:t>Use the DataFrame operation show to print the content of the result of the query.</w:t>
       </w:r>
     </w:p>
@@ -5344,7 +5581,6 @@
         <w:pStyle w:val="code"/>
       </w:pPr>
       <w:r>
-        <w:lastRenderedPageBreak/>
         <w:drawing>
           <wp:inline distT="0" distB="0" distL="0" distR="0" wp14:anchorId="736784D7" wp14:editId="343A93C3">
             <wp:extent cx="5943600" cy="3842385"/>
@@ -5361,7 +5597,7 @@
                     <pic:cNvPicPr/>
                   </pic:nvPicPr>
                   <pic:blipFill>
-                    <a:blip r:embed="rId10">
+                    <a:blip r:embed="rId12">
                       <a:extLst>
                         <a:ext uri="{28A0092B-C50C-407E-A947-70E740481C1C}">
                           <a14:useLocalDpi xmlns:a14="http://schemas.microsoft.com/office/drawing/2010/main" val="0"/>
@@ -5658,13 +5894,13 @@
         </w:pBdr>
       </w:pPr>
       <w:r>
+        <w:lastRenderedPageBreak/>
         <w:t>results.show()</w:t>
       </w:r>
     </w:p>
     <w:p/>
     <w:p>
       <w:r>
-        <w:lastRenderedPageBreak/>
         <w:t>You can now run the python Spark SQL script using the command.</w:t>
       </w:r>
       <w:r>
@@ -5763,7 +5999,7 @@
                     <pic:cNvPicPr/>
                   </pic:nvPicPr>
                   <pic:blipFill>
-                    <a:blip r:embed="rId11">
+                    <a:blip r:embed="rId13">
                       <a:extLst>
                         <a:ext uri="{28A0092B-C50C-407E-A947-70E740481C1C}">
                           <a14:useLocalDpi xmlns:a14="http://schemas.microsoft.com/office/drawing/2010/main" val="0"/>
@@ -5805,20 +6041,20 @@
       <w:r>
         <w:t>You should have learnt how to create a Python script that uses Spark SQL and how to run the script.</w:t>
       </w:r>
-      <w:bookmarkStart w:id="8" w:name="h.4h3mp5s5v9gi" w:colFirst="0" w:colLast="0"/>
+      <w:bookmarkStart w:id="7" w:name="h.4h3mp5s5v9gi" w:colFirst="0" w:colLast="0"/>
+      <w:bookmarkEnd w:id="7"/>
+    </w:p>
+    <w:p>
+      <w:pPr>
+        <w:pStyle w:val="normal0"/>
+      </w:pPr>
+    </w:p>
+    <w:p>
+      <w:pPr>
+        <w:pStyle w:val="Heading1"/>
+      </w:pPr>
+      <w:bookmarkStart w:id="8" w:name="h.d1fl50jpma3q" w:colFirst="0" w:colLast="0"/>
       <w:bookmarkEnd w:id="8"/>
-    </w:p>
-    <w:p>
-      <w:pPr>
-        <w:pStyle w:val="normal0"/>
-      </w:pPr>
-    </w:p>
-    <w:p>
-      <w:pPr>
-        <w:pStyle w:val="Heading1"/>
-      </w:pPr>
-      <w:bookmarkStart w:id="9" w:name="h.d1fl50jpma3q" w:colFirst="0" w:colLast="0"/>
-      <w:bookmarkEnd w:id="9"/>
       <w:r>
         <w:t>Step-</w:t>
       </w:r>
@@ -5868,7 +6104,6 @@
           <w:sz w:val="24"/>
           <w:szCs w:val="24"/>
         </w:rPr>
-        <w:lastRenderedPageBreak/>
         <w:t>CACHE TABLE</w:t>
       </w:r>
       <w:r>
@@ -6047,10 +6282,16 @@
     </w:p>
     <w:p>
       <w:pPr>
-        <w:pStyle w:val="normal0"/>
-      </w:pPr>
-      <w:r>
-        <w:t>Connection problem on Laptop or Macbook.</w:t>
+        <w:pStyle w:val="Heading2"/>
+      </w:pPr>
+      <w:r>
+        <w:t>Connection problem</w:t>
+      </w:r>
+      <w:r>
+        <w:t>s</w:t>
+      </w:r>
+      <w:r>
+        <w:t xml:space="preserve"> on Laptop or Macbook.</w:t>
       </w:r>
     </w:p>
     <w:p>
@@ -6088,7 +6329,23 @@
         <w:t>/etc/hosts</w:t>
       </w:r>
       <w:r>
-        <w:t xml:space="preserve"> file. For example add the line “</w:t>
+        <w:t xml:space="preserve"> file. </w:t>
+      </w:r>
+    </w:p>
+    <w:p>
+      <w:pPr>
+        <w:pStyle w:val="normal0"/>
+      </w:pPr>
+    </w:p>
+    <w:p>
+      <w:pPr>
+        <w:pStyle w:val="normal0"/>
+      </w:pPr>
+      <w:r>
+        <w:t>The remedy is to</w:t>
+      </w:r>
+      <w:r>
+        <w:t xml:space="preserve"> add the line “</w:t>
       </w:r>
       <w:r>
         <w:rPr>
@@ -6099,20 +6356,12 @@
       <w:r>
         <w:t>”, where &lt;myhost&gt; is the name of our computer.</w:t>
       </w:r>
-    </w:p>
-    <w:p>
-      <w:pPr>
-        <w:pStyle w:val="normal0"/>
-      </w:pPr>
-    </w:p>
-    <w:p>
-      <w:pPr>
-        <w:pStyle w:val="normal0"/>
-      </w:pPr>
-    </w:p>
-    <w:p>
-      <w:pPr>
-        <w:pStyle w:val="normal0"/>
+      <w:bookmarkStart w:id="9" w:name="_GoBack"/>
+      <w:bookmarkEnd w:id="9"/>
+    </w:p>
+    <w:p>
+      <w:pPr>
+        <w:pStyle w:val="Heading2"/>
       </w:pPr>
       <w:r>
         <w:t>Hadoop connection problem on EC2 instance.</w:t>
@@ -6141,7 +6390,7 @@
       <w:r>
         <w:t xml:space="preserve">: java.net.ConnectException: Call From ip-10-61-206-219.ec2.internal/10.61.206.219 to localhost:8020 failed on connection exception: java.net.ConnectException: Connection refused; For more details see:  </w:t>
       </w:r>
-      <w:hyperlink r:id="rId12" w:history="1">
+      <w:hyperlink r:id="rId14" w:history="1">
         <w:r>
           <w:rPr>
             <w:rStyle w:val="Hyperlink"/>
@@ -6163,7 +6412,6 @@
         </w:rPr>
       </w:pPr>
       <w:r>
-        <w:lastRenderedPageBreak/>
         <w:t>You hadoop instance is likely not running. With the “</w:t>
       </w:r>
       <w:r>
@@ -6242,6 +6490,14 @@
     </w:p>
     <w:p>
       <w:pPr>
+        <w:pStyle w:val="Heading2"/>
+      </w:pPr>
+      <w:r>
+        <w:t>AMI</w:t>
+      </w:r>
+    </w:p>
+    <w:p>
+      <w:pPr>
         <w:rPr>
           <w:rFonts w:ascii="Helvetica Neue" w:eastAsia="Times New Roman" w:hAnsi="Helvetica Neue" w:cs="Times New Roman"/>
           <w:color w:val="444444"/>
@@ -6252,23 +6508,23 @@
           <w:rFonts w:ascii="Helvetica Neue" w:eastAsia="Times New Roman" w:hAnsi="Helvetica Neue" w:cs="Times New Roman"/>
           <w:color w:val="444444"/>
         </w:rPr>
-        <w:t>AMI</w:t>
-      </w:r>
-    </w:p>
-    <w:p>
-      <w:pPr>
+        <w:t>If you are using the AMI you need to attach en EBS volume</w:t>
+      </w:r>
+      <w:r>
         <w:rPr>
           <w:rFonts w:ascii="Helvetica Neue" w:eastAsia="Times New Roman" w:hAnsi="Helvetica Neue" w:cs="Times New Roman"/>
           <w:color w:val="444444"/>
         </w:rPr>
-      </w:pPr>
-      <w:r>
+        <w:t>, create the file system and mount the files system.</w:t>
+      </w:r>
+    </w:p>
+    <w:p>
+      <w:pPr>
         <w:rPr>
           <w:rFonts w:ascii="Helvetica Neue" w:eastAsia="Times New Roman" w:hAnsi="Helvetica Neue" w:cs="Times New Roman"/>
           <w:color w:val="444444"/>
         </w:rPr>
-        <w:t>If you are using the AMI you need to attach en EBS volume</w:t>
-      </w:r>
+      </w:pPr>
     </w:p>
     <w:p>
       <w:pPr>
@@ -6277,21 +6533,21 @@
           <w:color w:val="444444"/>
         </w:rPr>
       </w:pPr>
-    </w:p>
-    <w:p>
-      <w:pPr>
+      <w:r>
         <w:rPr>
           <w:rFonts w:ascii="Helvetica Neue" w:eastAsia="Times New Roman" w:hAnsi="Helvetica Neue" w:cs="Times New Roman"/>
           <w:color w:val="444444"/>
         </w:rPr>
-      </w:pPr>
-      <w:r>
+        <w:t>Just follow these instructions on how to create a volume and how to attach it to you instance:</w:t>
+      </w:r>
+    </w:p>
+    <w:p>
+      <w:pPr>
         <w:rPr>
           <w:rFonts w:ascii="Helvetica Neue" w:eastAsia="Times New Roman" w:hAnsi="Helvetica Neue" w:cs="Times New Roman"/>
           <w:color w:val="444444"/>
         </w:rPr>
-        <w:t>Just follow these instructions on how to create a volume and how to attach it to you instance:</w:t>
-      </w:r>
+      </w:pPr>
     </w:p>
     <w:p>
       <w:pPr>
@@ -6300,21 +6556,21 @@
           <w:color w:val="444444"/>
         </w:rPr>
       </w:pPr>
-    </w:p>
-    <w:p>
-      <w:pPr>
+      <w:r>
         <w:rPr>
           <w:rFonts w:ascii="Helvetica Neue" w:eastAsia="Times New Roman" w:hAnsi="Helvetica Neue" w:cs="Times New Roman"/>
           <w:color w:val="444444"/>
         </w:rPr>
-      </w:pPr>
-      <w:r>
+        <w:t>http://docs.aws.amazon.com/AWSEC2/latest/UserGuide/ebs-attaching-volume.html</w:t>
+      </w:r>
+    </w:p>
+    <w:p>
+      <w:pPr>
         <w:rPr>
           <w:rFonts w:ascii="Helvetica Neue" w:eastAsia="Times New Roman" w:hAnsi="Helvetica Neue" w:cs="Times New Roman"/>
           <w:color w:val="444444"/>
         </w:rPr>
-        <w:t>http://docs.aws.amazon.com/AWSEC2/latest/UserGuide/ebs-attaching-volume.html</w:t>
-      </w:r>
+      </w:pPr>
     </w:p>
     <w:p>
       <w:pPr>
@@ -6323,20 +6579,60 @@
           <w:color w:val="444444"/>
         </w:rPr>
       </w:pPr>
-    </w:p>
-    <w:p>
-      <w:pPr>
+      <w:r>
         <w:rPr>
           <w:rFonts w:ascii="Helvetica Neue" w:eastAsia="Times New Roman" w:hAnsi="Helvetica Neue" w:cs="Times New Roman"/>
           <w:color w:val="444444"/>
         </w:rPr>
-      </w:pPr>
-      <w:r>
+        <w:t>When you create a Volume you give it a name, I used /dev/sdh (h for hadoop) just so that I remember it. When you check volumes on you ECA instance you will see different name. In the example below my sdh got named xvdh. I recognized by the h and the size.</w:t>
+      </w:r>
+    </w:p>
+    <w:p>
+      <w:pPr>
         <w:rPr>
           <w:rFonts w:ascii="Helvetica Neue" w:eastAsia="Times New Roman" w:hAnsi="Helvetica Neue" w:cs="Times New Roman"/>
           <w:color w:val="444444"/>
         </w:rPr>
-        <w:t>When you create a Volume you give it a name, I used /dev/sdh (h for hadoop) just so that I remember it. When you check volumes on you ECA instance you will see different name. In the example below my sdh got named xvdh. I recognized by the h and the size.</w:t>
+      </w:pPr>
+    </w:p>
+    <w:p>
+      <w:pPr>
+        <w:pStyle w:val="code"/>
+      </w:pPr>
+      <w:r>
+        <w:t>[root@ip-10-61-206-219 ~]# lsblk</w:t>
+      </w:r>
+    </w:p>
+    <w:p>
+      <w:pPr>
+        <w:pStyle w:val="code"/>
+      </w:pPr>
+      <w:r>
+        <w:t>NAME  MAJ:MIN RM  SIZE RO TYPE MOUNTPOINT</w:t>
+      </w:r>
+    </w:p>
+    <w:p>
+      <w:pPr>
+        <w:pStyle w:val="code"/>
+      </w:pPr>
+      <w:r>
+        <w:t>xvda1 202:1    0   10G  0 disk /</w:t>
+      </w:r>
+    </w:p>
+    <w:p>
+      <w:pPr>
+        <w:pStyle w:val="code"/>
+      </w:pPr>
+      <w:r>
+        <w:t>xvdb  202:16   0    4G  0 disk</w:t>
+      </w:r>
+    </w:p>
+    <w:p>
+      <w:pPr>
+        <w:pStyle w:val="code"/>
+      </w:pPr>
+      <w:r>
+        <w:t>xvdh  202:112  0  100G  0 disk /data</w:t>
       </w:r>
     </w:p>
     <w:p>
@@ -6348,62 +6644,29 @@
       </w:pPr>
     </w:p>
     <w:p>
-      <w:pPr>
-        <w:pStyle w:val="code"/>
-      </w:pPr>
-      <w:r>
-        <w:t>[root@ip-10-61-206-219 ~]# lsblk</w:t>
-      </w:r>
-    </w:p>
-    <w:p>
-      <w:pPr>
-        <w:pStyle w:val="code"/>
-      </w:pPr>
-      <w:r>
-        <w:t>NAME  MAJ:MIN RM  SIZE RO TYPE MOUNTPOINT</w:t>
-      </w:r>
-    </w:p>
-    <w:p>
-      <w:pPr>
-        <w:pStyle w:val="code"/>
-      </w:pPr>
-      <w:r>
-        <w:t>xvda1 202:1    0   10G  0 disk /</w:t>
-      </w:r>
-    </w:p>
-    <w:p>
-      <w:pPr>
-        <w:pStyle w:val="code"/>
-      </w:pPr>
-      <w:r>
-        <w:t>xvdb  202:16   0    4G  0 disk</w:t>
-      </w:r>
-    </w:p>
-    <w:p>
-      <w:pPr>
-        <w:pStyle w:val="code"/>
-      </w:pPr>
-      <w:r>
-        <w:t>xvdh  202:112  0  100G  0 disk /data</w:t>
-      </w:r>
-    </w:p>
-    <w:p>
-      <w:pPr>
-        <w:rPr>
-          <w:rFonts w:ascii="Helvetica Neue" w:eastAsia="Times New Roman" w:hAnsi="Helvetica Neue" w:cs="Times New Roman"/>
-          <w:color w:val="444444"/>
-        </w:rPr>
-      </w:pPr>
-    </w:p>
-    <w:p>
-      <w:r>
-        <w:t>Now you have an attached volumn. Now you need to create a file system on that raw disk volume and then mount the volume on your root files system so that it can be accessed by programs. A file system is alike a tree of trees, and mounting essentially means you attach another three to a branch of another tree. Filesystems are also a structure of information on you disk that tracks files, blocks of files, who owns the files etc. That is why you need to create the files system.</w:t>
+      <w:r>
+        <w:t xml:space="preserve">Now you have an attached </w:t>
+      </w:r>
+      <w:r>
+        <w:t>volume. At this point y</w:t>
+      </w:r>
+      <w:r>
+        <w:t>ou need to create a file system on that raw disk volume and then mount the volume on your root files system so that it can be accessed by programs. A file system is alike a tree of trees, and mounting essentially means you attach another three to a branch of another tree. File</w:t>
+      </w:r>
+      <w:r>
+        <w:t xml:space="preserve"> </w:t>
+      </w:r>
+      <w:r>
+        <w:t>systems are also a structure of information on you disk that tracks files, blocks of files, who owns the files etc. That is why you need to create the files system.</w:t>
       </w:r>
     </w:p>
     <w:p/>
     <w:p>
       <w:r>
-        <w:t xml:space="preserve">This guide explains how to create an mount the file system. The only problem I noticed with the guide was that it left out that you should provide the type of file </w:t>
+        <w:t>The guide below explains how to create and</w:t>
+      </w:r>
+      <w:r>
+        <w:t xml:space="preserve"> mount the file system. The only problem I noticed with the guide was that it left out that you should provide the type of file </w:t>
       </w:r>
       <w:r>
         <w:t>system to mount. If the example in the guide fails for you, try this:</w:t>
@@ -6437,11 +6700,25 @@
     </w:p>
     <w:p>
       <w:pPr>
-        <w:pStyle w:val="normal0"/>
-        <w:rPr>
-          <w:rFonts w:ascii="Courier" w:hAnsi="Courier"/>
-        </w:rPr>
-      </w:pPr>
+        <w:pStyle w:val="Heading2"/>
+      </w:pPr>
+      <w:r>
+        <w:t>Error at ‘\t’</w:t>
+      </w:r>
+    </w:p>
+    <w:p>
+      <w:r>
+        <w:t>Sometimes cutting and pasting changes the representation of characters. Edit the command in spark-sql and make sure you have ‘’ quotes.</w:t>
+      </w:r>
+    </w:p>
+    <w:p>
+      <w:pPr>
+        <w:pStyle w:val="Heading2"/>
+      </w:pPr>
+      <w:r>
+        <w:lastRenderedPageBreak/>
+        <w:t>Local Spark Installation for spark-sql CLI</w:t>
+      </w:r>
     </w:p>
     <w:p>
       <w:pPr>
@@ -6453,10 +6730,132 @@
           <w:szCs w:val="24"/>
         </w:rPr>
       </w:pPr>
+      <w:r>
+        <w:rPr>
+          <w:rFonts w:ascii="Times New Roman" w:eastAsia="Times New Roman" w:hAnsi="Times New Roman" w:cs="Times New Roman"/>
+          <w:sz w:val="24"/>
+          <w:szCs w:val="24"/>
+        </w:rPr>
+        <w:t xml:space="preserve">You </w:t>
+      </w:r>
+      <w:r>
+        <w:rPr>
+          <w:rFonts w:ascii="Times New Roman" w:eastAsia="Times New Roman" w:hAnsi="Times New Roman" w:cs="Times New Roman"/>
+          <w:sz w:val="24"/>
+          <w:szCs w:val="24"/>
+        </w:rPr>
+        <w:t xml:space="preserve">create a new installation of Spark using the below instructions you will be able to run the CLI. </w:t>
+      </w:r>
+      <w:r>
+        <w:rPr>
+          <w:rFonts w:ascii="Times New Roman" w:eastAsia="Times New Roman" w:hAnsi="Times New Roman" w:cs="Times New Roman"/>
+          <w:sz w:val="24"/>
+          <w:szCs w:val="24"/>
+        </w:rPr>
+        <w:t>The following if for the AMI, but you can do the corresponding steps on you own computer or in another environment.</w:t>
+      </w:r>
+    </w:p>
+    <w:p>
+      <w:pPr>
+        <w:pStyle w:val="normal0"/>
+        <w:contextualSpacing/>
+        <w:rPr>
+          <w:rFonts w:ascii="Times New Roman" w:eastAsia="Times New Roman" w:hAnsi="Times New Roman" w:cs="Times New Roman"/>
+          <w:sz w:val="24"/>
+          <w:szCs w:val="24"/>
+        </w:rPr>
+      </w:pPr>
+    </w:p>
+    <w:p>
+      <w:pPr>
+        <w:pStyle w:val="code"/>
+      </w:pPr>
+      <w:r>
+        <w:t>wget http://www.us.apache.org/dist/spark/spark-1.5.0/spark-1.5.0-bin-hadoop2.6.tgz</w:t>
+      </w:r>
+      <w:r>
+        <w:t>mv spark-1.5.0-bin-hadoop2.6 spark15</w:t>
+      </w:r>
+    </w:p>
+    <w:p>
+      <w:pPr>
+        <w:pStyle w:val="code"/>
+      </w:pPr>
+      <w:r>
+        <w:t>export SPARK_HOME=$HOME/spark15</w:t>
+      </w:r>
+    </w:p>
+    <w:p>
+      <w:pPr>
+        <w:pStyle w:val="code"/>
+      </w:pPr>
+      <w:r>
+        <w:t>export HADOOP_CONF_DIR=/etc/hadoop/conf</w:t>
+      </w:r>
+    </w:p>
+    <w:p>
+      <w:pPr>
+        <w:pStyle w:val="code"/>
+      </w:pPr>
+    </w:p>
+    <w:p>
+      <w:r>
+        <w:t>I would also propose changing Log tracing to WARN in the conf/log4j file.</w:t>
+      </w:r>
+    </w:p>
+    <w:p>
+      <w:r>
+        <w:t>If you check which spark-sql you use you should see the following.</w:t>
+      </w:r>
+    </w:p>
+    <w:p>
+      <w:pPr>
+        <w:pStyle w:val="code"/>
+      </w:pPr>
+    </w:p>
+    <w:p>
+      <w:pPr>
+        <w:pStyle w:val="code"/>
+      </w:pPr>
+      <w:r>
+        <w:t># which spark-sql</w:t>
+      </w:r>
+    </w:p>
+    <w:p>
+      <w:pPr>
+        <w:pStyle w:val="code"/>
+      </w:pPr>
+      <w:r>
+        <w:t>/root/spark15/bin/spark-sql</w:t>
+      </w:r>
+    </w:p>
+    <w:p>
+      <w:pPr>
+        <w:pStyle w:val="code"/>
+      </w:pPr>
+    </w:p>
+    <w:p>
+      <w:pPr>
+        <w:pStyle w:val="normal0"/>
+        <w:contextualSpacing/>
+        <w:rPr>
+          <w:rFonts w:ascii="Times New Roman" w:eastAsia="Times New Roman" w:hAnsi="Times New Roman" w:cs="Times New Roman"/>
+          <w:sz w:val="24"/>
+          <w:szCs w:val="24"/>
+        </w:rPr>
+      </w:pPr>
+      <w:r>
+        <w:rPr>
+          <w:rFonts w:ascii="Times New Roman" w:eastAsia="Times New Roman" w:hAnsi="Times New Roman" w:cs="Times New Roman"/>
+          <w:sz w:val="24"/>
+          <w:szCs w:val="24"/>
+        </w:rPr>
+        <w:t>You need to make sure hadoop is started.  Then start spark-sql and you should be able to do step-4 and step-5 of this lab.</w:t>
+      </w:r>
     </w:p>
     <w:sectPr>
-      <w:footerReference w:type="even" r:id="rId13"/>
-      <w:footerReference w:type="default" r:id="rId14"/>
+      <w:footerReference w:type="even" r:id="rId15"/>
+      <w:footerReference w:type="default" r:id="rId16"/>
       <w:pgSz w:w="12240" w:h="15840"/>
       <w:pgMar w:top="1440" w:right="1440" w:bottom="1440" w:left="1440" w:header="720" w:footer="720" w:gutter="0"/>
       <w:pgNumType w:start="1"/>
@@ -6562,7 +6961,7 @@
         <w:rStyle w:val="PageNumber"/>
         <w:noProof/>
       </w:rPr>
-      <w:t>11</w:t>
+      <w:t>19</w:t>
     </w:r>
     <w:r>
       <w:rPr>
@@ -7319,6 +7718,7 @@
   <w:style w:type="character" w:default="1" w:styleId="DefaultParagraphFont">
     <w:name w:val="Default Paragraph Font"/>
     <w:uiPriority w:val="1"/>
+    <w:semiHidden/>
     <w:unhideWhenUsed/>
   </w:style>
   <w:style w:type="table" w:default="1" w:styleId="TableNormal">
@@ -7917,6 +8317,7 @@
   <w:style w:type="character" w:default="1" w:styleId="DefaultParagraphFont">
     <w:name w:val="Default Paragraph Font"/>
     <w:uiPriority w:val="1"/>
+    <w:semiHidden/>
     <w:unhideWhenUsed/>
   </w:style>
   <w:style w:type="table" w:default="1" w:styleId="TableNormal">

--- a/lab_6/ApacheSpark-Introduction.docx
+++ b/lab_6/ApacheSpark-Introduction.docx
@@ -517,7 +517,25 @@
           <w:sz w:val="24"/>
           <w:szCs w:val="24"/>
         </w:rPr>
-        <w:t>frameworks built on top of it. There is a framework for querying structured data (Spark SQL), a analytics framework</w:t>
+        <w:t xml:space="preserve">frameworks built on top of it. There is a framework for querying structured data (Spark SQL), </w:t>
+      </w:r>
+      <w:proofErr w:type="gramStart"/>
+      <w:r>
+        <w:rPr>
+          <w:rFonts w:ascii="Times New Roman" w:eastAsia="Times New Roman" w:hAnsi="Times New Roman" w:cs="Times New Roman"/>
+          <w:sz w:val="24"/>
+          <w:szCs w:val="24"/>
+        </w:rPr>
+        <w:t>a</w:t>
+      </w:r>
+      <w:proofErr w:type="gramEnd"/>
+      <w:r>
+        <w:rPr>
+          <w:rFonts w:ascii="Times New Roman" w:eastAsia="Times New Roman" w:hAnsi="Times New Roman" w:cs="Times New Roman"/>
+          <w:sz w:val="24"/>
+          <w:szCs w:val="24"/>
+        </w:rPr>
+        <w:t xml:space="preserve"> analytics framework</w:t>
       </w:r>
       <w:r>
         <w:rPr>
@@ -808,7 +826,15 @@
       </w:pPr>
       <w:r>
         <w:lastRenderedPageBreak/>
-        <w:t>You can do this lab on one of the course provided AMI’s, but you need to have Hadoop set up properly</w:t>
+        <w:t xml:space="preserve">You can do this lab on one of the course provided AMI’s, but you need to have </w:t>
+      </w:r>
+      <w:proofErr w:type="spellStart"/>
+      <w:r>
+        <w:t>Hadoop</w:t>
+      </w:r>
+      <w:proofErr w:type="spellEnd"/>
+      <w:r>
+        <w:t xml:space="preserve"> set up properly</w:t>
       </w:r>
       <w:r>
         <w:t>. Follow the instructions provided in other sections of the course</w:t>
@@ -964,7 +990,15 @@
           <w:p>
             <w:r>
               <w:tab/>
-              <w:t>Pre-built for Hadoop 2.6 or later</w:t>
+              <w:t xml:space="preserve">Pre-built for </w:t>
+            </w:r>
+            <w:proofErr w:type="spellStart"/>
+            <w:r>
+              <w:t>Hadoop</w:t>
+            </w:r>
+            <w:proofErr w:type="spellEnd"/>
+            <w:r>
+              <w:t xml:space="preserve"> 2.6 or later</w:t>
             </w:r>
           </w:p>
           <w:p>
@@ -993,13 +1027,43 @@
                 <w:szCs w:val="20"/>
               </w:rPr>
             </w:pPr>
+            <w:proofErr w:type="spellStart"/>
+            <w:proofErr w:type="gramStart"/>
             <w:r>
               <w:rPr>
                 <w:rFonts w:ascii="Courier" w:hAnsi="Courier"/>
                 <w:sz w:val="20"/>
                 <w:szCs w:val="20"/>
               </w:rPr>
-              <w:t>wget &lt;url for spark&gt;</w:t>
+              <w:t>wget</w:t>
+            </w:r>
+            <w:proofErr w:type="spellEnd"/>
+            <w:proofErr w:type="gramEnd"/>
+            <w:r>
+              <w:rPr>
+                <w:rFonts w:ascii="Courier" w:hAnsi="Courier"/>
+                <w:sz w:val="20"/>
+                <w:szCs w:val="20"/>
+              </w:rPr>
+              <w:t xml:space="preserve"> &lt;</w:t>
+            </w:r>
+            <w:proofErr w:type="spellStart"/>
+            <w:r>
+              <w:rPr>
+                <w:rFonts w:ascii="Courier" w:hAnsi="Courier"/>
+                <w:sz w:val="20"/>
+                <w:szCs w:val="20"/>
+              </w:rPr>
+              <w:t>url</w:t>
+            </w:r>
+            <w:proofErr w:type="spellEnd"/>
+            <w:r>
+              <w:rPr>
+                <w:rFonts w:ascii="Courier" w:hAnsi="Courier"/>
+                <w:sz w:val="20"/>
+                <w:szCs w:val="20"/>
+              </w:rPr>
+              <w:t xml:space="preserve"> for spark&gt;</w:t>
             </w:r>
           </w:p>
           <w:p>
@@ -1011,13 +1075,41 @@
                 <w:szCs w:val="20"/>
               </w:rPr>
             </w:pPr>
+            <w:proofErr w:type="gramStart"/>
             <w:r>
               <w:rPr>
                 <w:rFonts w:ascii="Courier" w:hAnsi="Courier"/>
                 <w:sz w:val="20"/>
                 <w:szCs w:val="20"/>
               </w:rPr>
-              <w:t>tar xvzf spark-1.5.0-bin-hadoop2.6.tgz</w:t>
+              <w:t>tar</w:t>
+            </w:r>
+            <w:proofErr w:type="gramEnd"/>
+            <w:r>
+              <w:rPr>
+                <w:rFonts w:ascii="Courier" w:hAnsi="Courier"/>
+                <w:sz w:val="20"/>
+                <w:szCs w:val="20"/>
+              </w:rPr>
+              <w:t xml:space="preserve"> </w:t>
+            </w:r>
+            <w:proofErr w:type="spellStart"/>
+            <w:r>
+              <w:rPr>
+                <w:rFonts w:ascii="Courier" w:hAnsi="Courier"/>
+                <w:sz w:val="20"/>
+                <w:szCs w:val="20"/>
+              </w:rPr>
+              <w:t>xvzf</w:t>
+            </w:r>
+            <w:proofErr w:type="spellEnd"/>
+            <w:r>
+              <w:rPr>
+                <w:rFonts w:ascii="Courier" w:hAnsi="Courier"/>
+                <w:sz w:val="20"/>
+                <w:szCs w:val="20"/>
+              </w:rPr>
+              <w:t xml:space="preserve"> spark-1.5.0-bin-hadoop2.6.tgz</w:t>
             </w:r>
           </w:p>
           <w:p>
@@ -1029,13 +1121,23 @@
                 <w:szCs w:val="20"/>
               </w:rPr>
             </w:pPr>
+            <w:proofErr w:type="gramStart"/>
             <w:r>
               <w:rPr>
                 <w:rFonts w:ascii="Courier" w:hAnsi="Courier"/>
                 <w:sz w:val="20"/>
                 <w:szCs w:val="20"/>
               </w:rPr>
-              <w:t>mv spark-1.5.0-bin-hadoop2.6 spark15</w:t>
+              <w:t>mv</w:t>
+            </w:r>
+            <w:proofErr w:type="gramEnd"/>
+            <w:r>
+              <w:rPr>
+                <w:rFonts w:ascii="Courier" w:hAnsi="Courier"/>
+                <w:sz w:val="20"/>
+                <w:szCs w:val="20"/>
+              </w:rPr>
+              <w:t xml:space="preserve"> spark-1.5.0-bin-hadoop2.6 spark15</w:t>
             </w:r>
           </w:p>
           <w:p>
@@ -1047,13 +1149,23 @@
                 <w:szCs w:val="20"/>
               </w:rPr>
             </w:pPr>
+            <w:proofErr w:type="gramStart"/>
             <w:r>
               <w:rPr>
                 <w:rFonts w:ascii="Courier" w:hAnsi="Courier"/>
                 <w:sz w:val="20"/>
                 <w:szCs w:val="20"/>
               </w:rPr>
-              <w:t>export SPARK_HOME=$HOME/spark15</w:t>
+              <w:t>export</w:t>
+            </w:r>
+            <w:proofErr w:type="gramEnd"/>
+            <w:r>
+              <w:rPr>
+                <w:rFonts w:ascii="Courier" w:hAnsi="Courier"/>
+                <w:sz w:val="20"/>
+                <w:szCs w:val="20"/>
+              </w:rPr>
+              <w:t xml:space="preserve"> SPARK_HOME=$HOME/spark15</w:t>
             </w:r>
           </w:p>
           <w:p>
@@ -1065,14 +1177,70 @@
                 <w:szCs w:val="20"/>
               </w:rPr>
             </w:pPr>
+            <w:proofErr w:type="gramStart"/>
             <w:r>
               <w:rPr>
                 <w:rFonts w:ascii="Courier" w:hAnsi="Courier"/>
                 <w:sz w:val="20"/>
                 <w:szCs w:val="20"/>
               </w:rPr>
-              <w:t>export HADOOP_CONF_DIR=/etc/hadoop/conf</w:t>
+              <w:t>export</w:t>
             </w:r>
+            <w:proofErr w:type="gramEnd"/>
+            <w:r>
+              <w:rPr>
+                <w:rFonts w:ascii="Courier" w:hAnsi="Courier"/>
+                <w:sz w:val="20"/>
+                <w:szCs w:val="20"/>
+              </w:rPr>
+              <w:t xml:space="preserve"> HADOOP_CONF_DIR=/</w:t>
+            </w:r>
+            <w:proofErr w:type="spellStart"/>
+            <w:r>
+              <w:rPr>
+                <w:rFonts w:ascii="Courier" w:hAnsi="Courier"/>
+                <w:sz w:val="20"/>
+                <w:szCs w:val="20"/>
+              </w:rPr>
+              <w:t>etc</w:t>
+            </w:r>
+            <w:proofErr w:type="spellEnd"/>
+            <w:r>
+              <w:rPr>
+                <w:rFonts w:ascii="Courier" w:hAnsi="Courier"/>
+                <w:sz w:val="20"/>
+                <w:szCs w:val="20"/>
+              </w:rPr>
+              <w:t>/</w:t>
+            </w:r>
+            <w:proofErr w:type="spellStart"/>
+            <w:r>
+              <w:rPr>
+                <w:rFonts w:ascii="Courier" w:hAnsi="Courier"/>
+                <w:sz w:val="20"/>
+                <w:szCs w:val="20"/>
+              </w:rPr>
+              <w:t>hadoop</w:t>
+            </w:r>
+            <w:proofErr w:type="spellEnd"/>
+            <w:r>
+              <w:rPr>
+                <w:rFonts w:ascii="Courier" w:hAnsi="Courier"/>
+                <w:sz w:val="20"/>
+                <w:szCs w:val="20"/>
+              </w:rPr>
+              <w:t>/</w:t>
+            </w:r>
+            <w:proofErr w:type="spellStart"/>
+            <w:r>
+              <w:rPr>
+                <w:rFonts w:ascii="Courier" w:hAnsi="Courier"/>
+                <w:sz w:val="20"/>
+                <w:szCs w:val="20"/>
+              </w:rPr>
+              <w:t>conf</w:t>
+            </w:r>
+            <w:proofErr w:type="spellEnd"/>
           </w:p>
           <w:p>
             <w:pPr>
@@ -1098,7 +1266,25 @@
                 <w:sz w:val="20"/>
                 <w:szCs w:val="20"/>
               </w:rPr>
-              <w:t>You can start pyspark as follows:</w:t>
+              <w:t xml:space="preserve">You can start </w:t>
+            </w:r>
+            <w:proofErr w:type="spellStart"/>
+            <w:r>
+              <w:rPr>
+                <w:rFonts w:ascii="Cambria" w:hAnsi="Cambria"/>
+                <w:sz w:val="20"/>
+                <w:szCs w:val="20"/>
+              </w:rPr>
+              <w:t>pyspark</w:t>
+            </w:r>
+            <w:proofErr w:type="spellEnd"/>
+            <w:r>
+              <w:rPr>
+                <w:rFonts w:ascii="Cambria" w:hAnsi="Cambria"/>
+                <w:sz w:val="20"/>
+                <w:szCs w:val="20"/>
+              </w:rPr>
+              <w:t xml:space="preserve"> as follows:</w:t>
             </w:r>
           </w:p>
           <w:p>
@@ -1113,7 +1299,25 @@
                 <w:sz w:val="20"/>
                 <w:szCs w:val="20"/>
               </w:rPr>
-              <w:t>$SPARK_HOME/bin/pyspark --master yarn</w:t>
+              <w:t>$SPARK_HOME/bin/</w:t>
+            </w:r>
+            <w:proofErr w:type="spellStart"/>
+            <w:r>
+              <w:rPr>
+                <w:rFonts w:ascii="Courier" w:hAnsi="Courier"/>
+                <w:sz w:val="20"/>
+                <w:szCs w:val="20"/>
+              </w:rPr>
+              <w:t>pyspark</w:t>
+            </w:r>
+            <w:proofErr w:type="spellEnd"/>
+            <w:r>
+              <w:rPr>
+                <w:rFonts w:ascii="Courier" w:hAnsi="Courier"/>
+                <w:sz w:val="20"/>
+                <w:szCs w:val="20"/>
+              </w:rPr>
+              <w:t xml:space="preserve"> --master yarn</w:t>
             </w:r>
           </w:p>
           <w:p>
@@ -2310,11 +2514,16 @@
       <w:r>
         <w:t xml:space="preserve"> </w:t>
       </w:r>
+      <w:proofErr w:type="gramStart"/>
       <w:r>
         <w:t xml:space="preserve">that the </w:t>
       </w:r>
       <w:r>
-        <w:t>Spark programs can be found by your interactive Linux (Unix) shell.</w:t>
+        <w:t>Spark programs can be found by your interactive Linux (Unix) shell</w:t>
+      </w:r>
+      <w:proofErr w:type="gramEnd"/>
+      <w:r>
+        <w:t>.</w:t>
       </w:r>
     </w:p>
     <w:p>
@@ -2827,7 +3036,35 @@
         <w:rPr>
           <w:rFonts w:ascii="Courier" w:hAnsi="Courier"/>
         </w:rPr>
-        <w:t>/usr/lib/spark/conf/</w:t>
+        <w:t>/</w:t>
+      </w:r>
+      <w:proofErr w:type="spellStart"/>
+      <w:r>
+        <w:rPr>
+          <w:rFonts w:ascii="Courier" w:hAnsi="Courier"/>
+        </w:rPr>
+        <w:t>usr</w:t>
+      </w:r>
+      <w:proofErr w:type="spellEnd"/>
+      <w:r>
+        <w:rPr>
+          <w:rFonts w:ascii="Courier" w:hAnsi="Courier"/>
+        </w:rPr>
+        <w:t>/lib/spark/</w:t>
+      </w:r>
+      <w:proofErr w:type="spellStart"/>
+      <w:r>
+        <w:rPr>
+          <w:rFonts w:ascii="Courier" w:hAnsi="Courier"/>
+        </w:rPr>
+        <w:t>conf</w:t>
+      </w:r>
+      <w:proofErr w:type="spellEnd"/>
+      <w:r>
+        <w:rPr>
+          <w:rFonts w:ascii="Courier" w:hAnsi="Courier"/>
+        </w:rPr>
+        <w:t>/</w:t>
       </w:r>
       <w:r>
         <w:t xml:space="preserve"> directory. </w:t>
@@ -3104,7 +3341,15 @@
         <w:t>/</w:t>
       </w:r>
       <w:r>
-        <w:t>data/mylab”)</w:t>
+        <w:t>data/</w:t>
+      </w:r>
+      <w:proofErr w:type="spellStart"/>
+      <w:r>
+        <w:t>mylab</w:t>
+      </w:r>
+      <w:proofErr w:type="spellEnd"/>
+      <w:r>
+        <w:t>”)</w:t>
       </w:r>
       <w:r>
         <w:t>. Now create an RDD from that file using this action:</w:t>
@@ -3142,7 +3387,15 @@
     </w:p>
     <w:p>
       <w:r>
-        <w:t>If you run the AIM you can copy the data to HDFS and have pyspark get the file from there.</w:t>
+        <w:t xml:space="preserve">If you run the AIM you can copy the data to HDFS and have </w:t>
+      </w:r>
+      <w:proofErr w:type="spellStart"/>
+      <w:r>
+        <w:t>pyspark</w:t>
+      </w:r>
+      <w:proofErr w:type="spellEnd"/>
+      <w:r>
+        <w:t xml:space="preserve"> get the file from there.</w:t>
       </w:r>
     </w:p>
     <w:p>
@@ -4118,7 +4371,35 @@
         <w:rPr>
           <w:i/>
         </w:rPr>
-        <w:t xml:space="preserve"> does not have appropriate support for spark-sql. But if you have a later Spark with Hadoop installed on your computer you should be able to run this.</w:t>
+        <w:t xml:space="preserve"> does not have appropriate support for spark-</w:t>
+      </w:r>
+      <w:proofErr w:type="spellStart"/>
+      <w:r>
+        <w:rPr>
+          <w:i/>
+        </w:rPr>
+        <w:t>sql</w:t>
+      </w:r>
+      <w:proofErr w:type="spellEnd"/>
+      <w:r>
+        <w:rPr>
+          <w:i/>
+        </w:rPr>
+        <w:t xml:space="preserve">. But if you have a later Spark with </w:t>
+      </w:r>
+      <w:proofErr w:type="spellStart"/>
+      <w:r>
+        <w:rPr>
+          <w:i/>
+        </w:rPr>
+        <w:t>Hadoop</w:t>
+      </w:r>
+      <w:proofErr w:type="spellEnd"/>
+      <w:r>
+        <w:rPr>
+          <w:i/>
+        </w:rPr>
+        <w:t xml:space="preserve"> installed on your computer you should be able to run this.</w:t>
       </w:r>
       <w:r>
         <w:rPr>
@@ -4437,7 +4718,35 @@
         <w:rPr>
           <w:i/>
         </w:rPr>
-        <w:t xml:space="preserve"> does not have appropriate support for spark-sql. But if you have a later Spark with Hadoop installed on your computer you should be able to run this.</w:t>
+        <w:t xml:space="preserve"> does not have appropriate support for spark-</w:t>
+      </w:r>
+      <w:proofErr w:type="spellStart"/>
+      <w:r>
+        <w:rPr>
+          <w:i/>
+        </w:rPr>
+        <w:t>sql</w:t>
+      </w:r>
+      <w:proofErr w:type="spellEnd"/>
+      <w:r>
+        <w:rPr>
+          <w:i/>
+        </w:rPr>
+        <w:t xml:space="preserve">. But if you have a later Spark with </w:t>
+      </w:r>
+      <w:proofErr w:type="spellStart"/>
+      <w:r>
+        <w:rPr>
+          <w:i/>
+        </w:rPr>
+        <w:t>Hadoop</w:t>
+      </w:r>
+      <w:proofErr w:type="spellEnd"/>
+      <w:r>
+        <w:rPr>
+          <w:i/>
+        </w:rPr>
+        <w:t xml:space="preserve"> installed on your computer you should be able to run this.</w:t>
       </w:r>
       <w:r>
         <w:rPr>
@@ -5453,7 +5762,15 @@
     </w:p>
     <w:p>
       <w:r>
-        <w:t xml:space="preserve">The following query can be used to query the number of rows related to ebay. </w:t>
+        <w:t xml:space="preserve">The following query can be used to query the number of rows related to </w:t>
+      </w:r>
+      <w:proofErr w:type="spellStart"/>
+      <w:r>
+        <w:t>ebay</w:t>
+      </w:r>
+      <w:proofErr w:type="spellEnd"/>
+      <w:r>
+        <w:t xml:space="preserve">. </w:t>
       </w:r>
     </w:p>
     <w:p/>
@@ -6276,6 +6593,7 @@
       <w:pPr>
         <w:pStyle w:val="Heading1"/>
       </w:pPr>
+      <w:bookmarkStart w:id="9" w:name="_GoBack"/>
       <w:r>
         <w:t>Troubleshooting</w:t>
       </w:r>
@@ -6284,6 +6602,7 @@
       <w:pPr>
         <w:pStyle w:val="Heading2"/>
       </w:pPr>
+      <w:proofErr w:type="gramStart"/>
       <w:r>
         <w:t>Connection problem</w:t>
       </w:r>
@@ -6291,8 +6610,17 @@
         <w:t>s</w:t>
       </w:r>
       <w:r>
-        <w:t xml:space="preserve"> on Laptop or Macbook.</w:t>
-      </w:r>
+        <w:t xml:space="preserve"> on Laptop or </w:t>
+      </w:r>
+      <w:proofErr w:type="spellStart"/>
+      <w:r>
+        <w:t>Macbook</w:t>
+      </w:r>
+      <w:proofErr w:type="spellEnd"/>
+      <w:r>
+        <w:t>.</w:t>
+      </w:r>
+      <w:proofErr w:type="gramEnd"/>
     </w:p>
     <w:p>
       <w:pPr>
@@ -6313,11 +6641,19 @@
         </w:rPr>
         <w:t xml:space="preserve"> </w:t>
       </w:r>
+      <w:proofErr w:type="gramStart"/>
       <w:r>
         <w:rPr>
           <w:rFonts w:ascii="Courier" w:hAnsi="Courier"/>
         </w:rPr>
-        <w:t>java.net.UnknownHostException:…”</w:t>
+        <w:t>java.net.UnknownHostException</w:t>
+      </w:r>
+      <w:proofErr w:type="gramEnd"/>
+      <w:r>
+        <w:rPr>
+          <w:rFonts w:ascii="Courier" w:hAnsi="Courier"/>
+        </w:rPr>
+        <w:t>:…”</w:t>
       </w:r>
       <w:r>
         <w:t xml:space="preserve"> make sure you have the make of our computer added to the </w:t>
@@ -6356,23 +6692,36 @@
       <w:r>
         <w:t>”, where &lt;myhost&gt; is the name of our computer.</w:t>
       </w:r>
-      <w:bookmarkStart w:id="9" w:name="_GoBack"/>
-      <w:bookmarkEnd w:id="9"/>
     </w:p>
     <w:p>
       <w:pPr>
         <w:pStyle w:val="Heading2"/>
       </w:pPr>
-      <w:r>
-        <w:t>Hadoop connection problem on EC2 instance.</w:t>
-      </w:r>
-    </w:p>
-    <w:p>
-      <w:pPr>
-        <w:pStyle w:val="normal0"/>
-      </w:pPr>
-      <w:r>
-        <w:t>If you get an error that look something like on the AMI:</w:t>
+      <w:proofErr w:type="spellStart"/>
+      <w:proofErr w:type="gramStart"/>
+      <w:r>
+        <w:t>Hadoop</w:t>
+      </w:r>
+      <w:proofErr w:type="spellEnd"/>
+      <w:r>
+        <w:t xml:space="preserve"> connection problem on EC2 instance.</w:t>
+      </w:r>
+      <w:proofErr w:type="gramEnd"/>
+    </w:p>
+    <w:p>
+      <w:pPr>
+        <w:pStyle w:val="normal0"/>
+      </w:pPr>
+      <w:r>
+        <w:t xml:space="preserve">If you get </w:t>
+      </w:r>
+      <w:proofErr w:type="gramStart"/>
+      <w:r>
+        <w:t>an error that look</w:t>
+      </w:r>
+      <w:proofErr w:type="gramEnd"/>
+      <w:r>
+        <w:t xml:space="preserve"> something like on the AMI:</w:t>
       </w:r>
     </w:p>
     <w:p>
@@ -6412,7 +6761,15 @@
         </w:rPr>
       </w:pPr>
       <w:r>
-        <w:t>You hadoop instance is likely not running. With the “</w:t>
+        <w:t xml:space="preserve">You </w:t>
+      </w:r>
+      <w:proofErr w:type="spellStart"/>
+      <w:r>
+        <w:t>hadoop</w:t>
+      </w:r>
+      <w:proofErr w:type="spellEnd"/>
+      <w:r>
+        <w:t xml:space="preserve"> instance is likely not running. With the “</w:t>
       </w:r>
       <w:r>
         <w:rPr>
@@ -6469,24 +6826,24 @@
           <w:rFonts w:ascii="Helvetica Neue" w:eastAsia="Times New Roman" w:hAnsi="Helvetica Neue" w:cs="Times New Roman"/>
           <w:color w:val="444444"/>
         </w:rPr>
-        <w:t xml:space="preserve"> scripts to start and stop the Hadoop service.</w:t>
-      </w:r>
-    </w:p>
-    <w:p>
-      <w:pPr>
+        <w:t xml:space="preserve"> scripts to start and stop the </w:t>
+      </w:r>
+      <w:proofErr w:type="spellStart"/>
+      <w:r>
         <w:rPr>
           <w:rFonts w:ascii="Helvetica Neue" w:eastAsia="Times New Roman" w:hAnsi="Helvetica Neue" w:cs="Times New Roman"/>
           <w:color w:val="444444"/>
         </w:rPr>
-      </w:pPr>
-    </w:p>
-    <w:p>
-      <w:pPr>
+        <w:t>Hadoop</w:t>
+      </w:r>
+      <w:proofErr w:type="spellEnd"/>
+      <w:r>
         <w:rPr>
           <w:rFonts w:ascii="Helvetica Neue" w:eastAsia="Times New Roman" w:hAnsi="Helvetica Neue" w:cs="Times New Roman"/>
           <w:color w:val="444444"/>
         </w:rPr>
-      </w:pPr>
+        <w:t xml:space="preserve"> service.</w:t>
+      </w:r>
     </w:p>
     <w:p>
       <w:pPr>
@@ -6584,63 +6941,143 @@
           <w:rFonts w:ascii="Helvetica Neue" w:eastAsia="Times New Roman" w:hAnsi="Helvetica Neue" w:cs="Times New Roman"/>
           <w:color w:val="444444"/>
         </w:rPr>
-        <w:t>When you create a Volume you give it a name, I used /dev/sdh (h for hadoop) just so that I remember it. When you check volumes on you ECA instance you will see different name. In the example below my sdh got named xvdh. I recognized by the h and the size.</w:t>
-      </w:r>
-    </w:p>
-    <w:p>
-      <w:pPr>
+        <w:t>When you create a Volume you give it a name, I used /</w:t>
+      </w:r>
+      <w:proofErr w:type="spellStart"/>
+      <w:r>
         <w:rPr>
           <w:rFonts w:ascii="Helvetica Neue" w:eastAsia="Times New Roman" w:hAnsi="Helvetica Neue" w:cs="Times New Roman"/>
           <w:color w:val="444444"/>
         </w:rPr>
-      </w:pPr>
-    </w:p>
-    <w:p>
-      <w:pPr>
-        <w:pStyle w:val="code"/>
-      </w:pPr>
-      <w:r>
-        <w:t>[root@ip-10-61-206-219 ~]# lsblk</w:t>
-      </w:r>
-    </w:p>
-    <w:p>
-      <w:pPr>
-        <w:pStyle w:val="code"/>
-      </w:pPr>
-      <w:r>
-        <w:t>NAME  MAJ:MIN RM  SIZE RO TYPE MOUNTPOINT</w:t>
-      </w:r>
-    </w:p>
-    <w:p>
-      <w:pPr>
-        <w:pStyle w:val="code"/>
-      </w:pPr>
-      <w:r>
-        <w:t>xvda1 202:1    0   10G  0 disk /</w:t>
-      </w:r>
-    </w:p>
-    <w:p>
-      <w:pPr>
-        <w:pStyle w:val="code"/>
-      </w:pPr>
-      <w:r>
-        <w:t>xvdb  202:16   0    4G  0 disk</w:t>
-      </w:r>
-    </w:p>
-    <w:p>
-      <w:pPr>
-        <w:pStyle w:val="code"/>
-      </w:pPr>
-      <w:r>
-        <w:t>xvdh  202:112  0  100G  0 disk /data</w:t>
-      </w:r>
-    </w:p>
-    <w:p>
-      <w:pPr>
+        <w:t>dev</w:t>
+      </w:r>
+      <w:proofErr w:type="spellEnd"/>
+      <w:r>
         <w:rPr>
           <w:rFonts w:ascii="Helvetica Neue" w:eastAsia="Times New Roman" w:hAnsi="Helvetica Neue" w:cs="Times New Roman"/>
           <w:color w:val="444444"/>
         </w:rPr>
+        <w:t>/</w:t>
+      </w:r>
+      <w:proofErr w:type="spellStart"/>
+      <w:r>
+        <w:rPr>
+          <w:rFonts w:ascii="Helvetica Neue" w:eastAsia="Times New Roman" w:hAnsi="Helvetica Neue" w:cs="Times New Roman"/>
+          <w:color w:val="444444"/>
+        </w:rPr>
+        <w:t>sdh</w:t>
+      </w:r>
+      <w:proofErr w:type="spellEnd"/>
+      <w:r>
+        <w:rPr>
+          <w:rFonts w:ascii="Helvetica Neue" w:eastAsia="Times New Roman" w:hAnsi="Helvetica Neue" w:cs="Times New Roman"/>
+          <w:color w:val="444444"/>
+        </w:rPr>
+        <w:t xml:space="preserve"> (h for </w:t>
+      </w:r>
+      <w:proofErr w:type="spellStart"/>
+      <w:r>
+        <w:rPr>
+          <w:rFonts w:ascii="Helvetica Neue" w:eastAsia="Times New Roman" w:hAnsi="Helvetica Neue" w:cs="Times New Roman"/>
+          <w:color w:val="444444"/>
+        </w:rPr>
+        <w:t>hadoop</w:t>
+      </w:r>
+      <w:proofErr w:type="spellEnd"/>
+      <w:r>
+        <w:rPr>
+          <w:rFonts w:ascii="Helvetica Neue" w:eastAsia="Times New Roman" w:hAnsi="Helvetica Neue" w:cs="Times New Roman"/>
+          <w:color w:val="444444"/>
+        </w:rPr>
+        <w:t xml:space="preserve">) just so that I remember it. When you check volumes on you ECA instance you will see different name. In the example below my </w:t>
+      </w:r>
+      <w:proofErr w:type="spellStart"/>
+      <w:r>
+        <w:rPr>
+          <w:rFonts w:ascii="Helvetica Neue" w:eastAsia="Times New Roman" w:hAnsi="Helvetica Neue" w:cs="Times New Roman"/>
+          <w:color w:val="444444"/>
+        </w:rPr>
+        <w:t>sdh</w:t>
+      </w:r>
+      <w:proofErr w:type="spellEnd"/>
+      <w:r>
+        <w:rPr>
+          <w:rFonts w:ascii="Helvetica Neue" w:eastAsia="Times New Roman" w:hAnsi="Helvetica Neue" w:cs="Times New Roman"/>
+          <w:color w:val="444444"/>
+        </w:rPr>
+        <w:t xml:space="preserve"> got named </w:t>
+      </w:r>
+      <w:proofErr w:type="spellStart"/>
+      <w:r>
+        <w:rPr>
+          <w:rFonts w:ascii="Helvetica Neue" w:eastAsia="Times New Roman" w:hAnsi="Helvetica Neue" w:cs="Times New Roman"/>
+          <w:color w:val="444444"/>
+        </w:rPr>
+        <w:t>xvdh</w:t>
+      </w:r>
+      <w:proofErr w:type="spellEnd"/>
+      <w:r>
+        <w:rPr>
+          <w:rFonts w:ascii="Helvetica Neue" w:eastAsia="Times New Roman" w:hAnsi="Helvetica Neue" w:cs="Times New Roman"/>
+          <w:color w:val="444444"/>
+        </w:rPr>
+        <w:t>. I recognized by the h and the size.</w:t>
+      </w:r>
+    </w:p>
+    <w:p>
+      <w:pPr>
+        <w:rPr>
+          <w:rFonts w:ascii="Helvetica Neue" w:eastAsia="Times New Roman" w:hAnsi="Helvetica Neue" w:cs="Times New Roman"/>
+          <w:color w:val="444444"/>
+        </w:rPr>
+      </w:pPr>
+    </w:p>
+    <w:p>
+      <w:pPr>
+        <w:pStyle w:val="code"/>
+      </w:pPr>
+      <w:r>
+        <w:t>[root@ip-10-61-206-219 ~]# lsblk</w:t>
+      </w:r>
+    </w:p>
+    <w:p>
+      <w:pPr>
+        <w:pStyle w:val="code"/>
+      </w:pPr>
+      <w:r>
+        <w:t>NAME  MAJ:MIN RM  SIZE RO TYPE MOUNTPOINT</w:t>
+      </w:r>
+    </w:p>
+    <w:p>
+      <w:pPr>
+        <w:pStyle w:val="code"/>
+      </w:pPr>
+      <w:r>
+        <w:t>xvda1 202:1    0   10G  0 disk /</w:t>
+      </w:r>
+    </w:p>
+    <w:p>
+      <w:pPr>
+        <w:pStyle w:val="code"/>
+      </w:pPr>
+      <w:r>
+        <w:t>xvdb  202:16   0    4G  0 disk</w:t>
+      </w:r>
+    </w:p>
+    <w:p>
+      <w:pPr>
+        <w:pStyle w:val="code"/>
+      </w:pPr>
+      <w:r>
+        <w:t>xvdh  202:112  0  100G  0 disk /data</w:t>
+      </w:r>
+    </w:p>
+    <w:p>
+      <w:pPr>
+        <w:rPr>
+          <w:rFonts w:ascii="Helvetica Neue" w:eastAsia="Times New Roman" w:hAnsi="Helvetica Neue" w:cs="Times New Roman"/>
+          <w:color w:val="444444"/>
+        </w:rPr>
       </w:pPr>
     </w:p>
     <w:p>
@@ -6651,13 +7088,29 @@
         <w:t>volume. At this point y</w:t>
       </w:r>
       <w:r>
-        <w:t>ou need to create a file system on that raw disk volume and then mount the volume on your root files system so that it can be accessed by programs. A file system is alike a tree of trees, and mounting essentially means you attach another three to a branch of another tree. File</w:t>
+        <w:t xml:space="preserve">ou need to create a file system on that raw disk volume and then mount the volume on your root files system so that </w:t>
+      </w:r>
+      <w:proofErr w:type="gramStart"/>
+      <w:r>
+        <w:t>it can be accessed by programs</w:t>
+      </w:r>
+      <w:proofErr w:type="gramEnd"/>
+      <w:r>
+        <w:t>. A file system is alike a tree of trees, and mounting essentially means you attach another three to a branch of another tree. File</w:t>
       </w:r>
       <w:r>
         <w:t xml:space="preserve"> </w:t>
       </w:r>
       <w:r>
-        <w:t>systems are also a structure of information on you disk that tracks files, blocks of files, who owns the files etc. That is why you need to create the files system.</w:t>
+        <w:t xml:space="preserve">systems are also a structure of information on you disk that tracks files, blocks of files, </w:t>
+      </w:r>
+      <w:proofErr w:type="gramStart"/>
+      <w:r>
+        <w:t>who</w:t>
+      </w:r>
+      <w:proofErr w:type="gramEnd"/>
+      <w:r>
+        <w:t xml:space="preserve"> owns the files etc. That is why you need to create the files system.</w:t>
       </w:r>
     </w:p>
     <w:p/>
@@ -6708,7 +7161,15 @@
     </w:p>
     <w:p>
       <w:r>
-        <w:t>Sometimes cutting and pasting changes the representation of characters. Edit the command in spark-sql and make sure you have ‘’ quotes.</w:t>
+        <w:t>Sometimes cutting and pasting changes the representation of characters. Edit the command in spark-</w:t>
+      </w:r>
+      <w:proofErr w:type="spellStart"/>
+      <w:r>
+        <w:t>sql</w:t>
+      </w:r>
+      <w:proofErr w:type="spellEnd"/>
+      <w:r>
+        <w:t xml:space="preserve"> and make sure you have ‘’ quotes.</w:t>
       </w:r>
     </w:p>
     <w:p>
@@ -6717,7 +7178,15 @@
       </w:pPr>
       <w:r>
         <w:lastRenderedPageBreak/>
-        <w:t>Local Spark Installation for spark-sql CLI</w:t>
+        <w:t>Local Spark Installation for spark-</w:t>
+      </w:r>
+      <w:proofErr w:type="spellStart"/>
+      <w:r>
+        <w:t>sql</w:t>
+      </w:r>
+      <w:proofErr w:type="spellEnd"/>
+      <w:r>
+        <w:t xml:space="preserve"> CLI</w:t>
       </w:r>
     </w:p>
     <w:p>
@@ -6800,26 +7269,47 @@
     </w:p>
     <w:p>
       <w:r>
-        <w:t>I would also propose changing Log tracing to WARN in the conf/log4j file.</w:t>
-      </w:r>
-    </w:p>
-    <w:p>
-      <w:r>
-        <w:t>If you check which spark-sql you use you should see the following.</w:t>
-      </w:r>
-    </w:p>
-    <w:p>
-      <w:pPr>
-        <w:pStyle w:val="code"/>
-      </w:pPr>
-    </w:p>
-    <w:p>
-      <w:pPr>
-        <w:pStyle w:val="code"/>
-      </w:pPr>
-      <w:r>
-        <w:t># which spark-sql</w:t>
-      </w:r>
+        <w:t xml:space="preserve">I would also propose changing Log tracing to WARN in the </w:t>
+      </w:r>
+      <w:proofErr w:type="spellStart"/>
+      <w:r>
+        <w:t>conf</w:t>
+      </w:r>
+      <w:proofErr w:type="spellEnd"/>
+      <w:r>
+        <w:t>/log4j file.</w:t>
+      </w:r>
+    </w:p>
+    <w:p>
+      <w:r>
+        <w:t>If you check which spark-</w:t>
+      </w:r>
+      <w:proofErr w:type="spellStart"/>
+      <w:r>
+        <w:t>sql</w:t>
+      </w:r>
+      <w:proofErr w:type="spellEnd"/>
+      <w:r>
+        <w:t xml:space="preserve"> you use you should see the following.</w:t>
+      </w:r>
+    </w:p>
+    <w:p>
+      <w:pPr>
+        <w:pStyle w:val="code"/>
+      </w:pPr>
+    </w:p>
+    <w:p>
+      <w:pPr>
+        <w:pStyle w:val="code"/>
+      </w:pPr>
+      <w:r>
+        <w:t># which spark-</w:t>
+      </w:r>
+      <w:proofErr w:type="spellStart"/>
+      <w:r>
+        <w:t>sql</w:t>
+      </w:r>
+      <w:proofErr w:type="spellEnd"/>
     </w:p>
     <w:p>
       <w:pPr>
@@ -6850,8 +7340,45 @@
           <w:sz w:val="24"/>
           <w:szCs w:val="24"/>
         </w:rPr>
-        <w:t>You need to make sure hadoop is started.  Then start spark-sql and you should be able to do step-4 and step-5 of this lab.</w:t>
-      </w:r>
+        <w:t xml:space="preserve">You need to make sure </w:t>
+      </w:r>
+      <w:proofErr w:type="spellStart"/>
+      <w:r>
+        <w:rPr>
+          <w:rFonts w:ascii="Times New Roman" w:eastAsia="Times New Roman" w:hAnsi="Times New Roman" w:cs="Times New Roman"/>
+          <w:sz w:val="24"/>
+          <w:szCs w:val="24"/>
+        </w:rPr>
+        <w:t>hadoop</w:t>
+      </w:r>
+      <w:proofErr w:type="spellEnd"/>
+      <w:r>
+        <w:rPr>
+          <w:rFonts w:ascii="Times New Roman" w:eastAsia="Times New Roman" w:hAnsi="Times New Roman" w:cs="Times New Roman"/>
+          <w:sz w:val="24"/>
+          <w:szCs w:val="24"/>
+        </w:rPr>
+        <w:t xml:space="preserve"> is started.  Then start spark-</w:t>
+      </w:r>
+      <w:proofErr w:type="spellStart"/>
+      <w:r>
+        <w:rPr>
+          <w:rFonts w:ascii="Times New Roman" w:eastAsia="Times New Roman" w:hAnsi="Times New Roman" w:cs="Times New Roman"/>
+          <w:sz w:val="24"/>
+          <w:szCs w:val="24"/>
+        </w:rPr>
+        <w:t>sql</w:t>
+      </w:r>
+      <w:proofErr w:type="spellEnd"/>
+      <w:r>
+        <w:rPr>
+          <w:rFonts w:ascii="Times New Roman" w:eastAsia="Times New Roman" w:hAnsi="Times New Roman" w:cs="Times New Roman"/>
+          <w:sz w:val="24"/>
+          <w:szCs w:val="24"/>
+        </w:rPr>
+        <w:t xml:space="preserve"> and you should be able to do step-4 and step-5 of this lab.</w:t>
+      </w:r>
+      <w:bookmarkEnd w:id="9"/>
     </w:p>
     <w:sectPr>
       <w:footerReference w:type="even" r:id="rId15"/>

--- a/lab_6/ApacheSpark-Introduction.docx
+++ b/lab_6/ApacheSpark-Introduction.docx
@@ -517,25 +517,7 @@
           <w:sz w:val="24"/>
           <w:szCs w:val="24"/>
         </w:rPr>
-        <w:t xml:space="preserve">frameworks built on top of it. There is a framework for querying structured data (Spark SQL), </w:t>
-      </w:r>
-      <w:proofErr w:type="gramStart"/>
-      <w:r>
-        <w:rPr>
-          <w:rFonts w:ascii="Times New Roman" w:eastAsia="Times New Roman" w:hAnsi="Times New Roman" w:cs="Times New Roman"/>
-          <w:sz w:val="24"/>
-          <w:szCs w:val="24"/>
-        </w:rPr>
-        <w:t>a</w:t>
-      </w:r>
-      <w:proofErr w:type="gramEnd"/>
-      <w:r>
-        <w:rPr>
-          <w:rFonts w:ascii="Times New Roman" w:eastAsia="Times New Roman" w:hAnsi="Times New Roman" w:cs="Times New Roman"/>
-          <w:sz w:val="24"/>
-          <w:szCs w:val="24"/>
-        </w:rPr>
-        <w:t xml:space="preserve"> analytics framework</w:t>
+        <w:t>frameworks built on top of it. There is a framework for querying structured data (Spark SQL), a analytics framework</w:t>
       </w:r>
       <w:r>
         <w:rPr>
@@ -826,15 +808,7 @@
       </w:pPr>
       <w:r>
         <w:lastRenderedPageBreak/>
-        <w:t xml:space="preserve">You can do this lab on one of the course provided AMI’s, but you need to have </w:t>
-      </w:r>
-      <w:proofErr w:type="spellStart"/>
-      <w:r>
-        <w:t>Hadoop</w:t>
-      </w:r>
-      <w:proofErr w:type="spellEnd"/>
-      <w:r>
-        <w:t xml:space="preserve"> set up properly</w:t>
+        <w:t>You can do this lab on one of the course provided AMI’s, but you need to have Hadoop set up properly</w:t>
       </w:r>
       <w:r>
         <w:t>. Follow the instructions provided in other sections of the course</w:t>
@@ -990,15 +964,7 @@
           <w:p>
             <w:r>
               <w:tab/>
-              <w:t xml:space="preserve">Pre-built for </w:t>
-            </w:r>
-            <w:proofErr w:type="spellStart"/>
-            <w:r>
-              <w:t>Hadoop</w:t>
-            </w:r>
-            <w:proofErr w:type="spellEnd"/>
-            <w:r>
-              <w:t xml:space="preserve"> 2.6 or later</w:t>
+              <w:t>Pre-built for Hadoop 2.6 or later</w:t>
             </w:r>
           </w:p>
           <w:p>
@@ -1027,43 +993,13 @@
                 <w:szCs w:val="20"/>
               </w:rPr>
             </w:pPr>
-            <w:proofErr w:type="spellStart"/>
-            <w:proofErr w:type="gramStart"/>
             <w:r>
               <w:rPr>
                 <w:rFonts w:ascii="Courier" w:hAnsi="Courier"/>
                 <w:sz w:val="20"/>
                 <w:szCs w:val="20"/>
               </w:rPr>
-              <w:t>wget</w:t>
-            </w:r>
-            <w:proofErr w:type="spellEnd"/>
-            <w:proofErr w:type="gramEnd"/>
-            <w:r>
-              <w:rPr>
-                <w:rFonts w:ascii="Courier" w:hAnsi="Courier"/>
-                <w:sz w:val="20"/>
-                <w:szCs w:val="20"/>
-              </w:rPr>
-              <w:t xml:space="preserve"> &lt;</w:t>
-            </w:r>
-            <w:proofErr w:type="spellStart"/>
-            <w:r>
-              <w:rPr>
-                <w:rFonts w:ascii="Courier" w:hAnsi="Courier"/>
-                <w:sz w:val="20"/>
-                <w:szCs w:val="20"/>
-              </w:rPr>
-              <w:t>url</w:t>
-            </w:r>
-            <w:proofErr w:type="spellEnd"/>
-            <w:r>
-              <w:rPr>
-                <w:rFonts w:ascii="Courier" w:hAnsi="Courier"/>
-                <w:sz w:val="20"/>
-                <w:szCs w:val="20"/>
-              </w:rPr>
-              <w:t xml:space="preserve"> for spark&gt;</w:t>
+              <w:t>wget &lt;url for spark&gt;</w:t>
             </w:r>
           </w:p>
           <w:p>
@@ -1075,41 +1011,13 @@
                 <w:szCs w:val="20"/>
               </w:rPr>
             </w:pPr>
-            <w:proofErr w:type="gramStart"/>
             <w:r>
               <w:rPr>
                 <w:rFonts w:ascii="Courier" w:hAnsi="Courier"/>
                 <w:sz w:val="20"/>
                 <w:szCs w:val="20"/>
               </w:rPr>
-              <w:t>tar</w:t>
-            </w:r>
-            <w:proofErr w:type="gramEnd"/>
-            <w:r>
-              <w:rPr>
-                <w:rFonts w:ascii="Courier" w:hAnsi="Courier"/>
-                <w:sz w:val="20"/>
-                <w:szCs w:val="20"/>
-              </w:rPr>
-              <w:t xml:space="preserve"> </w:t>
-            </w:r>
-            <w:proofErr w:type="spellStart"/>
-            <w:r>
-              <w:rPr>
-                <w:rFonts w:ascii="Courier" w:hAnsi="Courier"/>
-                <w:sz w:val="20"/>
-                <w:szCs w:val="20"/>
-              </w:rPr>
-              <w:t>xvzf</w:t>
-            </w:r>
-            <w:proofErr w:type="spellEnd"/>
-            <w:r>
-              <w:rPr>
-                <w:rFonts w:ascii="Courier" w:hAnsi="Courier"/>
-                <w:sz w:val="20"/>
-                <w:szCs w:val="20"/>
-              </w:rPr>
-              <w:t xml:space="preserve"> spark-1.5.0-bin-hadoop2.6.tgz</w:t>
+              <w:t>tar xvzf spark-1.5.0-bin-hadoop2.6.tgz</w:t>
             </w:r>
           </w:p>
           <w:p>
@@ -1121,23 +1029,13 @@
                 <w:szCs w:val="20"/>
               </w:rPr>
             </w:pPr>
-            <w:proofErr w:type="gramStart"/>
             <w:r>
               <w:rPr>
                 <w:rFonts w:ascii="Courier" w:hAnsi="Courier"/>
                 <w:sz w:val="20"/>
                 <w:szCs w:val="20"/>
               </w:rPr>
-              <w:t>mv</w:t>
-            </w:r>
-            <w:proofErr w:type="gramEnd"/>
-            <w:r>
-              <w:rPr>
-                <w:rFonts w:ascii="Courier" w:hAnsi="Courier"/>
-                <w:sz w:val="20"/>
-                <w:szCs w:val="20"/>
-              </w:rPr>
-              <w:t xml:space="preserve"> spark-1.5.0-bin-hadoop2.6 spark15</w:t>
+              <w:t>mv spark-1.5.0-bin-hadoop2.6 spark15</w:t>
             </w:r>
           </w:p>
           <w:p>
@@ -1149,23 +1047,13 @@
                 <w:szCs w:val="20"/>
               </w:rPr>
             </w:pPr>
-            <w:proofErr w:type="gramStart"/>
             <w:r>
               <w:rPr>
                 <w:rFonts w:ascii="Courier" w:hAnsi="Courier"/>
                 <w:sz w:val="20"/>
                 <w:szCs w:val="20"/>
               </w:rPr>
-              <w:t>export</w:t>
-            </w:r>
-            <w:proofErr w:type="gramEnd"/>
-            <w:r>
-              <w:rPr>
-                <w:rFonts w:ascii="Courier" w:hAnsi="Courier"/>
-                <w:sz w:val="20"/>
-                <w:szCs w:val="20"/>
-              </w:rPr>
-              <w:t xml:space="preserve"> SPARK_HOME=$HOME/spark15</w:t>
+              <w:t>export SPARK_HOME=$HOME/spark15</w:t>
             </w:r>
           </w:p>
           <w:p>
@@ -1177,70 +1065,14 @@
                 <w:szCs w:val="20"/>
               </w:rPr>
             </w:pPr>
-            <w:proofErr w:type="gramStart"/>
             <w:r>
               <w:rPr>
                 <w:rFonts w:ascii="Courier" w:hAnsi="Courier"/>
                 <w:sz w:val="20"/>
                 <w:szCs w:val="20"/>
               </w:rPr>
-              <w:t>export</w:t>
+              <w:t>export HADOOP_CONF_DIR=/etc/hadoop/conf</w:t>
             </w:r>
-            <w:proofErr w:type="gramEnd"/>
-            <w:r>
-              <w:rPr>
-                <w:rFonts w:ascii="Courier" w:hAnsi="Courier"/>
-                <w:sz w:val="20"/>
-                <w:szCs w:val="20"/>
-              </w:rPr>
-              <w:t xml:space="preserve"> HADOOP_CONF_DIR=/</w:t>
-            </w:r>
-            <w:proofErr w:type="spellStart"/>
-            <w:r>
-              <w:rPr>
-                <w:rFonts w:ascii="Courier" w:hAnsi="Courier"/>
-                <w:sz w:val="20"/>
-                <w:szCs w:val="20"/>
-              </w:rPr>
-              <w:t>etc</w:t>
-            </w:r>
-            <w:proofErr w:type="spellEnd"/>
-            <w:r>
-              <w:rPr>
-                <w:rFonts w:ascii="Courier" w:hAnsi="Courier"/>
-                <w:sz w:val="20"/>
-                <w:szCs w:val="20"/>
-              </w:rPr>
-              <w:t>/</w:t>
-            </w:r>
-            <w:proofErr w:type="spellStart"/>
-            <w:r>
-              <w:rPr>
-                <w:rFonts w:ascii="Courier" w:hAnsi="Courier"/>
-                <w:sz w:val="20"/>
-                <w:szCs w:val="20"/>
-              </w:rPr>
-              <w:t>hadoop</w:t>
-            </w:r>
-            <w:proofErr w:type="spellEnd"/>
-            <w:r>
-              <w:rPr>
-                <w:rFonts w:ascii="Courier" w:hAnsi="Courier"/>
-                <w:sz w:val="20"/>
-                <w:szCs w:val="20"/>
-              </w:rPr>
-              <w:t>/</w:t>
-            </w:r>
-            <w:proofErr w:type="spellStart"/>
-            <w:r>
-              <w:rPr>
-                <w:rFonts w:ascii="Courier" w:hAnsi="Courier"/>
-                <w:sz w:val="20"/>
-                <w:szCs w:val="20"/>
-              </w:rPr>
-              <w:t>conf</w:t>
-            </w:r>
-            <w:proofErr w:type="spellEnd"/>
           </w:p>
           <w:p>
             <w:pPr>
@@ -1266,25 +1098,7 @@
                 <w:sz w:val="20"/>
                 <w:szCs w:val="20"/>
               </w:rPr>
-              <w:t xml:space="preserve">You can start </w:t>
-            </w:r>
-            <w:proofErr w:type="spellStart"/>
-            <w:r>
-              <w:rPr>
-                <w:rFonts w:ascii="Cambria" w:hAnsi="Cambria"/>
-                <w:sz w:val="20"/>
-                <w:szCs w:val="20"/>
-              </w:rPr>
-              <w:t>pyspark</w:t>
-            </w:r>
-            <w:proofErr w:type="spellEnd"/>
-            <w:r>
-              <w:rPr>
-                <w:rFonts w:ascii="Cambria" w:hAnsi="Cambria"/>
-                <w:sz w:val="20"/>
-                <w:szCs w:val="20"/>
-              </w:rPr>
-              <w:t xml:space="preserve"> as follows:</w:t>
+              <w:t>You can start pyspark as follows:</w:t>
             </w:r>
           </w:p>
           <w:p>
@@ -1299,25 +1113,7 @@
                 <w:sz w:val="20"/>
                 <w:szCs w:val="20"/>
               </w:rPr>
-              <w:t>$SPARK_HOME/bin/</w:t>
-            </w:r>
-            <w:proofErr w:type="spellStart"/>
-            <w:r>
-              <w:rPr>
-                <w:rFonts w:ascii="Courier" w:hAnsi="Courier"/>
-                <w:sz w:val="20"/>
-                <w:szCs w:val="20"/>
-              </w:rPr>
-              <w:t>pyspark</w:t>
-            </w:r>
-            <w:proofErr w:type="spellEnd"/>
-            <w:r>
-              <w:rPr>
-                <w:rFonts w:ascii="Courier" w:hAnsi="Courier"/>
-                <w:sz w:val="20"/>
-                <w:szCs w:val="20"/>
-              </w:rPr>
-              <w:t xml:space="preserve"> --master yarn</w:t>
+              <w:t>$SPARK_HOME/bin/pyspark --master yarn</w:t>
             </w:r>
           </w:p>
           <w:p>
@@ -2514,16 +2310,11 @@
       <w:r>
         <w:t xml:space="preserve"> </w:t>
       </w:r>
-      <w:proofErr w:type="gramStart"/>
       <w:r>
         <w:t xml:space="preserve">that the </w:t>
       </w:r>
       <w:r>
-        <w:t>Spark programs can be found by your interactive Linux (Unix) shell</w:t>
-      </w:r>
-      <w:proofErr w:type="gramEnd"/>
-      <w:r>
-        <w:t>.</w:t>
+        <w:t>Spark programs can be found by your interactive Linux (Unix) shell.</w:t>
       </w:r>
     </w:p>
     <w:p>
@@ -3036,35 +2827,7 @@
         <w:rPr>
           <w:rFonts w:ascii="Courier" w:hAnsi="Courier"/>
         </w:rPr>
-        <w:t>/</w:t>
-      </w:r>
-      <w:proofErr w:type="spellStart"/>
-      <w:r>
-        <w:rPr>
-          <w:rFonts w:ascii="Courier" w:hAnsi="Courier"/>
-        </w:rPr>
-        <w:t>usr</w:t>
-      </w:r>
-      <w:proofErr w:type="spellEnd"/>
-      <w:r>
-        <w:rPr>
-          <w:rFonts w:ascii="Courier" w:hAnsi="Courier"/>
-        </w:rPr>
-        <w:t>/lib/spark/</w:t>
-      </w:r>
-      <w:proofErr w:type="spellStart"/>
-      <w:r>
-        <w:rPr>
-          <w:rFonts w:ascii="Courier" w:hAnsi="Courier"/>
-        </w:rPr>
-        <w:t>conf</w:t>
-      </w:r>
-      <w:proofErr w:type="spellEnd"/>
-      <w:r>
-        <w:rPr>
-          <w:rFonts w:ascii="Courier" w:hAnsi="Courier"/>
-        </w:rPr>
-        <w:t>/</w:t>
+        <w:t>/usr/lib/spark/conf/</w:t>
       </w:r>
       <w:r>
         <w:t xml:space="preserve"> directory. </w:t>
@@ -3341,15 +3104,7 @@
         <w:t>/</w:t>
       </w:r>
       <w:r>
-        <w:t>data/</w:t>
-      </w:r>
-      <w:proofErr w:type="spellStart"/>
-      <w:r>
-        <w:t>mylab</w:t>
-      </w:r>
-      <w:proofErr w:type="spellEnd"/>
-      <w:r>
-        <w:t>”)</w:t>
+        <w:t>data/mylab”)</w:t>
       </w:r>
       <w:r>
         <w:t>. Now create an RDD from that file using this action:</w:t>
@@ -3387,15 +3142,7 @@
     </w:p>
     <w:p>
       <w:r>
-        <w:t xml:space="preserve">If you run the AIM you can copy the data to HDFS and have </w:t>
-      </w:r>
-      <w:proofErr w:type="spellStart"/>
-      <w:r>
-        <w:t>pyspark</w:t>
-      </w:r>
-      <w:proofErr w:type="spellEnd"/>
-      <w:r>
-        <w:t xml:space="preserve"> get the file from there.</w:t>
+        <w:t>If you run the AIM you can copy the data to HDFS and have pyspark get the file from there.</w:t>
       </w:r>
     </w:p>
     <w:p>
@@ -4371,35 +4118,7 @@
         <w:rPr>
           <w:i/>
         </w:rPr>
-        <w:t xml:space="preserve"> does not have appropriate support for spark-</w:t>
-      </w:r>
-      <w:proofErr w:type="spellStart"/>
-      <w:r>
-        <w:rPr>
-          <w:i/>
-        </w:rPr>
-        <w:t>sql</w:t>
-      </w:r>
-      <w:proofErr w:type="spellEnd"/>
-      <w:r>
-        <w:rPr>
-          <w:i/>
-        </w:rPr>
-        <w:t xml:space="preserve">. But if you have a later Spark with </w:t>
-      </w:r>
-      <w:proofErr w:type="spellStart"/>
-      <w:r>
-        <w:rPr>
-          <w:i/>
-        </w:rPr>
-        <w:t>Hadoop</w:t>
-      </w:r>
-      <w:proofErr w:type="spellEnd"/>
-      <w:r>
-        <w:rPr>
-          <w:i/>
-        </w:rPr>
-        <w:t xml:space="preserve"> installed on your computer you should be able to run this.</w:t>
+        <w:t xml:space="preserve"> does not have appropriate support for spark-sql. But if you have a later Spark with Hadoop installed on your computer you should be able to run this.</w:t>
       </w:r>
       <w:r>
         <w:rPr>
@@ -4718,35 +4437,7 @@
         <w:rPr>
           <w:i/>
         </w:rPr>
-        <w:t xml:space="preserve"> does not have appropriate support for spark-</w:t>
-      </w:r>
-      <w:proofErr w:type="spellStart"/>
-      <w:r>
-        <w:rPr>
-          <w:i/>
-        </w:rPr>
-        <w:t>sql</w:t>
-      </w:r>
-      <w:proofErr w:type="spellEnd"/>
-      <w:r>
-        <w:rPr>
-          <w:i/>
-        </w:rPr>
-        <w:t xml:space="preserve">. But if you have a later Spark with </w:t>
-      </w:r>
-      <w:proofErr w:type="spellStart"/>
-      <w:r>
-        <w:rPr>
-          <w:i/>
-        </w:rPr>
-        <w:t>Hadoop</w:t>
-      </w:r>
-      <w:proofErr w:type="spellEnd"/>
-      <w:r>
-        <w:rPr>
-          <w:i/>
-        </w:rPr>
-        <w:t xml:space="preserve"> installed on your computer you should be able to run this.</w:t>
+        <w:t xml:space="preserve"> does not have appropriate support for spark-sql. But if you have a later Spark with Hadoop installed on your computer you should be able to run this.</w:t>
       </w:r>
       <w:r>
         <w:rPr>
@@ -5762,15 +5453,7 @@
     </w:p>
     <w:p>
       <w:r>
-        <w:t xml:space="preserve">The following query can be used to query the number of rows related to </w:t>
-      </w:r>
-      <w:proofErr w:type="spellStart"/>
-      <w:r>
-        <w:t>ebay</w:t>
-      </w:r>
-      <w:proofErr w:type="spellEnd"/>
-      <w:r>
-        <w:t xml:space="preserve">. </w:t>
+        <w:t xml:space="preserve">The following query can be used to query the number of rows related to ebay. </w:t>
       </w:r>
     </w:p>
     <w:p/>
@@ -6593,7 +6276,6 @@
       <w:pPr>
         <w:pStyle w:val="Heading1"/>
       </w:pPr>
-      <w:bookmarkStart w:id="9" w:name="_GoBack"/>
       <w:r>
         <w:t>Troubleshooting</w:t>
       </w:r>
@@ -6602,7 +6284,6 @@
       <w:pPr>
         <w:pStyle w:val="Heading2"/>
       </w:pPr>
-      <w:proofErr w:type="gramStart"/>
       <w:r>
         <w:t>Connection problem</w:t>
       </w:r>
@@ -6610,17 +6291,8 @@
         <w:t>s</w:t>
       </w:r>
       <w:r>
-        <w:t xml:space="preserve"> on Laptop or </w:t>
-      </w:r>
-      <w:proofErr w:type="spellStart"/>
-      <w:r>
-        <w:t>Macbook</w:t>
-      </w:r>
-      <w:proofErr w:type="spellEnd"/>
-      <w:r>
-        <w:t>.</w:t>
-      </w:r>
-      <w:proofErr w:type="gramEnd"/>
+        <w:t xml:space="preserve"> on Laptop or Macbook.</w:t>
+      </w:r>
     </w:p>
     <w:p>
       <w:pPr>
@@ -6641,52 +6313,44 @@
         </w:rPr>
         <w:t xml:space="preserve"> </w:t>
       </w:r>
-      <w:proofErr w:type="gramStart"/>
       <w:r>
         <w:rPr>
           <w:rFonts w:ascii="Courier" w:hAnsi="Courier"/>
         </w:rPr>
-        <w:t>java.net.UnknownHostException</w:t>
-      </w:r>
-      <w:proofErr w:type="gramEnd"/>
+        <w:t>java.net.UnknownHostException:…”</w:t>
+      </w:r>
+      <w:r>
+        <w:t xml:space="preserve"> make sure you have the make of our computer added to the </w:t>
+      </w:r>
       <w:r>
         <w:rPr>
           <w:rFonts w:ascii="Courier" w:hAnsi="Courier"/>
         </w:rPr>
-        <w:t>:…”</w:t>
-      </w:r>
-      <w:r>
-        <w:t xml:space="preserve"> make sure you have the make of our computer added to the </w:t>
+        <w:t>/etc/hosts</w:t>
+      </w:r>
+      <w:r>
+        <w:t xml:space="preserve"> file. </w:t>
+      </w:r>
+    </w:p>
+    <w:p>
+      <w:pPr>
+        <w:pStyle w:val="normal0"/>
+      </w:pPr>
+    </w:p>
+    <w:p>
+      <w:pPr>
+        <w:pStyle w:val="normal0"/>
+      </w:pPr>
+      <w:r>
+        <w:t>The remedy is to</w:t>
+      </w:r>
+      <w:r>
+        <w:t xml:space="preserve"> add the line “</w:t>
       </w:r>
       <w:r>
         <w:rPr>
           <w:rFonts w:ascii="Courier" w:hAnsi="Courier"/>
         </w:rPr>
-        <w:t>/etc/hosts</w:t>
-      </w:r>
-      <w:r>
-        <w:t xml:space="preserve"> file. </w:t>
-      </w:r>
-    </w:p>
-    <w:p>
-      <w:pPr>
-        <w:pStyle w:val="normal0"/>
-      </w:pPr>
-    </w:p>
-    <w:p>
-      <w:pPr>
-        <w:pStyle w:val="normal0"/>
-      </w:pPr>
-      <w:r>
-        <w:t>The remedy is to</w:t>
-      </w:r>
-      <w:r>
-        <w:t xml:space="preserve"> add the line “</w:t>
-      </w:r>
-      <w:r>
-        <w:rPr>
-          <w:rFonts w:ascii="Courier" w:hAnsi="Courier"/>
-        </w:rPr>
         <w:t>127.0.0.1 &lt;myhost&gt;</w:t>
       </w:r>
       <w:r>
@@ -6697,31 +6361,16 @@
       <w:pPr>
         <w:pStyle w:val="Heading2"/>
       </w:pPr>
-      <w:proofErr w:type="spellStart"/>
-      <w:proofErr w:type="gramStart"/>
-      <w:r>
-        <w:t>Hadoop</w:t>
-      </w:r>
-      <w:proofErr w:type="spellEnd"/>
-      <w:r>
-        <w:t xml:space="preserve"> connection problem on EC2 instance.</w:t>
-      </w:r>
-      <w:proofErr w:type="gramEnd"/>
-    </w:p>
-    <w:p>
-      <w:pPr>
-        <w:pStyle w:val="normal0"/>
-      </w:pPr>
-      <w:r>
-        <w:t xml:space="preserve">If you get </w:t>
-      </w:r>
-      <w:proofErr w:type="gramStart"/>
-      <w:r>
-        <w:t>an error that look</w:t>
-      </w:r>
-      <w:proofErr w:type="gramEnd"/>
-      <w:r>
-        <w:t xml:space="preserve"> something like on the AMI:</w:t>
+      <w:r>
+        <w:t>Hadoop connection problem on EC2 instance.</w:t>
+      </w:r>
+    </w:p>
+    <w:p>
+      <w:pPr>
+        <w:pStyle w:val="normal0"/>
+      </w:pPr>
+      <w:r>
+        <w:t>If you get an error that look something like on the AMI:</w:t>
       </w:r>
     </w:p>
     <w:p>
@@ -6761,15 +6410,7 @@
         </w:rPr>
       </w:pPr>
       <w:r>
-        <w:t xml:space="preserve">You </w:t>
-      </w:r>
-      <w:proofErr w:type="spellStart"/>
-      <w:r>
-        <w:t>hadoop</w:t>
-      </w:r>
-      <w:proofErr w:type="spellEnd"/>
-      <w:r>
-        <w:t xml:space="preserve"> instance is likely not running. With the “</w:t>
+        <w:t>You hadoop instance is likely not running. With the “</w:t>
       </w:r>
       <w:r>
         <w:rPr>
@@ -6826,62 +6467,61 @@
           <w:rFonts w:ascii="Helvetica Neue" w:eastAsia="Times New Roman" w:hAnsi="Helvetica Neue" w:cs="Times New Roman"/>
           <w:color w:val="444444"/>
         </w:rPr>
-        <w:t xml:space="preserve"> scripts to start and stop the </w:t>
-      </w:r>
-      <w:proofErr w:type="spellStart"/>
-      <w:r>
+        <w:t xml:space="preserve"> scripts to start and stop the Hadoop service.</w:t>
+      </w:r>
+    </w:p>
+    <w:p>
+      <w:pPr>
+        <w:pStyle w:val="Heading2"/>
+      </w:pPr>
+      <w:r>
+        <w:t>AMI</w:t>
+      </w:r>
+    </w:p>
+    <w:p>
+      <w:pPr>
         <w:rPr>
           <w:rFonts w:ascii="Helvetica Neue" w:eastAsia="Times New Roman" w:hAnsi="Helvetica Neue" w:cs="Times New Roman"/>
           <w:color w:val="444444"/>
         </w:rPr>
-        <w:t>Hadoop</w:t>
-      </w:r>
-      <w:proofErr w:type="spellEnd"/>
+      </w:pPr>
       <w:r>
         <w:rPr>
           <w:rFonts w:ascii="Helvetica Neue" w:eastAsia="Times New Roman" w:hAnsi="Helvetica Neue" w:cs="Times New Roman"/>
           <w:color w:val="444444"/>
         </w:rPr>
-        <w:t xml:space="preserve"> service.</w:t>
-      </w:r>
-    </w:p>
-    <w:p>
-      <w:pPr>
-        <w:pStyle w:val="Heading2"/>
-      </w:pPr>
-      <w:r>
-        <w:t>AMI</w:t>
-      </w:r>
-    </w:p>
-    <w:p>
-      <w:pPr>
+        <w:t>If you are using the AMI you need to attach en EBS volume</w:t>
+      </w:r>
+      <w:r>
         <w:rPr>
           <w:rFonts w:ascii="Helvetica Neue" w:eastAsia="Times New Roman" w:hAnsi="Helvetica Neue" w:cs="Times New Roman"/>
           <w:color w:val="444444"/>
         </w:rPr>
-      </w:pPr>
-      <w:r>
+        <w:t>, create the file system and mount the files system.</w:t>
+      </w:r>
+    </w:p>
+    <w:p>
+      <w:pPr>
         <w:rPr>
           <w:rFonts w:ascii="Helvetica Neue" w:eastAsia="Times New Roman" w:hAnsi="Helvetica Neue" w:cs="Times New Roman"/>
           <w:color w:val="444444"/>
         </w:rPr>
-        <w:t>If you are using the AMI you need to attach en EBS volume</w:t>
-      </w:r>
-      <w:r>
+      </w:pPr>
+    </w:p>
+    <w:p>
+      <w:pPr>
         <w:rPr>
           <w:rFonts w:ascii="Helvetica Neue" w:eastAsia="Times New Roman" w:hAnsi="Helvetica Neue" w:cs="Times New Roman"/>
           <w:color w:val="444444"/>
         </w:rPr>
-        <w:t>, create the file system and mount the files system.</w:t>
-      </w:r>
-    </w:p>
-    <w:p>
-      <w:pPr>
+      </w:pPr>
+      <w:r>
         <w:rPr>
           <w:rFonts w:ascii="Helvetica Neue" w:eastAsia="Times New Roman" w:hAnsi="Helvetica Neue" w:cs="Times New Roman"/>
           <w:color w:val="444444"/>
         </w:rPr>
-      </w:pPr>
+        <w:t>Just follow these instructions on how to create a volume and how to attach it to you instance:</w:t>
+      </w:r>
     </w:p>
     <w:p>
       <w:pPr>
@@ -6890,21 +6530,21 @@
           <w:color w:val="444444"/>
         </w:rPr>
       </w:pPr>
-      <w:r>
+    </w:p>
+    <w:p>
+      <w:pPr>
         <w:rPr>
           <w:rFonts w:ascii="Helvetica Neue" w:eastAsia="Times New Roman" w:hAnsi="Helvetica Neue" w:cs="Times New Roman"/>
           <w:color w:val="444444"/>
         </w:rPr>
-        <w:t>Just follow these instructions on how to create a volume and how to attach it to you instance:</w:t>
-      </w:r>
-    </w:p>
-    <w:p>
-      <w:pPr>
+      </w:pPr>
+      <w:r>
         <w:rPr>
           <w:rFonts w:ascii="Helvetica Neue" w:eastAsia="Times New Roman" w:hAnsi="Helvetica Neue" w:cs="Times New Roman"/>
           <w:color w:val="444444"/>
         </w:rPr>
-      </w:pPr>
+        <w:t>http://docs.aws.amazon.com/AWSEC2/latest/UserGuide/ebs-attaching-volume.html</w:t>
+      </w:r>
     </w:p>
     <w:p>
       <w:pPr>
@@ -6913,21 +6553,21 @@
           <w:color w:val="444444"/>
         </w:rPr>
       </w:pPr>
-      <w:r>
+    </w:p>
+    <w:p>
+      <w:pPr>
         <w:rPr>
           <w:rFonts w:ascii="Helvetica Neue" w:eastAsia="Times New Roman" w:hAnsi="Helvetica Neue" w:cs="Times New Roman"/>
           <w:color w:val="444444"/>
         </w:rPr>
-        <w:t>http://docs.aws.amazon.com/AWSEC2/latest/UserGuide/ebs-attaching-volume.html</w:t>
-      </w:r>
-    </w:p>
-    <w:p>
-      <w:pPr>
+      </w:pPr>
+      <w:r>
         <w:rPr>
           <w:rFonts w:ascii="Helvetica Neue" w:eastAsia="Times New Roman" w:hAnsi="Helvetica Neue" w:cs="Times New Roman"/>
           <w:color w:val="444444"/>
         </w:rPr>
-      </w:pPr>
+        <w:t>When you create a Volume you give it a name, I used /dev/sdh (h for hadoop) just so that I remember it. When you check volumes on you ECA instance you will see different name. In the example below my sdh got named xvdh. I recognized by the h and the size.</w:t>
+      </w:r>
     </w:p>
     <w:p>
       <w:pPr>
@@ -6936,148 +6576,53 @@
           <w:color w:val="444444"/>
         </w:rPr>
       </w:pPr>
-      <w:r>
+    </w:p>
+    <w:p>
+      <w:pPr>
+        <w:pStyle w:val="code"/>
+      </w:pPr>
+      <w:r>
+        <w:t>[root@ip-10-61-206-219 ~]# lsblk</w:t>
+      </w:r>
+    </w:p>
+    <w:p>
+      <w:pPr>
+        <w:pStyle w:val="code"/>
+      </w:pPr>
+      <w:r>
+        <w:t>NAME  MAJ:MIN RM  SIZE RO TYPE MOUNTPOINT</w:t>
+      </w:r>
+    </w:p>
+    <w:p>
+      <w:pPr>
+        <w:pStyle w:val="code"/>
+      </w:pPr>
+      <w:r>
+        <w:t>xvda1 202:1    0   10G  0 disk /</w:t>
+      </w:r>
+    </w:p>
+    <w:p>
+      <w:pPr>
+        <w:pStyle w:val="code"/>
+      </w:pPr>
+      <w:r>
+        <w:t>xvdb  202:16   0    4G  0 disk</w:t>
+      </w:r>
+    </w:p>
+    <w:p>
+      <w:pPr>
+        <w:pStyle w:val="code"/>
+      </w:pPr>
+      <w:r>
+        <w:t>xvdh  202:112  0  100G  0 disk /data</w:t>
+      </w:r>
+    </w:p>
+    <w:p>
+      <w:pPr>
         <w:rPr>
           <w:rFonts w:ascii="Helvetica Neue" w:eastAsia="Times New Roman" w:hAnsi="Helvetica Neue" w:cs="Times New Roman"/>
           <w:color w:val="444444"/>
         </w:rPr>
-        <w:t>When you create a Volume you give it a name, I used /</w:t>
-      </w:r>
-      <w:proofErr w:type="spellStart"/>
-      <w:r>
-        <w:rPr>
-          <w:rFonts w:ascii="Helvetica Neue" w:eastAsia="Times New Roman" w:hAnsi="Helvetica Neue" w:cs="Times New Roman"/>
-          <w:color w:val="444444"/>
-        </w:rPr>
-        <w:t>dev</w:t>
-      </w:r>
-      <w:proofErr w:type="spellEnd"/>
-      <w:r>
-        <w:rPr>
-          <w:rFonts w:ascii="Helvetica Neue" w:eastAsia="Times New Roman" w:hAnsi="Helvetica Neue" w:cs="Times New Roman"/>
-          <w:color w:val="444444"/>
-        </w:rPr>
-        <w:t>/</w:t>
-      </w:r>
-      <w:proofErr w:type="spellStart"/>
-      <w:r>
-        <w:rPr>
-          <w:rFonts w:ascii="Helvetica Neue" w:eastAsia="Times New Roman" w:hAnsi="Helvetica Neue" w:cs="Times New Roman"/>
-          <w:color w:val="444444"/>
-        </w:rPr>
-        <w:t>sdh</w:t>
-      </w:r>
-      <w:proofErr w:type="spellEnd"/>
-      <w:r>
-        <w:rPr>
-          <w:rFonts w:ascii="Helvetica Neue" w:eastAsia="Times New Roman" w:hAnsi="Helvetica Neue" w:cs="Times New Roman"/>
-          <w:color w:val="444444"/>
-        </w:rPr>
-        <w:t xml:space="preserve"> (h for </w:t>
-      </w:r>
-      <w:proofErr w:type="spellStart"/>
-      <w:r>
-        <w:rPr>
-          <w:rFonts w:ascii="Helvetica Neue" w:eastAsia="Times New Roman" w:hAnsi="Helvetica Neue" w:cs="Times New Roman"/>
-          <w:color w:val="444444"/>
-        </w:rPr>
-        <w:t>hadoop</w:t>
-      </w:r>
-      <w:proofErr w:type="spellEnd"/>
-      <w:r>
-        <w:rPr>
-          <w:rFonts w:ascii="Helvetica Neue" w:eastAsia="Times New Roman" w:hAnsi="Helvetica Neue" w:cs="Times New Roman"/>
-          <w:color w:val="444444"/>
-        </w:rPr>
-        <w:t xml:space="preserve">) just so that I remember it. When you check volumes on you ECA instance you will see different name. In the example below my </w:t>
-      </w:r>
-      <w:proofErr w:type="spellStart"/>
-      <w:r>
-        <w:rPr>
-          <w:rFonts w:ascii="Helvetica Neue" w:eastAsia="Times New Roman" w:hAnsi="Helvetica Neue" w:cs="Times New Roman"/>
-          <w:color w:val="444444"/>
-        </w:rPr>
-        <w:t>sdh</w:t>
-      </w:r>
-      <w:proofErr w:type="spellEnd"/>
-      <w:r>
-        <w:rPr>
-          <w:rFonts w:ascii="Helvetica Neue" w:eastAsia="Times New Roman" w:hAnsi="Helvetica Neue" w:cs="Times New Roman"/>
-          <w:color w:val="444444"/>
-        </w:rPr>
-        <w:t xml:space="preserve"> got named </w:t>
-      </w:r>
-      <w:proofErr w:type="spellStart"/>
-      <w:r>
-        <w:rPr>
-          <w:rFonts w:ascii="Helvetica Neue" w:eastAsia="Times New Roman" w:hAnsi="Helvetica Neue" w:cs="Times New Roman"/>
-          <w:color w:val="444444"/>
-        </w:rPr>
-        <w:t>xvdh</w:t>
-      </w:r>
-      <w:proofErr w:type="spellEnd"/>
-      <w:r>
-        <w:rPr>
-          <w:rFonts w:ascii="Helvetica Neue" w:eastAsia="Times New Roman" w:hAnsi="Helvetica Neue" w:cs="Times New Roman"/>
-          <w:color w:val="444444"/>
-        </w:rPr>
-        <w:t>. I recognized by the h and the size.</w:t>
-      </w:r>
-    </w:p>
-    <w:p>
-      <w:pPr>
-        <w:rPr>
-          <w:rFonts w:ascii="Helvetica Neue" w:eastAsia="Times New Roman" w:hAnsi="Helvetica Neue" w:cs="Times New Roman"/>
-          <w:color w:val="444444"/>
-        </w:rPr>
-      </w:pPr>
-    </w:p>
-    <w:p>
-      <w:pPr>
-        <w:pStyle w:val="code"/>
-      </w:pPr>
-      <w:r>
-        <w:t>[root@ip-10-61-206-219 ~]# lsblk</w:t>
-      </w:r>
-    </w:p>
-    <w:p>
-      <w:pPr>
-        <w:pStyle w:val="code"/>
-      </w:pPr>
-      <w:r>
-        <w:t>NAME  MAJ:MIN RM  SIZE RO TYPE MOUNTPOINT</w:t>
-      </w:r>
-    </w:p>
-    <w:p>
-      <w:pPr>
-        <w:pStyle w:val="code"/>
-      </w:pPr>
-      <w:r>
-        <w:t>xvda1 202:1    0   10G  0 disk /</w:t>
-      </w:r>
-    </w:p>
-    <w:p>
-      <w:pPr>
-        <w:pStyle w:val="code"/>
-      </w:pPr>
-      <w:r>
-        <w:t>xvdb  202:16   0    4G  0 disk</w:t>
-      </w:r>
-    </w:p>
-    <w:p>
-      <w:pPr>
-        <w:pStyle w:val="code"/>
-      </w:pPr>
-      <w:r>
-        <w:t>xvdh  202:112  0  100G  0 disk /data</w:t>
-      </w:r>
-    </w:p>
-    <w:p>
-      <w:pPr>
-        <w:rPr>
-          <w:rFonts w:ascii="Helvetica Neue" w:eastAsia="Times New Roman" w:hAnsi="Helvetica Neue" w:cs="Times New Roman"/>
-          <w:color w:val="444444"/>
-        </w:rPr>
       </w:pPr>
     </w:p>
     <w:p>
@@ -7088,29 +6633,13 @@
         <w:t>volume. At this point y</w:t>
       </w:r>
       <w:r>
-        <w:t xml:space="preserve">ou need to create a file system on that raw disk volume and then mount the volume on your root files system so that </w:t>
-      </w:r>
-      <w:proofErr w:type="gramStart"/>
-      <w:r>
-        <w:t>it can be accessed by programs</w:t>
-      </w:r>
-      <w:proofErr w:type="gramEnd"/>
-      <w:r>
-        <w:t>. A file system is alike a tree of trees, and mounting essentially means you attach another three to a branch of another tree. File</w:t>
+        <w:t>ou need to create a file system on that raw disk volume and then mount the volume on your root files system so that it can be accessed by programs. A file system is alike a tree of trees, and mounting essentially means you attach another three to a branch of another tree. File</w:t>
       </w:r>
       <w:r>
         <w:t xml:space="preserve"> </w:t>
       </w:r>
       <w:r>
-        <w:t xml:space="preserve">systems are also a structure of information on you disk that tracks files, blocks of files, </w:t>
-      </w:r>
-      <w:proofErr w:type="gramStart"/>
-      <w:r>
-        <w:t>who</w:t>
-      </w:r>
-      <w:proofErr w:type="gramEnd"/>
-      <w:r>
-        <w:t xml:space="preserve"> owns the files etc. That is why you need to create the files system.</w:t>
+        <w:t>systems are also a structure of information on you disk that tracks files, blocks of files, who owns the files etc. That is why you need to create the files system.</w:t>
       </w:r>
     </w:p>
     <w:p/>
@@ -7161,15 +6690,7 @@
     </w:p>
     <w:p>
       <w:r>
-        <w:t>Sometimes cutting and pasting changes the representation of characters. Edit the command in spark-</w:t>
-      </w:r>
-      <w:proofErr w:type="spellStart"/>
-      <w:r>
-        <w:t>sql</w:t>
-      </w:r>
-      <w:proofErr w:type="spellEnd"/>
-      <w:r>
-        <w:t xml:space="preserve"> and make sure you have ‘’ quotes.</w:t>
+        <w:t>Sometimes cutting and pasting changes the representation of characters. Edit the command in spark-sql and make sure you have ‘’ quotes.</w:t>
       </w:r>
     </w:p>
     <w:p>
@@ -7178,15 +6699,7 @@
       </w:pPr>
       <w:r>
         <w:lastRenderedPageBreak/>
-        <w:t>Local Spark Installation for spark-</w:t>
-      </w:r>
-      <w:proofErr w:type="spellStart"/>
-      <w:r>
-        <w:t>sql</w:t>
-      </w:r>
-      <w:proofErr w:type="spellEnd"/>
-      <w:r>
-        <w:t xml:space="preserve"> CLI</w:t>
+        <w:t>Local Spark Installation for spark-sql CLI</w:t>
       </w:r>
     </w:p>
     <w:p>
@@ -7269,47 +6782,26 @@
     </w:p>
     <w:p>
       <w:r>
-        <w:t xml:space="preserve">I would also propose changing Log tracing to WARN in the </w:t>
-      </w:r>
-      <w:proofErr w:type="spellStart"/>
-      <w:r>
-        <w:t>conf</w:t>
-      </w:r>
-      <w:proofErr w:type="spellEnd"/>
-      <w:r>
-        <w:t>/log4j file.</w:t>
-      </w:r>
-    </w:p>
-    <w:p>
-      <w:r>
-        <w:t>If you check which spark-</w:t>
-      </w:r>
-      <w:proofErr w:type="spellStart"/>
-      <w:r>
-        <w:t>sql</w:t>
-      </w:r>
-      <w:proofErr w:type="spellEnd"/>
-      <w:r>
-        <w:t xml:space="preserve"> you use you should see the following.</w:t>
-      </w:r>
-    </w:p>
-    <w:p>
-      <w:pPr>
-        <w:pStyle w:val="code"/>
-      </w:pPr>
-    </w:p>
-    <w:p>
-      <w:pPr>
-        <w:pStyle w:val="code"/>
-      </w:pPr>
-      <w:r>
-        <w:t># which spark-</w:t>
-      </w:r>
-      <w:proofErr w:type="spellStart"/>
-      <w:r>
-        <w:t>sql</w:t>
-      </w:r>
-      <w:proofErr w:type="spellEnd"/>
+        <w:t>I would also propose changing Log tracing to WARN in the conf/log4j file.</w:t>
+      </w:r>
+    </w:p>
+    <w:p>
+      <w:r>
+        <w:t>If you check which spark-sql you use you should see the following.</w:t>
+      </w:r>
+    </w:p>
+    <w:p>
+      <w:pPr>
+        <w:pStyle w:val="code"/>
+      </w:pPr>
+    </w:p>
+    <w:p>
+      <w:pPr>
+        <w:pStyle w:val="code"/>
+      </w:pPr>
+      <w:r>
+        <w:t># which spark-sql</w:t>
+      </w:r>
     </w:p>
     <w:p>
       <w:pPr>
@@ -7340,45 +6832,37 @@
           <w:sz w:val="24"/>
           <w:szCs w:val="24"/>
         </w:rPr>
-        <w:t xml:space="preserve">You need to make sure </w:t>
-      </w:r>
-      <w:proofErr w:type="spellStart"/>
-      <w:r>
+        <w:t>You need to make sure h</w:t>
+      </w:r>
+    </w:p>
+    <w:p>
+      <w:pPr>
+        <w:pStyle w:val="normal0"/>
+        <w:contextualSpacing/>
         <w:rPr>
           <w:rFonts w:ascii="Times New Roman" w:eastAsia="Times New Roman" w:hAnsi="Times New Roman" w:cs="Times New Roman"/>
           <w:sz w:val="24"/>
           <w:szCs w:val="24"/>
         </w:rPr>
-        <w:t>hadoop</w:t>
-      </w:r>
-      <w:proofErr w:type="spellEnd"/>
+      </w:pPr>
       <w:r>
         <w:rPr>
           <w:rFonts w:ascii="Times New Roman" w:eastAsia="Times New Roman" w:hAnsi="Times New Roman" w:cs="Times New Roman"/>
           <w:sz w:val="24"/>
           <w:szCs w:val="24"/>
         </w:rPr>
-        <w:t xml:space="preserve"> is started.  Then start spark-</w:t>
-      </w:r>
-      <w:proofErr w:type="spellStart"/>
+        <w:t>H</w:t>
+      </w:r>
+      <w:bookmarkStart w:id="9" w:name="_GoBack"/>
+      <w:bookmarkEnd w:id="9"/>
       <w:r>
         <w:rPr>
           <w:rFonts w:ascii="Times New Roman" w:eastAsia="Times New Roman" w:hAnsi="Times New Roman" w:cs="Times New Roman"/>
           <w:sz w:val="24"/>
           <w:szCs w:val="24"/>
         </w:rPr>
-        <w:t>sql</w:t>
-      </w:r>
-      <w:proofErr w:type="spellEnd"/>
-      <w:r>
-        <w:rPr>
-          <w:rFonts w:ascii="Times New Roman" w:eastAsia="Times New Roman" w:hAnsi="Times New Roman" w:cs="Times New Roman"/>
-          <w:sz w:val="24"/>
-          <w:szCs w:val="24"/>
-        </w:rPr>
-        <w:t xml:space="preserve"> and you should be able to do step-4 and step-5 of this lab.</w:t>
-      </w:r>
-      <w:bookmarkEnd w:id="9"/>
+        <w:t>adoop is started.  Then start spark-sql and you should be able to do step-4 and step-5 of this lab.</w:t>
+      </w:r>
     </w:p>
     <w:sectPr>
       <w:footerReference w:type="even" r:id="rId15"/>

--- a/lab_6/ApacheSpark-Introduction.docx
+++ b/lab_6/ApacheSpark-Introduction.docx
@@ -257,6 +257,7 @@
               </w:rPr>
               <w:t xml:space="preserve">, </w:t>
             </w:r>
+            <w:proofErr w:type="spellStart"/>
             <w:r>
               <w:rPr>
                 <w:rFonts w:asciiTheme="majorHAnsi" w:hAnsiTheme="majorHAnsi"/>
@@ -273,6 +274,7 @@
               </w:rPr>
               <w:t>yspark</w:t>
             </w:r>
+            <w:proofErr w:type="spellEnd"/>
             <w:r>
               <w:rPr>
                 <w:rFonts w:asciiTheme="majorHAnsi" w:hAnsiTheme="majorHAnsi"/>
@@ -523,22 +525,50 @@
           <w:sz w:val="24"/>
           <w:szCs w:val="24"/>
         </w:rPr>
-        <w:t xml:space="preserve">regular Hadoop </w:t>
-      </w:r>
+        <w:t xml:space="preserve">regular </w:t>
+      </w:r>
+      <w:proofErr w:type="spellStart"/>
       <w:r>
         <w:rPr>
           <w:rFonts w:asciiTheme="majorHAnsi" w:eastAsia="Times New Roman" w:hAnsiTheme="majorHAnsi"/>
           <w:sz w:val="24"/>
           <w:szCs w:val="24"/>
         </w:rPr>
-        <w:t xml:space="preserve">MapReduce. </w:t>
-      </w:r>
+        <w:t>Hadoop</w:t>
+      </w:r>
+      <w:proofErr w:type="spellEnd"/>
       <w:r>
         <w:rPr>
           <w:rFonts w:asciiTheme="majorHAnsi" w:eastAsia="Times New Roman" w:hAnsiTheme="majorHAnsi"/>
           <w:sz w:val="24"/>
           <w:szCs w:val="24"/>
         </w:rPr>
+        <w:t xml:space="preserve"> </w:t>
+      </w:r>
+      <w:proofErr w:type="spellStart"/>
+      <w:r>
+        <w:rPr>
+          <w:rFonts w:asciiTheme="majorHAnsi" w:eastAsia="Times New Roman" w:hAnsiTheme="majorHAnsi"/>
+          <w:sz w:val="24"/>
+          <w:szCs w:val="24"/>
+        </w:rPr>
+        <w:t>MapReduce</w:t>
+      </w:r>
+      <w:proofErr w:type="spellEnd"/>
+      <w:r>
+        <w:rPr>
+          <w:rFonts w:asciiTheme="majorHAnsi" w:eastAsia="Times New Roman" w:hAnsiTheme="majorHAnsi"/>
+          <w:sz w:val="24"/>
+          <w:szCs w:val="24"/>
+        </w:rPr>
+        <w:t xml:space="preserve">. </w:t>
+      </w:r>
+      <w:r>
+        <w:rPr>
+          <w:rFonts w:asciiTheme="majorHAnsi" w:eastAsia="Times New Roman" w:hAnsiTheme="majorHAnsi"/>
+          <w:sz w:val="24"/>
+          <w:szCs w:val="24"/>
+        </w:rPr>
         <w:t>The core of the Spark architecture is the concept of RDDs. You should read about them and why the</w:t>
       </w:r>
       <w:r>
@@ -613,7 +643,25 @@
           <w:sz w:val="24"/>
           <w:szCs w:val="24"/>
         </w:rPr>
-        <w:t xml:space="preserve"> for microbatching (they call it streaming)</w:t>
+        <w:t xml:space="preserve"> for </w:t>
+      </w:r>
+      <w:proofErr w:type="spellStart"/>
+      <w:r>
+        <w:rPr>
+          <w:rFonts w:asciiTheme="majorHAnsi" w:eastAsia="Times New Roman" w:hAnsiTheme="majorHAnsi"/>
+          <w:sz w:val="24"/>
+          <w:szCs w:val="24"/>
+        </w:rPr>
+        <w:t>microbatching</w:t>
+      </w:r>
+      <w:proofErr w:type="spellEnd"/>
+      <w:r>
+        <w:rPr>
+          <w:rFonts w:asciiTheme="majorHAnsi" w:eastAsia="Times New Roman" w:hAnsiTheme="majorHAnsi"/>
+          <w:sz w:val="24"/>
+          <w:szCs w:val="24"/>
+        </w:rPr>
+        <w:t xml:space="preserve"> (they call it streaming)</w:t>
       </w:r>
       <w:r>
         <w:rPr>
@@ -853,7 +901,25 @@
           <w:sz w:val="24"/>
           <w:szCs w:val="24"/>
         </w:rPr>
-        <w:t>called DataFrames. Spark SQL acts as a distributed SQL query engine.</w:t>
+        <w:t xml:space="preserve">called </w:t>
+      </w:r>
+      <w:proofErr w:type="spellStart"/>
+      <w:r>
+        <w:rPr>
+          <w:rFonts w:asciiTheme="majorHAnsi" w:eastAsia="Times New Roman" w:hAnsiTheme="majorHAnsi"/>
+          <w:sz w:val="24"/>
+          <w:szCs w:val="24"/>
+        </w:rPr>
+        <w:t>DataFrames</w:t>
+      </w:r>
+      <w:proofErr w:type="spellEnd"/>
+      <w:r>
+        <w:rPr>
+          <w:rFonts w:asciiTheme="majorHAnsi" w:eastAsia="Times New Roman" w:hAnsiTheme="majorHAnsi"/>
+          <w:sz w:val="24"/>
+          <w:szCs w:val="24"/>
+        </w:rPr>
+        <w:t>. Spark SQL acts as a distributed SQL query engine.</w:t>
       </w:r>
     </w:p>
     <w:p>
@@ -1132,7 +1198,25 @@
           <w:sz w:val="24"/>
           <w:szCs w:val="24"/>
         </w:rPr>
-        <w:t>provided AMIs, but you need to have Hadoop set up properly</w:t>
+        <w:t xml:space="preserve">provided AMIs, but you need to have </w:t>
+      </w:r>
+      <w:proofErr w:type="spellStart"/>
+      <w:r>
+        <w:rPr>
+          <w:rFonts w:asciiTheme="majorHAnsi" w:hAnsiTheme="majorHAnsi"/>
+          <w:sz w:val="24"/>
+          <w:szCs w:val="24"/>
+        </w:rPr>
+        <w:t>Hadoop</w:t>
+      </w:r>
+      <w:proofErr w:type="spellEnd"/>
+      <w:r>
+        <w:rPr>
+          <w:rFonts w:asciiTheme="majorHAnsi" w:hAnsiTheme="majorHAnsi"/>
+          <w:sz w:val="24"/>
+          <w:szCs w:val="24"/>
+        </w:rPr>
+        <w:t xml:space="preserve"> set up properly</w:t>
       </w:r>
       <w:r>
         <w:rPr>
@@ -1846,7 +1930,21 @@
               <w:rPr>
                 <w:rFonts w:asciiTheme="majorHAnsi" w:hAnsiTheme="majorHAnsi"/>
               </w:rPr>
-              <w:t xml:space="preserve"> For operations on RDD’s see the Scala programming guide.</w:t>
+              <w:t xml:space="preserve"> For operations on RDD’s see the </w:t>
+            </w:r>
+            <w:proofErr w:type="spellStart"/>
+            <w:r>
+              <w:rPr>
+                <w:rFonts w:asciiTheme="majorHAnsi" w:hAnsiTheme="majorHAnsi"/>
+              </w:rPr>
+              <w:t>Scala</w:t>
+            </w:r>
+            <w:proofErr w:type="spellEnd"/>
+            <w:r>
+              <w:rPr>
+                <w:rFonts w:asciiTheme="majorHAnsi" w:hAnsiTheme="majorHAnsi"/>
+              </w:rPr>
+              <w:t xml:space="preserve"> programming guide.</w:t>
             </w:r>
           </w:p>
         </w:tc>
@@ -1888,12 +1986,20 @@
               </w:rPr>
               <w:t xml:space="preserve">This is the </w:t>
             </w:r>
+            <w:proofErr w:type="spellStart"/>
             <w:proofErr w:type="gramStart"/>
             <w:r>
               <w:rPr>
                 <w:rFonts w:asciiTheme="majorHAnsi" w:hAnsiTheme="majorHAnsi"/>
               </w:rPr>
-              <w:t>scala programming</w:t>
+              <w:t>scala</w:t>
+            </w:r>
+            <w:proofErr w:type="spellEnd"/>
+            <w:r>
+              <w:rPr>
+                <w:rFonts w:asciiTheme="majorHAnsi" w:hAnsiTheme="majorHAnsi"/>
+              </w:rPr>
+              <w:t xml:space="preserve"> programming</w:t>
             </w:r>
             <w:proofErr w:type="gramEnd"/>
             <w:r>
@@ -2106,23 +2212,33 @@
         </w:rPr>
         <w:t xml:space="preserve">and stored in </w:t>
       </w:r>
+      <w:proofErr w:type="spellStart"/>
       <w:r>
         <w:rPr>
           <w:rFonts w:asciiTheme="majorHAnsi" w:hAnsiTheme="majorHAnsi"/>
         </w:rPr>
         <w:t>GitHub</w:t>
       </w:r>
+      <w:proofErr w:type="spellEnd"/>
       <w:r>
         <w:rPr>
           <w:rFonts w:asciiTheme="majorHAnsi" w:hAnsiTheme="majorHAnsi"/>
         </w:rPr>
         <w:t xml:space="preserve">. </w:t>
       </w:r>
-      <w:r>
-        <w:rPr>
-          <w:rFonts w:asciiTheme="majorHAnsi" w:hAnsiTheme="majorHAnsi"/>
-        </w:rPr>
-        <w:t xml:space="preserve">GitHub </w:t>
+      <w:proofErr w:type="spellStart"/>
+      <w:r>
+        <w:rPr>
+          <w:rFonts w:asciiTheme="majorHAnsi" w:hAnsiTheme="majorHAnsi"/>
+        </w:rPr>
+        <w:t>GitHub</w:t>
+      </w:r>
+      <w:proofErr w:type="spellEnd"/>
+      <w:r>
+        <w:rPr>
+          <w:rFonts w:asciiTheme="majorHAnsi" w:hAnsiTheme="majorHAnsi"/>
+        </w:rPr>
+        <w:t xml:space="preserve"> </w:t>
       </w:r>
       <w:r>
         <w:rPr>
@@ -2262,6 +2378,7 @@
         </w:rPr>
         <w:t xml:space="preserve"> it is run in </w:t>
       </w:r>
+      <w:proofErr w:type="spellStart"/>
       <w:r>
         <w:rPr>
           <w:rFonts w:ascii="Courier" w:hAnsi="Courier"/>
@@ -2270,6 +2387,7 @@
         </w:rPr>
         <w:t>pyspark</w:t>
       </w:r>
+      <w:proofErr w:type="spellEnd"/>
       <w:r>
         <w:rPr>
           <w:rFonts w:asciiTheme="majorHAnsi" w:hAnsiTheme="majorHAnsi"/>
@@ -2360,8 +2478,6 @@
         </w:rPr>
         <w:t xml:space="preserve">$ </w:t>
       </w:r>
-      <w:bookmarkStart w:id="2" w:name="_GoBack"/>
-      <w:bookmarkEnd w:id="2"/>
       <w:r>
         <w:rPr>
           <w:rFonts w:eastAsia="Arial"/>
@@ -2728,6 +2844,7 @@
         </w:rPr>
         <w:t xml:space="preserve">, </w:t>
       </w:r>
+      <w:proofErr w:type="spellStart"/>
       <w:r>
         <w:rPr>
           <w:rFonts w:ascii="Courier" w:hAnsi="Courier"/>
@@ -2736,6 +2853,7 @@
         </w:rPr>
         <w:t>pyspark</w:t>
       </w:r>
+      <w:proofErr w:type="spellEnd"/>
       <w:r>
         <w:rPr>
           <w:rFonts w:asciiTheme="majorHAnsi" w:hAnsiTheme="majorHAnsi"/>
@@ -2811,7 +2929,16 @@
           <w:sz w:val="24"/>
           <w:szCs w:val="24"/>
         </w:rPr>
-        <w:t>.bash</w:t>
+        <w:t>.</w:t>
+      </w:r>
+      <w:proofErr w:type="spellStart"/>
+      <w:r>
+        <w:rPr>
+          <w:rFonts w:ascii="Courier" w:hAnsi="Courier"/>
+          <w:sz w:val="24"/>
+          <w:szCs w:val="24"/>
+        </w:rPr>
+        <w:t>bash</w:t>
       </w:r>
       <w:proofErr w:type="gramEnd"/>
       <w:r>
@@ -2822,6 +2949,7 @@
         </w:rPr>
         <w:t>_profile</w:t>
       </w:r>
+      <w:proofErr w:type="spellEnd"/>
       <w:r>
         <w:rPr>
           <w:rFonts w:asciiTheme="majorHAnsi" w:hAnsiTheme="majorHAnsi"/>
@@ -3309,6 +3437,7 @@
         </w:rPr>
         <w:t xml:space="preserve">file from </w:t>
       </w:r>
+      <w:proofErr w:type="spellStart"/>
       <w:r>
         <w:rPr>
           <w:rFonts w:asciiTheme="majorHAnsi" w:hAnsiTheme="majorHAnsi"/>
@@ -3317,6 +3446,7 @@
         </w:rPr>
         <w:t>GitHub</w:t>
       </w:r>
+      <w:proofErr w:type="spellEnd"/>
       <w:r>
         <w:rPr>
           <w:rFonts w:asciiTheme="majorHAnsi" w:hAnsiTheme="majorHAnsi"/>
@@ -3395,8 +3525,18 @@
           <w:sz w:val="24"/>
           <w:szCs w:val="24"/>
         </w:rPr>
-        <w:t xml:space="preserve"> when we uploaded it to GitHub</w:t>
-      </w:r>
+        <w:t xml:space="preserve"> when we uploaded it to </w:t>
+      </w:r>
+      <w:proofErr w:type="spellStart"/>
+      <w:r>
+        <w:rPr>
+          <w:rFonts w:asciiTheme="majorHAnsi" w:hAnsiTheme="majorHAnsi"/>
+          <w:sz w:val="24"/>
+          <w:szCs w:val="24"/>
+        </w:rPr>
+        <w:t>GitHub</w:t>
+      </w:r>
+      <w:proofErr w:type="spellEnd"/>
       <w:r>
         <w:rPr>
           <w:rFonts w:asciiTheme="majorHAnsi" w:hAnsiTheme="majorHAnsi"/>
@@ -3437,6 +3577,7 @@
         </w:rPr>
         <w:t xml:space="preserve">merge the parts and </w:t>
       </w:r>
+      <w:proofErr w:type="spellStart"/>
       <w:r>
         <w:rPr>
           <w:rFonts w:asciiTheme="majorHAnsi" w:hAnsiTheme="majorHAnsi"/>
@@ -3451,7 +3592,16 @@
           <w:sz w:val="24"/>
           <w:szCs w:val="24"/>
         </w:rPr>
-        <w:t>compress the result.</w:t>
+        <w:t>compress</w:t>
+      </w:r>
+      <w:proofErr w:type="spellEnd"/>
+      <w:r>
+        <w:rPr>
+          <w:rFonts w:asciiTheme="majorHAnsi" w:hAnsiTheme="majorHAnsi"/>
+          <w:sz w:val="24"/>
+          <w:szCs w:val="24"/>
+        </w:rPr>
+        <w:t xml:space="preserve"> the result.</w:t>
       </w:r>
     </w:p>
     <w:p>
@@ -3547,6 +3697,7 @@
         </w:rPr>
         <w:t xml:space="preserve"> on </w:t>
       </w:r>
+      <w:proofErr w:type="spellStart"/>
       <w:r>
         <w:rPr>
           <w:rFonts w:asciiTheme="majorHAnsi" w:hAnsiTheme="majorHAnsi"/>
@@ -3555,6 +3706,7 @@
         </w:rPr>
         <w:t>GitHub</w:t>
       </w:r>
+      <w:proofErr w:type="spellEnd"/>
       <w:r>
         <w:rPr>
           <w:rFonts w:asciiTheme="majorHAnsi" w:hAnsiTheme="majorHAnsi"/>
@@ -3651,7 +3803,7 @@
           <w:sz w:val="24"/>
           <w:szCs w:val="24"/>
         </w:rPr>
-        <w:t xml:space="preserve"> if you have not already done </w:t>
+        <w:t xml:space="preserve"> if you have already done </w:t>
       </w:r>
       <w:r>
         <w:rPr>
@@ -3685,13 +3837,34 @@
         </w:rPr>
         <w:t xml:space="preserve">a </w:t>
       </w:r>
+      <w:proofErr w:type="spellStart"/>
       <w:r>
         <w:rPr>
           <w:rFonts w:ascii="Courier" w:hAnsi="Courier"/>
           <w:sz w:val="24"/>
           <w:szCs w:val="24"/>
         </w:rPr>
-        <w:t>git pull</w:t>
+        <w:t>git</w:t>
+      </w:r>
+      <w:proofErr w:type="spellEnd"/>
+      <w:r>
+        <w:rPr>
+          <w:rFonts w:ascii="Courier" w:hAnsi="Courier"/>
+          <w:sz w:val="24"/>
+          <w:szCs w:val="24"/>
+        </w:rPr>
+        <w:t xml:space="preserve"> pull</w:t>
+      </w:r>
+      <w:r>
+        <w:rPr>
+          <w:rFonts w:ascii="Courier" w:hAnsi="Courier"/>
+          <w:sz w:val="24"/>
+          <w:szCs w:val="24"/>
+        </w:rPr>
+        <w:t xml:space="preserve"> </w:t>
+      </w:r>
+      <w:r>
+        <w:t>to update</w:t>
       </w:r>
       <w:r>
         <w:rPr>
@@ -3709,6 +3882,8 @@
         </w:rPr>
         <w:t xml:space="preserve"> A clone would look like the following.</w:t>
       </w:r>
+      <w:bookmarkStart w:id="2" w:name="_GoBack"/>
+      <w:bookmarkEnd w:id="2"/>
     </w:p>
     <w:p>
       <w:pPr>
@@ -3894,7 +4069,25 @@
           <w:sz w:val="24"/>
           <w:szCs w:val="24"/>
         </w:rPr>
-        <w:t xml:space="preserve">file, so we name it appropriately. Next we uncompress it to get the original </w:t>
+        <w:t xml:space="preserve">file, so we name it appropriately. Next we </w:t>
+      </w:r>
+      <w:proofErr w:type="spellStart"/>
+      <w:r>
+        <w:rPr>
+          <w:rFonts w:asciiTheme="majorHAnsi" w:hAnsiTheme="majorHAnsi"/>
+          <w:sz w:val="24"/>
+          <w:szCs w:val="24"/>
+        </w:rPr>
+        <w:t>uncompress</w:t>
+      </w:r>
+      <w:proofErr w:type="spellEnd"/>
+      <w:r>
+        <w:rPr>
+          <w:rFonts w:asciiTheme="majorHAnsi" w:hAnsiTheme="majorHAnsi"/>
+          <w:sz w:val="24"/>
+          <w:szCs w:val="24"/>
+        </w:rPr>
+        <w:t xml:space="preserve"> it to get the original </w:t>
       </w:r>
       <w:r>
         <w:rPr>
@@ -4363,6 +4556,7 @@
         </w:rPr>
         <w:t xml:space="preserve">using </w:t>
       </w:r>
+      <w:proofErr w:type="spellStart"/>
       <w:r>
         <w:rPr>
           <w:rFonts w:ascii="Courier" w:hAnsi="Courier"/>
@@ -4371,6 +4565,7 @@
         </w:rPr>
         <w:t>rm</w:t>
       </w:r>
+      <w:proofErr w:type="spellEnd"/>
       <w:r>
         <w:rPr>
           <w:rFonts w:asciiTheme="majorHAnsi" w:hAnsiTheme="majorHAnsi"/>
@@ -4401,8 +4596,18 @@
           <w:sz w:val="24"/>
           <w:szCs w:val="24"/>
         </w:rPr>
-        <w:t>–i</w:t>
-      </w:r>
+        <w:t>–</w:t>
+      </w:r>
+      <w:proofErr w:type="spellStart"/>
+      <w:r>
+        <w:rPr>
+          <w:rFonts w:ascii="Courier" w:hAnsi="Courier"/>
+          <w:sz w:val="24"/>
+          <w:szCs w:val="24"/>
+        </w:rPr>
+        <w:t>i</w:t>
+      </w:r>
+      <w:proofErr w:type="spellEnd"/>
       <w:r>
         <w:rPr>
           <w:rFonts w:asciiTheme="majorHAnsi" w:hAnsiTheme="majorHAnsi"/>
@@ -4599,6 +4804,7 @@
         </w:rPr>
         <w:t xml:space="preserve">, </w:t>
       </w:r>
+      <w:proofErr w:type="spellStart"/>
       <w:proofErr w:type="gramStart"/>
       <w:r>
         <w:rPr>
@@ -4608,6 +4814,7 @@
         </w:rPr>
         <w:t>wc</w:t>
       </w:r>
+      <w:proofErr w:type="spellEnd"/>
       <w:proofErr w:type="gramEnd"/>
       <w:r>
         <w:rPr>
@@ -4780,12 +4987,14 @@
       <w:r>
         <w:t xml:space="preserve">1. Start </w:t>
       </w:r>
+      <w:proofErr w:type="spellStart"/>
       <w:r>
         <w:rPr>
           <w:rFonts w:ascii="Courier" w:hAnsi="Courier"/>
         </w:rPr>
         <w:t>pyspark</w:t>
       </w:r>
+      <w:proofErr w:type="spellEnd"/>
     </w:p>
     <w:p>
       <w:pPr>
@@ -4852,6 +5061,7 @@
         </w:rPr>
         <w:t xml:space="preserve"> commands. We will be using </w:t>
       </w:r>
+      <w:proofErr w:type="spellStart"/>
       <w:r>
         <w:rPr>
           <w:rFonts w:ascii="Courier" w:hAnsi="Courier"/>
@@ -4860,6 +5070,7 @@
         </w:rPr>
         <w:t>pyspark</w:t>
       </w:r>
+      <w:proofErr w:type="spellEnd"/>
       <w:r>
         <w:rPr>
           <w:rFonts w:asciiTheme="majorHAnsi" w:hAnsiTheme="majorHAnsi"/>
@@ -4995,6 +5206,7 @@
         </w:rPr>
         <w:t xml:space="preserve"> you can start </w:t>
       </w:r>
+      <w:proofErr w:type="spellStart"/>
       <w:r>
         <w:rPr>
           <w:rFonts w:ascii="Courier" w:hAnsi="Courier"/>
@@ -5003,6 +5215,7 @@
         </w:rPr>
         <w:t>pyspark</w:t>
       </w:r>
+      <w:proofErr w:type="spellEnd"/>
       <w:r>
         <w:rPr>
           <w:rFonts w:asciiTheme="majorHAnsi" w:hAnsiTheme="majorHAnsi"/>
@@ -5169,6 +5382,7 @@
         </w:rPr>
         <w:t xml:space="preserve">In the </w:t>
       </w:r>
+      <w:proofErr w:type="spellStart"/>
       <w:r>
         <w:rPr>
           <w:rFonts w:ascii="Courier" w:hAnsi="Courier"/>
@@ -5177,6 +5391,7 @@
         </w:rPr>
         <w:t>pyspark</w:t>
       </w:r>
+      <w:proofErr w:type="spellEnd"/>
       <w:r>
         <w:rPr>
           <w:rFonts w:asciiTheme="majorHAnsi" w:hAnsiTheme="majorHAnsi"/>
@@ -5433,6 +5648,7 @@
         </w:rPr>
         <w:t xml:space="preserve">ype </w:t>
       </w:r>
+      <w:proofErr w:type="spellStart"/>
       <w:r>
         <w:rPr>
           <w:rFonts w:ascii="Courier" w:hAnsi="Courier"/>
@@ -5441,6 +5657,7 @@
         </w:rPr>
         <w:t>sc</w:t>
       </w:r>
+      <w:proofErr w:type="spellEnd"/>
       <w:r>
         <w:rPr>
           <w:rFonts w:asciiTheme="majorHAnsi" w:hAnsiTheme="majorHAnsi"/>
@@ -5808,6 +6025,7 @@
         </w:rPr>
         <w:t xml:space="preserve">The resulting value of the </w:t>
       </w:r>
+      <w:proofErr w:type="spellStart"/>
       <w:r>
         <w:rPr>
           <w:rFonts w:ascii="Courier" w:hAnsi="Courier"/>
@@ -5816,6 +6034,7 @@
         </w:rPr>
         <w:t>distData</w:t>
       </w:r>
+      <w:proofErr w:type="spellEnd"/>
       <w:r>
         <w:rPr>
           <w:rFonts w:asciiTheme="majorHAnsi" w:hAnsiTheme="majorHAnsi"/>
@@ -5848,6 +6067,7 @@
         </w:rPr>
         <w:t xml:space="preserve">running </w:t>
       </w:r>
+      <w:proofErr w:type="spellStart"/>
       <w:proofErr w:type="gramStart"/>
       <w:r>
         <w:rPr>
@@ -5855,8 +6075,18 @@
           <w:sz w:val="24"/>
           <w:szCs w:val="24"/>
         </w:rPr>
-        <w:t>len(</w:t>
-      </w:r>
+        <w:t>len</w:t>
+      </w:r>
+      <w:proofErr w:type="spellEnd"/>
+      <w:r>
+        <w:rPr>
+          <w:rFonts w:ascii="Courier" w:hAnsi="Courier"/>
+          <w:sz w:val="24"/>
+          <w:szCs w:val="24"/>
+        </w:rPr>
+        <w:t>(</w:t>
+      </w:r>
+      <w:proofErr w:type="spellStart"/>
       <w:proofErr w:type="gramEnd"/>
       <w:r>
         <w:rPr>
@@ -5864,7 +6094,16 @@
           <w:sz w:val="24"/>
           <w:szCs w:val="24"/>
         </w:rPr>
-        <w:t>distData)</w:t>
+        <w:t>distData</w:t>
+      </w:r>
+      <w:proofErr w:type="spellEnd"/>
+      <w:r>
+        <w:rPr>
+          <w:rFonts w:ascii="Courier" w:hAnsi="Courier"/>
+          <w:sz w:val="24"/>
+          <w:szCs w:val="24"/>
+        </w:rPr>
+        <w:t>)</w:t>
       </w:r>
       <w:r>
         <w:rPr>
@@ -6073,8 +6312,18 @@
           <w:sz w:val="24"/>
           <w:szCs w:val="24"/>
         </w:rPr>
-        <w:t>$SPARK_HOME/conf</w:t>
-      </w:r>
+        <w:t>$SPARK_HOME/</w:t>
+      </w:r>
+      <w:proofErr w:type="spellStart"/>
+      <w:r>
+        <w:rPr>
+          <w:rFonts w:ascii="Courier" w:hAnsi="Courier"/>
+          <w:sz w:val="24"/>
+          <w:szCs w:val="24"/>
+        </w:rPr>
+        <w:t>conf</w:t>
+      </w:r>
+      <w:proofErr w:type="spellEnd"/>
       <w:r>
         <w:rPr>
           <w:sz w:val="24"/>
@@ -6123,7 +6372,43 @@
           <w:sz w:val="24"/>
           <w:szCs w:val="24"/>
         </w:rPr>
-        <w:t xml:space="preserve">/usr/lib/spark/conf/ </w:t>
+        <w:t>/</w:t>
+      </w:r>
+      <w:proofErr w:type="spellStart"/>
+      <w:r>
+        <w:rPr>
+          <w:rFonts w:ascii="Courier" w:hAnsi="Courier"/>
+          <w:sz w:val="24"/>
+          <w:szCs w:val="24"/>
+        </w:rPr>
+        <w:t>usr</w:t>
+      </w:r>
+      <w:proofErr w:type="spellEnd"/>
+      <w:r>
+        <w:rPr>
+          <w:rFonts w:ascii="Courier" w:hAnsi="Courier"/>
+          <w:sz w:val="24"/>
+          <w:szCs w:val="24"/>
+        </w:rPr>
+        <w:t>/lib/spark/</w:t>
+      </w:r>
+      <w:proofErr w:type="spellStart"/>
+      <w:r>
+        <w:rPr>
+          <w:rFonts w:ascii="Courier" w:hAnsi="Courier"/>
+          <w:sz w:val="24"/>
+          <w:szCs w:val="24"/>
+        </w:rPr>
+        <w:t>conf</w:t>
+      </w:r>
+      <w:proofErr w:type="spellEnd"/>
+      <w:r>
+        <w:rPr>
+          <w:rFonts w:ascii="Courier" w:hAnsi="Courier"/>
+          <w:sz w:val="24"/>
+          <w:szCs w:val="24"/>
+        </w:rPr>
+        <w:t xml:space="preserve">/ </w:t>
       </w:r>
       <w:r>
         <w:rPr>
@@ -6415,6 +6700,7 @@
         </w:rPr>
         <w:t xml:space="preserve">Restart </w:t>
       </w:r>
+      <w:proofErr w:type="spellStart"/>
       <w:r>
         <w:rPr>
           <w:rFonts w:ascii="Courier" w:hAnsi="Courier"/>
@@ -6423,6 +6709,7 @@
         </w:rPr>
         <w:t>pyspark</w:t>
       </w:r>
+      <w:proofErr w:type="spellEnd"/>
       <w:r>
         <w:rPr>
           <w:rFonts w:asciiTheme="majorHAnsi" w:hAnsiTheme="majorHAnsi"/>
@@ -6497,6 +6784,7 @@
         </w:rPr>
         <w:t xml:space="preserve">You should understand how to start </w:t>
       </w:r>
+      <w:proofErr w:type="spellStart"/>
       <w:r>
         <w:rPr>
           <w:rFonts w:ascii="Courier" w:hAnsi="Courier"/>
@@ -6505,6 +6793,7 @@
         </w:rPr>
         <w:t>pyspark</w:t>
       </w:r>
+      <w:proofErr w:type="spellEnd"/>
       <w:r>
         <w:rPr>
           <w:rFonts w:asciiTheme="majorHAnsi" w:hAnsiTheme="majorHAnsi"/>
@@ -6521,6 +6810,7 @@
         </w:rPr>
         <w:t xml:space="preserve">that </w:t>
       </w:r>
+      <w:proofErr w:type="spellStart"/>
       <w:r>
         <w:rPr>
           <w:rFonts w:ascii="Courier" w:hAnsi="Courier"/>
@@ -6529,6 +6819,7 @@
         </w:rPr>
         <w:t>pyspark</w:t>
       </w:r>
+      <w:proofErr w:type="spellEnd"/>
       <w:r>
         <w:rPr>
           <w:rFonts w:asciiTheme="majorHAnsi" w:hAnsiTheme="majorHAnsi"/>
@@ -6553,6 +6844,7 @@
         </w:rPr>
         <w:t xml:space="preserve"> you how to make </w:t>
       </w:r>
+      <w:proofErr w:type="spellStart"/>
       <w:r>
         <w:rPr>
           <w:rFonts w:ascii="Courier" w:hAnsi="Courier"/>
@@ -6561,6 +6853,7 @@
         </w:rPr>
         <w:t>pyspark</w:t>
       </w:r>
+      <w:proofErr w:type="spellEnd"/>
       <w:r>
         <w:rPr>
           <w:rFonts w:asciiTheme="majorHAnsi" w:hAnsiTheme="majorHAnsi"/>
@@ -6653,6 +6946,7 @@
         </w:rPr>
         <w:t xml:space="preserve">. The action </w:t>
       </w:r>
+      <w:proofErr w:type="spellStart"/>
       <w:r>
         <w:rPr>
           <w:rFonts w:ascii="Courier" w:hAnsi="Courier"/>
@@ -6661,6 +6955,7 @@
         </w:rPr>
         <w:t>textFile</w:t>
       </w:r>
+      <w:proofErr w:type="spellEnd"/>
       <w:r>
         <w:rPr>
           <w:rFonts w:asciiTheme="majorHAnsi" w:hAnsiTheme="majorHAnsi"/>
@@ -6747,8 +7042,18 @@
           <w:sz w:val="24"/>
           <w:szCs w:val="24"/>
         </w:rPr>
-        <w:t>data/mylab</w:t>
-      </w:r>
+        <w:t>data/</w:t>
+      </w:r>
+      <w:proofErr w:type="spellStart"/>
+      <w:r>
+        <w:rPr>
+          <w:rFonts w:ascii="Courier" w:hAnsi="Courier"/>
+          <w:sz w:val="24"/>
+          <w:szCs w:val="24"/>
+        </w:rPr>
+        <w:t>mylab</w:t>
+      </w:r>
+      <w:proofErr w:type="spellEnd"/>
       <w:r>
         <w:rPr>
           <w:rFonts w:asciiTheme="majorHAnsi" w:hAnsiTheme="majorHAnsi"/>
@@ -6796,6 +7101,7 @@
           <w:color w:val="000000"/>
         </w:rPr>
       </w:pPr>
+      <w:proofErr w:type="spellStart"/>
       <w:proofErr w:type="gramStart"/>
       <w:r>
         <w:rPr>
@@ -6805,6 +7111,7 @@
         </w:rPr>
         <w:t>crimedata</w:t>
       </w:r>
+      <w:proofErr w:type="spellEnd"/>
       <w:proofErr w:type="gramEnd"/>
       <w:r>
         <w:rPr>
@@ -6812,23 +7119,25 @@
           <w:noProof w:val="0"/>
           <w:color w:val="000000"/>
         </w:rPr>
-        <w:t xml:space="preserve"> =sc.textFile("</w:t>
-      </w:r>
+        <w:t xml:space="preserve"> =</w:t>
+      </w:r>
+      <w:proofErr w:type="spellStart"/>
       <w:r>
         <w:rPr>
           <w:rFonts w:eastAsia="Arial" w:cs="Arial"/>
           <w:noProof w:val="0"/>
           <w:color w:val="000000"/>
         </w:rPr>
-        <w:t>file://</w:t>
-      </w:r>
+        <w:t>sc.textFile</w:t>
+      </w:r>
+      <w:proofErr w:type="spellEnd"/>
       <w:r>
         <w:rPr>
           <w:rFonts w:eastAsia="Arial" w:cs="Arial"/>
           <w:noProof w:val="0"/>
           <w:color w:val="000000"/>
         </w:rPr>
-        <w:t>/</w:t>
+        <w:t>("</w:t>
       </w:r>
       <w:r>
         <w:rPr>
@@ -6836,7 +7145,7 @@
           <w:noProof w:val="0"/>
           <w:color w:val="000000"/>
         </w:rPr>
-        <w:t>data/mylab/</w:t>
+        <w:t>file://</w:t>
       </w:r>
       <w:r>
         <w:rPr>
@@ -6844,6 +7153,22 @@
           <w:noProof w:val="0"/>
           <w:color w:val="000000"/>
         </w:rPr>
+        <w:t>/</w:t>
+      </w:r>
+      <w:r>
+        <w:rPr>
+          <w:rFonts w:eastAsia="Arial" w:cs="Arial"/>
+          <w:noProof w:val="0"/>
+          <w:color w:val="000000"/>
+        </w:rPr>
+        <w:t>data/mylab/</w:t>
+      </w:r>
+      <w:r>
+        <w:rPr>
+          <w:rFonts w:eastAsia="Arial" w:cs="Arial"/>
+          <w:noProof w:val="0"/>
+          <w:color w:val="000000"/>
+        </w:rPr>
         <w:t>Crimes_-_2001_to_present.csv")</w:t>
       </w:r>
     </w:p>
@@ -6884,6 +7209,7 @@
         </w:rPr>
         <w:t xml:space="preserve"> you can copy the data to HDFS and have </w:t>
       </w:r>
+      <w:proofErr w:type="spellStart"/>
       <w:r>
         <w:rPr>
           <w:rFonts w:ascii="Courier" w:hAnsi="Courier"/>
@@ -6892,6 +7218,7 @@
         </w:rPr>
         <w:t>pyspark</w:t>
       </w:r>
+      <w:proofErr w:type="spellEnd"/>
       <w:r>
         <w:rPr>
           <w:rFonts w:asciiTheme="majorHAnsi" w:hAnsiTheme="majorHAnsi"/>
@@ -9611,8 +9938,9 @@
           <w:sz w:val="24"/>
           <w:szCs w:val="24"/>
         </w:rPr>
-        <w:t xml:space="preserve">: You can skip this step if you run on an AMI that does not have appropriate support for Spark SQL. If you have a later version of Spark with Hadoop installed on your computer, you should be able to run this. </w:t>
-      </w:r>
+        <w:t xml:space="preserve">: You can skip this step if you run on an AMI that does not have appropriate support for Spark SQL. If you have a later version of Spark with </w:t>
+      </w:r>
+      <w:proofErr w:type="spellStart"/>
       <w:r>
         <w:rPr>
           <w:rFonts w:asciiTheme="majorHAnsi" w:hAnsiTheme="majorHAnsi"/>
@@ -9620,8 +9948,9 @@
           <w:sz w:val="24"/>
           <w:szCs w:val="24"/>
         </w:rPr>
-        <w:t xml:space="preserve">You can also try the steps to install a complete Spark/Hadoop per instructions on the troubleshooting section. </w:t>
-      </w:r>
+        <w:t>Hadoop</w:t>
+      </w:r>
+      <w:proofErr w:type="spellEnd"/>
       <w:r>
         <w:rPr>
           <w:rFonts w:asciiTheme="majorHAnsi" w:hAnsiTheme="majorHAnsi"/>
@@ -9629,6 +9958,44 @@
           <w:sz w:val="24"/>
           <w:szCs w:val="24"/>
         </w:rPr>
+        <w:t xml:space="preserve"> installed on your computer, you should be able to run this. </w:t>
+      </w:r>
+      <w:r>
+        <w:rPr>
+          <w:rFonts w:asciiTheme="majorHAnsi" w:hAnsiTheme="majorHAnsi"/>
+          <w:i/>
+          <w:sz w:val="24"/>
+          <w:szCs w:val="24"/>
+        </w:rPr>
+        <w:t>You can also try the steps to install a complete Spark/</w:t>
+      </w:r>
+      <w:proofErr w:type="spellStart"/>
+      <w:r>
+        <w:rPr>
+          <w:rFonts w:asciiTheme="majorHAnsi" w:hAnsiTheme="majorHAnsi"/>
+          <w:i/>
+          <w:sz w:val="24"/>
+          <w:szCs w:val="24"/>
+        </w:rPr>
+        <w:t>Hadoop</w:t>
+      </w:r>
+      <w:proofErr w:type="spellEnd"/>
+      <w:r>
+        <w:rPr>
+          <w:rFonts w:asciiTheme="majorHAnsi" w:hAnsiTheme="majorHAnsi"/>
+          <w:i/>
+          <w:sz w:val="24"/>
+          <w:szCs w:val="24"/>
+        </w:rPr>
+        <w:t xml:space="preserve"> per instructions on the troubleshooting section. </w:t>
+      </w:r>
+      <w:r>
+        <w:rPr>
+          <w:rFonts w:asciiTheme="majorHAnsi" w:hAnsiTheme="majorHAnsi"/>
+          <w:i/>
+          <w:sz w:val="24"/>
+          <w:szCs w:val="24"/>
+        </w:rPr>
         <w:t>Proceed to Step</w:t>
       </w:r>
       <w:r>
@@ -9690,6 +10057,7 @@
         </w:rPr>
         <w:t xml:space="preserve">Spark SQL can be used directly from </w:t>
       </w:r>
+      <w:proofErr w:type="spellStart"/>
       <w:r>
         <w:rPr>
           <w:rFonts w:ascii="Courier" w:hAnsi="Courier"/>
@@ -9698,6 +10066,7 @@
         </w:rPr>
         <w:t>pyspark</w:t>
       </w:r>
+      <w:proofErr w:type="spellEnd"/>
       <w:r>
         <w:rPr>
           <w:rFonts w:asciiTheme="majorHAnsi" w:hAnsiTheme="majorHAnsi"/>
@@ -9706,6 +10075,7 @@
         </w:rPr>
         <w:t xml:space="preserve"> or a </w:t>
       </w:r>
+      <w:proofErr w:type="spellStart"/>
       <w:r>
         <w:rPr>
           <w:rFonts w:ascii="Courier" w:hAnsi="Courier"/>
@@ -9714,6 +10084,7 @@
         </w:rPr>
         <w:t>scala</w:t>
       </w:r>
+      <w:proofErr w:type="spellEnd"/>
       <w:r>
         <w:rPr>
           <w:rFonts w:asciiTheme="majorHAnsi" w:hAnsiTheme="majorHAnsi"/>
@@ -9738,6 +10109,7 @@
         </w:rPr>
         <w:t xml:space="preserve"> Spark SQL CLI called the Beeline client. If you use </w:t>
       </w:r>
+      <w:proofErr w:type="spellStart"/>
       <w:r>
         <w:rPr>
           <w:rFonts w:ascii="Courier" w:hAnsi="Courier"/>
@@ -9746,6 +10118,7 @@
         </w:rPr>
         <w:t>pyspark</w:t>
       </w:r>
+      <w:proofErr w:type="spellEnd"/>
       <w:r>
         <w:rPr>
           <w:rFonts w:asciiTheme="majorHAnsi" w:hAnsiTheme="majorHAnsi"/>
@@ -10277,8 +10650,9 @@
           <w:sz w:val="24"/>
           <w:szCs w:val="24"/>
         </w:rPr>
-        <w:t>Spark with Hadoop installed on your computer</w:t>
-      </w:r>
+        <w:t xml:space="preserve">Spark with </w:t>
+      </w:r>
+      <w:proofErr w:type="spellStart"/>
       <w:r>
         <w:rPr>
           <w:rFonts w:asciiTheme="majorHAnsi" w:hAnsiTheme="majorHAnsi"/>
@@ -10286,6 +10660,25 @@
           <w:sz w:val="24"/>
           <w:szCs w:val="24"/>
         </w:rPr>
+        <w:t>Hadoop</w:t>
+      </w:r>
+      <w:proofErr w:type="spellEnd"/>
+      <w:r>
+        <w:rPr>
+          <w:rFonts w:asciiTheme="majorHAnsi" w:hAnsiTheme="majorHAnsi"/>
+          <w:i/>
+          <w:sz w:val="24"/>
+          <w:szCs w:val="24"/>
+        </w:rPr>
+        <w:t xml:space="preserve"> installed on your computer</w:t>
+      </w:r>
+      <w:r>
+        <w:rPr>
+          <w:rFonts w:asciiTheme="majorHAnsi" w:hAnsiTheme="majorHAnsi"/>
+          <w:i/>
+          <w:sz w:val="24"/>
+          <w:szCs w:val="24"/>
+        </w:rPr>
         <w:t>,</w:t>
       </w:r>
       <w:r>
@@ -10304,8 +10697,9 @@
           <w:sz w:val="24"/>
           <w:szCs w:val="24"/>
         </w:rPr>
-        <w:t xml:space="preserve">You can also try the steps to install a complete Spark/Hadoop per instructions on the troubleshooting section. </w:t>
-      </w:r>
+        <w:t>You can also try the steps to install a complete Spark/</w:t>
+      </w:r>
+      <w:proofErr w:type="spellStart"/>
       <w:r>
         <w:rPr>
           <w:rFonts w:asciiTheme="majorHAnsi" w:hAnsiTheme="majorHAnsi"/>
@@ -10313,6 +10707,25 @@
           <w:sz w:val="24"/>
           <w:szCs w:val="24"/>
         </w:rPr>
+        <w:t>Hadoop</w:t>
+      </w:r>
+      <w:proofErr w:type="spellEnd"/>
+      <w:r>
+        <w:rPr>
+          <w:rFonts w:asciiTheme="majorHAnsi" w:hAnsiTheme="majorHAnsi"/>
+          <w:i/>
+          <w:sz w:val="24"/>
+          <w:szCs w:val="24"/>
+        </w:rPr>
+        <w:t xml:space="preserve"> per instructions on the troubleshooting section. </w:t>
+      </w:r>
+      <w:r>
+        <w:rPr>
+          <w:rFonts w:asciiTheme="majorHAnsi" w:hAnsiTheme="majorHAnsi"/>
+          <w:i/>
+          <w:sz w:val="24"/>
+          <w:szCs w:val="24"/>
+        </w:rPr>
         <w:t>Proceed to Step</w:t>
       </w:r>
       <w:r>
@@ -10406,6 +10819,7 @@
       <w:r>
         <w:t xml:space="preserve"> </w:t>
       </w:r>
+      <w:proofErr w:type="spellStart"/>
       <w:r>
         <w:rPr>
           <w:rFonts w:ascii="Courier" w:hAnsi="Courier"/>
@@ -10414,6 +10828,7 @@
         </w:rPr>
         <w:t>web_session_log</w:t>
       </w:r>
+      <w:proofErr w:type="spellEnd"/>
       <w:r>
         <w:rPr>
           <w:rFonts w:asciiTheme="majorHAnsi" w:hAnsiTheme="majorHAnsi"/>
@@ -10461,8 +10876,18 @@
           <w:sz w:val="24"/>
           <w:szCs w:val="24"/>
         </w:rPr>
-        <w:t>spark-sql</w:t>
-      </w:r>
+        <w:t>spark-</w:t>
+      </w:r>
+      <w:proofErr w:type="spellStart"/>
+      <w:r>
+        <w:rPr>
+          <w:rFonts w:ascii="Courier" w:hAnsi="Courier"/>
+          <w:sz w:val="24"/>
+          <w:szCs w:val="24"/>
+        </w:rPr>
+        <w:t>sql</w:t>
+      </w:r>
+      <w:proofErr w:type="spellEnd"/>
       <w:r>
         <w:rPr>
           <w:rFonts w:asciiTheme="majorHAnsi" w:hAnsiTheme="majorHAnsi"/>
@@ -10594,6 +11019,7 @@
         </w:rPr>
         <w:t xml:space="preserve">s load weblog data available on </w:t>
       </w:r>
+      <w:proofErr w:type="spellStart"/>
       <w:r>
         <w:rPr>
           <w:rFonts w:asciiTheme="majorHAnsi" w:hAnsiTheme="majorHAnsi"/>
@@ -10618,6 +11044,7 @@
         </w:rPr>
         <w:t>ub</w:t>
       </w:r>
+      <w:proofErr w:type="spellEnd"/>
       <w:r>
         <w:rPr>
           <w:rFonts w:asciiTheme="majorHAnsi" w:hAnsiTheme="majorHAnsi"/>
@@ -10847,8 +11274,18 @@
           <w:sz w:val="24"/>
           <w:szCs w:val="24"/>
         </w:rPr>
-        <w:t>spark-sql</w:t>
-      </w:r>
+        <w:t>spark-</w:t>
+      </w:r>
+      <w:proofErr w:type="spellStart"/>
+      <w:r>
+        <w:rPr>
+          <w:rFonts w:ascii="Courier" w:hAnsi="Courier"/>
+          <w:sz w:val="24"/>
+          <w:szCs w:val="24"/>
+        </w:rPr>
+        <w:t>sql</w:t>
+      </w:r>
+      <w:proofErr w:type="spellEnd"/>
       <w:r>
         <w:rPr>
           <w:rFonts w:asciiTheme="majorHAnsi" w:hAnsiTheme="majorHAnsi"/>
@@ -11543,7 +11980,25 @@
           <w:sz w:val="24"/>
           <w:szCs w:val="24"/>
         </w:rPr>
-        <w:t>We also show some simple queries using SQL in the resulting SQL DataFrame.</w:t>
+        <w:t xml:space="preserve">We also show some simple queries using SQL in the resulting SQL </w:t>
+      </w:r>
+      <w:proofErr w:type="spellStart"/>
+      <w:r>
+        <w:rPr>
+          <w:rFonts w:asciiTheme="majorHAnsi" w:hAnsiTheme="majorHAnsi"/>
+          <w:sz w:val="24"/>
+          <w:szCs w:val="24"/>
+        </w:rPr>
+        <w:t>DataFrame</w:t>
+      </w:r>
+      <w:proofErr w:type="spellEnd"/>
+      <w:r>
+        <w:rPr>
+          <w:rFonts w:asciiTheme="majorHAnsi" w:hAnsiTheme="majorHAnsi"/>
+          <w:sz w:val="24"/>
+          <w:szCs w:val="24"/>
+        </w:rPr>
+        <w:t>.</w:t>
       </w:r>
     </w:p>
     <w:p>
@@ -11964,7 +12419,25 @@
           <w:sz w:val="24"/>
           <w:szCs w:val="24"/>
         </w:rPr>
-        <w:t>Create a data structure of StructFields that can be used to create a table.</w:t>
+        <w:t xml:space="preserve">Create a data structure of </w:t>
+      </w:r>
+      <w:proofErr w:type="spellStart"/>
+      <w:r>
+        <w:rPr>
+          <w:rFonts w:asciiTheme="majorHAnsi" w:hAnsiTheme="majorHAnsi"/>
+          <w:sz w:val="24"/>
+          <w:szCs w:val="24"/>
+        </w:rPr>
+        <w:t>StructFields</w:t>
+      </w:r>
+      <w:proofErr w:type="spellEnd"/>
+      <w:r>
+        <w:rPr>
+          <w:rFonts w:asciiTheme="majorHAnsi" w:hAnsiTheme="majorHAnsi"/>
+          <w:sz w:val="24"/>
+          <w:szCs w:val="24"/>
+        </w:rPr>
+        <w:t xml:space="preserve"> that can be used to create a table.</w:t>
       </w:r>
     </w:p>
     <w:p>
@@ -12050,7 +12523,25 @@
           <w:sz w:val="24"/>
           <w:szCs w:val="24"/>
         </w:rPr>
-        <w:t xml:space="preserve">Create a table based on a DataFrame using the data that was read and the structure representing the </w:t>
+        <w:t xml:space="preserve">Create a table based on a </w:t>
+      </w:r>
+      <w:proofErr w:type="spellStart"/>
+      <w:r>
+        <w:rPr>
+          <w:rFonts w:asciiTheme="majorHAnsi" w:hAnsiTheme="majorHAnsi"/>
+          <w:sz w:val="24"/>
+          <w:szCs w:val="24"/>
+        </w:rPr>
+        <w:t>DataFrame</w:t>
+      </w:r>
+      <w:proofErr w:type="spellEnd"/>
+      <w:r>
+        <w:rPr>
+          <w:rFonts w:asciiTheme="majorHAnsi" w:hAnsiTheme="majorHAnsi"/>
+          <w:sz w:val="24"/>
+          <w:szCs w:val="24"/>
+        </w:rPr>
+        <w:t xml:space="preserve"> using the data that was read and the structure representing the </w:t>
       </w:r>
       <w:r>
         <w:rPr>
@@ -12189,7 +12680,25 @@
           <w:sz w:val="24"/>
           <w:szCs w:val="24"/>
         </w:rPr>
-        <w:t xml:space="preserve">Use the DataFrame operation </w:t>
+        <w:t xml:space="preserve">Use the </w:t>
+      </w:r>
+      <w:proofErr w:type="spellStart"/>
+      <w:r>
+        <w:rPr>
+          <w:rFonts w:asciiTheme="majorHAnsi" w:hAnsiTheme="majorHAnsi"/>
+          <w:sz w:val="24"/>
+          <w:szCs w:val="24"/>
+        </w:rPr>
+        <w:t>DataFrame</w:t>
+      </w:r>
+      <w:proofErr w:type="spellEnd"/>
+      <w:r>
+        <w:rPr>
+          <w:rFonts w:asciiTheme="majorHAnsi" w:hAnsiTheme="majorHAnsi"/>
+          <w:sz w:val="24"/>
+          <w:szCs w:val="24"/>
+        </w:rPr>
+        <w:t xml:space="preserve"> operation </w:t>
       </w:r>
       <w:r>
         <w:rPr>
@@ -12816,8 +13325,18 @@
           <w:sz w:val="24"/>
           <w:szCs w:val="24"/>
         </w:rPr>
-        <w:t>/tmp</w:t>
-      </w:r>
+        <w:t>/</w:t>
+      </w:r>
+      <w:proofErr w:type="spellStart"/>
+      <w:r>
+        <w:rPr>
+          <w:rFonts w:ascii="Courier" w:hAnsi="Courier"/>
+          <w:sz w:val="24"/>
+          <w:szCs w:val="24"/>
+        </w:rPr>
+        <w:t>tmp</w:t>
+      </w:r>
+      <w:proofErr w:type="spellEnd"/>
       <w:r>
         <w:rPr>
           <w:rFonts w:asciiTheme="majorHAnsi" w:hAnsiTheme="majorHAnsi"/>
@@ -13043,6 +13562,7 @@
         </w:rPr>
         <w:t xml:space="preserve"> You can use </w:t>
       </w:r>
+      <w:proofErr w:type="spellStart"/>
       <w:r>
         <w:rPr>
           <w:rFonts w:ascii="Courier" w:hAnsi="Courier"/>
@@ -13051,6 +13571,7 @@
         </w:rPr>
         <w:t>pyspark</w:t>
       </w:r>
+      <w:proofErr w:type="spellEnd"/>
       <w:r>
         <w:rPr>
           <w:rFonts w:asciiTheme="majorHAnsi" w:hAnsiTheme="majorHAnsi"/>
@@ -13258,10 +13779,18 @@
         <w:t>T</w:t>
       </w:r>
       <w:r>
-        <w:t>ables and Uncachin</w:t>
-      </w:r>
-      <w:r>
-        <w:t xml:space="preserve">g </w:t>
+        <w:t xml:space="preserve">ables and </w:t>
+      </w:r>
+      <w:proofErr w:type="spellStart"/>
+      <w:r>
+        <w:t>Uncachin</w:t>
+      </w:r>
+      <w:r>
+        <w:t>g</w:t>
+      </w:r>
+      <w:proofErr w:type="spellEnd"/>
+      <w:r>
+        <w:t xml:space="preserve"> </w:t>
       </w:r>
       <w:r>
         <w:t>Tables</w:t>
@@ -13484,13 +14013,23 @@
         </w:rPr>
         <w:t xml:space="preserve">To </w:t>
       </w:r>
-      <w:r>
-        <w:rPr>
-          <w:rFonts w:asciiTheme="majorHAnsi" w:hAnsiTheme="majorHAnsi"/>
-          <w:sz w:val="24"/>
-          <w:szCs w:val="24"/>
-        </w:rPr>
-        <w:t xml:space="preserve">uncache </w:t>
+      <w:proofErr w:type="spellStart"/>
+      <w:r>
+        <w:rPr>
+          <w:rFonts w:asciiTheme="majorHAnsi" w:hAnsiTheme="majorHAnsi"/>
+          <w:sz w:val="24"/>
+          <w:szCs w:val="24"/>
+        </w:rPr>
+        <w:t>uncache</w:t>
+      </w:r>
+      <w:proofErr w:type="spellEnd"/>
+      <w:r>
+        <w:rPr>
+          <w:rFonts w:asciiTheme="majorHAnsi" w:hAnsiTheme="majorHAnsi"/>
+          <w:sz w:val="24"/>
+          <w:szCs w:val="24"/>
+        </w:rPr>
+        <w:t xml:space="preserve"> </w:t>
       </w:r>
       <w:r>
         <w:rPr>
@@ -13897,8 +14436,19 @@
           <w:sz w:val="24"/>
           <w:szCs w:val="24"/>
         </w:rPr>
-        <w:t>aptop or Macbook</w:t>
-      </w:r>
+        <w:t xml:space="preserve">aptop or </w:t>
+      </w:r>
+      <w:proofErr w:type="spellStart"/>
+      <w:r>
+        <w:rPr>
+          <w:rFonts w:asciiTheme="majorHAnsi" w:hAnsiTheme="majorHAnsi"/>
+          <w:b/>
+          <w:sz w:val="24"/>
+          <w:szCs w:val="24"/>
+        </w:rPr>
+        <w:t>Macbook</w:t>
+      </w:r>
+      <w:proofErr w:type="spellEnd"/>
     </w:p>
     <w:p>
       <w:pPr>
@@ -13929,14 +14479,43 @@
         <w:rPr>
           <w:rFonts w:ascii="Courier" w:hAnsi="Courier"/>
         </w:rPr>
-        <w:t>“ERROR SparkContext: Error initializing SparkContext.</w:t>
-      </w:r>
+        <w:t xml:space="preserve">“ERROR </w:t>
+      </w:r>
+      <w:proofErr w:type="spellStart"/>
       <w:r>
         <w:rPr>
           <w:rFonts w:ascii="Courier" w:hAnsi="Courier"/>
         </w:rPr>
+        <w:t>SparkContext</w:t>
+      </w:r>
+      <w:proofErr w:type="spellEnd"/>
+      <w:r>
+        <w:rPr>
+          <w:rFonts w:ascii="Courier" w:hAnsi="Courier"/>
+        </w:rPr>
+        <w:t xml:space="preserve">: Error initializing </w:t>
+      </w:r>
+      <w:proofErr w:type="spellStart"/>
+      <w:r>
+        <w:rPr>
+          <w:rFonts w:ascii="Courier" w:hAnsi="Courier"/>
+        </w:rPr>
+        <w:t>SparkContext</w:t>
+      </w:r>
+      <w:proofErr w:type="spellEnd"/>
+      <w:r>
+        <w:rPr>
+          <w:rFonts w:ascii="Courier" w:hAnsi="Courier"/>
+        </w:rPr>
+        <w:t>.</w:t>
+      </w:r>
+      <w:r>
+        <w:rPr>
+          <w:rFonts w:ascii="Courier" w:hAnsi="Courier"/>
+        </w:rPr>
         <w:t xml:space="preserve"> </w:t>
       </w:r>
+      <w:proofErr w:type="spellStart"/>
       <w:proofErr w:type="gramStart"/>
       <w:r>
         <w:rPr>
@@ -13944,6 +14523,7 @@
         </w:rPr>
         <w:t>java.net.UnknownHostException</w:t>
       </w:r>
+      <w:proofErr w:type="spellEnd"/>
       <w:proofErr w:type="gramEnd"/>
       <w:r>
         <w:rPr>
@@ -14014,7 +14594,21 @@
         <w:rPr>
           <w:rFonts w:ascii="Courier" w:hAnsi="Courier"/>
         </w:rPr>
-        <w:t>/etc/hosts</w:t>
+        <w:t>/</w:t>
+      </w:r>
+      <w:proofErr w:type="spellStart"/>
+      <w:r>
+        <w:rPr>
+          <w:rFonts w:ascii="Courier" w:hAnsi="Courier"/>
+        </w:rPr>
+        <w:t>etc</w:t>
+      </w:r>
+      <w:proofErr w:type="spellEnd"/>
+      <w:r>
+        <w:rPr>
+          <w:rFonts w:ascii="Courier" w:hAnsi="Courier"/>
+        </w:rPr>
+        <w:t>/hosts</w:t>
       </w:r>
       <w:r>
         <w:t xml:space="preserve"> </w:t>
@@ -14031,15 +14625,47 @@
         <w:rPr>
           <w:rFonts w:ascii="Courier" w:hAnsi="Courier"/>
         </w:rPr>
-        <w:t>127.0.0.1 &lt;myhost&gt;</w:t>
-      </w:r>
-      <w:r>
-        <w:rPr>
-          <w:rFonts w:asciiTheme="majorHAnsi" w:hAnsiTheme="majorHAnsi"/>
-          <w:sz w:val="24"/>
-          <w:szCs w:val="24"/>
-        </w:rPr>
-        <w:t xml:space="preserve">”, where &lt;myhost&gt; is the name of </w:t>
+        <w:t>127.0.0.1 &lt;</w:t>
+      </w:r>
+      <w:proofErr w:type="spellStart"/>
+      <w:r>
+        <w:rPr>
+          <w:rFonts w:ascii="Courier" w:hAnsi="Courier"/>
+        </w:rPr>
+        <w:t>myhost</w:t>
+      </w:r>
+      <w:proofErr w:type="spellEnd"/>
+      <w:r>
+        <w:rPr>
+          <w:rFonts w:ascii="Courier" w:hAnsi="Courier"/>
+        </w:rPr>
+        <w:t>&gt;</w:t>
+      </w:r>
+      <w:r>
+        <w:rPr>
+          <w:rFonts w:asciiTheme="majorHAnsi" w:hAnsiTheme="majorHAnsi"/>
+          <w:sz w:val="24"/>
+          <w:szCs w:val="24"/>
+        </w:rPr>
+        <w:t>”, where &lt;</w:t>
+      </w:r>
+      <w:proofErr w:type="spellStart"/>
+      <w:r>
+        <w:rPr>
+          <w:rFonts w:asciiTheme="majorHAnsi" w:hAnsiTheme="majorHAnsi"/>
+          <w:sz w:val="24"/>
+          <w:szCs w:val="24"/>
+        </w:rPr>
+        <w:t>myhost</w:t>
+      </w:r>
+      <w:proofErr w:type="spellEnd"/>
+      <w:r>
+        <w:rPr>
+          <w:rFonts w:asciiTheme="majorHAnsi" w:hAnsiTheme="majorHAnsi"/>
+          <w:sz w:val="24"/>
+          <w:szCs w:val="24"/>
+        </w:rPr>
+        <w:t xml:space="preserve">&gt; is the name of </w:t>
       </w:r>
       <w:r>
         <w:rPr>
@@ -14076,6 +14702,7 @@
           <w:szCs w:val="24"/>
         </w:rPr>
       </w:pPr>
+      <w:proofErr w:type="spellStart"/>
       <w:r>
         <w:rPr>
           <w:rFonts w:asciiTheme="majorHAnsi" w:hAnsiTheme="majorHAnsi"/>
@@ -14083,7 +14710,17 @@
           <w:sz w:val="24"/>
           <w:szCs w:val="24"/>
         </w:rPr>
-        <w:t>Hadoop connection problem on EC2 instance</w:t>
+        <w:t>Hadoop</w:t>
+      </w:r>
+      <w:proofErr w:type="spellEnd"/>
+      <w:r>
+        <w:rPr>
+          <w:rFonts w:asciiTheme="majorHAnsi" w:hAnsiTheme="majorHAnsi"/>
+          <w:b/>
+          <w:sz w:val="24"/>
+          <w:szCs w:val="24"/>
+        </w:rPr>
+        <w:t xml:space="preserve"> connection problem on EC2 instance</w:t>
       </w:r>
     </w:p>
     <w:p>
@@ -14192,7 +14829,25 @@
           <w:sz w:val="24"/>
           <w:szCs w:val="24"/>
         </w:rPr>
-        <w:t xml:space="preserve"> Hadoop </w:t>
+        <w:t xml:space="preserve"> </w:t>
+      </w:r>
+      <w:proofErr w:type="spellStart"/>
+      <w:r>
+        <w:rPr>
+          <w:rFonts w:asciiTheme="majorHAnsi" w:hAnsiTheme="majorHAnsi"/>
+          <w:sz w:val="24"/>
+          <w:szCs w:val="24"/>
+        </w:rPr>
+        <w:t>Hadoop</w:t>
+      </w:r>
+      <w:proofErr w:type="spellEnd"/>
+      <w:r>
+        <w:rPr>
+          <w:rFonts w:asciiTheme="majorHAnsi" w:hAnsiTheme="majorHAnsi"/>
+          <w:sz w:val="24"/>
+          <w:szCs w:val="24"/>
+        </w:rPr>
+        <w:t xml:space="preserve"> </w:t>
       </w:r>
       <w:r>
         <w:rPr>
@@ -14290,7 +14945,25 @@
           <w:sz w:val="24"/>
           <w:szCs w:val="24"/>
         </w:rPr>
-        <w:t>scripts to start and stop the Hadoop service.</w:t>
+        <w:t xml:space="preserve">scripts to start and stop the </w:t>
+      </w:r>
+      <w:proofErr w:type="spellStart"/>
+      <w:r>
+        <w:rPr>
+          <w:rFonts w:asciiTheme="majorHAnsi" w:hAnsiTheme="majorHAnsi"/>
+          <w:sz w:val="24"/>
+          <w:szCs w:val="24"/>
+        </w:rPr>
+        <w:t>Hadoop</w:t>
+      </w:r>
+      <w:proofErr w:type="spellEnd"/>
+      <w:r>
+        <w:rPr>
+          <w:rFonts w:asciiTheme="majorHAnsi" w:hAnsiTheme="majorHAnsi"/>
+          <w:sz w:val="24"/>
+          <w:szCs w:val="24"/>
+        </w:rPr>
+        <w:t xml:space="preserve"> service.</w:t>
       </w:r>
     </w:p>
     <w:p>
@@ -14502,8 +15175,39 @@
           <w:sz w:val="24"/>
           <w:szCs w:val="24"/>
         </w:rPr>
-        <w:t>/dev/sdh</w:t>
-      </w:r>
+        <w:t>/</w:t>
+      </w:r>
+      <w:proofErr w:type="spellStart"/>
+      <w:r>
+        <w:rPr>
+          <w:rFonts w:ascii="Courier" w:eastAsia="Times New Roman" w:hAnsi="Courier" w:cs="Times New Roman"/>
+          <w:color w:val="444444"/>
+          <w:sz w:val="24"/>
+          <w:szCs w:val="24"/>
+        </w:rPr>
+        <w:t>dev</w:t>
+      </w:r>
+      <w:proofErr w:type="spellEnd"/>
+      <w:r>
+        <w:rPr>
+          <w:rFonts w:ascii="Courier" w:eastAsia="Times New Roman" w:hAnsi="Courier" w:cs="Times New Roman"/>
+          <w:color w:val="444444"/>
+          <w:sz w:val="24"/>
+          <w:szCs w:val="24"/>
+        </w:rPr>
+        <w:t>/</w:t>
+      </w:r>
+      <w:proofErr w:type="spellStart"/>
+      <w:r>
+        <w:rPr>
+          <w:rFonts w:ascii="Courier" w:eastAsia="Times New Roman" w:hAnsi="Courier" w:cs="Times New Roman"/>
+          <w:color w:val="444444"/>
+          <w:sz w:val="24"/>
+          <w:szCs w:val="24"/>
+        </w:rPr>
+        <w:t>sdh</w:t>
+      </w:r>
+      <w:proofErr w:type="spellEnd"/>
       <w:r>
         <w:rPr>
           <w:rFonts w:ascii="Helvetica Neue" w:eastAsia="Times New Roman" w:hAnsi="Helvetica Neue" w:cs="Times New Roman"/>
@@ -14541,7 +15245,25 @@
           <w:sz w:val="24"/>
           <w:szCs w:val="24"/>
         </w:rPr>
-        <w:t>for hadoop) so that I remember it. When you check volumes on you EC</w:t>
+        <w:t xml:space="preserve">for </w:t>
+      </w:r>
+      <w:proofErr w:type="spellStart"/>
+      <w:r>
+        <w:rPr>
+          <w:rFonts w:asciiTheme="majorHAnsi" w:hAnsiTheme="majorHAnsi"/>
+          <w:sz w:val="24"/>
+          <w:szCs w:val="24"/>
+        </w:rPr>
+        <w:t>hadoop</w:t>
+      </w:r>
+      <w:proofErr w:type="spellEnd"/>
+      <w:r>
+        <w:rPr>
+          <w:rFonts w:asciiTheme="majorHAnsi" w:hAnsiTheme="majorHAnsi"/>
+          <w:sz w:val="24"/>
+          <w:szCs w:val="24"/>
+        </w:rPr>
+        <w:t>) so that I remember it. When you check volumes on you EC</w:t>
       </w:r>
       <w:r>
         <w:rPr>
@@ -14575,6 +15297,7 @@
         </w:rPr>
         <w:t xml:space="preserve"> you will see different name. In the example below my </w:t>
       </w:r>
+      <w:proofErr w:type="spellStart"/>
       <w:r>
         <w:rPr>
           <w:rFonts w:ascii="Courier" w:eastAsia="Times New Roman" w:hAnsi="Courier" w:cs="Times New Roman"/>
@@ -14584,6 +15307,7 @@
         </w:rPr>
         <w:t>sdh</w:t>
       </w:r>
+      <w:proofErr w:type="spellEnd"/>
       <w:r>
         <w:rPr>
           <w:rFonts w:ascii="Helvetica Neue" w:eastAsia="Times New Roman" w:hAnsi="Helvetica Neue" w:cs="Times New Roman"/>
@@ -14599,6 +15323,7 @@
         </w:rPr>
         <w:t xml:space="preserve">got named </w:t>
       </w:r>
+      <w:proofErr w:type="spellStart"/>
       <w:r>
         <w:rPr>
           <w:rFonts w:ascii="Courier" w:eastAsia="Times New Roman" w:hAnsi="Courier" w:cs="Times New Roman"/>
@@ -14608,6 +15333,7 @@
         </w:rPr>
         <w:t>xvdh</w:t>
       </w:r>
+      <w:proofErr w:type="spellEnd"/>
       <w:r>
         <w:rPr>
           <w:rFonts w:asciiTheme="majorHAnsi" w:hAnsiTheme="majorHAnsi"/>
@@ -15036,7 +15762,15 @@
     </w:p>
     <w:p>
       <w:r>
-        <w:t>Sometimes cutting and pasting changes the representation of characters. Edit the command in spark-sql and make sure you have ‘’ quotes.</w:t>
+        <w:t>Sometimes cutting and pasting changes the representation of characters. Edit the command in spark-</w:t>
+      </w:r>
+      <w:proofErr w:type="spellStart"/>
+      <w:r>
+        <w:t>sql</w:t>
+      </w:r>
+      <w:proofErr w:type="spellEnd"/>
+      <w:r>
+        <w:t xml:space="preserve"> and make sure you have ‘’ quotes.</w:t>
       </w:r>
     </w:p>
     <w:p>
@@ -15044,7 +15778,15 @@
         <w:pStyle w:val="Heading2"/>
       </w:pPr>
       <w:r>
-        <w:t>Local Spark Installation for spark-sql CLI</w:t>
+        <w:t>Local Spark Installation for spark-</w:t>
+      </w:r>
+      <w:proofErr w:type="spellStart"/>
+      <w:r>
+        <w:t>sql</w:t>
+      </w:r>
+      <w:proofErr w:type="spellEnd"/>
+      <w:r>
+        <w:t xml:space="preserve"> CLI</w:t>
       </w:r>
     </w:p>
     <w:p>
@@ -15111,12 +15853,28 @@
     </w:p>
     <w:p>
       <w:r>
-        <w:t>I would also propose changing Log tracing to WARN in the conf/log4j file.</w:t>
-      </w:r>
-    </w:p>
-    <w:p>
-      <w:r>
-        <w:t>If you check which spark-sql you use you should see the following.</w:t>
+        <w:t xml:space="preserve">I would also propose changing Log tracing to WARN in the </w:t>
+      </w:r>
+      <w:proofErr w:type="spellStart"/>
+      <w:r>
+        <w:t>conf</w:t>
+      </w:r>
+      <w:proofErr w:type="spellEnd"/>
+      <w:r>
+        <w:t>/log4j file.</w:t>
+      </w:r>
+    </w:p>
+    <w:p>
+      <w:r>
+        <w:t>If you check which spark-</w:t>
+      </w:r>
+      <w:proofErr w:type="spellStart"/>
+      <w:r>
+        <w:t>sql</w:t>
+      </w:r>
+      <w:proofErr w:type="spellEnd"/>
+      <w:r>
+        <w:t xml:space="preserve"> you use you should see the following.</w:t>
       </w:r>
     </w:p>
     <w:p>
@@ -15161,7 +15919,43 @@
           <w:sz w:val="24"/>
           <w:szCs w:val="24"/>
         </w:rPr>
-        <w:t>You need to make sure Hadoop is started.  Then start spark-sql and</w:t>
+        <w:t xml:space="preserve">You need to make sure </w:t>
+      </w:r>
+      <w:proofErr w:type="spellStart"/>
+      <w:r>
+        <w:rPr>
+          <w:rFonts w:ascii="Times New Roman" w:eastAsia="Times New Roman" w:hAnsi="Times New Roman" w:cs="Times New Roman"/>
+          <w:sz w:val="24"/>
+          <w:szCs w:val="24"/>
+        </w:rPr>
+        <w:t>Hadoop</w:t>
+      </w:r>
+      <w:proofErr w:type="spellEnd"/>
+      <w:r>
+        <w:rPr>
+          <w:rFonts w:ascii="Times New Roman" w:eastAsia="Times New Roman" w:hAnsi="Times New Roman" w:cs="Times New Roman"/>
+          <w:sz w:val="24"/>
+          <w:szCs w:val="24"/>
+        </w:rPr>
+        <w:t xml:space="preserve"> is started.  Then start spark-</w:t>
+      </w:r>
+      <w:proofErr w:type="spellStart"/>
+      <w:r>
+        <w:rPr>
+          <w:rFonts w:ascii="Times New Roman" w:eastAsia="Times New Roman" w:hAnsi="Times New Roman" w:cs="Times New Roman"/>
+          <w:sz w:val="24"/>
+          <w:szCs w:val="24"/>
+        </w:rPr>
+        <w:t>sql</w:t>
+      </w:r>
+      <w:proofErr w:type="spellEnd"/>
+      <w:r>
+        <w:rPr>
+          <w:rFonts w:ascii="Times New Roman" w:eastAsia="Times New Roman" w:hAnsi="Times New Roman" w:cs="Times New Roman"/>
+          <w:sz w:val="24"/>
+          <w:szCs w:val="24"/>
+        </w:rPr>
+        <w:t xml:space="preserve"> and</w:t>
       </w:r>
       <w:r>
         <w:rPr>
@@ -15324,7 +16118,7 @@
         <w:rStyle w:val="PageNumber"/>
         <w:noProof/>
       </w:rPr>
-      <w:t>3</w:t>
+      <w:t>4</w:t>
     </w:r>
     <w:r>
       <w:rPr>
@@ -16086,7 +16880,6 @@
   <w:style w:type="character" w:default="1" w:styleId="DefaultParagraphFont">
     <w:name w:val="Default Paragraph Font"/>
     <w:uiPriority w:val="1"/>
-    <w:semiHidden/>
     <w:unhideWhenUsed/>
   </w:style>
   <w:style w:type="table" w:default="1" w:styleId="TableNormal">
@@ -16771,7 +17564,6 @@
   <w:style w:type="character" w:default="1" w:styleId="DefaultParagraphFont">
     <w:name w:val="Default Paragraph Font"/>
     <w:uiPriority w:val="1"/>
-    <w:semiHidden/>
     <w:unhideWhenUsed/>
   </w:style>
   <w:style w:type="table" w:default="1" w:styleId="TableNormal">

--- a/lab_6/ApacheSpark-Introduction.docx
+++ b/lab_6/ApacheSpark-Introduction.docx
@@ -257,7 +257,6 @@
               </w:rPr>
               <w:t xml:space="preserve">, </w:t>
             </w:r>
-            <w:proofErr w:type="spellStart"/>
             <w:r>
               <w:rPr>
                 <w:rFonts w:asciiTheme="majorHAnsi" w:hAnsiTheme="majorHAnsi"/>
@@ -274,7 +273,6 @@
               </w:rPr>
               <w:t>yspark</w:t>
             </w:r>
-            <w:proofErr w:type="spellEnd"/>
             <w:r>
               <w:rPr>
                 <w:rFonts w:asciiTheme="majorHAnsi" w:hAnsiTheme="majorHAnsi"/>
@@ -525,59 +523,65 @@
           <w:sz w:val="24"/>
           <w:szCs w:val="24"/>
         </w:rPr>
-        <w:t xml:space="preserve">regular </w:t>
-      </w:r>
-      <w:proofErr w:type="spellStart"/>
+        <w:t xml:space="preserve">regular Hadoop </w:t>
+      </w:r>
       <w:r>
         <w:rPr>
           <w:rFonts w:asciiTheme="majorHAnsi" w:eastAsia="Times New Roman" w:hAnsiTheme="majorHAnsi"/>
           <w:sz w:val="24"/>
           <w:szCs w:val="24"/>
         </w:rPr>
-        <w:t>Hadoop</w:t>
-      </w:r>
-      <w:proofErr w:type="spellEnd"/>
+        <w:t xml:space="preserve">MapReduce. </w:t>
+      </w:r>
       <w:r>
         <w:rPr>
           <w:rFonts w:asciiTheme="majorHAnsi" w:eastAsia="Times New Roman" w:hAnsiTheme="majorHAnsi"/>
           <w:sz w:val="24"/>
           <w:szCs w:val="24"/>
         </w:rPr>
-        <w:t xml:space="preserve"> </w:t>
-      </w:r>
-      <w:proofErr w:type="spellStart"/>
+        <w:t>The core of the Spark architecture is the concept of RDDs. You should read about them and why the</w:t>
+      </w:r>
       <w:r>
         <w:rPr>
           <w:rFonts w:asciiTheme="majorHAnsi" w:eastAsia="Times New Roman" w:hAnsiTheme="majorHAnsi"/>
           <w:sz w:val="24"/>
           <w:szCs w:val="24"/>
         </w:rPr>
-        <w:t>MapReduce</w:t>
-      </w:r>
-      <w:proofErr w:type="spellEnd"/>
+        <w:t>y</w:t>
+      </w:r>
       <w:r>
         <w:rPr>
           <w:rFonts w:asciiTheme="majorHAnsi" w:eastAsia="Times New Roman" w:hAnsiTheme="majorHAnsi"/>
           <w:sz w:val="24"/>
           <w:szCs w:val="24"/>
         </w:rPr>
-        <w:t xml:space="preserve">. </w:t>
-      </w:r>
-      <w:r>
+        <w:t xml:space="preserve"> enable scale and resiliency in a distributed environment with unreliable nodes.</w:t>
+      </w:r>
+    </w:p>
+    <w:p>
+      <w:pPr>
+        <w:pStyle w:val="normal0"/>
+        <w:rPr>
+          <w:rFonts w:asciiTheme="majorHAnsi" w:hAnsiTheme="majorHAnsi"/>
+        </w:rPr>
+      </w:pPr>
+    </w:p>
+    <w:p>
+      <w:pPr>
+        <w:pStyle w:val="normal0"/>
         <w:rPr>
           <w:rFonts w:asciiTheme="majorHAnsi" w:eastAsia="Times New Roman" w:hAnsiTheme="majorHAnsi"/>
           <w:sz w:val="24"/>
           <w:szCs w:val="24"/>
         </w:rPr>
-        <w:t>The core of the Spark architecture is the concept of RDDs. You should read about them and why the</w:t>
-      </w:r>
+      </w:pPr>
       <w:r>
         <w:rPr>
           <w:rFonts w:asciiTheme="majorHAnsi" w:eastAsia="Times New Roman" w:hAnsiTheme="majorHAnsi"/>
           <w:sz w:val="24"/>
           <w:szCs w:val="24"/>
         </w:rPr>
-        <w:t>y</w:t>
+        <w:t xml:space="preserve">Apache Spark has a basic computing substrate and several </w:t>
       </w:r>
       <w:r>
         <w:rPr>
@@ -585,33 +589,23 @@
           <w:sz w:val="24"/>
           <w:szCs w:val="24"/>
         </w:rPr>
-        <w:t xml:space="preserve"> enable scale and resiliency in a distributed environment with unreliable nodes.</w:t>
-      </w:r>
-    </w:p>
-    <w:p>
-      <w:pPr>
-        <w:pStyle w:val="normal0"/>
-        <w:rPr>
-          <w:rFonts w:asciiTheme="majorHAnsi" w:hAnsiTheme="majorHAnsi"/>
-        </w:rPr>
-      </w:pPr>
-    </w:p>
-    <w:p>
-      <w:pPr>
-        <w:pStyle w:val="normal0"/>
+        <w:t>frameworks built on top of it. There is a framework for querying structured data (Spark SQL), a</w:t>
+      </w:r>
+      <w:r>
         <w:rPr>
           <w:rFonts w:asciiTheme="majorHAnsi" w:eastAsia="Times New Roman" w:hAnsiTheme="majorHAnsi"/>
           <w:sz w:val="24"/>
           <w:szCs w:val="24"/>
         </w:rPr>
-      </w:pPr>
+        <w:t>n</w:t>
+      </w:r>
       <w:r>
         <w:rPr>
           <w:rFonts w:asciiTheme="majorHAnsi" w:eastAsia="Times New Roman" w:hAnsiTheme="majorHAnsi"/>
           <w:sz w:val="24"/>
           <w:szCs w:val="24"/>
         </w:rPr>
-        <w:t xml:space="preserve">Apache Spark has a basic computing substrate and several </w:t>
+        <w:t xml:space="preserve"> analytics framework</w:t>
       </w:r>
       <w:r>
         <w:rPr>
@@ -619,49 +613,7 @@
           <w:sz w:val="24"/>
           <w:szCs w:val="24"/>
         </w:rPr>
-        <w:t>frameworks built on top of it. There is a framework for querying structured data (Spark SQL), a</w:t>
-      </w:r>
-      <w:r>
-        <w:rPr>
-          <w:rFonts w:asciiTheme="majorHAnsi" w:eastAsia="Times New Roman" w:hAnsiTheme="majorHAnsi"/>
-          <w:sz w:val="24"/>
-          <w:szCs w:val="24"/>
-        </w:rPr>
-        <w:t>n</w:t>
-      </w:r>
-      <w:r>
-        <w:rPr>
-          <w:rFonts w:asciiTheme="majorHAnsi" w:eastAsia="Times New Roman" w:hAnsiTheme="majorHAnsi"/>
-          <w:sz w:val="24"/>
-          <w:szCs w:val="24"/>
-        </w:rPr>
-        <w:t xml:space="preserve"> analytics framework</w:t>
-      </w:r>
-      <w:r>
-        <w:rPr>
-          <w:rFonts w:asciiTheme="majorHAnsi" w:eastAsia="Times New Roman" w:hAnsiTheme="majorHAnsi"/>
-          <w:sz w:val="24"/>
-          <w:szCs w:val="24"/>
-        </w:rPr>
-        <w:t xml:space="preserve"> for </w:t>
-      </w:r>
-      <w:proofErr w:type="spellStart"/>
-      <w:r>
-        <w:rPr>
-          <w:rFonts w:asciiTheme="majorHAnsi" w:eastAsia="Times New Roman" w:hAnsiTheme="majorHAnsi"/>
-          <w:sz w:val="24"/>
-          <w:szCs w:val="24"/>
-        </w:rPr>
-        <w:t>microbatching</w:t>
-      </w:r>
-      <w:proofErr w:type="spellEnd"/>
-      <w:r>
-        <w:rPr>
-          <w:rFonts w:asciiTheme="majorHAnsi" w:eastAsia="Times New Roman" w:hAnsiTheme="majorHAnsi"/>
-          <w:sz w:val="24"/>
-          <w:szCs w:val="24"/>
-        </w:rPr>
-        <w:t xml:space="preserve"> (they call it streaming)</w:t>
+        <w:t xml:space="preserve"> for microbatching (they call it streaming)</w:t>
       </w:r>
       <w:r>
         <w:rPr>
@@ -901,25 +853,7 @@
           <w:sz w:val="24"/>
           <w:szCs w:val="24"/>
         </w:rPr>
-        <w:t xml:space="preserve">called </w:t>
-      </w:r>
-      <w:proofErr w:type="spellStart"/>
-      <w:r>
-        <w:rPr>
-          <w:rFonts w:asciiTheme="majorHAnsi" w:eastAsia="Times New Roman" w:hAnsiTheme="majorHAnsi"/>
-          <w:sz w:val="24"/>
-          <w:szCs w:val="24"/>
-        </w:rPr>
-        <w:t>DataFrames</w:t>
-      </w:r>
-      <w:proofErr w:type="spellEnd"/>
-      <w:r>
-        <w:rPr>
-          <w:rFonts w:asciiTheme="majorHAnsi" w:eastAsia="Times New Roman" w:hAnsiTheme="majorHAnsi"/>
-          <w:sz w:val="24"/>
-          <w:szCs w:val="24"/>
-        </w:rPr>
-        <w:t>. Spark SQL acts as a distributed SQL query engine.</w:t>
+        <w:t>called DataFrames. Spark SQL acts as a distributed SQL query engine.</w:t>
       </w:r>
     </w:p>
     <w:p>
@@ -1198,25 +1132,7 @@
           <w:sz w:val="24"/>
           <w:szCs w:val="24"/>
         </w:rPr>
-        <w:t xml:space="preserve">provided AMIs, but you need to have </w:t>
-      </w:r>
-      <w:proofErr w:type="spellStart"/>
-      <w:r>
-        <w:rPr>
-          <w:rFonts w:asciiTheme="majorHAnsi" w:hAnsiTheme="majorHAnsi"/>
-          <w:sz w:val="24"/>
-          <w:szCs w:val="24"/>
-        </w:rPr>
-        <w:t>Hadoop</w:t>
-      </w:r>
-      <w:proofErr w:type="spellEnd"/>
-      <w:r>
-        <w:rPr>
-          <w:rFonts w:asciiTheme="majorHAnsi" w:hAnsiTheme="majorHAnsi"/>
-          <w:sz w:val="24"/>
-          <w:szCs w:val="24"/>
-        </w:rPr>
-        <w:t xml:space="preserve"> set up properly</w:t>
+        <w:t>provided AMIs, but you need to have Hadoop set up properly</w:t>
       </w:r>
       <w:r>
         <w:rPr>
@@ -1930,21 +1846,7 @@
               <w:rPr>
                 <w:rFonts w:asciiTheme="majorHAnsi" w:hAnsiTheme="majorHAnsi"/>
               </w:rPr>
-              <w:t xml:space="preserve"> For operations on RDD’s see the </w:t>
-            </w:r>
-            <w:proofErr w:type="spellStart"/>
-            <w:r>
-              <w:rPr>
-                <w:rFonts w:asciiTheme="majorHAnsi" w:hAnsiTheme="majorHAnsi"/>
-              </w:rPr>
-              <w:t>Scala</w:t>
-            </w:r>
-            <w:proofErr w:type="spellEnd"/>
-            <w:r>
-              <w:rPr>
-                <w:rFonts w:asciiTheme="majorHAnsi" w:hAnsiTheme="majorHAnsi"/>
-              </w:rPr>
-              <w:t xml:space="preserve"> programming guide.</w:t>
+              <w:t xml:space="preserve"> For operations on RDD’s see the Scala programming guide.</w:t>
             </w:r>
           </w:p>
         </w:tc>
@@ -1984,29 +1886,7 @@
               <w:rPr>
                 <w:rFonts w:asciiTheme="majorHAnsi" w:hAnsiTheme="majorHAnsi"/>
               </w:rPr>
-              <w:t xml:space="preserve">This is the </w:t>
-            </w:r>
-            <w:proofErr w:type="spellStart"/>
-            <w:proofErr w:type="gramStart"/>
-            <w:r>
-              <w:rPr>
-                <w:rFonts w:asciiTheme="majorHAnsi" w:hAnsiTheme="majorHAnsi"/>
-              </w:rPr>
-              <w:t>scala</w:t>
-            </w:r>
-            <w:proofErr w:type="spellEnd"/>
-            <w:r>
-              <w:rPr>
-                <w:rFonts w:asciiTheme="majorHAnsi" w:hAnsiTheme="majorHAnsi"/>
-              </w:rPr>
-              <w:t xml:space="preserve"> programming</w:t>
-            </w:r>
-            <w:proofErr w:type="gramEnd"/>
-            <w:r>
-              <w:rPr>
-                <w:rFonts w:asciiTheme="majorHAnsi" w:hAnsiTheme="majorHAnsi"/>
-              </w:rPr>
-              <w:t xml:space="preserve"> guide. Look here for transformations and actions on Spark RDD’s.</w:t>
+              <w:t>This is the scala programming guide. Look here for transformations and actions on Spark RDD’s.</w:t>
             </w:r>
           </w:p>
         </w:tc>
@@ -2212,33 +2092,23 @@
         </w:rPr>
         <w:t xml:space="preserve">and stored in </w:t>
       </w:r>
-      <w:proofErr w:type="spellStart"/>
       <w:r>
         <w:rPr>
           <w:rFonts w:asciiTheme="majorHAnsi" w:hAnsiTheme="majorHAnsi"/>
         </w:rPr>
         <w:t>GitHub</w:t>
       </w:r>
-      <w:proofErr w:type="spellEnd"/>
       <w:r>
         <w:rPr>
           <w:rFonts w:asciiTheme="majorHAnsi" w:hAnsiTheme="majorHAnsi"/>
         </w:rPr>
         <w:t xml:space="preserve">. </w:t>
       </w:r>
-      <w:proofErr w:type="spellStart"/>
-      <w:r>
-        <w:rPr>
-          <w:rFonts w:asciiTheme="majorHAnsi" w:hAnsiTheme="majorHAnsi"/>
-        </w:rPr>
-        <w:t>GitHub</w:t>
-      </w:r>
-      <w:proofErr w:type="spellEnd"/>
-      <w:r>
-        <w:rPr>
-          <w:rFonts w:asciiTheme="majorHAnsi" w:hAnsiTheme="majorHAnsi"/>
-        </w:rPr>
-        <w:t xml:space="preserve"> </w:t>
+      <w:r>
+        <w:rPr>
+          <w:rFonts w:asciiTheme="majorHAnsi" w:hAnsiTheme="majorHAnsi"/>
+        </w:rPr>
+        <w:t xml:space="preserve">GitHub </w:t>
       </w:r>
       <w:r>
         <w:rPr>
@@ -2378,7 +2248,6 @@
         </w:rPr>
         <w:t xml:space="preserve"> it is run in </w:t>
       </w:r>
-      <w:proofErr w:type="spellStart"/>
       <w:r>
         <w:rPr>
           <w:rFonts w:ascii="Courier" w:hAnsi="Courier"/>
@@ -2387,7 +2256,6 @@
         </w:rPr>
         <w:t>pyspark</w:t>
       </w:r>
-      <w:proofErr w:type="spellEnd"/>
       <w:r>
         <w:rPr>
           <w:rFonts w:asciiTheme="majorHAnsi" w:hAnsiTheme="majorHAnsi"/>
@@ -2844,7 +2712,6 @@
         </w:rPr>
         <w:t xml:space="preserve">, </w:t>
       </w:r>
-      <w:proofErr w:type="spellStart"/>
       <w:r>
         <w:rPr>
           <w:rFonts w:ascii="Courier" w:hAnsi="Courier"/>
@@ -2853,7 +2720,6 @@
         </w:rPr>
         <w:t>pyspark</w:t>
       </w:r>
-      <w:proofErr w:type="spellEnd"/>
       <w:r>
         <w:rPr>
           <w:rFonts w:asciiTheme="majorHAnsi" w:hAnsiTheme="majorHAnsi"/>
@@ -2870,7 +2736,6 @@
         </w:rPr>
         <w:t xml:space="preserve">and other tools for running and managing </w:t>
       </w:r>
-      <w:proofErr w:type="gramStart"/>
       <w:r>
         <w:rPr>
           <w:rFonts w:asciiTheme="majorHAnsi" w:hAnsiTheme="majorHAnsi"/>
@@ -2879,7 +2744,6 @@
         </w:rPr>
         <w:t>Spark</w:t>
       </w:r>
-      <w:proofErr w:type="gramEnd"/>
       <w:r>
         <w:rPr>
           <w:rFonts w:asciiTheme="majorHAnsi" w:hAnsiTheme="majorHAnsi"/>
@@ -2912,16 +2776,7 @@
           <w:sz w:val="24"/>
           <w:szCs w:val="24"/>
         </w:rPr>
-        <w:t>In your shell profile (</w:t>
-      </w:r>
-      <w:proofErr w:type="gramStart"/>
-      <w:r>
-        <w:rPr>
-          <w:rFonts w:asciiTheme="majorHAnsi" w:hAnsiTheme="majorHAnsi"/>
-          <w:sz w:val="24"/>
-          <w:szCs w:val="24"/>
-        </w:rPr>
-        <w:t xml:space="preserve">often </w:t>
+        <w:t xml:space="preserve">In your shell profile (often </w:t>
       </w:r>
       <w:r>
         <w:rPr>
@@ -2929,27 +2784,8 @@
           <w:sz w:val="24"/>
           <w:szCs w:val="24"/>
         </w:rPr>
-        <w:t>.</w:t>
-      </w:r>
-      <w:proofErr w:type="spellStart"/>
-      <w:r>
-        <w:rPr>
-          <w:rFonts w:ascii="Courier" w:hAnsi="Courier"/>
-          <w:sz w:val="24"/>
-          <w:szCs w:val="24"/>
-        </w:rPr>
-        <w:t>bash</w:t>
-      </w:r>
-      <w:proofErr w:type="gramEnd"/>
-      <w:r>
-        <w:rPr>
-          <w:rFonts w:ascii="Courier" w:hAnsi="Courier"/>
-          <w:sz w:val="24"/>
-          <w:szCs w:val="24"/>
-        </w:rPr>
-        <w:t>_profile</w:t>
-      </w:r>
-      <w:proofErr w:type="spellEnd"/>
+        <w:t>.bash_profile</w:t>
+      </w:r>
       <w:r>
         <w:rPr>
           <w:rFonts w:asciiTheme="majorHAnsi" w:hAnsiTheme="majorHAnsi"/>
@@ -3437,7 +3273,6 @@
         </w:rPr>
         <w:t xml:space="preserve">file from </w:t>
       </w:r>
-      <w:proofErr w:type="spellStart"/>
       <w:r>
         <w:rPr>
           <w:rFonts w:asciiTheme="majorHAnsi" w:hAnsiTheme="majorHAnsi"/>
@@ -3446,7 +3281,6 @@
         </w:rPr>
         <w:t>GitHub</w:t>
       </w:r>
-      <w:proofErr w:type="spellEnd"/>
       <w:r>
         <w:rPr>
           <w:rFonts w:asciiTheme="majorHAnsi" w:hAnsiTheme="majorHAnsi"/>
@@ -3525,9 +3359,158 @@
           <w:sz w:val="24"/>
           <w:szCs w:val="24"/>
         </w:rPr>
-        <w:t xml:space="preserve"> when we uploaded it to </w:t>
-      </w:r>
-      <w:proofErr w:type="spellStart"/>
+        <w:t xml:space="preserve"> when we uploaded it to GitHub</w:t>
+      </w:r>
+      <w:r>
+        <w:rPr>
+          <w:rFonts w:asciiTheme="majorHAnsi" w:hAnsiTheme="majorHAnsi"/>
+          <w:sz w:val="24"/>
+          <w:szCs w:val="24"/>
+        </w:rPr>
+        <w:t xml:space="preserve">. </w:t>
+      </w:r>
+      <w:r>
+        <w:rPr>
+          <w:rFonts w:asciiTheme="majorHAnsi" w:hAnsiTheme="majorHAnsi"/>
+          <w:sz w:val="24"/>
+          <w:szCs w:val="24"/>
+        </w:rPr>
+        <w:t xml:space="preserve">Therefore, </w:t>
+      </w:r>
+      <w:r>
+        <w:rPr>
+          <w:rFonts w:asciiTheme="majorHAnsi" w:hAnsiTheme="majorHAnsi"/>
+          <w:sz w:val="24"/>
+          <w:szCs w:val="24"/>
+        </w:rPr>
+        <w:t xml:space="preserve">you will need </w:t>
+      </w:r>
+      <w:r>
+        <w:rPr>
+          <w:rFonts w:asciiTheme="majorHAnsi" w:hAnsiTheme="majorHAnsi"/>
+          <w:sz w:val="24"/>
+          <w:szCs w:val="24"/>
+        </w:rPr>
+        <w:t xml:space="preserve">to </w:t>
+      </w:r>
+      <w:r>
+        <w:rPr>
+          <w:rFonts w:asciiTheme="majorHAnsi" w:hAnsiTheme="majorHAnsi"/>
+          <w:sz w:val="24"/>
+          <w:szCs w:val="24"/>
+        </w:rPr>
+        <w:t xml:space="preserve">merge the parts and </w:t>
+      </w:r>
+      <w:r>
+        <w:rPr>
+          <w:rFonts w:asciiTheme="majorHAnsi" w:hAnsiTheme="majorHAnsi"/>
+          <w:sz w:val="24"/>
+          <w:szCs w:val="24"/>
+        </w:rPr>
+        <w:t>un</w:t>
+      </w:r>
+      <w:r>
+        <w:rPr>
+          <w:rFonts w:asciiTheme="majorHAnsi" w:hAnsiTheme="majorHAnsi"/>
+          <w:sz w:val="24"/>
+          <w:szCs w:val="24"/>
+        </w:rPr>
+        <w:t>compress the result.</w:t>
+      </w:r>
+    </w:p>
+    <w:p>
+      <w:pPr>
+        <w:pStyle w:val="normal0"/>
+      </w:pPr>
+    </w:p>
+    <w:p>
+      <w:pPr>
+        <w:pStyle w:val="normal0"/>
+        <w:rPr>
+          <w:rFonts w:asciiTheme="majorHAnsi" w:hAnsiTheme="majorHAnsi"/>
+          <w:sz w:val="24"/>
+          <w:szCs w:val="24"/>
+        </w:rPr>
+      </w:pPr>
+      <w:r>
+        <w:rPr>
+          <w:rFonts w:asciiTheme="majorHAnsi" w:hAnsiTheme="majorHAnsi"/>
+          <w:sz w:val="24"/>
+          <w:szCs w:val="24"/>
+        </w:rPr>
+        <w:t xml:space="preserve">The instructors may have the files more easily accessible for you if you have problems with the </w:t>
+      </w:r>
+      <w:r>
+        <w:rPr>
+          <w:rFonts w:asciiTheme="majorHAnsi" w:hAnsiTheme="majorHAnsi"/>
+          <w:sz w:val="24"/>
+          <w:szCs w:val="24"/>
+        </w:rPr>
+        <w:t xml:space="preserve">procedure </w:t>
+      </w:r>
+      <w:r>
+        <w:rPr>
+          <w:rFonts w:asciiTheme="majorHAnsi" w:hAnsiTheme="majorHAnsi"/>
+          <w:sz w:val="24"/>
+          <w:szCs w:val="24"/>
+        </w:rPr>
+        <w:t>below.</w:t>
+      </w:r>
+    </w:p>
+    <w:p>
+      <w:pPr>
+        <w:pStyle w:val="normal0"/>
+        <w:rPr>
+          <w:rFonts w:asciiTheme="majorHAnsi" w:hAnsiTheme="majorHAnsi"/>
+          <w:sz w:val="24"/>
+          <w:szCs w:val="24"/>
+        </w:rPr>
+      </w:pPr>
+    </w:p>
+    <w:p>
+      <w:pPr>
+        <w:pStyle w:val="normal0"/>
+      </w:pPr>
+      <w:r>
+        <w:rPr>
+          <w:rFonts w:asciiTheme="majorHAnsi" w:hAnsiTheme="majorHAnsi"/>
+          <w:sz w:val="24"/>
+          <w:szCs w:val="24"/>
+        </w:rPr>
+        <w:t xml:space="preserve">Retrieve </w:t>
+      </w:r>
+      <w:r>
+        <w:rPr>
+          <w:rFonts w:asciiTheme="majorHAnsi" w:hAnsiTheme="majorHAnsi"/>
+          <w:sz w:val="24"/>
+          <w:szCs w:val="24"/>
+        </w:rPr>
+        <w:t xml:space="preserve">the files </w:t>
+      </w:r>
+      <w:r>
+        <w:rPr>
+          <w:rFonts w:asciiTheme="majorHAnsi" w:hAnsiTheme="majorHAnsi"/>
+          <w:sz w:val="24"/>
+          <w:szCs w:val="24"/>
+        </w:rPr>
+        <w:t xml:space="preserve">from </w:t>
+      </w:r>
+      <w:r>
+        <w:rPr>
+          <w:rFonts w:asciiTheme="majorHAnsi" w:hAnsiTheme="majorHAnsi"/>
+          <w:sz w:val="24"/>
+          <w:szCs w:val="24"/>
+        </w:rPr>
+        <w:t>this directory</w:t>
+      </w:r>
+      <w:r>
+        <w:rPr>
+          <w:rFonts w:asciiTheme="majorHAnsi" w:hAnsiTheme="majorHAnsi"/>
+          <w:sz w:val="24"/>
+          <w:szCs w:val="24"/>
+        </w:rPr>
+        <w:t xml:space="preserve"> on </w:t>
+      </w:r>
       <w:r>
         <w:rPr>
           <w:rFonts w:asciiTheme="majorHAnsi" w:hAnsiTheme="majorHAnsi"/>
@@ -3536,177 +3519,6 @@
         </w:rPr>
         <w:t>GitHub</w:t>
       </w:r>
-      <w:proofErr w:type="spellEnd"/>
-      <w:r>
-        <w:rPr>
-          <w:rFonts w:asciiTheme="majorHAnsi" w:hAnsiTheme="majorHAnsi"/>
-          <w:sz w:val="24"/>
-          <w:szCs w:val="24"/>
-        </w:rPr>
-        <w:t xml:space="preserve">. </w:t>
-      </w:r>
-      <w:r>
-        <w:rPr>
-          <w:rFonts w:asciiTheme="majorHAnsi" w:hAnsiTheme="majorHAnsi"/>
-          <w:sz w:val="24"/>
-          <w:szCs w:val="24"/>
-        </w:rPr>
-        <w:t xml:space="preserve">Therefore, </w:t>
-      </w:r>
-      <w:r>
-        <w:rPr>
-          <w:rFonts w:asciiTheme="majorHAnsi" w:hAnsiTheme="majorHAnsi"/>
-          <w:sz w:val="24"/>
-          <w:szCs w:val="24"/>
-        </w:rPr>
-        <w:t xml:space="preserve">you will need </w:t>
-      </w:r>
-      <w:r>
-        <w:rPr>
-          <w:rFonts w:asciiTheme="majorHAnsi" w:hAnsiTheme="majorHAnsi"/>
-          <w:sz w:val="24"/>
-          <w:szCs w:val="24"/>
-        </w:rPr>
-        <w:t xml:space="preserve">to </w:t>
-      </w:r>
-      <w:r>
-        <w:rPr>
-          <w:rFonts w:asciiTheme="majorHAnsi" w:hAnsiTheme="majorHAnsi"/>
-          <w:sz w:val="24"/>
-          <w:szCs w:val="24"/>
-        </w:rPr>
-        <w:t xml:space="preserve">merge the parts and </w:t>
-      </w:r>
-      <w:proofErr w:type="spellStart"/>
-      <w:r>
-        <w:rPr>
-          <w:rFonts w:asciiTheme="majorHAnsi" w:hAnsiTheme="majorHAnsi"/>
-          <w:sz w:val="24"/>
-          <w:szCs w:val="24"/>
-        </w:rPr>
-        <w:t>un</w:t>
-      </w:r>
-      <w:r>
-        <w:rPr>
-          <w:rFonts w:asciiTheme="majorHAnsi" w:hAnsiTheme="majorHAnsi"/>
-          <w:sz w:val="24"/>
-          <w:szCs w:val="24"/>
-        </w:rPr>
-        <w:t>compress</w:t>
-      </w:r>
-      <w:proofErr w:type="spellEnd"/>
-      <w:r>
-        <w:rPr>
-          <w:rFonts w:asciiTheme="majorHAnsi" w:hAnsiTheme="majorHAnsi"/>
-          <w:sz w:val="24"/>
-          <w:szCs w:val="24"/>
-        </w:rPr>
-        <w:t xml:space="preserve"> the result.</w:t>
-      </w:r>
-    </w:p>
-    <w:p>
-      <w:pPr>
-        <w:pStyle w:val="normal0"/>
-      </w:pPr>
-    </w:p>
-    <w:p>
-      <w:pPr>
-        <w:pStyle w:val="normal0"/>
-        <w:rPr>
-          <w:rFonts w:asciiTheme="majorHAnsi" w:hAnsiTheme="majorHAnsi"/>
-          <w:sz w:val="24"/>
-          <w:szCs w:val="24"/>
-        </w:rPr>
-      </w:pPr>
-      <w:r>
-        <w:rPr>
-          <w:rFonts w:asciiTheme="majorHAnsi" w:hAnsiTheme="majorHAnsi"/>
-          <w:sz w:val="24"/>
-          <w:szCs w:val="24"/>
-        </w:rPr>
-        <w:t xml:space="preserve">The instructors may have the files more easily accessible for you if you have problems with the </w:t>
-      </w:r>
-      <w:r>
-        <w:rPr>
-          <w:rFonts w:asciiTheme="majorHAnsi" w:hAnsiTheme="majorHAnsi"/>
-          <w:sz w:val="24"/>
-          <w:szCs w:val="24"/>
-        </w:rPr>
-        <w:t xml:space="preserve">procedure </w:t>
-      </w:r>
-      <w:r>
-        <w:rPr>
-          <w:rFonts w:asciiTheme="majorHAnsi" w:hAnsiTheme="majorHAnsi"/>
-          <w:sz w:val="24"/>
-          <w:szCs w:val="24"/>
-        </w:rPr>
-        <w:t>below.</w:t>
-      </w:r>
-    </w:p>
-    <w:p>
-      <w:pPr>
-        <w:pStyle w:val="normal0"/>
-        <w:rPr>
-          <w:rFonts w:asciiTheme="majorHAnsi" w:hAnsiTheme="majorHAnsi"/>
-          <w:sz w:val="24"/>
-          <w:szCs w:val="24"/>
-        </w:rPr>
-      </w:pPr>
-    </w:p>
-    <w:p>
-      <w:pPr>
-        <w:pStyle w:val="normal0"/>
-      </w:pPr>
-      <w:r>
-        <w:rPr>
-          <w:rFonts w:asciiTheme="majorHAnsi" w:hAnsiTheme="majorHAnsi"/>
-          <w:sz w:val="24"/>
-          <w:szCs w:val="24"/>
-        </w:rPr>
-        <w:t xml:space="preserve">Retrieve </w:t>
-      </w:r>
-      <w:r>
-        <w:rPr>
-          <w:rFonts w:asciiTheme="majorHAnsi" w:hAnsiTheme="majorHAnsi"/>
-          <w:sz w:val="24"/>
-          <w:szCs w:val="24"/>
-        </w:rPr>
-        <w:t xml:space="preserve">the files </w:t>
-      </w:r>
-      <w:r>
-        <w:rPr>
-          <w:rFonts w:asciiTheme="majorHAnsi" w:hAnsiTheme="majorHAnsi"/>
-          <w:sz w:val="24"/>
-          <w:szCs w:val="24"/>
-        </w:rPr>
-        <w:t xml:space="preserve">from </w:t>
-      </w:r>
-      <w:r>
-        <w:rPr>
-          <w:rFonts w:asciiTheme="majorHAnsi" w:hAnsiTheme="majorHAnsi"/>
-          <w:sz w:val="24"/>
-          <w:szCs w:val="24"/>
-        </w:rPr>
-        <w:t>this directory</w:t>
-      </w:r>
-      <w:r>
-        <w:rPr>
-          <w:rFonts w:asciiTheme="majorHAnsi" w:hAnsiTheme="majorHAnsi"/>
-          <w:sz w:val="24"/>
-          <w:szCs w:val="24"/>
-        </w:rPr>
-        <w:t xml:space="preserve"> on </w:t>
-      </w:r>
-      <w:proofErr w:type="spellStart"/>
-      <w:r>
-        <w:rPr>
-          <w:rFonts w:asciiTheme="majorHAnsi" w:hAnsiTheme="majorHAnsi"/>
-          <w:sz w:val="24"/>
-          <w:szCs w:val="24"/>
-        </w:rPr>
-        <w:t>GitHub</w:t>
-      </w:r>
-      <w:proofErr w:type="spellEnd"/>
       <w:r>
         <w:rPr>
           <w:rFonts w:asciiTheme="majorHAnsi" w:hAnsiTheme="majorHAnsi"/>
@@ -3837,23 +3649,74 @@
         </w:rPr>
         <w:t xml:space="preserve">a </w:t>
       </w:r>
-      <w:proofErr w:type="spellStart"/>
       <w:r>
         <w:rPr>
           <w:rFonts w:ascii="Courier" w:hAnsi="Courier"/>
           <w:sz w:val="24"/>
           <w:szCs w:val="24"/>
         </w:rPr>
-        <w:t>git</w:t>
-      </w:r>
-      <w:proofErr w:type="spellEnd"/>
+        <w:t>git pull</w:t>
+      </w:r>
       <w:r>
         <w:rPr>
           <w:rFonts w:ascii="Courier" w:hAnsi="Courier"/>
           <w:sz w:val="24"/>
           <w:szCs w:val="24"/>
         </w:rPr>
-        <w:t xml:space="preserve"> pull</w:t>
+        <w:t xml:space="preserve"> </w:t>
+      </w:r>
+      <w:r>
+        <w:t>to update</w:t>
+      </w:r>
+      <w:r>
+        <w:rPr>
+          <w:rFonts w:asciiTheme="majorHAnsi" w:hAnsiTheme="majorHAnsi"/>
+          <w:sz w:val="24"/>
+          <w:szCs w:val="24"/>
+        </w:rPr>
+        <w:t>.</w:t>
+      </w:r>
+      <w:r>
+        <w:rPr>
+          <w:rFonts w:asciiTheme="majorHAnsi" w:hAnsiTheme="majorHAnsi"/>
+          <w:sz w:val="24"/>
+          <w:szCs w:val="24"/>
+        </w:rPr>
+        <w:t xml:space="preserve"> A clone would look like the following.</w:t>
+      </w:r>
+    </w:p>
+    <w:p>
+      <w:pPr>
+        <w:pStyle w:val="normal0"/>
+      </w:pPr>
+    </w:p>
+    <w:p>
+      <w:pPr>
+        <w:pStyle w:val="code"/>
+      </w:pPr>
+      <w:r>
+        <w:t xml:space="preserve">git clone </w:t>
+      </w:r>
+      <w:r>
+        <w:t>https://github.com/UC-Berkeley-I-School/w205-labs-exercises.git</w:t>
+      </w:r>
+    </w:p>
+    <w:p/>
+    <w:p>
+      <w:pPr>
+        <w:rPr>
+          <w:rFonts w:asciiTheme="majorHAnsi" w:hAnsiTheme="majorHAnsi"/>
+          <w:sz w:val="24"/>
+          <w:szCs w:val="24"/>
+        </w:rPr>
+      </w:pPr>
+      <w:r>
+        <w:rPr>
+          <w:rFonts w:asciiTheme="majorHAnsi" w:hAnsiTheme="majorHAnsi"/>
+          <w:sz w:val="24"/>
+          <w:szCs w:val="24"/>
+        </w:rPr>
+        <w:t xml:space="preserve">The files are in the </w:t>
       </w:r>
       <w:r>
         <w:rPr>
@@ -3861,96 +3724,33 @@
           <w:sz w:val="24"/>
           <w:szCs w:val="24"/>
         </w:rPr>
-        <w:t xml:space="preserve"> </w:t>
-      </w:r>
-      <w:r>
-        <w:t>to update</w:t>
-      </w:r>
-      <w:r>
-        <w:rPr>
-          <w:rFonts w:asciiTheme="majorHAnsi" w:hAnsiTheme="majorHAnsi"/>
-          <w:sz w:val="24"/>
-          <w:szCs w:val="24"/>
-        </w:rPr>
-        <w:t>.</w:t>
-      </w:r>
-      <w:r>
-        <w:rPr>
-          <w:rFonts w:asciiTheme="majorHAnsi" w:hAnsiTheme="majorHAnsi"/>
-          <w:sz w:val="24"/>
-          <w:szCs w:val="24"/>
-        </w:rPr>
-        <w:t xml:space="preserve"> A clone would look like the following.</w:t>
-      </w:r>
-      <w:bookmarkStart w:id="2" w:name="_GoBack"/>
-      <w:bookmarkEnd w:id="2"/>
+        <w:t>data/</w:t>
+      </w:r>
+      <w:r>
+        <w:rPr>
+          <w:rFonts w:ascii="Courier" w:hAnsi="Courier"/>
+          <w:sz w:val="24"/>
+          <w:szCs w:val="24"/>
+        </w:rPr>
+        <w:t>Crimes_-_2001_to_present_data</w:t>
+      </w:r>
+      <w:r>
+        <w:rPr>
+          <w:rFonts w:asciiTheme="majorHAnsi" w:hAnsiTheme="majorHAnsi"/>
+          <w:sz w:val="24"/>
+          <w:szCs w:val="24"/>
+        </w:rPr>
+        <w:t xml:space="preserve"> directory.</w:t>
+      </w:r>
+    </w:p>
+    <w:p>
+      <w:pPr>
+        <w:pStyle w:val="code"/>
+      </w:pPr>
     </w:p>
     <w:p>
       <w:pPr>
         <w:pStyle w:val="normal0"/>
-      </w:pPr>
-    </w:p>
-    <w:p>
-      <w:pPr>
-        <w:pStyle w:val="code"/>
-      </w:pPr>
-      <w:r>
-        <w:t xml:space="preserve">git clone </w:t>
-      </w:r>
-      <w:r>
-        <w:t>https://github.com/UC-Berkeley-I-School/w205-labs-exercises.git</w:t>
-      </w:r>
-    </w:p>
-    <w:p/>
-    <w:p>
-      <w:pPr>
-        <w:rPr>
-          <w:rFonts w:asciiTheme="majorHAnsi" w:hAnsiTheme="majorHAnsi"/>
-          <w:sz w:val="24"/>
-          <w:szCs w:val="24"/>
-        </w:rPr>
-      </w:pPr>
-      <w:r>
-        <w:rPr>
-          <w:rFonts w:asciiTheme="majorHAnsi" w:hAnsiTheme="majorHAnsi"/>
-          <w:sz w:val="24"/>
-          <w:szCs w:val="24"/>
-        </w:rPr>
-        <w:t xml:space="preserve">The files are in the </w:t>
-      </w:r>
-      <w:r>
-        <w:rPr>
-          <w:rFonts w:ascii="Courier" w:hAnsi="Courier"/>
-          <w:sz w:val="24"/>
-          <w:szCs w:val="24"/>
-        </w:rPr>
-        <w:t>data/</w:t>
-      </w:r>
-      <w:r>
-        <w:rPr>
-          <w:rFonts w:ascii="Courier" w:hAnsi="Courier"/>
-          <w:sz w:val="24"/>
-          <w:szCs w:val="24"/>
-        </w:rPr>
-        <w:t>Crimes_-_2001_to_present_data</w:t>
-      </w:r>
-      <w:r>
-        <w:rPr>
-          <w:rFonts w:asciiTheme="majorHAnsi" w:hAnsiTheme="majorHAnsi"/>
-          <w:sz w:val="24"/>
-          <w:szCs w:val="24"/>
-        </w:rPr>
-        <w:t xml:space="preserve"> directory.</w:t>
-      </w:r>
-    </w:p>
-    <w:p>
-      <w:pPr>
-        <w:pStyle w:val="code"/>
-      </w:pPr>
-    </w:p>
-    <w:p>
-      <w:pPr>
-        <w:pStyle w:val="normal0"/>
         <w:rPr>
           <w:rFonts w:asciiTheme="majorHAnsi" w:hAnsiTheme="majorHAnsi"/>
           <w:sz w:val="24"/>
@@ -4069,25 +3869,7 @@
           <w:sz w:val="24"/>
           <w:szCs w:val="24"/>
         </w:rPr>
-        <w:t xml:space="preserve">file, so we name it appropriately. Next we </w:t>
-      </w:r>
-      <w:proofErr w:type="spellStart"/>
-      <w:r>
-        <w:rPr>
-          <w:rFonts w:asciiTheme="majorHAnsi" w:hAnsiTheme="majorHAnsi"/>
-          <w:sz w:val="24"/>
-          <w:szCs w:val="24"/>
-        </w:rPr>
-        <w:t>uncompress</w:t>
-      </w:r>
-      <w:proofErr w:type="spellEnd"/>
-      <w:r>
-        <w:rPr>
-          <w:rFonts w:asciiTheme="majorHAnsi" w:hAnsiTheme="majorHAnsi"/>
-          <w:sz w:val="24"/>
-          <w:szCs w:val="24"/>
-        </w:rPr>
-        <w:t xml:space="preserve"> it to get the original </w:t>
+        <w:t xml:space="preserve">file, so we name it appropriately. Next we uncompress it to get the original </w:t>
       </w:r>
       <w:r>
         <w:rPr>
@@ -4556,7 +4338,6 @@
         </w:rPr>
         <w:t xml:space="preserve">using </w:t>
       </w:r>
-      <w:proofErr w:type="spellStart"/>
       <w:r>
         <w:rPr>
           <w:rFonts w:ascii="Courier" w:hAnsi="Courier"/>
@@ -4565,7 +4346,6 @@
         </w:rPr>
         <w:t>rm</w:t>
       </w:r>
-      <w:proofErr w:type="spellEnd"/>
       <w:r>
         <w:rPr>
           <w:rFonts w:asciiTheme="majorHAnsi" w:hAnsiTheme="majorHAnsi"/>
@@ -4596,18 +4376,8 @@
           <w:sz w:val="24"/>
           <w:szCs w:val="24"/>
         </w:rPr>
-        <w:t>–</w:t>
-      </w:r>
-      <w:proofErr w:type="spellStart"/>
-      <w:r>
-        <w:rPr>
-          <w:rFonts w:ascii="Courier" w:hAnsi="Courier"/>
-          <w:sz w:val="24"/>
-          <w:szCs w:val="24"/>
-        </w:rPr>
-        <w:t>i</w:t>
-      </w:r>
-      <w:proofErr w:type="spellEnd"/>
+        <w:t>–i</w:t>
+      </w:r>
       <w:r>
         <w:rPr>
           <w:rFonts w:asciiTheme="majorHAnsi" w:hAnsiTheme="majorHAnsi"/>
@@ -4804,8 +4574,6 @@
         </w:rPr>
         <w:t xml:space="preserve">, </w:t>
       </w:r>
-      <w:proofErr w:type="spellStart"/>
-      <w:proofErr w:type="gramStart"/>
       <w:r>
         <w:rPr>
           <w:rFonts w:ascii="Courier" w:hAnsi="Courier"/>
@@ -4814,8 +4582,6 @@
         </w:rPr>
         <w:t>wc</w:t>
       </w:r>
-      <w:proofErr w:type="spellEnd"/>
-      <w:proofErr w:type="gramEnd"/>
       <w:r>
         <w:rPr>
           <w:rFonts w:asciiTheme="majorHAnsi" w:hAnsiTheme="majorHAnsi"/>
@@ -4942,7 +4708,6 @@
         </w:rPr>
         <w:t xml:space="preserve">verified </w:t>
       </w:r>
-      <w:proofErr w:type="gramStart"/>
       <w:r>
         <w:rPr>
           <w:rFonts w:asciiTheme="majorHAnsi" w:hAnsiTheme="majorHAnsi"/>
@@ -4957,9 +4722,139 @@
           <w:sz w:val="24"/>
           <w:szCs w:val="24"/>
         </w:rPr>
-        <w:t>Spark programs can be found by your interactive Linux (Unix) shell</w:t>
-      </w:r>
-      <w:proofErr w:type="gramEnd"/>
+        <w:t>Spark programs can be found by your interactive Linux (Unix) shell.</w:t>
+      </w:r>
+    </w:p>
+    <w:p>
+      <w:pPr>
+        <w:pStyle w:val="normal0"/>
+      </w:pPr>
+    </w:p>
+    <w:p>
+      <w:pPr>
+        <w:pStyle w:val="Heading1"/>
+      </w:pPr>
+      <w:r>
+        <w:t>Step</w:t>
+      </w:r>
+      <w:r>
+        <w:t xml:space="preserve"> </w:t>
+      </w:r>
+      <w:r>
+        <w:t xml:space="preserve">1. Start </w:t>
+      </w:r>
+      <w:r>
+        <w:rPr>
+          <w:rFonts w:ascii="Courier" w:hAnsi="Courier"/>
+        </w:rPr>
+        <w:t>pyspark</w:t>
+      </w:r>
+    </w:p>
+    <w:p>
+      <w:pPr>
+        <w:pStyle w:val="normal0"/>
+        <w:rPr>
+          <w:rFonts w:asciiTheme="majorHAnsi" w:hAnsiTheme="majorHAnsi"/>
+          <w:sz w:val="24"/>
+          <w:szCs w:val="24"/>
+        </w:rPr>
+      </w:pPr>
+      <w:r>
+        <w:rPr>
+          <w:rFonts w:asciiTheme="majorHAnsi" w:hAnsiTheme="majorHAnsi"/>
+          <w:sz w:val="24"/>
+          <w:szCs w:val="24"/>
+        </w:rPr>
+        <w:t xml:space="preserve">First we will start a </w:t>
+      </w:r>
+      <w:r>
+        <w:rPr>
+          <w:rFonts w:asciiTheme="majorHAnsi" w:hAnsiTheme="majorHAnsi"/>
+          <w:sz w:val="24"/>
+          <w:szCs w:val="24"/>
+        </w:rPr>
+        <w:t xml:space="preserve">Spark </w:t>
+      </w:r>
+      <w:r>
+        <w:rPr>
+          <w:rFonts w:asciiTheme="majorHAnsi" w:hAnsiTheme="majorHAnsi"/>
+          <w:sz w:val="24"/>
+          <w:szCs w:val="24"/>
+        </w:rPr>
+        <w:t xml:space="preserve">shell so that we can access </w:t>
+      </w:r>
+      <w:r>
+        <w:rPr>
+          <w:rFonts w:asciiTheme="majorHAnsi" w:hAnsiTheme="majorHAnsi"/>
+          <w:sz w:val="24"/>
+          <w:szCs w:val="24"/>
+        </w:rPr>
+        <w:t xml:space="preserve">Spark </w:t>
+      </w:r>
+      <w:r>
+        <w:rPr>
+          <w:rFonts w:asciiTheme="majorHAnsi" w:hAnsiTheme="majorHAnsi"/>
+          <w:sz w:val="24"/>
+          <w:szCs w:val="24"/>
+        </w:rPr>
+        <w:t xml:space="preserve">and interactively process </w:t>
+      </w:r>
+      <w:r>
+        <w:rPr>
+          <w:rFonts w:asciiTheme="majorHAnsi" w:hAnsiTheme="majorHAnsi"/>
+          <w:sz w:val="24"/>
+          <w:szCs w:val="24"/>
+        </w:rPr>
+        <w:t>Spark</w:t>
+      </w:r>
+      <w:r>
+        <w:rPr>
+          <w:rFonts w:asciiTheme="majorHAnsi" w:hAnsiTheme="majorHAnsi"/>
+          <w:sz w:val="24"/>
+          <w:szCs w:val="24"/>
+        </w:rPr>
+        <w:t xml:space="preserve"> commands. We will be using </w:t>
+      </w:r>
+      <w:r>
+        <w:rPr>
+          <w:rFonts w:ascii="Courier" w:hAnsi="Courier"/>
+          <w:sz w:val="24"/>
+          <w:szCs w:val="24"/>
+        </w:rPr>
+        <w:t>pyspark</w:t>
+      </w:r>
+      <w:r>
+        <w:rPr>
+          <w:rFonts w:asciiTheme="majorHAnsi" w:hAnsiTheme="majorHAnsi"/>
+          <w:sz w:val="24"/>
+          <w:szCs w:val="24"/>
+        </w:rPr>
+        <w:t xml:space="preserve">, which is a </w:t>
+      </w:r>
+      <w:r>
+        <w:rPr>
+          <w:rFonts w:asciiTheme="majorHAnsi" w:hAnsiTheme="majorHAnsi"/>
+          <w:sz w:val="24"/>
+          <w:szCs w:val="24"/>
+        </w:rPr>
+        <w:t>Python-</w:t>
+      </w:r>
+      <w:r>
+        <w:rPr>
+          <w:rFonts w:asciiTheme="majorHAnsi" w:hAnsiTheme="majorHAnsi"/>
+          <w:sz w:val="24"/>
+          <w:szCs w:val="24"/>
+        </w:rPr>
+        <w:t xml:space="preserve">based shell for </w:t>
+      </w:r>
+      <w:r>
+        <w:rPr>
+          <w:rFonts w:asciiTheme="majorHAnsi" w:hAnsiTheme="majorHAnsi"/>
+          <w:sz w:val="24"/>
+          <w:szCs w:val="24"/>
+        </w:rPr>
+        <w:t>Spark</w:t>
+      </w:r>
       <w:r>
         <w:rPr>
           <w:rFonts w:asciiTheme="majorHAnsi" w:hAnsiTheme="majorHAnsi"/>
@@ -4976,246 +4871,101 @@
     </w:p>
     <w:p>
       <w:pPr>
-        <w:pStyle w:val="Heading1"/>
-      </w:pPr>
-      <w:r>
-        <w:t>Step</w:t>
-      </w:r>
-      <w:r>
-        <w:t xml:space="preserve"> </w:t>
-      </w:r>
-      <w:r>
-        <w:t xml:space="preserve">1. Start </w:t>
-      </w:r>
-      <w:proofErr w:type="spellStart"/>
+        <w:pStyle w:val="normal0"/>
+        <w:rPr>
+          <w:rFonts w:asciiTheme="majorHAnsi" w:hAnsiTheme="majorHAnsi"/>
+          <w:sz w:val="24"/>
+          <w:szCs w:val="24"/>
+        </w:rPr>
+      </w:pPr>
+      <w:r>
+        <w:rPr>
+          <w:rFonts w:asciiTheme="majorHAnsi" w:hAnsiTheme="majorHAnsi"/>
+          <w:sz w:val="24"/>
+          <w:szCs w:val="24"/>
+        </w:rPr>
+        <w:t>A</w:t>
+      </w:r>
+      <w:r>
+        <w:rPr>
+          <w:rFonts w:asciiTheme="majorHAnsi" w:hAnsiTheme="majorHAnsi"/>
+          <w:sz w:val="24"/>
+          <w:szCs w:val="24"/>
+        </w:rPr>
+        <w:t>ssum</w:t>
+      </w:r>
+      <w:r>
+        <w:rPr>
+          <w:rFonts w:asciiTheme="majorHAnsi" w:hAnsiTheme="majorHAnsi"/>
+          <w:sz w:val="24"/>
+          <w:szCs w:val="24"/>
+        </w:rPr>
+        <w:t>ing</w:t>
+      </w:r>
+      <w:r>
+        <w:rPr>
+          <w:rFonts w:asciiTheme="majorHAnsi" w:hAnsiTheme="majorHAnsi"/>
+          <w:sz w:val="24"/>
+          <w:szCs w:val="24"/>
+        </w:rPr>
+        <w:t xml:space="preserve"> you have the </w:t>
+      </w:r>
+      <w:r>
+        <w:rPr>
+          <w:rFonts w:asciiTheme="majorHAnsi" w:hAnsiTheme="majorHAnsi"/>
+          <w:sz w:val="24"/>
+          <w:szCs w:val="24"/>
+        </w:rPr>
+        <w:t xml:space="preserve">Spark </w:t>
+      </w:r>
+      <w:r>
+        <w:rPr>
+          <w:rFonts w:asciiTheme="majorHAnsi" w:hAnsiTheme="majorHAnsi"/>
+          <w:sz w:val="24"/>
+          <w:szCs w:val="24"/>
+        </w:rPr>
+        <w:t xml:space="preserve">bin directory in your </w:t>
+      </w:r>
       <w:r>
         <w:rPr>
           <w:rFonts w:ascii="Courier" w:hAnsi="Courier"/>
+          <w:sz w:val="24"/>
+          <w:szCs w:val="24"/>
+        </w:rPr>
+        <w:t>PATH</w:t>
+      </w:r>
+      <w:r>
+        <w:rPr>
+          <w:rFonts w:asciiTheme="majorHAnsi" w:hAnsiTheme="majorHAnsi"/>
+          <w:sz w:val="24"/>
+          <w:szCs w:val="24"/>
+        </w:rPr>
+        <w:t xml:space="preserve"> environment variable</w:t>
+      </w:r>
+      <w:r>
+        <w:rPr>
+          <w:rFonts w:asciiTheme="majorHAnsi" w:hAnsiTheme="majorHAnsi"/>
+          <w:sz w:val="24"/>
+          <w:szCs w:val="24"/>
+        </w:rPr>
+        <w:t>,</w:t>
+      </w:r>
+      <w:r>
+        <w:rPr>
+          <w:rFonts w:asciiTheme="majorHAnsi" w:hAnsiTheme="majorHAnsi"/>
+          <w:sz w:val="24"/>
+          <w:szCs w:val="24"/>
+        </w:rPr>
+        <w:t xml:space="preserve"> you can start </w:t>
+      </w:r>
+      <w:r>
+        <w:rPr>
+          <w:rFonts w:ascii="Courier" w:hAnsi="Courier"/>
+          <w:sz w:val="24"/>
+          <w:szCs w:val="24"/>
         </w:rPr>
         <w:t>pyspark</w:t>
       </w:r>
-      <w:proofErr w:type="spellEnd"/>
-    </w:p>
-    <w:p>
-      <w:pPr>
-        <w:pStyle w:val="normal0"/>
-        <w:rPr>
-          <w:rFonts w:asciiTheme="majorHAnsi" w:hAnsiTheme="majorHAnsi"/>
-          <w:sz w:val="24"/>
-          <w:szCs w:val="24"/>
-        </w:rPr>
-      </w:pPr>
-      <w:r>
-        <w:rPr>
-          <w:rFonts w:asciiTheme="majorHAnsi" w:hAnsiTheme="majorHAnsi"/>
-          <w:sz w:val="24"/>
-          <w:szCs w:val="24"/>
-        </w:rPr>
-        <w:t xml:space="preserve">First we will start a </w:t>
-      </w:r>
-      <w:r>
-        <w:rPr>
-          <w:rFonts w:asciiTheme="majorHAnsi" w:hAnsiTheme="majorHAnsi"/>
-          <w:sz w:val="24"/>
-          <w:szCs w:val="24"/>
-        </w:rPr>
-        <w:t xml:space="preserve">Spark </w:t>
-      </w:r>
-      <w:r>
-        <w:rPr>
-          <w:rFonts w:asciiTheme="majorHAnsi" w:hAnsiTheme="majorHAnsi"/>
-          <w:sz w:val="24"/>
-          <w:szCs w:val="24"/>
-        </w:rPr>
-        <w:t xml:space="preserve">shell so that we can access </w:t>
-      </w:r>
-      <w:r>
-        <w:rPr>
-          <w:rFonts w:asciiTheme="majorHAnsi" w:hAnsiTheme="majorHAnsi"/>
-          <w:sz w:val="24"/>
-          <w:szCs w:val="24"/>
-        </w:rPr>
-        <w:t xml:space="preserve">Spark </w:t>
-      </w:r>
-      <w:r>
-        <w:rPr>
-          <w:rFonts w:asciiTheme="majorHAnsi" w:hAnsiTheme="majorHAnsi"/>
-          <w:sz w:val="24"/>
-          <w:szCs w:val="24"/>
-        </w:rPr>
-        <w:t xml:space="preserve">and interactively process </w:t>
-      </w:r>
-      <w:r>
-        <w:rPr>
-          <w:rFonts w:asciiTheme="majorHAnsi" w:hAnsiTheme="majorHAnsi"/>
-          <w:sz w:val="24"/>
-          <w:szCs w:val="24"/>
-        </w:rPr>
-        <w:t>Spark</w:t>
-      </w:r>
-      <w:r>
-        <w:rPr>
-          <w:rFonts w:asciiTheme="majorHAnsi" w:hAnsiTheme="majorHAnsi"/>
-          <w:sz w:val="24"/>
-          <w:szCs w:val="24"/>
-        </w:rPr>
-        <w:t xml:space="preserve"> commands. We will be using </w:t>
-      </w:r>
-      <w:proofErr w:type="spellStart"/>
-      <w:r>
-        <w:rPr>
-          <w:rFonts w:ascii="Courier" w:hAnsi="Courier"/>
-          <w:sz w:val="24"/>
-          <w:szCs w:val="24"/>
-        </w:rPr>
-        <w:t>pyspark</w:t>
-      </w:r>
-      <w:proofErr w:type="spellEnd"/>
-      <w:r>
-        <w:rPr>
-          <w:rFonts w:asciiTheme="majorHAnsi" w:hAnsiTheme="majorHAnsi"/>
-          <w:sz w:val="24"/>
-          <w:szCs w:val="24"/>
-        </w:rPr>
-        <w:t xml:space="preserve">, which is a </w:t>
-      </w:r>
-      <w:r>
-        <w:rPr>
-          <w:rFonts w:asciiTheme="majorHAnsi" w:hAnsiTheme="majorHAnsi"/>
-          <w:sz w:val="24"/>
-          <w:szCs w:val="24"/>
-        </w:rPr>
-        <w:t>Python-</w:t>
-      </w:r>
-      <w:r>
-        <w:rPr>
-          <w:rFonts w:asciiTheme="majorHAnsi" w:hAnsiTheme="majorHAnsi"/>
-          <w:sz w:val="24"/>
-          <w:szCs w:val="24"/>
-        </w:rPr>
-        <w:t xml:space="preserve">based shell for </w:t>
-      </w:r>
-      <w:r>
-        <w:rPr>
-          <w:rFonts w:asciiTheme="majorHAnsi" w:hAnsiTheme="majorHAnsi"/>
-          <w:sz w:val="24"/>
-          <w:szCs w:val="24"/>
-        </w:rPr>
-        <w:t>Spark</w:t>
-      </w:r>
-      <w:r>
-        <w:rPr>
-          <w:rFonts w:asciiTheme="majorHAnsi" w:hAnsiTheme="majorHAnsi"/>
-          <w:sz w:val="24"/>
-          <w:szCs w:val="24"/>
-        </w:rPr>
-        <w:t>.</w:t>
-      </w:r>
-    </w:p>
-    <w:p>
-      <w:pPr>
-        <w:pStyle w:val="normal0"/>
-      </w:pPr>
-    </w:p>
-    <w:p>
-      <w:pPr>
-        <w:pStyle w:val="normal0"/>
-        <w:rPr>
-          <w:rFonts w:asciiTheme="majorHAnsi" w:hAnsiTheme="majorHAnsi"/>
-          <w:sz w:val="24"/>
-          <w:szCs w:val="24"/>
-        </w:rPr>
-      </w:pPr>
-      <w:r>
-        <w:rPr>
-          <w:rFonts w:asciiTheme="majorHAnsi" w:hAnsiTheme="majorHAnsi"/>
-          <w:sz w:val="24"/>
-          <w:szCs w:val="24"/>
-        </w:rPr>
-        <w:t>A</w:t>
-      </w:r>
-      <w:r>
-        <w:rPr>
-          <w:rFonts w:asciiTheme="majorHAnsi" w:hAnsiTheme="majorHAnsi"/>
-          <w:sz w:val="24"/>
-          <w:szCs w:val="24"/>
-        </w:rPr>
-        <w:t>ssum</w:t>
-      </w:r>
-      <w:r>
-        <w:rPr>
-          <w:rFonts w:asciiTheme="majorHAnsi" w:hAnsiTheme="majorHAnsi"/>
-          <w:sz w:val="24"/>
-          <w:szCs w:val="24"/>
-        </w:rPr>
-        <w:t>ing</w:t>
-      </w:r>
-      <w:r>
-        <w:rPr>
-          <w:rFonts w:asciiTheme="majorHAnsi" w:hAnsiTheme="majorHAnsi"/>
-          <w:sz w:val="24"/>
-          <w:szCs w:val="24"/>
-        </w:rPr>
-        <w:t xml:space="preserve"> you have the </w:t>
-      </w:r>
-      <w:r>
-        <w:rPr>
-          <w:rFonts w:asciiTheme="majorHAnsi" w:hAnsiTheme="majorHAnsi"/>
-          <w:sz w:val="24"/>
-          <w:szCs w:val="24"/>
-        </w:rPr>
-        <w:t xml:space="preserve">Spark </w:t>
-      </w:r>
-      <w:r>
-        <w:rPr>
-          <w:rFonts w:asciiTheme="majorHAnsi" w:hAnsiTheme="majorHAnsi"/>
-          <w:sz w:val="24"/>
-          <w:szCs w:val="24"/>
-        </w:rPr>
-        <w:t xml:space="preserve">bin directory in your </w:t>
-      </w:r>
-      <w:r>
-        <w:rPr>
-          <w:rFonts w:ascii="Courier" w:hAnsi="Courier"/>
-          <w:sz w:val="24"/>
-          <w:szCs w:val="24"/>
-        </w:rPr>
-        <w:t>PATH</w:t>
-      </w:r>
-      <w:r>
-        <w:rPr>
-          <w:rFonts w:asciiTheme="majorHAnsi" w:hAnsiTheme="majorHAnsi"/>
-          <w:sz w:val="24"/>
-          <w:szCs w:val="24"/>
-        </w:rPr>
-        <w:t xml:space="preserve"> environment variable</w:t>
-      </w:r>
-      <w:r>
-        <w:rPr>
-          <w:rFonts w:asciiTheme="majorHAnsi" w:hAnsiTheme="majorHAnsi"/>
-          <w:sz w:val="24"/>
-          <w:szCs w:val="24"/>
-        </w:rPr>
-        <w:t>,</w:t>
-      </w:r>
-      <w:r>
-        <w:rPr>
-          <w:rFonts w:asciiTheme="majorHAnsi" w:hAnsiTheme="majorHAnsi"/>
-          <w:sz w:val="24"/>
-          <w:szCs w:val="24"/>
-        </w:rPr>
-        <w:t xml:space="preserve"> you can start </w:t>
-      </w:r>
-      <w:proofErr w:type="spellStart"/>
-      <w:r>
-        <w:rPr>
-          <w:rFonts w:ascii="Courier" w:hAnsi="Courier"/>
-          <w:sz w:val="24"/>
-          <w:szCs w:val="24"/>
-        </w:rPr>
-        <w:t>pyspark</w:t>
-      </w:r>
-      <w:proofErr w:type="spellEnd"/>
       <w:r>
         <w:rPr>
           <w:rFonts w:asciiTheme="majorHAnsi" w:hAnsiTheme="majorHAnsi"/>
@@ -5382,7 +5132,6 @@
         </w:rPr>
         <w:t xml:space="preserve">In the </w:t>
       </w:r>
-      <w:proofErr w:type="spellStart"/>
       <w:r>
         <w:rPr>
           <w:rFonts w:ascii="Courier" w:hAnsi="Courier"/>
@@ -5391,7 +5140,6 @@
         </w:rPr>
         <w:t>pyspark</w:t>
       </w:r>
-      <w:proofErr w:type="spellEnd"/>
       <w:r>
         <w:rPr>
           <w:rFonts w:asciiTheme="majorHAnsi" w:hAnsiTheme="majorHAnsi"/>
@@ -5648,7 +5396,6 @@
         </w:rPr>
         <w:t xml:space="preserve">ype </w:t>
       </w:r>
-      <w:proofErr w:type="spellStart"/>
       <w:r>
         <w:rPr>
           <w:rFonts w:ascii="Courier" w:hAnsi="Courier"/>
@@ -5657,7 +5404,6 @@
         </w:rPr>
         <w:t>sc</w:t>
       </w:r>
-      <w:proofErr w:type="spellEnd"/>
       <w:r>
         <w:rPr>
           <w:rFonts w:asciiTheme="majorHAnsi" w:hAnsiTheme="majorHAnsi"/>
@@ -5666,63 +5412,229 @@
         </w:rPr>
         <w:t xml:space="preserve"> to verify you </w:t>
       </w:r>
-      <w:proofErr w:type="gramStart"/>
-      <w:r>
-        <w:rPr>
-          <w:rFonts w:asciiTheme="majorHAnsi" w:hAnsiTheme="majorHAnsi"/>
-          <w:sz w:val="24"/>
-          <w:szCs w:val="24"/>
-        </w:rPr>
-        <w:t>have</w:t>
-      </w:r>
-      <w:proofErr w:type="gramEnd"/>
-      <w:r>
-        <w:rPr>
-          <w:rFonts w:asciiTheme="majorHAnsi" w:hAnsiTheme="majorHAnsi"/>
-          <w:sz w:val="24"/>
-          <w:szCs w:val="24"/>
-        </w:rPr>
+      <w:r>
+        <w:rPr>
+          <w:rFonts w:asciiTheme="majorHAnsi" w:hAnsiTheme="majorHAnsi"/>
+          <w:sz w:val="24"/>
+          <w:szCs w:val="24"/>
+        </w:rPr>
+        <w:t xml:space="preserve">have </w:t>
+      </w:r>
+      <w:r>
+        <w:rPr>
+          <w:rFonts w:asciiTheme="majorHAnsi" w:hAnsiTheme="majorHAnsi"/>
+          <w:sz w:val="24"/>
+          <w:szCs w:val="24"/>
+        </w:rPr>
+        <w:t>one</w:t>
+      </w:r>
+      <w:r>
+        <w:rPr>
+          <w:rFonts w:asciiTheme="majorHAnsi" w:hAnsiTheme="majorHAnsi"/>
+          <w:sz w:val="24"/>
+          <w:szCs w:val="24"/>
+        </w:rPr>
+        <w:t xml:space="preserve"> already in you</w:t>
+      </w:r>
+      <w:r>
+        <w:rPr>
+          <w:rFonts w:asciiTheme="majorHAnsi" w:hAnsiTheme="majorHAnsi"/>
+          <w:sz w:val="24"/>
+          <w:szCs w:val="24"/>
+        </w:rPr>
+        <w:t>r</w:t>
+      </w:r>
+      <w:r>
+        <w:rPr>
+          <w:rFonts w:asciiTheme="majorHAnsi" w:hAnsiTheme="majorHAnsi"/>
+          <w:sz w:val="24"/>
+          <w:szCs w:val="24"/>
+        </w:rPr>
+        <w:t xml:space="preserve"> Python shell</w:t>
+      </w:r>
+      <w:r>
+        <w:rPr>
+          <w:rFonts w:asciiTheme="majorHAnsi" w:hAnsiTheme="majorHAnsi"/>
+          <w:sz w:val="24"/>
+          <w:szCs w:val="24"/>
+        </w:rPr>
+        <w:t>:</w:t>
+      </w:r>
+    </w:p>
+    <w:p>
+      <w:pPr>
+        <w:pStyle w:val="normal0"/>
+      </w:pPr>
+    </w:p>
+    <w:p>
+      <w:pPr>
+        <w:pStyle w:val="code"/>
+      </w:pPr>
+      <w:r>
+        <w:t>&gt;&gt;&gt; sc</w:t>
+      </w:r>
+    </w:p>
+    <w:p>
+      <w:pPr>
+        <w:pStyle w:val="code"/>
+      </w:pPr>
+      <w:r>
+        <w:t>&lt;pyspark.context.SparkContext object at 0x1063b3410&gt;</w:t>
+      </w:r>
+    </w:p>
+    <w:p>
+      <w:pPr>
+        <w:pStyle w:val="normal0"/>
+      </w:pPr>
+    </w:p>
+    <w:p>
+      <w:pPr>
+        <w:pStyle w:val="normal0"/>
+      </w:pPr>
+      <w:r>
+        <w:rPr>
+          <w:rFonts w:asciiTheme="majorHAnsi" w:hAnsiTheme="majorHAnsi"/>
+          <w:sz w:val="24"/>
+          <w:szCs w:val="24"/>
+        </w:rPr>
+        <w:t xml:space="preserve">So far you </w:t>
+      </w:r>
+      <w:r>
+        <w:rPr>
+          <w:rFonts w:asciiTheme="majorHAnsi" w:hAnsiTheme="majorHAnsi"/>
+          <w:sz w:val="24"/>
+          <w:szCs w:val="24"/>
+        </w:rPr>
+        <w:t xml:space="preserve">have </w:t>
+      </w:r>
+      <w:r>
+        <w:rPr>
+          <w:rFonts w:asciiTheme="majorHAnsi" w:hAnsiTheme="majorHAnsi"/>
+          <w:sz w:val="24"/>
+          <w:szCs w:val="24"/>
+        </w:rPr>
+        <w:t xml:space="preserve">used </w:t>
+      </w:r>
+      <w:r>
+        <w:rPr>
+          <w:rFonts w:asciiTheme="majorHAnsi" w:hAnsiTheme="majorHAnsi"/>
+          <w:sz w:val="24"/>
+          <w:szCs w:val="24"/>
+        </w:rPr>
+        <w:t xml:space="preserve">only </w:t>
+      </w:r>
+      <w:r>
+        <w:rPr>
+          <w:rFonts w:asciiTheme="majorHAnsi" w:hAnsiTheme="majorHAnsi"/>
+          <w:sz w:val="24"/>
+          <w:szCs w:val="24"/>
+        </w:rPr>
+        <w:t>Python statements</w:t>
+      </w:r>
+      <w:r>
+        <w:rPr>
+          <w:rFonts w:asciiTheme="majorHAnsi" w:hAnsiTheme="majorHAnsi"/>
+          <w:sz w:val="24"/>
+          <w:szCs w:val="24"/>
+        </w:rPr>
+        <w:t xml:space="preserve"> and checked </w:t>
+      </w:r>
+      <w:r>
+        <w:rPr>
+          <w:rFonts w:asciiTheme="majorHAnsi" w:hAnsiTheme="majorHAnsi"/>
+          <w:sz w:val="24"/>
+          <w:szCs w:val="24"/>
+        </w:rPr>
+        <w:t xml:space="preserve">that </w:t>
+      </w:r>
+      <w:r>
+        <w:rPr>
+          <w:rFonts w:asciiTheme="majorHAnsi" w:hAnsiTheme="majorHAnsi"/>
+          <w:sz w:val="24"/>
+          <w:szCs w:val="24"/>
+        </w:rPr>
+        <w:t xml:space="preserve">you have a Spark </w:t>
+      </w:r>
+      <w:r>
+        <w:rPr>
+          <w:rFonts w:asciiTheme="majorHAnsi" w:hAnsiTheme="majorHAnsi"/>
+          <w:sz w:val="24"/>
+          <w:szCs w:val="24"/>
+        </w:rPr>
+        <w:t>context</w:t>
+      </w:r>
+      <w:r>
+        <w:rPr>
+          <w:rFonts w:asciiTheme="majorHAnsi" w:hAnsiTheme="majorHAnsi"/>
+          <w:sz w:val="24"/>
+          <w:szCs w:val="24"/>
+        </w:rPr>
+        <w:t xml:space="preserve">. </w:t>
+      </w:r>
+      <w:r>
+        <w:rPr>
+          <w:rFonts w:asciiTheme="majorHAnsi" w:hAnsiTheme="majorHAnsi"/>
+          <w:sz w:val="24"/>
+          <w:szCs w:val="24"/>
+        </w:rPr>
+        <w:t xml:space="preserve">You can </w:t>
+      </w:r>
+      <w:r>
+        <w:rPr>
+          <w:rFonts w:asciiTheme="majorHAnsi" w:hAnsiTheme="majorHAnsi"/>
+          <w:sz w:val="24"/>
+          <w:szCs w:val="24"/>
+        </w:rPr>
+        <w:t xml:space="preserve">use the Spark context to </w:t>
+      </w:r>
+      <w:r>
+        <w:rPr>
+          <w:rFonts w:asciiTheme="majorHAnsi" w:hAnsiTheme="majorHAnsi"/>
+          <w:sz w:val="24"/>
+          <w:szCs w:val="24"/>
+        </w:rPr>
+        <w:t xml:space="preserve">create a Spark RDD from </w:t>
+      </w:r>
+      <w:r>
+        <w:rPr>
+          <w:rFonts w:asciiTheme="majorHAnsi" w:hAnsiTheme="majorHAnsi"/>
+          <w:sz w:val="24"/>
+          <w:szCs w:val="24"/>
+        </w:rPr>
+        <w:t>Python</w:t>
+      </w:r>
+      <w:r>
+        <w:rPr>
+          <w:rFonts w:asciiTheme="majorHAnsi" w:hAnsiTheme="majorHAnsi"/>
+          <w:sz w:val="24"/>
+          <w:szCs w:val="24"/>
+        </w:rPr>
+        <w:t xml:space="preserve"> d</w:t>
+      </w:r>
+      <w:r>
+        <w:rPr>
+          <w:rFonts w:asciiTheme="majorHAnsi" w:hAnsiTheme="majorHAnsi"/>
+          <w:sz w:val="24"/>
+          <w:szCs w:val="24"/>
+        </w:rPr>
+        <w:t>ata using the command</w:t>
+      </w:r>
+      <w:r>
         <w:t xml:space="preserve"> </w:t>
       </w:r>
       <w:r>
         <w:rPr>
-          <w:rFonts w:asciiTheme="majorHAnsi" w:hAnsiTheme="majorHAnsi"/>
-          <w:sz w:val="24"/>
-          <w:szCs w:val="24"/>
-        </w:rPr>
-        <w:t>one</w:t>
-      </w:r>
-      <w:r>
-        <w:rPr>
-          <w:rFonts w:asciiTheme="majorHAnsi" w:hAnsiTheme="majorHAnsi"/>
-          <w:sz w:val="24"/>
-          <w:szCs w:val="24"/>
-        </w:rPr>
-        <w:t xml:space="preserve"> already in you</w:t>
-      </w:r>
-      <w:r>
-        <w:rPr>
-          <w:rFonts w:asciiTheme="majorHAnsi" w:hAnsiTheme="majorHAnsi"/>
-          <w:sz w:val="24"/>
-          <w:szCs w:val="24"/>
-        </w:rPr>
-        <w:t>r</w:t>
-      </w:r>
-      <w:r>
-        <w:rPr>
-          <w:rFonts w:asciiTheme="majorHAnsi" w:hAnsiTheme="majorHAnsi"/>
-          <w:sz w:val="24"/>
-          <w:szCs w:val="24"/>
-        </w:rPr>
-        <w:t xml:space="preserve"> Python shell</w:t>
-      </w:r>
-      <w:r>
-        <w:rPr>
-          <w:rFonts w:asciiTheme="majorHAnsi" w:hAnsiTheme="majorHAnsi"/>
-          <w:sz w:val="24"/>
-          <w:szCs w:val="24"/>
-        </w:rPr>
-        <w:t>:</w:t>
+          <w:rFonts w:ascii="Courier" w:hAnsi="Courier"/>
+          <w:sz w:val="24"/>
+          <w:szCs w:val="24"/>
+        </w:rPr>
+        <w:t>parallelize</w:t>
+      </w:r>
+      <w:r>
+        <w:t>.</w:t>
+      </w:r>
+      <w:r>
+        <w:t xml:space="preserve"> </w:t>
       </w:r>
     </w:p>
     <w:p>
@@ -5735,15 +5647,765 @@
         <w:pStyle w:val="code"/>
       </w:pPr>
       <w:r>
-        <w:t>&gt;&gt;&gt; sc</w:t>
-      </w:r>
-    </w:p>
-    <w:p>
-      <w:pPr>
-        <w:pStyle w:val="code"/>
-      </w:pPr>
-      <w:r>
-        <w:t>&lt;pyspark.context.SparkContext object at 0x1063b3410&gt;</w:t>
+        <w:t>&gt;&gt;&gt; distData = sc.parallelize(x);</w:t>
+      </w:r>
+    </w:p>
+    <w:p>
+      <w:pPr>
+        <w:pStyle w:val="code"/>
+      </w:pPr>
+      <w:r>
+        <w:t>&gt;&gt;&gt; print distData;</w:t>
+      </w:r>
+    </w:p>
+    <w:p>
+      <w:pPr>
+        <w:pStyle w:val="code"/>
+      </w:pPr>
+      <w:r>
+        <w:t>ParallelCollectionRDD[0] at parallelize at PythonRDD.scala:391</w:t>
+      </w:r>
+    </w:p>
+    <w:p>
+      <w:pPr>
+        <w:pStyle w:val="code"/>
+      </w:pPr>
+    </w:p>
+    <w:p>
+      <w:pPr>
+        <w:rPr>
+          <w:rFonts w:asciiTheme="majorHAnsi" w:hAnsiTheme="majorHAnsi"/>
+          <w:sz w:val="24"/>
+          <w:szCs w:val="24"/>
+        </w:rPr>
+      </w:pPr>
+      <w:r>
+        <w:rPr>
+          <w:rFonts w:asciiTheme="majorHAnsi" w:hAnsiTheme="majorHAnsi"/>
+          <w:sz w:val="24"/>
+          <w:szCs w:val="24"/>
+        </w:rPr>
+        <w:t xml:space="preserve">The Spark </w:t>
+      </w:r>
+      <w:r>
+        <w:rPr>
+          <w:rFonts w:asciiTheme="majorHAnsi" w:hAnsiTheme="majorHAnsi"/>
+          <w:sz w:val="24"/>
+          <w:szCs w:val="24"/>
+        </w:rPr>
+        <w:t xml:space="preserve">context </w:t>
+      </w:r>
+      <w:r>
+        <w:rPr>
+          <w:rFonts w:ascii="Courier" w:hAnsi="Courier"/>
+          <w:sz w:val="24"/>
+          <w:szCs w:val="24"/>
+        </w:rPr>
+        <w:t>parallelize</w:t>
+      </w:r>
+      <w:r>
+        <w:rPr>
+          <w:rFonts w:asciiTheme="majorHAnsi" w:hAnsiTheme="majorHAnsi"/>
+          <w:sz w:val="24"/>
+          <w:szCs w:val="24"/>
+        </w:rPr>
+        <w:t xml:space="preserve"> action is used to take local programming collections and create RDDs from them. In this case</w:t>
+      </w:r>
+      <w:r>
+        <w:rPr>
+          <w:rFonts w:asciiTheme="majorHAnsi" w:hAnsiTheme="majorHAnsi"/>
+          <w:sz w:val="24"/>
+          <w:szCs w:val="24"/>
+        </w:rPr>
+        <w:t>,</w:t>
+      </w:r>
+      <w:r>
+        <w:rPr>
+          <w:rFonts w:asciiTheme="majorHAnsi" w:hAnsiTheme="majorHAnsi"/>
+          <w:sz w:val="24"/>
+          <w:szCs w:val="24"/>
+        </w:rPr>
+        <w:t xml:space="preserve"> we created a RDD from </w:t>
+      </w:r>
+      <w:r>
+        <w:rPr>
+          <w:rFonts w:asciiTheme="majorHAnsi" w:hAnsiTheme="majorHAnsi"/>
+          <w:sz w:val="24"/>
+          <w:szCs w:val="24"/>
+        </w:rPr>
+        <w:t>a</w:t>
+      </w:r>
+      <w:r>
+        <w:rPr>
+          <w:rFonts w:asciiTheme="majorHAnsi" w:hAnsiTheme="majorHAnsi"/>
+          <w:sz w:val="24"/>
+          <w:szCs w:val="24"/>
+        </w:rPr>
+        <w:t xml:space="preserve"> Python array.</w:t>
+      </w:r>
+    </w:p>
+    <w:p/>
+    <w:p>
+      <w:pPr>
+        <w:rPr>
+          <w:rFonts w:asciiTheme="majorHAnsi" w:hAnsiTheme="majorHAnsi"/>
+          <w:sz w:val="24"/>
+          <w:szCs w:val="24"/>
+        </w:rPr>
+      </w:pPr>
+      <w:r>
+        <w:rPr>
+          <w:rFonts w:asciiTheme="majorHAnsi" w:hAnsiTheme="majorHAnsi"/>
+          <w:sz w:val="24"/>
+          <w:szCs w:val="24"/>
+        </w:rPr>
+        <w:t xml:space="preserve">The resulting value of the </w:t>
+      </w:r>
+      <w:r>
+        <w:rPr>
+          <w:rFonts w:ascii="Courier" w:hAnsi="Courier"/>
+          <w:sz w:val="24"/>
+          <w:szCs w:val="24"/>
+        </w:rPr>
+        <w:t>distData</w:t>
+      </w:r>
+      <w:r>
+        <w:rPr>
+          <w:rFonts w:asciiTheme="majorHAnsi" w:hAnsiTheme="majorHAnsi"/>
+          <w:sz w:val="24"/>
+          <w:szCs w:val="24"/>
+        </w:rPr>
+        <w:t xml:space="preserve"> </w:t>
+      </w:r>
+      <w:r>
+        <w:rPr>
+          <w:rFonts w:asciiTheme="majorHAnsi" w:hAnsiTheme="majorHAnsi"/>
+          <w:sz w:val="24"/>
+          <w:szCs w:val="24"/>
+        </w:rPr>
+        <w:t xml:space="preserve">variable </w:t>
+      </w:r>
+      <w:r>
+        <w:rPr>
+          <w:rFonts w:asciiTheme="majorHAnsi" w:hAnsiTheme="majorHAnsi"/>
+          <w:sz w:val="24"/>
+          <w:szCs w:val="24"/>
+        </w:rPr>
+        <w:t xml:space="preserve">is an RDD representation. Try </w:t>
+      </w:r>
+      <w:r>
+        <w:rPr>
+          <w:rFonts w:asciiTheme="majorHAnsi" w:hAnsiTheme="majorHAnsi"/>
+          <w:sz w:val="24"/>
+          <w:szCs w:val="24"/>
+        </w:rPr>
+        <w:t xml:space="preserve">running </w:t>
+      </w:r>
+      <w:r>
+        <w:rPr>
+          <w:rFonts w:ascii="Courier" w:hAnsi="Courier"/>
+          <w:sz w:val="24"/>
+          <w:szCs w:val="24"/>
+        </w:rPr>
+        <w:t>len(distData)</w:t>
+      </w:r>
+      <w:r>
+        <w:rPr>
+          <w:rFonts w:asciiTheme="majorHAnsi" w:hAnsiTheme="majorHAnsi"/>
+          <w:sz w:val="24"/>
+          <w:szCs w:val="24"/>
+        </w:rPr>
+        <w:t xml:space="preserve">; </w:t>
+      </w:r>
+      <w:r>
+        <w:rPr>
+          <w:rFonts w:asciiTheme="majorHAnsi" w:hAnsiTheme="majorHAnsi"/>
+          <w:sz w:val="24"/>
+          <w:szCs w:val="24"/>
+        </w:rPr>
+        <w:t>what happens</w:t>
+      </w:r>
+      <w:r>
+        <w:rPr>
+          <w:rFonts w:asciiTheme="majorHAnsi" w:hAnsiTheme="majorHAnsi"/>
+          <w:sz w:val="24"/>
+          <w:szCs w:val="24"/>
+        </w:rPr>
+        <w:t>,</w:t>
+      </w:r>
+      <w:r>
+        <w:rPr>
+          <w:rFonts w:asciiTheme="majorHAnsi" w:hAnsiTheme="majorHAnsi"/>
+          <w:sz w:val="24"/>
+          <w:szCs w:val="24"/>
+        </w:rPr>
+        <w:t xml:space="preserve"> and why? To count </w:t>
+      </w:r>
+      <w:r>
+        <w:rPr>
+          <w:rFonts w:asciiTheme="majorHAnsi" w:hAnsiTheme="majorHAnsi"/>
+          <w:sz w:val="24"/>
+          <w:szCs w:val="24"/>
+        </w:rPr>
+        <w:t xml:space="preserve">elements in an RDD you need to use RDD actions. You can find a list of </w:t>
+      </w:r>
+      <w:r>
+        <w:rPr>
+          <w:rFonts w:asciiTheme="majorHAnsi" w:hAnsiTheme="majorHAnsi"/>
+          <w:sz w:val="24"/>
+          <w:szCs w:val="24"/>
+        </w:rPr>
+        <w:t xml:space="preserve">available </w:t>
+      </w:r>
+      <w:r>
+        <w:rPr>
+          <w:rFonts w:asciiTheme="majorHAnsi" w:hAnsiTheme="majorHAnsi"/>
+          <w:sz w:val="24"/>
+          <w:szCs w:val="24"/>
+        </w:rPr>
+        <w:t>actions in the programming guide. To count the elements</w:t>
+      </w:r>
+      <w:r>
+        <w:rPr>
+          <w:rFonts w:asciiTheme="majorHAnsi" w:hAnsiTheme="majorHAnsi"/>
+          <w:sz w:val="24"/>
+          <w:szCs w:val="24"/>
+        </w:rPr>
+        <w:t>,</w:t>
+      </w:r>
+      <w:r>
+        <w:rPr>
+          <w:rFonts w:asciiTheme="majorHAnsi" w:hAnsiTheme="majorHAnsi"/>
+          <w:sz w:val="24"/>
+          <w:szCs w:val="24"/>
+        </w:rPr>
+        <w:t xml:space="preserve"> you use the </w:t>
+      </w:r>
+      <w:r>
+        <w:rPr>
+          <w:rFonts w:ascii="Courier" w:hAnsi="Courier"/>
+          <w:sz w:val="24"/>
+          <w:szCs w:val="24"/>
+        </w:rPr>
+        <w:t>count()</w:t>
+      </w:r>
+      <w:r>
+        <w:rPr>
+          <w:rFonts w:asciiTheme="majorHAnsi" w:hAnsiTheme="majorHAnsi"/>
+          <w:sz w:val="24"/>
+          <w:szCs w:val="24"/>
+        </w:rPr>
+        <w:t xml:space="preserve"> action. Try the following:</w:t>
+      </w:r>
+    </w:p>
+    <w:p/>
+    <w:p>
+      <w:pPr>
+        <w:pStyle w:val="code"/>
+      </w:pPr>
+      <w:r>
+        <w:t>&gt;&gt;&gt; nx=distData.count()</w:t>
+      </w:r>
+    </w:p>
+    <w:p>
+      <w:pPr>
+        <w:pStyle w:val="code"/>
+      </w:pPr>
+      <w:r>
+        <w:t>&gt;&gt;&gt; print nx</w:t>
+      </w:r>
+    </w:p>
+    <w:p>
+      <w:pPr>
+        <w:pStyle w:val="code"/>
+      </w:pPr>
+      <w:r>
+        <w:t>9</w:t>
+      </w:r>
+    </w:p>
+    <w:p>
+      <w:pPr>
+        <w:pStyle w:val="code"/>
+      </w:pPr>
+    </w:p>
+    <w:p>
+      <w:pPr>
+        <w:rPr>
+          <w:rFonts w:asciiTheme="majorHAnsi" w:hAnsiTheme="majorHAnsi"/>
+          <w:sz w:val="24"/>
+          <w:szCs w:val="24"/>
+        </w:rPr>
+      </w:pPr>
+      <w:r>
+        <w:rPr>
+          <w:rFonts w:asciiTheme="majorHAnsi" w:hAnsiTheme="majorHAnsi"/>
+          <w:sz w:val="24"/>
+          <w:szCs w:val="24"/>
+        </w:rPr>
+        <w:t>As you probably noticed, t</w:t>
+      </w:r>
+      <w:r>
+        <w:rPr>
+          <w:rFonts w:asciiTheme="majorHAnsi" w:hAnsiTheme="majorHAnsi"/>
+          <w:sz w:val="24"/>
+          <w:szCs w:val="24"/>
+        </w:rPr>
+        <w:t>he default level of loggin</w:t>
+      </w:r>
+      <w:r>
+        <w:rPr>
+          <w:rFonts w:asciiTheme="majorHAnsi" w:hAnsiTheme="majorHAnsi"/>
+          <w:sz w:val="24"/>
+          <w:szCs w:val="24"/>
+        </w:rPr>
+        <w:t xml:space="preserve">g can be distracting. To </w:t>
+      </w:r>
+      <w:r>
+        <w:rPr>
+          <w:rFonts w:asciiTheme="majorHAnsi" w:hAnsiTheme="majorHAnsi"/>
+          <w:sz w:val="24"/>
+          <w:szCs w:val="24"/>
+        </w:rPr>
+        <w:t>reduce the</w:t>
+      </w:r>
+      <w:r>
+        <w:rPr>
+          <w:rFonts w:asciiTheme="majorHAnsi" w:hAnsiTheme="majorHAnsi"/>
+          <w:sz w:val="24"/>
+          <w:szCs w:val="24"/>
+        </w:rPr>
+        <w:t xml:space="preserve"> volume of</w:t>
+      </w:r>
+      <w:r>
+        <w:rPr>
+          <w:rFonts w:asciiTheme="majorHAnsi" w:hAnsiTheme="majorHAnsi"/>
+          <w:sz w:val="24"/>
+          <w:szCs w:val="24"/>
+        </w:rPr>
+        <w:t xml:space="preserve"> logging information</w:t>
+      </w:r>
+      <w:r>
+        <w:rPr>
+          <w:rFonts w:asciiTheme="majorHAnsi" w:hAnsiTheme="majorHAnsi"/>
+          <w:sz w:val="24"/>
+          <w:szCs w:val="24"/>
+        </w:rPr>
+        <w:t>,</w:t>
+      </w:r>
+      <w:r>
+        <w:rPr>
+          <w:rFonts w:asciiTheme="majorHAnsi" w:hAnsiTheme="majorHAnsi"/>
+          <w:sz w:val="24"/>
+          <w:szCs w:val="24"/>
+        </w:rPr>
+        <w:t xml:space="preserve"> go to the </w:t>
+      </w:r>
+      <w:r>
+        <w:rPr>
+          <w:rFonts w:ascii="Courier" w:hAnsi="Courier"/>
+          <w:sz w:val="24"/>
+          <w:szCs w:val="24"/>
+        </w:rPr>
+        <w:t>$SPARK_HOME/conf</w:t>
+      </w:r>
+      <w:r>
+        <w:rPr>
+          <w:sz w:val="24"/>
+          <w:szCs w:val="24"/>
+        </w:rPr>
+        <w:t xml:space="preserve"> </w:t>
+      </w:r>
+      <w:r>
+        <w:rPr>
+          <w:rFonts w:asciiTheme="majorHAnsi" w:hAnsiTheme="majorHAnsi"/>
+          <w:sz w:val="24"/>
+          <w:szCs w:val="24"/>
+        </w:rPr>
+        <w:t xml:space="preserve">directory. </w:t>
+      </w:r>
+      <w:r>
+        <w:rPr>
+          <w:rFonts w:asciiTheme="majorHAnsi" w:hAnsiTheme="majorHAnsi"/>
+          <w:sz w:val="24"/>
+          <w:szCs w:val="24"/>
+        </w:rPr>
+        <w:t xml:space="preserve">Sometimes this </w:t>
+      </w:r>
+      <w:r>
+        <w:rPr>
+          <w:rFonts w:asciiTheme="majorHAnsi" w:hAnsiTheme="majorHAnsi"/>
+          <w:sz w:val="24"/>
+          <w:szCs w:val="24"/>
+        </w:rPr>
+        <w:t xml:space="preserve">directory </w:t>
+      </w:r>
+      <w:r>
+        <w:rPr>
+          <w:rFonts w:asciiTheme="majorHAnsi" w:hAnsiTheme="majorHAnsi"/>
+          <w:sz w:val="24"/>
+          <w:szCs w:val="24"/>
+        </w:rPr>
+        <w:t>is stored in another location. If you are using one of our AMIs, look in the</w:t>
+      </w:r>
+      <w:r>
+        <w:t xml:space="preserve"> </w:t>
+      </w:r>
+      <w:r>
+        <w:rPr>
+          <w:rFonts w:ascii="Courier" w:hAnsi="Courier"/>
+          <w:sz w:val="24"/>
+          <w:szCs w:val="24"/>
+        </w:rPr>
+        <w:t xml:space="preserve">/usr/lib/spark/conf/ </w:t>
+      </w:r>
+      <w:r>
+        <w:rPr>
+          <w:rFonts w:asciiTheme="majorHAnsi" w:hAnsiTheme="majorHAnsi"/>
+          <w:sz w:val="24"/>
+          <w:szCs w:val="24"/>
+        </w:rPr>
+        <w:t xml:space="preserve">directory. </w:t>
+      </w:r>
+      <w:r>
+        <w:rPr>
+          <w:rFonts w:asciiTheme="majorHAnsi" w:hAnsiTheme="majorHAnsi"/>
+          <w:sz w:val="24"/>
+          <w:szCs w:val="24"/>
+        </w:rPr>
+        <w:t xml:space="preserve">Create a </w:t>
+      </w:r>
+      <w:r>
+        <w:rPr>
+          <w:rFonts w:ascii="Courier" w:hAnsi="Courier"/>
+          <w:sz w:val="24"/>
+          <w:szCs w:val="24"/>
+        </w:rPr>
+        <w:t>log4j.properties</w:t>
+      </w:r>
+      <w:r>
+        <w:t xml:space="preserve"> f</w:t>
+      </w:r>
+      <w:r>
+        <w:rPr>
+          <w:rFonts w:asciiTheme="majorHAnsi" w:hAnsiTheme="majorHAnsi"/>
+          <w:sz w:val="24"/>
+          <w:szCs w:val="24"/>
+        </w:rPr>
+        <w:t>ile. If you do not already have one</w:t>
+      </w:r>
+      <w:r>
+        <w:rPr>
+          <w:rFonts w:asciiTheme="majorHAnsi" w:hAnsiTheme="majorHAnsi"/>
+          <w:sz w:val="24"/>
+          <w:szCs w:val="24"/>
+        </w:rPr>
+        <w:t>,</w:t>
+      </w:r>
+      <w:r>
+        <w:rPr>
+          <w:rFonts w:asciiTheme="majorHAnsi" w:hAnsiTheme="majorHAnsi"/>
+          <w:sz w:val="24"/>
+          <w:szCs w:val="24"/>
+        </w:rPr>
+        <w:t xml:space="preserve"> you can </w:t>
+      </w:r>
+      <w:r>
+        <w:rPr>
+          <w:rFonts w:asciiTheme="majorHAnsi" w:hAnsiTheme="majorHAnsi"/>
+          <w:sz w:val="24"/>
+          <w:szCs w:val="24"/>
+        </w:rPr>
+        <w:t>get one</w:t>
+      </w:r>
+      <w:r>
+        <w:rPr>
+          <w:rFonts w:asciiTheme="majorHAnsi" w:hAnsiTheme="majorHAnsi"/>
+          <w:sz w:val="24"/>
+          <w:szCs w:val="24"/>
+        </w:rPr>
+        <w:t xml:space="preserve"> by copying the </w:t>
+      </w:r>
+      <w:r>
+        <w:rPr>
+          <w:rFonts w:ascii="Courier" w:hAnsi="Courier"/>
+          <w:sz w:val="24"/>
+          <w:szCs w:val="24"/>
+        </w:rPr>
+        <w:t>log4j.properties.template</w:t>
+      </w:r>
+      <w:r>
+        <w:t xml:space="preserve"> </w:t>
+      </w:r>
+      <w:r>
+        <w:rPr>
+          <w:rFonts w:asciiTheme="majorHAnsi" w:hAnsiTheme="majorHAnsi"/>
+          <w:sz w:val="24"/>
+          <w:szCs w:val="24"/>
+        </w:rPr>
+        <w:t xml:space="preserve">file. </w:t>
+      </w:r>
+      <w:r>
+        <w:rPr>
+          <w:rFonts w:asciiTheme="majorHAnsi" w:hAnsiTheme="majorHAnsi"/>
+          <w:sz w:val="24"/>
+          <w:szCs w:val="24"/>
+        </w:rPr>
+        <w:t xml:space="preserve">To set </w:t>
+      </w:r>
+      <w:r>
+        <w:rPr>
+          <w:rFonts w:asciiTheme="majorHAnsi" w:hAnsiTheme="majorHAnsi"/>
+          <w:sz w:val="24"/>
+          <w:szCs w:val="24"/>
+        </w:rPr>
+        <w:t xml:space="preserve">the logging level to warnings </w:t>
+      </w:r>
+      <w:r>
+        <w:rPr>
+          <w:rFonts w:asciiTheme="majorHAnsi" w:hAnsiTheme="majorHAnsi"/>
+          <w:sz w:val="24"/>
+          <w:szCs w:val="24"/>
+        </w:rPr>
+        <w:t>(</w:t>
+      </w:r>
+      <w:r>
+        <w:rPr>
+          <w:rFonts w:ascii="Courier" w:hAnsi="Courier"/>
+          <w:sz w:val="24"/>
+          <w:szCs w:val="24"/>
+        </w:rPr>
+        <w:t>WARN</w:t>
+      </w:r>
+      <w:r>
+        <w:rPr>
+          <w:rFonts w:asciiTheme="majorHAnsi" w:hAnsiTheme="majorHAnsi"/>
+          <w:sz w:val="24"/>
+          <w:szCs w:val="24"/>
+        </w:rPr>
+        <w:t>)</w:t>
+      </w:r>
+      <w:r>
+        <w:rPr>
+          <w:rFonts w:asciiTheme="majorHAnsi" w:hAnsiTheme="majorHAnsi"/>
+          <w:sz w:val="24"/>
+          <w:szCs w:val="24"/>
+        </w:rPr>
+        <w:t>,</w:t>
+      </w:r>
+      <w:r>
+        <w:rPr>
+          <w:rFonts w:asciiTheme="majorHAnsi" w:hAnsiTheme="majorHAnsi"/>
+          <w:sz w:val="24"/>
+          <w:szCs w:val="24"/>
+        </w:rPr>
+        <w:t xml:space="preserve"> </w:t>
+      </w:r>
+      <w:r>
+        <w:rPr>
+          <w:rFonts w:asciiTheme="majorHAnsi" w:hAnsiTheme="majorHAnsi"/>
+          <w:sz w:val="24"/>
+          <w:szCs w:val="24"/>
+        </w:rPr>
+        <w:t>change</w:t>
+      </w:r>
+      <w:r>
+        <w:t xml:space="preserve"> </w:t>
+      </w:r>
+      <w:r>
+        <w:rPr>
+          <w:rFonts w:ascii="Courier" w:hAnsi="Courier"/>
+          <w:sz w:val="24"/>
+          <w:szCs w:val="24"/>
+        </w:rPr>
+        <w:t>INFO</w:t>
+      </w:r>
+      <w:r>
+        <w:t xml:space="preserve"> </w:t>
+      </w:r>
+      <w:r>
+        <w:rPr>
+          <w:rFonts w:asciiTheme="majorHAnsi" w:hAnsiTheme="majorHAnsi"/>
+          <w:sz w:val="24"/>
+          <w:szCs w:val="24"/>
+        </w:rPr>
+        <w:t>to</w:t>
+      </w:r>
+      <w:r>
+        <w:t xml:space="preserve"> </w:t>
+      </w:r>
+      <w:r>
+        <w:rPr>
+          <w:rFonts w:ascii="Courier" w:hAnsi="Courier"/>
+          <w:sz w:val="24"/>
+          <w:szCs w:val="24"/>
+        </w:rPr>
+        <w:t>WARN</w:t>
+      </w:r>
+      <w:r>
+        <w:t xml:space="preserve"> </w:t>
+      </w:r>
+      <w:r>
+        <w:rPr>
+          <w:rFonts w:asciiTheme="majorHAnsi" w:hAnsiTheme="majorHAnsi"/>
+          <w:sz w:val="24"/>
+          <w:szCs w:val="24"/>
+        </w:rPr>
+        <w:t xml:space="preserve">in the property </w:t>
+      </w:r>
+      <w:r>
+        <w:rPr>
+          <w:rFonts w:ascii="Courier" w:hAnsi="Courier"/>
+          <w:sz w:val="24"/>
+          <w:szCs w:val="24"/>
+        </w:rPr>
+        <w:t>log4j.rootCategory=WARN</w:t>
+      </w:r>
+      <w:r>
+        <w:rPr>
+          <w:rFonts w:asciiTheme="majorHAnsi" w:hAnsiTheme="majorHAnsi"/>
+          <w:sz w:val="24"/>
+          <w:szCs w:val="24"/>
+        </w:rPr>
+        <w:t xml:space="preserve"> console</w:t>
+      </w:r>
+      <w:r>
+        <w:rPr>
+          <w:rFonts w:asciiTheme="majorHAnsi" w:hAnsiTheme="majorHAnsi"/>
+          <w:sz w:val="24"/>
+          <w:szCs w:val="24"/>
+        </w:rPr>
+        <w:t>.</w:t>
+      </w:r>
+    </w:p>
+    <w:p>
+      <w:pPr>
+        <w:pStyle w:val="code"/>
+      </w:pPr>
+    </w:p>
+    <w:p>
+      <w:pPr>
+        <w:pStyle w:val="code"/>
+      </w:pPr>
+    </w:p>
+    <w:p>
+      <w:pPr>
+        <w:pStyle w:val="code"/>
+      </w:pPr>
+      <w:r>
+        <w:t># Set everything to be logged to the console</w:t>
+      </w:r>
+    </w:p>
+    <w:p>
+      <w:pPr>
+        <w:pStyle w:val="code"/>
+      </w:pPr>
+      <w:r>
+        <w:t>log4j.rootCategory=WARN, console</w:t>
+      </w:r>
+    </w:p>
+    <w:p>
+      <w:pPr>
+        <w:pStyle w:val="code"/>
+      </w:pPr>
+      <w:r>
+        <w:t>log4j.appender.console=org.apache.log4j.ConsoleAppender</w:t>
+      </w:r>
+    </w:p>
+    <w:p>
+      <w:pPr>
+        <w:pStyle w:val="code"/>
+      </w:pPr>
+      <w:r>
+        <w:t>log4j.appender.console.target=System.err</w:t>
+      </w:r>
+    </w:p>
+    <w:p>
+      <w:pPr>
+        <w:pStyle w:val="code"/>
+      </w:pPr>
+      <w:r>
+        <w:t>log4j.appender.console.layout=org.apache.log4j.PatternLayout</w:t>
+      </w:r>
+    </w:p>
+    <w:p>
+      <w:pPr>
+        <w:pStyle w:val="code"/>
+      </w:pPr>
+    </w:p>
+    <w:p>
+      <w:pPr>
+        <w:rPr>
+          <w:rFonts w:asciiTheme="majorHAnsi" w:hAnsiTheme="majorHAnsi"/>
+          <w:sz w:val="24"/>
+          <w:szCs w:val="24"/>
+        </w:rPr>
+      </w:pPr>
+      <w:r>
+        <w:rPr>
+          <w:rFonts w:asciiTheme="majorHAnsi" w:hAnsiTheme="majorHAnsi"/>
+          <w:sz w:val="24"/>
+          <w:szCs w:val="24"/>
+        </w:rPr>
+        <w:t xml:space="preserve">Restart </w:t>
+      </w:r>
+      <w:r>
+        <w:rPr>
+          <w:rFonts w:ascii="Courier" w:hAnsi="Courier"/>
+          <w:sz w:val="24"/>
+          <w:szCs w:val="24"/>
+        </w:rPr>
+        <w:t>pyspark</w:t>
+      </w:r>
+      <w:r>
+        <w:rPr>
+          <w:rFonts w:asciiTheme="majorHAnsi" w:hAnsiTheme="majorHAnsi"/>
+          <w:sz w:val="24"/>
+          <w:szCs w:val="24"/>
+        </w:rPr>
+        <w:t>,</w:t>
+      </w:r>
+      <w:r>
+        <w:rPr>
+          <w:rFonts w:asciiTheme="majorHAnsi" w:hAnsiTheme="majorHAnsi"/>
+          <w:sz w:val="24"/>
+          <w:szCs w:val="24"/>
+        </w:rPr>
+        <w:t xml:space="preserve"> and</w:t>
+      </w:r>
+      <w:r>
+        <w:rPr>
+          <w:rFonts w:asciiTheme="majorHAnsi" w:hAnsiTheme="majorHAnsi"/>
+          <w:sz w:val="24"/>
+          <w:szCs w:val="24"/>
+        </w:rPr>
+        <w:t xml:space="preserve"> rerun the commands above</w:t>
+      </w:r>
+      <w:r>
+        <w:rPr>
+          <w:rFonts w:asciiTheme="majorHAnsi" w:hAnsiTheme="majorHAnsi"/>
+          <w:sz w:val="24"/>
+          <w:szCs w:val="24"/>
+        </w:rPr>
+        <w:t>. Y</w:t>
+      </w:r>
+      <w:r>
+        <w:rPr>
+          <w:rFonts w:asciiTheme="majorHAnsi" w:hAnsiTheme="majorHAnsi"/>
+          <w:sz w:val="24"/>
+          <w:szCs w:val="24"/>
+        </w:rPr>
+        <w:t>ou should see much less output in the Spark shell.</w:t>
+      </w:r>
+    </w:p>
+    <w:p>
+      <w:pPr>
+        <w:pStyle w:val="Heading2"/>
+      </w:pPr>
+      <w:r>
+        <w:t xml:space="preserve">What </w:t>
+      </w:r>
+      <w:r>
+        <w:t>You Should Have Learned</w:t>
       </w:r>
     </w:p>
     <w:p>
@@ -5754,54 +6416,35 @@
     <w:p>
       <w:pPr>
         <w:pStyle w:val="normal0"/>
-      </w:pPr>
-      <w:r>
-        <w:rPr>
-          <w:rFonts w:asciiTheme="majorHAnsi" w:hAnsiTheme="majorHAnsi"/>
-          <w:sz w:val="24"/>
-          <w:szCs w:val="24"/>
-        </w:rPr>
-        <w:t xml:space="preserve">So far you </w:t>
-      </w:r>
-      <w:r>
-        <w:rPr>
-          <w:rFonts w:asciiTheme="majorHAnsi" w:hAnsiTheme="majorHAnsi"/>
-          <w:sz w:val="24"/>
-          <w:szCs w:val="24"/>
-        </w:rPr>
-        <w:t xml:space="preserve">have </w:t>
-      </w:r>
-      <w:r>
-        <w:rPr>
-          <w:rFonts w:asciiTheme="majorHAnsi" w:hAnsiTheme="majorHAnsi"/>
-          <w:sz w:val="24"/>
-          <w:szCs w:val="24"/>
-        </w:rPr>
-        <w:t xml:space="preserve">used </w:t>
-      </w:r>
-      <w:r>
-        <w:rPr>
-          <w:rFonts w:asciiTheme="majorHAnsi" w:hAnsiTheme="majorHAnsi"/>
-          <w:sz w:val="24"/>
-          <w:szCs w:val="24"/>
-        </w:rPr>
-        <w:t xml:space="preserve">only </w:t>
-      </w:r>
-      <w:r>
-        <w:rPr>
-          <w:rFonts w:asciiTheme="majorHAnsi" w:hAnsiTheme="majorHAnsi"/>
-          <w:sz w:val="24"/>
-          <w:szCs w:val="24"/>
-        </w:rPr>
-        <w:t>Python statements</w:t>
-      </w:r>
-      <w:r>
-        <w:rPr>
-          <w:rFonts w:asciiTheme="majorHAnsi" w:hAnsiTheme="majorHAnsi"/>
-          <w:sz w:val="24"/>
-          <w:szCs w:val="24"/>
-        </w:rPr>
-        <w:t xml:space="preserve"> and checked </w:t>
+        <w:rPr>
+          <w:rFonts w:asciiTheme="majorHAnsi" w:hAnsiTheme="majorHAnsi"/>
+          <w:sz w:val="24"/>
+          <w:szCs w:val="24"/>
+        </w:rPr>
+      </w:pPr>
+      <w:r>
+        <w:rPr>
+          <w:rFonts w:asciiTheme="majorHAnsi" w:hAnsiTheme="majorHAnsi"/>
+          <w:sz w:val="24"/>
+          <w:szCs w:val="24"/>
+        </w:rPr>
+        <w:t xml:space="preserve">You should understand how to start </w:t>
+      </w:r>
+      <w:r>
+        <w:rPr>
+          <w:rFonts w:ascii="Courier" w:hAnsi="Courier"/>
+          <w:sz w:val="24"/>
+          <w:szCs w:val="24"/>
+        </w:rPr>
+        <w:t>pyspark</w:t>
+      </w:r>
+      <w:r>
+        <w:rPr>
+          <w:rFonts w:asciiTheme="majorHAnsi" w:hAnsiTheme="majorHAnsi"/>
+          <w:sz w:val="24"/>
+          <w:szCs w:val="24"/>
+        </w:rPr>
+        <w:t xml:space="preserve">. You also learned </w:t>
       </w:r>
       <w:r>
         <w:rPr>
@@ -5813,151 +6456,215 @@
       </w:r>
       <w:r>
         <w:rPr>
-          <w:rFonts w:asciiTheme="majorHAnsi" w:hAnsiTheme="majorHAnsi"/>
-          <w:sz w:val="24"/>
-          <w:szCs w:val="24"/>
-        </w:rPr>
-        <w:t xml:space="preserve">you have a Spark </w:t>
-      </w:r>
-      <w:r>
-        <w:rPr>
-          <w:rFonts w:asciiTheme="majorHAnsi" w:hAnsiTheme="majorHAnsi"/>
-          <w:sz w:val="24"/>
-          <w:szCs w:val="24"/>
-        </w:rPr>
-        <w:t>context</w:t>
-      </w:r>
-      <w:r>
-        <w:rPr>
-          <w:rFonts w:asciiTheme="majorHAnsi" w:hAnsiTheme="majorHAnsi"/>
-          <w:sz w:val="24"/>
-          <w:szCs w:val="24"/>
-        </w:rPr>
-        <w:t xml:space="preserve">. </w:t>
-      </w:r>
-      <w:r>
-        <w:rPr>
-          <w:rFonts w:asciiTheme="majorHAnsi" w:hAnsiTheme="majorHAnsi"/>
-          <w:sz w:val="24"/>
-          <w:szCs w:val="24"/>
-        </w:rPr>
-        <w:t xml:space="preserve">You can </w:t>
-      </w:r>
-      <w:r>
-        <w:rPr>
-          <w:rFonts w:asciiTheme="majorHAnsi" w:hAnsiTheme="majorHAnsi"/>
-          <w:sz w:val="24"/>
-          <w:szCs w:val="24"/>
-        </w:rPr>
-        <w:t xml:space="preserve">use the Spark context to </w:t>
-      </w:r>
-      <w:r>
-        <w:rPr>
-          <w:rFonts w:asciiTheme="majorHAnsi" w:hAnsiTheme="majorHAnsi"/>
-          <w:sz w:val="24"/>
-          <w:szCs w:val="24"/>
-        </w:rPr>
-        <w:t xml:space="preserve">create a Spark RDD from </w:t>
-      </w:r>
-      <w:r>
-        <w:rPr>
-          <w:rFonts w:asciiTheme="majorHAnsi" w:hAnsiTheme="majorHAnsi"/>
-          <w:sz w:val="24"/>
-          <w:szCs w:val="24"/>
-        </w:rPr>
-        <w:t>Python</w:t>
-      </w:r>
-      <w:r>
-        <w:rPr>
-          <w:rFonts w:asciiTheme="majorHAnsi" w:hAnsiTheme="majorHAnsi"/>
-          <w:sz w:val="24"/>
-          <w:szCs w:val="24"/>
-        </w:rPr>
-        <w:t xml:space="preserve"> d</w:t>
-      </w:r>
-      <w:r>
-        <w:rPr>
-          <w:rFonts w:asciiTheme="majorHAnsi" w:hAnsiTheme="majorHAnsi"/>
-          <w:sz w:val="24"/>
-          <w:szCs w:val="24"/>
-        </w:rPr>
-        <w:t>ata using the command</w:t>
+          <w:rFonts w:ascii="Courier" w:hAnsi="Courier"/>
+          <w:sz w:val="24"/>
+          <w:szCs w:val="24"/>
+        </w:rPr>
+        <w:t>pyspark</w:t>
+      </w:r>
+      <w:r>
+        <w:rPr>
+          <w:rFonts w:asciiTheme="majorHAnsi" w:hAnsiTheme="majorHAnsi"/>
+          <w:sz w:val="24"/>
+          <w:szCs w:val="24"/>
+        </w:rPr>
+        <w:t xml:space="preserve"> is a shell with access to the Python language and to the underlying Spark cluster capabilities. We also show</w:t>
+      </w:r>
+      <w:r>
+        <w:rPr>
+          <w:rFonts w:asciiTheme="majorHAnsi" w:hAnsiTheme="majorHAnsi"/>
+          <w:sz w:val="24"/>
+          <w:szCs w:val="24"/>
+        </w:rPr>
+        <w:t>ed</w:t>
+      </w:r>
+      <w:r>
+        <w:rPr>
+          <w:rFonts w:asciiTheme="majorHAnsi" w:hAnsiTheme="majorHAnsi"/>
+          <w:sz w:val="24"/>
+          <w:szCs w:val="24"/>
+        </w:rPr>
+        <w:t xml:space="preserve"> you how to make </w:t>
+      </w:r>
+      <w:r>
+        <w:rPr>
+          <w:rFonts w:ascii="Courier" w:hAnsi="Courier"/>
+          <w:sz w:val="24"/>
+          <w:szCs w:val="24"/>
+        </w:rPr>
+        <w:t>pyspark</w:t>
+      </w:r>
+      <w:r>
+        <w:rPr>
+          <w:rFonts w:asciiTheme="majorHAnsi" w:hAnsiTheme="majorHAnsi"/>
+          <w:sz w:val="24"/>
+          <w:szCs w:val="24"/>
+        </w:rPr>
+        <w:t xml:space="preserve"> less verbose by reducing the amount of logging displayed. If you have problems</w:t>
+      </w:r>
+      <w:r>
+        <w:rPr>
+          <w:rFonts w:asciiTheme="majorHAnsi" w:hAnsiTheme="majorHAnsi"/>
+          <w:sz w:val="24"/>
+          <w:szCs w:val="24"/>
+        </w:rPr>
+        <w:t>,</w:t>
+      </w:r>
+      <w:r>
+        <w:rPr>
+          <w:rFonts w:asciiTheme="majorHAnsi" w:hAnsiTheme="majorHAnsi"/>
+          <w:sz w:val="24"/>
+          <w:szCs w:val="24"/>
+        </w:rPr>
+        <w:t xml:space="preserve"> you may consider increasing logging again to understand what is going on in your execution.</w:t>
+      </w:r>
+    </w:p>
+    <w:p>
+      <w:pPr>
+        <w:pStyle w:val="normal0"/>
+      </w:pPr>
+    </w:p>
+    <w:p>
+      <w:pPr>
+        <w:pStyle w:val="Heading1"/>
+      </w:pPr>
+      <w:r>
+        <w:t>Step</w:t>
       </w:r>
       <w:r>
         <w:t xml:space="preserve"> </w:t>
       </w:r>
       <w:r>
+        <w:t xml:space="preserve">2. Load a </w:t>
+      </w:r>
+      <w:r>
+        <w:t xml:space="preserve">File </w:t>
+      </w:r>
+      <w:r>
+        <w:t xml:space="preserve">and </w:t>
+      </w:r>
+      <w:r>
+        <w:t xml:space="preserve">Count </w:t>
+      </w:r>
+      <w:r>
+        <w:t xml:space="preserve">the </w:t>
+      </w:r>
+      <w:r>
+        <w:t>Rows</w:t>
+      </w:r>
+    </w:p>
+    <w:p>
+      <w:pPr>
+        <w:pStyle w:val="normal0"/>
+        <w:rPr>
+          <w:rFonts w:asciiTheme="majorHAnsi" w:hAnsiTheme="majorHAnsi"/>
+          <w:sz w:val="24"/>
+          <w:szCs w:val="24"/>
+        </w:rPr>
+      </w:pPr>
+      <w:r>
+        <w:rPr>
+          <w:rFonts w:asciiTheme="majorHAnsi" w:hAnsiTheme="majorHAnsi"/>
+          <w:sz w:val="24"/>
+          <w:szCs w:val="24"/>
+        </w:rPr>
+        <w:t>Spark is commonly used to process large sets of data, and naturally we often read these data files from dis</w:t>
+      </w:r>
+      <w:r>
+        <w:rPr>
+          <w:rFonts w:asciiTheme="majorHAnsi" w:hAnsiTheme="majorHAnsi"/>
+          <w:sz w:val="24"/>
+          <w:szCs w:val="24"/>
+        </w:rPr>
+        <w:t>k</w:t>
+      </w:r>
+      <w:r>
+        <w:rPr>
+          <w:rFonts w:asciiTheme="majorHAnsi" w:hAnsiTheme="majorHAnsi"/>
+          <w:sz w:val="24"/>
+          <w:szCs w:val="24"/>
+        </w:rPr>
+        <w:t xml:space="preserve">. The action </w:t>
+      </w:r>
+      <w:r>
         <w:rPr>
           <w:rFonts w:ascii="Courier" w:hAnsi="Courier"/>
           <w:sz w:val="24"/>
           <w:szCs w:val="24"/>
         </w:rPr>
-        <w:t>parallelize</w:t>
-      </w:r>
-      <w:r>
-        <w:t>.</w:t>
-      </w:r>
-      <w:r>
+        <w:t>textFile</w:t>
+      </w:r>
+      <w:r>
+        <w:rPr>
+          <w:rFonts w:asciiTheme="majorHAnsi" w:hAnsiTheme="majorHAnsi"/>
+          <w:sz w:val="24"/>
+          <w:szCs w:val="24"/>
+        </w:rPr>
+        <w:t xml:space="preserve"> is an operation on Spark </w:t>
+      </w:r>
+      <w:r>
+        <w:rPr>
+          <w:rFonts w:asciiTheme="majorHAnsi" w:hAnsiTheme="majorHAnsi"/>
+          <w:sz w:val="24"/>
+          <w:szCs w:val="24"/>
+        </w:rPr>
+        <w:t xml:space="preserve">contexts </w:t>
+      </w:r>
+      <w:r>
+        <w:rPr>
+          <w:rFonts w:asciiTheme="majorHAnsi" w:hAnsiTheme="majorHAnsi"/>
+          <w:sz w:val="24"/>
+          <w:szCs w:val="24"/>
+        </w:rPr>
+        <w:t xml:space="preserve">that creates a RDD from a file that resides in HDFS or the local file system. Make sure you cloned the data file </w:t>
+      </w:r>
+      <w:r>
+        <w:rPr>
+          <w:rFonts w:ascii="Courier" w:hAnsi="Courier"/>
+          <w:sz w:val="24"/>
+          <w:szCs w:val="24"/>
+        </w:rPr>
+        <w:t>Crimes_-_2001_to_present.csv</w:t>
+      </w:r>
+      <w:r>
+        <w:rPr>
+          <w:rFonts w:asciiTheme="majorHAnsi" w:hAnsiTheme="majorHAnsi"/>
+          <w:sz w:val="24"/>
+          <w:szCs w:val="24"/>
+        </w:rPr>
+        <w:t xml:space="preserve"> in the lab directory</w:t>
+      </w:r>
+      <w:r>
+        <w:rPr>
+          <w:rFonts w:asciiTheme="majorHAnsi" w:hAnsiTheme="majorHAnsi"/>
+          <w:sz w:val="24"/>
+          <w:szCs w:val="24"/>
+        </w:rPr>
+        <w:t xml:space="preserve"> (assuming you are using</w:t>
+      </w:r>
+      <w:r>
+        <w:rPr>
+          <w:rFonts w:asciiTheme="majorHAnsi" w:hAnsiTheme="majorHAnsi"/>
+          <w:sz w:val="24"/>
+          <w:szCs w:val="24"/>
+        </w:rPr>
         <w:t xml:space="preserve"> </w:t>
       </w:r>
-    </w:p>
-    <w:p>
-      <w:pPr>
-        <w:pStyle w:val="normal0"/>
-      </w:pPr>
-    </w:p>
-    <w:p>
-      <w:pPr>
-        <w:pStyle w:val="code"/>
-      </w:pPr>
-      <w:r>
-        <w:t>&gt;&gt;&gt; distData = sc.parallelize(x);</w:t>
-      </w:r>
-    </w:p>
-    <w:p>
-      <w:pPr>
-        <w:pStyle w:val="code"/>
-      </w:pPr>
-      <w:r>
-        <w:t>&gt;&gt;&gt; print distData;</w:t>
-      </w:r>
-    </w:p>
-    <w:p>
-      <w:pPr>
-        <w:pStyle w:val="code"/>
-      </w:pPr>
-      <w:r>
-        <w:t>ParallelCollectionRDD[0] at parallelize at PythonRDD.scala:391</w:t>
-      </w:r>
-    </w:p>
-    <w:p>
-      <w:pPr>
-        <w:pStyle w:val="code"/>
-      </w:pPr>
-    </w:p>
-    <w:p>
-      <w:pPr>
-        <w:rPr>
-          <w:rFonts w:asciiTheme="majorHAnsi" w:hAnsiTheme="majorHAnsi"/>
-          <w:sz w:val="24"/>
-          <w:szCs w:val="24"/>
-        </w:rPr>
-      </w:pPr>
-      <w:r>
-        <w:rPr>
-          <w:rFonts w:asciiTheme="majorHAnsi" w:hAnsiTheme="majorHAnsi"/>
-          <w:sz w:val="24"/>
-          <w:szCs w:val="24"/>
-        </w:rPr>
-        <w:t xml:space="preserve">The Spark </w:t>
-      </w:r>
-      <w:r>
-        <w:rPr>
-          <w:rFonts w:asciiTheme="majorHAnsi" w:hAnsiTheme="majorHAnsi"/>
-          <w:sz w:val="24"/>
-          <w:szCs w:val="24"/>
-        </w:rPr>
-        <w:t xml:space="preserve">context </w:t>
+      <w:r>
+        <w:rPr>
+          <w:rFonts w:asciiTheme="majorHAnsi" w:hAnsiTheme="majorHAnsi"/>
+          <w:sz w:val="24"/>
+          <w:szCs w:val="24"/>
+        </w:rPr>
+        <w:t xml:space="preserve">the </w:t>
+      </w:r>
+      <w:r>
+        <w:rPr>
+          <w:rFonts w:asciiTheme="majorHAnsi" w:hAnsiTheme="majorHAnsi"/>
+          <w:sz w:val="24"/>
+          <w:szCs w:val="24"/>
+        </w:rPr>
+        <w:t>directory “</w:t>
       </w:r>
       <w:r>
         <w:rPr>
@@ -5965,1095 +6672,16 @@
           <w:sz w:val="24"/>
           <w:szCs w:val="24"/>
         </w:rPr>
-        <w:t>parallelize</w:t>
-      </w:r>
-      <w:r>
-        <w:rPr>
-          <w:rFonts w:asciiTheme="majorHAnsi" w:hAnsiTheme="majorHAnsi"/>
-          <w:sz w:val="24"/>
-          <w:szCs w:val="24"/>
-        </w:rPr>
-        <w:t xml:space="preserve"> action is used to take local programming collections and create RDDs from them. In this case</w:t>
-      </w:r>
-      <w:r>
-        <w:rPr>
-          <w:rFonts w:asciiTheme="majorHAnsi" w:hAnsiTheme="majorHAnsi"/>
-          <w:sz w:val="24"/>
-          <w:szCs w:val="24"/>
-        </w:rPr>
-        <w:t>,</w:t>
-      </w:r>
-      <w:r>
-        <w:rPr>
-          <w:rFonts w:asciiTheme="majorHAnsi" w:hAnsiTheme="majorHAnsi"/>
-          <w:sz w:val="24"/>
-          <w:szCs w:val="24"/>
-        </w:rPr>
-        <w:t xml:space="preserve"> we created a RDD from </w:t>
-      </w:r>
-      <w:r>
-        <w:rPr>
-          <w:rFonts w:asciiTheme="majorHAnsi" w:hAnsiTheme="majorHAnsi"/>
-          <w:sz w:val="24"/>
-          <w:szCs w:val="24"/>
-        </w:rPr>
-        <w:t>a</w:t>
-      </w:r>
-      <w:r>
-        <w:rPr>
-          <w:rFonts w:asciiTheme="majorHAnsi" w:hAnsiTheme="majorHAnsi"/>
-          <w:sz w:val="24"/>
-          <w:szCs w:val="24"/>
-        </w:rPr>
-        <w:t xml:space="preserve"> Python array.</w:t>
-      </w:r>
-    </w:p>
-    <w:p/>
-    <w:p>
-      <w:pPr>
-        <w:rPr>
-          <w:rFonts w:asciiTheme="majorHAnsi" w:hAnsiTheme="majorHAnsi"/>
-          <w:sz w:val="24"/>
-          <w:szCs w:val="24"/>
-        </w:rPr>
-      </w:pPr>
-      <w:r>
-        <w:rPr>
-          <w:rFonts w:asciiTheme="majorHAnsi" w:hAnsiTheme="majorHAnsi"/>
-          <w:sz w:val="24"/>
-          <w:szCs w:val="24"/>
-        </w:rPr>
-        <w:t xml:space="preserve">The resulting value of the </w:t>
-      </w:r>
-      <w:proofErr w:type="spellStart"/>
+        <w:t>/</w:t>
+      </w:r>
       <w:r>
         <w:rPr>
           <w:rFonts w:ascii="Courier" w:hAnsi="Courier"/>
           <w:sz w:val="24"/>
           <w:szCs w:val="24"/>
         </w:rPr>
-        <w:t>distData</w:t>
-      </w:r>
-      <w:proofErr w:type="spellEnd"/>
-      <w:r>
-        <w:rPr>
-          <w:rFonts w:asciiTheme="majorHAnsi" w:hAnsiTheme="majorHAnsi"/>
-          <w:sz w:val="24"/>
-          <w:szCs w:val="24"/>
-        </w:rPr>
-        <w:t xml:space="preserve"> </w:t>
-      </w:r>
-      <w:r>
-        <w:rPr>
-          <w:rFonts w:asciiTheme="majorHAnsi" w:hAnsiTheme="majorHAnsi"/>
-          <w:sz w:val="24"/>
-          <w:szCs w:val="24"/>
-        </w:rPr>
-        <w:t xml:space="preserve">variable </w:t>
-      </w:r>
-      <w:r>
-        <w:rPr>
-          <w:rFonts w:asciiTheme="majorHAnsi" w:hAnsiTheme="majorHAnsi"/>
-          <w:sz w:val="24"/>
-          <w:szCs w:val="24"/>
-        </w:rPr>
-        <w:t xml:space="preserve">is an RDD representation. Try </w:t>
-      </w:r>
-      <w:r>
-        <w:rPr>
-          <w:rFonts w:asciiTheme="majorHAnsi" w:hAnsiTheme="majorHAnsi"/>
-          <w:sz w:val="24"/>
-          <w:szCs w:val="24"/>
-        </w:rPr>
-        <w:t xml:space="preserve">running </w:t>
-      </w:r>
-      <w:proofErr w:type="spellStart"/>
-      <w:proofErr w:type="gramStart"/>
-      <w:r>
-        <w:rPr>
-          <w:rFonts w:ascii="Courier" w:hAnsi="Courier"/>
-          <w:sz w:val="24"/>
-          <w:szCs w:val="24"/>
-        </w:rPr>
-        <w:t>len</w:t>
-      </w:r>
-      <w:proofErr w:type="spellEnd"/>
-      <w:r>
-        <w:rPr>
-          <w:rFonts w:ascii="Courier" w:hAnsi="Courier"/>
-          <w:sz w:val="24"/>
-          <w:szCs w:val="24"/>
-        </w:rPr>
-        <w:t>(</w:t>
-      </w:r>
-      <w:proofErr w:type="spellStart"/>
-      <w:proofErr w:type="gramEnd"/>
-      <w:r>
-        <w:rPr>
-          <w:rFonts w:ascii="Courier" w:hAnsi="Courier"/>
-          <w:sz w:val="24"/>
-          <w:szCs w:val="24"/>
-        </w:rPr>
-        <w:t>distData</w:t>
-      </w:r>
-      <w:proofErr w:type="spellEnd"/>
-      <w:r>
-        <w:rPr>
-          <w:rFonts w:ascii="Courier" w:hAnsi="Courier"/>
-          <w:sz w:val="24"/>
-          <w:szCs w:val="24"/>
-        </w:rPr>
-        <w:t>)</w:t>
-      </w:r>
-      <w:r>
-        <w:rPr>
-          <w:rFonts w:asciiTheme="majorHAnsi" w:hAnsiTheme="majorHAnsi"/>
-          <w:sz w:val="24"/>
-          <w:szCs w:val="24"/>
-        </w:rPr>
-        <w:t xml:space="preserve">; </w:t>
-      </w:r>
-      <w:r>
-        <w:rPr>
-          <w:rFonts w:asciiTheme="majorHAnsi" w:hAnsiTheme="majorHAnsi"/>
-          <w:sz w:val="24"/>
-          <w:szCs w:val="24"/>
-        </w:rPr>
-        <w:t>what happens</w:t>
-      </w:r>
-      <w:r>
-        <w:rPr>
-          <w:rFonts w:asciiTheme="majorHAnsi" w:hAnsiTheme="majorHAnsi"/>
-          <w:sz w:val="24"/>
-          <w:szCs w:val="24"/>
-        </w:rPr>
-        <w:t>,</w:t>
-      </w:r>
-      <w:r>
-        <w:rPr>
-          <w:rFonts w:asciiTheme="majorHAnsi" w:hAnsiTheme="majorHAnsi"/>
-          <w:sz w:val="24"/>
-          <w:szCs w:val="24"/>
-        </w:rPr>
-        <w:t xml:space="preserve"> and why? To count </w:t>
-      </w:r>
-      <w:r>
-        <w:rPr>
-          <w:rFonts w:asciiTheme="majorHAnsi" w:hAnsiTheme="majorHAnsi"/>
-          <w:sz w:val="24"/>
-          <w:szCs w:val="24"/>
-        </w:rPr>
-        <w:t xml:space="preserve">elements in an RDD you need to use RDD actions. You can find a list of </w:t>
-      </w:r>
-      <w:r>
-        <w:rPr>
-          <w:rFonts w:asciiTheme="majorHAnsi" w:hAnsiTheme="majorHAnsi"/>
-          <w:sz w:val="24"/>
-          <w:szCs w:val="24"/>
-        </w:rPr>
-        <w:t xml:space="preserve">available </w:t>
-      </w:r>
-      <w:r>
-        <w:rPr>
-          <w:rFonts w:asciiTheme="majorHAnsi" w:hAnsiTheme="majorHAnsi"/>
-          <w:sz w:val="24"/>
-          <w:szCs w:val="24"/>
-        </w:rPr>
-        <w:t>actions in the programming guide. To count the elements</w:t>
-      </w:r>
-      <w:r>
-        <w:rPr>
-          <w:rFonts w:asciiTheme="majorHAnsi" w:hAnsiTheme="majorHAnsi"/>
-          <w:sz w:val="24"/>
-          <w:szCs w:val="24"/>
-        </w:rPr>
-        <w:t>,</w:t>
-      </w:r>
-      <w:r>
-        <w:rPr>
-          <w:rFonts w:asciiTheme="majorHAnsi" w:hAnsiTheme="majorHAnsi"/>
-          <w:sz w:val="24"/>
-          <w:szCs w:val="24"/>
-        </w:rPr>
-        <w:t xml:space="preserve"> you use the </w:t>
-      </w:r>
-      <w:proofErr w:type="gramStart"/>
-      <w:r>
-        <w:rPr>
-          <w:rFonts w:ascii="Courier" w:hAnsi="Courier"/>
-          <w:sz w:val="24"/>
-          <w:szCs w:val="24"/>
-        </w:rPr>
-        <w:t>count(</w:t>
-      </w:r>
-      <w:proofErr w:type="gramEnd"/>
-      <w:r>
-        <w:rPr>
-          <w:rFonts w:ascii="Courier" w:hAnsi="Courier"/>
-          <w:sz w:val="24"/>
-          <w:szCs w:val="24"/>
-        </w:rPr>
-        <w:t>)</w:t>
-      </w:r>
-      <w:r>
-        <w:rPr>
-          <w:rFonts w:asciiTheme="majorHAnsi" w:hAnsiTheme="majorHAnsi"/>
-          <w:sz w:val="24"/>
-          <w:szCs w:val="24"/>
-        </w:rPr>
-        <w:t xml:space="preserve"> action. Try the following:</w:t>
-      </w:r>
-    </w:p>
-    <w:p/>
-    <w:p>
-      <w:pPr>
-        <w:pStyle w:val="code"/>
-      </w:pPr>
-      <w:r>
-        <w:t>&gt;&gt;&gt; nx=distData.count()</w:t>
-      </w:r>
-    </w:p>
-    <w:p>
-      <w:pPr>
-        <w:pStyle w:val="code"/>
-      </w:pPr>
-      <w:r>
-        <w:t>&gt;&gt;&gt; print nx</w:t>
-      </w:r>
-    </w:p>
-    <w:p>
-      <w:pPr>
-        <w:pStyle w:val="code"/>
-      </w:pPr>
-      <w:r>
-        <w:t>9</w:t>
-      </w:r>
-    </w:p>
-    <w:p>
-      <w:pPr>
-        <w:pStyle w:val="code"/>
-      </w:pPr>
-    </w:p>
-    <w:p>
-      <w:pPr>
-        <w:rPr>
-          <w:rFonts w:asciiTheme="majorHAnsi" w:hAnsiTheme="majorHAnsi"/>
-          <w:sz w:val="24"/>
-          <w:szCs w:val="24"/>
-        </w:rPr>
-      </w:pPr>
-      <w:r>
-        <w:rPr>
-          <w:rFonts w:asciiTheme="majorHAnsi" w:hAnsiTheme="majorHAnsi"/>
-          <w:sz w:val="24"/>
-          <w:szCs w:val="24"/>
-        </w:rPr>
-        <w:t>As you probably noticed, t</w:t>
-      </w:r>
-      <w:r>
-        <w:rPr>
-          <w:rFonts w:asciiTheme="majorHAnsi" w:hAnsiTheme="majorHAnsi"/>
-          <w:sz w:val="24"/>
-          <w:szCs w:val="24"/>
-        </w:rPr>
-        <w:t>he default level of loggin</w:t>
-      </w:r>
-      <w:r>
-        <w:rPr>
-          <w:rFonts w:asciiTheme="majorHAnsi" w:hAnsiTheme="majorHAnsi"/>
-          <w:sz w:val="24"/>
-          <w:szCs w:val="24"/>
-        </w:rPr>
-        <w:t xml:space="preserve">g can be distracting. To </w:t>
-      </w:r>
-      <w:r>
-        <w:rPr>
-          <w:rFonts w:asciiTheme="majorHAnsi" w:hAnsiTheme="majorHAnsi"/>
-          <w:sz w:val="24"/>
-          <w:szCs w:val="24"/>
-        </w:rPr>
-        <w:t>reduce the</w:t>
-      </w:r>
-      <w:r>
-        <w:rPr>
-          <w:rFonts w:asciiTheme="majorHAnsi" w:hAnsiTheme="majorHAnsi"/>
-          <w:sz w:val="24"/>
-          <w:szCs w:val="24"/>
-        </w:rPr>
-        <w:t xml:space="preserve"> volume of</w:t>
-      </w:r>
-      <w:r>
-        <w:rPr>
-          <w:rFonts w:asciiTheme="majorHAnsi" w:hAnsiTheme="majorHAnsi"/>
-          <w:sz w:val="24"/>
-          <w:szCs w:val="24"/>
-        </w:rPr>
-        <w:t xml:space="preserve"> logging information</w:t>
-      </w:r>
-      <w:r>
-        <w:rPr>
-          <w:rFonts w:asciiTheme="majorHAnsi" w:hAnsiTheme="majorHAnsi"/>
-          <w:sz w:val="24"/>
-          <w:szCs w:val="24"/>
-        </w:rPr>
-        <w:t>,</w:t>
-      </w:r>
-      <w:r>
-        <w:rPr>
-          <w:rFonts w:asciiTheme="majorHAnsi" w:hAnsiTheme="majorHAnsi"/>
-          <w:sz w:val="24"/>
-          <w:szCs w:val="24"/>
-        </w:rPr>
-        <w:t xml:space="preserve"> go to the </w:t>
-      </w:r>
-      <w:r>
-        <w:rPr>
-          <w:rFonts w:ascii="Courier" w:hAnsi="Courier"/>
-          <w:sz w:val="24"/>
-          <w:szCs w:val="24"/>
-        </w:rPr>
-        <w:t>$SPARK_HOME/</w:t>
-      </w:r>
-      <w:proofErr w:type="spellStart"/>
-      <w:r>
-        <w:rPr>
-          <w:rFonts w:ascii="Courier" w:hAnsi="Courier"/>
-          <w:sz w:val="24"/>
-          <w:szCs w:val="24"/>
-        </w:rPr>
-        <w:t>conf</w:t>
-      </w:r>
-      <w:proofErr w:type="spellEnd"/>
-      <w:r>
-        <w:rPr>
-          <w:sz w:val="24"/>
-          <w:szCs w:val="24"/>
-        </w:rPr>
-        <w:t xml:space="preserve"> </w:t>
-      </w:r>
-      <w:r>
-        <w:rPr>
-          <w:rFonts w:asciiTheme="majorHAnsi" w:hAnsiTheme="majorHAnsi"/>
-          <w:sz w:val="24"/>
-          <w:szCs w:val="24"/>
-        </w:rPr>
-        <w:t xml:space="preserve">directory. </w:t>
-      </w:r>
-      <w:r>
-        <w:rPr>
-          <w:rFonts w:asciiTheme="majorHAnsi" w:hAnsiTheme="majorHAnsi"/>
-          <w:sz w:val="24"/>
-          <w:szCs w:val="24"/>
-        </w:rPr>
-        <w:t xml:space="preserve">Sometimes this </w:t>
-      </w:r>
-      <w:r>
-        <w:rPr>
-          <w:rFonts w:asciiTheme="majorHAnsi" w:hAnsiTheme="majorHAnsi"/>
-          <w:sz w:val="24"/>
-          <w:szCs w:val="24"/>
-        </w:rPr>
-        <w:t xml:space="preserve">directory </w:t>
-      </w:r>
-      <w:r>
-        <w:rPr>
-          <w:rFonts w:asciiTheme="majorHAnsi" w:hAnsiTheme="majorHAnsi"/>
-          <w:sz w:val="24"/>
-          <w:szCs w:val="24"/>
-        </w:rPr>
-        <w:t>is stored in another location. If you are using one of our AMIs, look in the</w:t>
-      </w:r>
-      <w:r>
-        <w:t xml:space="preserve"> </w:t>
-      </w:r>
-      <w:r>
-        <w:rPr>
-          <w:rFonts w:ascii="Courier" w:hAnsi="Courier"/>
-          <w:sz w:val="24"/>
-          <w:szCs w:val="24"/>
-        </w:rPr>
-        <w:t>/</w:t>
-      </w:r>
-      <w:proofErr w:type="spellStart"/>
-      <w:r>
-        <w:rPr>
-          <w:rFonts w:ascii="Courier" w:hAnsi="Courier"/>
-          <w:sz w:val="24"/>
-          <w:szCs w:val="24"/>
-        </w:rPr>
-        <w:t>usr</w:t>
-      </w:r>
-      <w:proofErr w:type="spellEnd"/>
-      <w:r>
-        <w:rPr>
-          <w:rFonts w:ascii="Courier" w:hAnsi="Courier"/>
-          <w:sz w:val="24"/>
-          <w:szCs w:val="24"/>
-        </w:rPr>
-        <w:t>/lib/spark/</w:t>
-      </w:r>
-      <w:proofErr w:type="spellStart"/>
-      <w:r>
-        <w:rPr>
-          <w:rFonts w:ascii="Courier" w:hAnsi="Courier"/>
-          <w:sz w:val="24"/>
-          <w:szCs w:val="24"/>
-        </w:rPr>
-        <w:t>conf</w:t>
-      </w:r>
-      <w:proofErr w:type="spellEnd"/>
-      <w:r>
-        <w:rPr>
-          <w:rFonts w:ascii="Courier" w:hAnsi="Courier"/>
-          <w:sz w:val="24"/>
-          <w:szCs w:val="24"/>
-        </w:rPr>
-        <w:t xml:space="preserve">/ </w:t>
-      </w:r>
-      <w:r>
-        <w:rPr>
-          <w:rFonts w:asciiTheme="majorHAnsi" w:hAnsiTheme="majorHAnsi"/>
-          <w:sz w:val="24"/>
-          <w:szCs w:val="24"/>
-        </w:rPr>
-        <w:t xml:space="preserve">directory. </w:t>
-      </w:r>
-      <w:r>
-        <w:rPr>
-          <w:rFonts w:asciiTheme="majorHAnsi" w:hAnsiTheme="majorHAnsi"/>
-          <w:sz w:val="24"/>
-          <w:szCs w:val="24"/>
-        </w:rPr>
-        <w:t xml:space="preserve">Create a </w:t>
-      </w:r>
-      <w:r>
-        <w:rPr>
-          <w:rFonts w:ascii="Courier" w:hAnsi="Courier"/>
-          <w:sz w:val="24"/>
-          <w:szCs w:val="24"/>
-        </w:rPr>
-        <w:t>log4j.properties</w:t>
-      </w:r>
-      <w:r>
-        <w:t xml:space="preserve"> f</w:t>
-      </w:r>
-      <w:r>
-        <w:rPr>
-          <w:rFonts w:asciiTheme="majorHAnsi" w:hAnsiTheme="majorHAnsi"/>
-          <w:sz w:val="24"/>
-          <w:szCs w:val="24"/>
-        </w:rPr>
-        <w:t>ile. If you do not already have one</w:t>
-      </w:r>
-      <w:r>
-        <w:rPr>
-          <w:rFonts w:asciiTheme="majorHAnsi" w:hAnsiTheme="majorHAnsi"/>
-          <w:sz w:val="24"/>
-          <w:szCs w:val="24"/>
-        </w:rPr>
-        <w:t>,</w:t>
-      </w:r>
-      <w:r>
-        <w:rPr>
-          <w:rFonts w:asciiTheme="majorHAnsi" w:hAnsiTheme="majorHAnsi"/>
-          <w:sz w:val="24"/>
-          <w:szCs w:val="24"/>
-        </w:rPr>
-        <w:t xml:space="preserve"> you can </w:t>
-      </w:r>
-      <w:r>
-        <w:rPr>
-          <w:rFonts w:asciiTheme="majorHAnsi" w:hAnsiTheme="majorHAnsi"/>
-          <w:sz w:val="24"/>
-          <w:szCs w:val="24"/>
-        </w:rPr>
-        <w:t>get one</w:t>
-      </w:r>
-      <w:r>
-        <w:rPr>
-          <w:rFonts w:asciiTheme="majorHAnsi" w:hAnsiTheme="majorHAnsi"/>
-          <w:sz w:val="24"/>
-          <w:szCs w:val="24"/>
-        </w:rPr>
-        <w:t xml:space="preserve"> by copying the </w:t>
-      </w:r>
-      <w:r>
-        <w:rPr>
-          <w:rFonts w:ascii="Courier" w:hAnsi="Courier"/>
-          <w:sz w:val="24"/>
-          <w:szCs w:val="24"/>
-        </w:rPr>
-        <w:t>log4j.properties.template</w:t>
-      </w:r>
-      <w:r>
-        <w:t xml:space="preserve"> </w:t>
-      </w:r>
-      <w:r>
-        <w:rPr>
-          <w:rFonts w:asciiTheme="majorHAnsi" w:hAnsiTheme="majorHAnsi"/>
-          <w:sz w:val="24"/>
-          <w:szCs w:val="24"/>
-        </w:rPr>
-        <w:t xml:space="preserve">file. </w:t>
-      </w:r>
-      <w:r>
-        <w:rPr>
-          <w:rFonts w:asciiTheme="majorHAnsi" w:hAnsiTheme="majorHAnsi"/>
-          <w:sz w:val="24"/>
-          <w:szCs w:val="24"/>
-        </w:rPr>
-        <w:t xml:space="preserve">To set </w:t>
-      </w:r>
-      <w:r>
-        <w:rPr>
-          <w:rFonts w:asciiTheme="majorHAnsi" w:hAnsiTheme="majorHAnsi"/>
-          <w:sz w:val="24"/>
-          <w:szCs w:val="24"/>
-        </w:rPr>
-        <w:t xml:space="preserve">the logging level to warnings </w:t>
-      </w:r>
-      <w:r>
-        <w:rPr>
-          <w:rFonts w:asciiTheme="majorHAnsi" w:hAnsiTheme="majorHAnsi"/>
-          <w:sz w:val="24"/>
-          <w:szCs w:val="24"/>
-        </w:rPr>
-        <w:t>(</w:t>
-      </w:r>
-      <w:r>
-        <w:rPr>
-          <w:rFonts w:ascii="Courier" w:hAnsi="Courier"/>
-          <w:sz w:val="24"/>
-          <w:szCs w:val="24"/>
-        </w:rPr>
-        <w:t>WARN</w:t>
-      </w:r>
-      <w:r>
-        <w:rPr>
-          <w:rFonts w:asciiTheme="majorHAnsi" w:hAnsiTheme="majorHAnsi"/>
-          <w:sz w:val="24"/>
-          <w:szCs w:val="24"/>
-        </w:rPr>
-        <w:t>)</w:t>
-      </w:r>
-      <w:r>
-        <w:rPr>
-          <w:rFonts w:asciiTheme="majorHAnsi" w:hAnsiTheme="majorHAnsi"/>
-          <w:sz w:val="24"/>
-          <w:szCs w:val="24"/>
-        </w:rPr>
-        <w:t>,</w:t>
-      </w:r>
-      <w:r>
-        <w:rPr>
-          <w:rFonts w:asciiTheme="majorHAnsi" w:hAnsiTheme="majorHAnsi"/>
-          <w:sz w:val="24"/>
-          <w:szCs w:val="24"/>
-        </w:rPr>
-        <w:t xml:space="preserve"> </w:t>
-      </w:r>
-      <w:r>
-        <w:rPr>
-          <w:rFonts w:asciiTheme="majorHAnsi" w:hAnsiTheme="majorHAnsi"/>
-          <w:sz w:val="24"/>
-          <w:szCs w:val="24"/>
-        </w:rPr>
-        <w:t>change</w:t>
-      </w:r>
-      <w:r>
-        <w:t xml:space="preserve"> </w:t>
-      </w:r>
-      <w:r>
-        <w:rPr>
-          <w:rFonts w:ascii="Courier" w:hAnsi="Courier"/>
-          <w:sz w:val="24"/>
-          <w:szCs w:val="24"/>
-        </w:rPr>
-        <w:t>INFO</w:t>
-      </w:r>
-      <w:r>
-        <w:t xml:space="preserve"> </w:t>
-      </w:r>
-      <w:r>
-        <w:rPr>
-          <w:rFonts w:asciiTheme="majorHAnsi" w:hAnsiTheme="majorHAnsi"/>
-          <w:sz w:val="24"/>
-          <w:szCs w:val="24"/>
-        </w:rPr>
-        <w:t>to</w:t>
-      </w:r>
-      <w:r>
-        <w:t xml:space="preserve"> </w:t>
-      </w:r>
-      <w:r>
-        <w:rPr>
-          <w:rFonts w:ascii="Courier" w:hAnsi="Courier"/>
-          <w:sz w:val="24"/>
-          <w:szCs w:val="24"/>
-        </w:rPr>
-        <w:t>WARN</w:t>
-      </w:r>
-      <w:r>
-        <w:t xml:space="preserve"> </w:t>
-      </w:r>
-      <w:r>
-        <w:rPr>
-          <w:rFonts w:asciiTheme="majorHAnsi" w:hAnsiTheme="majorHAnsi"/>
-          <w:sz w:val="24"/>
-          <w:szCs w:val="24"/>
-        </w:rPr>
-        <w:t xml:space="preserve">in the property </w:t>
-      </w:r>
-      <w:r>
-        <w:rPr>
-          <w:rFonts w:ascii="Courier" w:hAnsi="Courier"/>
-          <w:sz w:val="24"/>
-          <w:szCs w:val="24"/>
-        </w:rPr>
-        <w:t>log4j.rootCategory=WARN</w:t>
-      </w:r>
-      <w:r>
-        <w:rPr>
-          <w:rFonts w:asciiTheme="majorHAnsi" w:hAnsiTheme="majorHAnsi"/>
-          <w:sz w:val="24"/>
-          <w:szCs w:val="24"/>
-        </w:rPr>
-        <w:t xml:space="preserve"> console</w:t>
-      </w:r>
-      <w:r>
-        <w:rPr>
-          <w:rFonts w:asciiTheme="majorHAnsi" w:hAnsiTheme="majorHAnsi"/>
-          <w:sz w:val="24"/>
-          <w:szCs w:val="24"/>
-        </w:rPr>
-        <w:t>.</w:t>
-      </w:r>
-    </w:p>
-    <w:p>
-      <w:pPr>
-        <w:pStyle w:val="code"/>
-      </w:pPr>
-    </w:p>
-    <w:p>
-      <w:pPr>
-        <w:pStyle w:val="code"/>
-      </w:pPr>
-    </w:p>
-    <w:p>
-      <w:pPr>
-        <w:pStyle w:val="code"/>
-      </w:pPr>
-      <w:r>
-        <w:t># Set everything to be logged to the console</w:t>
-      </w:r>
-    </w:p>
-    <w:p>
-      <w:pPr>
-        <w:pStyle w:val="code"/>
-      </w:pPr>
-      <w:r>
-        <w:t>log4j.rootCategory=WARN, console</w:t>
-      </w:r>
-    </w:p>
-    <w:p>
-      <w:pPr>
-        <w:pStyle w:val="code"/>
-      </w:pPr>
-      <w:r>
-        <w:t>log4j.appender.console=org.apache.log4j.ConsoleAppender</w:t>
-      </w:r>
-    </w:p>
-    <w:p>
-      <w:pPr>
-        <w:pStyle w:val="code"/>
-      </w:pPr>
-      <w:r>
-        <w:t>log4j.appender.console.target=System.err</w:t>
-      </w:r>
-    </w:p>
-    <w:p>
-      <w:pPr>
-        <w:pStyle w:val="code"/>
-      </w:pPr>
-      <w:r>
-        <w:t>log4j.appender.console.layout=org.apache.log4j.PatternLayout</w:t>
-      </w:r>
-    </w:p>
-    <w:p>
-      <w:pPr>
-        <w:pStyle w:val="code"/>
-      </w:pPr>
-    </w:p>
-    <w:p>
-      <w:pPr>
-        <w:rPr>
-          <w:rFonts w:asciiTheme="majorHAnsi" w:hAnsiTheme="majorHAnsi"/>
-          <w:sz w:val="24"/>
-          <w:szCs w:val="24"/>
-        </w:rPr>
-      </w:pPr>
-      <w:r>
-        <w:rPr>
-          <w:rFonts w:asciiTheme="majorHAnsi" w:hAnsiTheme="majorHAnsi"/>
-          <w:sz w:val="24"/>
-          <w:szCs w:val="24"/>
-        </w:rPr>
-        <w:t xml:space="preserve">Restart </w:t>
-      </w:r>
-      <w:proofErr w:type="spellStart"/>
-      <w:r>
-        <w:rPr>
-          <w:rFonts w:ascii="Courier" w:hAnsi="Courier"/>
-          <w:sz w:val="24"/>
-          <w:szCs w:val="24"/>
-        </w:rPr>
-        <w:t>pyspark</w:t>
-      </w:r>
-      <w:proofErr w:type="spellEnd"/>
-      <w:r>
-        <w:rPr>
-          <w:rFonts w:asciiTheme="majorHAnsi" w:hAnsiTheme="majorHAnsi"/>
-          <w:sz w:val="24"/>
-          <w:szCs w:val="24"/>
-        </w:rPr>
-        <w:t>,</w:t>
-      </w:r>
-      <w:r>
-        <w:rPr>
-          <w:rFonts w:asciiTheme="majorHAnsi" w:hAnsiTheme="majorHAnsi"/>
-          <w:sz w:val="24"/>
-          <w:szCs w:val="24"/>
-        </w:rPr>
-        <w:t xml:space="preserve"> and</w:t>
-      </w:r>
-      <w:r>
-        <w:rPr>
-          <w:rFonts w:asciiTheme="majorHAnsi" w:hAnsiTheme="majorHAnsi"/>
-          <w:sz w:val="24"/>
-          <w:szCs w:val="24"/>
-        </w:rPr>
-        <w:t xml:space="preserve"> rerun the commands above</w:t>
-      </w:r>
-      <w:r>
-        <w:rPr>
-          <w:rFonts w:asciiTheme="majorHAnsi" w:hAnsiTheme="majorHAnsi"/>
-          <w:sz w:val="24"/>
-          <w:szCs w:val="24"/>
-        </w:rPr>
-        <w:t>. Y</w:t>
-      </w:r>
-      <w:r>
-        <w:rPr>
-          <w:rFonts w:asciiTheme="majorHAnsi" w:hAnsiTheme="majorHAnsi"/>
-          <w:sz w:val="24"/>
-          <w:szCs w:val="24"/>
-        </w:rPr>
-        <w:t>ou should see much less output in the Spark shell.</w:t>
-      </w:r>
-    </w:p>
-    <w:p>
-      <w:pPr>
-        <w:pStyle w:val="Heading2"/>
-      </w:pPr>
-      <w:r>
-        <w:t xml:space="preserve">What </w:t>
-      </w:r>
-      <w:r>
-        <w:t>You Should Have Learned</w:t>
-      </w:r>
-    </w:p>
-    <w:p>
-      <w:pPr>
-        <w:pStyle w:val="normal0"/>
-      </w:pPr>
-    </w:p>
-    <w:p>
-      <w:pPr>
-        <w:pStyle w:val="normal0"/>
-        <w:rPr>
-          <w:rFonts w:asciiTheme="majorHAnsi" w:hAnsiTheme="majorHAnsi"/>
-          <w:sz w:val="24"/>
-          <w:szCs w:val="24"/>
-        </w:rPr>
-      </w:pPr>
-      <w:r>
-        <w:rPr>
-          <w:rFonts w:asciiTheme="majorHAnsi" w:hAnsiTheme="majorHAnsi"/>
-          <w:sz w:val="24"/>
-          <w:szCs w:val="24"/>
-        </w:rPr>
-        <w:t xml:space="preserve">You should understand how to start </w:t>
-      </w:r>
-      <w:proofErr w:type="spellStart"/>
-      <w:r>
-        <w:rPr>
-          <w:rFonts w:ascii="Courier" w:hAnsi="Courier"/>
-          <w:sz w:val="24"/>
-          <w:szCs w:val="24"/>
-        </w:rPr>
-        <w:t>pyspark</w:t>
-      </w:r>
-      <w:proofErr w:type="spellEnd"/>
-      <w:r>
-        <w:rPr>
-          <w:rFonts w:asciiTheme="majorHAnsi" w:hAnsiTheme="majorHAnsi"/>
-          <w:sz w:val="24"/>
-          <w:szCs w:val="24"/>
-        </w:rPr>
-        <w:t xml:space="preserve">. You also learned </w:t>
-      </w:r>
-      <w:r>
-        <w:rPr>
-          <w:rFonts w:asciiTheme="majorHAnsi" w:hAnsiTheme="majorHAnsi"/>
-          <w:sz w:val="24"/>
-          <w:szCs w:val="24"/>
-        </w:rPr>
-        <w:t xml:space="preserve">that </w:t>
-      </w:r>
-      <w:proofErr w:type="spellStart"/>
-      <w:r>
-        <w:rPr>
-          <w:rFonts w:ascii="Courier" w:hAnsi="Courier"/>
-          <w:sz w:val="24"/>
-          <w:szCs w:val="24"/>
-        </w:rPr>
-        <w:t>pyspark</w:t>
-      </w:r>
-      <w:proofErr w:type="spellEnd"/>
-      <w:r>
-        <w:rPr>
-          <w:rFonts w:asciiTheme="majorHAnsi" w:hAnsiTheme="majorHAnsi"/>
-          <w:sz w:val="24"/>
-          <w:szCs w:val="24"/>
-        </w:rPr>
-        <w:t xml:space="preserve"> is a shell with access to the Python language and to the underlying Spark cluster capabilities. We also show</w:t>
-      </w:r>
-      <w:r>
-        <w:rPr>
-          <w:rFonts w:asciiTheme="majorHAnsi" w:hAnsiTheme="majorHAnsi"/>
-          <w:sz w:val="24"/>
-          <w:szCs w:val="24"/>
-        </w:rPr>
-        <w:t>ed</w:t>
-      </w:r>
-      <w:r>
-        <w:rPr>
-          <w:rFonts w:asciiTheme="majorHAnsi" w:hAnsiTheme="majorHAnsi"/>
-          <w:sz w:val="24"/>
-          <w:szCs w:val="24"/>
-        </w:rPr>
-        <w:t xml:space="preserve"> you how to make </w:t>
-      </w:r>
-      <w:proofErr w:type="spellStart"/>
-      <w:r>
-        <w:rPr>
-          <w:rFonts w:ascii="Courier" w:hAnsi="Courier"/>
-          <w:sz w:val="24"/>
-          <w:szCs w:val="24"/>
-        </w:rPr>
-        <w:t>pyspark</w:t>
-      </w:r>
-      <w:proofErr w:type="spellEnd"/>
-      <w:r>
-        <w:rPr>
-          <w:rFonts w:asciiTheme="majorHAnsi" w:hAnsiTheme="majorHAnsi"/>
-          <w:sz w:val="24"/>
-          <w:szCs w:val="24"/>
-        </w:rPr>
-        <w:t xml:space="preserve"> less verbose by reducing the amount of logging displayed. If you have problems</w:t>
-      </w:r>
-      <w:r>
-        <w:rPr>
-          <w:rFonts w:asciiTheme="majorHAnsi" w:hAnsiTheme="majorHAnsi"/>
-          <w:sz w:val="24"/>
-          <w:szCs w:val="24"/>
-        </w:rPr>
-        <w:t>,</w:t>
-      </w:r>
-      <w:r>
-        <w:rPr>
-          <w:rFonts w:asciiTheme="majorHAnsi" w:hAnsiTheme="majorHAnsi"/>
-          <w:sz w:val="24"/>
-          <w:szCs w:val="24"/>
-        </w:rPr>
-        <w:t xml:space="preserve"> you may consider increasing logging again to understand what is going on in your execution.</w:t>
-      </w:r>
-    </w:p>
-    <w:p>
-      <w:pPr>
-        <w:pStyle w:val="normal0"/>
-      </w:pPr>
-    </w:p>
-    <w:p>
-      <w:pPr>
-        <w:pStyle w:val="Heading1"/>
-      </w:pPr>
-      <w:r>
-        <w:t>Step</w:t>
-      </w:r>
-      <w:r>
-        <w:t xml:space="preserve"> </w:t>
-      </w:r>
-      <w:r>
-        <w:t xml:space="preserve">2. Load a </w:t>
-      </w:r>
-      <w:r>
-        <w:t xml:space="preserve">File </w:t>
-      </w:r>
-      <w:r>
-        <w:t xml:space="preserve">and </w:t>
-      </w:r>
-      <w:r>
-        <w:t xml:space="preserve">Count </w:t>
-      </w:r>
-      <w:r>
-        <w:t xml:space="preserve">the </w:t>
-      </w:r>
-      <w:r>
-        <w:t>Rows</w:t>
-      </w:r>
-    </w:p>
-    <w:p>
-      <w:pPr>
-        <w:pStyle w:val="normal0"/>
-        <w:rPr>
-          <w:rFonts w:asciiTheme="majorHAnsi" w:hAnsiTheme="majorHAnsi"/>
-          <w:sz w:val="24"/>
-          <w:szCs w:val="24"/>
-        </w:rPr>
-      </w:pPr>
-      <w:r>
-        <w:rPr>
-          <w:rFonts w:asciiTheme="majorHAnsi" w:hAnsiTheme="majorHAnsi"/>
-          <w:sz w:val="24"/>
-          <w:szCs w:val="24"/>
-        </w:rPr>
-        <w:t>Spark is commonly used to process large sets of data, and naturally we often read these data files from dis</w:t>
-      </w:r>
-      <w:r>
-        <w:rPr>
-          <w:rFonts w:asciiTheme="majorHAnsi" w:hAnsiTheme="majorHAnsi"/>
-          <w:sz w:val="24"/>
-          <w:szCs w:val="24"/>
-        </w:rPr>
-        <w:t>k</w:t>
-      </w:r>
-      <w:r>
-        <w:rPr>
-          <w:rFonts w:asciiTheme="majorHAnsi" w:hAnsiTheme="majorHAnsi"/>
-          <w:sz w:val="24"/>
-          <w:szCs w:val="24"/>
-        </w:rPr>
-        <w:t xml:space="preserve">. The action </w:t>
-      </w:r>
-      <w:proofErr w:type="spellStart"/>
-      <w:r>
-        <w:rPr>
-          <w:rFonts w:ascii="Courier" w:hAnsi="Courier"/>
-          <w:sz w:val="24"/>
-          <w:szCs w:val="24"/>
-        </w:rPr>
-        <w:t>textFile</w:t>
-      </w:r>
-      <w:proofErr w:type="spellEnd"/>
-      <w:r>
-        <w:rPr>
-          <w:rFonts w:asciiTheme="majorHAnsi" w:hAnsiTheme="majorHAnsi"/>
-          <w:sz w:val="24"/>
-          <w:szCs w:val="24"/>
-        </w:rPr>
-        <w:t xml:space="preserve"> is an operation on Spark </w:t>
-      </w:r>
-      <w:r>
-        <w:rPr>
-          <w:rFonts w:asciiTheme="majorHAnsi" w:hAnsiTheme="majorHAnsi"/>
-          <w:sz w:val="24"/>
-          <w:szCs w:val="24"/>
-        </w:rPr>
-        <w:t xml:space="preserve">contexts </w:t>
-      </w:r>
-      <w:r>
-        <w:rPr>
-          <w:rFonts w:asciiTheme="majorHAnsi" w:hAnsiTheme="majorHAnsi"/>
-          <w:sz w:val="24"/>
-          <w:szCs w:val="24"/>
-        </w:rPr>
-        <w:t xml:space="preserve">that creates a RDD from a file that resides in HDFS or the local file system. Make sure you cloned the data file </w:t>
-      </w:r>
-      <w:r>
-        <w:rPr>
-          <w:rFonts w:ascii="Courier" w:hAnsi="Courier"/>
-          <w:sz w:val="24"/>
-          <w:szCs w:val="24"/>
-        </w:rPr>
-        <w:t>Crimes_-_2001_to_present.csv</w:t>
-      </w:r>
-      <w:r>
-        <w:rPr>
-          <w:rFonts w:asciiTheme="majorHAnsi" w:hAnsiTheme="majorHAnsi"/>
-          <w:sz w:val="24"/>
-          <w:szCs w:val="24"/>
-        </w:rPr>
-        <w:t xml:space="preserve"> in the lab directory</w:t>
-      </w:r>
-      <w:r>
-        <w:rPr>
-          <w:rFonts w:asciiTheme="majorHAnsi" w:hAnsiTheme="majorHAnsi"/>
-          <w:sz w:val="24"/>
-          <w:szCs w:val="24"/>
-        </w:rPr>
-        <w:t xml:space="preserve"> (assuming you are using</w:t>
-      </w:r>
-      <w:r>
-        <w:rPr>
-          <w:rFonts w:asciiTheme="majorHAnsi" w:hAnsiTheme="majorHAnsi"/>
-          <w:sz w:val="24"/>
-          <w:szCs w:val="24"/>
-        </w:rPr>
-        <w:t xml:space="preserve"> </w:t>
-      </w:r>
-      <w:r>
-        <w:rPr>
-          <w:rFonts w:asciiTheme="majorHAnsi" w:hAnsiTheme="majorHAnsi"/>
-          <w:sz w:val="24"/>
-          <w:szCs w:val="24"/>
-        </w:rPr>
-        <w:t xml:space="preserve">the </w:t>
-      </w:r>
-      <w:r>
-        <w:rPr>
-          <w:rFonts w:asciiTheme="majorHAnsi" w:hAnsiTheme="majorHAnsi"/>
-          <w:sz w:val="24"/>
-          <w:szCs w:val="24"/>
-        </w:rPr>
-        <w:t>directory “</w:t>
-      </w:r>
-      <w:r>
-        <w:rPr>
-          <w:rFonts w:ascii="Courier" w:hAnsi="Courier"/>
-          <w:sz w:val="24"/>
-          <w:szCs w:val="24"/>
-        </w:rPr>
-        <w:t>/</w:t>
-      </w:r>
-      <w:r>
-        <w:rPr>
-          <w:rFonts w:ascii="Courier" w:hAnsi="Courier"/>
-          <w:sz w:val="24"/>
-          <w:szCs w:val="24"/>
-        </w:rPr>
-        <w:t>data/</w:t>
-      </w:r>
-      <w:proofErr w:type="spellStart"/>
-      <w:r>
-        <w:rPr>
-          <w:rFonts w:ascii="Courier" w:hAnsi="Courier"/>
-          <w:sz w:val="24"/>
-          <w:szCs w:val="24"/>
-        </w:rPr>
-        <w:t>mylab</w:t>
-      </w:r>
-      <w:proofErr w:type="spellEnd"/>
+        <w:t>data/mylab</w:t>
+      </w:r>
       <w:r>
         <w:rPr>
           <w:rFonts w:asciiTheme="majorHAnsi" w:hAnsiTheme="majorHAnsi"/>
@@ -7101,43 +6729,37 @@
           <w:color w:val="000000"/>
         </w:rPr>
       </w:pPr>
-      <w:proofErr w:type="spellStart"/>
-      <w:proofErr w:type="gramStart"/>
       <w:r>
         <w:rPr>
           <w:rFonts w:eastAsia="Arial" w:cs="Arial"/>
           <w:noProof w:val="0"/>
           <w:color w:val="000000"/>
         </w:rPr>
-        <w:t>crimedata</w:t>
-      </w:r>
-      <w:proofErr w:type="spellEnd"/>
-      <w:proofErr w:type="gramEnd"/>
+        <w:t>crimedata =sc.textFile("</w:t>
+      </w:r>
       <w:r>
         <w:rPr>
           <w:rFonts w:eastAsia="Arial" w:cs="Arial"/>
           <w:noProof w:val="0"/>
           <w:color w:val="000000"/>
         </w:rPr>
-        <w:t xml:space="preserve"> =</w:t>
-      </w:r>
-      <w:proofErr w:type="spellStart"/>
+        <w:t>file://</w:t>
+      </w:r>
       <w:r>
         <w:rPr>
           <w:rFonts w:eastAsia="Arial" w:cs="Arial"/>
           <w:noProof w:val="0"/>
           <w:color w:val="000000"/>
         </w:rPr>
-        <w:t>sc.textFile</w:t>
-      </w:r>
-      <w:proofErr w:type="spellEnd"/>
+        <w:t>/</w:t>
+      </w:r>
       <w:r>
         <w:rPr>
           <w:rFonts w:eastAsia="Arial" w:cs="Arial"/>
           <w:noProof w:val="0"/>
           <w:color w:val="000000"/>
         </w:rPr>
-        <w:t>("</w:t>
+        <w:t>data/mylab/</w:t>
       </w:r>
       <w:r>
         <w:rPr>
@@ -7145,30 +6767,6 @@
           <w:noProof w:val="0"/>
           <w:color w:val="000000"/>
         </w:rPr>
-        <w:t>file://</w:t>
-      </w:r>
-      <w:r>
-        <w:rPr>
-          <w:rFonts w:eastAsia="Arial" w:cs="Arial"/>
-          <w:noProof w:val="0"/>
-          <w:color w:val="000000"/>
-        </w:rPr>
-        <w:t>/</w:t>
-      </w:r>
-      <w:r>
-        <w:rPr>
-          <w:rFonts w:eastAsia="Arial" w:cs="Arial"/>
-          <w:noProof w:val="0"/>
-          <w:color w:val="000000"/>
-        </w:rPr>
-        <w:t>data/mylab/</w:t>
-      </w:r>
-      <w:r>
-        <w:rPr>
-          <w:rFonts w:eastAsia="Arial" w:cs="Arial"/>
-          <w:noProof w:val="0"/>
-          <w:color w:val="000000"/>
-        </w:rPr>
         <w:t>Crimes_-_2001_to_present.csv")</w:t>
       </w:r>
     </w:p>
@@ -7209,7 +6807,6 @@
         </w:rPr>
         <w:t xml:space="preserve"> you can copy the data to HDFS and have </w:t>
       </w:r>
-      <w:proofErr w:type="spellStart"/>
       <w:r>
         <w:rPr>
           <w:rFonts w:ascii="Courier" w:hAnsi="Courier"/>
@@ -7218,7 +6815,6 @@
         </w:rPr>
         <w:t>pyspark</w:t>
       </w:r>
-      <w:proofErr w:type="spellEnd"/>
       <w:r>
         <w:rPr>
           <w:rFonts w:asciiTheme="majorHAnsi" w:hAnsiTheme="majorHAnsi"/>
@@ -7268,6 +6864,15 @@
         </w:rPr>
         <w:t>this RDD using the following command:</w:t>
       </w:r>
+    </w:p>
+    <w:p>
+      <w:pPr>
+        <w:rPr>
+          <w:rFonts w:asciiTheme="majorHAnsi" w:hAnsiTheme="majorHAnsi"/>
+          <w:sz w:val="24"/>
+          <w:szCs w:val="24"/>
+        </w:rPr>
+      </w:pPr>
     </w:p>
     <w:p>
       <w:pPr>
@@ -7465,6 +7070,16 @@
     </w:p>
     <w:p>
       <w:pPr>
+        <w:pStyle w:val="normal0"/>
+        <w:rPr>
+          <w:rFonts w:asciiTheme="majorHAnsi" w:hAnsiTheme="majorHAnsi"/>
+          <w:sz w:val="24"/>
+          <w:szCs w:val="24"/>
+        </w:rPr>
+      </w:pPr>
+    </w:p>
+    <w:p>
+      <w:pPr>
         <w:pStyle w:val="code"/>
       </w:pPr>
       <w:r>
@@ -8060,7 +7675,6 @@
           <w:sz w:val="24"/>
           <w:szCs w:val="24"/>
         </w:rPr>
-        <w:lastRenderedPageBreak/>
         <w:t xml:space="preserve">We then execute a </w:t>
       </w:r>
       <w:r>
@@ -8107,25 +7721,12 @@
     </w:p>
     <w:p>
       <w:pPr>
-        <w:pStyle w:val="Heading2"/>
-        <w:rPr>
-          <w:rFonts w:ascii="Courier" w:eastAsia="Times New Roman" w:hAnsi="Courier" w:cs="Times New Roman"/>
-          <w:b w:val="0"/>
-          <w:noProof/>
-          <w:color w:val="000000" w:themeColor="text1"/>
-          <w:sz w:val="20"/>
-          <w:szCs w:val="24"/>
-        </w:rPr>
-      </w:pPr>
-      <w:r>
-        <w:rPr>
-          <w:rFonts w:ascii="Courier" w:eastAsia="Times New Roman" w:hAnsi="Courier" w:cs="Times New Roman"/>
-          <w:b w:val="0"/>
-          <w:noProof/>
-          <w:color w:val="000000" w:themeColor="text1"/>
-          <w:sz w:val="20"/>
-          <w:szCs w:val="24"/>
-        </w:rPr>
+        <w:pStyle w:val="code"/>
+        <w:rPr>
+          <w:b/>
+        </w:rPr>
+      </w:pPr>
+      <w:r>
         <w:t>&gt;&gt;&gt; noHeaderCrimeData2 = crimedata.mapPartitionsWithIndex(remove_header)</w:t>
       </w:r>
     </w:p>
@@ -8592,23 +8193,13 @@
         </w:rPr>
         <w:t xml:space="preserve">Use </w:t>
       </w:r>
-      <w:proofErr w:type="gramStart"/>
       <w:r>
         <w:rPr>
           <w:rFonts w:ascii="Courier" w:hAnsi="Courier"/>
           <w:sz w:val="24"/>
           <w:szCs w:val="24"/>
         </w:rPr>
-        <w:t>take(</w:t>
-      </w:r>
-      <w:proofErr w:type="gramEnd"/>
-      <w:r>
-        <w:rPr>
-          <w:rFonts w:ascii="Courier" w:hAnsi="Courier"/>
-          <w:sz w:val="24"/>
-          <w:szCs w:val="24"/>
-        </w:rPr>
-        <w:t>n)</w:t>
+        <w:t>take(n)</w:t>
       </w:r>
       <w:r>
         <w:rPr>
@@ -8911,6 +8502,7 @@
           <w:sz w:val="24"/>
           <w:szCs w:val="24"/>
         </w:rPr>
+        <w:lastRenderedPageBreak/>
         <w:t>You can see the first array record using</w:t>
       </w:r>
     </w:p>
@@ -9438,7 +9030,6 @@
           <w:sz w:val="24"/>
           <w:szCs w:val="24"/>
         </w:rPr>
-        <w:lastRenderedPageBreak/>
         <w:t>What is the key of the first tuple?</w:t>
       </w:r>
     </w:p>
@@ -9938,9 +9529,8 @@
           <w:sz w:val="24"/>
           <w:szCs w:val="24"/>
         </w:rPr>
-        <w:t xml:space="preserve">: You can skip this step if you run on an AMI that does not have appropriate support for Spark SQL. If you have a later version of Spark with </w:t>
-      </w:r>
-      <w:proofErr w:type="spellStart"/>
+        <w:t xml:space="preserve">: You can skip this step if you run on an AMI that does not have appropriate support for Spark SQL. If you have a later version of Spark with Hadoop installed on your computer, you should be able to run this. </w:t>
+      </w:r>
       <w:r>
         <w:rPr>
           <w:rFonts w:asciiTheme="majorHAnsi" w:hAnsiTheme="majorHAnsi"/>
@@ -9948,9 +9538,8 @@
           <w:sz w:val="24"/>
           <w:szCs w:val="24"/>
         </w:rPr>
-        <w:t>Hadoop</w:t>
-      </w:r>
-      <w:proofErr w:type="spellEnd"/>
+        <w:t xml:space="preserve">You can also try the steps to install a complete Spark/Hadoop per instructions on the troubleshooting section. </w:t>
+      </w:r>
       <w:r>
         <w:rPr>
           <w:rFonts w:asciiTheme="majorHAnsi" w:hAnsiTheme="majorHAnsi"/>
@@ -9958,7 +9547,7 @@
           <w:sz w:val="24"/>
           <w:szCs w:val="24"/>
         </w:rPr>
-        <w:t xml:space="preserve"> installed on your computer, you should be able to run this. </w:t>
+        <w:t>Proceed to Step</w:t>
       </w:r>
       <w:r>
         <w:rPr>
@@ -9967,9 +9556,8 @@
           <w:sz w:val="24"/>
           <w:szCs w:val="24"/>
         </w:rPr>
-        <w:t>You can also try the steps to install a complete Spark/</w:t>
-      </w:r>
-      <w:proofErr w:type="spellStart"/>
+        <w:t xml:space="preserve"> 7 t</w:t>
+      </w:r>
       <w:r>
         <w:rPr>
           <w:rFonts w:asciiTheme="majorHAnsi" w:hAnsiTheme="majorHAnsi"/>
@@ -9977,9 +9565,8 @@
           <w:sz w:val="24"/>
           <w:szCs w:val="24"/>
         </w:rPr>
-        <w:t>Hadoop</w:t>
-      </w:r>
-      <w:proofErr w:type="spellEnd"/>
+        <w:t>o learn about Spark SQL</w:t>
+      </w:r>
       <w:r>
         <w:rPr>
           <w:rFonts w:asciiTheme="majorHAnsi" w:hAnsiTheme="majorHAnsi"/>
@@ -9987,7 +9574,7 @@
           <w:sz w:val="24"/>
           <w:szCs w:val="24"/>
         </w:rPr>
-        <w:t xml:space="preserve"> per instructions on the troubleshooting section. </w:t>
+        <w:t xml:space="preserve"> API</w:t>
       </w:r>
       <w:r>
         <w:rPr>
@@ -9996,42 +9583,6 @@
           <w:sz w:val="24"/>
           <w:szCs w:val="24"/>
         </w:rPr>
-        <w:t>Proceed to Step</w:t>
-      </w:r>
-      <w:r>
-        <w:rPr>
-          <w:rFonts w:asciiTheme="majorHAnsi" w:hAnsiTheme="majorHAnsi"/>
-          <w:i/>
-          <w:sz w:val="24"/>
-          <w:szCs w:val="24"/>
-        </w:rPr>
-        <w:t xml:space="preserve"> 7 t</w:t>
-      </w:r>
-      <w:r>
-        <w:rPr>
-          <w:rFonts w:asciiTheme="majorHAnsi" w:hAnsiTheme="majorHAnsi"/>
-          <w:i/>
-          <w:sz w:val="24"/>
-          <w:szCs w:val="24"/>
-        </w:rPr>
-        <w:t>o learn about Spark SQL</w:t>
-      </w:r>
-      <w:r>
-        <w:rPr>
-          <w:rFonts w:asciiTheme="majorHAnsi" w:hAnsiTheme="majorHAnsi"/>
-          <w:i/>
-          <w:sz w:val="24"/>
-          <w:szCs w:val="24"/>
-        </w:rPr>
-        <w:t xml:space="preserve"> API</w:t>
-      </w:r>
-      <w:r>
-        <w:rPr>
-          <w:rFonts w:asciiTheme="majorHAnsi" w:hAnsiTheme="majorHAnsi"/>
-          <w:i/>
-          <w:sz w:val="24"/>
-          <w:szCs w:val="24"/>
-        </w:rPr>
         <w:t>.</w:t>
       </w:r>
     </w:p>
@@ -10055,9 +9606,9 @@
           <w:sz w:val="24"/>
           <w:szCs w:val="24"/>
         </w:rPr>
+        <w:lastRenderedPageBreak/>
         <w:t xml:space="preserve">Spark SQL can be used directly from </w:t>
       </w:r>
-      <w:proofErr w:type="spellStart"/>
       <w:r>
         <w:rPr>
           <w:rFonts w:ascii="Courier" w:hAnsi="Courier"/>
@@ -10066,7 +9617,6 @@
         </w:rPr>
         <w:t>pyspark</w:t>
       </w:r>
-      <w:proofErr w:type="spellEnd"/>
       <w:r>
         <w:rPr>
           <w:rFonts w:asciiTheme="majorHAnsi" w:hAnsiTheme="majorHAnsi"/>
@@ -10075,7 +9625,6 @@
         </w:rPr>
         <w:t xml:space="preserve"> or a </w:t>
       </w:r>
-      <w:proofErr w:type="spellStart"/>
       <w:r>
         <w:rPr>
           <w:rFonts w:ascii="Courier" w:hAnsi="Courier"/>
@@ -10084,7 +9633,6 @@
         </w:rPr>
         <w:t>scala</w:t>
       </w:r>
-      <w:proofErr w:type="spellEnd"/>
       <w:r>
         <w:rPr>
           <w:rFonts w:asciiTheme="majorHAnsi" w:hAnsiTheme="majorHAnsi"/>
@@ -10109,7 +9657,6 @@
         </w:rPr>
         <w:t xml:space="preserve"> Spark SQL CLI called the Beeline client. If you use </w:t>
       </w:r>
-      <w:proofErr w:type="spellStart"/>
       <w:r>
         <w:rPr>
           <w:rFonts w:ascii="Courier" w:hAnsi="Courier"/>
@@ -10118,7 +9665,6 @@
         </w:rPr>
         <w:t>pyspark</w:t>
       </w:r>
-      <w:proofErr w:type="spellEnd"/>
       <w:r>
         <w:rPr>
           <w:rFonts w:asciiTheme="majorHAnsi" w:hAnsiTheme="majorHAnsi"/>
@@ -10141,16 +9687,7 @@
           <w:sz w:val="24"/>
           <w:szCs w:val="24"/>
         </w:rPr>
-        <w:t xml:space="preserve"> you need </w:t>
-      </w:r>
-      <w:r>
-        <w:rPr>
-          <w:rFonts w:asciiTheme="majorHAnsi" w:hAnsiTheme="majorHAnsi"/>
-          <w:sz w:val="24"/>
-          <w:szCs w:val="24"/>
-        </w:rPr>
-        <w:lastRenderedPageBreak/>
-        <w:t>create a special Spark SQL context. With the Spark SQL CLI</w:t>
+        <w:t xml:space="preserve"> you need create a special Spark SQL context. With the Spark SQL CLI</w:t>
       </w:r>
       <w:r>
         <w:rPr>
@@ -10498,8 +10035,8 @@
       <w:pPr>
         <w:pStyle w:val="Heading1"/>
       </w:pPr>
-      <w:bookmarkStart w:id="3" w:name="h.83ucik182l58" w:colFirst="0" w:colLast="0"/>
-      <w:bookmarkEnd w:id="3"/>
+      <w:bookmarkStart w:id="2" w:name="h.83ucik182l58" w:colFirst="0" w:colLast="0"/>
+      <w:bookmarkEnd w:id="2"/>
       <w:r>
         <w:t>Step</w:t>
       </w:r>
@@ -10650,9 +10187,8 @@
           <w:sz w:val="24"/>
           <w:szCs w:val="24"/>
         </w:rPr>
-        <w:t xml:space="preserve">Spark with </w:t>
-      </w:r>
-      <w:proofErr w:type="spellStart"/>
+        <w:t>Spark with Hadoop installed on your computer</w:t>
+      </w:r>
       <w:r>
         <w:rPr>
           <w:rFonts w:asciiTheme="majorHAnsi" w:hAnsiTheme="majorHAnsi"/>
@@ -10660,9 +10196,8 @@
           <w:sz w:val="24"/>
           <w:szCs w:val="24"/>
         </w:rPr>
-        <w:t>Hadoop</w:t>
-      </w:r>
-      <w:proofErr w:type="spellEnd"/>
+        <w:t>,</w:t>
+      </w:r>
       <w:r>
         <w:rPr>
           <w:rFonts w:asciiTheme="majorHAnsi" w:hAnsiTheme="majorHAnsi"/>
@@ -10670,7 +10205,7 @@
           <w:sz w:val="24"/>
           <w:szCs w:val="24"/>
         </w:rPr>
-        <w:t xml:space="preserve"> installed on your computer</w:t>
+        <w:t xml:space="preserve"> you should be able to run this. </w:t>
       </w:r>
       <w:r>
         <w:rPr>
@@ -10679,7 +10214,7 @@
           <w:sz w:val="24"/>
           <w:szCs w:val="24"/>
         </w:rPr>
-        <w:t>,</w:t>
+        <w:t xml:space="preserve">You can also try the steps to install a complete Spark/Hadoop per instructions on the troubleshooting section. </w:t>
       </w:r>
       <w:r>
         <w:rPr>
@@ -10688,7 +10223,7 @@
           <w:sz w:val="24"/>
           <w:szCs w:val="24"/>
         </w:rPr>
-        <w:t xml:space="preserve"> you should be able to run this. </w:t>
+        <w:t>Proceed to Step</w:t>
       </w:r>
       <w:r>
         <w:rPr>
@@ -10697,9 +10232,8 @@
           <w:sz w:val="24"/>
           <w:szCs w:val="24"/>
         </w:rPr>
-        <w:t>You can also try the steps to install a complete Spark/</w:t>
-      </w:r>
-      <w:proofErr w:type="spellStart"/>
+        <w:t xml:space="preserve"> 7 t</w:t>
+      </w:r>
       <w:r>
         <w:rPr>
           <w:rFonts w:asciiTheme="majorHAnsi" w:hAnsiTheme="majorHAnsi"/>
@@ -10707,9 +10241,8 @@
           <w:sz w:val="24"/>
           <w:szCs w:val="24"/>
         </w:rPr>
-        <w:t>Hadoop</w:t>
-      </w:r>
-      <w:proofErr w:type="spellEnd"/>
+        <w:t>o learn about Spark SQL</w:t>
+      </w:r>
       <w:r>
         <w:rPr>
           <w:rFonts w:asciiTheme="majorHAnsi" w:hAnsiTheme="majorHAnsi"/>
@@ -10717,7 +10250,7 @@
           <w:sz w:val="24"/>
           <w:szCs w:val="24"/>
         </w:rPr>
-        <w:t xml:space="preserve"> per instructions on the troubleshooting section. </w:t>
+        <w:t xml:space="preserve"> API</w:t>
       </w:r>
       <w:r>
         <w:rPr>
@@ -10726,49 +10259,13 @@
           <w:sz w:val="24"/>
           <w:szCs w:val="24"/>
         </w:rPr>
-        <w:t>Proceed to Step</w:t>
-      </w:r>
-      <w:r>
-        <w:rPr>
-          <w:rFonts w:asciiTheme="majorHAnsi" w:hAnsiTheme="majorHAnsi"/>
+        <w:t>.</w:t>
+      </w:r>
+    </w:p>
+    <w:p>
+      <w:pPr>
+        <w:rPr>
           <w:i/>
-          <w:sz w:val="24"/>
-          <w:szCs w:val="24"/>
-        </w:rPr>
-        <w:t xml:space="preserve"> 7 t</w:t>
-      </w:r>
-      <w:r>
-        <w:rPr>
-          <w:rFonts w:asciiTheme="majorHAnsi" w:hAnsiTheme="majorHAnsi"/>
-          <w:i/>
-          <w:sz w:val="24"/>
-          <w:szCs w:val="24"/>
-        </w:rPr>
-        <w:t>o learn about Spark SQL</w:t>
-      </w:r>
-      <w:r>
-        <w:rPr>
-          <w:rFonts w:asciiTheme="majorHAnsi" w:hAnsiTheme="majorHAnsi"/>
-          <w:i/>
-          <w:sz w:val="24"/>
-          <w:szCs w:val="24"/>
-        </w:rPr>
-        <w:t xml:space="preserve"> API</w:t>
-      </w:r>
-      <w:r>
-        <w:rPr>
-          <w:rFonts w:asciiTheme="majorHAnsi" w:hAnsiTheme="majorHAnsi"/>
-          <w:i/>
-          <w:sz w:val="24"/>
-          <w:szCs w:val="24"/>
-        </w:rPr>
-        <w:t>.</w:t>
-      </w:r>
-    </w:p>
-    <w:p>
-      <w:pPr>
-        <w:rPr>
-          <w:i/>
         </w:rPr>
       </w:pPr>
     </w:p>
@@ -10819,7 +10316,6 @@
       <w:r>
         <w:t xml:space="preserve"> </w:t>
       </w:r>
-      <w:proofErr w:type="spellStart"/>
       <w:r>
         <w:rPr>
           <w:rFonts w:ascii="Courier" w:hAnsi="Courier"/>
@@ -10828,7 +10324,6 @@
         </w:rPr>
         <w:t>web_session_log</w:t>
       </w:r>
-      <w:proofErr w:type="spellEnd"/>
       <w:r>
         <w:rPr>
           <w:rFonts w:asciiTheme="majorHAnsi" w:hAnsiTheme="majorHAnsi"/>
@@ -10876,18 +10371,8 @@
           <w:sz w:val="24"/>
           <w:szCs w:val="24"/>
         </w:rPr>
-        <w:t>spark-</w:t>
-      </w:r>
-      <w:proofErr w:type="spellStart"/>
-      <w:r>
-        <w:rPr>
-          <w:rFonts w:ascii="Courier" w:hAnsi="Courier"/>
-          <w:sz w:val="24"/>
-          <w:szCs w:val="24"/>
-        </w:rPr>
-        <w:t>sql</w:t>
-      </w:r>
-      <w:proofErr w:type="spellEnd"/>
+        <w:t>spark-sql</w:t>
+      </w:r>
       <w:r>
         <w:rPr>
           <w:rFonts w:asciiTheme="majorHAnsi" w:hAnsiTheme="majorHAnsi"/>
@@ -10929,7 +10414,6 @@
         <w:pStyle w:val="code"/>
       </w:pPr>
       <w:r>
-        <w:lastRenderedPageBreak/>
         <w:t xml:space="preserve">(DATETIME varchar(500), </w:t>
       </w:r>
     </w:p>
@@ -11019,7 +10503,6 @@
         </w:rPr>
         <w:t xml:space="preserve">s load weblog data available on </w:t>
       </w:r>
-      <w:proofErr w:type="spellStart"/>
       <w:r>
         <w:rPr>
           <w:rFonts w:asciiTheme="majorHAnsi" w:hAnsiTheme="majorHAnsi"/>
@@ -11044,7 +10527,6 @@
         </w:rPr>
         <w:t>ub</w:t>
       </w:r>
-      <w:proofErr w:type="spellEnd"/>
       <w:r>
         <w:rPr>
           <w:rFonts w:asciiTheme="majorHAnsi" w:hAnsiTheme="majorHAnsi"/>
@@ -11274,18 +10756,8 @@
           <w:sz w:val="24"/>
           <w:szCs w:val="24"/>
         </w:rPr>
-        <w:t>spark-</w:t>
-      </w:r>
-      <w:proofErr w:type="spellStart"/>
-      <w:r>
-        <w:rPr>
-          <w:rFonts w:ascii="Courier" w:hAnsi="Courier"/>
-          <w:sz w:val="24"/>
-          <w:szCs w:val="24"/>
-        </w:rPr>
-        <w:t>sql</w:t>
-      </w:r>
-      <w:proofErr w:type="spellEnd"/>
+        <w:t>spark-sql</w:t>
+      </w:r>
       <w:r>
         <w:rPr>
           <w:rFonts w:asciiTheme="majorHAnsi" w:hAnsiTheme="majorHAnsi"/>
@@ -11582,6 +11054,7 @@
           <w:sz w:val="24"/>
           <w:szCs w:val="24"/>
         </w:rPr>
+        <w:lastRenderedPageBreak/>
         <w:t>Using Spark SQL you can use a number of SQL command</w:t>
       </w:r>
       <w:r>
@@ -11741,63 +11214,63 @@
       <w:pPr>
         <w:pStyle w:val="Heading2"/>
       </w:pPr>
-      <w:bookmarkStart w:id="4" w:name="h.j0652kg86bem" w:colFirst="0" w:colLast="0"/>
-      <w:bookmarkStart w:id="5" w:name="h.h5kpreessbos" w:colFirst="0" w:colLast="0"/>
-      <w:bookmarkStart w:id="6" w:name="h.8sx4huvp00ht" w:colFirst="0" w:colLast="0"/>
+      <w:bookmarkStart w:id="3" w:name="h.j0652kg86bem" w:colFirst="0" w:colLast="0"/>
+      <w:bookmarkStart w:id="4" w:name="h.h5kpreessbos" w:colFirst="0" w:colLast="0"/>
+      <w:bookmarkStart w:id="5" w:name="h.8sx4huvp00ht" w:colFirst="0" w:colLast="0"/>
+      <w:bookmarkEnd w:id="3"/>
       <w:bookmarkEnd w:id="4"/>
       <w:bookmarkEnd w:id="5"/>
+      <w:r>
+        <w:t xml:space="preserve">What </w:t>
+      </w:r>
+      <w:r>
+        <w:t>You Should Have Learned</w:t>
+      </w:r>
+    </w:p>
+    <w:p>
+      <w:pPr>
+        <w:rPr>
+          <w:rFonts w:asciiTheme="majorHAnsi" w:hAnsiTheme="majorHAnsi"/>
+          <w:noProof/>
+          <w:sz w:val="24"/>
+          <w:szCs w:val="24"/>
+        </w:rPr>
+      </w:pPr>
+      <w:r>
+        <w:rPr>
+          <w:rFonts w:asciiTheme="majorHAnsi" w:hAnsiTheme="majorHAnsi"/>
+          <w:noProof/>
+          <w:sz w:val="24"/>
+          <w:szCs w:val="24"/>
+        </w:rPr>
+        <w:t>In this section you should have learn</w:t>
+      </w:r>
+      <w:r>
+        <w:rPr>
+          <w:rFonts w:asciiTheme="majorHAnsi" w:hAnsiTheme="majorHAnsi"/>
+          <w:noProof/>
+          <w:sz w:val="24"/>
+          <w:szCs w:val="24"/>
+        </w:rPr>
+        <w:t>ed</w:t>
+      </w:r>
+      <w:r>
+        <w:rPr>
+          <w:rFonts w:asciiTheme="majorHAnsi" w:hAnsiTheme="majorHAnsi"/>
+          <w:noProof/>
+          <w:sz w:val="24"/>
+          <w:szCs w:val="24"/>
+        </w:rPr>
+        <w:t xml:space="preserve"> how to create a table in the Spark SQL CLI and how to load data into the empty table. You also practiced some simple SQL commands on the loaded dataset.</w:t>
+      </w:r>
+    </w:p>
+    <w:p/>
+    <w:p>
+      <w:pPr>
+        <w:pStyle w:val="Heading1"/>
+      </w:pPr>
+      <w:bookmarkStart w:id="6" w:name="h.c03an7u4sil4" w:colFirst="0" w:colLast="0"/>
       <w:bookmarkEnd w:id="6"/>
-      <w:r>
-        <w:t xml:space="preserve">What </w:t>
-      </w:r>
-      <w:r>
-        <w:t>You Should Have Learned</w:t>
-      </w:r>
-    </w:p>
-    <w:p>
-      <w:pPr>
-        <w:rPr>
-          <w:rFonts w:asciiTheme="majorHAnsi" w:hAnsiTheme="majorHAnsi"/>
-          <w:noProof/>
-          <w:sz w:val="24"/>
-          <w:szCs w:val="24"/>
-        </w:rPr>
-      </w:pPr>
-      <w:r>
-        <w:rPr>
-          <w:rFonts w:asciiTheme="majorHAnsi" w:hAnsiTheme="majorHAnsi"/>
-          <w:noProof/>
-          <w:sz w:val="24"/>
-          <w:szCs w:val="24"/>
-        </w:rPr>
-        <w:t>In this section you should have learn</w:t>
-      </w:r>
-      <w:r>
-        <w:rPr>
-          <w:rFonts w:asciiTheme="majorHAnsi" w:hAnsiTheme="majorHAnsi"/>
-          <w:noProof/>
-          <w:sz w:val="24"/>
-          <w:szCs w:val="24"/>
-        </w:rPr>
-        <w:t>ed</w:t>
-      </w:r>
-      <w:r>
-        <w:rPr>
-          <w:rFonts w:asciiTheme="majorHAnsi" w:hAnsiTheme="majorHAnsi"/>
-          <w:noProof/>
-          <w:sz w:val="24"/>
-          <w:szCs w:val="24"/>
-        </w:rPr>
-        <w:t xml:space="preserve"> how to create a table in the Spark SQL CLI and how to load data into the empty table. You also practiced some simple SQL commands on the loaded dataset.</w:t>
-      </w:r>
-    </w:p>
-    <w:p/>
-    <w:p>
-      <w:pPr>
-        <w:pStyle w:val="Heading1"/>
-      </w:pPr>
-      <w:bookmarkStart w:id="7" w:name="h.c03an7u4sil4" w:colFirst="0" w:colLast="0"/>
-      <w:bookmarkEnd w:id="7"/>
       <w:r>
         <w:t>Step</w:t>
       </w:r>
@@ -11980,25 +11453,7 @@
           <w:sz w:val="24"/>
           <w:szCs w:val="24"/>
         </w:rPr>
-        <w:t xml:space="preserve">We also show some simple queries using SQL in the resulting SQL </w:t>
-      </w:r>
-      <w:proofErr w:type="spellStart"/>
-      <w:r>
-        <w:rPr>
-          <w:rFonts w:asciiTheme="majorHAnsi" w:hAnsiTheme="majorHAnsi"/>
-          <w:sz w:val="24"/>
-          <w:szCs w:val="24"/>
-        </w:rPr>
-        <w:t>DataFrame</w:t>
-      </w:r>
-      <w:proofErr w:type="spellEnd"/>
-      <w:r>
-        <w:rPr>
-          <w:rFonts w:asciiTheme="majorHAnsi" w:hAnsiTheme="majorHAnsi"/>
-          <w:sz w:val="24"/>
-          <w:szCs w:val="24"/>
-        </w:rPr>
-        <w:t>.</w:t>
+        <w:t>We also show some simple queries using SQL in the resulting SQL DataFrame.</w:t>
       </w:r>
     </w:p>
     <w:p>
@@ -12219,6 +11674,7 @@
           <w:sz w:val="24"/>
           <w:szCs w:val="24"/>
         </w:rPr>
+        <w:lastRenderedPageBreak/>
         <w:t>Read the weblog data into an RDD.</w:t>
       </w:r>
       <w:r>
@@ -12419,25 +11875,7 @@
           <w:sz w:val="24"/>
           <w:szCs w:val="24"/>
         </w:rPr>
-        <w:t xml:space="preserve">Create a data structure of </w:t>
-      </w:r>
-      <w:proofErr w:type="spellStart"/>
-      <w:r>
-        <w:rPr>
-          <w:rFonts w:asciiTheme="majorHAnsi" w:hAnsiTheme="majorHAnsi"/>
-          <w:sz w:val="24"/>
-          <w:szCs w:val="24"/>
-        </w:rPr>
-        <w:t>StructFields</w:t>
-      </w:r>
-      <w:proofErr w:type="spellEnd"/>
-      <w:r>
-        <w:rPr>
-          <w:rFonts w:asciiTheme="majorHAnsi" w:hAnsiTheme="majorHAnsi"/>
-          <w:sz w:val="24"/>
-          <w:szCs w:val="24"/>
-        </w:rPr>
-        <w:t xml:space="preserve"> that can be used to create a table.</w:t>
+        <w:t>Create a data structure of StructFields that can be used to create a table.</w:t>
       </w:r>
     </w:p>
     <w:p>
@@ -12523,25 +11961,7 @@
           <w:sz w:val="24"/>
           <w:szCs w:val="24"/>
         </w:rPr>
-        <w:t xml:space="preserve">Create a table based on a </w:t>
-      </w:r>
-      <w:proofErr w:type="spellStart"/>
-      <w:r>
-        <w:rPr>
-          <w:rFonts w:asciiTheme="majorHAnsi" w:hAnsiTheme="majorHAnsi"/>
-          <w:sz w:val="24"/>
-          <w:szCs w:val="24"/>
-        </w:rPr>
-        <w:t>DataFrame</w:t>
-      </w:r>
-      <w:proofErr w:type="spellEnd"/>
-      <w:r>
-        <w:rPr>
-          <w:rFonts w:asciiTheme="majorHAnsi" w:hAnsiTheme="majorHAnsi"/>
-          <w:sz w:val="24"/>
-          <w:szCs w:val="24"/>
-        </w:rPr>
-        <w:t xml:space="preserve"> using the data that was read and the structure representing the </w:t>
+        <w:t xml:space="preserve">Create a table based on a DataFrame using the data that was read and the structure representing the </w:t>
       </w:r>
       <w:r>
         <w:rPr>
@@ -12562,6 +11982,15 @@
     </w:p>
     <w:p>
       <w:pPr>
+        <w:rPr>
+          <w:rFonts w:asciiTheme="majorHAnsi" w:hAnsiTheme="majorHAnsi"/>
+          <w:sz w:val="24"/>
+          <w:szCs w:val="24"/>
+        </w:rPr>
+      </w:pPr>
+    </w:p>
+    <w:p>
+      <w:pPr>
         <w:pStyle w:val="code"/>
       </w:pPr>
       <w:r>
@@ -12680,25 +12109,7 @@
           <w:sz w:val="24"/>
           <w:szCs w:val="24"/>
         </w:rPr>
-        <w:t xml:space="preserve">Use the </w:t>
-      </w:r>
-      <w:proofErr w:type="spellStart"/>
-      <w:r>
-        <w:rPr>
-          <w:rFonts w:asciiTheme="majorHAnsi" w:hAnsiTheme="majorHAnsi"/>
-          <w:sz w:val="24"/>
-          <w:szCs w:val="24"/>
-        </w:rPr>
-        <w:t>DataFrame</w:t>
-      </w:r>
-      <w:proofErr w:type="spellEnd"/>
-      <w:r>
-        <w:rPr>
-          <w:rFonts w:asciiTheme="majorHAnsi" w:hAnsiTheme="majorHAnsi"/>
-          <w:sz w:val="24"/>
-          <w:szCs w:val="24"/>
-        </w:rPr>
-        <w:t xml:space="preserve"> operation </w:t>
+        <w:t xml:space="preserve">Use the DataFrame operation </w:t>
       </w:r>
       <w:r>
         <w:rPr>
@@ -12732,7 +12143,6 @@
         <w:pStyle w:val="code"/>
       </w:pPr>
       <w:r>
-        <w:lastRenderedPageBreak/>
         <w:t>&gt;&gt;&gt; results.show()</w:t>
       </w:r>
     </w:p>
@@ -13325,18 +12735,8 @@
           <w:sz w:val="24"/>
           <w:szCs w:val="24"/>
         </w:rPr>
-        <w:t>/</w:t>
-      </w:r>
-      <w:proofErr w:type="spellStart"/>
-      <w:r>
-        <w:rPr>
-          <w:rFonts w:ascii="Courier" w:hAnsi="Courier"/>
-          <w:sz w:val="24"/>
-          <w:szCs w:val="24"/>
-        </w:rPr>
-        <w:t>tmp</w:t>
-      </w:r>
-      <w:proofErr w:type="spellEnd"/>
+        <w:t>/tmp</w:t>
+      </w:r>
       <w:r>
         <w:rPr>
           <w:rFonts w:asciiTheme="majorHAnsi" w:hAnsiTheme="majorHAnsi"/>
@@ -13562,7 +12962,6 @@
         </w:rPr>
         <w:t xml:space="preserve"> You can use </w:t>
       </w:r>
-      <w:proofErr w:type="spellStart"/>
       <w:r>
         <w:rPr>
           <w:rFonts w:ascii="Courier" w:hAnsi="Courier"/>
@@ -13571,7 +12970,6 @@
         </w:rPr>
         <w:t>pyspark</w:t>
       </w:r>
-      <w:proofErr w:type="spellEnd"/>
       <w:r>
         <w:rPr>
           <w:rFonts w:asciiTheme="majorHAnsi" w:hAnsiTheme="majorHAnsi"/>
@@ -13748,20 +13146,20 @@
         </w:rPr>
         <w:t xml:space="preserve"> how to create a Python script that uses Spark SQL and how to run the script.</w:t>
       </w:r>
-      <w:bookmarkStart w:id="8" w:name="h.4h3mp5s5v9gi" w:colFirst="0" w:colLast="0"/>
+      <w:bookmarkStart w:id="7" w:name="h.4h3mp5s5v9gi" w:colFirst="0" w:colLast="0"/>
+      <w:bookmarkEnd w:id="7"/>
+    </w:p>
+    <w:p>
+      <w:pPr>
+        <w:pStyle w:val="normal0"/>
+      </w:pPr>
+    </w:p>
+    <w:p>
+      <w:pPr>
+        <w:pStyle w:val="Heading1"/>
+      </w:pPr>
+      <w:bookmarkStart w:id="8" w:name="h.d1fl50jpma3q" w:colFirst="0" w:colLast="0"/>
       <w:bookmarkEnd w:id="8"/>
-    </w:p>
-    <w:p>
-      <w:pPr>
-        <w:pStyle w:val="normal0"/>
-      </w:pPr>
-    </w:p>
-    <w:p>
-      <w:pPr>
-        <w:pStyle w:val="Heading1"/>
-      </w:pPr>
-      <w:bookmarkStart w:id="9" w:name="h.d1fl50jpma3q" w:colFirst="0" w:colLast="0"/>
-      <w:bookmarkEnd w:id="9"/>
       <w:r>
         <w:lastRenderedPageBreak/>
         <w:t>Step</w:t>
@@ -13779,18 +13177,10 @@
         <w:t>T</w:t>
       </w:r>
       <w:r>
-        <w:t xml:space="preserve">ables and </w:t>
-      </w:r>
-      <w:proofErr w:type="spellStart"/>
-      <w:r>
-        <w:t>Uncachin</w:t>
-      </w:r>
-      <w:r>
-        <w:t>g</w:t>
-      </w:r>
-      <w:proofErr w:type="spellEnd"/>
-      <w:r>
-        <w:t xml:space="preserve"> </w:t>
+        <w:t>ables and Uncachin</w:t>
+      </w:r>
+      <w:r>
+        <w:t xml:space="preserve">g </w:t>
       </w:r>
       <w:r>
         <w:t>Tables</w:t>
@@ -13990,6 +13380,16 @@
     </w:p>
     <w:p>
       <w:pPr>
+        <w:pStyle w:val="normal0"/>
+        <w:rPr>
+          <w:rFonts w:asciiTheme="majorHAnsi" w:hAnsiTheme="majorHAnsi"/>
+          <w:sz w:val="24"/>
+          <w:szCs w:val="24"/>
+        </w:rPr>
+      </w:pPr>
+    </w:p>
+    <w:p>
+      <w:pPr>
         <w:pStyle w:val="code"/>
       </w:pPr>
       <w:r>
@@ -13998,6 +13398,11 @@
     </w:p>
     <w:p>
       <w:pPr>
+        <w:pStyle w:val="code"/>
+      </w:pPr>
+    </w:p>
+    <w:p>
+      <w:pPr>
         <w:pStyle w:val="normal0"/>
         <w:rPr>
           <w:rFonts w:asciiTheme="majorHAnsi" w:hAnsiTheme="majorHAnsi"/>
@@ -14013,23 +13418,13 @@
         </w:rPr>
         <w:t xml:space="preserve">To </w:t>
       </w:r>
-      <w:proofErr w:type="spellStart"/>
-      <w:r>
-        <w:rPr>
-          <w:rFonts w:asciiTheme="majorHAnsi" w:hAnsiTheme="majorHAnsi"/>
-          <w:sz w:val="24"/>
-          <w:szCs w:val="24"/>
-        </w:rPr>
-        <w:t>uncache</w:t>
-      </w:r>
-      <w:proofErr w:type="spellEnd"/>
-      <w:r>
-        <w:rPr>
-          <w:rFonts w:asciiTheme="majorHAnsi" w:hAnsiTheme="majorHAnsi"/>
-          <w:sz w:val="24"/>
-          <w:szCs w:val="24"/>
-        </w:rPr>
-        <w:t xml:space="preserve"> </w:t>
+      <w:r>
+        <w:rPr>
+          <w:rFonts w:asciiTheme="majorHAnsi" w:hAnsiTheme="majorHAnsi"/>
+          <w:sz w:val="24"/>
+          <w:szCs w:val="24"/>
+        </w:rPr>
+        <w:t xml:space="preserve">uncache </w:t>
       </w:r>
       <w:r>
         <w:rPr>
@@ -14050,6 +13445,16 @@
     </w:p>
     <w:p>
       <w:pPr>
+        <w:pStyle w:val="normal0"/>
+        <w:rPr>
+          <w:rFonts w:asciiTheme="majorHAnsi" w:hAnsiTheme="majorHAnsi"/>
+          <w:sz w:val="24"/>
+          <w:szCs w:val="24"/>
+        </w:rPr>
+      </w:pPr>
+    </w:p>
+    <w:p>
+      <w:pPr>
         <w:pStyle w:val="code"/>
       </w:pPr>
       <w:r>
@@ -14126,6 +13531,11 @@
       <w:r>
         <w:t>s</w:t>
       </w:r>
+      <w:r>
+        <w:t>, summary</w:t>
+      </w:r>
+      <w:bookmarkStart w:id="9" w:name="_GoBack"/>
+      <w:bookmarkEnd w:id="9"/>
     </w:p>
     <w:p>
       <w:pPr>
@@ -14436,291 +13846,185 @@
           <w:sz w:val="24"/>
           <w:szCs w:val="24"/>
         </w:rPr>
-        <w:t xml:space="preserve">aptop or </w:t>
-      </w:r>
-      <w:proofErr w:type="spellStart"/>
-      <w:r>
+        <w:t>aptop or Macbook</w:t>
+      </w:r>
+    </w:p>
+    <w:p>
+      <w:pPr>
+        <w:pStyle w:val="normal0"/>
+        <w:rPr>
+          <w:rFonts w:asciiTheme="majorHAnsi" w:hAnsiTheme="majorHAnsi"/>
+          <w:sz w:val="24"/>
+          <w:szCs w:val="24"/>
+        </w:rPr>
+      </w:pPr>
+      <w:r>
+        <w:rPr>
+          <w:rFonts w:asciiTheme="majorHAnsi" w:hAnsiTheme="majorHAnsi"/>
+          <w:sz w:val="24"/>
+          <w:szCs w:val="24"/>
+        </w:rPr>
+        <w:t xml:space="preserve">If you get an exception </w:t>
+      </w:r>
+      <w:r>
+        <w:rPr>
+          <w:rFonts w:asciiTheme="majorHAnsi" w:hAnsiTheme="majorHAnsi"/>
+          <w:sz w:val="24"/>
+          <w:szCs w:val="24"/>
+        </w:rPr>
+        <w:t xml:space="preserve">similar to </w:t>
+      </w:r>
+      <w:r>
+        <w:rPr>
+          <w:rFonts w:ascii="Courier" w:hAnsi="Courier"/>
+        </w:rPr>
+        <w:t>“ERROR SparkContext: Error initializing SparkContext.</w:t>
+      </w:r>
+      <w:r>
+        <w:rPr>
+          <w:rFonts w:ascii="Courier" w:hAnsi="Courier"/>
+        </w:rPr>
+        <w:t xml:space="preserve"> </w:t>
+      </w:r>
+      <w:r>
+        <w:rPr>
+          <w:rFonts w:ascii="Courier" w:hAnsi="Courier"/>
+        </w:rPr>
+        <w:t>java.net.UnknownHostException:…”</w:t>
+      </w:r>
+      <w:r>
+        <w:rPr>
+          <w:rFonts w:asciiTheme="majorHAnsi" w:hAnsiTheme="majorHAnsi"/>
+          <w:sz w:val="24"/>
+          <w:szCs w:val="24"/>
+        </w:rPr>
+        <w:t xml:space="preserve">, </w:t>
+      </w:r>
+      <w:r>
+        <w:rPr>
+          <w:rFonts w:asciiTheme="majorHAnsi" w:hAnsiTheme="majorHAnsi"/>
+          <w:sz w:val="24"/>
+          <w:szCs w:val="24"/>
+        </w:rPr>
+        <w:t>en</w:t>
+      </w:r>
+      <w:r>
+        <w:rPr>
+          <w:rFonts w:asciiTheme="majorHAnsi" w:hAnsiTheme="majorHAnsi"/>
+          <w:sz w:val="24"/>
+          <w:szCs w:val="24"/>
+        </w:rPr>
+        <w:t xml:space="preserve">sure you have the </w:t>
+      </w:r>
+      <w:r>
+        <w:rPr>
+          <w:rFonts w:asciiTheme="majorHAnsi" w:hAnsiTheme="majorHAnsi"/>
+          <w:sz w:val="24"/>
+          <w:szCs w:val="24"/>
+        </w:rPr>
+        <w:t xml:space="preserve">brand and model </w:t>
+      </w:r>
+      <w:r>
+        <w:rPr>
+          <w:rFonts w:asciiTheme="majorHAnsi" w:hAnsiTheme="majorHAnsi"/>
+          <w:sz w:val="24"/>
+          <w:szCs w:val="24"/>
+        </w:rPr>
+        <w:t xml:space="preserve">of </w:t>
+      </w:r>
+      <w:r>
+        <w:rPr>
+          <w:rFonts w:asciiTheme="majorHAnsi" w:hAnsiTheme="majorHAnsi"/>
+          <w:sz w:val="24"/>
+          <w:szCs w:val="24"/>
+        </w:rPr>
+        <w:t xml:space="preserve">your </w:t>
+      </w:r>
+      <w:r>
+        <w:rPr>
+          <w:rFonts w:asciiTheme="majorHAnsi" w:hAnsiTheme="majorHAnsi"/>
+          <w:sz w:val="24"/>
+          <w:szCs w:val="24"/>
+        </w:rPr>
+        <w:t>computer added to the</w:t>
+      </w:r>
+      <w:r>
+        <w:t xml:space="preserve"> </w:t>
+      </w:r>
+      <w:r>
+        <w:rPr>
+          <w:rFonts w:ascii="Courier" w:hAnsi="Courier"/>
+        </w:rPr>
+        <w:t>/etc/hosts</w:t>
+      </w:r>
+      <w:r>
+        <w:t xml:space="preserve"> </w:t>
+      </w:r>
+      <w:r>
+        <w:rPr>
+          <w:rFonts w:asciiTheme="majorHAnsi" w:hAnsiTheme="majorHAnsi"/>
+          <w:sz w:val="24"/>
+          <w:szCs w:val="24"/>
+        </w:rPr>
+        <w:t>file. For example add the line “</w:t>
+      </w:r>
+      <w:r>
+        <w:rPr>
+          <w:rFonts w:ascii="Courier" w:hAnsi="Courier"/>
+        </w:rPr>
+        <w:t>127.0.0.1 &lt;myhost&gt;</w:t>
+      </w:r>
+      <w:r>
+        <w:rPr>
+          <w:rFonts w:asciiTheme="majorHAnsi" w:hAnsiTheme="majorHAnsi"/>
+          <w:sz w:val="24"/>
+          <w:szCs w:val="24"/>
+        </w:rPr>
+        <w:t xml:space="preserve">”, where &lt;myhost&gt; is the name of </w:t>
+      </w:r>
+      <w:r>
+        <w:rPr>
+          <w:rFonts w:asciiTheme="majorHAnsi" w:hAnsiTheme="majorHAnsi"/>
+          <w:sz w:val="24"/>
+          <w:szCs w:val="24"/>
+        </w:rPr>
+        <w:t>y</w:t>
+      </w:r>
+      <w:r>
+        <w:rPr>
+          <w:rFonts w:asciiTheme="majorHAnsi" w:hAnsiTheme="majorHAnsi"/>
+          <w:sz w:val="24"/>
+          <w:szCs w:val="24"/>
+        </w:rPr>
+        <w:t>our computer.</w:t>
+      </w:r>
+    </w:p>
+    <w:p>
+      <w:pPr>
+        <w:pStyle w:val="normal0"/>
+      </w:pPr>
+      <w:r>
+        <w:t>7</w:t>
+      </w:r>
+    </w:p>
+    <w:p>
+      <w:pPr>
+        <w:pStyle w:val="normal0"/>
         <w:rPr>
           <w:rFonts w:asciiTheme="majorHAnsi" w:hAnsiTheme="majorHAnsi"/>
           <w:b/>
           <w:sz w:val="24"/>
           <w:szCs w:val="24"/>
         </w:rPr>
-        <w:t>Macbook</w:t>
-      </w:r>
-      <w:proofErr w:type="spellEnd"/>
-    </w:p>
-    <w:p>
-      <w:pPr>
-        <w:pStyle w:val="normal0"/>
-        <w:rPr>
-          <w:rFonts w:asciiTheme="majorHAnsi" w:hAnsiTheme="majorHAnsi"/>
-          <w:sz w:val="24"/>
-          <w:szCs w:val="24"/>
-        </w:rPr>
-      </w:pPr>
-      <w:r>
-        <w:rPr>
-          <w:rFonts w:asciiTheme="majorHAnsi" w:hAnsiTheme="majorHAnsi"/>
-          <w:sz w:val="24"/>
-          <w:szCs w:val="24"/>
-        </w:rPr>
-        <w:t xml:space="preserve">If you get an exception </w:t>
-      </w:r>
-      <w:r>
-        <w:rPr>
-          <w:rFonts w:asciiTheme="majorHAnsi" w:hAnsiTheme="majorHAnsi"/>
-          <w:sz w:val="24"/>
-          <w:szCs w:val="24"/>
-        </w:rPr>
-        <w:t xml:space="preserve">similar to </w:t>
-      </w:r>
-      <w:r>
-        <w:rPr>
-          <w:rFonts w:ascii="Courier" w:hAnsi="Courier"/>
-        </w:rPr>
-        <w:t xml:space="preserve">“ERROR </w:t>
-      </w:r>
-      <w:proofErr w:type="spellStart"/>
-      <w:r>
-        <w:rPr>
-          <w:rFonts w:ascii="Courier" w:hAnsi="Courier"/>
-        </w:rPr>
-        <w:t>SparkContext</w:t>
-      </w:r>
-      <w:proofErr w:type="spellEnd"/>
-      <w:r>
-        <w:rPr>
-          <w:rFonts w:ascii="Courier" w:hAnsi="Courier"/>
-        </w:rPr>
-        <w:t xml:space="preserve">: Error initializing </w:t>
-      </w:r>
-      <w:proofErr w:type="spellStart"/>
-      <w:r>
-        <w:rPr>
-          <w:rFonts w:ascii="Courier" w:hAnsi="Courier"/>
-        </w:rPr>
-        <w:t>SparkContext</w:t>
-      </w:r>
-      <w:proofErr w:type="spellEnd"/>
-      <w:r>
-        <w:rPr>
-          <w:rFonts w:ascii="Courier" w:hAnsi="Courier"/>
-        </w:rPr>
-        <w:t>.</w:t>
-      </w:r>
-      <w:r>
-        <w:rPr>
-          <w:rFonts w:ascii="Courier" w:hAnsi="Courier"/>
-        </w:rPr>
-        <w:t xml:space="preserve"> </w:t>
-      </w:r>
-      <w:proofErr w:type="spellStart"/>
-      <w:proofErr w:type="gramStart"/>
-      <w:r>
-        <w:rPr>
-          <w:rFonts w:ascii="Courier" w:hAnsi="Courier"/>
-        </w:rPr>
-        <w:t>java.net.UnknownHostException</w:t>
-      </w:r>
-      <w:proofErr w:type="spellEnd"/>
-      <w:proofErr w:type="gramEnd"/>
-      <w:r>
-        <w:rPr>
-          <w:rFonts w:ascii="Courier" w:hAnsi="Courier"/>
-        </w:rPr>
-        <w:t>:…”</w:t>
-      </w:r>
-      <w:r>
-        <w:rPr>
-          <w:rFonts w:asciiTheme="majorHAnsi" w:hAnsiTheme="majorHAnsi"/>
-          <w:sz w:val="24"/>
-          <w:szCs w:val="24"/>
-        </w:rPr>
-        <w:t xml:space="preserve">, </w:t>
-      </w:r>
-      <w:r>
-        <w:rPr>
-          <w:rFonts w:asciiTheme="majorHAnsi" w:hAnsiTheme="majorHAnsi"/>
-          <w:sz w:val="24"/>
-          <w:szCs w:val="24"/>
-        </w:rPr>
-        <w:t>en</w:t>
-      </w:r>
-      <w:r>
-        <w:rPr>
-          <w:rFonts w:asciiTheme="majorHAnsi" w:hAnsiTheme="majorHAnsi"/>
-          <w:sz w:val="24"/>
-          <w:szCs w:val="24"/>
-        </w:rPr>
-        <w:t xml:space="preserve">sure you have the </w:t>
-      </w:r>
-      <w:r>
-        <w:rPr>
-          <w:rFonts w:asciiTheme="majorHAnsi" w:hAnsiTheme="majorHAnsi"/>
-          <w:sz w:val="24"/>
-          <w:szCs w:val="24"/>
-        </w:rPr>
-        <w:t xml:space="preserve">brand and model </w:t>
-      </w:r>
-      <w:r>
-        <w:rPr>
-          <w:rFonts w:asciiTheme="majorHAnsi" w:hAnsiTheme="majorHAnsi"/>
-          <w:sz w:val="24"/>
-          <w:szCs w:val="24"/>
-        </w:rPr>
-        <w:t xml:space="preserve">of </w:t>
-      </w:r>
-      <w:r>
-        <w:rPr>
-          <w:rFonts w:asciiTheme="majorHAnsi" w:hAnsiTheme="majorHAnsi"/>
-          <w:sz w:val="24"/>
-          <w:szCs w:val="24"/>
-        </w:rPr>
-        <w:t xml:space="preserve">your </w:t>
-      </w:r>
-      <w:r>
-        <w:rPr>
-          <w:rFonts w:asciiTheme="majorHAnsi" w:hAnsiTheme="majorHAnsi"/>
-          <w:sz w:val="24"/>
-          <w:szCs w:val="24"/>
-        </w:rPr>
-        <w:t>computer added to the</w:t>
-      </w:r>
-      <w:r>
-        <w:t xml:space="preserve"> </w:t>
-      </w:r>
-      <w:r>
-        <w:rPr>
-          <w:rFonts w:ascii="Courier" w:hAnsi="Courier"/>
-        </w:rPr>
-        <w:t>/</w:t>
-      </w:r>
-      <w:proofErr w:type="spellStart"/>
-      <w:r>
-        <w:rPr>
-          <w:rFonts w:ascii="Courier" w:hAnsi="Courier"/>
-        </w:rPr>
-        <w:t>etc</w:t>
-      </w:r>
-      <w:proofErr w:type="spellEnd"/>
-      <w:r>
-        <w:rPr>
-          <w:rFonts w:ascii="Courier" w:hAnsi="Courier"/>
-        </w:rPr>
-        <w:t>/hosts</w:t>
-      </w:r>
-      <w:r>
-        <w:t xml:space="preserve"> </w:t>
-      </w:r>
-      <w:r>
-        <w:rPr>
-          <w:rFonts w:asciiTheme="majorHAnsi" w:hAnsiTheme="majorHAnsi"/>
-          <w:sz w:val="24"/>
-          <w:szCs w:val="24"/>
-        </w:rPr>
-        <w:t>file. For example add the line “</w:t>
-      </w:r>
-      <w:r>
-        <w:rPr>
-          <w:rFonts w:ascii="Courier" w:hAnsi="Courier"/>
-        </w:rPr>
-        <w:t>127.0.0.1 &lt;</w:t>
-      </w:r>
-      <w:proofErr w:type="spellStart"/>
-      <w:r>
-        <w:rPr>
-          <w:rFonts w:ascii="Courier" w:hAnsi="Courier"/>
-        </w:rPr>
-        <w:t>myhost</w:t>
-      </w:r>
-      <w:proofErr w:type="spellEnd"/>
-      <w:r>
-        <w:rPr>
-          <w:rFonts w:ascii="Courier" w:hAnsi="Courier"/>
-        </w:rPr>
-        <w:t>&gt;</w:t>
-      </w:r>
-      <w:r>
-        <w:rPr>
-          <w:rFonts w:asciiTheme="majorHAnsi" w:hAnsiTheme="majorHAnsi"/>
-          <w:sz w:val="24"/>
-          <w:szCs w:val="24"/>
-        </w:rPr>
-        <w:t>”, where &lt;</w:t>
-      </w:r>
-      <w:proofErr w:type="spellStart"/>
-      <w:r>
-        <w:rPr>
-          <w:rFonts w:asciiTheme="majorHAnsi" w:hAnsiTheme="majorHAnsi"/>
-          <w:sz w:val="24"/>
-          <w:szCs w:val="24"/>
-        </w:rPr>
-        <w:t>myhost</w:t>
-      </w:r>
-      <w:proofErr w:type="spellEnd"/>
-      <w:r>
-        <w:rPr>
-          <w:rFonts w:asciiTheme="majorHAnsi" w:hAnsiTheme="majorHAnsi"/>
-          <w:sz w:val="24"/>
-          <w:szCs w:val="24"/>
-        </w:rPr>
-        <w:t xml:space="preserve">&gt; is the name of </w:t>
-      </w:r>
-      <w:r>
-        <w:rPr>
-          <w:rFonts w:asciiTheme="majorHAnsi" w:hAnsiTheme="majorHAnsi"/>
-          <w:sz w:val="24"/>
-          <w:szCs w:val="24"/>
-        </w:rPr>
-        <w:t>y</w:t>
-      </w:r>
-      <w:r>
-        <w:rPr>
-          <w:rFonts w:asciiTheme="majorHAnsi" w:hAnsiTheme="majorHAnsi"/>
-          <w:sz w:val="24"/>
-          <w:szCs w:val="24"/>
-        </w:rPr>
-        <w:t>our computer.</w:t>
-      </w:r>
-    </w:p>
-    <w:p>
-      <w:pPr>
-        <w:pStyle w:val="normal0"/>
-      </w:pPr>
-      <w:r>
-        <w:t>7</w:t>
-      </w:r>
-    </w:p>
-    <w:p>
-      <w:pPr>
-        <w:pStyle w:val="normal0"/>
+      </w:pPr>
+      <w:r>
         <w:rPr>
           <w:rFonts w:asciiTheme="majorHAnsi" w:hAnsiTheme="majorHAnsi"/>
           <w:b/>
           <w:sz w:val="24"/>
           <w:szCs w:val="24"/>
         </w:rPr>
-      </w:pPr>
-      <w:proofErr w:type="spellStart"/>
-      <w:r>
-        <w:rPr>
-          <w:rFonts w:asciiTheme="majorHAnsi" w:hAnsiTheme="majorHAnsi"/>
-          <w:b/>
-          <w:sz w:val="24"/>
-          <w:szCs w:val="24"/>
-        </w:rPr>
-        <w:t>Hadoop</w:t>
-      </w:r>
-      <w:proofErr w:type="spellEnd"/>
-      <w:r>
-        <w:rPr>
-          <w:rFonts w:asciiTheme="majorHAnsi" w:hAnsiTheme="majorHAnsi"/>
-          <w:b/>
-          <w:sz w:val="24"/>
-          <w:szCs w:val="24"/>
-        </w:rPr>
-        <w:t xml:space="preserve"> connection problem on EC2 instance</w:t>
+        <w:t>Hadoop connection problem on EC2 instance</w:t>
       </w:r>
     </w:p>
     <w:p>
@@ -14813,41 +14117,13 @@
           <w:szCs w:val="24"/>
         </w:rPr>
       </w:pPr>
-      <w:proofErr w:type="gramStart"/>
-      <w:r>
-        <w:rPr>
-          <w:rFonts w:asciiTheme="majorHAnsi" w:hAnsiTheme="majorHAnsi"/>
-          <w:sz w:val="24"/>
-          <w:szCs w:val="24"/>
-        </w:rPr>
-        <w:t>your</w:t>
-      </w:r>
-      <w:proofErr w:type="gramEnd"/>
-      <w:r>
-        <w:rPr>
-          <w:rFonts w:asciiTheme="majorHAnsi" w:hAnsiTheme="majorHAnsi"/>
-          <w:sz w:val="24"/>
-          <w:szCs w:val="24"/>
-        </w:rPr>
-        <w:t xml:space="preserve"> </w:t>
-      </w:r>
-      <w:proofErr w:type="spellStart"/>
-      <w:r>
-        <w:rPr>
-          <w:rFonts w:asciiTheme="majorHAnsi" w:hAnsiTheme="majorHAnsi"/>
-          <w:sz w:val="24"/>
-          <w:szCs w:val="24"/>
-        </w:rPr>
-        <w:t>Hadoop</w:t>
-      </w:r>
-      <w:proofErr w:type="spellEnd"/>
-      <w:r>
-        <w:rPr>
-          <w:rFonts w:asciiTheme="majorHAnsi" w:hAnsiTheme="majorHAnsi"/>
-          <w:sz w:val="24"/>
-          <w:szCs w:val="24"/>
-        </w:rPr>
-        <w:t xml:space="preserve"> </w:t>
+      <w:r>
+        <w:rPr>
+          <w:rFonts w:asciiTheme="majorHAnsi" w:hAnsiTheme="majorHAnsi"/>
+          <w:sz w:val="24"/>
+          <w:szCs w:val="24"/>
+        </w:rPr>
+        <w:t xml:space="preserve">your Hadoop </w:t>
       </w:r>
       <w:r>
         <w:rPr>
@@ -14945,25 +14221,7 @@
           <w:sz w:val="24"/>
           <w:szCs w:val="24"/>
         </w:rPr>
-        <w:t xml:space="preserve">scripts to start and stop the </w:t>
-      </w:r>
-      <w:proofErr w:type="spellStart"/>
-      <w:r>
-        <w:rPr>
-          <w:rFonts w:asciiTheme="majorHAnsi" w:hAnsiTheme="majorHAnsi"/>
-          <w:sz w:val="24"/>
-          <w:szCs w:val="24"/>
-        </w:rPr>
-        <w:t>Hadoop</w:t>
-      </w:r>
-      <w:proofErr w:type="spellEnd"/>
-      <w:r>
-        <w:rPr>
-          <w:rFonts w:asciiTheme="majorHAnsi" w:hAnsiTheme="majorHAnsi"/>
-          <w:sz w:val="24"/>
-          <w:szCs w:val="24"/>
-        </w:rPr>
-        <w:t xml:space="preserve"> service.</w:t>
+        <w:t>scripts to start and stop the Hadoop service.</w:t>
       </w:r>
     </w:p>
     <w:p>
@@ -15175,9 +14433,23 @@
           <w:sz w:val="24"/>
           <w:szCs w:val="24"/>
         </w:rPr>
-        <w:t>/</w:t>
-      </w:r>
-      <w:proofErr w:type="spellStart"/>
+        <w:t>/dev/sdh</w:t>
+      </w:r>
+      <w:r>
+        <w:rPr>
+          <w:rFonts w:ascii="Helvetica Neue" w:eastAsia="Times New Roman" w:hAnsi="Helvetica Neue" w:cs="Times New Roman"/>
+          <w:color w:val="444444"/>
+        </w:rPr>
+        <w:t xml:space="preserve"> </w:t>
+      </w:r>
+      <w:r>
+        <w:rPr>
+          <w:rFonts w:asciiTheme="majorHAnsi" w:hAnsiTheme="majorHAnsi"/>
+          <w:sz w:val="24"/>
+          <w:szCs w:val="24"/>
+        </w:rPr>
+        <w:t>(</w:t>
+      </w:r>
       <w:r>
         <w:rPr>
           <w:rFonts w:ascii="Courier" w:eastAsia="Times New Roman" w:hAnsi="Courier" w:cs="Times New Roman"/>
@@ -15185,19 +14457,55 @@
           <w:sz w:val="24"/>
           <w:szCs w:val="24"/>
         </w:rPr>
-        <w:t>dev</w:t>
-      </w:r>
-      <w:proofErr w:type="spellEnd"/>
+        <w:t>h</w:t>
+      </w:r>
       <w:r>
         <w:rPr>
           <w:rFonts w:ascii="Courier" w:eastAsia="Times New Roman" w:hAnsi="Courier" w:cs="Times New Roman"/>
           <w:color w:val="444444"/>
-          <w:sz w:val="24"/>
-          <w:szCs w:val="24"/>
-        </w:rPr>
-        <w:t>/</w:t>
-      </w:r>
-      <w:proofErr w:type="spellStart"/>
+        </w:rPr>
+        <w:t xml:space="preserve"> </w:t>
+      </w:r>
+      <w:r>
+        <w:rPr>
+          <w:rFonts w:asciiTheme="majorHAnsi" w:hAnsiTheme="majorHAnsi"/>
+          <w:sz w:val="24"/>
+          <w:szCs w:val="24"/>
+        </w:rPr>
+        <w:t>for hadoop) so that I remember it. When you check volumes on you EC</w:t>
+      </w:r>
+      <w:r>
+        <w:rPr>
+          <w:rFonts w:asciiTheme="majorHAnsi" w:hAnsiTheme="majorHAnsi"/>
+          <w:sz w:val="24"/>
+          <w:szCs w:val="24"/>
+        </w:rPr>
+        <w:t>2</w:t>
+      </w:r>
+      <w:r>
+        <w:rPr>
+          <w:rFonts w:asciiTheme="majorHAnsi" w:hAnsiTheme="majorHAnsi"/>
+          <w:sz w:val="24"/>
+          <w:szCs w:val="24"/>
+        </w:rPr>
+        <w:t xml:space="preserve"> instance</w:t>
+      </w:r>
+      <w:r>
+        <w:rPr>
+          <w:rFonts w:asciiTheme="majorHAnsi" w:hAnsiTheme="majorHAnsi"/>
+          <w:sz w:val="24"/>
+          <w:szCs w:val="24"/>
+        </w:rPr>
+        <w:t>,</w:t>
+      </w:r>
+      <w:r>
+        <w:rPr>
+          <w:rFonts w:asciiTheme="majorHAnsi" w:hAnsiTheme="majorHAnsi"/>
+          <w:sz w:val="24"/>
+          <w:szCs w:val="24"/>
+        </w:rPr>
+        <w:t xml:space="preserve"> you will see different name. In the example below my </w:t>
+      </w:r>
       <w:r>
         <w:rPr>
           <w:rFonts w:ascii="Courier" w:eastAsia="Times New Roman" w:hAnsi="Courier" w:cs="Times New Roman"/>
@@ -15207,7 +14515,6 @@
         </w:rPr>
         <w:t>sdh</w:t>
       </w:r>
-      <w:proofErr w:type="spellEnd"/>
       <w:r>
         <w:rPr>
           <w:rFonts w:ascii="Helvetica Neue" w:eastAsia="Times New Roman" w:hAnsi="Helvetica Neue" w:cs="Times New Roman"/>
@@ -15221,7 +14528,7 @@
           <w:sz w:val="24"/>
           <w:szCs w:val="24"/>
         </w:rPr>
-        <w:t>(</w:t>
+        <w:t xml:space="preserve">got named </w:t>
       </w:r>
       <w:r>
         <w:rPr>
@@ -15230,292 +14537,190 @@
           <w:sz w:val="24"/>
           <w:szCs w:val="24"/>
         </w:rPr>
-        <w:t>h</w:t>
+        <w:t>xvdh</w:t>
+      </w:r>
+      <w:r>
+        <w:rPr>
+          <w:rFonts w:asciiTheme="majorHAnsi" w:hAnsiTheme="majorHAnsi"/>
+          <w:sz w:val="24"/>
+          <w:szCs w:val="24"/>
+        </w:rPr>
+        <w:t>. I recognized</w:t>
+      </w:r>
+      <w:r>
+        <w:rPr>
+          <w:rFonts w:asciiTheme="majorHAnsi" w:hAnsiTheme="majorHAnsi"/>
+          <w:sz w:val="24"/>
+          <w:szCs w:val="24"/>
+        </w:rPr>
+        <w:t xml:space="preserve"> it</w:t>
+      </w:r>
+      <w:r>
+        <w:rPr>
+          <w:rFonts w:asciiTheme="majorHAnsi" w:hAnsiTheme="majorHAnsi"/>
+          <w:sz w:val="24"/>
+          <w:szCs w:val="24"/>
+        </w:rPr>
+        <w:t xml:space="preserve"> by the</w:t>
+      </w:r>
+      <w:r>
+        <w:rPr>
+          <w:rFonts w:asciiTheme="majorHAnsi" w:eastAsia="Times New Roman" w:hAnsiTheme="majorHAnsi" w:cs="Times New Roman"/>
+          <w:color w:val="444444"/>
+          <w:sz w:val="24"/>
+          <w:szCs w:val="24"/>
+        </w:rPr>
+        <w:t xml:space="preserve"> </w:t>
       </w:r>
       <w:r>
         <w:rPr>
           <w:rFonts w:ascii="Courier" w:eastAsia="Times New Roman" w:hAnsi="Courier" w:cs="Times New Roman"/>
           <w:color w:val="444444"/>
-        </w:rPr>
-        <w:t xml:space="preserve"> </w:t>
-      </w:r>
-      <w:r>
-        <w:rPr>
-          <w:rFonts w:asciiTheme="majorHAnsi" w:hAnsiTheme="majorHAnsi"/>
-          <w:sz w:val="24"/>
-          <w:szCs w:val="24"/>
-        </w:rPr>
-        <w:t xml:space="preserve">for </w:t>
-      </w:r>
-      <w:proofErr w:type="spellStart"/>
-      <w:r>
-        <w:rPr>
-          <w:rFonts w:asciiTheme="majorHAnsi" w:hAnsiTheme="majorHAnsi"/>
-          <w:sz w:val="24"/>
-          <w:szCs w:val="24"/>
-        </w:rPr>
-        <w:t>hadoop</w:t>
-      </w:r>
-      <w:proofErr w:type="spellEnd"/>
-      <w:r>
-        <w:rPr>
-          <w:rFonts w:asciiTheme="majorHAnsi" w:hAnsiTheme="majorHAnsi"/>
-          <w:sz w:val="24"/>
-          <w:szCs w:val="24"/>
-        </w:rPr>
-        <w:t>) so that I remember it. When you check volumes on you EC</w:t>
-      </w:r>
-      <w:r>
-        <w:rPr>
-          <w:rFonts w:asciiTheme="majorHAnsi" w:hAnsiTheme="majorHAnsi"/>
-          <w:sz w:val="24"/>
-          <w:szCs w:val="24"/>
-        </w:rPr>
-        <w:t>2</w:t>
-      </w:r>
-      <w:r>
-        <w:rPr>
-          <w:rFonts w:asciiTheme="majorHAnsi" w:hAnsiTheme="majorHAnsi"/>
-          <w:sz w:val="24"/>
-          <w:szCs w:val="24"/>
-        </w:rPr>
-        <w:t xml:space="preserve"> instance</w:t>
-      </w:r>
-      <w:r>
-        <w:rPr>
-          <w:rFonts w:asciiTheme="majorHAnsi" w:hAnsiTheme="majorHAnsi"/>
-          <w:sz w:val="24"/>
-          <w:szCs w:val="24"/>
-        </w:rPr>
-        <w:t>,</w:t>
-      </w:r>
-      <w:r>
-        <w:rPr>
-          <w:rFonts w:asciiTheme="majorHAnsi" w:hAnsiTheme="majorHAnsi"/>
-          <w:sz w:val="24"/>
-          <w:szCs w:val="24"/>
-        </w:rPr>
-        <w:t xml:space="preserve"> you will see different name. In the example below my </w:t>
-      </w:r>
-      <w:proofErr w:type="spellStart"/>
-      <w:r>
-        <w:rPr>
-          <w:rFonts w:ascii="Courier" w:eastAsia="Times New Roman" w:hAnsi="Courier" w:cs="Times New Roman"/>
-          <w:color w:val="444444"/>
-          <w:sz w:val="24"/>
-          <w:szCs w:val="24"/>
-        </w:rPr>
-        <w:t>sdh</w:t>
-      </w:r>
-      <w:proofErr w:type="spellEnd"/>
-      <w:r>
+          <w:sz w:val="24"/>
+          <w:szCs w:val="24"/>
+        </w:rPr>
+        <w:t>h</w:t>
+      </w:r>
+      <w:r>
+        <w:rPr>
+          <w:rFonts w:asciiTheme="majorHAnsi" w:hAnsiTheme="majorHAnsi"/>
+          <w:sz w:val="24"/>
+          <w:szCs w:val="24"/>
+        </w:rPr>
+        <w:t xml:space="preserve"> and the size.</w:t>
+      </w:r>
+    </w:p>
+    <w:p>
+      <w:pPr>
         <w:rPr>
           <w:rFonts w:ascii="Helvetica Neue" w:eastAsia="Times New Roman" w:hAnsi="Helvetica Neue" w:cs="Times New Roman"/>
           <w:color w:val="444444"/>
         </w:rPr>
+      </w:pPr>
+    </w:p>
+    <w:p>
+      <w:pPr>
+        <w:pStyle w:val="code"/>
+      </w:pPr>
+      <w:r>
+        <w:t>[root@ip-10-61-206-219 ~]# lsblk</w:t>
+      </w:r>
+    </w:p>
+    <w:p>
+      <w:pPr>
+        <w:pStyle w:val="code"/>
+      </w:pPr>
+      <w:r>
+        <w:t>NAME</w:t>
+      </w:r>
+      <w:r>
         <w:t xml:space="preserve"> </w:t>
       </w:r>
       <w:r>
-        <w:rPr>
-          <w:rFonts w:asciiTheme="majorHAnsi" w:hAnsiTheme="majorHAnsi"/>
-          <w:sz w:val="24"/>
-          <w:szCs w:val="24"/>
-        </w:rPr>
-        <w:t xml:space="preserve">got named </w:t>
-      </w:r>
-      <w:proofErr w:type="spellStart"/>
-      <w:r>
-        <w:rPr>
-          <w:rFonts w:ascii="Courier" w:eastAsia="Times New Roman" w:hAnsi="Courier" w:cs="Times New Roman"/>
-          <w:color w:val="444444"/>
-          <w:sz w:val="24"/>
-          <w:szCs w:val="24"/>
-        </w:rPr>
+        <w:t>MAJ:MIN RM</w:t>
+      </w:r>
+      <w:r>
+        <w:t xml:space="preserve"> </w:t>
+      </w:r>
+      <w:r>
+        <w:t>SIZE RO TYPE MOUNTPOINT</w:t>
+      </w:r>
+    </w:p>
+    <w:p>
+      <w:pPr>
+        <w:pStyle w:val="code"/>
+      </w:pPr>
+      <w:r>
+        <w:t>xvda1 202:1</w:t>
+      </w:r>
+      <w:r>
+        <w:t xml:space="preserve">  </w:t>
+      </w:r>
+      <w:r>
+        <w:t>0</w:t>
+      </w:r>
+      <w:r>
+        <w:t xml:space="preserve"> </w:t>
+      </w:r>
+      <w:r>
+        <w:t xml:space="preserve"> 10G</w:t>
+      </w:r>
+      <w:r>
+        <w:t xml:space="preserve"> </w:t>
+      </w:r>
+      <w:r>
+        <w:t>0 disk /</w:t>
+      </w:r>
+    </w:p>
+    <w:p>
+      <w:pPr>
+        <w:pStyle w:val="code"/>
+      </w:pPr>
+      <w:r>
+        <w:t>xvdb</w:t>
+      </w:r>
+      <w:r>
+        <w:t xml:space="preserve"> </w:t>
+      </w:r>
+      <w:r>
+        <w:t>202:16</w:t>
+      </w:r>
+      <w:r>
+        <w:t xml:space="preserve"> </w:t>
+      </w:r>
+      <w:r>
+        <w:t xml:space="preserve"> 0</w:t>
+      </w:r>
+      <w:r>
+        <w:t xml:space="preserve">  </w:t>
+      </w:r>
+      <w:r>
+        <w:t>4G</w:t>
+      </w:r>
+      <w:r>
+        <w:t xml:space="preserve"> </w:t>
+      </w:r>
+      <w:r>
+        <w:t>0 disk</w:t>
+      </w:r>
+    </w:p>
+    <w:p>
+      <w:pPr>
+        <w:pStyle w:val="code"/>
+      </w:pPr>
+      <w:r>
         <w:t>xvdh</w:t>
       </w:r>
-      <w:proofErr w:type="spellEnd"/>
-      <w:r>
-        <w:rPr>
-          <w:rFonts w:asciiTheme="majorHAnsi" w:hAnsiTheme="majorHAnsi"/>
-          <w:sz w:val="24"/>
-          <w:szCs w:val="24"/>
-        </w:rPr>
-        <w:t>. I recognized</w:t>
-      </w:r>
-      <w:r>
-        <w:rPr>
-          <w:rFonts w:asciiTheme="majorHAnsi" w:hAnsiTheme="majorHAnsi"/>
-          <w:sz w:val="24"/>
-          <w:szCs w:val="24"/>
-        </w:rPr>
-        <w:t xml:space="preserve"> it</w:t>
-      </w:r>
-      <w:r>
-        <w:rPr>
-          <w:rFonts w:asciiTheme="majorHAnsi" w:hAnsiTheme="majorHAnsi"/>
-          <w:sz w:val="24"/>
-          <w:szCs w:val="24"/>
-        </w:rPr>
-        <w:t xml:space="preserve"> by the</w:t>
-      </w:r>
-      <w:r>
+      <w:r>
+        <w:t xml:space="preserve"> </w:t>
+      </w:r>
+      <w:r>
+        <w:t>202:112</w:t>
+      </w:r>
+      <w:r>
+        <w:t xml:space="preserve"> </w:t>
+      </w:r>
+      <w:r>
+        <w:t>0</w:t>
+      </w:r>
+      <w:r>
+        <w:t xml:space="preserve"> </w:t>
+      </w:r>
+      <w:r>
+        <w:t>100G</w:t>
+      </w:r>
+      <w:r>
+        <w:t xml:space="preserve"> </w:t>
+      </w:r>
+      <w:r>
+        <w:t>0 disk /data</w:t>
+      </w:r>
+    </w:p>
+    <w:p>
+      <w:pPr>
         <w:rPr>
           <w:rFonts w:asciiTheme="majorHAnsi" w:eastAsia="Times New Roman" w:hAnsiTheme="majorHAnsi" w:cs="Times New Roman"/>
           <w:color w:val="444444"/>
-          <w:sz w:val="24"/>
-          <w:szCs w:val="24"/>
-        </w:rPr>
-        <w:t xml:space="preserve"> </w:t>
-      </w:r>
-      <w:r>
-        <w:rPr>
-          <w:rFonts w:ascii="Courier" w:eastAsia="Times New Roman" w:hAnsi="Courier" w:cs="Times New Roman"/>
-          <w:color w:val="444444"/>
-          <w:sz w:val="24"/>
-          <w:szCs w:val="24"/>
-        </w:rPr>
-        <w:t>h</w:t>
-      </w:r>
-      <w:r>
-        <w:rPr>
-          <w:rFonts w:asciiTheme="majorHAnsi" w:hAnsiTheme="majorHAnsi"/>
-          <w:sz w:val="24"/>
-          <w:szCs w:val="24"/>
-        </w:rPr>
-        <w:t xml:space="preserve"> and the size.</w:t>
-      </w:r>
-    </w:p>
-    <w:p>
-      <w:pPr>
-        <w:rPr>
-          <w:rFonts w:ascii="Helvetica Neue" w:eastAsia="Times New Roman" w:hAnsi="Helvetica Neue" w:cs="Times New Roman"/>
-          <w:color w:val="444444"/>
-        </w:rPr>
-      </w:pPr>
-    </w:p>
-    <w:p>
-      <w:pPr>
-        <w:pStyle w:val="code"/>
-      </w:pPr>
-      <w:r>
-        <w:t>[root@ip-10-61-206-219 ~]# lsblk</w:t>
-      </w:r>
-    </w:p>
-    <w:p>
-      <w:pPr>
-        <w:pStyle w:val="code"/>
-      </w:pPr>
-      <w:r>
-        <w:t>NAME</w:t>
-      </w:r>
-      <w:r>
-        <w:t xml:space="preserve"> </w:t>
-      </w:r>
-      <w:r>
-        <w:t>MAJ:MIN RM</w:t>
-      </w:r>
-      <w:r>
-        <w:t xml:space="preserve"> </w:t>
-      </w:r>
-      <w:r>
-        <w:t>SIZE RO TYPE MOUNTPOINT</w:t>
-      </w:r>
-    </w:p>
-    <w:p>
-      <w:pPr>
-        <w:pStyle w:val="code"/>
-      </w:pPr>
-      <w:r>
-        <w:t>xvda1 202:1</w:t>
-      </w:r>
-      <w:r>
-        <w:t xml:space="preserve">  </w:t>
-      </w:r>
-      <w:r>
-        <w:t>0</w:t>
-      </w:r>
-      <w:r>
-        <w:t xml:space="preserve"> </w:t>
-      </w:r>
-      <w:r>
-        <w:t xml:space="preserve"> 10G</w:t>
-      </w:r>
-      <w:r>
-        <w:t xml:space="preserve"> </w:t>
-      </w:r>
-      <w:r>
-        <w:t>0 disk /</w:t>
-      </w:r>
-    </w:p>
-    <w:p>
-      <w:pPr>
-        <w:pStyle w:val="code"/>
-      </w:pPr>
-      <w:r>
-        <w:t>xvdb</w:t>
-      </w:r>
-      <w:r>
-        <w:t xml:space="preserve"> </w:t>
-      </w:r>
-      <w:r>
-        <w:t>202:16</w:t>
-      </w:r>
-      <w:r>
-        <w:t xml:space="preserve"> </w:t>
-      </w:r>
-      <w:r>
-        <w:t xml:space="preserve"> 0</w:t>
-      </w:r>
-      <w:r>
-        <w:t xml:space="preserve">  </w:t>
-      </w:r>
-      <w:r>
-        <w:t>4G</w:t>
-      </w:r>
-      <w:r>
-        <w:t xml:space="preserve"> </w:t>
-      </w:r>
-      <w:r>
-        <w:t>0 disk</w:t>
-      </w:r>
-    </w:p>
-    <w:p>
-      <w:pPr>
-        <w:pStyle w:val="code"/>
-      </w:pPr>
-      <w:r>
-        <w:t>xvdh</w:t>
-      </w:r>
-      <w:r>
-        <w:t xml:space="preserve"> </w:t>
-      </w:r>
-      <w:r>
-        <w:t>202:112</w:t>
-      </w:r>
-      <w:r>
-        <w:t xml:space="preserve"> </w:t>
-      </w:r>
-      <w:r>
-        <w:t>0</w:t>
-      </w:r>
-      <w:r>
-        <w:t xml:space="preserve"> </w:t>
-      </w:r>
-      <w:r>
-        <w:t>100G</w:t>
-      </w:r>
-      <w:r>
-        <w:t xml:space="preserve"> </w:t>
-      </w:r>
-      <w:r>
-        <w:t>0 disk /data</w:t>
-      </w:r>
-    </w:p>
-    <w:p>
-      <w:pPr>
-        <w:rPr>
-          <w:rFonts w:asciiTheme="majorHAnsi" w:eastAsia="Times New Roman" w:hAnsiTheme="majorHAnsi" w:cs="Times New Roman"/>
-          <w:color w:val="444444"/>
         </w:rPr>
       </w:pPr>
     </w:p>
@@ -15557,25 +14762,7 @@
           <w:sz w:val="24"/>
           <w:szCs w:val="24"/>
         </w:rPr>
-        <w:t xml:space="preserve">. Now you need to create a file system on that raw disk volume and then mount the volume on your root file system so that </w:t>
-      </w:r>
-      <w:proofErr w:type="gramStart"/>
-      <w:r>
-        <w:rPr>
-          <w:rFonts w:asciiTheme="majorHAnsi" w:hAnsiTheme="majorHAnsi"/>
-          <w:sz w:val="24"/>
-          <w:szCs w:val="24"/>
-        </w:rPr>
-        <w:t>it can be accessed by programs</w:t>
-      </w:r>
-      <w:proofErr w:type="gramEnd"/>
-      <w:r>
-        <w:rPr>
-          <w:rFonts w:asciiTheme="majorHAnsi" w:hAnsiTheme="majorHAnsi"/>
-          <w:sz w:val="24"/>
-          <w:szCs w:val="24"/>
-        </w:rPr>
-        <w:t xml:space="preserve">. A file system is like a tree of trees, and mounting essentially means you attach </w:t>
+        <w:t xml:space="preserve">. Now you need to create a file system on that raw disk volume and then mount the volume on your root file system so that it can be accessed by programs. A file system is like a tree of trees, and mounting essentially means you attach </w:t>
       </w:r>
       <w:r>
         <w:rPr>
@@ -15632,25 +14819,7 @@
           <w:sz w:val="24"/>
           <w:szCs w:val="24"/>
         </w:rPr>
-        <w:t xml:space="preserve"> disk that tracks files, blocks of files, </w:t>
-      </w:r>
-      <w:proofErr w:type="gramStart"/>
-      <w:r>
-        <w:rPr>
-          <w:rFonts w:asciiTheme="majorHAnsi" w:hAnsiTheme="majorHAnsi"/>
-          <w:sz w:val="24"/>
-          <w:szCs w:val="24"/>
-        </w:rPr>
-        <w:t>who</w:t>
-      </w:r>
-      <w:proofErr w:type="gramEnd"/>
-      <w:r>
-        <w:rPr>
-          <w:rFonts w:asciiTheme="majorHAnsi" w:hAnsiTheme="majorHAnsi"/>
-          <w:sz w:val="24"/>
-          <w:szCs w:val="24"/>
-        </w:rPr>
-        <w:t xml:space="preserve"> owns the files</w:t>
+        <w:t xml:space="preserve"> disk that tracks files, blocks of files, who owns the files</w:t>
       </w:r>
       <w:r>
         <w:rPr>
@@ -15762,15 +14931,7 @@
     </w:p>
     <w:p>
       <w:r>
-        <w:t>Sometimes cutting and pasting changes the representation of characters. Edit the command in spark-</w:t>
-      </w:r>
-      <w:proofErr w:type="spellStart"/>
-      <w:r>
-        <w:t>sql</w:t>
-      </w:r>
-      <w:proofErr w:type="spellEnd"/>
-      <w:r>
-        <w:t xml:space="preserve"> and make sure you have ‘’ quotes.</w:t>
+        <w:t>Sometimes cutting and pasting changes the representation of characters. Edit the command in spark-sql and make sure you have ‘’ quotes.</w:t>
       </w:r>
     </w:p>
     <w:p>
@@ -15778,15 +14939,7 @@
         <w:pStyle w:val="Heading2"/>
       </w:pPr>
       <w:r>
-        <w:t>Local Spark Installation for spark-</w:t>
-      </w:r>
-      <w:proofErr w:type="spellStart"/>
-      <w:r>
-        <w:t>sql</w:t>
-      </w:r>
-      <w:proofErr w:type="spellEnd"/>
-      <w:r>
-        <w:t xml:space="preserve"> CLI</w:t>
+        <w:t>Local Spark Installation for spark-sql CLI</w:t>
       </w:r>
     </w:p>
     <w:p>
@@ -15853,28 +15006,12 @@
     </w:p>
     <w:p>
       <w:r>
-        <w:t xml:space="preserve">I would also propose changing Log tracing to WARN in the </w:t>
-      </w:r>
-      <w:proofErr w:type="spellStart"/>
-      <w:r>
-        <w:t>conf</w:t>
-      </w:r>
-      <w:proofErr w:type="spellEnd"/>
-      <w:r>
-        <w:t>/log4j file.</w:t>
-      </w:r>
-    </w:p>
-    <w:p>
-      <w:r>
-        <w:t>If you check which spark-</w:t>
-      </w:r>
-      <w:proofErr w:type="spellStart"/>
-      <w:r>
-        <w:t>sql</w:t>
-      </w:r>
-      <w:proofErr w:type="spellEnd"/>
-      <w:r>
-        <w:t xml:space="preserve"> you use you should see the following.</w:t>
+        <w:t>I would also propose changing Log tracing to WARN in the conf/log4j file.</w:t>
+      </w:r>
+    </w:p>
+    <w:p>
+      <w:r>
+        <w:t>If you check which spark-sql you use you should see the following.</w:t>
       </w:r>
     </w:p>
     <w:p>
@@ -15919,43 +15056,7 @@
           <w:sz w:val="24"/>
           <w:szCs w:val="24"/>
         </w:rPr>
-        <w:t xml:space="preserve">You need to make sure </w:t>
-      </w:r>
-      <w:proofErr w:type="spellStart"/>
-      <w:r>
-        <w:rPr>
-          <w:rFonts w:ascii="Times New Roman" w:eastAsia="Times New Roman" w:hAnsi="Times New Roman" w:cs="Times New Roman"/>
-          <w:sz w:val="24"/>
-          <w:szCs w:val="24"/>
-        </w:rPr>
-        <w:t>Hadoop</w:t>
-      </w:r>
-      <w:proofErr w:type="spellEnd"/>
-      <w:r>
-        <w:rPr>
-          <w:rFonts w:ascii="Times New Roman" w:eastAsia="Times New Roman" w:hAnsi="Times New Roman" w:cs="Times New Roman"/>
-          <w:sz w:val="24"/>
-          <w:szCs w:val="24"/>
-        </w:rPr>
-        <w:t xml:space="preserve"> is started.  Then start spark-</w:t>
-      </w:r>
-      <w:proofErr w:type="spellStart"/>
-      <w:r>
-        <w:rPr>
-          <w:rFonts w:ascii="Times New Roman" w:eastAsia="Times New Roman" w:hAnsi="Times New Roman" w:cs="Times New Roman"/>
-          <w:sz w:val="24"/>
-          <w:szCs w:val="24"/>
-        </w:rPr>
-        <w:t>sql</w:t>
-      </w:r>
-      <w:proofErr w:type="spellEnd"/>
-      <w:r>
-        <w:rPr>
-          <w:rFonts w:ascii="Times New Roman" w:eastAsia="Times New Roman" w:hAnsi="Times New Roman" w:cs="Times New Roman"/>
-          <w:sz w:val="24"/>
-          <w:szCs w:val="24"/>
-        </w:rPr>
-        <w:t xml:space="preserve"> and</w:t>
+        <w:t>You need to make sure Hadoop is started.  Then start spark-sql and</w:t>
       </w:r>
       <w:r>
         <w:rPr>
@@ -16118,7 +15219,7 @@
         <w:rStyle w:val="PageNumber"/>
         <w:noProof/>
       </w:rPr>
-      <w:t>4</w:t>
+      <w:t>20</w:t>
     </w:r>
     <w:r>
       <w:rPr>

--- a/lab_6/ApacheSpark-Introduction.docx
+++ b/lab_6/ApacheSpark-Introduction.docx
@@ -257,6 +257,7 @@
               </w:rPr>
               <w:t xml:space="preserve">, </w:t>
             </w:r>
+            <w:proofErr w:type="spellStart"/>
             <w:r>
               <w:rPr>
                 <w:rFonts w:asciiTheme="majorHAnsi" w:hAnsiTheme="majorHAnsi"/>
@@ -273,6 +274,7 @@
               </w:rPr>
               <w:t>yspark</w:t>
             </w:r>
+            <w:proofErr w:type="spellEnd"/>
             <w:r>
               <w:rPr>
                 <w:rFonts w:asciiTheme="majorHAnsi" w:hAnsiTheme="majorHAnsi"/>
@@ -340,16 +342,10 @@
                 <w:sz w:val="20"/>
                 <w:szCs w:val="20"/>
               </w:rPr>
-              <w:t>9/26</w:t>
+              <w:t>9/29/15</w:t>
             </w:r>
-            <w:r>
-              <w:rPr>
-                <w:rFonts w:asciiTheme="majorHAnsi" w:hAnsiTheme="majorHAnsi"/>
-                <w:sz w:val="20"/>
-                <w:szCs w:val="20"/>
-              </w:rPr>
-              <w:t>/15</w:t>
-            </w:r>
+            <w:bookmarkStart w:id="0" w:name="_GoBack"/>
+            <w:bookmarkEnd w:id="0"/>
           </w:p>
         </w:tc>
         <w:tc>
@@ -435,8 +431,8 @@
           <w:szCs w:val="24"/>
         </w:rPr>
       </w:pPr>
-      <w:bookmarkStart w:id="0" w:name="h.i1wdscz5ztok" w:colFirst="0" w:colLast="0"/>
-      <w:bookmarkEnd w:id="0"/>
+      <w:bookmarkStart w:id="1" w:name="h.i1wdscz5ztok" w:colFirst="0" w:colLast="0"/>
+      <w:bookmarkEnd w:id="1"/>
       <w:r>
         <w:rPr>
           <w:rFonts w:asciiTheme="majorHAnsi" w:eastAsia="Times New Roman" w:hAnsiTheme="majorHAnsi"/>
@@ -523,22 +519,50 @@
           <w:sz w:val="24"/>
           <w:szCs w:val="24"/>
         </w:rPr>
-        <w:t xml:space="preserve">regular Hadoop </w:t>
-      </w:r>
+        <w:t xml:space="preserve">regular </w:t>
+      </w:r>
+      <w:proofErr w:type="spellStart"/>
       <w:r>
         <w:rPr>
           <w:rFonts w:asciiTheme="majorHAnsi" w:eastAsia="Times New Roman" w:hAnsiTheme="majorHAnsi"/>
           <w:sz w:val="24"/>
           <w:szCs w:val="24"/>
         </w:rPr>
-        <w:t xml:space="preserve">MapReduce. </w:t>
-      </w:r>
+        <w:t>Hadoop</w:t>
+      </w:r>
+      <w:proofErr w:type="spellEnd"/>
       <w:r>
         <w:rPr>
           <w:rFonts w:asciiTheme="majorHAnsi" w:eastAsia="Times New Roman" w:hAnsiTheme="majorHAnsi"/>
           <w:sz w:val="24"/>
           <w:szCs w:val="24"/>
         </w:rPr>
+        <w:t xml:space="preserve"> </w:t>
+      </w:r>
+      <w:proofErr w:type="spellStart"/>
+      <w:r>
+        <w:rPr>
+          <w:rFonts w:asciiTheme="majorHAnsi" w:eastAsia="Times New Roman" w:hAnsiTheme="majorHAnsi"/>
+          <w:sz w:val="24"/>
+          <w:szCs w:val="24"/>
+        </w:rPr>
+        <w:t>MapReduce</w:t>
+      </w:r>
+      <w:proofErr w:type="spellEnd"/>
+      <w:r>
+        <w:rPr>
+          <w:rFonts w:asciiTheme="majorHAnsi" w:eastAsia="Times New Roman" w:hAnsiTheme="majorHAnsi"/>
+          <w:sz w:val="24"/>
+          <w:szCs w:val="24"/>
+        </w:rPr>
+        <w:t xml:space="preserve">. </w:t>
+      </w:r>
+      <w:r>
+        <w:rPr>
+          <w:rFonts w:asciiTheme="majorHAnsi" w:eastAsia="Times New Roman" w:hAnsiTheme="majorHAnsi"/>
+          <w:sz w:val="24"/>
+          <w:szCs w:val="24"/>
+        </w:rPr>
         <w:t>The core of the Spark architecture is the concept of RDDs. You should read about them and why the</w:t>
       </w:r>
       <w:r>
@@ -613,7 +637,25 @@
           <w:sz w:val="24"/>
           <w:szCs w:val="24"/>
         </w:rPr>
-        <w:t xml:space="preserve"> for microbatching (they call it streaming)</w:t>
+        <w:t xml:space="preserve"> for </w:t>
+      </w:r>
+      <w:proofErr w:type="spellStart"/>
+      <w:r>
+        <w:rPr>
+          <w:rFonts w:asciiTheme="majorHAnsi" w:eastAsia="Times New Roman" w:hAnsiTheme="majorHAnsi"/>
+          <w:sz w:val="24"/>
+          <w:szCs w:val="24"/>
+        </w:rPr>
+        <w:t>microbatching</w:t>
+      </w:r>
+      <w:proofErr w:type="spellEnd"/>
+      <w:r>
+        <w:rPr>
+          <w:rFonts w:asciiTheme="majorHAnsi" w:eastAsia="Times New Roman" w:hAnsiTheme="majorHAnsi"/>
+          <w:sz w:val="24"/>
+          <w:szCs w:val="24"/>
+        </w:rPr>
+        <w:t xml:space="preserve"> (they call it streaming)</w:t>
       </w:r>
       <w:r>
         <w:rPr>
@@ -853,7 +895,25 @@
           <w:sz w:val="24"/>
           <w:szCs w:val="24"/>
         </w:rPr>
-        <w:t>called DataFrames. Spark SQL acts as a distributed SQL query engine.</w:t>
+        <w:t xml:space="preserve">called </w:t>
+      </w:r>
+      <w:proofErr w:type="spellStart"/>
+      <w:r>
+        <w:rPr>
+          <w:rFonts w:asciiTheme="majorHAnsi" w:eastAsia="Times New Roman" w:hAnsiTheme="majorHAnsi"/>
+          <w:sz w:val="24"/>
+          <w:szCs w:val="24"/>
+        </w:rPr>
+        <w:t>DataFrames</w:t>
+      </w:r>
+      <w:proofErr w:type="spellEnd"/>
+      <w:r>
+        <w:rPr>
+          <w:rFonts w:asciiTheme="majorHAnsi" w:eastAsia="Times New Roman" w:hAnsiTheme="majorHAnsi"/>
+          <w:sz w:val="24"/>
+          <w:szCs w:val="24"/>
+        </w:rPr>
+        <w:t>. Spark SQL acts as a distributed SQL query engine.</w:t>
       </w:r>
     </w:p>
     <w:p>
@@ -1132,7 +1192,25 @@
           <w:sz w:val="24"/>
           <w:szCs w:val="24"/>
         </w:rPr>
-        <w:t>provided AMIs, but you need to have Hadoop set up properly</w:t>
+        <w:t xml:space="preserve">provided AMIs, but you need to have </w:t>
+      </w:r>
+      <w:proofErr w:type="spellStart"/>
+      <w:r>
+        <w:rPr>
+          <w:rFonts w:asciiTheme="majorHAnsi" w:hAnsiTheme="majorHAnsi"/>
+          <w:sz w:val="24"/>
+          <w:szCs w:val="24"/>
+        </w:rPr>
+        <w:t>Hadoop</w:t>
+      </w:r>
+      <w:proofErr w:type="spellEnd"/>
+      <w:r>
+        <w:rPr>
+          <w:rFonts w:asciiTheme="majorHAnsi" w:hAnsiTheme="majorHAnsi"/>
+          <w:sz w:val="24"/>
+          <w:szCs w:val="24"/>
+        </w:rPr>
+        <w:t xml:space="preserve"> set up properly</w:t>
       </w:r>
       <w:r>
         <w:rPr>
@@ -1846,7 +1924,21 @@
               <w:rPr>
                 <w:rFonts w:asciiTheme="majorHAnsi" w:hAnsiTheme="majorHAnsi"/>
               </w:rPr>
-              <w:t xml:space="preserve"> For operations on RDD’s see the Scala programming guide.</w:t>
+              <w:t xml:space="preserve"> For operations on RDD’s see the </w:t>
+            </w:r>
+            <w:proofErr w:type="spellStart"/>
+            <w:r>
+              <w:rPr>
+                <w:rFonts w:asciiTheme="majorHAnsi" w:hAnsiTheme="majorHAnsi"/>
+              </w:rPr>
+              <w:t>Scala</w:t>
+            </w:r>
+            <w:proofErr w:type="spellEnd"/>
+            <w:r>
+              <w:rPr>
+                <w:rFonts w:asciiTheme="majorHAnsi" w:hAnsiTheme="majorHAnsi"/>
+              </w:rPr>
+              <w:t xml:space="preserve"> programming guide.</w:t>
             </w:r>
           </w:p>
         </w:tc>
@@ -1886,7 +1978,29 @@
               <w:rPr>
                 <w:rFonts w:asciiTheme="majorHAnsi" w:hAnsiTheme="majorHAnsi"/>
               </w:rPr>
-              <w:t>This is the scala programming guide. Look here for transformations and actions on Spark RDD’s.</w:t>
+              <w:t xml:space="preserve">This is the </w:t>
+            </w:r>
+            <w:proofErr w:type="spellStart"/>
+            <w:proofErr w:type="gramStart"/>
+            <w:r>
+              <w:rPr>
+                <w:rFonts w:asciiTheme="majorHAnsi" w:hAnsiTheme="majorHAnsi"/>
+              </w:rPr>
+              <w:t>scala</w:t>
+            </w:r>
+            <w:proofErr w:type="spellEnd"/>
+            <w:r>
+              <w:rPr>
+                <w:rFonts w:asciiTheme="majorHAnsi" w:hAnsiTheme="majorHAnsi"/>
+              </w:rPr>
+              <w:t xml:space="preserve"> programming</w:t>
+            </w:r>
+            <w:proofErr w:type="gramEnd"/>
+            <w:r>
+              <w:rPr>
+                <w:rFonts w:asciiTheme="majorHAnsi" w:hAnsiTheme="majorHAnsi"/>
+              </w:rPr>
+              <w:t xml:space="preserve"> guide. Look here for transformations and actions on Spark RDD’s.</w:t>
             </w:r>
           </w:p>
         </w:tc>
@@ -1948,8 +2062,8 @@
       <w:pPr>
         <w:pStyle w:val="normal0"/>
       </w:pPr>
-      <w:bookmarkStart w:id="1" w:name="h.o59uwx6sscy1" w:colFirst="0" w:colLast="0"/>
-      <w:bookmarkEnd w:id="1"/>
+      <w:bookmarkStart w:id="2" w:name="h.o59uwx6sscy1" w:colFirst="0" w:colLast="0"/>
+      <w:bookmarkEnd w:id="2"/>
     </w:p>
     <w:p>
       <w:pPr>
@@ -2092,23 +2206,33 @@
         </w:rPr>
         <w:t xml:space="preserve">and stored in </w:t>
       </w:r>
+      <w:proofErr w:type="spellStart"/>
       <w:r>
         <w:rPr>
           <w:rFonts w:asciiTheme="majorHAnsi" w:hAnsiTheme="majorHAnsi"/>
         </w:rPr>
         <w:t>GitHub</w:t>
       </w:r>
+      <w:proofErr w:type="spellEnd"/>
       <w:r>
         <w:rPr>
           <w:rFonts w:asciiTheme="majorHAnsi" w:hAnsiTheme="majorHAnsi"/>
         </w:rPr>
         <w:t xml:space="preserve">. </w:t>
       </w:r>
-      <w:r>
-        <w:rPr>
-          <w:rFonts w:asciiTheme="majorHAnsi" w:hAnsiTheme="majorHAnsi"/>
-        </w:rPr>
-        <w:t xml:space="preserve">GitHub </w:t>
+      <w:proofErr w:type="spellStart"/>
+      <w:r>
+        <w:rPr>
+          <w:rFonts w:asciiTheme="majorHAnsi" w:hAnsiTheme="majorHAnsi"/>
+        </w:rPr>
+        <w:t>GitHub</w:t>
+      </w:r>
+      <w:proofErr w:type="spellEnd"/>
+      <w:r>
+        <w:rPr>
+          <w:rFonts w:asciiTheme="majorHAnsi" w:hAnsiTheme="majorHAnsi"/>
+        </w:rPr>
+        <w:t xml:space="preserve"> </w:t>
       </w:r>
       <w:r>
         <w:rPr>
@@ -2248,6 +2372,7 @@
         </w:rPr>
         <w:t xml:space="preserve"> it is run in </w:t>
       </w:r>
+      <w:proofErr w:type="spellStart"/>
       <w:r>
         <w:rPr>
           <w:rFonts w:ascii="Courier" w:hAnsi="Courier"/>
@@ -2256,6 +2381,7 @@
         </w:rPr>
         <w:t>pyspark</w:t>
       </w:r>
+      <w:proofErr w:type="spellEnd"/>
       <w:r>
         <w:rPr>
           <w:rFonts w:asciiTheme="majorHAnsi" w:hAnsiTheme="majorHAnsi"/>
@@ -2712,6 +2838,7 @@
         </w:rPr>
         <w:t xml:space="preserve">, </w:t>
       </w:r>
+      <w:proofErr w:type="spellStart"/>
       <w:r>
         <w:rPr>
           <w:rFonts w:ascii="Courier" w:hAnsi="Courier"/>
@@ -2720,6 +2847,7 @@
         </w:rPr>
         <w:t>pyspark</w:t>
       </w:r>
+      <w:proofErr w:type="spellEnd"/>
       <w:r>
         <w:rPr>
           <w:rFonts w:asciiTheme="majorHAnsi" w:hAnsiTheme="majorHAnsi"/>
@@ -2736,6 +2864,7 @@
         </w:rPr>
         <w:t xml:space="preserve">and other tools for running and managing </w:t>
       </w:r>
+      <w:proofErr w:type="gramStart"/>
       <w:r>
         <w:rPr>
           <w:rFonts w:asciiTheme="majorHAnsi" w:hAnsiTheme="majorHAnsi"/>
@@ -2744,6 +2873,7 @@
         </w:rPr>
         <w:t>Spark</w:t>
       </w:r>
+      <w:proofErr w:type="gramEnd"/>
       <w:r>
         <w:rPr>
           <w:rFonts w:asciiTheme="majorHAnsi" w:hAnsiTheme="majorHAnsi"/>
@@ -2776,7 +2906,16 @@
           <w:sz w:val="24"/>
           <w:szCs w:val="24"/>
         </w:rPr>
-        <w:t xml:space="preserve">In your shell profile (often </w:t>
+        <w:t>In your shell profile (</w:t>
+      </w:r>
+      <w:proofErr w:type="gramStart"/>
+      <w:r>
+        <w:rPr>
+          <w:rFonts w:asciiTheme="majorHAnsi" w:hAnsiTheme="majorHAnsi"/>
+          <w:sz w:val="24"/>
+          <w:szCs w:val="24"/>
+        </w:rPr>
+        <w:t xml:space="preserve">often </w:t>
       </w:r>
       <w:r>
         <w:rPr>
@@ -2784,8 +2923,27 @@
           <w:sz w:val="24"/>
           <w:szCs w:val="24"/>
         </w:rPr>
-        <w:t>.bash_profile</w:t>
-      </w:r>
+        <w:t>.</w:t>
+      </w:r>
+      <w:proofErr w:type="spellStart"/>
+      <w:r>
+        <w:rPr>
+          <w:rFonts w:ascii="Courier" w:hAnsi="Courier"/>
+          <w:sz w:val="24"/>
+          <w:szCs w:val="24"/>
+        </w:rPr>
+        <w:t>bash</w:t>
+      </w:r>
+      <w:proofErr w:type="gramEnd"/>
+      <w:r>
+        <w:rPr>
+          <w:rFonts w:ascii="Courier" w:hAnsi="Courier"/>
+          <w:sz w:val="24"/>
+          <w:szCs w:val="24"/>
+        </w:rPr>
+        <w:t>_profile</w:t>
+      </w:r>
+      <w:proofErr w:type="spellEnd"/>
       <w:r>
         <w:rPr>
           <w:rFonts w:asciiTheme="majorHAnsi" w:hAnsiTheme="majorHAnsi"/>
@@ -3273,6 +3431,7 @@
         </w:rPr>
         <w:t xml:space="preserve">file from </w:t>
       </w:r>
+      <w:proofErr w:type="spellStart"/>
       <w:r>
         <w:rPr>
           <w:rFonts w:asciiTheme="majorHAnsi" w:hAnsiTheme="majorHAnsi"/>
@@ -3281,6 +3440,7 @@
         </w:rPr>
         <w:t>GitHub</w:t>
       </w:r>
+      <w:proofErr w:type="spellEnd"/>
       <w:r>
         <w:rPr>
           <w:rFonts w:asciiTheme="majorHAnsi" w:hAnsiTheme="majorHAnsi"/>
@@ -3359,8 +3519,18 @@
           <w:sz w:val="24"/>
           <w:szCs w:val="24"/>
         </w:rPr>
-        <w:t xml:space="preserve"> when we uploaded it to GitHub</w:t>
-      </w:r>
+        <w:t xml:space="preserve"> when we uploaded it to </w:t>
+      </w:r>
+      <w:proofErr w:type="spellStart"/>
+      <w:r>
+        <w:rPr>
+          <w:rFonts w:asciiTheme="majorHAnsi" w:hAnsiTheme="majorHAnsi"/>
+          <w:sz w:val="24"/>
+          <w:szCs w:val="24"/>
+        </w:rPr>
+        <w:t>GitHub</w:t>
+      </w:r>
+      <w:proofErr w:type="spellEnd"/>
       <w:r>
         <w:rPr>
           <w:rFonts w:asciiTheme="majorHAnsi" w:hAnsiTheme="majorHAnsi"/>
@@ -3401,6 +3571,7 @@
         </w:rPr>
         <w:t xml:space="preserve">merge the parts and </w:t>
       </w:r>
+      <w:proofErr w:type="spellStart"/>
       <w:r>
         <w:rPr>
           <w:rFonts w:asciiTheme="majorHAnsi" w:hAnsiTheme="majorHAnsi"/>
@@ -3415,7 +3586,16 @@
           <w:sz w:val="24"/>
           <w:szCs w:val="24"/>
         </w:rPr>
-        <w:t>compress the result.</w:t>
+        <w:t>compress</w:t>
+      </w:r>
+      <w:proofErr w:type="spellEnd"/>
+      <w:r>
+        <w:rPr>
+          <w:rFonts w:asciiTheme="majorHAnsi" w:hAnsiTheme="majorHAnsi"/>
+          <w:sz w:val="24"/>
+          <w:szCs w:val="24"/>
+        </w:rPr>
+        <w:t xml:space="preserve"> the result.</w:t>
       </w:r>
     </w:p>
     <w:p>
@@ -3511,6 +3691,7 @@
         </w:rPr>
         <w:t xml:space="preserve"> on </w:t>
       </w:r>
+      <w:proofErr w:type="spellStart"/>
       <w:r>
         <w:rPr>
           <w:rFonts w:asciiTheme="majorHAnsi" w:hAnsiTheme="majorHAnsi"/>
@@ -3519,6 +3700,7 @@
         </w:rPr>
         <w:t>GitHub</w:t>
       </w:r>
+      <w:proofErr w:type="spellEnd"/>
       <w:r>
         <w:rPr>
           <w:rFonts w:asciiTheme="majorHAnsi" w:hAnsiTheme="majorHAnsi"/>
@@ -3649,20 +3831,30 @@
         </w:rPr>
         <w:t xml:space="preserve">a </w:t>
       </w:r>
+      <w:proofErr w:type="spellStart"/>
       <w:r>
         <w:rPr>
           <w:rFonts w:ascii="Courier" w:hAnsi="Courier"/>
           <w:sz w:val="24"/>
           <w:szCs w:val="24"/>
         </w:rPr>
-        <w:t>git pull</w:t>
-      </w:r>
+        <w:t>git</w:t>
+      </w:r>
+      <w:proofErr w:type="spellEnd"/>
       <w:r>
         <w:rPr>
           <w:rFonts w:ascii="Courier" w:hAnsi="Courier"/>
           <w:sz w:val="24"/>
           <w:szCs w:val="24"/>
         </w:rPr>
+        <w:t xml:space="preserve"> pull</w:t>
+      </w:r>
+      <w:r>
+        <w:rPr>
+          <w:rFonts w:ascii="Courier" w:hAnsi="Courier"/>
+          <w:sz w:val="24"/>
+          <w:szCs w:val="24"/>
+        </w:rPr>
         <w:t xml:space="preserve"> </w:t>
       </w:r>
       <w:r>
@@ -3869,7 +4061,25 @@
           <w:sz w:val="24"/>
           <w:szCs w:val="24"/>
         </w:rPr>
-        <w:t xml:space="preserve">file, so we name it appropriately. Next we uncompress it to get the original </w:t>
+        <w:t xml:space="preserve">file, so we name it appropriately. Next we </w:t>
+      </w:r>
+      <w:proofErr w:type="spellStart"/>
+      <w:r>
+        <w:rPr>
+          <w:rFonts w:asciiTheme="majorHAnsi" w:hAnsiTheme="majorHAnsi"/>
+          <w:sz w:val="24"/>
+          <w:szCs w:val="24"/>
+        </w:rPr>
+        <w:t>uncompress</w:t>
+      </w:r>
+      <w:proofErr w:type="spellEnd"/>
+      <w:r>
+        <w:rPr>
+          <w:rFonts w:asciiTheme="majorHAnsi" w:hAnsiTheme="majorHAnsi"/>
+          <w:sz w:val="24"/>
+          <w:szCs w:val="24"/>
+        </w:rPr>
+        <w:t xml:space="preserve"> it to get the original </w:t>
       </w:r>
       <w:r>
         <w:rPr>
@@ -4338,6 +4548,7 @@
         </w:rPr>
         <w:t xml:space="preserve">using </w:t>
       </w:r>
+      <w:proofErr w:type="spellStart"/>
       <w:r>
         <w:rPr>
           <w:rFonts w:ascii="Courier" w:hAnsi="Courier"/>
@@ -4346,6 +4557,7 @@
         </w:rPr>
         <w:t>rm</w:t>
       </w:r>
+      <w:proofErr w:type="spellEnd"/>
       <w:r>
         <w:rPr>
           <w:rFonts w:asciiTheme="majorHAnsi" w:hAnsiTheme="majorHAnsi"/>
@@ -4376,8 +4588,18 @@
           <w:sz w:val="24"/>
           <w:szCs w:val="24"/>
         </w:rPr>
-        <w:t>–i</w:t>
-      </w:r>
+        <w:t>–</w:t>
+      </w:r>
+      <w:proofErr w:type="spellStart"/>
+      <w:r>
+        <w:rPr>
+          <w:rFonts w:ascii="Courier" w:hAnsi="Courier"/>
+          <w:sz w:val="24"/>
+          <w:szCs w:val="24"/>
+        </w:rPr>
+        <w:t>i</w:t>
+      </w:r>
+      <w:proofErr w:type="spellEnd"/>
       <w:r>
         <w:rPr>
           <w:rFonts w:asciiTheme="majorHAnsi" w:hAnsiTheme="majorHAnsi"/>
@@ -4574,6 +4796,8 @@
         </w:rPr>
         <w:t xml:space="preserve">, </w:t>
       </w:r>
+      <w:proofErr w:type="spellStart"/>
+      <w:proofErr w:type="gramStart"/>
       <w:r>
         <w:rPr>
           <w:rFonts w:ascii="Courier" w:hAnsi="Courier"/>
@@ -4582,6 +4806,8 @@
         </w:rPr>
         <w:t>wc</w:t>
       </w:r>
+      <w:proofErr w:type="spellEnd"/>
+      <w:proofErr w:type="gramEnd"/>
       <w:r>
         <w:rPr>
           <w:rFonts w:asciiTheme="majorHAnsi" w:hAnsiTheme="majorHAnsi"/>
@@ -4708,6 +4934,7 @@
         </w:rPr>
         <w:t xml:space="preserve">verified </w:t>
       </w:r>
+      <w:proofErr w:type="gramStart"/>
       <w:r>
         <w:rPr>
           <w:rFonts w:asciiTheme="majorHAnsi" w:hAnsiTheme="majorHAnsi"/>
@@ -4722,7 +4949,16 @@
           <w:sz w:val="24"/>
           <w:szCs w:val="24"/>
         </w:rPr>
-        <w:t>Spark programs can be found by your interactive Linux (Unix) shell.</w:t>
+        <w:t>Spark programs can be found by your interactive Linux (Unix) shell</w:t>
+      </w:r>
+      <w:proofErr w:type="gramEnd"/>
+      <w:r>
+        <w:rPr>
+          <w:rFonts w:asciiTheme="majorHAnsi" w:hAnsiTheme="majorHAnsi"/>
+          <w:sz w:val="24"/>
+          <w:szCs w:val="24"/>
+        </w:rPr>
+        <w:t>.</w:t>
       </w:r>
     </w:p>
     <w:p>
@@ -4743,12 +4979,14 @@
       <w:r>
         <w:t xml:space="preserve">1. Start </w:t>
       </w:r>
+      <w:proofErr w:type="spellStart"/>
       <w:r>
         <w:rPr>
           <w:rFonts w:ascii="Courier" w:hAnsi="Courier"/>
         </w:rPr>
         <w:t>pyspark</w:t>
       </w:r>
+      <w:proofErr w:type="spellEnd"/>
     </w:p>
     <w:p>
       <w:pPr>
@@ -4815,6 +5053,7 @@
         </w:rPr>
         <w:t xml:space="preserve"> commands. We will be using </w:t>
       </w:r>
+      <w:proofErr w:type="spellStart"/>
       <w:r>
         <w:rPr>
           <w:rFonts w:ascii="Courier" w:hAnsi="Courier"/>
@@ -4823,6 +5062,7 @@
         </w:rPr>
         <w:t>pyspark</w:t>
       </w:r>
+      <w:proofErr w:type="spellEnd"/>
       <w:r>
         <w:rPr>
           <w:rFonts w:asciiTheme="majorHAnsi" w:hAnsiTheme="majorHAnsi"/>
@@ -4958,6 +5198,7 @@
         </w:rPr>
         <w:t xml:space="preserve"> you can start </w:t>
       </w:r>
+      <w:proofErr w:type="spellStart"/>
       <w:r>
         <w:rPr>
           <w:rFonts w:ascii="Courier" w:hAnsi="Courier"/>
@@ -4966,6 +5207,7 @@
         </w:rPr>
         <w:t>pyspark</w:t>
       </w:r>
+      <w:proofErr w:type="spellEnd"/>
       <w:r>
         <w:rPr>
           <w:rFonts w:asciiTheme="majorHAnsi" w:hAnsiTheme="majorHAnsi"/>
@@ -5132,6 +5374,7 @@
         </w:rPr>
         <w:t xml:space="preserve">In the </w:t>
       </w:r>
+      <w:proofErr w:type="spellStart"/>
       <w:r>
         <w:rPr>
           <w:rFonts w:ascii="Courier" w:hAnsi="Courier"/>
@@ -5140,6 +5383,7 @@
         </w:rPr>
         <w:t>pyspark</w:t>
       </w:r>
+      <w:proofErr w:type="spellEnd"/>
       <w:r>
         <w:rPr>
           <w:rFonts w:asciiTheme="majorHAnsi" w:hAnsiTheme="majorHAnsi"/>
@@ -5396,6 +5640,7 @@
         </w:rPr>
         <w:t xml:space="preserve">ype </w:t>
       </w:r>
+      <w:proofErr w:type="spellStart"/>
       <w:r>
         <w:rPr>
           <w:rFonts w:ascii="Courier" w:hAnsi="Courier"/>
@@ -5404,6 +5649,7 @@
         </w:rPr>
         <w:t>sc</w:t>
       </w:r>
+      <w:proofErr w:type="spellEnd"/>
       <w:r>
         <w:rPr>
           <w:rFonts w:asciiTheme="majorHAnsi" w:hAnsiTheme="majorHAnsi"/>
@@ -5412,6 +5658,103 @@
         </w:rPr>
         <w:t xml:space="preserve"> to verify you </w:t>
       </w:r>
+      <w:proofErr w:type="gramStart"/>
+      <w:r>
+        <w:rPr>
+          <w:rFonts w:asciiTheme="majorHAnsi" w:hAnsiTheme="majorHAnsi"/>
+          <w:sz w:val="24"/>
+          <w:szCs w:val="24"/>
+        </w:rPr>
+        <w:t>have</w:t>
+      </w:r>
+      <w:proofErr w:type="gramEnd"/>
+      <w:r>
+        <w:rPr>
+          <w:rFonts w:asciiTheme="majorHAnsi" w:hAnsiTheme="majorHAnsi"/>
+          <w:sz w:val="24"/>
+          <w:szCs w:val="24"/>
+        </w:rPr>
+        <w:t xml:space="preserve"> </w:t>
+      </w:r>
+      <w:r>
+        <w:rPr>
+          <w:rFonts w:asciiTheme="majorHAnsi" w:hAnsiTheme="majorHAnsi"/>
+          <w:sz w:val="24"/>
+          <w:szCs w:val="24"/>
+        </w:rPr>
+        <w:t>one</w:t>
+      </w:r>
+      <w:r>
+        <w:rPr>
+          <w:rFonts w:asciiTheme="majorHAnsi" w:hAnsiTheme="majorHAnsi"/>
+          <w:sz w:val="24"/>
+          <w:szCs w:val="24"/>
+        </w:rPr>
+        <w:t xml:space="preserve"> already in you</w:t>
+      </w:r>
+      <w:r>
+        <w:rPr>
+          <w:rFonts w:asciiTheme="majorHAnsi" w:hAnsiTheme="majorHAnsi"/>
+          <w:sz w:val="24"/>
+          <w:szCs w:val="24"/>
+        </w:rPr>
+        <w:t>r</w:t>
+      </w:r>
+      <w:r>
+        <w:rPr>
+          <w:rFonts w:asciiTheme="majorHAnsi" w:hAnsiTheme="majorHAnsi"/>
+          <w:sz w:val="24"/>
+          <w:szCs w:val="24"/>
+        </w:rPr>
+        <w:t xml:space="preserve"> Python shell</w:t>
+      </w:r>
+      <w:r>
+        <w:rPr>
+          <w:rFonts w:asciiTheme="majorHAnsi" w:hAnsiTheme="majorHAnsi"/>
+          <w:sz w:val="24"/>
+          <w:szCs w:val="24"/>
+        </w:rPr>
+        <w:t>:</w:t>
+      </w:r>
+    </w:p>
+    <w:p>
+      <w:pPr>
+        <w:pStyle w:val="normal0"/>
+      </w:pPr>
+    </w:p>
+    <w:p>
+      <w:pPr>
+        <w:pStyle w:val="code"/>
+      </w:pPr>
+      <w:r>
+        <w:t>&gt;&gt;&gt; sc</w:t>
+      </w:r>
+    </w:p>
+    <w:p>
+      <w:pPr>
+        <w:pStyle w:val="code"/>
+      </w:pPr>
+      <w:r>
+        <w:t>&lt;pyspark.context.SparkContext object at 0x1063b3410&gt;</w:t>
+      </w:r>
+    </w:p>
+    <w:p>
+      <w:pPr>
+        <w:pStyle w:val="normal0"/>
+      </w:pPr>
+    </w:p>
+    <w:p>
+      <w:pPr>
+        <w:pStyle w:val="normal0"/>
+      </w:pPr>
+      <w:r>
+        <w:rPr>
+          <w:rFonts w:asciiTheme="majorHAnsi" w:hAnsiTheme="majorHAnsi"/>
+          <w:sz w:val="24"/>
+          <w:szCs w:val="24"/>
+        </w:rPr>
+        <w:t xml:space="preserve">So far you </w:t>
+      </w:r>
       <w:r>
         <w:rPr>
           <w:rFonts w:asciiTheme="majorHAnsi" w:hAnsiTheme="majorHAnsi"/>
@@ -5426,39 +5769,128 @@
           <w:sz w:val="24"/>
           <w:szCs w:val="24"/>
         </w:rPr>
-        <w:t>one</w:t>
-      </w:r>
-      <w:r>
-        <w:rPr>
-          <w:rFonts w:asciiTheme="majorHAnsi" w:hAnsiTheme="majorHAnsi"/>
-          <w:sz w:val="24"/>
-          <w:szCs w:val="24"/>
-        </w:rPr>
-        <w:t xml:space="preserve"> already in you</w:t>
-      </w:r>
-      <w:r>
-        <w:rPr>
-          <w:rFonts w:asciiTheme="majorHAnsi" w:hAnsiTheme="majorHAnsi"/>
-          <w:sz w:val="24"/>
-          <w:szCs w:val="24"/>
-        </w:rPr>
-        <w:t>r</w:t>
-      </w:r>
-      <w:r>
-        <w:rPr>
-          <w:rFonts w:asciiTheme="majorHAnsi" w:hAnsiTheme="majorHAnsi"/>
-          <w:sz w:val="24"/>
-          <w:szCs w:val="24"/>
-        </w:rPr>
-        <w:t xml:space="preserve"> Python shell</w:t>
-      </w:r>
-      <w:r>
-        <w:rPr>
-          <w:rFonts w:asciiTheme="majorHAnsi" w:hAnsiTheme="majorHAnsi"/>
-          <w:sz w:val="24"/>
-          <w:szCs w:val="24"/>
-        </w:rPr>
-        <w:t>:</w:t>
+        <w:t xml:space="preserve">used </w:t>
+      </w:r>
+      <w:r>
+        <w:rPr>
+          <w:rFonts w:asciiTheme="majorHAnsi" w:hAnsiTheme="majorHAnsi"/>
+          <w:sz w:val="24"/>
+          <w:szCs w:val="24"/>
+        </w:rPr>
+        <w:t xml:space="preserve">only </w:t>
+      </w:r>
+      <w:r>
+        <w:rPr>
+          <w:rFonts w:asciiTheme="majorHAnsi" w:hAnsiTheme="majorHAnsi"/>
+          <w:sz w:val="24"/>
+          <w:szCs w:val="24"/>
+        </w:rPr>
+        <w:t>Python statements</w:t>
+      </w:r>
+      <w:r>
+        <w:rPr>
+          <w:rFonts w:asciiTheme="majorHAnsi" w:hAnsiTheme="majorHAnsi"/>
+          <w:sz w:val="24"/>
+          <w:szCs w:val="24"/>
+        </w:rPr>
+        <w:t xml:space="preserve"> and checked </w:t>
+      </w:r>
+      <w:r>
+        <w:rPr>
+          <w:rFonts w:asciiTheme="majorHAnsi" w:hAnsiTheme="majorHAnsi"/>
+          <w:sz w:val="24"/>
+          <w:szCs w:val="24"/>
+        </w:rPr>
+        <w:t xml:space="preserve">that </w:t>
+      </w:r>
+      <w:r>
+        <w:rPr>
+          <w:rFonts w:asciiTheme="majorHAnsi" w:hAnsiTheme="majorHAnsi"/>
+          <w:sz w:val="24"/>
+          <w:szCs w:val="24"/>
+        </w:rPr>
+        <w:t xml:space="preserve">you have a Spark </w:t>
+      </w:r>
+      <w:r>
+        <w:rPr>
+          <w:rFonts w:asciiTheme="majorHAnsi" w:hAnsiTheme="majorHAnsi"/>
+          <w:sz w:val="24"/>
+          <w:szCs w:val="24"/>
+        </w:rPr>
+        <w:t>context</w:t>
+      </w:r>
+      <w:r>
+        <w:rPr>
+          <w:rFonts w:asciiTheme="majorHAnsi" w:hAnsiTheme="majorHAnsi"/>
+          <w:sz w:val="24"/>
+          <w:szCs w:val="24"/>
+        </w:rPr>
+        <w:t xml:space="preserve">. </w:t>
+      </w:r>
+      <w:r>
+        <w:rPr>
+          <w:rFonts w:asciiTheme="majorHAnsi" w:hAnsiTheme="majorHAnsi"/>
+          <w:sz w:val="24"/>
+          <w:szCs w:val="24"/>
+        </w:rPr>
+        <w:t xml:space="preserve">You can </w:t>
+      </w:r>
+      <w:r>
+        <w:rPr>
+          <w:rFonts w:asciiTheme="majorHAnsi" w:hAnsiTheme="majorHAnsi"/>
+          <w:sz w:val="24"/>
+          <w:szCs w:val="24"/>
+        </w:rPr>
+        <w:t xml:space="preserve">use the Spark context to </w:t>
+      </w:r>
+      <w:r>
+        <w:rPr>
+          <w:rFonts w:asciiTheme="majorHAnsi" w:hAnsiTheme="majorHAnsi"/>
+          <w:sz w:val="24"/>
+          <w:szCs w:val="24"/>
+        </w:rPr>
+        <w:t xml:space="preserve">create a Spark RDD from </w:t>
+      </w:r>
+      <w:r>
+        <w:rPr>
+          <w:rFonts w:asciiTheme="majorHAnsi" w:hAnsiTheme="majorHAnsi"/>
+          <w:sz w:val="24"/>
+          <w:szCs w:val="24"/>
+        </w:rPr>
+        <w:t>Python</w:t>
+      </w:r>
+      <w:r>
+        <w:rPr>
+          <w:rFonts w:asciiTheme="majorHAnsi" w:hAnsiTheme="majorHAnsi"/>
+          <w:sz w:val="24"/>
+          <w:szCs w:val="24"/>
+        </w:rPr>
+        <w:t xml:space="preserve"> d</w:t>
+      </w:r>
+      <w:r>
+        <w:rPr>
+          <w:rFonts w:asciiTheme="majorHAnsi" w:hAnsiTheme="majorHAnsi"/>
+          <w:sz w:val="24"/>
+          <w:szCs w:val="24"/>
+        </w:rPr>
+        <w:t>ata using the command</w:t>
+      </w:r>
+      <w:r>
+        <w:t xml:space="preserve"> </w:t>
+      </w:r>
+      <w:r>
+        <w:rPr>
+          <w:rFonts w:ascii="Courier" w:hAnsi="Courier"/>
+          <w:sz w:val="24"/>
+          <w:szCs w:val="24"/>
+        </w:rPr>
+        <w:t>parallelize</w:t>
+      </w:r>
+      <w:r>
+        <w:t>.</w:t>
+      </w:r>
+      <w:r>
+        <w:t xml:space="preserve"> </w:t>
       </w:r>
     </w:p>
     <w:p>
@@ -5471,15 +5903,855 @@
         <w:pStyle w:val="code"/>
       </w:pPr>
       <w:r>
-        <w:t>&gt;&gt;&gt; sc</w:t>
-      </w:r>
-    </w:p>
-    <w:p>
-      <w:pPr>
-        <w:pStyle w:val="code"/>
-      </w:pPr>
-      <w:r>
-        <w:t>&lt;pyspark.context.SparkContext object at 0x1063b3410&gt;</w:t>
+        <w:t>&gt;&gt;&gt; distData = sc.parallelize(x);</w:t>
+      </w:r>
+    </w:p>
+    <w:p>
+      <w:pPr>
+        <w:pStyle w:val="code"/>
+      </w:pPr>
+      <w:r>
+        <w:t>&gt;&gt;&gt; print distData;</w:t>
+      </w:r>
+    </w:p>
+    <w:p>
+      <w:pPr>
+        <w:pStyle w:val="code"/>
+      </w:pPr>
+      <w:r>
+        <w:t>ParallelCollectionRDD[0] at parallelize at PythonRDD.scala:391</w:t>
+      </w:r>
+    </w:p>
+    <w:p>
+      <w:pPr>
+        <w:pStyle w:val="code"/>
+      </w:pPr>
+    </w:p>
+    <w:p>
+      <w:pPr>
+        <w:rPr>
+          <w:rFonts w:asciiTheme="majorHAnsi" w:hAnsiTheme="majorHAnsi"/>
+          <w:sz w:val="24"/>
+          <w:szCs w:val="24"/>
+        </w:rPr>
+      </w:pPr>
+      <w:r>
+        <w:rPr>
+          <w:rFonts w:asciiTheme="majorHAnsi" w:hAnsiTheme="majorHAnsi"/>
+          <w:sz w:val="24"/>
+          <w:szCs w:val="24"/>
+        </w:rPr>
+        <w:t xml:space="preserve">The Spark </w:t>
+      </w:r>
+      <w:r>
+        <w:rPr>
+          <w:rFonts w:asciiTheme="majorHAnsi" w:hAnsiTheme="majorHAnsi"/>
+          <w:sz w:val="24"/>
+          <w:szCs w:val="24"/>
+        </w:rPr>
+        <w:t xml:space="preserve">context </w:t>
+      </w:r>
+      <w:r>
+        <w:rPr>
+          <w:rFonts w:ascii="Courier" w:hAnsi="Courier"/>
+          <w:sz w:val="24"/>
+          <w:szCs w:val="24"/>
+        </w:rPr>
+        <w:t>parallelize</w:t>
+      </w:r>
+      <w:r>
+        <w:rPr>
+          <w:rFonts w:asciiTheme="majorHAnsi" w:hAnsiTheme="majorHAnsi"/>
+          <w:sz w:val="24"/>
+          <w:szCs w:val="24"/>
+        </w:rPr>
+        <w:t xml:space="preserve"> action is used to take local programming collections and create RDDs from them. In this case</w:t>
+      </w:r>
+      <w:r>
+        <w:rPr>
+          <w:rFonts w:asciiTheme="majorHAnsi" w:hAnsiTheme="majorHAnsi"/>
+          <w:sz w:val="24"/>
+          <w:szCs w:val="24"/>
+        </w:rPr>
+        <w:t>,</w:t>
+      </w:r>
+      <w:r>
+        <w:rPr>
+          <w:rFonts w:asciiTheme="majorHAnsi" w:hAnsiTheme="majorHAnsi"/>
+          <w:sz w:val="24"/>
+          <w:szCs w:val="24"/>
+        </w:rPr>
+        <w:t xml:space="preserve"> we created a RDD from </w:t>
+      </w:r>
+      <w:r>
+        <w:rPr>
+          <w:rFonts w:asciiTheme="majorHAnsi" w:hAnsiTheme="majorHAnsi"/>
+          <w:sz w:val="24"/>
+          <w:szCs w:val="24"/>
+        </w:rPr>
+        <w:t>a</w:t>
+      </w:r>
+      <w:r>
+        <w:rPr>
+          <w:rFonts w:asciiTheme="majorHAnsi" w:hAnsiTheme="majorHAnsi"/>
+          <w:sz w:val="24"/>
+          <w:szCs w:val="24"/>
+        </w:rPr>
+        <w:t xml:space="preserve"> Python array.</w:t>
+      </w:r>
+    </w:p>
+    <w:p/>
+    <w:p>
+      <w:pPr>
+        <w:rPr>
+          <w:rFonts w:asciiTheme="majorHAnsi" w:hAnsiTheme="majorHAnsi"/>
+          <w:sz w:val="24"/>
+          <w:szCs w:val="24"/>
+        </w:rPr>
+      </w:pPr>
+      <w:r>
+        <w:rPr>
+          <w:rFonts w:asciiTheme="majorHAnsi" w:hAnsiTheme="majorHAnsi"/>
+          <w:sz w:val="24"/>
+          <w:szCs w:val="24"/>
+        </w:rPr>
+        <w:t xml:space="preserve">The resulting value of the </w:t>
+      </w:r>
+      <w:proofErr w:type="spellStart"/>
+      <w:r>
+        <w:rPr>
+          <w:rFonts w:ascii="Courier" w:hAnsi="Courier"/>
+          <w:sz w:val="24"/>
+          <w:szCs w:val="24"/>
+        </w:rPr>
+        <w:t>distData</w:t>
+      </w:r>
+      <w:proofErr w:type="spellEnd"/>
+      <w:r>
+        <w:rPr>
+          <w:rFonts w:asciiTheme="majorHAnsi" w:hAnsiTheme="majorHAnsi"/>
+          <w:sz w:val="24"/>
+          <w:szCs w:val="24"/>
+        </w:rPr>
+        <w:t xml:space="preserve"> </w:t>
+      </w:r>
+      <w:r>
+        <w:rPr>
+          <w:rFonts w:asciiTheme="majorHAnsi" w:hAnsiTheme="majorHAnsi"/>
+          <w:sz w:val="24"/>
+          <w:szCs w:val="24"/>
+        </w:rPr>
+        <w:t xml:space="preserve">variable </w:t>
+      </w:r>
+      <w:r>
+        <w:rPr>
+          <w:rFonts w:asciiTheme="majorHAnsi" w:hAnsiTheme="majorHAnsi"/>
+          <w:sz w:val="24"/>
+          <w:szCs w:val="24"/>
+        </w:rPr>
+        <w:t xml:space="preserve">is an RDD representation. Try </w:t>
+      </w:r>
+      <w:r>
+        <w:rPr>
+          <w:rFonts w:asciiTheme="majorHAnsi" w:hAnsiTheme="majorHAnsi"/>
+          <w:sz w:val="24"/>
+          <w:szCs w:val="24"/>
+        </w:rPr>
+        <w:t xml:space="preserve">running </w:t>
+      </w:r>
+      <w:proofErr w:type="spellStart"/>
+      <w:proofErr w:type="gramStart"/>
+      <w:r>
+        <w:rPr>
+          <w:rFonts w:ascii="Courier" w:hAnsi="Courier"/>
+          <w:sz w:val="24"/>
+          <w:szCs w:val="24"/>
+        </w:rPr>
+        <w:t>len</w:t>
+      </w:r>
+      <w:proofErr w:type="spellEnd"/>
+      <w:r>
+        <w:rPr>
+          <w:rFonts w:ascii="Courier" w:hAnsi="Courier"/>
+          <w:sz w:val="24"/>
+          <w:szCs w:val="24"/>
+        </w:rPr>
+        <w:t>(</w:t>
+      </w:r>
+      <w:proofErr w:type="spellStart"/>
+      <w:proofErr w:type="gramEnd"/>
+      <w:r>
+        <w:rPr>
+          <w:rFonts w:ascii="Courier" w:hAnsi="Courier"/>
+          <w:sz w:val="24"/>
+          <w:szCs w:val="24"/>
+        </w:rPr>
+        <w:t>distData</w:t>
+      </w:r>
+      <w:proofErr w:type="spellEnd"/>
+      <w:r>
+        <w:rPr>
+          <w:rFonts w:ascii="Courier" w:hAnsi="Courier"/>
+          <w:sz w:val="24"/>
+          <w:szCs w:val="24"/>
+        </w:rPr>
+        <w:t>)</w:t>
+      </w:r>
+      <w:r>
+        <w:rPr>
+          <w:rFonts w:asciiTheme="majorHAnsi" w:hAnsiTheme="majorHAnsi"/>
+          <w:sz w:val="24"/>
+          <w:szCs w:val="24"/>
+        </w:rPr>
+        <w:t xml:space="preserve">; </w:t>
+      </w:r>
+      <w:r>
+        <w:rPr>
+          <w:rFonts w:asciiTheme="majorHAnsi" w:hAnsiTheme="majorHAnsi"/>
+          <w:sz w:val="24"/>
+          <w:szCs w:val="24"/>
+        </w:rPr>
+        <w:t>what happens</w:t>
+      </w:r>
+      <w:r>
+        <w:rPr>
+          <w:rFonts w:asciiTheme="majorHAnsi" w:hAnsiTheme="majorHAnsi"/>
+          <w:sz w:val="24"/>
+          <w:szCs w:val="24"/>
+        </w:rPr>
+        <w:t>,</w:t>
+      </w:r>
+      <w:r>
+        <w:rPr>
+          <w:rFonts w:asciiTheme="majorHAnsi" w:hAnsiTheme="majorHAnsi"/>
+          <w:sz w:val="24"/>
+          <w:szCs w:val="24"/>
+        </w:rPr>
+        <w:t xml:space="preserve"> and why? To count </w:t>
+      </w:r>
+      <w:r>
+        <w:rPr>
+          <w:rFonts w:asciiTheme="majorHAnsi" w:hAnsiTheme="majorHAnsi"/>
+          <w:sz w:val="24"/>
+          <w:szCs w:val="24"/>
+        </w:rPr>
+        <w:t xml:space="preserve">elements in an RDD you need to use RDD actions. You can find a list of </w:t>
+      </w:r>
+      <w:r>
+        <w:rPr>
+          <w:rFonts w:asciiTheme="majorHAnsi" w:hAnsiTheme="majorHAnsi"/>
+          <w:sz w:val="24"/>
+          <w:szCs w:val="24"/>
+        </w:rPr>
+        <w:t xml:space="preserve">available </w:t>
+      </w:r>
+      <w:r>
+        <w:rPr>
+          <w:rFonts w:asciiTheme="majorHAnsi" w:hAnsiTheme="majorHAnsi"/>
+          <w:sz w:val="24"/>
+          <w:szCs w:val="24"/>
+        </w:rPr>
+        <w:t>actions in the programming guide. To count the elements</w:t>
+      </w:r>
+      <w:r>
+        <w:rPr>
+          <w:rFonts w:asciiTheme="majorHAnsi" w:hAnsiTheme="majorHAnsi"/>
+          <w:sz w:val="24"/>
+          <w:szCs w:val="24"/>
+        </w:rPr>
+        <w:t>,</w:t>
+      </w:r>
+      <w:r>
+        <w:rPr>
+          <w:rFonts w:asciiTheme="majorHAnsi" w:hAnsiTheme="majorHAnsi"/>
+          <w:sz w:val="24"/>
+          <w:szCs w:val="24"/>
+        </w:rPr>
+        <w:t xml:space="preserve"> you use the </w:t>
+      </w:r>
+      <w:proofErr w:type="gramStart"/>
+      <w:r>
+        <w:rPr>
+          <w:rFonts w:ascii="Courier" w:hAnsi="Courier"/>
+          <w:sz w:val="24"/>
+          <w:szCs w:val="24"/>
+        </w:rPr>
+        <w:t>count(</w:t>
+      </w:r>
+      <w:proofErr w:type="gramEnd"/>
+      <w:r>
+        <w:rPr>
+          <w:rFonts w:ascii="Courier" w:hAnsi="Courier"/>
+          <w:sz w:val="24"/>
+          <w:szCs w:val="24"/>
+        </w:rPr>
+        <w:t>)</w:t>
+      </w:r>
+      <w:r>
+        <w:rPr>
+          <w:rFonts w:asciiTheme="majorHAnsi" w:hAnsiTheme="majorHAnsi"/>
+          <w:sz w:val="24"/>
+          <w:szCs w:val="24"/>
+        </w:rPr>
+        <w:t xml:space="preserve"> action. Try the following:</w:t>
+      </w:r>
+    </w:p>
+    <w:p/>
+    <w:p>
+      <w:pPr>
+        <w:pStyle w:val="code"/>
+      </w:pPr>
+      <w:r>
+        <w:t>&gt;&gt;&gt; nx=distData.count()</w:t>
+      </w:r>
+    </w:p>
+    <w:p>
+      <w:pPr>
+        <w:pStyle w:val="code"/>
+      </w:pPr>
+      <w:r>
+        <w:t>&gt;&gt;&gt; print nx</w:t>
+      </w:r>
+    </w:p>
+    <w:p>
+      <w:pPr>
+        <w:pStyle w:val="code"/>
+      </w:pPr>
+      <w:r>
+        <w:t>9</w:t>
+      </w:r>
+    </w:p>
+    <w:p>
+      <w:pPr>
+        <w:pStyle w:val="code"/>
+      </w:pPr>
+    </w:p>
+    <w:p>
+      <w:pPr>
+        <w:rPr>
+          <w:rFonts w:asciiTheme="majorHAnsi" w:hAnsiTheme="majorHAnsi"/>
+          <w:sz w:val="24"/>
+          <w:szCs w:val="24"/>
+        </w:rPr>
+      </w:pPr>
+      <w:r>
+        <w:rPr>
+          <w:rFonts w:asciiTheme="majorHAnsi" w:hAnsiTheme="majorHAnsi"/>
+          <w:sz w:val="24"/>
+          <w:szCs w:val="24"/>
+        </w:rPr>
+        <w:t>As you probably noticed, t</w:t>
+      </w:r>
+      <w:r>
+        <w:rPr>
+          <w:rFonts w:asciiTheme="majorHAnsi" w:hAnsiTheme="majorHAnsi"/>
+          <w:sz w:val="24"/>
+          <w:szCs w:val="24"/>
+        </w:rPr>
+        <w:t>he default level of loggin</w:t>
+      </w:r>
+      <w:r>
+        <w:rPr>
+          <w:rFonts w:asciiTheme="majorHAnsi" w:hAnsiTheme="majorHAnsi"/>
+          <w:sz w:val="24"/>
+          <w:szCs w:val="24"/>
+        </w:rPr>
+        <w:t xml:space="preserve">g can be distracting. To </w:t>
+      </w:r>
+      <w:r>
+        <w:rPr>
+          <w:rFonts w:asciiTheme="majorHAnsi" w:hAnsiTheme="majorHAnsi"/>
+          <w:sz w:val="24"/>
+          <w:szCs w:val="24"/>
+        </w:rPr>
+        <w:t>reduce the</w:t>
+      </w:r>
+      <w:r>
+        <w:rPr>
+          <w:rFonts w:asciiTheme="majorHAnsi" w:hAnsiTheme="majorHAnsi"/>
+          <w:sz w:val="24"/>
+          <w:szCs w:val="24"/>
+        </w:rPr>
+        <w:t xml:space="preserve"> volume of</w:t>
+      </w:r>
+      <w:r>
+        <w:rPr>
+          <w:rFonts w:asciiTheme="majorHAnsi" w:hAnsiTheme="majorHAnsi"/>
+          <w:sz w:val="24"/>
+          <w:szCs w:val="24"/>
+        </w:rPr>
+        <w:t xml:space="preserve"> logging information</w:t>
+      </w:r>
+      <w:r>
+        <w:rPr>
+          <w:rFonts w:asciiTheme="majorHAnsi" w:hAnsiTheme="majorHAnsi"/>
+          <w:sz w:val="24"/>
+          <w:szCs w:val="24"/>
+        </w:rPr>
+        <w:t>,</w:t>
+      </w:r>
+      <w:r>
+        <w:rPr>
+          <w:rFonts w:asciiTheme="majorHAnsi" w:hAnsiTheme="majorHAnsi"/>
+          <w:sz w:val="24"/>
+          <w:szCs w:val="24"/>
+        </w:rPr>
+        <w:t xml:space="preserve"> go to the </w:t>
+      </w:r>
+      <w:r>
+        <w:rPr>
+          <w:rFonts w:ascii="Courier" w:hAnsi="Courier"/>
+          <w:sz w:val="24"/>
+          <w:szCs w:val="24"/>
+        </w:rPr>
+        <w:t>$SPARK_HOME/</w:t>
+      </w:r>
+      <w:proofErr w:type="spellStart"/>
+      <w:r>
+        <w:rPr>
+          <w:rFonts w:ascii="Courier" w:hAnsi="Courier"/>
+          <w:sz w:val="24"/>
+          <w:szCs w:val="24"/>
+        </w:rPr>
+        <w:t>conf</w:t>
+      </w:r>
+      <w:proofErr w:type="spellEnd"/>
+      <w:r>
+        <w:rPr>
+          <w:sz w:val="24"/>
+          <w:szCs w:val="24"/>
+        </w:rPr>
+        <w:t xml:space="preserve"> </w:t>
+      </w:r>
+      <w:r>
+        <w:rPr>
+          <w:rFonts w:asciiTheme="majorHAnsi" w:hAnsiTheme="majorHAnsi"/>
+          <w:sz w:val="24"/>
+          <w:szCs w:val="24"/>
+        </w:rPr>
+        <w:t xml:space="preserve">directory. </w:t>
+      </w:r>
+      <w:r>
+        <w:rPr>
+          <w:rFonts w:asciiTheme="majorHAnsi" w:hAnsiTheme="majorHAnsi"/>
+          <w:sz w:val="24"/>
+          <w:szCs w:val="24"/>
+        </w:rPr>
+        <w:t xml:space="preserve">Sometimes this </w:t>
+      </w:r>
+      <w:r>
+        <w:rPr>
+          <w:rFonts w:asciiTheme="majorHAnsi" w:hAnsiTheme="majorHAnsi"/>
+          <w:sz w:val="24"/>
+          <w:szCs w:val="24"/>
+        </w:rPr>
+        <w:t xml:space="preserve">directory </w:t>
+      </w:r>
+      <w:r>
+        <w:rPr>
+          <w:rFonts w:asciiTheme="majorHAnsi" w:hAnsiTheme="majorHAnsi"/>
+          <w:sz w:val="24"/>
+          <w:szCs w:val="24"/>
+        </w:rPr>
+        <w:t>is stored in another location. If you are using one of our AMIs, look in the</w:t>
+      </w:r>
+      <w:r>
+        <w:t xml:space="preserve"> </w:t>
+      </w:r>
+      <w:r>
+        <w:rPr>
+          <w:rFonts w:ascii="Courier" w:hAnsi="Courier"/>
+          <w:sz w:val="24"/>
+          <w:szCs w:val="24"/>
+        </w:rPr>
+        <w:t>/</w:t>
+      </w:r>
+      <w:proofErr w:type="spellStart"/>
+      <w:r>
+        <w:rPr>
+          <w:rFonts w:ascii="Courier" w:hAnsi="Courier"/>
+          <w:sz w:val="24"/>
+          <w:szCs w:val="24"/>
+        </w:rPr>
+        <w:t>usr</w:t>
+      </w:r>
+      <w:proofErr w:type="spellEnd"/>
+      <w:r>
+        <w:rPr>
+          <w:rFonts w:ascii="Courier" w:hAnsi="Courier"/>
+          <w:sz w:val="24"/>
+          <w:szCs w:val="24"/>
+        </w:rPr>
+        <w:t>/lib/spark/</w:t>
+      </w:r>
+      <w:proofErr w:type="spellStart"/>
+      <w:r>
+        <w:rPr>
+          <w:rFonts w:ascii="Courier" w:hAnsi="Courier"/>
+          <w:sz w:val="24"/>
+          <w:szCs w:val="24"/>
+        </w:rPr>
+        <w:t>conf</w:t>
+      </w:r>
+      <w:proofErr w:type="spellEnd"/>
+      <w:r>
+        <w:rPr>
+          <w:rFonts w:ascii="Courier" w:hAnsi="Courier"/>
+          <w:sz w:val="24"/>
+          <w:szCs w:val="24"/>
+        </w:rPr>
+        <w:t xml:space="preserve">/ </w:t>
+      </w:r>
+      <w:r>
+        <w:rPr>
+          <w:rFonts w:asciiTheme="majorHAnsi" w:hAnsiTheme="majorHAnsi"/>
+          <w:sz w:val="24"/>
+          <w:szCs w:val="24"/>
+        </w:rPr>
+        <w:t xml:space="preserve">directory. </w:t>
+      </w:r>
+      <w:r>
+        <w:rPr>
+          <w:rFonts w:asciiTheme="majorHAnsi" w:hAnsiTheme="majorHAnsi"/>
+          <w:sz w:val="24"/>
+          <w:szCs w:val="24"/>
+        </w:rPr>
+        <w:t xml:space="preserve">Create a </w:t>
+      </w:r>
+      <w:r>
+        <w:rPr>
+          <w:rFonts w:ascii="Courier" w:hAnsi="Courier"/>
+          <w:sz w:val="24"/>
+          <w:szCs w:val="24"/>
+        </w:rPr>
+        <w:t>log4j.properties</w:t>
+      </w:r>
+      <w:r>
+        <w:t xml:space="preserve"> f</w:t>
+      </w:r>
+      <w:r>
+        <w:rPr>
+          <w:rFonts w:asciiTheme="majorHAnsi" w:hAnsiTheme="majorHAnsi"/>
+          <w:sz w:val="24"/>
+          <w:szCs w:val="24"/>
+        </w:rPr>
+        <w:t>ile. If you do not already have one</w:t>
+      </w:r>
+      <w:r>
+        <w:rPr>
+          <w:rFonts w:asciiTheme="majorHAnsi" w:hAnsiTheme="majorHAnsi"/>
+          <w:sz w:val="24"/>
+          <w:szCs w:val="24"/>
+        </w:rPr>
+        <w:t>,</w:t>
+      </w:r>
+      <w:r>
+        <w:rPr>
+          <w:rFonts w:asciiTheme="majorHAnsi" w:hAnsiTheme="majorHAnsi"/>
+          <w:sz w:val="24"/>
+          <w:szCs w:val="24"/>
+        </w:rPr>
+        <w:t xml:space="preserve"> you can </w:t>
+      </w:r>
+      <w:r>
+        <w:rPr>
+          <w:rFonts w:asciiTheme="majorHAnsi" w:hAnsiTheme="majorHAnsi"/>
+          <w:sz w:val="24"/>
+          <w:szCs w:val="24"/>
+        </w:rPr>
+        <w:t>get one</w:t>
+      </w:r>
+      <w:r>
+        <w:rPr>
+          <w:rFonts w:asciiTheme="majorHAnsi" w:hAnsiTheme="majorHAnsi"/>
+          <w:sz w:val="24"/>
+          <w:szCs w:val="24"/>
+        </w:rPr>
+        <w:t xml:space="preserve"> by copying the </w:t>
+      </w:r>
+      <w:r>
+        <w:rPr>
+          <w:rFonts w:ascii="Courier" w:hAnsi="Courier"/>
+          <w:sz w:val="24"/>
+          <w:szCs w:val="24"/>
+        </w:rPr>
+        <w:t>log4j.properties.template</w:t>
+      </w:r>
+      <w:r>
+        <w:t xml:space="preserve"> </w:t>
+      </w:r>
+      <w:r>
+        <w:rPr>
+          <w:rFonts w:asciiTheme="majorHAnsi" w:hAnsiTheme="majorHAnsi"/>
+          <w:sz w:val="24"/>
+          <w:szCs w:val="24"/>
+        </w:rPr>
+        <w:t xml:space="preserve">file. </w:t>
+      </w:r>
+      <w:r>
+        <w:rPr>
+          <w:rFonts w:asciiTheme="majorHAnsi" w:hAnsiTheme="majorHAnsi"/>
+          <w:sz w:val="24"/>
+          <w:szCs w:val="24"/>
+        </w:rPr>
+        <w:t xml:space="preserve">To set </w:t>
+      </w:r>
+      <w:r>
+        <w:rPr>
+          <w:rFonts w:asciiTheme="majorHAnsi" w:hAnsiTheme="majorHAnsi"/>
+          <w:sz w:val="24"/>
+          <w:szCs w:val="24"/>
+        </w:rPr>
+        <w:t xml:space="preserve">the logging level to warnings </w:t>
+      </w:r>
+      <w:r>
+        <w:rPr>
+          <w:rFonts w:asciiTheme="majorHAnsi" w:hAnsiTheme="majorHAnsi"/>
+          <w:sz w:val="24"/>
+          <w:szCs w:val="24"/>
+        </w:rPr>
+        <w:t>(</w:t>
+      </w:r>
+      <w:r>
+        <w:rPr>
+          <w:rFonts w:ascii="Courier" w:hAnsi="Courier"/>
+          <w:sz w:val="24"/>
+          <w:szCs w:val="24"/>
+        </w:rPr>
+        <w:t>WARN</w:t>
+      </w:r>
+      <w:r>
+        <w:rPr>
+          <w:rFonts w:asciiTheme="majorHAnsi" w:hAnsiTheme="majorHAnsi"/>
+          <w:sz w:val="24"/>
+          <w:szCs w:val="24"/>
+        </w:rPr>
+        <w:t>)</w:t>
+      </w:r>
+      <w:r>
+        <w:rPr>
+          <w:rFonts w:asciiTheme="majorHAnsi" w:hAnsiTheme="majorHAnsi"/>
+          <w:sz w:val="24"/>
+          <w:szCs w:val="24"/>
+        </w:rPr>
+        <w:t>,</w:t>
+      </w:r>
+      <w:r>
+        <w:rPr>
+          <w:rFonts w:asciiTheme="majorHAnsi" w:hAnsiTheme="majorHAnsi"/>
+          <w:sz w:val="24"/>
+          <w:szCs w:val="24"/>
+        </w:rPr>
+        <w:t xml:space="preserve"> </w:t>
+      </w:r>
+      <w:r>
+        <w:rPr>
+          <w:rFonts w:asciiTheme="majorHAnsi" w:hAnsiTheme="majorHAnsi"/>
+          <w:sz w:val="24"/>
+          <w:szCs w:val="24"/>
+        </w:rPr>
+        <w:t>change</w:t>
+      </w:r>
+      <w:r>
+        <w:t xml:space="preserve"> </w:t>
+      </w:r>
+      <w:r>
+        <w:rPr>
+          <w:rFonts w:ascii="Courier" w:hAnsi="Courier"/>
+          <w:sz w:val="24"/>
+          <w:szCs w:val="24"/>
+        </w:rPr>
+        <w:t>INFO</w:t>
+      </w:r>
+      <w:r>
+        <w:t xml:space="preserve"> </w:t>
+      </w:r>
+      <w:r>
+        <w:rPr>
+          <w:rFonts w:asciiTheme="majorHAnsi" w:hAnsiTheme="majorHAnsi"/>
+          <w:sz w:val="24"/>
+          <w:szCs w:val="24"/>
+        </w:rPr>
+        <w:t>to</w:t>
+      </w:r>
+      <w:r>
+        <w:t xml:space="preserve"> </w:t>
+      </w:r>
+      <w:r>
+        <w:rPr>
+          <w:rFonts w:ascii="Courier" w:hAnsi="Courier"/>
+          <w:sz w:val="24"/>
+          <w:szCs w:val="24"/>
+        </w:rPr>
+        <w:t>WARN</w:t>
+      </w:r>
+      <w:r>
+        <w:t xml:space="preserve"> </w:t>
+      </w:r>
+      <w:r>
+        <w:rPr>
+          <w:rFonts w:asciiTheme="majorHAnsi" w:hAnsiTheme="majorHAnsi"/>
+          <w:sz w:val="24"/>
+          <w:szCs w:val="24"/>
+        </w:rPr>
+        <w:t xml:space="preserve">in the property </w:t>
+      </w:r>
+      <w:r>
+        <w:rPr>
+          <w:rFonts w:ascii="Courier" w:hAnsi="Courier"/>
+          <w:sz w:val="24"/>
+          <w:szCs w:val="24"/>
+        </w:rPr>
+        <w:t>log4j.rootCategory=WARN</w:t>
+      </w:r>
+      <w:r>
+        <w:rPr>
+          <w:rFonts w:asciiTheme="majorHAnsi" w:hAnsiTheme="majorHAnsi"/>
+          <w:sz w:val="24"/>
+          <w:szCs w:val="24"/>
+        </w:rPr>
+        <w:t xml:space="preserve"> console</w:t>
+      </w:r>
+      <w:r>
+        <w:rPr>
+          <w:rFonts w:asciiTheme="majorHAnsi" w:hAnsiTheme="majorHAnsi"/>
+          <w:sz w:val="24"/>
+          <w:szCs w:val="24"/>
+        </w:rPr>
+        <w:t>.</w:t>
+      </w:r>
+    </w:p>
+    <w:p>
+      <w:pPr>
+        <w:pStyle w:val="code"/>
+      </w:pPr>
+    </w:p>
+    <w:p>
+      <w:pPr>
+        <w:pStyle w:val="code"/>
+      </w:pPr>
+    </w:p>
+    <w:p>
+      <w:pPr>
+        <w:pStyle w:val="code"/>
+      </w:pPr>
+      <w:r>
+        <w:t># Set everything to be logged to the console</w:t>
+      </w:r>
+    </w:p>
+    <w:p>
+      <w:pPr>
+        <w:pStyle w:val="code"/>
+      </w:pPr>
+      <w:r>
+        <w:t>log4j.rootCategory=WARN, console</w:t>
+      </w:r>
+    </w:p>
+    <w:p>
+      <w:pPr>
+        <w:pStyle w:val="code"/>
+      </w:pPr>
+      <w:r>
+        <w:t>log4j.appender.console=org.apache.log4j.ConsoleAppender</w:t>
+      </w:r>
+    </w:p>
+    <w:p>
+      <w:pPr>
+        <w:pStyle w:val="code"/>
+      </w:pPr>
+      <w:r>
+        <w:t>log4j.appender.console.target=System.err</w:t>
+      </w:r>
+    </w:p>
+    <w:p>
+      <w:pPr>
+        <w:pStyle w:val="code"/>
+      </w:pPr>
+      <w:r>
+        <w:t>log4j.appender.console.layout=org.apache.log4j.PatternLayout</w:t>
+      </w:r>
+    </w:p>
+    <w:p>
+      <w:pPr>
+        <w:pStyle w:val="code"/>
+      </w:pPr>
+    </w:p>
+    <w:p>
+      <w:pPr>
+        <w:rPr>
+          <w:rFonts w:asciiTheme="majorHAnsi" w:hAnsiTheme="majorHAnsi"/>
+          <w:sz w:val="24"/>
+          <w:szCs w:val="24"/>
+        </w:rPr>
+      </w:pPr>
+      <w:r>
+        <w:rPr>
+          <w:rFonts w:asciiTheme="majorHAnsi" w:hAnsiTheme="majorHAnsi"/>
+          <w:sz w:val="24"/>
+          <w:szCs w:val="24"/>
+        </w:rPr>
+        <w:t xml:space="preserve">Restart </w:t>
+      </w:r>
+      <w:proofErr w:type="spellStart"/>
+      <w:r>
+        <w:rPr>
+          <w:rFonts w:ascii="Courier" w:hAnsi="Courier"/>
+          <w:sz w:val="24"/>
+          <w:szCs w:val="24"/>
+        </w:rPr>
+        <w:t>pyspark</w:t>
+      </w:r>
+      <w:proofErr w:type="spellEnd"/>
+      <w:r>
+        <w:rPr>
+          <w:rFonts w:asciiTheme="majorHAnsi" w:hAnsiTheme="majorHAnsi"/>
+          <w:sz w:val="24"/>
+          <w:szCs w:val="24"/>
+        </w:rPr>
+        <w:t>,</w:t>
+      </w:r>
+      <w:r>
+        <w:rPr>
+          <w:rFonts w:asciiTheme="majorHAnsi" w:hAnsiTheme="majorHAnsi"/>
+          <w:sz w:val="24"/>
+          <w:szCs w:val="24"/>
+        </w:rPr>
+        <w:t xml:space="preserve"> and</w:t>
+      </w:r>
+      <w:r>
+        <w:rPr>
+          <w:rFonts w:asciiTheme="majorHAnsi" w:hAnsiTheme="majorHAnsi"/>
+          <w:sz w:val="24"/>
+          <w:szCs w:val="24"/>
+        </w:rPr>
+        <w:t xml:space="preserve"> rerun the commands above</w:t>
+      </w:r>
+      <w:r>
+        <w:rPr>
+          <w:rFonts w:asciiTheme="majorHAnsi" w:hAnsiTheme="majorHAnsi"/>
+          <w:sz w:val="24"/>
+          <w:szCs w:val="24"/>
+        </w:rPr>
+        <w:t>. Y</w:t>
+      </w:r>
+      <w:r>
+        <w:rPr>
+          <w:rFonts w:asciiTheme="majorHAnsi" w:hAnsiTheme="majorHAnsi"/>
+          <w:sz w:val="24"/>
+          <w:szCs w:val="24"/>
+        </w:rPr>
+        <w:t>ou should see much less output in the Spark shell.</w:t>
+      </w:r>
+    </w:p>
+    <w:p>
+      <w:pPr>
+        <w:pStyle w:val="Heading2"/>
+      </w:pPr>
+      <w:r>
+        <w:t xml:space="preserve">What </w:t>
+      </w:r>
+      <w:r>
+        <w:t>You Should Have Learned</w:t>
       </w:r>
     </w:p>
     <w:p>
@@ -5490,54 +6762,37 @@
     <w:p>
       <w:pPr>
         <w:pStyle w:val="normal0"/>
-      </w:pPr>
-      <w:r>
-        <w:rPr>
-          <w:rFonts w:asciiTheme="majorHAnsi" w:hAnsiTheme="majorHAnsi"/>
-          <w:sz w:val="24"/>
-          <w:szCs w:val="24"/>
-        </w:rPr>
-        <w:t xml:space="preserve">So far you </w:t>
-      </w:r>
-      <w:r>
-        <w:rPr>
-          <w:rFonts w:asciiTheme="majorHAnsi" w:hAnsiTheme="majorHAnsi"/>
-          <w:sz w:val="24"/>
-          <w:szCs w:val="24"/>
-        </w:rPr>
-        <w:t xml:space="preserve">have </w:t>
-      </w:r>
-      <w:r>
-        <w:rPr>
-          <w:rFonts w:asciiTheme="majorHAnsi" w:hAnsiTheme="majorHAnsi"/>
-          <w:sz w:val="24"/>
-          <w:szCs w:val="24"/>
-        </w:rPr>
-        <w:t xml:space="preserve">used </w:t>
-      </w:r>
-      <w:r>
-        <w:rPr>
-          <w:rFonts w:asciiTheme="majorHAnsi" w:hAnsiTheme="majorHAnsi"/>
-          <w:sz w:val="24"/>
-          <w:szCs w:val="24"/>
-        </w:rPr>
-        <w:t xml:space="preserve">only </w:t>
-      </w:r>
-      <w:r>
-        <w:rPr>
-          <w:rFonts w:asciiTheme="majorHAnsi" w:hAnsiTheme="majorHAnsi"/>
-          <w:sz w:val="24"/>
-          <w:szCs w:val="24"/>
-        </w:rPr>
-        <w:t>Python statements</w:t>
-      </w:r>
-      <w:r>
-        <w:rPr>
-          <w:rFonts w:asciiTheme="majorHAnsi" w:hAnsiTheme="majorHAnsi"/>
-          <w:sz w:val="24"/>
-          <w:szCs w:val="24"/>
-        </w:rPr>
-        <w:t xml:space="preserve"> and checked </w:t>
+        <w:rPr>
+          <w:rFonts w:asciiTheme="majorHAnsi" w:hAnsiTheme="majorHAnsi"/>
+          <w:sz w:val="24"/>
+          <w:szCs w:val="24"/>
+        </w:rPr>
+      </w:pPr>
+      <w:r>
+        <w:rPr>
+          <w:rFonts w:asciiTheme="majorHAnsi" w:hAnsiTheme="majorHAnsi"/>
+          <w:sz w:val="24"/>
+          <w:szCs w:val="24"/>
+        </w:rPr>
+        <w:t xml:space="preserve">You should understand how to start </w:t>
+      </w:r>
+      <w:proofErr w:type="spellStart"/>
+      <w:r>
+        <w:rPr>
+          <w:rFonts w:ascii="Courier" w:hAnsi="Courier"/>
+          <w:sz w:val="24"/>
+          <w:szCs w:val="24"/>
+        </w:rPr>
+        <w:t>pyspark</w:t>
+      </w:r>
+      <w:proofErr w:type="spellEnd"/>
+      <w:r>
+        <w:rPr>
+          <w:rFonts w:asciiTheme="majorHAnsi" w:hAnsiTheme="majorHAnsi"/>
+          <w:sz w:val="24"/>
+          <w:szCs w:val="24"/>
+        </w:rPr>
+        <w:t xml:space="preserve">. You also learned </w:t>
       </w:r>
       <w:r>
         <w:rPr>
@@ -5547,153 +6802,223 @@
         </w:rPr>
         <w:t xml:space="preserve">that </w:t>
       </w:r>
-      <w:r>
-        <w:rPr>
-          <w:rFonts w:asciiTheme="majorHAnsi" w:hAnsiTheme="majorHAnsi"/>
-          <w:sz w:val="24"/>
-          <w:szCs w:val="24"/>
-        </w:rPr>
-        <w:t xml:space="preserve">you have a Spark </w:t>
-      </w:r>
-      <w:r>
-        <w:rPr>
-          <w:rFonts w:asciiTheme="majorHAnsi" w:hAnsiTheme="majorHAnsi"/>
-          <w:sz w:val="24"/>
-          <w:szCs w:val="24"/>
-        </w:rPr>
-        <w:t>context</w:t>
-      </w:r>
-      <w:r>
-        <w:rPr>
-          <w:rFonts w:asciiTheme="majorHAnsi" w:hAnsiTheme="majorHAnsi"/>
-          <w:sz w:val="24"/>
-          <w:szCs w:val="24"/>
-        </w:rPr>
-        <w:t xml:space="preserve">. </w:t>
-      </w:r>
-      <w:r>
-        <w:rPr>
-          <w:rFonts w:asciiTheme="majorHAnsi" w:hAnsiTheme="majorHAnsi"/>
-          <w:sz w:val="24"/>
-          <w:szCs w:val="24"/>
-        </w:rPr>
-        <w:t xml:space="preserve">You can </w:t>
-      </w:r>
-      <w:r>
-        <w:rPr>
-          <w:rFonts w:asciiTheme="majorHAnsi" w:hAnsiTheme="majorHAnsi"/>
-          <w:sz w:val="24"/>
-          <w:szCs w:val="24"/>
-        </w:rPr>
-        <w:t xml:space="preserve">use the Spark context to </w:t>
-      </w:r>
-      <w:r>
-        <w:rPr>
-          <w:rFonts w:asciiTheme="majorHAnsi" w:hAnsiTheme="majorHAnsi"/>
-          <w:sz w:val="24"/>
-          <w:szCs w:val="24"/>
-        </w:rPr>
-        <w:t xml:space="preserve">create a Spark RDD from </w:t>
-      </w:r>
-      <w:r>
-        <w:rPr>
-          <w:rFonts w:asciiTheme="majorHAnsi" w:hAnsiTheme="majorHAnsi"/>
-          <w:sz w:val="24"/>
-          <w:szCs w:val="24"/>
-        </w:rPr>
-        <w:t>Python</w:t>
-      </w:r>
-      <w:r>
-        <w:rPr>
-          <w:rFonts w:asciiTheme="majorHAnsi" w:hAnsiTheme="majorHAnsi"/>
-          <w:sz w:val="24"/>
-          <w:szCs w:val="24"/>
-        </w:rPr>
-        <w:t xml:space="preserve"> d</w:t>
-      </w:r>
-      <w:r>
-        <w:rPr>
-          <w:rFonts w:asciiTheme="majorHAnsi" w:hAnsiTheme="majorHAnsi"/>
-          <w:sz w:val="24"/>
-          <w:szCs w:val="24"/>
-        </w:rPr>
-        <w:t>ata using the command</w:t>
+      <w:proofErr w:type="spellStart"/>
+      <w:r>
+        <w:rPr>
+          <w:rFonts w:ascii="Courier" w:hAnsi="Courier"/>
+          <w:sz w:val="24"/>
+          <w:szCs w:val="24"/>
+        </w:rPr>
+        <w:t>pyspark</w:t>
+      </w:r>
+      <w:proofErr w:type="spellEnd"/>
+      <w:r>
+        <w:rPr>
+          <w:rFonts w:asciiTheme="majorHAnsi" w:hAnsiTheme="majorHAnsi"/>
+          <w:sz w:val="24"/>
+          <w:szCs w:val="24"/>
+        </w:rPr>
+        <w:t xml:space="preserve"> is a shell with access to the Python language and to the underlying Spark cluster capabilities. We also show</w:t>
+      </w:r>
+      <w:r>
+        <w:rPr>
+          <w:rFonts w:asciiTheme="majorHAnsi" w:hAnsiTheme="majorHAnsi"/>
+          <w:sz w:val="24"/>
+          <w:szCs w:val="24"/>
+        </w:rPr>
+        <w:t>ed</w:t>
+      </w:r>
+      <w:r>
+        <w:rPr>
+          <w:rFonts w:asciiTheme="majorHAnsi" w:hAnsiTheme="majorHAnsi"/>
+          <w:sz w:val="24"/>
+          <w:szCs w:val="24"/>
+        </w:rPr>
+        <w:t xml:space="preserve"> you how to make </w:t>
+      </w:r>
+      <w:proofErr w:type="spellStart"/>
+      <w:r>
+        <w:rPr>
+          <w:rFonts w:ascii="Courier" w:hAnsi="Courier"/>
+          <w:sz w:val="24"/>
+          <w:szCs w:val="24"/>
+        </w:rPr>
+        <w:t>pyspark</w:t>
+      </w:r>
+      <w:proofErr w:type="spellEnd"/>
+      <w:r>
+        <w:rPr>
+          <w:rFonts w:asciiTheme="majorHAnsi" w:hAnsiTheme="majorHAnsi"/>
+          <w:sz w:val="24"/>
+          <w:szCs w:val="24"/>
+        </w:rPr>
+        <w:t xml:space="preserve"> less verbose by reducing the amount of logging displayed. If you have problems</w:t>
+      </w:r>
+      <w:r>
+        <w:rPr>
+          <w:rFonts w:asciiTheme="majorHAnsi" w:hAnsiTheme="majorHAnsi"/>
+          <w:sz w:val="24"/>
+          <w:szCs w:val="24"/>
+        </w:rPr>
+        <w:t>,</w:t>
+      </w:r>
+      <w:r>
+        <w:rPr>
+          <w:rFonts w:asciiTheme="majorHAnsi" w:hAnsiTheme="majorHAnsi"/>
+          <w:sz w:val="24"/>
+          <w:szCs w:val="24"/>
+        </w:rPr>
+        <w:t xml:space="preserve"> you may consider increasing logging again to understand what is going on in your execution.</w:t>
+      </w:r>
+    </w:p>
+    <w:p>
+      <w:pPr>
+        <w:pStyle w:val="normal0"/>
+      </w:pPr>
+    </w:p>
+    <w:p>
+      <w:pPr>
+        <w:pStyle w:val="Heading1"/>
+      </w:pPr>
+      <w:r>
+        <w:t>Step</w:t>
       </w:r>
       <w:r>
         <w:t xml:space="preserve"> </w:t>
       </w:r>
       <w:r>
+        <w:t xml:space="preserve">2. Load a </w:t>
+      </w:r>
+      <w:r>
+        <w:t xml:space="preserve">File </w:t>
+      </w:r>
+      <w:r>
+        <w:t xml:space="preserve">and </w:t>
+      </w:r>
+      <w:r>
+        <w:t xml:space="preserve">Count </w:t>
+      </w:r>
+      <w:r>
+        <w:t xml:space="preserve">the </w:t>
+      </w:r>
+      <w:r>
+        <w:t>Rows</w:t>
+      </w:r>
+    </w:p>
+    <w:p>
+      <w:pPr>
+        <w:pStyle w:val="normal0"/>
+        <w:rPr>
+          <w:rFonts w:asciiTheme="majorHAnsi" w:hAnsiTheme="majorHAnsi"/>
+          <w:sz w:val="24"/>
+          <w:szCs w:val="24"/>
+        </w:rPr>
+      </w:pPr>
+      <w:r>
+        <w:rPr>
+          <w:rFonts w:asciiTheme="majorHAnsi" w:hAnsiTheme="majorHAnsi"/>
+          <w:sz w:val="24"/>
+          <w:szCs w:val="24"/>
+        </w:rPr>
+        <w:t>Spark is commonly used to process large sets of data, and naturally we often read these data files from dis</w:t>
+      </w:r>
+      <w:r>
+        <w:rPr>
+          <w:rFonts w:asciiTheme="majorHAnsi" w:hAnsiTheme="majorHAnsi"/>
+          <w:sz w:val="24"/>
+          <w:szCs w:val="24"/>
+        </w:rPr>
+        <w:t>k</w:t>
+      </w:r>
+      <w:r>
+        <w:rPr>
+          <w:rFonts w:asciiTheme="majorHAnsi" w:hAnsiTheme="majorHAnsi"/>
+          <w:sz w:val="24"/>
+          <w:szCs w:val="24"/>
+        </w:rPr>
+        <w:t xml:space="preserve">. The action </w:t>
+      </w:r>
+      <w:proofErr w:type="spellStart"/>
+      <w:r>
         <w:rPr>
           <w:rFonts w:ascii="Courier" w:hAnsi="Courier"/>
           <w:sz w:val="24"/>
           <w:szCs w:val="24"/>
         </w:rPr>
-        <w:t>parallelize</w:t>
-      </w:r>
-      <w:r>
-        <w:t>.</w:t>
-      </w:r>
-      <w:r>
+        <w:t>textFile</w:t>
+      </w:r>
+      <w:proofErr w:type="spellEnd"/>
+      <w:r>
+        <w:rPr>
+          <w:rFonts w:asciiTheme="majorHAnsi" w:hAnsiTheme="majorHAnsi"/>
+          <w:sz w:val="24"/>
+          <w:szCs w:val="24"/>
+        </w:rPr>
+        <w:t xml:space="preserve"> is an operation on Spark </w:t>
+      </w:r>
+      <w:r>
+        <w:rPr>
+          <w:rFonts w:asciiTheme="majorHAnsi" w:hAnsiTheme="majorHAnsi"/>
+          <w:sz w:val="24"/>
+          <w:szCs w:val="24"/>
+        </w:rPr>
+        <w:t xml:space="preserve">contexts </w:t>
+      </w:r>
+      <w:r>
+        <w:rPr>
+          <w:rFonts w:asciiTheme="majorHAnsi" w:hAnsiTheme="majorHAnsi"/>
+          <w:sz w:val="24"/>
+          <w:szCs w:val="24"/>
+        </w:rPr>
+        <w:t xml:space="preserve">that creates a RDD from a file that resides in HDFS or the local file system. Make sure you cloned the data file </w:t>
+      </w:r>
+      <w:r>
+        <w:rPr>
+          <w:rFonts w:ascii="Courier" w:hAnsi="Courier"/>
+          <w:sz w:val="24"/>
+          <w:szCs w:val="24"/>
+        </w:rPr>
+        <w:t>Crimes_-_2001_to_present.csv</w:t>
+      </w:r>
+      <w:r>
+        <w:rPr>
+          <w:rFonts w:asciiTheme="majorHAnsi" w:hAnsiTheme="majorHAnsi"/>
+          <w:sz w:val="24"/>
+          <w:szCs w:val="24"/>
+        </w:rPr>
+        <w:t xml:space="preserve"> in the lab directory</w:t>
+      </w:r>
+      <w:r>
+        <w:rPr>
+          <w:rFonts w:asciiTheme="majorHAnsi" w:hAnsiTheme="majorHAnsi"/>
+          <w:sz w:val="24"/>
+          <w:szCs w:val="24"/>
+        </w:rPr>
+        <w:t xml:space="preserve"> (assuming you are using</w:t>
+      </w:r>
+      <w:r>
+        <w:rPr>
+          <w:rFonts w:asciiTheme="majorHAnsi" w:hAnsiTheme="majorHAnsi"/>
+          <w:sz w:val="24"/>
+          <w:szCs w:val="24"/>
+        </w:rPr>
         <w:t xml:space="preserve"> </w:t>
       </w:r>
-    </w:p>
-    <w:p>
-      <w:pPr>
-        <w:pStyle w:val="normal0"/>
-      </w:pPr>
-    </w:p>
-    <w:p>
-      <w:pPr>
-        <w:pStyle w:val="code"/>
-      </w:pPr>
-      <w:r>
-        <w:t>&gt;&gt;&gt; distData = sc.parallelize(x);</w:t>
-      </w:r>
-    </w:p>
-    <w:p>
-      <w:pPr>
-        <w:pStyle w:val="code"/>
-      </w:pPr>
-      <w:r>
-        <w:t>&gt;&gt;&gt; print distData;</w:t>
-      </w:r>
-    </w:p>
-    <w:p>
-      <w:pPr>
-        <w:pStyle w:val="code"/>
-      </w:pPr>
-      <w:r>
-        <w:t>ParallelCollectionRDD[0] at parallelize at PythonRDD.scala:391</w:t>
-      </w:r>
-    </w:p>
-    <w:p>
-      <w:pPr>
-        <w:pStyle w:val="code"/>
-      </w:pPr>
-    </w:p>
-    <w:p>
-      <w:pPr>
-        <w:rPr>
-          <w:rFonts w:asciiTheme="majorHAnsi" w:hAnsiTheme="majorHAnsi"/>
-          <w:sz w:val="24"/>
-          <w:szCs w:val="24"/>
-        </w:rPr>
-      </w:pPr>
-      <w:r>
-        <w:rPr>
-          <w:rFonts w:asciiTheme="majorHAnsi" w:hAnsiTheme="majorHAnsi"/>
-          <w:sz w:val="24"/>
-          <w:szCs w:val="24"/>
-        </w:rPr>
-        <w:t xml:space="preserve">The Spark </w:t>
-      </w:r>
-      <w:r>
-        <w:rPr>
-          <w:rFonts w:asciiTheme="majorHAnsi" w:hAnsiTheme="majorHAnsi"/>
-          <w:sz w:val="24"/>
-          <w:szCs w:val="24"/>
-        </w:rPr>
-        <w:t xml:space="preserve">context </w:t>
+      <w:r>
+        <w:rPr>
+          <w:rFonts w:asciiTheme="majorHAnsi" w:hAnsiTheme="majorHAnsi"/>
+          <w:sz w:val="24"/>
+          <w:szCs w:val="24"/>
+        </w:rPr>
+        <w:t xml:space="preserve">the </w:t>
+      </w:r>
+      <w:r>
+        <w:rPr>
+          <w:rFonts w:asciiTheme="majorHAnsi" w:hAnsiTheme="majorHAnsi"/>
+          <w:sz w:val="24"/>
+          <w:szCs w:val="24"/>
+        </w:rPr>
+        <w:t>directory “</w:t>
       </w:r>
       <w:r>
         <w:rPr>
@@ -5701,65 +7026,7 @@
           <w:sz w:val="24"/>
           <w:szCs w:val="24"/>
         </w:rPr>
-        <w:t>parallelize</w:t>
-      </w:r>
-      <w:r>
-        <w:rPr>
-          <w:rFonts w:asciiTheme="majorHAnsi" w:hAnsiTheme="majorHAnsi"/>
-          <w:sz w:val="24"/>
-          <w:szCs w:val="24"/>
-        </w:rPr>
-        <w:t xml:space="preserve"> action is used to take local programming collections and create RDDs from them. In this case</w:t>
-      </w:r>
-      <w:r>
-        <w:rPr>
-          <w:rFonts w:asciiTheme="majorHAnsi" w:hAnsiTheme="majorHAnsi"/>
-          <w:sz w:val="24"/>
-          <w:szCs w:val="24"/>
-        </w:rPr>
-        <w:t>,</w:t>
-      </w:r>
-      <w:r>
-        <w:rPr>
-          <w:rFonts w:asciiTheme="majorHAnsi" w:hAnsiTheme="majorHAnsi"/>
-          <w:sz w:val="24"/>
-          <w:szCs w:val="24"/>
-        </w:rPr>
-        <w:t xml:space="preserve"> we created a RDD from </w:t>
-      </w:r>
-      <w:r>
-        <w:rPr>
-          <w:rFonts w:asciiTheme="majorHAnsi" w:hAnsiTheme="majorHAnsi"/>
-          <w:sz w:val="24"/>
-          <w:szCs w:val="24"/>
-        </w:rPr>
-        <w:t>a</w:t>
-      </w:r>
-      <w:r>
-        <w:rPr>
-          <w:rFonts w:asciiTheme="majorHAnsi" w:hAnsiTheme="majorHAnsi"/>
-          <w:sz w:val="24"/>
-          <w:szCs w:val="24"/>
-        </w:rPr>
-        <w:t xml:space="preserve"> Python array.</w:t>
-      </w:r>
-    </w:p>
-    <w:p/>
-    <w:p>
-      <w:pPr>
-        <w:rPr>
-          <w:rFonts w:asciiTheme="majorHAnsi" w:hAnsiTheme="majorHAnsi"/>
-          <w:sz w:val="24"/>
-          <w:szCs w:val="24"/>
-        </w:rPr>
-      </w:pPr>
-      <w:r>
-        <w:rPr>
-          <w:rFonts w:asciiTheme="majorHAnsi" w:hAnsiTheme="majorHAnsi"/>
-          <w:sz w:val="24"/>
-          <w:szCs w:val="24"/>
-        </w:rPr>
-        <w:t xml:space="preserve">The resulting value of the </w:t>
+        <w:t>/</w:t>
       </w:r>
       <w:r>
         <w:rPr>
@@ -5767,921 +7034,18 @@
           <w:sz w:val="24"/>
           <w:szCs w:val="24"/>
         </w:rPr>
-        <w:t>distData</w:t>
-      </w:r>
-      <w:r>
-        <w:rPr>
-          <w:rFonts w:asciiTheme="majorHAnsi" w:hAnsiTheme="majorHAnsi"/>
-          <w:sz w:val="24"/>
-          <w:szCs w:val="24"/>
-        </w:rPr>
-        <w:t xml:space="preserve"> </w:t>
-      </w:r>
-      <w:r>
-        <w:rPr>
-          <w:rFonts w:asciiTheme="majorHAnsi" w:hAnsiTheme="majorHAnsi"/>
-          <w:sz w:val="24"/>
-          <w:szCs w:val="24"/>
-        </w:rPr>
-        <w:t xml:space="preserve">variable </w:t>
-      </w:r>
-      <w:r>
-        <w:rPr>
-          <w:rFonts w:asciiTheme="majorHAnsi" w:hAnsiTheme="majorHAnsi"/>
-          <w:sz w:val="24"/>
-          <w:szCs w:val="24"/>
-        </w:rPr>
-        <w:t xml:space="preserve">is an RDD representation. Try </w:t>
-      </w:r>
-      <w:r>
-        <w:rPr>
-          <w:rFonts w:asciiTheme="majorHAnsi" w:hAnsiTheme="majorHAnsi"/>
-          <w:sz w:val="24"/>
-          <w:szCs w:val="24"/>
-        </w:rPr>
-        <w:t xml:space="preserve">running </w:t>
-      </w:r>
+        <w:t>data/</w:t>
+      </w:r>
+      <w:proofErr w:type="spellStart"/>
       <w:r>
         <w:rPr>
           <w:rFonts w:ascii="Courier" w:hAnsi="Courier"/>
           <w:sz w:val="24"/>
           <w:szCs w:val="24"/>
         </w:rPr>
-        <w:t>len(distData)</w:t>
-      </w:r>
-      <w:r>
-        <w:rPr>
-          <w:rFonts w:asciiTheme="majorHAnsi" w:hAnsiTheme="majorHAnsi"/>
-          <w:sz w:val="24"/>
-          <w:szCs w:val="24"/>
-        </w:rPr>
-        <w:t xml:space="preserve">; </w:t>
-      </w:r>
-      <w:r>
-        <w:rPr>
-          <w:rFonts w:asciiTheme="majorHAnsi" w:hAnsiTheme="majorHAnsi"/>
-          <w:sz w:val="24"/>
-          <w:szCs w:val="24"/>
-        </w:rPr>
-        <w:t>what happens</w:t>
-      </w:r>
-      <w:r>
-        <w:rPr>
-          <w:rFonts w:asciiTheme="majorHAnsi" w:hAnsiTheme="majorHAnsi"/>
-          <w:sz w:val="24"/>
-          <w:szCs w:val="24"/>
-        </w:rPr>
-        <w:t>,</w:t>
-      </w:r>
-      <w:r>
-        <w:rPr>
-          <w:rFonts w:asciiTheme="majorHAnsi" w:hAnsiTheme="majorHAnsi"/>
-          <w:sz w:val="24"/>
-          <w:szCs w:val="24"/>
-        </w:rPr>
-        <w:t xml:space="preserve"> and why? To count </w:t>
-      </w:r>
-      <w:r>
-        <w:rPr>
-          <w:rFonts w:asciiTheme="majorHAnsi" w:hAnsiTheme="majorHAnsi"/>
-          <w:sz w:val="24"/>
-          <w:szCs w:val="24"/>
-        </w:rPr>
-        <w:t xml:space="preserve">elements in an RDD you need to use RDD actions. You can find a list of </w:t>
-      </w:r>
-      <w:r>
-        <w:rPr>
-          <w:rFonts w:asciiTheme="majorHAnsi" w:hAnsiTheme="majorHAnsi"/>
-          <w:sz w:val="24"/>
-          <w:szCs w:val="24"/>
-        </w:rPr>
-        <w:t xml:space="preserve">available </w:t>
-      </w:r>
-      <w:r>
-        <w:rPr>
-          <w:rFonts w:asciiTheme="majorHAnsi" w:hAnsiTheme="majorHAnsi"/>
-          <w:sz w:val="24"/>
-          <w:szCs w:val="24"/>
-        </w:rPr>
-        <w:t>actions in the programming guide. To count the elements</w:t>
-      </w:r>
-      <w:r>
-        <w:rPr>
-          <w:rFonts w:asciiTheme="majorHAnsi" w:hAnsiTheme="majorHAnsi"/>
-          <w:sz w:val="24"/>
-          <w:szCs w:val="24"/>
-        </w:rPr>
-        <w:t>,</w:t>
-      </w:r>
-      <w:r>
-        <w:rPr>
-          <w:rFonts w:asciiTheme="majorHAnsi" w:hAnsiTheme="majorHAnsi"/>
-          <w:sz w:val="24"/>
-          <w:szCs w:val="24"/>
-        </w:rPr>
-        <w:t xml:space="preserve"> you use the </w:t>
-      </w:r>
-      <w:r>
-        <w:rPr>
-          <w:rFonts w:ascii="Courier" w:hAnsi="Courier"/>
-          <w:sz w:val="24"/>
-          <w:szCs w:val="24"/>
-        </w:rPr>
-        <w:t>count()</w:t>
-      </w:r>
-      <w:r>
-        <w:rPr>
-          <w:rFonts w:asciiTheme="majorHAnsi" w:hAnsiTheme="majorHAnsi"/>
-          <w:sz w:val="24"/>
-          <w:szCs w:val="24"/>
-        </w:rPr>
-        <w:t xml:space="preserve"> action. Try the following:</w:t>
-      </w:r>
-    </w:p>
-    <w:p/>
-    <w:p>
-      <w:pPr>
-        <w:pStyle w:val="code"/>
-      </w:pPr>
-      <w:r>
-        <w:t>&gt;&gt;&gt; nx=distData.count()</w:t>
-      </w:r>
-    </w:p>
-    <w:p>
-      <w:pPr>
-        <w:pStyle w:val="code"/>
-      </w:pPr>
-      <w:r>
-        <w:t>&gt;&gt;&gt; print nx</w:t>
-      </w:r>
-    </w:p>
-    <w:p>
-      <w:pPr>
-        <w:pStyle w:val="code"/>
-      </w:pPr>
-      <w:r>
-        <w:t>9</w:t>
-      </w:r>
-    </w:p>
-    <w:p>
-      <w:pPr>
-        <w:pStyle w:val="code"/>
-      </w:pPr>
-    </w:p>
-    <w:p>
-      <w:pPr>
-        <w:rPr>
-          <w:rFonts w:asciiTheme="majorHAnsi" w:hAnsiTheme="majorHAnsi"/>
-          <w:sz w:val="24"/>
-          <w:szCs w:val="24"/>
-        </w:rPr>
-      </w:pPr>
-      <w:r>
-        <w:rPr>
-          <w:rFonts w:asciiTheme="majorHAnsi" w:hAnsiTheme="majorHAnsi"/>
-          <w:sz w:val="24"/>
-          <w:szCs w:val="24"/>
-        </w:rPr>
-        <w:t>As you probably noticed, t</w:t>
-      </w:r>
-      <w:r>
-        <w:rPr>
-          <w:rFonts w:asciiTheme="majorHAnsi" w:hAnsiTheme="majorHAnsi"/>
-          <w:sz w:val="24"/>
-          <w:szCs w:val="24"/>
-        </w:rPr>
-        <w:t>he default level of loggin</w:t>
-      </w:r>
-      <w:r>
-        <w:rPr>
-          <w:rFonts w:asciiTheme="majorHAnsi" w:hAnsiTheme="majorHAnsi"/>
-          <w:sz w:val="24"/>
-          <w:szCs w:val="24"/>
-        </w:rPr>
-        <w:t xml:space="preserve">g can be distracting. To </w:t>
-      </w:r>
-      <w:r>
-        <w:rPr>
-          <w:rFonts w:asciiTheme="majorHAnsi" w:hAnsiTheme="majorHAnsi"/>
-          <w:sz w:val="24"/>
-          <w:szCs w:val="24"/>
-        </w:rPr>
-        <w:t>reduce the</w:t>
-      </w:r>
-      <w:r>
-        <w:rPr>
-          <w:rFonts w:asciiTheme="majorHAnsi" w:hAnsiTheme="majorHAnsi"/>
-          <w:sz w:val="24"/>
-          <w:szCs w:val="24"/>
-        </w:rPr>
-        <w:t xml:space="preserve"> volume of</w:t>
-      </w:r>
-      <w:r>
-        <w:rPr>
-          <w:rFonts w:asciiTheme="majorHAnsi" w:hAnsiTheme="majorHAnsi"/>
-          <w:sz w:val="24"/>
-          <w:szCs w:val="24"/>
-        </w:rPr>
-        <w:t xml:space="preserve"> logging information</w:t>
-      </w:r>
-      <w:r>
-        <w:rPr>
-          <w:rFonts w:asciiTheme="majorHAnsi" w:hAnsiTheme="majorHAnsi"/>
-          <w:sz w:val="24"/>
-          <w:szCs w:val="24"/>
-        </w:rPr>
-        <w:t>,</w:t>
-      </w:r>
-      <w:r>
-        <w:rPr>
-          <w:rFonts w:asciiTheme="majorHAnsi" w:hAnsiTheme="majorHAnsi"/>
-          <w:sz w:val="24"/>
-          <w:szCs w:val="24"/>
-        </w:rPr>
-        <w:t xml:space="preserve"> go to the </w:t>
-      </w:r>
-      <w:r>
-        <w:rPr>
-          <w:rFonts w:ascii="Courier" w:hAnsi="Courier"/>
-          <w:sz w:val="24"/>
-          <w:szCs w:val="24"/>
-        </w:rPr>
-        <w:t>$SPARK_HOME/conf</w:t>
-      </w:r>
-      <w:r>
-        <w:rPr>
-          <w:sz w:val="24"/>
-          <w:szCs w:val="24"/>
-        </w:rPr>
-        <w:t xml:space="preserve"> </w:t>
-      </w:r>
-      <w:r>
-        <w:rPr>
-          <w:rFonts w:asciiTheme="majorHAnsi" w:hAnsiTheme="majorHAnsi"/>
-          <w:sz w:val="24"/>
-          <w:szCs w:val="24"/>
-        </w:rPr>
-        <w:t xml:space="preserve">directory. </w:t>
-      </w:r>
-      <w:r>
-        <w:rPr>
-          <w:rFonts w:asciiTheme="majorHAnsi" w:hAnsiTheme="majorHAnsi"/>
-          <w:sz w:val="24"/>
-          <w:szCs w:val="24"/>
-        </w:rPr>
-        <w:t xml:space="preserve">Sometimes this </w:t>
-      </w:r>
-      <w:r>
-        <w:rPr>
-          <w:rFonts w:asciiTheme="majorHAnsi" w:hAnsiTheme="majorHAnsi"/>
-          <w:sz w:val="24"/>
-          <w:szCs w:val="24"/>
-        </w:rPr>
-        <w:t xml:space="preserve">directory </w:t>
-      </w:r>
-      <w:r>
-        <w:rPr>
-          <w:rFonts w:asciiTheme="majorHAnsi" w:hAnsiTheme="majorHAnsi"/>
-          <w:sz w:val="24"/>
-          <w:szCs w:val="24"/>
-        </w:rPr>
-        <w:t>is stored in another location. If you are using one of our AMIs, look in the</w:t>
-      </w:r>
-      <w:r>
-        <w:t xml:space="preserve"> </w:t>
-      </w:r>
-      <w:r>
-        <w:rPr>
-          <w:rFonts w:ascii="Courier" w:hAnsi="Courier"/>
-          <w:sz w:val="24"/>
-          <w:szCs w:val="24"/>
-        </w:rPr>
-        <w:t xml:space="preserve">/usr/lib/spark/conf/ </w:t>
-      </w:r>
-      <w:r>
-        <w:rPr>
-          <w:rFonts w:asciiTheme="majorHAnsi" w:hAnsiTheme="majorHAnsi"/>
-          <w:sz w:val="24"/>
-          <w:szCs w:val="24"/>
-        </w:rPr>
-        <w:t xml:space="preserve">directory. </w:t>
-      </w:r>
-      <w:r>
-        <w:rPr>
-          <w:rFonts w:asciiTheme="majorHAnsi" w:hAnsiTheme="majorHAnsi"/>
-          <w:sz w:val="24"/>
-          <w:szCs w:val="24"/>
-        </w:rPr>
-        <w:t xml:space="preserve">Create a </w:t>
-      </w:r>
-      <w:r>
-        <w:rPr>
-          <w:rFonts w:ascii="Courier" w:hAnsi="Courier"/>
-          <w:sz w:val="24"/>
-          <w:szCs w:val="24"/>
-        </w:rPr>
-        <w:t>log4j.properties</w:t>
-      </w:r>
-      <w:r>
-        <w:t xml:space="preserve"> f</w:t>
-      </w:r>
-      <w:r>
-        <w:rPr>
-          <w:rFonts w:asciiTheme="majorHAnsi" w:hAnsiTheme="majorHAnsi"/>
-          <w:sz w:val="24"/>
-          <w:szCs w:val="24"/>
-        </w:rPr>
-        <w:t>ile. If you do not already have one</w:t>
-      </w:r>
-      <w:r>
-        <w:rPr>
-          <w:rFonts w:asciiTheme="majorHAnsi" w:hAnsiTheme="majorHAnsi"/>
-          <w:sz w:val="24"/>
-          <w:szCs w:val="24"/>
-        </w:rPr>
-        <w:t>,</w:t>
-      </w:r>
-      <w:r>
-        <w:rPr>
-          <w:rFonts w:asciiTheme="majorHAnsi" w:hAnsiTheme="majorHAnsi"/>
-          <w:sz w:val="24"/>
-          <w:szCs w:val="24"/>
-        </w:rPr>
-        <w:t xml:space="preserve"> you can </w:t>
-      </w:r>
-      <w:r>
-        <w:rPr>
-          <w:rFonts w:asciiTheme="majorHAnsi" w:hAnsiTheme="majorHAnsi"/>
-          <w:sz w:val="24"/>
-          <w:szCs w:val="24"/>
-        </w:rPr>
-        <w:t>get one</w:t>
-      </w:r>
-      <w:r>
-        <w:rPr>
-          <w:rFonts w:asciiTheme="majorHAnsi" w:hAnsiTheme="majorHAnsi"/>
-          <w:sz w:val="24"/>
-          <w:szCs w:val="24"/>
-        </w:rPr>
-        <w:t xml:space="preserve"> by copying the </w:t>
-      </w:r>
-      <w:r>
-        <w:rPr>
-          <w:rFonts w:ascii="Courier" w:hAnsi="Courier"/>
-          <w:sz w:val="24"/>
-          <w:szCs w:val="24"/>
-        </w:rPr>
-        <w:t>log4j.properties.template</w:t>
-      </w:r>
-      <w:r>
-        <w:t xml:space="preserve"> </w:t>
-      </w:r>
-      <w:r>
-        <w:rPr>
-          <w:rFonts w:asciiTheme="majorHAnsi" w:hAnsiTheme="majorHAnsi"/>
-          <w:sz w:val="24"/>
-          <w:szCs w:val="24"/>
-        </w:rPr>
-        <w:t xml:space="preserve">file. </w:t>
-      </w:r>
-      <w:r>
-        <w:rPr>
-          <w:rFonts w:asciiTheme="majorHAnsi" w:hAnsiTheme="majorHAnsi"/>
-          <w:sz w:val="24"/>
-          <w:szCs w:val="24"/>
-        </w:rPr>
-        <w:t xml:space="preserve">To set </w:t>
-      </w:r>
-      <w:r>
-        <w:rPr>
-          <w:rFonts w:asciiTheme="majorHAnsi" w:hAnsiTheme="majorHAnsi"/>
-          <w:sz w:val="24"/>
-          <w:szCs w:val="24"/>
-        </w:rPr>
-        <w:t xml:space="preserve">the logging level to warnings </w:t>
-      </w:r>
-      <w:r>
-        <w:rPr>
-          <w:rFonts w:asciiTheme="majorHAnsi" w:hAnsiTheme="majorHAnsi"/>
-          <w:sz w:val="24"/>
-          <w:szCs w:val="24"/>
-        </w:rPr>
-        <w:t>(</w:t>
-      </w:r>
-      <w:r>
-        <w:rPr>
-          <w:rFonts w:ascii="Courier" w:hAnsi="Courier"/>
-          <w:sz w:val="24"/>
-          <w:szCs w:val="24"/>
-        </w:rPr>
-        <w:t>WARN</w:t>
-      </w:r>
-      <w:r>
-        <w:rPr>
-          <w:rFonts w:asciiTheme="majorHAnsi" w:hAnsiTheme="majorHAnsi"/>
-          <w:sz w:val="24"/>
-          <w:szCs w:val="24"/>
-        </w:rPr>
-        <w:t>)</w:t>
-      </w:r>
-      <w:r>
-        <w:rPr>
-          <w:rFonts w:asciiTheme="majorHAnsi" w:hAnsiTheme="majorHAnsi"/>
-          <w:sz w:val="24"/>
-          <w:szCs w:val="24"/>
-        </w:rPr>
-        <w:t>,</w:t>
-      </w:r>
-      <w:r>
-        <w:rPr>
-          <w:rFonts w:asciiTheme="majorHAnsi" w:hAnsiTheme="majorHAnsi"/>
-          <w:sz w:val="24"/>
-          <w:szCs w:val="24"/>
-        </w:rPr>
-        <w:t xml:space="preserve"> </w:t>
-      </w:r>
-      <w:r>
-        <w:rPr>
-          <w:rFonts w:asciiTheme="majorHAnsi" w:hAnsiTheme="majorHAnsi"/>
-          <w:sz w:val="24"/>
-          <w:szCs w:val="24"/>
-        </w:rPr>
-        <w:t>change</w:t>
-      </w:r>
-      <w:r>
-        <w:t xml:space="preserve"> </w:t>
-      </w:r>
-      <w:r>
-        <w:rPr>
-          <w:rFonts w:ascii="Courier" w:hAnsi="Courier"/>
-          <w:sz w:val="24"/>
-          <w:szCs w:val="24"/>
-        </w:rPr>
-        <w:t>INFO</w:t>
-      </w:r>
-      <w:r>
-        <w:t xml:space="preserve"> </w:t>
-      </w:r>
-      <w:r>
-        <w:rPr>
-          <w:rFonts w:asciiTheme="majorHAnsi" w:hAnsiTheme="majorHAnsi"/>
-          <w:sz w:val="24"/>
-          <w:szCs w:val="24"/>
-        </w:rPr>
-        <w:t>to</w:t>
-      </w:r>
-      <w:r>
-        <w:t xml:space="preserve"> </w:t>
-      </w:r>
-      <w:r>
-        <w:rPr>
-          <w:rFonts w:ascii="Courier" w:hAnsi="Courier"/>
-          <w:sz w:val="24"/>
-          <w:szCs w:val="24"/>
-        </w:rPr>
-        <w:t>WARN</w:t>
-      </w:r>
-      <w:r>
-        <w:t xml:space="preserve"> </w:t>
-      </w:r>
-      <w:r>
-        <w:rPr>
-          <w:rFonts w:asciiTheme="majorHAnsi" w:hAnsiTheme="majorHAnsi"/>
-          <w:sz w:val="24"/>
-          <w:szCs w:val="24"/>
-        </w:rPr>
-        <w:t xml:space="preserve">in the property </w:t>
-      </w:r>
-      <w:r>
-        <w:rPr>
-          <w:rFonts w:ascii="Courier" w:hAnsi="Courier"/>
-          <w:sz w:val="24"/>
-          <w:szCs w:val="24"/>
-        </w:rPr>
-        <w:t>log4j.rootCategory=WARN</w:t>
-      </w:r>
-      <w:r>
-        <w:rPr>
-          <w:rFonts w:asciiTheme="majorHAnsi" w:hAnsiTheme="majorHAnsi"/>
-          <w:sz w:val="24"/>
-          <w:szCs w:val="24"/>
-        </w:rPr>
-        <w:t xml:space="preserve"> console</w:t>
-      </w:r>
-      <w:r>
-        <w:rPr>
-          <w:rFonts w:asciiTheme="majorHAnsi" w:hAnsiTheme="majorHAnsi"/>
-          <w:sz w:val="24"/>
-          <w:szCs w:val="24"/>
-        </w:rPr>
-        <w:t>.</w:t>
-      </w:r>
-    </w:p>
-    <w:p>
-      <w:pPr>
-        <w:pStyle w:val="code"/>
-      </w:pPr>
-    </w:p>
-    <w:p>
-      <w:pPr>
-        <w:pStyle w:val="code"/>
-      </w:pPr>
-    </w:p>
-    <w:p>
-      <w:pPr>
-        <w:pStyle w:val="code"/>
-      </w:pPr>
-      <w:r>
-        <w:t># Set everything to be logged to the console</w:t>
-      </w:r>
-    </w:p>
-    <w:p>
-      <w:pPr>
-        <w:pStyle w:val="code"/>
-      </w:pPr>
-      <w:r>
-        <w:t>log4j.rootCategory=WARN, console</w:t>
-      </w:r>
-    </w:p>
-    <w:p>
-      <w:pPr>
-        <w:pStyle w:val="code"/>
-      </w:pPr>
-      <w:r>
-        <w:t>log4j.appender.console=org.apache.log4j.ConsoleAppender</w:t>
-      </w:r>
-    </w:p>
-    <w:p>
-      <w:pPr>
-        <w:pStyle w:val="code"/>
-      </w:pPr>
-      <w:r>
-        <w:t>log4j.appender.console.target=System.err</w:t>
-      </w:r>
-    </w:p>
-    <w:p>
-      <w:pPr>
-        <w:pStyle w:val="code"/>
-      </w:pPr>
-      <w:r>
-        <w:t>log4j.appender.console.layout=org.apache.log4j.PatternLayout</w:t>
-      </w:r>
-    </w:p>
-    <w:p>
-      <w:pPr>
-        <w:pStyle w:val="code"/>
-      </w:pPr>
-    </w:p>
-    <w:p>
-      <w:pPr>
-        <w:rPr>
-          <w:rFonts w:asciiTheme="majorHAnsi" w:hAnsiTheme="majorHAnsi"/>
-          <w:sz w:val="24"/>
-          <w:szCs w:val="24"/>
-        </w:rPr>
-      </w:pPr>
-      <w:r>
-        <w:rPr>
-          <w:rFonts w:asciiTheme="majorHAnsi" w:hAnsiTheme="majorHAnsi"/>
-          <w:sz w:val="24"/>
-          <w:szCs w:val="24"/>
-        </w:rPr>
-        <w:t xml:space="preserve">Restart </w:t>
-      </w:r>
-      <w:r>
-        <w:rPr>
-          <w:rFonts w:ascii="Courier" w:hAnsi="Courier"/>
-          <w:sz w:val="24"/>
-          <w:szCs w:val="24"/>
-        </w:rPr>
-        <w:t>pyspark</w:t>
-      </w:r>
-      <w:r>
-        <w:rPr>
-          <w:rFonts w:asciiTheme="majorHAnsi" w:hAnsiTheme="majorHAnsi"/>
-          <w:sz w:val="24"/>
-          <w:szCs w:val="24"/>
-        </w:rPr>
-        <w:t>,</w:t>
-      </w:r>
-      <w:r>
-        <w:rPr>
-          <w:rFonts w:asciiTheme="majorHAnsi" w:hAnsiTheme="majorHAnsi"/>
-          <w:sz w:val="24"/>
-          <w:szCs w:val="24"/>
-        </w:rPr>
-        <w:t xml:space="preserve"> and</w:t>
-      </w:r>
-      <w:r>
-        <w:rPr>
-          <w:rFonts w:asciiTheme="majorHAnsi" w:hAnsiTheme="majorHAnsi"/>
-          <w:sz w:val="24"/>
-          <w:szCs w:val="24"/>
-        </w:rPr>
-        <w:t xml:space="preserve"> rerun the commands above</w:t>
-      </w:r>
-      <w:r>
-        <w:rPr>
-          <w:rFonts w:asciiTheme="majorHAnsi" w:hAnsiTheme="majorHAnsi"/>
-          <w:sz w:val="24"/>
-          <w:szCs w:val="24"/>
-        </w:rPr>
-        <w:t>. Y</w:t>
-      </w:r>
-      <w:r>
-        <w:rPr>
-          <w:rFonts w:asciiTheme="majorHAnsi" w:hAnsiTheme="majorHAnsi"/>
-          <w:sz w:val="24"/>
-          <w:szCs w:val="24"/>
-        </w:rPr>
-        <w:t>ou should see much less output in the Spark shell.</w:t>
-      </w:r>
-    </w:p>
-    <w:p>
-      <w:pPr>
-        <w:pStyle w:val="Heading2"/>
-      </w:pPr>
-      <w:r>
-        <w:t xml:space="preserve">What </w:t>
-      </w:r>
-      <w:r>
-        <w:t>You Should Have Learned</w:t>
-      </w:r>
-    </w:p>
-    <w:p>
-      <w:pPr>
-        <w:pStyle w:val="normal0"/>
-      </w:pPr>
-    </w:p>
-    <w:p>
-      <w:pPr>
-        <w:pStyle w:val="normal0"/>
-        <w:rPr>
-          <w:rFonts w:asciiTheme="majorHAnsi" w:hAnsiTheme="majorHAnsi"/>
-          <w:sz w:val="24"/>
-          <w:szCs w:val="24"/>
-        </w:rPr>
-      </w:pPr>
-      <w:r>
-        <w:rPr>
-          <w:rFonts w:asciiTheme="majorHAnsi" w:hAnsiTheme="majorHAnsi"/>
-          <w:sz w:val="24"/>
-          <w:szCs w:val="24"/>
-        </w:rPr>
-        <w:t xml:space="preserve">You should understand how to start </w:t>
-      </w:r>
-      <w:r>
-        <w:rPr>
-          <w:rFonts w:ascii="Courier" w:hAnsi="Courier"/>
-          <w:sz w:val="24"/>
-          <w:szCs w:val="24"/>
-        </w:rPr>
-        <w:t>pyspark</w:t>
-      </w:r>
-      <w:r>
-        <w:rPr>
-          <w:rFonts w:asciiTheme="majorHAnsi" w:hAnsiTheme="majorHAnsi"/>
-          <w:sz w:val="24"/>
-          <w:szCs w:val="24"/>
-        </w:rPr>
-        <w:t xml:space="preserve">. You also learned </w:t>
-      </w:r>
-      <w:r>
-        <w:rPr>
-          <w:rFonts w:asciiTheme="majorHAnsi" w:hAnsiTheme="majorHAnsi"/>
-          <w:sz w:val="24"/>
-          <w:szCs w:val="24"/>
-        </w:rPr>
-        <w:t xml:space="preserve">that </w:t>
-      </w:r>
-      <w:r>
-        <w:rPr>
-          <w:rFonts w:ascii="Courier" w:hAnsi="Courier"/>
-          <w:sz w:val="24"/>
-          <w:szCs w:val="24"/>
-        </w:rPr>
-        <w:t>pyspark</w:t>
-      </w:r>
-      <w:r>
-        <w:rPr>
-          <w:rFonts w:asciiTheme="majorHAnsi" w:hAnsiTheme="majorHAnsi"/>
-          <w:sz w:val="24"/>
-          <w:szCs w:val="24"/>
-        </w:rPr>
-        <w:t xml:space="preserve"> is a shell with access to the Python language and to the underlying Spark cluster capabilities. We also show</w:t>
-      </w:r>
-      <w:r>
-        <w:rPr>
-          <w:rFonts w:asciiTheme="majorHAnsi" w:hAnsiTheme="majorHAnsi"/>
-          <w:sz w:val="24"/>
-          <w:szCs w:val="24"/>
-        </w:rPr>
-        <w:t>ed</w:t>
-      </w:r>
-      <w:r>
-        <w:rPr>
-          <w:rFonts w:asciiTheme="majorHAnsi" w:hAnsiTheme="majorHAnsi"/>
-          <w:sz w:val="24"/>
-          <w:szCs w:val="24"/>
-        </w:rPr>
-        <w:t xml:space="preserve"> you how to make </w:t>
-      </w:r>
-      <w:r>
-        <w:rPr>
-          <w:rFonts w:ascii="Courier" w:hAnsi="Courier"/>
-          <w:sz w:val="24"/>
-          <w:szCs w:val="24"/>
-        </w:rPr>
-        <w:t>pyspark</w:t>
-      </w:r>
-      <w:r>
-        <w:rPr>
-          <w:rFonts w:asciiTheme="majorHAnsi" w:hAnsiTheme="majorHAnsi"/>
-          <w:sz w:val="24"/>
-          <w:szCs w:val="24"/>
-        </w:rPr>
-        <w:t xml:space="preserve"> less verbose by reducing the amount of logging displayed. If you have problems</w:t>
-      </w:r>
-      <w:r>
-        <w:rPr>
-          <w:rFonts w:asciiTheme="majorHAnsi" w:hAnsiTheme="majorHAnsi"/>
-          <w:sz w:val="24"/>
-          <w:szCs w:val="24"/>
-        </w:rPr>
-        <w:t>,</w:t>
-      </w:r>
-      <w:r>
-        <w:rPr>
-          <w:rFonts w:asciiTheme="majorHAnsi" w:hAnsiTheme="majorHAnsi"/>
-          <w:sz w:val="24"/>
-          <w:szCs w:val="24"/>
-        </w:rPr>
-        <w:t xml:space="preserve"> you may consider increasing logging again to understand what is going on in your execution.</w:t>
-      </w:r>
-    </w:p>
-    <w:p>
-      <w:pPr>
-        <w:pStyle w:val="normal0"/>
-      </w:pPr>
-    </w:p>
-    <w:p>
-      <w:pPr>
-        <w:pStyle w:val="Heading1"/>
-      </w:pPr>
-      <w:r>
-        <w:t>Step</w:t>
-      </w:r>
-      <w:r>
-        <w:t xml:space="preserve"> </w:t>
-      </w:r>
-      <w:r>
-        <w:t xml:space="preserve">2. Load a </w:t>
-      </w:r>
-      <w:r>
-        <w:t xml:space="preserve">File </w:t>
-      </w:r>
-      <w:r>
-        <w:t xml:space="preserve">and </w:t>
-      </w:r>
-      <w:r>
-        <w:t xml:space="preserve">Count </w:t>
-      </w:r>
-      <w:r>
-        <w:t xml:space="preserve">the </w:t>
-      </w:r>
-      <w:r>
-        <w:t>Rows</w:t>
-      </w:r>
-    </w:p>
-    <w:p>
-      <w:pPr>
-        <w:pStyle w:val="normal0"/>
-        <w:rPr>
-          <w:rFonts w:asciiTheme="majorHAnsi" w:hAnsiTheme="majorHAnsi"/>
-          <w:sz w:val="24"/>
-          <w:szCs w:val="24"/>
-        </w:rPr>
-      </w:pPr>
-      <w:r>
-        <w:rPr>
-          <w:rFonts w:asciiTheme="majorHAnsi" w:hAnsiTheme="majorHAnsi"/>
-          <w:sz w:val="24"/>
-          <w:szCs w:val="24"/>
-        </w:rPr>
-        <w:t>Spark is commonly used to process large sets of data, and naturally we often read these data files from dis</w:t>
-      </w:r>
-      <w:r>
-        <w:rPr>
-          <w:rFonts w:asciiTheme="majorHAnsi" w:hAnsiTheme="majorHAnsi"/>
-          <w:sz w:val="24"/>
-          <w:szCs w:val="24"/>
-        </w:rPr>
-        <w:t>k</w:t>
-      </w:r>
-      <w:r>
-        <w:rPr>
-          <w:rFonts w:asciiTheme="majorHAnsi" w:hAnsiTheme="majorHAnsi"/>
-          <w:sz w:val="24"/>
-          <w:szCs w:val="24"/>
-        </w:rPr>
-        <w:t xml:space="preserve">. The action </w:t>
-      </w:r>
-      <w:r>
-        <w:rPr>
-          <w:rFonts w:ascii="Courier" w:hAnsi="Courier"/>
-          <w:sz w:val="24"/>
-          <w:szCs w:val="24"/>
-        </w:rPr>
-        <w:t>textFile</w:t>
-      </w:r>
-      <w:r>
-        <w:rPr>
-          <w:rFonts w:asciiTheme="majorHAnsi" w:hAnsiTheme="majorHAnsi"/>
-          <w:sz w:val="24"/>
-          <w:szCs w:val="24"/>
-        </w:rPr>
-        <w:t xml:space="preserve"> is an operation on Spark </w:t>
-      </w:r>
-      <w:r>
-        <w:rPr>
-          <w:rFonts w:asciiTheme="majorHAnsi" w:hAnsiTheme="majorHAnsi"/>
-          <w:sz w:val="24"/>
-          <w:szCs w:val="24"/>
-        </w:rPr>
-        <w:t xml:space="preserve">contexts </w:t>
-      </w:r>
-      <w:r>
-        <w:rPr>
-          <w:rFonts w:asciiTheme="majorHAnsi" w:hAnsiTheme="majorHAnsi"/>
-          <w:sz w:val="24"/>
-          <w:szCs w:val="24"/>
-        </w:rPr>
-        <w:t xml:space="preserve">that creates a RDD from a file that resides in HDFS or the local file system. Make sure you cloned the data file </w:t>
-      </w:r>
-      <w:r>
-        <w:rPr>
-          <w:rFonts w:ascii="Courier" w:hAnsi="Courier"/>
-          <w:sz w:val="24"/>
-          <w:szCs w:val="24"/>
-        </w:rPr>
-        <w:t>Crimes_-_2001_to_present.csv</w:t>
-      </w:r>
-      <w:r>
-        <w:rPr>
-          <w:rFonts w:asciiTheme="majorHAnsi" w:hAnsiTheme="majorHAnsi"/>
-          <w:sz w:val="24"/>
-          <w:szCs w:val="24"/>
-        </w:rPr>
-        <w:t xml:space="preserve"> in the lab directory</w:t>
-      </w:r>
-      <w:r>
-        <w:rPr>
-          <w:rFonts w:asciiTheme="majorHAnsi" w:hAnsiTheme="majorHAnsi"/>
-          <w:sz w:val="24"/>
-          <w:szCs w:val="24"/>
-        </w:rPr>
-        <w:t xml:space="preserve"> (assuming you are using</w:t>
-      </w:r>
-      <w:r>
-        <w:rPr>
-          <w:rFonts w:asciiTheme="majorHAnsi" w:hAnsiTheme="majorHAnsi"/>
-          <w:sz w:val="24"/>
-          <w:szCs w:val="24"/>
-        </w:rPr>
-        <w:t xml:space="preserve"> </w:t>
-      </w:r>
-      <w:r>
-        <w:rPr>
-          <w:rFonts w:asciiTheme="majorHAnsi" w:hAnsiTheme="majorHAnsi"/>
-          <w:sz w:val="24"/>
-          <w:szCs w:val="24"/>
-        </w:rPr>
-        <w:t xml:space="preserve">the </w:t>
-      </w:r>
-      <w:r>
-        <w:rPr>
-          <w:rFonts w:asciiTheme="majorHAnsi" w:hAnsiTheme="majorHAnsi"/>
-          <w:sz w:val="24"/>
-          <w:szCs w:val="24"/>
-        </w:rPr>
-        <w:t>directory “</w:t>
-      </w:r>
-      <w:r>
-        <w:rPr>
-          <w:rFonts w:ascii="Courier" w:hAnsi="Courier"/>
-          <w:sz w:val="24"/>
-          <w:szCs w:val="24"/>
-        </w:rPr>
-        <w:t>/</w:t>
-      </w:r>
-      <w:r>
-        <w:rPr>
-          <w:rFonts w:ascii="Courier" w:hAnsi="Courier"/>
-          <w:sz w:val="24"/>
-          <w:szCs w:val="24"/>
-        </w:rPr>
-        <w:t>data/mylab</w:t>
-      </w:r>
+        <w:t>mylab</w:t>
+      </w:r>
+      <w:proofErr w:type="spellEnd"/>
       <w:r>
         <w:rPr>
           <w:rFonts w:asciiTheme="majorHAnsi" w:hAnsiTheme="majorHAnsi"/>
@@ -6729,37 +7093,43 @@
           <w:color w:val="000000"/>
         </w:rPr>
       </w:pPr>
+      <w:proofErr w:type="spellStart"/>
+      <w:proofErr w:type="gramStart"/>
       <w:r>
         <w:rPr>
           <w:rFonts w:eastAsia="Arial" w:cs="Arial"/>
           <w:noProof w:val="0"/>
           <w:color w:val="000000"/>
         </w:rPr>
-        <w:t>crimedata =sc.textFile("</w:t>
-      </w:r>
+        <w:t>crimedata</w:t>
+      </w:r>
+      <w:proofErr w:type="spellEnd"/>
+      <w:proofErr w:type="gramEnd"/>
       <w:r>
         <w:rPr>
           <w:rFonts w:eastAsia="Arial" w:cs="Arial"/>
           <w:noProof w:val="0"/>
           <w:color w:val="000000"/>
         </w:rPr>
-        <w:t>file://</w:t>
-      </w:r>
+        <w:t xml:space="preserve"> =</w:t>
+      </w:r>
+      <w:proofErr w:type="spellStart"/>
       <w:r>
         <w:rPr>
           <w:rFonts w:eastAsia="Arial" w:cs="Arial"/>
           <w:noProof w:val="0"/>
           <w:color w:val="000000"/>
         </w:rPr>
-        <w:t>/</w:t>
-      </w:r>
+        <w:t>sc.textFile</w:t>
+      </w:r>
+      <w:proofErr w:type="spellEnd"/>
       <w:r>
         <w:rPr>
           <w:rFonts w:eastAsia="Arial" w:cs="Arial"/>
           <w:noProof w:val="0"/>
           <w:color w:val="000000"/>
         </w:rPr>
-        <w:t>data/mylab/</w:t>
+        <w:t>("</w:t>
       </w:r>
       <w:r>
         <w:rPr>
@@ -6767,6 +7137,30 @@
           <w:noProof w:val="0"/>
           <w:color w:val="000000"/>
         </w:rPr>
+        <w:t>file://</w:t>
+      </w:r>
+      <w:r>
+        <w:rPr>
+          <w:rFonts w:eastAsia="Arial" w:cs="Arial"/>
+          <w:noProof w:val="0"/>
+          <w:color w:val="000000"/>
+        </w:rPr>
+        <w:t>/</w:t>
+      </w:r>
+      <w:r>
+        <w:rPr>
+          <w:rFonts w:eastAsia="Arial" w:cs="Arial"/>
+          <w:noProof w:val="0"/>
+          <w:color w:val="000000"/>
+        </w:rPr>
+        <w:t>data/mylab/</w:t>
+      </w:r>
+      <w:r>
+        <w:rPr>
+          <w:rFonts w:eastAsia="Arial" w:cs="Arial"/>
+          <w:noProof w:val="0"/>
+          <w:color w:val="000000"/>
+        </w:rPr>
         <w:t>Crimes_-_2001_to_present.csv")</w:t>
       </w:r>
     </w:p>
@@ -6807,6 +7201,7 @@
         </w:rPr>
         <w:t xml:space="preserve"> you can copy the data to HDFS and have </w:t>
       </w:r>
+      <w:proofErr w:type="spellStart"/>
       <w:r>
         <w:rPr>
           <w:rFonts w:ascii="Courier" w:hAnsi="Courier"/>
@@ -6815,6 +7210,7 @@
         </w:rPr>
         <w:t>pyspark</w:t>
       </w:r>
+      <w:proofErr w:type="spellEnd"/>
       <w:r>
         <w:rPr>
           <w:rFonts w:asciiTheme="majorHAnsi" w:hAnsiTheme="majorHAnsi"/>
@@ -8193,13 +8589,23 @@
         </w:rPr>
         <w:t xml:space="preserve">Use </w:t>
       </w:r>
+      <w:proofErr w:type="gramStart"/>
       <w:r>
         <w:rPr>
           <w:rFonts w:ascii="Courier" w:hAnsi="Courier"/>
           <w:sz w:val="24"/>
           <w:szCs w:val="24"/>
         </w:rPr>
-        <w:t>take(n)</w:t>
+        <w:t>take(</w:t>
+      </w:r>
+      <w:proofErr w:type="gramEnd"/>
+      <w:r>
+        <w:rPr>
+          <w:rFonts w:ascii="Courier" w:hAnsi="Courier"/>
+          <w:sz w:val="24"/>
+          <w:szCs w:val="24"/>
+        </w:rPr>
+        <w:t>n)</w:t>
       </w:r>
       <w:r>
         <w:rPr>
@@ -9529,8 +9935,9 @@
           <w:sz w:val="24"/>
           <w:szCs w:val="24"/>
         </w:rPr>
-        <w:t xml:space="preserve">: You can skip this step if you run on an AMI that does not have appropriate support for Spark SQL. If you have a later version of Spark with Hadoop installed on your computer, you should be able to run this. </w:t>
-      </w:r>
+        <w:t xml:space="preserve">: You can skip this step if you run on an AMI that does not have appropriate support for Spark SQL. If you have a later version of Spark with </w:t>
+      </w:r>
+      <w:proofErr w:type="spellStart"/>
       <w:r>
         <w:rPr>
           <w:rFonts w:asciiTheme="majorHAnsi" w:hAnsiTheme="majorHAnsi"/>
@@ -9538,7 +9945,46 @@
           <w:sz w:val="24"/>
           <w:szCs w:val="24"/>
         </w:rPr>
-        <w:t xml:space="preserve">You can also try the steps to install a complete Spark/Hadoop per instructions on the troubleshooting section. </w:t>
+        <w:t>Hadoop</w:t>
+      </w:r>
+      <w:proofErr w:type="spellEnd"/>
+      <w:r>
+        <w:rPr>
+          <w:rFonts w:asciiTheme="majorHAnsi" w:hAnsiTheme="majorHAnsi"/>
+          <w:i/>
+          <w:sz w:val="24"/>
+          <w:szCs w:val="24"/>
+        </w:rPr>
+        <w:t xml:space="preserve"> installed on your computer, you should be able to run this. </w:t>
+      </w:r>
+      <w:r>
+        <w:rPr>
+          <w:rFonts w:asciiTheme="majorHAnsi" w:hAnsiTheme="majorHAnsi"/>
+          <w:i/>
+          <w:sz w:val="24"/>
+          <w:szCs w:val="24"/>
+        </w:rPr>
+        <w:t>You can also try the steps to install a complete Spark/</w:t>
+      </w:r>
+      <w:proofErr w:type="spellStart"/>
+      <w:r>
+        <w:rPr>
+          <w:rFonts w:asciiTheme="majorHAnsi" w:hAnsiTheme="majorHAnsi"/>
+          <w:i/>
+          <w:sz w:val="24"/>
+          <w:szCs w:val="24"/>
+        </w:rPr>
+        <w:t>Hadoop</w:t>
+      </w:r>
+      <w:proofErr w:type="spellEnd"/>
+      <w:r>
+        <w:rPr>
+          <w:rFonts w:asciiTheme="majorHAnsi" w:hAnsiTheme="majorHAnsi"/>
+          <w:i/>
+          <w:sz w:val="24"/>
+          <w:szCs w:val="24"/>
+        </w:rPr>
+        <w:t xml:space="preserve"> per instructions on the troubleshooting section. </w:t>
       </w:r>
       <w:r>
         <w:rPr>
@@ -9609,6 +10055,7 @@
         <w:lastRenderedPageBreak/>
         <w:t xml:space="preserve">Spark SQL can be used directly from </w:t>
       </w:r>
+      <w:proofErr w:type="spellStart"/>
       <w:r>
         <w:rPr>
           <w:rFonts w:ascii="Courier" w:hAnsi="Courier"/>
@@ -9617,6 +10064,7 @@
         </w:rPr>
         <w:t>pyspark</w:t>
       </w:r>
+      <w:proofErr w:type="spellEnd"/>
       <w:r>
         <w:rPr>
           <w:rFonts w:asciiTheme="majorHAnsi" w:hAnsiTheme="majorHAnsi"/>
@@ -9625,6 +10073,7 @@
         </w:rPr>
         <w:t xml:space="preserve"> or a </w:t>
       </w:r>
+      <w:proofErr w:type="spellStart"/>
       <w:r>
         <w:rPr>
           <w:rFonts w:ascii="Courier" w:hAnsi="Courier"/>
@@ -9633,6 +10082,7 @@
         </w:rPr>
         <w:t>scala</w:t>
       </w:r>
+      <w:proofErr w:type="spellEnd"/>
       <w:r>
         <w:rPr>
           <w:rFonts w:asciiTheme="majorHAnsi" w:hAnsiTheme="majorHAnsi"/>
@@ -9657,6 +10107,7 @@
         </w:rPr>
         <w:t xml:space="preserve"> Spark SQL CLI called the Beeline client. If you use </w:t>
       </w:r>
+      <w:proofErr w:type="spellStart"/>
       <w:r>
         <w:rPr>
           <w:rFonts w:ascii="Courier" w:hAnsi="Courier"/>
@@ -9665,6 +10116,7 @@
         </w:rPr>
         <w:t>pyspark</w:t>
       </w:r>
+      <w:proofErr w:type="spellEnd"/>
       <w:r>
         <w:rPr>
           <w:rFonts w:asciiTheme="majorHAnsi" w:hAnsiTheme="majorHAnsi"/>
@@ -10035,8 +10487,8 @@
       <w:pPr>
         <w:pStyle w:val="Heading1"/>
       </w:pPr>
-      <w:bookmarkStart w:id="2" w:name="h.83ucik182l58" w:colFirst="0" w:colLast="0"/>
-      <w:bookmarkEnd w:id="2"/>
+      <w:bookmarkStart w:id="3" w:name="h.83ucik182l58" w:colFirst="0" w:colLast="0"/>
+      <w:bookmarkEnd w:id="3"/>
       <w:r>
         <w:t>Step</w:t>
       </w:r>
@@ -10187,8 +10639,9 @@
           <w:sz w:val="24"/>
           <w:szCs w:val="24"/>
         </w:rPr>
-        <w:t>Spark with Hadoop installed on your computer</w:t>
-      </w:r>
+        <w:t xml:space="preserve">Spark with </w:t>
+      </w:r>
+      <w:proofErr w:type="spellStart"/>
       <w:r>
         <w:rPr>
           <w:rFonts w:asciiTheme="majorHAnsi" w:hAnsiTheme="majorHAnsi"/>
@@ -10196,6 +10649,25 @@
           <w:sz w:val="24"/>
           <w:szCs w:val="24"/>
         </w:rPr>
+        <w:t>Hadoop</w:t>
+      </w:r>
+      <w:proofErr w:type="spellEnd"/>
+      <w:r>
+        <w:rPr>
+          <w:rFonts w:asciiTheme="majorHAnsi" w:hAnsiTheme="majorHAnsi"/>
+          <w:i/>
+          <w:sz w:val="24"/>
+          <w:szCs w:val="24"/>
+        </w:rPr>
+        <w:t xml:space="preserve"> installed on your computer</w:t>
+      </w:r>
+      <w:r>
+        <w:rPr>
+          <w:rFonts w:asciiTheme="majorHAnsi" w:hAnsiTheme="majorHAnsi"/>
+          <w:i/>
+          <w:sz w:val="24"/>
+          <w:szCs w:val="24"/>
+        </w:rPr>
         <w:t>,</w:t>
       </w:r>
       <w:r>
@@ -10214,8 +10686,9 @@
           <w:sz w:val="24"/>
           <w:szCs w:val="24"/>
         </w:rPr>
-        <w:t xml:space="preserve">You can also try the steps to install a complete Spark/Hadoop per instructions on the troubleshooting section. </w:t>
-      </w:r>
+        <w:t>You can also try the steps to install a complete Spark/</w:t>
+      </w:r>
+      <w:proofErr w:type="spellStart"/>
       <w:r>
         <w:rPr>
           <w:rFonts w:asciiTheme="majorHAnsi" w:hAnsiTheme="majorHAnsi"/>
@@ -10223,6 +10696,25 @@
           <w:sz w:val="24"/>
           <w:szCs w:val="24"/>
         </w:rPr>
+        <w:t>Hadoop</w:t>
+      </w:r>
+      <w:proofErr w:type="spellEnd"/>
+      <w:r>
+        <w:rPr>
+          <w:rFonts w:asciiTheme="majorHAnsi" w:hAnsiTheme="majorHAnsi"/>
+          <w:i/>
+          <w:sz w:val="24"/>
+          <w:szCs w:val="24"/>
+        </w:rPr>
+        <w:t xml:space="preserve"> per instructions on the troubleshooting section. </w:t>
+      </w:r>
+      <w:r>
+        <w:rPr>
+          <w:rFonts w:asciiTheme="majorHAnsi" w:hAnsiTheme="majorHAnsi"/>
+          <w:i/>
+          <w:sz w:val="24"/>
+          <w:szCs w:val="24"/>
+        </w:rPr>
         <w:t>Proceed to Step</w:t>
       </w:r>
       <w:r>
@@ -10316,6 +10808,7 @@
       <w:r>
         <w:t xml:space="preserve"> </w:t>
       </w:r>
+      <w:proofErr w:type="spellStart"/>
       <w:r>
         <w:rPr>
           <w:rFonts w:ascii="Courier" w:hAnsi="Courier"/>
@@ -10324,6 +10817,7 @@
         </w:rPr>
         <w:t>web_session_log</w:t>
       </w:r>
+      <w:proofErr w:type="spellEnd"/>
       <w:r>
         <w:rPr>
           <w:rFonts w:asciiTheme="majorHAnsi" w:hAnsiTheme="majorHAnsi"/>
@@ -10371,8 +10865,18 @@
           <w:sz w:val="24"/>
           <w:szCs w:val="24"/>
         </w:rPr>
-        <w:t>spark-sql</w:t>
-      </w:r>
+        <w:t>spark-</w:t>
+      </w:r>
+      <w:proofErr w:type="spellStart"/>
+      <w:r>
+        <w:rPr>
+          <w:rFonts w:ascii="Courier" w:hAnsi="Courier"/>
+          <w:sz w:val="24"/>
+          <w:szCs w:val="24"/>
+        </w:rPr>
+        <w:t>sql</w:t>
+      </w:r>
+      <w:proofErr w:type="spellEnd"/>
       <w:r>
         <w:rPr>
           <w:rFonts w:asciiTheme="majorHAnsi" w:hAnsiTheme="majorHAnsi"/>
@@ -10503,6 +11007,7 @@
         </w:rPr>
         <w:t xml:space="preserve">s load weblog data available on </w:t>
       </w:r>
+      <w:proofErr w:type="spellStart"/>
       <w:r>
         <w:rPr>
           <w:rFonts w:asciiTheme="majorHAnsi" w:hAnsiTheme="majorHAnsi"/>
@@ -10527,6 +11032,7 @@
         </w:rPr>
         <w:t>ub</w:t>
       </w:r>
+      <w:proofErr w:type="spellEnd"/>
       <w:r>
         <w:rPr>
           <w:rFonts w:asciiTheme="majorHAnsi" w:hAnsiTheme="majorHAnsi"/>
@@ -10756,8 +11262,18 @@
           <w:sz w:val="24"/>
           <w:szCs w:val="24"/>
         </w:rPr>
-        <w:t>spark-sql</w:t>
-      </w:r>
+        <w:t>spark-</w:t>
+      </w:r>
+      <w:proofErr w:type="spellStart"/>
+      <w:r>
+        <w:rPr>
+          <w:rFonts w:ascii="Courier" w:hAnsi="Courier"/>
+          <w:sz w:val="24"/>
+          <w:szCs w:val="24"/>
+        </w:rPr>
+        <w:t>sql</w:t>
+      </w:r>
+      <w:proofErr w:type="spellEnd"/>
       <w:r>
         <w:rPr>
           <w:rFonts w:asciiTheme="majorHAnsi" w:hAnsiTheme="majorHAnsi"/>
@@ -11214,12 +11730,12 @@
       <w:pPr>
         <w:pStyle w:val="Heading2"/>
       </w:pPr>
-      <w:bookmarkStart w:id="3" w:name="h.j0652kg86bem" w:colFirst="0" w:colLast="0"/>
-      <w:bookmarkStart w:id="4" w:name="h.h5kpreessbos" w:colFirst="0" w:colLast="0"/>
-      <w:bookmarkStart w:id="5" w:name="h.8sx4huvp00ht" w:colFirst="0" w:colLast="0"/>
-      <w:bookmarkEnd w:id="3"/>
+      <w:bookmarkStart w:id="4" w:name="h.j0652kg86bem" w:colFirst="0" w:colLast="0"/>
+      <w:bookmarkStart w:id="5" w:name="h.h5kpreessbos" w:colFirst="0" w:colLast="0"/>
+      <w:bookmarkStart w:id="6" w:name="h.8sx4huvp00ht" w:colFirst="0" w:colLast="0"/>
       <w:bookmarkEnd w:id="4"/>
       <w:bookmarkEnd w:id="5"/>
+      <w:bookmarkEnd w:id="6"/>
       <w:r>
         <w:t xml:space="preserve">What </w:t>
       </w:r>
@@ -11269,8 +11785,8 @@
       <w:pPr>
         <w:pStyle w:val="Heading1"/>
       </w:pPr>
-      <w:bookmarkStart w:id="6" w:name="h.c03an7u4sil4" w:colFirst="0" w:colLast="0"/>
-      <w:bookmarkEnd w:id="6"/>
+      <w:bookmarkStart w:id="7" w:name="h.c03an7u4sil4" w:colFirst="0" w:colLast="0"/>
+      <w:bookmarkEnd w:id="7"/>
       <w:r>
         <w:t>Step</w:t>
       </w:r>
@@ -11453,7 +11969,25 @@
           <w:sz w:val="24"/>
           <w:szCs w:val="24"/>
         </w:rPr>
-        <w:t>We also show some simple queries using SQL in the resulting SQL DataFrame.</w:t>
+        <w:t xml:space="preserve">We also show some simple queries using SQL in the resulting SQL </w:t>
+      </w:r>
+      <w:proofErr w:type="spellStart"/>
+      <w:r>
+        <w:rPr>
+          <w:rFonts w:asciiTheme="majorHAnsi" w:hAnsiTheme="majorHAnsi"/>
+          <w:sz w:val="24"/>
+          <w:szCs w:val="24"/>
+        </w:rPr>
+        <w:t>DataFrame</w:t>
+      </w:r>
+      <w:proofErr w:type="spellEnd"/>
+      <w:r>
+        <w:rPr>
+          <w:rFonts w:asciiTheme="majorHAnsi" w:hAnsiTheme="majorHAnsi"/>
+          <w:sz w:val="24"/>
+          <w:szCs w:val="24"/>
+        </w:rPr>
+        <w:t>.</w:t>
       </w:r>
     </w:p>
     <w:p>
@@ -11875,7 +12409,25 @@
           <w:sz w:val="24"/>
           <w:szCs w:val="24"/>
         </w:rPr>
-        <w:t>Create a data structure of StructFields that can be used to create a table.</w:t>
+        <w:t xml:space="preserve">Create a data structure of </w:t>
+      </w:r>
+      <w:proofErr w:type="spellStart"/>
+      <w:r>
+        <w:rPr>
+          <w:rFonts w:asciiTheme="majorHAnsi" w:hAnsiTheme="majorHAnsi"/>
+          <w:sz w:val="24"/>
+          <w:szCs w:val="24"/>
+        </w:rPr>
+        <w:t>StructFields</w:t>
+      </w:r>
+      <w:proofErr w:type="spellEnd"/>
+      <w:r>
+        <w:rPr>
+          <w:rFonts w:asciiTheme="majorHAnsi" w:hAnsiTheme="majorHAnsi"/>
+          <w:sz w:val="24"/>
+          <w:szCs w:val="24"/>
+        </w:rPr>
+        <w:t xml:space="preserve"> that can be used to create a table.</w:t>
       </w:r>
     </w:p>
     <w:p>
@@ -11961,7 +12513,25 @@
           <w:sz w:val="24"/>
           <w:szCs w:val="24"/>
         </w:rPr>
-        <w:t xml:space="preserve">Create a table based on a DataFrame using the data that was read and the structure representing the </w:t>
+        <w:t xml:space="preserve">Create a table based on a </w:t>
+      </w:r>
+      <w:proofErr w:type="spellStart"/>
+      <w:r>
+        <w:rPr>
+          <w:rFonts w:asciiTheme="majorHAnsi" w:hAnsiTheme="majorHAnsi"/>
+          <w:sz w:val="24"/>
+          <w:szCs w:val="24"/>
+        </w:rPr>
+        <w:t>DataFrame</w:t>
+      </w:r>
+      <w:proofErr w:type="spellEnd"/>
+      <w:r>
+        <w:rPr>
+          <w:rFonts w:asciiTheme="majorHAnsi" w:hAnsiTheme="majorHAnsi"/>
+          <w:sz w:val="24"/>
+          <w:szCs w:val="24"/>
+        </w:rPr>
+        <w:t xml:space="preserve"> using the data that was read and the structure representing the </w:t>
       </w:r>
       <w:r>
         <w:rPr>
@@ -12109,7 +12679,25 @@
           <w:sz w:val="24"/>
           <w:szCs w:val="24"/>
         </w:rPr>
-        <w:t xml:space="preserve">Use the DataFrame operation </w:t>
+        <w:t xml:space="preserve">Use the </w:t>
+      </w:r>
+      <w:proofErr w:type="spellStart"/>
+      <w:r>
+        <w:rPr>
+          <w:rFonts w:asciiTheme="majorHAnsi" w:hAnsiTheme="majorHAnsi"/>
+          <w:sz w:val="24"/>
+          <w:szCs w:val="24"/>
+        </w:rPr>
+        <w:t>DataFrame</w:t>
+      </w:r>
+      <w:proofErr w:type="spellEnd"/>
+      <w:r>
+        <w:rPr>
+          <w:rFonts w:asciiTheme="majorHAnsi" w:hAnsiTheme="majorHAnsi"/>
+          <w:sz w:val="24"/>
+          <w:szCs w:val="24"/>
+        </w:rPr>
+        <w:t xml:space="preserve"> operation </w:t>
       </w:r>
       <w:r>
         <w:rPr>
@@ -12735,8 +13323,18 @@
           <w:sz w:val="24"/>
           <w:szCs w:val="24"/>
         </w:rPr>
-        <w:t>/tmp</w:t>
-      </w:r>
+        <w:t>/</w:t>
+      </w:r>
+      <w:proofErr w:type="spellStart"/>
+      <w:r>
+        <w:rPr>
+          <w:rFonts w:ascii="Courier" w:hAnsi="Courier"/>
+          <w:sz w:val="24"/>
+          <w:szCs w:val="24"/>
+        </w:rPr>
+        <w:t>tmp</w:t>
+      </w:r>
+      <w:proofErr w:type="spellEnd"/>
       <w:r>
         <w:rPr>
           <w:rFonts w:asciiTheme="majorHAnsi" w:hAnsiTheme="majorHAnsi"/>
@@ -12962,6 +13560,7 @@
         </w:rPr>
         <w:t xml:space="preserve"> You can use </w:t>
       </w:r>
+      <w:proofErr w:type="spellStart"/>
       <w:r>
         <w:rPr>
           <w:rFonts w:ascii="Courier" w:hAnsi="Courier"/>
@@ -12970,6 +13569,7 @@
         </w:rPr>
         <w:t>pyspark</w:t>
       </w:r>
+      <w:proofErr w:type="spellEnd"/>
       <w:r>
         <w:rPr>
           <w:rFonts w:asciiTheme="majorHAnsi" w:hAnsiTheme="majorHAnsi"/>
@@ -13146,8 +13746,8 @@
         </w:rPr>
         <w:t xml:space="preserve"> how to create a Python script that uses Spark SQL and how to run the script.</w:t>
       </w:r>
-      <w:bookmarkStart w:id="7" w:name="h.4h3mp5s5v9gi" w:colFirst="0" w:colLast="0"/>
-      <w:bookmarkEnd w:id="7"/>
+      <w:bookmarkStart w:id="8" w:name="h.4h3mp5s5v9gi" w:colFirst="0" w:colLast="0"/>
+      <w:bookmarkEnd w:id="8"/>
     </w:p>
     <w:p>
       <w:pPr>
@@ -13158,8 +13758,8 @@
       <w:pPr>
         <w:pStyle w:val="Heading1"/>
       </w:pPr>
-      <w:bookmarkStart w:id="8" w:name="h.d1fl50jpma3q" w:colFirst="0" w:colLast="0"/>
-      <w:bookmarkEnd w:id="8"/>
+      <w:bookmarkStart w:id="9" w:name="h.d1fl50jpma3q" w:colFirst="0" w:colLast="0"/>
+      <w:bookmarkEnd w:id="9"/>
       <w:r>
         <w:lastRenderedPageBreak/>
         <w:t>Step</w:t>
@@ -13177,10 +13777,18 @@
         <w:t>T</w:t>
       </w:r>
       <w:r>
-        <w:t>ables and Uncachin</w:t>
-      </w:r>
-      <w:r>
-        <w:t xml:space="preserve">g </w:t>
+        <w:t xml:space="preserve">ables and </w:t>
+      </w:r>
+      <w:proofErr w:type="spellStart"/>
+      <w:r>
+        <w:t>Uncachin</w:t>
+      </w:r>
+      <w:r>
+        <w:t>g</w:t>
+      </w:r>
+      <w:proofErr w:type="spellEnd"/>
+      <w:r>
+        <w:t xml:space="preserve"> </w:t>
       </w:r>
       <w:r>
         <w:t>Tables</w:t>
@@ -13418,13 +14026,23 @@
         </w:rPr>
         <w:t xml:space="preserve">To </w:t>
       </w:r>
-      <w:r>
-        <w:rPr>
-          <w:rFonts w:asciiTheme="majorHAnsi" w:hAnsiTheme="majorHAnsi"/>
-          <w:sz w:val="24"/>
-          <w:szCs w:val="24"/>
-        </w:rPr>
-        <w:t xml:space="preserve">uncache </w:t>
+      <w:proofErr w:type="spellStart"/>
+      <w:r>
+        <w:rPr>
+          <w:rFonts w:asciiTheme="majorHAnsi" w:hAnsiTheme="majorHAnsi"/>
+          <w:sz w:val="24"/>
+          <w:szCs w:val="24"/>
+        </w:rPr>
+        <w:t>uncache</w:t>
+      </w:r>
+      <w:proofErr w:type="spellEnd"/>
+      <w:r>
+        <w:rPr>
+          <w:rFonts w:asciiTheme="majorHAnsi" w:hAnsiTheme="majorHAnsi"/>
+          <w:sz w:val="24"/>
+          <w:szCs w:val="24"/>
+        </w:rPr>
+        <w:t xml:space="preserve"> </w:t>
       </w:r>
       <w:r>
         <w:rPr>
@@ -13534,8 +14152,6 @@
       <w:r>
         <w:t>, summary</w:t>
       </w:r>
-      <w:bookmarkStart w:id="9" w:name="_GoBack"/>
-      <w:bookmarkEnd w:id="9"/>
     </w:p>
     <w:p>
       <w:pPr>
@@ -13846,8 +14462,19 @@
           <w:sz w:val="24"/>
           <w:szCs w:val="24"/>
         </w:rPr>
-        <w:t>aptop or Macbook</w:t>
-      </w:r>
+        <w:t xml:space="preserve">aptop or </w:t>
+      </w:r>
+      <w:proofErr w:type="spellStart"/>
+      <w:r>
+        <w:rPr>
+          <w:rFonts w:asciiTheme="majorHAnsi" w:hAnsiTheme="majorHAnsi"/>
+          <w:b/>
+          <w:sz w:val="24"/>
+          <w:szCs w:val="24"/>
+        </w:rPr>
+        <w:t>Macbook</w:t>
+      </w:r>
+      <w:proofErr w:type="spellEnd"/>
     </w:p>
     <w:p>
       <w:pPr>
@@ -13878,19 +14505,57 @@
         <w:rPr>
           <w:rFonts w:ascii="Courier" w:hAnsi="Courier"/>
         </w:rPr>
-        <w:t>“ERROR SparkContext: Error initializing SparkContext.</w:t>
-      </w:r>
+        <w:t xml:space="preserve">“ERROR </w:t>
+      </w:r>
+      <w:proofErr w:type="spellStart"/>
       <w:r>
         <w:rPr>
           <w:rFonts w:ascii="Courier" w:hAnsi="Courier"/>
         </w:rPr>
+        <w:t>SparkContext</w:t>
+      </w:r>
+      <w:proofErr w:type="spellEnd"/>
+      <w:r>
+        <w:rPr>
+          <w:rFonts w:ascii="Courier" w:hAnsi="Courier"/>
+        </w:rPr>
+        <w:t xml:space="preserve">: Error initializing </w:t>
+      </w:r>
+      <w:proofErr w:type="spellStart"/>
+      <w:r>
+        <w:rPr>
+          <w:rFonts w:ascii="Courier" w:hAnsi="Courier"/>
+        </w:rPr>
+        <w:t>SparkContext</w:t>
+      </w:r>
+      <w:proofErr w:type="spellEnd"/>
+      <w:r>
+        <w:rPr>
+          <w:rFonts w:ascii="Courier" w:hAnsi="Courier"/>
+        </w:rPr>
+        <w:t>.</w:t>
+      </w:r>
+      <w:r>
+        <w:rPr>
+          <w:rFonts w:ascii="Courier" w:hAnsi="Courier"/>
+        </w:rPr>
         <w:t xml:space="preserve"> </w:t>
       </w:r>
+      <w:proofErr w:type="spellStart"/>
+      <w:proofErr w:type="gramStart"/>
       <w:r>
         <w:rPr>
           <w:rFonts w:ascii="Courier" w:hAnsi="Courier"/>
         </w:rPr>
-        <w:t>java.net.UnknownHostException:…”</w:t>
+        <w:t>java.net.UnknownHostException</w:t>
+      </w:r>
+      <w:proofErr w:type="spellEnd"/>
+      <w:proofErr w:type="gramEnd"/>
+      <w:r>
+        <w:rPr>
+          <w:rFonts w:ascii="Courier" w:hAnsi="Courier"/>
+        </w:rPr>
+        <w:t>:…”</w:t>
       </w:r>
       <w:r>
         <w:rPr>
@@ -13955,7 +14620,21 @@
         <w:rPr>
           <w:rFonts w:ascii="Courier" w:hAnsi="Courier"/>
         </w:rPr>
-        <w:t>/etc/hosts</w:t>
+        <w:t>/</w:t>
+      </w:r>
+      <w:proofErr w:type="spellStart"/>
+      <w:r>
+        <w:rPr>
+          <w:rFonts w:ascii="Courier" w:hAnsi="Courier"/>
+        </w:rPr>
+        <w:t>etc</w:t>
+      </w:r>
+      <w:proofErr w:type="spellEnd"/>
+      <w:r>
+        <w:rPr>
+          <w:rFonts w:ascii="Courier" w:hAnsi="Courier"/>
+        </w:rPr>
+        <w:t>/hosts</w:t>
       </w:r>
       <w:r>
         <w:t xml:space="preserve"> </w:t>
@@ -13972,15 +14651,47 @@
         <w:rPr>
           <w:rFonts w:ascii="Courier" w:hAnsi="Courier"/>
         </w:rPr>
-        <w:t>127.0.0.1 &lt;myhost&gt;</w:t>
-      </w:r>
-      <w:r>
-        <w:rPr>
-          <w:rFonts w:asciiTheme="majorHAnsi" w:hAnsiTheme="majorHAnsi"/>
-          <w:sz w:val="24"/>
-          <w:szCs w:val="24"/>
-        </w:rPr>
-        <w:t xml:space="preserve">”, where &lt;myhost&gt; is the name of </w:t>
+        <w:t>127.0.0.1 &lt;</w:t>
+      </w:r>
+      <w:proofErr w:type="spellStart"/>
+      <w:r>
+        <w:rPr>
+          <w:rFonts w:ascii="Courier" w:hAnsi="Courier"/>
+        </w:rPr>
+        <w:t>myhost</w:t>
+      </w:r>
+      <w:proofErr w:type="spellEnd"/>
+      <w:r>
+        <w:rPr>
+          <w:rFonts w:ascii="Courier" w:hAnsi="Courier"/>
+        </w:rPr>
+        <w:t>&gt;</w:t>
+      </w:r>
+      <w:r>
+        <w:rPr>
+          <w:rFonts w:asciiTheme="majorHAnsi" w:hAnsiTheme="majorHAnsi"/>
+          <w:sz w:val="24"/>
+          <w:szCs w:val="24"/>
+        </w:rPr>
+        <w:t>”, where &lt;</w:t>
+      </w:r>
+      <w:proofErr w:type="spellStart"/>
+      <w:r>
+        <w:rPr>
+          <w:rFonts w:asciiTheme="majorHAnsi" w:hAnsiTheme="majorHAnsi"/>
+          <w:sz w:val="24"/>
+          <w:szCs w:val="24"/>
+        </w:rPr>
+        <w:t>myhost</w:t>
+      </w:r>
+      <w:proofErr w:type="spellEnd"/>
+      <w:r>
+        <w:rPr>
+          <w:rFonts w:asciiTheme="majorHAnsi" w:hAnsiTheme="majorHAnsi"/>
+          <w:sz w:val="24"/>
+          <w:szCs w:val="24"/>
+        </w:rPr>
+        <w:t xml:space="preserve">&gt; is the name of </w:t>
       </w:r>
       <w:r>
         <w:rPr>
@@ -14017,6 +14728,7 @@
           <w:szCs w:val="24"/>
         </w:rPr>
       </w:pPr>
+      <w:proofErr w:type="spellStart"/>
       <w:r>
         <w:rPr>
           <w:rFonts w:asciiTheme="majorHAnsi" w:hAnsiTheme="majorHAnsi"/>
@@ -14024,7 +14736,17 @@
           <w:sz w:val="24"/>
           <w:szCs w:val="24"/>
         </w:rPr>
-        <w:t>Hadoop connection problem on EC2 instance</w:t>
+        <w:t>Hadoop</w:t>
+      </w:r>
+      <w:proofErr w:type="spellEnd"/>
+      <w:r>
+        <w:rPr>
+          <w:rFonts w:asciiTheme="majorHAnsi" w:hAnsiTheme="majorHAnsi"/>
+          <w:b/>
+          <w:sz w:val="24"/>
+          <w:szCs w:val="24"/>
+        </w:rPr>
+        <w:t xml:space="preserve"> connection problem on EC2 instance</w:t>
       </w:r>
     </w:p>
     <w:p>
@@ -14117,13 +14839,41 @@
           <w:szCs w:val="24"/>
         </w:rPr>
       </w:pPr>
-      <w:r>
-        <w:rPr>
-          <w:rFonts w:asciiTheme="majorHAnsi" w:hAnsiTheme="majorHAnsi"/>
-          <w:sz w:val="24"/>
-          <w:szCs w:val="24"/>
-        </w:rPr>
-        <w:t xml:space="preserve">your Hadoop </w:t>
+      <w:proofErr w:type="gramStart"/>
+      <w:r>
+        <w:rPr>
+          <w:rFonts w:asciiTheme="majorHAnsi" w:hAnsiTheme="majorHAnsi"/>
+          <w:sz w:val="24"/>
+          <w:szCs w:val="24"/>
+        </w:rPr>
+        <w:t>your</w:t>
+      </w:r>
+      <w:proofErr w:type="gramEnd"/>
+      <w:r>
+        <w:rPr>
+          <w:rFonts w:asciiTheme="majorHAnsi" w:hAnsiTheme="majorHAnsi"/>
+          <w:sz w:val="24"/>
+          <w:szCs w:val="24"/>
+        </w:rPr>
+        <w:t xml:space="preserve"> </w:t>
+      </w:r>
+      <w:proofErr w:type="spellStart"/>
+      <w:r>
+        <w:rPr>
+          <w:rFonts w:asciiTheme="majorHAnsi" w:hAnsiTheme="majorHAnsi"/>
+          <w:sz w:val="24"/>
+          <w:szCs w:val="24"/>
+        </w:rPr>
+        <w:t>Hadoop</w:t>
+      </w:r>
+      <w:proofErr w:type="spellEnd"/>
+      <w:r>
+        <w:rPr>
+          <w:rFonts w:asciiTheme="majorHAnsi" w:hAnsiTheme="majorHAnsi"/>
+          <w:sz w:val="24"/>
+          <w:szCs w:val="24"/>
+        </w:rPr>
+        <w:t xml:space="preserve"> </w:t>
       </w:r>
       <w:r>
         <w:rPr>
@@ -14221,7 +14971,25 @@
           <w:sz w:val="24"/>
           <w:szCs w:val="24"/>
         </w:rPr>
-        <w:t>scripts to start and stop the Hadoop service.</w:t>
+        <w:t xml:space="preserve">scripts to start and stop the </w:t>
+      </w:r>
+      <w:proofErr w:type="spellStart"/>
+      <w:r>
+        <w:rPr>
+          <w:rFonts w:asciiTheme="majorHAnsi" w:hAnsiTheme="majorHAnsi"/>
+          <w:sz w:val="24"/>
+          <w:szCs w:val="24"/>
+        </w:rPr>
+        <w:t>Hadoop</w:t>
+      </w:r>
+      <w:proofErr w:type="spellEnd"/>
+      <w:r>
+        <w:rPr>
+          <w:rFonts w:asciiTheme="majorHAnsi" w:hAnsiTheme="majorHAnsi"/>
+          <w:sz w:val="24"/>
+          <w:szCs w:val="24"/>
+        </w:rPr>
+        <w:t xml:space="preserve"> service.</w:t>
       </w:r>
     </w:p>
     <w:p>
@@ -14433,8 +15201,39 @@
           <w:sz w:val="24"/>
           <w:szCs w:val="24"/>
         </w:rPr>
-        <w:t>/dev/sdh</w:t>
-      </w:r>
+        <w:t>/</w:t>
+      </w:r>
+      <w:proofErr w:type="spellStart"/>
+      <w:r>
+        <w:rPr>
+          <w:rFonts w:ascii="Courier" w:eastAsia="Times New Roman" w:hAnsi="Courier" w:cs="Times New Roman"/>
+          <w:color w:val="444444"/>
+          <w:sz w:val="24"/>
+          <w:szCs w:val="24"/>
+        </w:rPr>
+        <w:t>dev</w:t>
+      </w:r>
+      <w:proofErr w:type="spellEnd"/>
+      <w:r>
+        <w:rPr>
+          <w:rFonts w:ascii="Courier" w:eastAsia="Times New Roman" w:hAnsi="Courier" w:cs="Times New Roman"/>
+          <w:color w:val="444444"/>
+          <w:sz w:val="24"/>
+          <w:szCs w:val="24"/>
+        </w:rPr>
+        <w:t>/</w:t>
+      </w:r>
+      <w:proofErr w:type="spellStart"/>
+      <w:r>
+        <w:rPr>
+          <w:rFonts w:ascii="Courier" w:eastAsia="Times New Roman" w:hAnsi="Courier" w:cs="Times New Roman"/>
+          <w:color w:val="444444"/>
+          <w:sz w:val="24"/>
+          <w:szCs w:val="24"/>
+        </w:rPr>
+        <w:t>sdh</w:t>
+      </w:r>
+      <w:proofErr w:type="spellEnd"/>
       <w:r>
         <w:rPr>
           <w:rFonts w:ascii="Helvetica Neue" w:eastAsia="Times New Roman" w:hAnsi="Helvetica Neue" w:cs="Times New Roman"/>
@@ -14472,7 +15271,25 @@
           <w:sz w:val="24"/>
           <w:szCs w:val="24"/>
         </w:rPr>
-        <w:t>for hadoop) so that I remember it. When you check volumes on you EC</w:t>
+        <w:t xml:space="preserve">for </w:t>
+      </w:r>
+      <w:proofErr w:type="spellStart"/>
+      <w:r>
+        <w:rPr>
+          <w:rFonts w:asciiTheme="majorHAnsi" w:hAnsiTheme="majorHAnsi"/>
+          <w:sz w:val="24"/>
+          <w:szCs w:val="24"/>
+        </w:rPr>
+        <w:t>hadoop</w:t>
+      </w:r>
+      <w:proofErr w:type="spellEnd"/>
+      <w:r>
+        <w:rPr>
+          <w:rFonts w:asciiTheme="majorHAnsi" w:hAnsiTheme="majorHAnsi"/>
+          <w:sz w:val="24"/>
+          <w:szCs w:val="24"/>
+        </w:rPr>
+        <w:t>) so that I remember it. When you check volumes on you EC</w:t>
       </w:r>
       <w:r>
         <w:rPr>
@@ -14506,6 +15323,7 @@
         </w:rPr>
         <w:t xml:space="preserve"> you will see different name. In the example below my </w:t>
       </w:r>
+      <w:proofErr w:type="spellStart"/>
       <w:r>
         <w:rPr>
           <w:rFonts w:ascii="Courier" w:eastAsia="Times New Roman" w:hAnsi="Courier" w:cs="Times New Roman"/>
@@ -14515,6 +15333,7 @@
         </w:rPr>
         <w:t>sdh</w:t>
       </w:r>
+      <w:proofErr w:type="spellEnd"/>
       <w:r>
         <w:rPr>
           <w:rFonts w:ascii="Helvetica Neue" w:eastAsia="Times New Roman" w:hAnsi="Helvetica Neue" w:cs="Times New Roman"/>
@@ -14530,6 +15349,7 @@
         </w:rPr>
         <w:t xml:space="preserve">got named </w:t>
       </w:r>
+      <w:proofErr w:type="spellStart"/>
       <w:r>
         <w:rPr>
           <w:rFonts w:ascii="Courier" w:eastAsia="Times New Roman" w:hAnsi="Courier" w:cs="Times New Roman"/>
@@ -14539,6 +15359,7 @@
         </w:rPr>
         <w:t>xvdh</w:t>
       </w:r>
+      <w:proofErr w:type="spellEnd"/>
       <w:r>
         <w:rPr>
           <w:rFonts w:asciiTheme="majorHAnsi" w:hAnsiTheme="majorHAnsi"/>
@@ -14762,7 +15583,25 @@
           <w:sz w:val="24"/>
           <w:szCs w:val="24"/>
         </w:rPr>
-        <w:t xml:space="preserve">. Now you need to create a file system on that raw disk volume and then mount the volume on your root file system so that it can be accessed by programs. A file system is like a tree of trees, and mounting essentially means you attach </w:t>
+        <w:t xml:space="preserve">. Now you need to create a file system on that raw disk volume and then mount the volume on your root file system so that </w:t>
+      </w:r>
+      <w:proofErr w:type="gramStart"/>
+      <w:r>
+        <w:rPr>
+          <w:rFonts w:asciiTheme="majorHAnsi" w:hAnsiTheme="majorHAnsi"/>
+          <w:sz w:val="24"/>
+          <w:szCs w:val="24"/>
+        </w:rPr>
+        <w:t>it can be accessed by programs</w:t>
+      </w:r>
+      <w:proofErr w:type="gramEnd"/>
+      <w:r>
+        <w:rPr>
+          <w:rFonts w:asciiTheme="majorHAnsi" w:hAnsiTheme="majorHAnsi"/>
+          <w:sz w:val="24"/>
+          <w:szCs w:val="24"/>
+        </w:rPr>
+        <w:t xml:space="preserve">. A file system is like a tree of trees, and mounting essentially means you attach </w:t>
       </w:r>
       <w:r>
         <w:rPr>
@@ -14819,7 +15658,25 @@
           <w:sz w:val="24"/>
           <w:szCs w:val="24"/>
         </w:rPr>
-        <w:t xml:space="preserve"> disk that tracks files, blocks of files, who owns the files</w:t>
+        <w:t xml:space="preserve"> disk that tracks files, blocks of files, </w:t>
+      </w:r>
+      <w:proofErr w:type="gramStart"/>
+      <w:r>
+        <w:rPr>
+          <w:rFonts w:asciiTheme="majorHAnsi" w:hAnsiTheme="majorHAnsi"/>
+          <w:sz w:val="24"/>
+          <w:szCs w:val="24"/>
+        </w:rPr>
+        <w:t>who</w:t>
+      </w:r>
+      <w:proofErr w:type="gramEnd"/>
+      <w:r>
+        <w:rPr>
+          <w:rFonts w:asciiTheme="majorHAnsi" w:hAnsiTheme="majorHAnsi"/>
+          <w:sz w:val="24"/>
+          <w:szCs w:val="24"/>
+        </w:rPr>
+        <w:t xml:space="preserve"> owns the files</w:t>
       </w:r>
       <w:r>
         <w:rPr>
@@ -14931,7 +15788,15 @@
     </w:p>
     <w:p>
       <w:r>
-        <w:t>Sometimes cutting and pasting changes the representation of characters. Edit the command in spark-sql and make sure you have ‘’ quotes.</w:t>
+        <w:t>Sometimes cutting and pasting changes the representation of characters. Edit the command in spark-</w:t>
+      </w:r>
+      <w:proofErr w:type="spellStart"/>
+      <w:r>
+        <w:t>sql</w:t>
+      </w:r>
+      <w:proofErr w:type="spellEnd"/>
+      <w:r>
+        <w:t xml:space="preserve"> and make sure you have ‘’ quotes.</w:t>
       </w:r>
     </w:p>
     <w:p>
@@ -14939,7 +15804,15 @@
         <w:pStyle w:val="Heading2"/>
       </w:pPr>
       <w:r>
-        <w:t>Local Spark Installation for spark-sql CLI</w:t>
+        <w:t>Local Spark Installation for spark-</w:t>
+      </w:r>
+      <w:proofErr w:type="spellStart"/>
+      <w:r>
+        <w:t>sql</w:t>
+      </w:r>
+      <w:proofErr w:type="spellEnd"/>
+      <w:r>
+        <w:t xml:space="preserve"> CLI</w:t>
       </w:r>
     </w:p>
     <w:p>
@@ -15006,12 +15879,28 @@
     </w:p>
     <w:p>
       <w:r>
-        <w:t>I would also propose changing Log tracing to WARN in the conf/log4j file.</w:t>
-      </w:r>
-    </w:p>
-    <w:p>
-      <w:r>
-        <w:t>If you check which spark-sql you use you should see the following.</w:t>
+        <w:t xml:space="preserve">I would also propose changing Log tracing to WARN in the </w:t>
+      </w:r>
+      <w:proofErr w:type="spellStart"/>
+      <w:r>
+        <w:t>conf</w:t>
+      </w:r>
+      <w:proofErr w:type="spellEnd"/>
+      <w:r>
+        <w:t>/log4j file.</w:t>
+      </w:r>
+    </w:p>
+    <w:p>
+      <w:r>
+        <w:t>If you check which spark-</w:t>
+      </w:r>
+      <w:proofErr w:type="spellStart"/>
+      <w:r>
+        <w:t>sql</w:t>
+      </w:r>
+      <w:proofErr w:type="spellEnd"/>
+      <w:r>
+        <w:t xml:space="preserve"> you use you should see the following.</w:t>
       </w:r>
     </w:p>
     <w:p>
@@ -15056,7 +15945,43 @@
           <w:sz w:val="24"/>
           <w:szCs w:val="24"/>
         </w:rPr>
-        <w:t>You need to make sure Hadoop is started.  Then start spark-sql and</w:t>
+        <w:t xml:space="preserve">You need to make sure </w:t>
+      </w:r>
+      <w:proofErr w:type="spellStart"/>
+      <w:r>
+        <w:rPr>
+          <w:rFonts w:ascii="Times New Roman" w:eastAsia="Times New Roman" w:hAnsi="Times New Roman" w:cs="Times New Roman"/>
+          <w:sz w:val="24"/>
+          <w:szCs w:val="24"/>
+        </w:rPr>
+        <w:t>Hadoop</w:t>
+      </w:r>
+      <w:proofErr w:type="spellEnd"/>
+      <w:r>
+        <w:rPr>
+          <w:rFonts w:ascii="Times New Roman" w:eastAsia="Times New Roman" w:hAnsi="Times New Roman" w:cs="Times New Roman"/>
+          <w:sz w:val="24"/>
+          <w:szCs w:val="24"/>
+        </w:rPr>
+        <w:t xml:space="preserve"> is started.  Then start spark-</w:t>
+      </w:r>
+      <w:proofErr w:type="spellStart"/>
+      <w:r>
+        <w:rPr>
+          <w:rFonts w:ascii="Times New Roman" w:eastAsia="Times New Roman" w:hAnsi="Times New Roman" w:cs="Times New Roman"/>
+          <w:sz w:val="24"/>
+          <w:szCs w:val="24"/>
+        </w:rPr>
+        <w:t>sql</w:t>
+      </w:r>
+      <w:proofErr w:type="spellEnd"/>
+      <w:r>
+        <w:rPr>
+          <w:rFonts w:ascii="Times New Roman" w:eastAsia="Times New Roman" w:hAnsi="Times New Roman" w:cs="Times New Roman"/>
+          <w:sz w:val="24"/>
+          <w:szCs w:val="24"/>
+        </w:rPr>
+        <w:t xml:space="preserve"> and</w:t>
       </w:r>
       <w:r>
         <w:rPr>
@@ -15219,7 +16144,7 @@
         <w:rStyle w:val="PageNumber"/>
         <w:noProof/>
       </w:rPr>
-      <w:t>20</w:t>
+      <w:t>1</w:t>
     </w:r>
     <w:r>
       <w:rPr>

--- a/lab_6/ApacheSpark-Introduction.docx
+++ b/lab_6/ApacheSpark-Introduction.docx
@@ -257,7 +257,6 @@
               </w:rPr>
               <w:t xml:space="preserve">, </w:t>
             </w:r>
-            <w:proofErr w:type="spellStart"/>
             <w:r>
               <w:rPr>
                 <w:rFonts w:asciiTheme="majorHAnsi" w:hAnsiTheme="majorHAnsi"/>
@@ -274,7 +273,6 @@
               </w:rPr>
               <w:t>yspark</w:t>
             </w:r>
-            <w:proofErr w:type="spellEnd"/>
             <w:r>
               <w:rPr>
                 <w:rFonts w:asciiTheme="majorHAnsi" w:hAnsiTheme="majorHAnsi"/>
@@ -344,8 +342,6 @@
               </w:rPr>
               <w:t>9/29/15</w:t>
             </w:r>
-            <w:bookmarkStart w:id="0" w:name="_GoBack"/>
-            <w:bookmarkEnd w:id="0"/>
           </w:p>
         </w:tc>
         <w:tc>
@@ -431,8 +427,8 @@
           <w:szCs w:val="24"/>
         </w:rPr>
       </w:pPr>
-      <w:bookmarkStart w:id="1" w:name="h.i1wdscz5ztok" w:colFirst="0" w:colLast="0"/>
-      <w:bookmarkEnd w:id="1"/>
+      <w:bookmarkStart w:id="0" w:name="h.i1wdscz5ztok" w:colFirst="0" w:colLast="0"/>
+      <w:bookmarkEnd w:id="0"/>
       <w:r>
         <w:rPr>
           <w:rFonts w:asciiTheme="majorHAnsi" w:eastAsia="Times New Roman" w:hAnsiTheme="majorHAnsi"/>
@@ -519,59 +515,65 @@
           <w:sz w:val="24"/>
           <w:szCs w:val="24"/>
         </w:rPr>
-        <w:t xml:space="preserve">regular </w:t>
-      </w:r>
-      <w:proofErr w:type="spellStart"/>
+        <w:t xml:space="preserve">regular Hadoop </w:t>
+      </w:r>
       <w:r>
         <w:rPr>
           <w:rFonts w:asciiTheme="majorHAnsi" w:eastAsia="Times New Roman" w:hAnsiTheme="majorHAnsi"/>
           <w:sz w:val="24"/>
           <w:szCs w:val="24"/>
         </w:rPr>
-        <w:t>Hadoop</w:t>
-      </w:r>
-      <w:proofErr w:type="spellEnd"/>
+        <w:t xml:space="preserve">MapReduce. </w:t>
+      </w:r>
       <w:r>
         <w:rPr>
           <w:rFonts w:asciiTheme="majorHAnsi" w:eastAsia="Times New Roman" w:hAnsiTheme="majorHAnsi"/>
           <w:sz w:val="24"/>
           <w:szCs w:val="24"/>
         </w:rPr>
-        <w:t xml:space="preserve"> </w:t>
-      </w:r>
-      <w:proofErr w:type="spellStart"/>
+        <w:t>The core of the Spark architecture is the concept of RDDs. You should read about them and why the</w:t>
+      </w:r>
       <w:r>
         <w:rPr>
           <w:rFonts w:asciiTheme="majorHAnsi" w:eastAsia="Times New Roman" w:hAnsiTheme="majorHAnsi"/>
           <w:sz w:val="24"/>
           <w:szCs w:val="24"/>
         </w:rPr>
-        <w:t>MapReduce</w:t>
-      </w:r>
-      <w:proofErr w:type="spellEnd"/>
+        <w:t>y</w:t>
+      </w:r>
       <w:r>
         <w:rPr>
           <w:rFonts w:asciiTheme="majorHAnsi" w:eastAsia="Times New Roman" w:hAnsiTheme="majorHAnsi"/>
           <w:sz w:val="24"/>
           <w:szCs w:val="24"/>
         </w:rPr>
-        <w:t xml:space="preserve">. </w:t>
-      </w:r>
-      <w:r>
+        <w:t xml:space="preserve"> enable scale and resiliency in a distributed environment with unreliable nodes.</w:t>
+      </w:r>
+    </w:p>
+    <w:p>
+      <w:pPr>
+        <w:pStyle w:val="normal0"/>
+        <w:rPr>
+          <w:rFonts w:asciiTheme="majorHAnsi" w:hAnsiTheme="majorHAnsi"/>
+        </w:rPr>
+      </w:pPr>
+    </w:p>
+    <w:p>
+      <w:pPr>
+        <w:pStyle w:val="normal0"/>
         <w:rPr>
           <w:rFonts w:asciiTheme="majorHAnsi" w:eastAsia="Times New Roman" w:hAnsiTheme="majorHAnsi"/>
           <w:sz w:val="24"/>
           <w:szCs w:val="24"/>
         </w:rPr>
-        <w:t>The core of the Spark architecture is the concept of RDDs. You should read about them and why the</w:t>
-      </w:r>
+      </w:pPr>
       <w:r>
         <w:rPr>
           <w:rFonts w:asciiTheme="majorHAnsi" w:eastAsia="Times New Roman" w:hAnsiTheme="majorHAnsi"/>
           <w:sz w:val="24"/>
           <w:szCs w:val="24"/>
         </w:rPr>
-        <w:t>y</w:t>
+        <w:t xml:space="preserve">Apache Spark has a basic computing substrate and several </w:t>
       </w:r>
       <w:r>
         <w:rPr>
@@ -579,33 +581,23 @@
           <w:sz w:val="24"/>
           <w:szCs w:val="24"/>
         </w:rPr>
-        <w:t xml:space="preserve"> enable scale and resiliency in a distributed environment with unreliable nodes.</w:t>
-      </w:r>
-    </w:p>
-    <w:p>
-      <w:pPr>
-        <w:pStyle w:val="normal0"/>
-        <w:rPr>
-          <w:rFonts w:asciiTheme="majorHAnsi" w:hAnsiTheme="majorHAnsi"/>
-        </w:rPr>
-      </w:pPr>
-    </w:p>
-    <w:p>
-      <w:pPr>
-        <w:pStyle w:val="normal0"/>
+        <w:t>frameworks built on top of it. There is a framework for querying structured data (Spark SQL), a</w:t>
+      </w:r>
+      <w:r>
         <w:rPr>
           <w:rFonts w:asciiTheme="majorHAnsi" w:eastAsia="Times New Roman" w:hAnsiTheme="majorHAnsi"/>
           <w:sz w:val="24"/>
           <w:szCs w:val="24"/>
         </w:rPr>
-      </w:pPr>
+        <w:t>n</w:t>
+      </w:r>
       <w:r>
         <w:rPr>
           <w:rFonts w:asciiTheme="majorHAnsi" w:eastAsia="Times New Roman" w:hAnsiTheme="majorHAnsi"/>
           <w:sz w:val="24"/>
           <w:szCs w:val="24"/>
         </w:rPr>
-        <w:t xml:space="preserve">Apache Spark has a basic computing substrate and several </w:t>
+        <w:t xml:space="preserve"> analytics framework</w:t>
       </w:r>
       <w:r>
         <w:rPr>
@@ -613,49 +605,7 @@
           <w:sz w:val="24"/>
           <w:szCs w:val="24"/>
         </w:rPr>
-        <w:t>frameworks built on top of it. There is a framework for querying structured data (Spark SQL), a</w:t>
-      </w:r>
-      <w:r>
-        <w:rPr>
-          <w:rFonts w:asciiTheme="majorHAnsi" w:eastAsia="Times New Roman" w:hAnsiTheme="majorHAnsi"/>
-          <w:sz w:val="24"/>
-          <w:szCs w:val="24"/>
-        </w:rPr>
-        <w:t>n</w:t>
-      </w:r>
-      <w:r>
-        <w:rPr>
-          <w:rFonts w:asciiTheme="majorHAnsi" w:eastAsia="Times New Roman" w:hAnsiTheme="majorHAnsi"/>
-          <w:sz w:val="24"/>
-          <w:szCs w:val="24"/>
-        </w:rPr>
-        <w:t xml:space="preserve"> analytics framework</w:t>
-      </w:r>
-      <w:r>
-        <w:rPr>
-          <w:rFonts w:asciiTheme="majorHAnsi" w:eastAsia="Times New Roman" w:hAnsiTheme="majorHAnsi"/>
-          <w:sz w:val="24"/>
-          <w:szCs w:val="24"/>
-        </w:rPr>
-        <w:t xml:space="preserve"> for </w:t>
-      </w:r>
-      <w:proofErr w:type="spellStart"/>
-      <w:r>
-        <w:rPr>
-          <w:rFonts w:asciiTheme="majorHAnsi" w:eastAsia="Times New Roman" w:hAnsiTheme="majorHAnsi"/>
-          <w:sz w:val="24"/>
-          <w:szCs w:val="24"/>
-        </w:rPr>
-        <w:t>microbatching</w:t>
-      </w:r>
-      <w:proofErr w:type="spellEnd"/>
-      <w:r>
-        <w:rPr>
-          <w:rFonts w:asciiTheme="majorHAnsi" w:eastAsia="Times New Roman" w:hAnsiTheme="majorHAnsi"/>
-          <w:sz w:val="24"/>
-          <w:szCs w:val="24"/>
-        </w:rPr>
-        <w:t xml:space="preserve"> (they call it streaming)</w:t>
+        <w:t xml:space="preserve"> for microbatching (they call it streaming)</w:t>
       </w:r>
       <w:r>
         <w:rPr>
@@ -895,25 +845,7 @@
           <w:sz w:val="24"/>
           <w:szCs w:val="24"/>
         </w:rPr>
-        <w:t xml:space="preserve">called </w:t>
-      </w:r>
-      <w:proofErr w:type="spellStart"/>
-      <w:r>
-        <w:rPr>
-          <w:rFonts w:asciiTheme="majorHAnsi" w:eastAsia="Times New Roman" w:hAnsiTheme="majorHAnsi"/>
-          <w:sz w:val="24"/>
-          <w:szCs w:val="24"/>
-        </w:rPr>
-        <w:t>DataFrames</w:t>
-      </w:r>
-      <w:proofErr w:type="spellEnd"/>
-      <w:r>
-        <w:rPr>
-          <w:rFonts w:asciiTheme="majorHAnsi" w:eastAsia="Times New Roman" w:hAnsiTheme="majorHAnsi"/>
-          <w:sz w:val="24"/>
-          <w:szCs w:val="24"/>
-        </w:rPr>
-        <w:t>. Spark SQL acts as a distributed SQL query engine.</w:t>
+        <w:t>called DataFrames. Spark SQL acts as a distributed SQL query engine.</w:t>
       </w:r>
     </w:p>
     <w:p>
@@ -1192,25 +1124,7 @@
           <w:sz w:val="24"/>
           <w:szCs w:val="24"/>
         </w:rPr>
-        <w:t xml:space="preserve">provided AMIs, but you need to have </w:t>
-      </w:r>
-      <w:proofErr w:type="spellStart"/>
-      <w:r>
-        <w:rPr>
-          <w:rFonts w:asciiTheme="majorHAnsi" w:hAnsiTheme="majorHAnsi"/>
-          <w:sz w:val="24"/>
-          <w:szCs w:val="24"/>
-        </w:rPr>
-        <w:t>Hadoop</w:t>
-      </w:r>
-      <w:proofErr w:type="spellEnd"/>
-      <w:r>
-        <w:rPr>
-          <w:rFonts w:asciiTheme="majorHAnsi" w:hAnsiTheme="majorHAnsi"/>
-          <w:sz w:val="24"/>
-          <w:szCs w:val="24"/>
-        </w:rPr>
-        <w:t xml:space="preserve"> set up properly</w:t>
+        <w:t>provided AMIs, but you need to have Hadoop set up properly</w:t>
       </w:r>
       <w:r>
         <w:rPr>
@@ -1924,21 +1838,7 @@
               <w:rPr>
                 <w:rFonts w:asciiTheme="majorHAnsi" w:hAnsiTheme="majorHAnsi"/>
               </w:rPr>
-              <w:t xml:space="preserve"> For operations on RDD’s see the </w:t>
-            </w:r>
-            <w:proofErr w:type="spellStart"/>
-            <w:r>
-              <w:rPr>
-                <w:rFonts w:asciiTheme="majorHAnsi" w:hAnsiTheme="majorHAnsi"/>
-              </w:rPr>
-              <w:t>Scala</w:t>
-            </w:r>
-            <w:proofErr w:type="spellEnd"/>
-            <w:r>
-              <w:rPr>
-                <w:rFonts w:asciiTheme="majorHAnsi" w:hAnsiTheme="majorHAnsi"/>
-              </w:rPr>
-              <w:t xml:space="preserve"> programming guide.</w:t>
+              <w:t xml:space="preserve"> For operations on RDD’s see the Scala programming guide.</w:t>
             </w:r>
           </w:p>
         </w:tc>
@@ -1978,29 +1878,7 @@
               <w:rPr>
                 <w:rFonts w:asciiTheme="majorHAnsi" w:hAnsiTheme="majorHAnsi"/>
               </w:rPr>
-              <w:t xml:space="preserve">This is the </w:t>
-            </w:r>
-            <w:proofErr w:type="spellStart"/>
-            <w:proofErr w:type="gramStart"/>
-            <w:r>
-              <w:rPr>
-                <w:rFonts w:asciiTheme="majorHAnsi" w:hAnsiTheme="majorHAnsi"/>
-              </w:rPr>
-              <w:t>scala</w:t>
-            </w:r>
-            <w:proofErr w:type="spellEnd"/>
-            <w:r>
-              <w:rPr>
-                <w:rFonts w:asciiTheme="majorHAnsi" w:hAnsiTheme="majorHAnsi"/>
-              </w:rPr>
-              <w:t xml:space="preserve"> programming</w:t>
-            </w:r>
-            <w:proofErr w:type="gramEnd"/>
-            <w:r>
-              <w:rPr>
-                <w:rFonts w:asciiTheme="majorHAnsi" w:hAnsiTheme="majorHAnsi"/>
-              </w:rPr>
-              <w:t xml:space="preserve"> guide. Look here for transformations and actions on Spark RDD’s.</w:t>
+              <w:t>This is the scala programming guide. Look here for transformations and actions on Spark RDD’s.</w:t>
             </w:r>
           </w:p>
         </w:tc>
@@ -2062,8 +1940,8 @@
       <w:pPr>
         <w:pStyle w:val="normal0"/>
       </w:pPr>
-      <w:bookmarkStart w:id="2" w:name="h.o59uwx6sscy1" w:colFirst="0" w:colLast="0"/>
-      <w:bookmarkEnd w:id="2"/>
+      <w:bookmarkStart w:id="1" w:name="h.o59uwx6sscy1" w:colFirst="0" w:colLast="0"/>
+      <w:bookmarkEnd w:id="1"/>
     </w:p>
     <w:p>
       <w:pPr>
@@ -2206,33 +2084,23 @@
         </w:rPr>
         <w:t xml:space="preserve">and stored in </w:t>
       </w:r>
-      <w:proofErr w:type="spellStart"/>
       <w:r>
         <w:rPr>
           <w:rFonts w:asciiTheme="majorHAnsi" w:hAnsiTheme="majorHAnsi"/>
         </w:rPr>
         <w:t>GitHub</w:t>
       </w:r>
-      <w:proofErr w:type="spellEnd"/>
       <w:r>
         <w:rPr>
           <w:rFonts w:asciiTheme="majorHAnsi" w:hAnsiTheme="majorHAnsi"/>
         </w:rPr>
         <w:t xml:space="preserve">. </w:t>
       </w:r>
-      <w:proofErr w:type="spellStart"/>
-      <w:r>
-        <w:rPr>
-          <w:rFonts w:asciiTheme="majorHAnsi" w:hAnsiTheme="majorHAnsi"/>
-        </w:rPr>
-        <w:t>GitHub</w:t>
-      </w:r>
-      <w:proofErr w:type="spellEnd"/>
-      <w:r>
-        <w:rPr>
-          <w:rFonts w:asciiTheme="majorHAnsi" w:hAnsiTheme="majorHAnsi"/>
-        </w:rPr>
-        <w:t xml:space="preserve"> </w:t>
+      <w:r>
+        <w:rPr>
+          <w:rFonts w:asciiTheme="majorHAnsi" w:hAnsiTheme="majorHAnsi"/>
+        </w:rPr>
+        <w:t xml:space="preserve">GitHub </w:t>
       </w:r>
       <w:r>
         <w:rPr>
@@ -2372,7 +2240,6 @@
         </w:rPr>
         <w:t xml:space="preserve"> it is run in </w:t>
       </w:r>
-      <w:proofErr w:type="spellStart"/>
       <w:r>
         <w:rPr>
           <w:rFonts w:ascii="Courier" w:hAnsi="Courier"/>
@@ -2381,7 +2248,6 @@
         </w:rPr>
         <w:t>pyspark</w:t>
       </w:r>
-      <w:proofErr w:type="spellEnd"/>
       <w:r>
         <w:rPr>
           <w:rFonts w:asciiTheme="majorHAnsi" w:hAnsiTheme="majorHAnsi"/>
@@ -2507,16 +2373,10 @@
           <w:sz w:val="24"/>
           <w:szCs w:val="24"/>
         </w:rPr>
-        <w:t xml:space="preserve"> the following</w:t>
-      </w:r>
-      <w:r>
-        <w:rPr>
-          <w:rFonts w:asciiTheme="majorHAnsi" w:hAnsiTheme="majorHAnsi"/>
-          <w:sz w:val="24"/>
-          <w:szCs w:val="24"/>
-        </w:rPr>
-        <w:t>:</w:t>
-      </w:r>
+        <w:t xml:space="preserve"> the below. Observe that this may differ depending on were you are running this lab.</w:t>
+      </w:r>
+      <w:bookmarkStart w:id="2" w:name="_GoBack"/>
+      <w:bookmarkEnd w:id="2"/>
     </w:p>
     <w:p>
       <w:pPr>
@@ -2548,7 +2408,7 @@
         <w:rPr>
           <w:rFonts w:eastAsia="Arial"/>
         </w:rPr>
-        <w:t>/Applications/devtools/spark</w:t>
+        <w:t>/user/lib/spark</w:t>
       </w:r>
     </w:p>
     <w:p>
@@ -2838,7 +2698,6 @@
         </w:rPr>
         <w:t xml:space="preserve">, </w:t>
       </w:r>
-      <w:proofErr w:type="spellStart"/>
       <w:r>
         <w:rPr>
           <w:rFonts w:ascii="Courier" w:hAnsi="Courier"/>
@@ -2847,7 +2706,6 @@
         </w:rPr>
         <w:t>pyspark</w:t>
       </w:r>
-      <w:proofErr w:type="spellEnd"/>
       <w:r>
         <w:rPr>
           <w:rFonts w:asciiTheme="majorHAnsi" w:hAnsiTheme="majorHAnsi"/>
@@ -2864,7 +2722,6 @@
         </w:rPr>
         <w:t xml:space="preserve">and other tools for running and managing </w:t>
       </w:r>
-      <w:proofErr w:type="gramStart"/>
       <w:r>
         <w:rPr>
           <w:rFonts w:asciiTheme="majorHAnsi" w:hAnsiTheme="majorHAnsi"/>
@@ -2873,7 +2730,6 @@
         </w:rPr>
         <w:t>Spark</w:t>
       </w:r>
-      <w:proofErr w:type="gramEnd"/>
       <w:r>
         <w:rPr>
           <w:rFonts w:asciiTheme="majorHAnsi" w:hAnsiTheme="majorHAnsi"/>
@@ -2906,16 +2762,7 @@
           <w:sz w:val="24"/>
           <w:szCs w:val="24"/>
         </w:rPr>
-        <w:t>In your shell profile (</w:t>
-      </w:r>
-      <w:proofErr w:type="gramStart"/>
-      <w:r>
-        <w:rPr>
-          <w:rFonts w:asciiTheme="majorHAnsi" w:hAnsiTheme="majorHAnsi"/>
-          <w:sz w:val="24"/>
-          <w:szCs w:val="24"/>
-        </w:rPr>
-        <w:t xml:space="preserve">often </w:t>
+        <w:t xml:space="preserve">In your shell profile (often </w:t>
       </w:r>
       <w:r>
         <w:rPr>
@@ -2923,27 +2770,8 @@
           <w:sz w:val="24"/>
           <w:szCs w:val="24"/>
         </w:rPr>
-        <w:t>.</w:t>
-      </w:r>
-      <w:proofErr w:type="spellStart"/>
-      <w:r>
-        <w:rPr>
-          <w:rFonts w:ascii="Courier" w:hAnsi="Courier"/>
-          <w:sz w:val="24"/>
-          <w:szCs w:val="24"/>
-        </w:rPr>
-        <w:t>bash</w:t>
-      </w:r>
-      <w:proofErr w:type="gramEnd"/>
-      <w:r>
-        <w:rPr>
-          <w:rFonts w:ascii="Courier" w:hAnsi="Courier"/>
-          <w:sz w:val="24"/>
-          <w:szCs w:val="24"/>
-        </w:rPr>
-        <w:t>_profile</w:t>
-      </w:r>
-      <w:proofErr w:type="spellEnd"/>
+        <w:t>.bash_profile</w:t>
+      </w:r>
       <w:r>
         <w:rPr>
           <w:rFonts w:asciiTheme="majorHAnsi" w:hAnsiTheme="majorHAnsi"/>
@@ -3431,7 +3259,6 @@
         </w:rPr>
         <w:t xml:space="preserve">file from </w:t>
       </w:r>
-      <w:proofErr w:type="spellStart"/>
       <w:r>
         <w:rPr>
           <w:rFonts w:asciiTheme="majorHAnsi" w:hAnsiTheme="majorHAnsi"/>
@@ -3440,7 +3267,6 @@
         </w:rPr>
         <w:t>GitHub</w:t>
       </w:r>
-      <w:proofErr w:type="spellEnd"/>
       <w:r>
         <w:rPr>
           <w:rFonts w:asciiTheme="majorHAnsi" w:hAnsiTheme="majorHAnsi"/>
@@ -3519,9 +3345,158 @@
           <w:sz w:val="24"/>
           <w:szCs w:val="24"/>
         </w:rPr>
-        <w:t xml:space="preserve"> when we uploaded it to </w:t>
-      </w:r>
-      <w:proofErr w:type="spellStart"/>
+        <w:t xml:space="preserve"> when we uploaded it to GitHub</w:t>
+      </w:r>
+      <w:r>
+        <w:rPr>
+          <w:rFonts w:asciiTheme="majorHAnsi" w:hAnsiTheme="majorHAnsi"/>
+          <w:sz w:val="24"/>
+          <w:szCs w:val="24"/>
+        </w:rPr>
+        <w:t xml:space="preserve">. </w:t>
+      </w:r>
+      <w:r>
+        <w:rPr>
+          <w:rFonts w:asciiTheme="majorHAnsi" w:hAnsiTheme="majorHAnsi"/>
+          <w:sz w:val="24"/>
+          <w:szCs w:val="24"/>
+        </w:rPr>
+        <w:t xml:space="preserve">Therefore, </w:t>
+      </w:r>
+      <w:r>
+        <w:rPr>
+          <w:rFonts w:asciiTheme="majorHAnsi" w:hAnsiTheme="majorHAnsi"/>
+          <w:sz w:val="24"/>
+          <w:szCs w:val="24"/>
+        </w:rPr>
+        <w:t xml:space="preserve">you will need </w:t>
+      </w:r>
+      <w:r>
+        <w:rPr>
+          <w:rFonts w:asciiTheme="majorHAnsi" w:hAnsiTheme="majorHAnsi"/>
+          <w:sz w:val="24"/>
+          <w:szCs w:val="24"/>
+        </w:rPr>
+        <w:t xml:space="preserve">to </w:t>
+      </w:r>
+      <w:r>
+        <w:rPr>
+          <w:rFonts w:asciiTheme="majorHAnsi" w:hAnsiTheme="majorHAnsi"/>
+          <w:sz w:val="24"/>
+          <w:szCs w:val="24"/>
+        </w:rPr>
+        <w:t xml:space="preserve">merge the parts and </w:t>
+      </w:r>
+      <w:r>
+        <w:rPr>
+          <w:rFonts w:asciiTheme="majorHAnsi" w:hAnsiTheme="majorHAnsi"/>
+          <w:sz w:val="24"/>
+          <w:szCs w:val="24"/>
+        </w:rPr>
+        <w:t>un</w:t>
+      </w:r>
+      <w:r>
+        <w:rPr>
+          <w:rFonts w:asciiTheme="majorHAnsi" w:hAnsiTheme="majorHAnsi"/>
+          <w:sz w:val="24"/>
+          <w:szCs w:val="24"/>
+        </w:rPr>
+        <w:t>compress the result.</w:t>
+      </w:r>
+    </w:p>
+    <w:p>
+      <w:pPr>
+        <w:pStyle w:val="normal0"/>
+      </w:pPr>
+    </w:p>
+    <w:p>
+      <w:pPr>
+        <w:pStyle w:val="normal0"/>
+        <w:rPr>
+          <w:rFonts w:asciiTheme="majorHAnsi" w:hAnsiTheme="majorHAnsi"/>
+          <w:sz w:val="24"/>
+          <w:szCs w:val="24"/>
+        </w:rPr>
+      </w:pPr>
+      <w:r>
+        <w:rPr>
+          <w:rFonts w:asciiTheme="majorHAnsi" w:hAnsiTheme="majorHAnsi"/>
+          <w:sz w:val="24"/>
+          <w:szCs w:val="24"/>
+        </w:rPr>
+        <w:t xml:space="preserve">The instructors may have the files more easily accessible for you if you have problems with the </w:t>
+      </w:r>
+      <w:r>
+        <w:rPr>
+          <w:rFonts w:asciiTheme="majorHAnsi" w:hAnsiTheme="majorHAnsi"/>
+          <w:sz w:val="24"/>
+          <w:szCs w:val="24"/>
+        </w:rPr>
+        <w:t xml:space="preserve">procedure </w:t>
+      </w:r>
+      <w:r>
+        <w:rPr>
+          <w:rFonts w:asciiTheme="majorHAnsi" w:hAnsiTheme="majorHAnsi"/>
+          <w:sz w:val="24"/>
+          <w:szCs w:val="24"/>
+        </w:rPr>
+        <w:t>below.</w:t>
+      </w:r>
+    </w:p>
+    <w:p>
+      <w:pPr>
+        <w:pStyle w:val="normal0"/>
+        <w:rPr>
+          <w:rFonts w:asciiTheme="majorHAnsi" w:hAnsiTheme="majorHAnsi"/>
+          <w:sz w:val="24"/>
+          <w:szCs w:val="24"/>
+        </w:rPr>
+      </w:pPr>
+    </w:p>
+    <w:p>
+      <w:pPr>
+        <w:pStyle w:val="normal0"/>
+      </w:pPr>
+      <w:r>
+        <w:rPr>
+          <w:rFonts w:asciiTheme="majorHAnsi" w:hAnsiTheme="majorHAnsi"/>
+          <w:sz w:val="24"/>
+          <w:szCs w:val="24"/>
+        </w:rPr>
+        <w:t xml:space="preserve">Retrieve </w:t>
+      </w:r>
+      <w:r>
+        <w:rPr>
+          <w:rFonts w:asciiTheme="majorHAnsi" w:hAnsiTheme="majorHAnsi"/>
+          <w:sz w:val="24"/>
+          <w:szCs w:val="24"/>
+        </w:rPr>
+        <w:t xml:space="preserve">the files </w:t>
+      </w:r>
+      <w:r>
+        <w:rPr>
+          <w:rFonts w:asciiTheme="majorHAnsi" w:hAnsiTheme="majorHAnsi"/>
+          <w:sz w:val="24"/>
+          <w:szCs w:val="24"/>
+        </w:rPr>
+        <w:t xml:space="preserve">from </w:t>
+      </w:r>
+      <w:r>
+        <w:rPr>
+          <w:rFonts w:asciiTheme="majorHAnsi" w:hAnsiTheme="majorHAnsi"/>
+          <w:sz w:val="24"/>
+          <w:szCs w:val="24"/>
+        </w:rPr>
+        <w:t>this directory</w:t>
+      </w:r>
+      <w:r>
+        <w:rPr>
+          <w:rFonts w:asciiTheme="majorHAnsi" w:hAnsiTheme="majorHAnsi"/>
+          <w:sz w:val="24"/>
+          <w:szCs w:val="24"/>
+        </w:rPr>
+        <w:t xml:space="preserve"> on </w:t>
+      </w:r>
       <w:r>
         <w:rPr>
           <w:rFonts w:asciiTheme="majorHAnsi" w:hAnsiTheme="majorHAnsi"/>
@@ -3530,177 +3505,6 @@
         </w:rPr>
         <w:t>GitHub</w:t>
       </w:r>
-      <w:proofErr w:type="spellEnd"/>
-      <w:r>
-        <w:rPr>
-          <w:rFonts w:asciiTheme="majorHAnsi" w:hAnsiTheme="majorHAnsi"/>
-          <w:sz w:val="24"/>
-          <w:szCs w:val="24"/>
-        </w:rPr>
-        <w:t xml:space="preserve">. </w:t>
-      </w:r>
-      <w:r>
-        <w:rPr>
-          <w:rFonts w:asciiTheme="majorHAnsi" w:hAnsiTheme="majorHAnsi"/>
-          <w:sz w:val="24"/>
-          <w:szCs w:val="24"/>
-        </w:rPr>
-        <w:t xml:space="preserve">Therefore, </w:t>
-      </w:r>
-      <w:r>
-        <w:rPr>
-          <w:rFonts w:asciiTheme="majorHAnsi" w:hAnsiTheme="majorHAnsi"/>
-          <w:sz w:val="24"/>
-          <w:szCs w:val="24"/>
-        </w:rPr>
-        <w:t xml:space="preserve">you will need </w:t>
-      </w:r>
-      <w:r>
-        <w:rPr>
-          <w:rFonts w:asciiTheme="majorHAnsi" w:hAnsiTheme="majorHAnsi"/>
-          <w:sz w:val="24"/>
-          <w:szCs w:val="24"/>
-        </w:rPr>
-        <w:t xml:space="preserve">to </w:t>
-      </w:r>
-      <w:r>
-        <w:rPr>
-          <w:rFonts w:asciiTheme="majorHAnsi" w:hAnsiTheme="majorHAnsi"/>
-          <w:sz w:val="24"/>
-          <w:szCs w:val="24"/>
-        </w:rPr>
-        <w:t xml:space="preserve">merge the parts and </w:t>
-      </w:r>
-      <w:proofErr w:type="spellStart"/>
-      <w:r>
-        <w:rPr>
-          <w:rFonts w:asciiTheme="majorHAnsi" w:hAnsiTheme="majorHAnsi"/>
-          <w:sz w:val="24"/>
-          <w:szCs w:val="24"/>
-        </w:rPr>
-        <w:t>un</w:t>
-      </w:r>
-      <w:r>
-        <w:rPr>
-          <w:rFonts w:asciiTheme="majorHAnsi" w:hAnsiTheme="majorHAnsi"/>
-          <w:sz w:val="24"/>
-          <w:szCs w:val="24"/>
-        </w:rPr>
-        <w:t>compress</w:t>
-      </w:r>
-      <w:proofErr w:type="spellEnd"/>
-      <w:r>
-        <w:rPr>
-          <w:rFonts w:asciiTheme="majorHAnsi" w:hAnsiTheme="majorHAnsi"/>
-          <w:sz w:val="24"/>
-          <w:szCs w:val="24"/>
-        </w:rPr>
-        <w:t xml:space="preserve"> the result.</w:t>
-      </w:r>
-    </w:p>
-    <w:p>
-      <w:pPr>
-        <w:pStyle w:val="normal0"/>
-      </w:pPr>
-    </w:p>
-    <w:p>
-      <w:pPr>
-        <w:pStyle w:val="normal0"/>
-        <w:rPr>
-          <w:rFonts w:asciiTheme="majorHAnsi" w:hAnsiTheme="majorHAnsi"/>
-          <w:sz w:val="24"/>
-          <w:szCs w:val="24"/>
-        </w:rPr>
-      </w:pPr>
-      <w:r>
-        <w:rPr>
-          <w:rFonts w:asciiTheme="majorHAnsi" w:hAnsiTheme="majorHAnsi"/>
-          <w:sz w:val="24"/>
-          <w:szCs w:val="24"/>
-        </w:rPr>
-        <w:t xml:space="preserve">The instructors may have the files more easily accessible for you if you have problems with the </w:t>
-      </w:r>
-      <w:r>
-        <w:rPr>
-          <w:rFonts w:asciiTheme="majorHAnsi" w:hAnsiTheme="majorHAnsi"/>
-          <w:sz w:val="24"/>
-          <w:szCs w:val="24"/>
-        </w:rPr>
-        <w:t xml:space="preserve">procedure </w:t>
-      </w:r>
-      <w:r>
-        <w:rPr>
-          <w:rFonts w:asciiTheme="majorHAnsi" w:hAnsiTheme="majorHAnsi"/>
-          <w:sz w:val="24"/>
-          <w:szCs w:val="24"/>
-        </w:rPr>
-        <w:t>below.</w:t>
-      </w:r>
-    </w:p>
-    <w:p>
-      <w:pPr>
-        <w:pStyle w:val="normal0"/>
-        <w:rPr>
-          <w:rFonts w:asciiTheme="majorHAnsi" w:hAnsiTheme="majorHAnsi"/>
-          <w:sz w:val="24"/>
-          <w:szCs w:val="24"/>
-        </w:rPr>
-      </w:pPr>
-    </w:p>
-    <w:p>
-      <w:pPr>
-        <w:pStyle w:val="normal0"/>
-      </w:pPr>
-      <w:r>
-        <w:rPr>
-          <w:rFonts w:asciiTheme="majorHAnsi" w:hAnsiTheme="majorHAnsi"/>
-          <w:sz w:val="24"/>
-          <w:szCs w:val="24"/>
-        </w:rPr>
-        <w:t xml:space="preserve">Retrieve </w:t>
-      </w:r>
-      <w:r>
-        <w:rPr>
-          <w:rFonts w:asciiTheme="majorHAnsi" w:hAnsiTheme="majorHAnsi"/>
-          <w:sz w:val="24"/>
-          <w:szCs w:val="24"/>
-        </w:rPr>
-        <w:t xml:space="preserve">the files </w:t>
-      </w:r>
-      <w:r>
-        <w:rPr>
-          <w:rFonts w:asciiTheme="majorHAnsi" w:hAnsiTheme="majorHAnsi"/>
-          <w:sz w:val="24"/>
-          <w:szCs w:val="24"/>
-        </w:rPr>
-        <w:t xml:space="preserve">from </w:t>
-      </w:r>
-      <w:r>
-        <w:rPr>
-          <w:rFonts w:asciiTheme="majorHAnsi" w:hAnsiTheme="majorHAnsi"/>
-          <w:sz w:val="24"/>
-          <w:szCs w:val="24"/>
-        </w:rPr>
-        <w:t>this directory</w:t>
-      </w:r>
-      <w:r>
-        <w:rPr>
-          <w:rFonts w:asciiTheme="majorHAnsi" w:hAnsiTheme="majorHAnsi"/>
-          <w:sz w:val="24"/>
-          <w:szCs w:val="24"/>
-        </w:rPr>
-        <w:t xml:space="preserve"> on </w:t>
-      </w:r>
-      <w:proofErr w:type="spellStart"/>
-      <w:r>
-        <w:rPr>
-          <w:rFonts w:asciiTheme="majorHAnsi" w:hAnsiTheme="majorHAnsi"/>
-          <w:sz w:val="24"/>
-          <w:szCs w:val="24"/>
-        </w:rPr>
-        <w:t>GitHub</w:t>
-      </w:r>
-      <w:proofErr w:type="spellEnd"/>
       <w:r>
         <w:rPr>
           <w:rFonts w:asciiTheme="majorHAnsi" w:hAnsiTheme="majorHAnsi"/>
@@ -3831,23 +3635,74 @@
         </w:rPr>
         <w:t xml:space="preserve">a </w:t>
       </w:r>
-      <w:proofErr w:type="spellStart"/>
       <w:r>
         <w:rPr>
           <w:rFonts w:ascii="Courier" w:hAnsi="Courier"/>
           <w:sz w:val="24"/>
           <w:szCs w:val="24"/>
         </w:rPr>
-        <w:t>git</w:t>
-      </w:r>
-      <w:proofErr w:type="spellEnd"/>
+        <w:t>git pull</w:t>
+      </w:r>
       <w:r>
         <w:rPr>
           <w:rFonts w:ascii="Courier" w:hAnsi="Courier"/>
           <w:sz w:val="24"/>
           <w:szCs w:val="24"/>
         </w:rPr>
-        <w:t xml:space="preserve"> pull</w:t>
+        <w:t xml:space="preserve"> </w:t>
+      </w:r>
+      <w:r>
+        <w:t>to update</w:t>
+      </w:r>
+      <w:r>
+        <w:rPr>
+          <w:rFonts w:asciiTheme="majorHAnsi" w:hAnsiTheme="majorHAnsi"/>
+          <w:sz w:val="24"/>
+          <w:szCs w:val="24"/>
+        </w:rPr>
+        <w:t>.</w:t>
+      </w:r>
+      <w:r>
+        <w:rPr>
+          <w:rFonts w:asciiTheme="majorHAnsi" w:hAnsiTheme="majorHAnsi"/>
+          <w:sz w:val="24"/>
+          <w:szCs w:val="24"/>
+        </w:rPr>
+        <w:t xml:space="preserve"> A clone would look like the following.</w:t>
+      </w:r>
+    </w:p>
+    <w:p>
+      <w:pPr>
+        <w:pStyle w:val="normal0"/>
+      </w:pPr>
+    </w:p>
+    <w:p>
+      <w:pPr>
+        <w:pStyle w:val="code"/>
+      </w:pPr>
+      <w:r>
+        <w:t xml:space="preserve">git clone </w:t>
+      </w:r>
+      <w:r>
+        <w:t>https://github.com/UC-Berkeley-I-School/w205-labs-exercises.git</w:t>
+      </w:r>
+    </w:p>
+    <w:p/>
+    <w:p>
+      <w:pPr>
+        <w:rPr>
+          <w:rFonts w:asciiTheme="majorHAnsi" w:hAnsiTheme="majorHAnsi"/>
+          <w:sz w:val="24"/>
+          <w:szCs w:val="24"/>
+        </w:rPr>
+      </w:pPr>
+      <w:r>
+        <w:rPr>
+          <w:rFonts w:asciiTheme="majorHAnsi" w:hAnsiTheme="majorHAnsi"/>
+          <w:sz w:val="24"/>
+          <w:szCs w:val="24"/>
+        </w:rPr>
+        <w:t xml:space="preserve">The files are in the </w:t>
       </w:r>
       <w:r>
         <w:rPr>
@@ -3855,94 +3710,33 @@
           <w:sz w:val="24"/>
           <w:szCs w:val="24"/>
         </w:rPr>
-        <w:t xml:space="preserve"> </w:t>
-      </w:r>
-      <w:r>
-        <w:t>to update</w:t>
-      </w:r>
-      <w:r>
-        <w:rPr>
-          <w:rFonts w:asciiTheme="majorHAnsi" w:hAnsiTheme="majorHAnsi"/>
-          <w:sz w:val="24"/>
-          <w:szCs w:val="24"/>
-        </w:rPr>
-        <w:t>.</w:t>
-      </w:r>
-      <w:r>
-        <w:rPr>
-          <w:rFonts w:asciiTheme="majorHAnsi" w:hAnsiTheme="majorHAnsi"/>
-          <w:sz w:val="24"/>
-          <w:szCs w:val="24"/>
-        </w:rPr>
-        <w:t xml:space="preserve"> A clone would look like the following.</w:t>
-      </w:r>
+        <w:t>data/</w:t>
+      </w:r>
+      <w:r>
+        <w:rPr>
+          <w:rFonts w:ascii="Courier" w:hAnsi="Courier"/>
+          <w:sz w:val="24"/>
+          <w:szCs w:val="24"/>
+        </w:rPr>
+        <w:t>Crimes_-_2001_to_present_data</w:t>
+      </w:r>
+      <w:r>
+        <w:rPr>
+          <w:rFonts w:asciiTheme="majorHAnsi" w:hAnsiTheme="majorHAnsi"/>
+          <w:sz w:val="24"/>
+          <w:szCs w:val="24"/>
+        </w:rPr>
+        <w:t xml:space="preserve"> directory.</w:t>
+      </w:r>
+    </w:p>
+    <w:p>
+      <w:pPr>
+        <w:pStyle w:val="code"/>
+      </w:pPr>
     </w:p>
     <w:p>
       <w:pPr>
         <w:pStyle w:val="normal0"/>
-      </w:pPr>
-    </w:p>
-    <w:p>
-      <w:pPr>
-        <w:pStyle w:val="code"/>
-      </w:pPr>
-      <w:r>
-        <w:t xml:space="preserve">git clone </w:t>
-      </w:r>
-      <w:r>
-        <w:t>https://github.com/UC-Berkeley-I-School/w205-labs-exercises.git</w:t>
-      </w:r>
-    </w:p>
-    <w:p/>
-    <w:p>
-      <w:pPr>
-        <w:rPr>
-          <w:rFonts w:asciiTheme="majorHAnsi" w:hAnsiTheme="majorHAnsi"/>
-          <w:sz w:val="24"/>
-          <w:szCs w:val="24"/>
-        </w:rPr>
-      </w:pPr>
-      <w:r>
-        <w:rPr>
-          <w:rFonts w:asciiTheme="majorHAnsi" w:hAnsiTheme="majorHAnsi"/>
-          <w:sz w:val="24"/>
-          <w:szCs w:val="24"/>
-        </w:rPr>
-        <w:t xml:space="preserve">The files are in the </w:t>
-      </w:r>
-      <w:r>
-        <w:rPr>
-          <w:rFonts w:ascii="Courier" w:hAnsi="Courier"/>
-          <w:sz w:val="24"/>
-          <w:szCs w:val="24"/>
-        </w:rPr>
-        <w:t>data/</w:t>
-      </w:r>
-      <w:r>
-        <w:rPr>
-          <w:rFonts w:ascii="Courier" w:hAnsi="Courier"/>
-          <w:sz w:val="24"/>
-          <w:szCs w:val="24"/>
-        </w:rPr>
-        <w:t>Crimes_-_2001_to_present_data</w:t>
-      </w:r>
-      <w:r>
-        <w:rPr>
-          <w:rFonts w:asciiTheme="majorHAnsi" w:hAnsiTheme="majorHAnsi"/>
-          <w:sz w:val="24"/>
-          <w:szCs w:val="24"/>
-        </w:rPr>
-        <w:t xml:space="preserve"> directory.</w:t>
-      </w:r>
-    </w:p>
-    <w:p>
-      <w:pPr>
-        <w:pStyle w:val="code"/>
-      </w:pPr>
-    </w:p>
-    <w:p>
-      <w:pPr>
-        <w:pStyle w:val="normal0"/>
         <w:rPr>
           <w:rFonts w:asciiTheme="majorHAnsi" w:hAnsiTheme="majorHAnsi"/>
           <w:sz w:val="24"/>
@@ -4061,25 +3855,7 @@
           <w:sz w:val="24"/>
           <w:szCs w:val="24"/>
         </w:rPr>
-        <w:t xml:space="preserve">file, so we name it appropriately. Next we </w:t>
-      </w:r>
-      <w:proofErr w:type="spellStart"/>
-      <w:r>
-        <w:rPr>
-          <w:rFonts w:asciiTheme="majorHAnsi" w:hAnsiTheme="majorHAnsi"/>
-          <w:sz w:val="24"/>
-          <w:szCs w:val="24"/>
-        </w:rPr>
-        <w:t>uncompress</w:t>
-      </w:r>
-      <w:proofErr w:type="spellEnd"/>
-      <w:r>
-        <w:rPr>
-          <w:rFonts w:asciiTheme="majorHAnsi" w:hAnsiTheme="majorHAnsi"/>
-          <w:sz w:val="24"/>
-          <w:szCs w:val="24"/>
-        </w:rPr>
-        <w:t xml:space="preserve"> it to get the original </w:t>
+        <w:t xml:space="preserve">file, so we name it appropriately. Next we uncompress it to get the original </w:t>
       </w:r>
       <w:r>
         <w:rPr>
@@ -4548,7 +4324,6 @@
         </w:rPr>
         <w:t xml:space="preserve">using </w:t>
       </w:r>
-      <w:proofErr w:type="spellStart"/>
       <w:r>
         <w:rPr>
           <w:rFonts w:ascii="Courier" w:hAnsi="Courier"/>
@@ -4557,7 +4332,6 @@
         </w:rPr>
         <w:t>rm</w:t>
       </w:r>
-      <w:proofErr w:type="spellEnd"/>
       <w:r>
         <w:rPr>
           <w:rFonts w:asciiTheme="majorHAnsi" w:hAnsiTheme="majorHAnsi"/>
@@ -4588,18 +4362,8 @@
           <w:sz w:val="24"/>
           <w:szCs w:val="24"/>
         </w:rPr>
-        <w:t>–</w:t>
-      </w:r>
-      <w:proofErr w:type="spellStart"/>
-      <w:r>
-        <w:rPr>
-          <w:rFonts w:ascii="Courier" w:hAnsi="Courier"/>
-          <w:sz w:val="24"/>
-          <w:szCs w:val="24"/>
-        </w:rPr>
-        <w:t>i</w:t>
-      </w:r>
-      <w:proofErr w:type="spellEnd"/>
+        <w:t>–i</w:t>
+      </w:r>
       <w:r>
         <w:rPr>
           <w:rFonts w:asciiTheme="majorHAnsi" w:hAnsiTheme="majorHAnsi"/>
@@ -4796,8 +4560,6 @@
         </w:rPr>
         <w:t xml:space="preserve">, </w:t>
       </w:r>
-      <w:proofErr w:type="spellStart"/>
-      <w:proofErr w:type="gramStart"/>
       <w:r>
         <w:rPr>
           <w:rFonts w:ascii="Courier" w:hAnsi="Courier"/>
@@ -4806,8 +4568,6 @@
         </w:rPr>
         <w:t>wc</w:t>
       </w:r>
-      <w:proofErr w:type="spellEnd"/>
-      <w:proofErr w:type="gramEnd"/>
       <w:r>
         <w:rPr>
           <w:rFonts w:asciiTheme="majorHAnsi" w:hAnsiTheme="majorHAnsi"/>
@@ -4934,7 +4694,6 @@
         </w:rPr>
         <w:t xml:space="preserve">verified </w:t>
       </w:r>
-      <w:proofErr w:type="gramStart"/>
       <w:r>
         <w:rPr>
           <w:rFonts w:asciiTheme="majorHAnsi" w:hAnsiTheme="majorHAnsi"/>
@@ -4949,9 +4708,139 @@
           <w:sz w:val="24"/>
           <w:szCs w:val="24"/>
         </w:rPr>
-        <w:t>Spark programs can be found by your interactive Linux (Unix) shell</w:t>
-      </w:r>
-      <w:proofErr w:type="gramEnd"/>
+        <w:t>Spark programs can be found by your interactive Linux (Unix) shell.</w:t>
+      </w:r>
+    </w:p>
+    <w:p>
+      <w:pPr>
+        <w:pStyle w:val="normal0"/>
+      </w:pPr>
+    </w:p>
+    <w:p>
+      <w:pPr>
+        <w:pStyle w:val="Heading1"/>
+      </w:pPr>
+      <w:r>
+        <w:t>Step</w:t>
+      </w:r>
+      <w:r>
+        <w:t xml:space="preserve"> </w:t>
+      </w:r>
+      <w:r>
+        <w:t xml:space="preserve">1. Start </w:t>
+      </w:r>
+      <w:r>
+        <w:rPr>
+          <w:rFonts w:ascii="Courier" w:hAnsi="Courier"/>
+        </w:rPr>
+        <w:t>pyspark</w:t>
+      </w:r>
+    </w:p>
+    <w:p>
+      <w:pPr>
+        <w:pStyle w:val="normal0"/>
+        <w:rPr>
+          <w:rFonts w:asciiTheme="majorHAnsi" w:hAnsiTheme="majorHAnsi"/>
+          <w:sz w:val="24"/>
+          <w:szCs w:val="24"/>
+        </w:rPr>
+      </w:pPr>
+      <w:r>
+        <w:rPr>
+          <w:rFonts w:asciiTheme="majorHAnsi" w:hAnsiTheme="majorHAnsi"/>
+          <w:sz w:val="24"/>
+          <w:szCs w:val="24"/>
+        </w:rPr>
+        <w:t xml:space="preserve">First we will start a </w:t>
+      </w:r>
+      <w:r>
+        <w:rPr>
+          <w:rFonts w:asciiTheme="majorHAnsi" w:hAnsiTheme="majorHAnsi"/>
+          <w:sz w:val="24"/>
+          <w:szCs w:val="24"/>
+        </w:rPr>
+        <w:t xml:space="preserve">Spark </w:t>
+      </w:r>
+      <w:r>
+        <w:rPr>
+          <w:rFonts w:asciiTheme="majorHAnsi" w:hAnsiTheme="majorHAnsi"/>
+          <w:sz w:val="24"/>
+          <w:szCs w:val="24"/>
+        </w:rPr>
+        <w:t xml:space="preserve">shell so that we can access </w:t>
+      </w:r>
+      <w:r>
+        <w:rPr>
+          <w:rFonts w:asciiTheme="majorHAnsi" w:hAnsiTheme="majorHAnsi"/>
+          <w:sz w:val="24"/>
+          <w:szCs w:val="24"/>
+        </w:rPr>
+        <w:t xml:space="preserve">Spark </w:t>
+      </w:r>
+      <w:r>
+        <w:rPr>
+          <w:rFonts w:asciiTheme="majorHAnsi" w:hAnsiTheme="majorHAnsi"/>
+          <w:sz w:val="24"/>
+          <w:szCs w:val="24"/>
+        </w:rPr>
+        <w:t xml:space="preserve">and interactively process </w:t>
+      </w:r>
+      <w:r>
+        <w:rPr>
+          <w:rFonts w:asciiTheme="majorHAnsi" w:hAnsiTheme="majorHAnsi"/>
+          <w:sz w:val="24"/>
+          <w:szCs w:val="24"/>
+        </w:rPr>
+        <w:t>Spark</w:t>
+      </w:r>
+      <w:r>
+        <w:rPr>
+          <w:rFonts w:asciiTheme="majorHAnsi" w:hAnsiTheme="majorHAnsi"/>
+          <w:sz w:val="24"/>
+          <w:szCs w:val="24"/>
+        </w:rPr>
+        <w:t xml:space="preserve"> commands. We will be using </w:t>
+      </w:r>
+      <w:r>
+        <w:rPr>
+          <w:rFonts w:ascii="Courier" w:hAnsi="Courier"/>
+          <w:sz w:val="24"/>
+          <w:szCs w:val="24"/>
+        </w:rPr>
+        <w:t>pyspark</w:t>
+      </w:r>
+      <w:r>
+        <w:rPr>
+          <w:rFonts w:asciiTheme="majorHAnsi" w:hAnsiTheme="majorHAnsi"/>
+          <w:sz w:val="24"/>
+          <w:szCs w:val="24"/>
+        </w:rPr>
+        <w:t xml:space="preserve">, which is a </w:t>
+      </w:r>
+      <w:r>
+        <w:rPr>
+          <w:rFonts w:asciiTheme="majorHAnsi" w:hAnsiTheme="majorHAnsi"/>
+          <w:sz w:val="24"/>
+          <w:szCs w:val="24"/>
+        </w:rPr>
+        <w:t>Python-</w:t>
+      </w:r>
+      <w:r>
+        <w:rPr>
+          <w:rFonts w:asciiTheme="majorHAnsi" w:hAnsiTheme="majorHAnsi"/>
+          <w:sz w:val="24"/>
+          <w:szCs w:val="24"/>
+        </w:rPr>
+        <w:t xml:space="preserve">based shell for </w:t>
+      </w:r>
+      <w:r>
+        <w:rPr>
+          <w:rFonts w:asciiTheme="majorHAnsi" w:hAnsiTheme="majorHAnsi"/>
+          <w:sz w:val="24"/>
+          <w:szCs w:val="24"/>
+        </w:rPr>
+        <w:t>Spark</w:t>
+      </w:r>
       <w:r>
         <w:rPr>
           <w:rFonts w:asciiTheme="majorHAnsi" w:hAnsiTheme="majorHAnsi"/>
@@ -4968,246 +4857,101 @@
     </w:p>
     <w:p>
       <w:pPr>
-        <w:pStyle w:val="Heading1"/>
-      </w:pPr>
-      <w:r>
-        <w:t>Step</w:t>
-      </w:r>
-      <w:r>
-        <w:t xml:space="preserve"> </w:t>
-      </w:r>
-      <w:r>
-        <w:t xml:space="preserve">1. Start </w:t>
-      </w:r>
-      <w:proofErr w:type="spellStart"/>
+        <w:pStyle w:val="normal0"/>
+        <w:rPr>
+          <w:rFonts w:asciiTheme="majorHAnsi" w:hAnsiTheme="majorHAnsi"/>
+          <w:sz w:val="24"/>
+          <w:szCs w:val="24"/>
+        </w:rPr>
+      </w:pPr>
+      <w:r>
+        <w:rPr>
+          <w:rFonts w:asciiTheme="majorHAnsi" w:hAnsiTheme="majorHAnsi"/>
+          <w:sz w:val="24"/>
+          <w:szCs w:val="24"/>
+        </w:rPr>
+        <w:t>A</w:t>
+      </w:r>
+      <w:r>
+        <w:rPr>
+          <w:rFonts w:asciiTheme="majorHAnsi" w:hAnsiTheme="majorHAnsi"/>
+          <w:sz w:val="24"/>
+          <w:szCs w:val="24"/>
+        </w:rPr>
+        <w:t>ssum</w:t>
+      </w:r>
+      <w:r>
+        <w:rPr>
+          <w:rFonts w:asciiTheme="majorHAnsi" w:hAnsiTheme="majorHAnsi"/>
+          <w:sz w:val="24"/>
+          <w:szCs w:val="24"/>
+        </w:rPr>
+        <w:t>ing</w:t>
+      </w:r>
+      <w:r>
+        <w:rPr>
+          <w:rFonts w:asciiTheme="majorHAnsi" w:hAnsiTheme="majorHAnsi"/>
+          <w:sz w:val="24"/>
+          <w:szCs w:val="24"/>
+        </w:rPr>
+        <w:t xml:space="preserve"> you have the </w:t>
+      </w:r>
+      <w:r>
+        <w:rPr>
+          <w:rFonts w:asciiTheme="majorHAnsi" w:hAnsiTheme="majorHAnsi"/>
+          <w:sz w:val="24"/>
+          <w:szCs w:val="24"/>
+        </w:rPr>
+        <w:t xml:space="preserve">Spark </w:t>
+      </w:r>
+      <w:r>
+        <w:rPr>
+          <w:rFonts w:asciiTheme="majorHAnsi" w:hAnsiTheme="majorHAnsi"/>
+          <w:sz w:val="24"/>
+          <w:szCs w:val="24"/>
+        </w:rPr>
+        <w:t xml:space="preserve">bin directory in your </w:t>
+      </w:r>
       <w:r>
         <w:rPr>
           <w:rFonts w:ascii="Courier" w:hAnsi="Courier"/>
+          <w:sz w:val="24"/>
+          <w:szCs w:val="24"/>
+        </w:rPr>
+        <w:t>PATH</w:t>
+      </w:r>
+      <w:r>
+        <w:rPr>
+          <w:rFonts w:asciiTheme="majorHAnsi" w:hAnsiTheme="majorHAnsi"/>
+          <w:sz w:val="24"/>
+          <w:szCs w:val="24"/>
+        </w:rPr>
+        <w:t xml:space="preserve"> environment variable</w:t>
+      </w:r>
+      <w:r>
+        <w:rPr>
+          <w:rFonts w:asciiTheme="majorHAnsi" w:hAnsiTheme="majorHAnsi"/>
+          <w:sz w:val="24"/>
+          <w:szCs w:val="24"/>
+        </w:rPr>
+        <w:t>,</w:t>
+      </w:r>
+      <w:r>
+        <w:rPr>
+          <w:rFonts w:asciiTheme="majorHAnsi" w:hAnsiTheme="majorHAnsi"/>
+          <w:sz w:val="24"/>
+          <w:szCs w:val="24"/>
+        </w:rPr>
+        <w:t xml:space="preserve"> you can start </w:t>
+      </w:r>
+      <w:r>
+        <w:rPr>
+          <w:rFonts w:ascii="Courier" w:hAnsi="Courier"/>
+          <w:sz w:val="24"/>
+          <w:szCs w:val="24"/>
         </w:rPr>
         <w:t>pyspark</w:t>
       </w:r>
-      <w:proofErr w:type="spellEnd"/>
-    </w:p>
-    <w:p>
-      <w:pPr>
-        <w:pStyle w:val="normal0"/>
-        <w:rPr>
-          <w:rFonts w:asciiTheme="majorHAnsi" w:hAnsiTheme="majorHAnsi"/>
-          <w:sz w:val="24"/>
-          <w:szCs w:val="24"/>
-        </w:rPr>
-      </w:pPr>
-      <w:r>
-        <w:rPr>
-          <w:rFonts w:asciiTheme="majorHAnsi" w:hAnsiTheme="majorHAnsi"/>
-          <w:sz w:val="24"/>
-          <w:szCs w:val="24"/>
-        </w:rPr>
-        <w:t xml:space="preserve">First we will start a </w:t>
-      </w:r>
-      <w:r>
-        <w:rPr>
-          <w:rFonts w:asciiTheme="majorHAnsi" w:hAnsiTheme="majorHAnsi"/>
-          <w:sz w:val="24"/>
-          <w:szCs w:val="24"/>
-        </w:rPr>
-        <w:t xml:space="preserve">Spark </w:t>
-      </w:r>
-      <w:r>
-        <w:rPr>
-          <w:rFonts w:asciiTheme="majorHAnsi" w:hAnsiTheme="majorHAnsi"/>
-          <w:sz w:val="24"/>
-          <w:szCs w:val="24"/>
-        </w:rPr>
-        <w:t xml:space="preserve">shell so that we can access </w:t>
-      </w:r>
-      <w:r>
-        <w:rPr>
-          <w:rFonts w:asciiTheme="majorHAnsi" w:hAnsiTheme="majorHAnsi"/>
-          <w:sz w:val="24"/>
-          <w:szCs w:val="24"/>
-        </w:rPr>
-        <w:t xml:space="preserve">Spark </w:t>
-      </w:r>
-      <w:r>
-        <w:rPr>
-          <w:rFonts w:asciiTheme="majorHAnsi" w:hAnsiTheme="majorHAnsi"/>
-          <w:sz w:val="24"/>
-          <w:szCs w:val="24"/>
-        </w:rPr>
-        <w:t xml:space="preserve">and interactively process </w:t>
-      </w:r>
-      <w:r>
-        <w:rPr>
-          <w:rFonts w:asciiTheme="majorHAnsi" w:hAnsiTheme="majorHAnsi"/>
-          <w:sz w:val="24"/>
-          <w:szCs w:val="24"/>
-        </w:rPr>
-        <w:t>Spark</w:t>
-      </w:r>
-      <w:r>
-        <w:rPr>
-          <w:rFonts w:asciiTheme="majorHAnsi" w:hAnsiTheme="majorHAnsi"/>
-          <w:sz w:val="24"/>
-          <w:szCs w:val="24"/>
-        </w:rPr>
-        <w:t xml:space="preserve"> commands. We will be using </w:t>
-      </w:r>
-      <w:proofErr w:type="spellStart"/>
-      <w:r>
-        <w:rPr>
-          <w:rFonts w:ascii="Courier" w:hAnsi="Courier"/>
-          <w:sz w:val="24"/>
-          <w:szCs w:val="24"/>
-        </w:rPr>
-        <w:t>pyspark</w:t>
-      </w:r>
-      <w:proofErr w:type="spellEnd"/>
-      <w:r>
-        <w:rPr>
-          <w:rFonts w:asciiTheme="majorHAnsi" w:hAnsiTheme="majorHAnsi"/>
-          <w:sz w:val="24"/>
-          <w:szCs w:val="24"/>
-        </w:rPr>
-        <w:t xml:space="preserve">, which is a </w:t>
-      </w:r>
-      <w:r>
-        <w:rPr>
-          <w:rFonts w:asciiTheme="majorHAnsi" w:hAnsiTheme="majorHAnsi"/>
-          <w:sz w:val="24"/>
-          <w:szCs w:val="24"/>
-        </w:rPr>
-        <w:t>Python-</w:t>
-      </w:r>
-      <w:r>
-        <w:rPr>
-          <w:rFonts w:asciiTheme="majorHAnsi" w:hAnsiTheme="majorHAnsi"/>
-          <w:sz w:val="24"/>
-          <w:szCs w:val="24"/>
-        </w:rPr>
-        <w:t xml:space="preserve">based shell for </w:t>
-      </w:r>
-      <w:r>
-        <w:rPr>
-          <w:rFonts w:asciiTheme="majorHAnsi" w:hAnsiTheme="majorHAnsi"/>
-          <w:sz w:val="24"/>
-          <w:szCs w:val="24"/>
-        </w:rPr>
-        <w:t>Spark</w:t>
-      </w:r>
-      <w:r>
-        <w:rPr>
-          <w:rFonts w:asciiTheme="majorHAnsi" w:hAnsiTheme="majorHAnsi"/>
-          <w:sz w:val="24"/>
-          <w:szCs w:val="24"/>
-        </w:rPr>
-        <w:t>.</w:t>
-      </w:r>
-    </w:p>
-    <w:p>
-      <w:pPr>
-        <w:pStyle w:val="normal0"/>
-      </w:pPr>
-    </w:p>
-    <w:p>
-      <w:pPr>
-        <w:pStyle w:val="normal0"/>
-        <w:rPr>
-          <w:rFonts w:asciiTheme="majorHAnsi" w:hAnsiTheme="majorHAnsi"/>
-          <w:sz w:val="24"/>
-          <w:szCs w:val="24"/>
-        </w:rPr>
-      </w:pPr>
-      <w:r>
-        <w:rPr>
-          <w:rFonts w:asciiTheme="majorHAnsi" w:hAnsiTheme="majorHAnsi"/>
-          <w:sz w:val="24"/>
-          <w:szCs w:val="24"/>
-        </w:rPr>
-        <w:t>A</w:t>
-      </w:r>
-      <w:r>
-        <w:rPr>
-          <w:rFonts w:asciiTheme="majorHAnsi" w:hAnsiTheme="majorHAnsi"/>
-          <w:sz w:val="24"/>
-          <w:szCs w:val="24"/>
-        </w:rPr>
-        <w:t>ssum</w:t>
-      </w:r>
-      <w:r>
-        <w:rPr>
-          <w:rFonts w:asciiTheme="majorHAnsi" w:hAnsiTheme="majorHAnsi"/>
-          <w:sz w:val="24"/>
-          <w:szCs w:val="24"/>
-        </w:rPr>
-        <w:t>ing</w:t>
-      </w:r>
-      <w:r>
-        <w:rPr>
-          <w:rFonts w:asciiTheme="majorHAnsi" w:hAnsiTheme="majorHAnsi"/>
-          <w:sz w:val="24"/>
-          <w:szCs w:val="24"/>
-        </w:rPr>
-        <w:t xml:space="preserve"> you have the </w:t>
-      </w:r>
-      <w:r>
-        <w:rPr>
-          <w:rFonts w:asciiTheme="majorHAnsi" w:hAnsiTheme="majorHAnsi"/>
-          <w:sz w:val="24"/>
-          <w:szCs w:val="24"/>
-        </w:rPr>
-        <w:t xml:space="preserve">Spark </w:t>
-      </w:r>
-      <w:r>
-        <w:rPr>
-          <w:rFonts w:asciiTheme="majorHAnsi" w:hAnsiTheme="majorHAnsi"/>
-          <w:sz w:val="24"/>
-          <w:szCs w:val="24"/>
-        </w:rPr>
-        <w:t xml:space="preserve">bin directory in your </w:t>
-      </w:r>
-      <w:r>
-        <w:rPr>
-          <w:rFonts w:ascii="Courier" w:hAnsi="Courier"/>
-          <w:sz w:val="24"/>
-          <w:szCs w:val="24"/>
-        </w:rPr>
-        <w:t>PATH</w:t>
-      </w:r>
-      <w:r>
-        <w:rPr>
-          <w:rFonts w:asciiTheme="majorHAnsi" w:hAnsiTheme="majorHAnsi"/>
-          <w:sz w:val="24"/>
-          <w:szCs w:val="24"/>
-        </w:rPr>
-        <w:t xml:space="preserve"> environment variable</w:t>
-      </w:r>
-      <w:r>
-        <w:rPr>
-          <w:rFonts w:asciiTheme="majorHAnsi" w:hAnsiTheme="majorHAnsi"/>
-          <w:sz w:val="24"/>
-          <w:szCs w:val="24"/>
-        </w:rPr>
-        <w:t>,</w:t>
-      </w:r>
-      <w:r>
-        <w:rPr>
-          <w:rFonts w:asciiTheme="majorHAnsi" w:hAnsiTheme="majorHAnsi"/>
-          <w:sz w:val="24"/>
-          <w:szCs w:val="24"/>
-        </w:rPr>
-        <w:t xml:space="preserve"> you can start </w:t>
-      </w:r>
-      <w:proofErr w:type="spellStart"/>
-      <w:r>
-        <w:rPr>
-          <w:rFonts w:ascii="Courier" w:hAnsi="Courier"/>
-          <w:sz w:val="24"/>
-          <w:szCs w:val="24"/>
-        </w:rPr>
-        <w:t>pyspark</w:t>
-      </w:r>
-      <w:proofErr w:type="spellEnd"/>
       <w:r>
         <w:rPr>
           <w:rFonts w:asciiTheme="majorHAnsi" w:hAnsiTheme="majorHAnsi"/>
@@ -5374,7 +5118,6 @@
         </w:rPr>
         <w:t xml:space="preserve">In the </w:t>
       </w:r>
-      <w:proofErr w:type="spellStart"/>
       <w:r>
         <w:rPr>
           <w:rFonts w:ascii="Courier" w:hAnsi="Courier"/>
@@ -5383,7 +5126,6 @@
         </w:rPr>
         <w:t>pyspark</w:t>
       </w:r>
-      <w:proofErr w:type="spellEnd"/>
       <w:r>
         <w:rPr>
           <w:rFonts w:asciiTheme="majorHAnsi" w:hAnsiTheme="majorHAnsi"/>
@@ -5640,7 +5382,6 @@
         </w:rPr>
         <w:t xml:space="preserve">ype </w:t>
       </w:r>
-      <w:proofErr w:type="spellStart"/>
       <w:r>
         <w:rPr>
           <w:rFonts w:ascii="Courier" w:hAnsi="Courier"/>
@@ -5649,7 +5390,6 @@
         </w:rPr>
         <w:t>sc</w:t>
       </w:r>
-      <w:proofErr w:type="spellEnd"/>
       <w:r>
         <w:rPr>
           <w:rFonts w:asciiTheme="majorHAnsi" w:hAnsiTheme="majorHAnsi"/>
@@ -5658,63 +5398,229 @@
         </w:rPr>
         <w:t xml:space="preserve"> to verify you </w:t>
       </w:r>
-      <w:proofErr w:type="gramStart"/>
-      <w:r>
-        <w:rPr>
-          <w:rFonts w:asciiTheme="majorHAnsi" w:hAnsiTheme="majorHAnsi"/>
-          <w:sz w:val="24"/>
-          <w:szCs w:val="24"/>
-        </w:rPr>
-        <w:t>have</w:t>
-      </w:r>
-      <w:proofErr w:type="gramEnd"/>
-      <w:r>
-        <w:rPr>
-          <w:rFonts w:asciiTheme="majorHAnsi" w:hAnsiTheme="majorHAnsi"/>
-          <w:sz w:val="24"/>
-          <w:szCs w:val="24"/>
-        </w:rPr>
+      <w:r>
+        <w:rPr>
+          <w:rFonts w:asciiTheme="majorHAnsi" w:hAnsiTheme="majorHAnsi"/>
+          <w:sz w:val="24"/>
+          <w:szCs w:val="24"/>
+        </w:rPr>
+        <w:t xml:space="preserve">have </w:t>
+      </w:r>
+      <w:r>
+        <w:rPr>
+          <w:rFonts w:asciiTheme="majorHAnsi" w:hAnsiTheme="majorHAnsi"/>
+          <w:sz w:val="24"/>
+          <w:szCs w:val="24"/>
+        </w:rPr>
+        <w:t>one</w:t>
+      </w:r>
+      <w:r>
+        <w:rPr>
+          <w:rFonts w:asciiTheme="majorHAnsi" w:hAnsiTheme="majorHAnsi"/>
+          <w:sz w:val="24"/>
+          <w:szCs w:val="24"/>
+        </w:rPr>
+        <w:t xml:space="preserve"> already in you</w:t>
+      </w:r>
+      <w:r>
+        <w:rPr>
+          <w:rFonts w:asciiTheme="majorHAnsi" w:hAnsiTheme="majorHAnsi"/>
+          <w:sz w:val="24"/>
+          <w:szCs w:val="24"/>
+        </w:rPr>
+        <w:t>r</w:t>
+      </w:r>
+      <w:r>
+        <w:rPr>
+          <w:rFonts w:asciiTheme="majorHAnsi" w:hAnsiTheme="majorHAnsi"/>
+          <w:sz w:val="24"/>
+          <w:szCs w:val="24"/>
+        </w:rPr>
+        <w:t xml:space="preserve"> Python shell</w:t>
+      </w:r>
+      <w:r>
+        <w:rPr>
+          <w:rFonts w:asciiTheme="majorHAnsi" w:hAnsiTheme="majorHAnsi"/>
+          <w:sz w:val="24"/>
+          <w:szCs w:val="24"/>
+        </w:rPr>
+        <w:t>:</w:t>
+      </w:r>
+    </w:p>
+    <w:p>
+      <w:pPr>
+        <w:pStyle w:val="normal0"/>
+      </w:pPr>
+    </w:p>
+    <w:p>
+      <w:pPr>
+        <w:pStyle w:val="code"/>
+      </w:pPr>
+      <w:r>
+        <w:t>&gt;&gt;&gt; sc</w:t>
+      </w:r>
+    </w:p>
+    <w:p>
+      <w:pPr>
+        <w:pStyle w:val="code"/>
+      </w:pPr>
+      <w:r>
+        <w:t>&lt;pyspark.context.SparkContext object at 0x1063b3410&gt;</w:t>
+      </w:r>
+    </w:p>
+    <w:p>
+      <w:pPr>
+        <w:pStyle w:val="normal0"/>
+      </w:pPr>
+    </w:p>
+    <w:p>
+      <w:pPr>
+        <w:pStyle w:val="normal0"/>
+      </w:pPr>
+      <w:r>
+        <w:rPr>
+          <w:rFonts w:asciiTheme="majorHAnsi" w:hAnsiTheme="majorHAnsi"/>
+          <w:sz w:val="24"/>
+          <w:szCs w:val="24"/>
+        </w:rPr>
+        <w:t xml:space="preserve">So far you </w:t>
+      </w:r>
+      <w:r>
+        <w:rPr>
+          <w:rFonts w:asciiTheme="majorHAnsi" w:hAnsiTheme="majorHAnsi"/>
+          <w:sz w:val="24"/>
+          <w:szCs w:val="24"/>
+        </w:rPr>
+        <w:t xml:space="preserve">have </w:t>
+      </w:r>
+      <w:r>
+        <w:rPr>
+          <w:rFonts w:asciiTheme="majorHAnsi" w:hAnsiTheme="majorHAnsi"/>
+          <w:sz w:val="24"/>
+          <w:szCs w:val="24"/>
+        </w:rPr>
+        <w:t xml:space="preserve">used </w:t>
+      </w:r>
+      <w:r>
+        <w:rPr>
+          <w:rFonts w:asciiTheme="majorHAnsi" w:hAnsiTheme="majorHAnsi"/>
+          <w:sz w:val="24"/>
+          <w:szCs w:val="24"/>
+        </w:rPr>
+        <w:t xml:space="preserve">only </w:t>
+      </w:r>
+      <w:r>
+        <w:rPr>
+          <w:rFonts w:asciiTheme="majorHAnsi" w:hAnsiTheme="majorHAnsi"/>
+          <w:sz w:val="24"/>
+          <w:szCs w:val="24"/>
+        </w:rPr>
+        <w:t>Python statements</w:t>
+      </w:r>
+      <w:r>
+        <w:rPr>
+          <w:rFonts w:asciiTheme="majorHAnsi" w:hAnsiTheme="majorHAnsi"/>
+          <w:sz w:val="24"/>
+          <w:szCs w:val="24"/>
+        </w:rPr>
+        <w:t xml:space="preserve"> and checked </w:t>
+      </w:r>
+      <w:r>
+        <w:rPr>
+          <w:rFonts w:asciiTheme="majorHAnsi" w:hAnsiTheme="majorHAnsi"/>
+          <w:sz w:val="24"/>
+          <w:szCs w:val="24"/>
+        </w:rPr>
+        <w:t xml:space="preserve">that </w:t>
+      </w:r>
+      <w:r>
+        <w:rPr>
+          <w:rFonts w:asciiTheme="majorHAnsi" w:hAnsiTheme="majorHAnsi"/>
+          <w:sz w:val="24"/>
+          <w:szCs w:val="24"/>
+        </w:rPr>
+        <w:t xml:space="preserve">you have a Spark </w:t>
+      </w:r>
+      <w:r>
+        <w:rPr>
+          <w:rFonts w:asciiTheme="majorHAnsi" w:hAnsiTheme="majorHAnsi"/>
+          <w:sz w:val="24"/>
+          <w:szCs w:val="24"/>
+        </w:rPr>
+        <w:t>context</w:t>
+      </w:r>
+      <w:r>
+        <w:rPr>
+          <w:rFonts w:asciiTheme="majorHAnsi" w:hAnsiTheme="majorHAnsi"/>
+          <w:sz w:val="24"/>
+          <w:szCs w:val="24"/>
+        </w:rPr>
+        <w:t xml:space="preserve">. </w:t>
+      </w:r>
+      <w:r>
+        <w:rPr>
+          <w:rFonts w:asciiTheme="majorHAnsi" w:hAnsiTheme="majorHAnsi"/>
+          <w:sz w:val="24"/>
+          <w:szCs w:val="24"/>
+        </w:rPr>
+        <w:t xml:space="preserve">You can </w:t>
+      </w:r>
+      <w:r>
+        <w:rPr>
+          <w:rFonts w:asciiTheme="majorHAnsi" w:hAnsiTheme="majorHAnsi"/>
+          <w:sz w:val="24"/>
+          <w:szCs w:val="24"/>
+        </w:rPr>
+        <w:t xml:space="preserve">use the Spark context to </w:t>
+      </w:r>
+      <w:r>
+        <w:rPr>
+          <w:rFonts w:asciiTheme="majorHAnsi" w:hAnsiTheme="majorHAnsi"/>
+          <w:sz w:val="24"/>
+          <w:szCs w:val="24"/>
+        </w:rPr>
+        <w:t xml:space="preserve">create a Spark RDD from </w:t>
+      </w:r>
+      <w:r>
+        <w:rPr>
+          <w:rFonts w:asciiTheme="majorHAnsi" w:hAnsiTheme="majorHAnsi"/>
+          <w:sz w:val="24"/>
+          <w:szCs w:val="24"/>
+        </w:rPr>
+        <w:t>Python</w:t>
+      </w:r>
+      <w:r>
+        <w:rPr>
+          <w:rFonts w:asciiTheme="majorHAnsi" w:hAnsiTheme="majorHAnsi"/>
+          <w:sz w:val="24"/>
+          <w:szCs w:val="24"/>
+        </w:rPr>
+        <w:t xml:space="preserve"> d</w:t>
+      </w:r>
+      <w:r>
+        <w:rPr>
+          <w:rFonts w:asciiTheme="majorHAnsi" w:hAnsiTheme="majorHAnsi"/>
+          <w:sz w:val="24"/>
+          <w:szCs w:val="24"/>
+        </w:rPr>
+        <w:t>ata using the command</w:t>
+      </w:r>
+      <w:r>
         <w:t xml:space="preserve"> </w:t>
       </w:r>
       <w:r>
         <w:rPr>
-          <w:rFonts w:asciiTheme="majorHAnsi" w:hAnsiTheme="majorHAnsi"/>
-          <w:sz w:val="24"/>
-          <w:szCs w:val="24"/>
-        </w:rPr>
-        <w:t>one</w:t>
-      </w:r>
-      <w:r>
-        <w:rPr>
-          <w:rFonts w:asciiTheme="majorHAnsi" w:hAnsiTheme="majorHAnsi"/>
-          <w:sz w:val="24"/>
-          <w:szCs w:val="24"/>
-        </w:rPr>
-        <w:t xml:space="preserve"> already in you</w:t>
-      </w:r>
-      <w:r>
-        <w:rPr>
-          <w:rFonts w:asciiTheme="majorHAnsi" w:hAnsiTheme="majorHAnsi"/>
-          <w:sz w:val="24"/>
-          <w:szCs w:val="24"/>
-        </w:rPr>
-        <w:t>r</w:t>
-      </w:r>
-      <w:r>
-        <w:rPr>
-          <w:rFonts w:asciiTheme="majorHAnsi" w:hAnsiTheme="majorHAnsi"/>
-          <w:sz w:val="24"/>
-          <w:szCs w:val="24"/>
-        </w:rPr>
-        <w:t xml:space="preserve"> Python shell</w:t>
-      </w:r>
-      <w:r>
-        <w:rPr>
-          <w:rFonts w:asciiTheme="majorHAnsi" w:hAnsiTheme="majorHAnsi"/>
-          <w:sz w:val="24"/>
-          <w:szCs w:val="24"/>
-        </w:rPr>
-        <w:t>:</w:t>
+          <w:rFonts w:ascii="Courier" w:hAnsi="Courier"/>
+          <w:sz w:val="24"/>
+          <w:szCs w:val="24"/>
+        </w:rPr>
+        <w:t>parallelize</w:t>
+      </w:r>
+      <w:r>
+        <w:t>.</w:t>
+      </w:r>
+      <w:r>
+        <w:t xml:space="preserve"> </w:t>
       </w:r>
     </w:p>
     <w:p>
@@ -5727,15 +5633,765 @@
         <w:pStyle w:val="code"/>
       </w:pPr>
       <w:r>
-        <w:t>&gt;&gt;&gt; sc</w:t>
-      </w:r>
-    </w:p>
-    <w:p>
-      <w:pPr>
-        <w:pStyle w:val="code"/>
-      </w:pPr>
-      <w:r>
-        <w:t>&lt;pyspark.context.SparkContext object at 0x1063b3410&gt;</w:t>
+        <w:t>&gt;&gt;&gt; distData = sc.parallelize(x);</w:t>
+      </w:r>
+    </w:p>
+    <w:p>
+      <w:pPr>
+        <w:pStyle w:val="code"/>
+      </w:pPr>
+      <w:r>
+        <w:t>&gt;&gt;&gt; print distData;</w:t>
+      </w:r>
+    </w:p>
+    <w:p>
+      <w:pPr>
+        <w:pStyle w:val="code"/>
+      </w:pPr>
+      <w:r>
+        <w:t>ParallelCollectionRDD[0] at parallelize at PythonRDD.scala:391</w:t>
+      </w:r>
+    </w:p>
+    <w:p>
+      <w:pPr>
+        <w:pStyle w:val="code"/>
+      </w:pPr>
+    </w:p>
+    <w:p>
+      <w:pPr>
+        <w:rPr>
+          <w:rFonts w:asciiTheme="majorHAnsi" w:hAnsiTheme="majorHAnsi"/>
+          <w:sz w:val="24"/>
+          <w:szCs w:val="24"/>
+        </w:rPr>
+      </w:pPr>
+      <w:r>
+        <w:rPr>
+          <w:rFonts w:asciiTheme="majorHAnsi" w:hAnsiTheme="majorHAnsi"/>
+          <w:sz w:val="24"/>
+          <w:szCs w:val="24"/>
+        </w:rPr>
+        <w:t xml:space="preserve">The Spark </w:t>
+      </w:r>
+      <w:r>
+        <w:rPr>
+          <w:rFonts w:asciiTheme="majorHAnsi" w:hAnsiTheme="majorHAnsi"/>
+          <w:sz w:val="24"/>
+          <w:szCs w:val="24"/>
+        </w:rPr>
+        <w:t xml:space="preserve">context </w:t>
+      </w:r>
+      <w:r>
+        <w:rPr>
+          <w:rFonts w:ascii="Courier" w:hAnsi="Courier"/>
+          <w:sz w:val="24"/>
+          <w:szCs w:val="24"/>
+        </w:rPr>
+        <w:t>parallelize</w:t>
+      </w:r>
+      <w:r>
+        <w:rPr>
+          <w:rFonts w:asciiTheme="majorHAnsi" w:hAnsiTheme="majorHAnsi"/>
+          <w:sz w:val="24"/>
+          <w:szCs w:val="24"/>
+        </w:rPr>
+        <w:t xml:space="preserve"> action is used to take local programming collections and create RDDs from them. In this case</w:t>
+      </w:r>
+      <w:r>
+        <w:rPr>
+          <w:rFonts w:asciiTheme="majorHAnsi" w:hAnsiTheme="majorHAnsi"/>
+          <w:sz w:val="24"/>
+          <w:szCs w:val="24"/>
+        </w:rPr>
+        <w:t>,</w:t>
+      </w:r>
+      <w:r>
+        <w:rPr>
+          <w:rFonts w:asciiTheme="majorHAnsi" w:hAnsiTheme="majorHAnsi"/>
+          <w:sz w:val="24"/>
+          <w:szCs w:val="24"/>
+        </w:rPr>
+        <w:t xml:space="preserve"> we created a RDD from </w:t>
+      </w:r>
+      <w:r>
+        <w:rPr>
+          <w:rFonts w:asciiTheme="majorHAnsi" w:hAnsiTheme="majorHAnsi"/>
+          <w:sz w:val="24"/>
+          <w:szCs w:val="24"/>
+        </w:rPr>
+        <w:t>a</w:t>
+      </w:r>
+      <w:r>
+        <w:rPr>
+          <w:rFonts w:asciiTheme="majorHAnsi" w:hAnsiTheme="majorHAnsi"/>
+          <w:sz w:val="24"/>
+          <w:szCs w:val="24"/>
+        </w:rPr>
+        <w:t xml:space="preserve"> Python array.</w:t>
+      </w:r>
+    </w:p>
+    <w:p/>
+    <w:p>
+      <w:pPr>
+        <w:rPr>
+          <w:rFonts w:asciiTheme="majorHAnsi" w:hAnsiTheme="majorHAnsi"/>
+          <w:sz w:val="24"/>
+          <w:szCs w:val="24"/>
+        </w:rPr>
+      </w:pPr>
+      <w:r>
+        <w:rPr>
+          <w:rFonts w:asciiTheme="majorHAnsi" w:hAnsiTheme="majorHAnsi"/>
+          <w:sz w:val="24"/>
+          <w:szCs w:val="24"/>
+        </w:rPr>
+        <w:t xml:space="preserve">The resulting value of the </w:t>
+      </w:r>
+      <w:r>
+        <w:rPr>
+          <w:rFonts w:ascii="Courier" w:hAnsi="Courier"/>
+          <w:sz w:val="24"/>
+          <w:szCs w:val="24"/>
+        </w:rPr>
+        <w:t>distData</w:t>
+      </w:r>
+      <w:r>
+        <w:rPr>
+          <w:rFonts w:asciiTheme="majorHAnsi" w:hAnsiTheme="majorHAnsi"/>
+          <w:sz w:val="24"/>
+          <w:szCs w:val="24"/>
+        </w:rPr>
+        <w:t xml:space="preserve"> </w:t>
+      </w:r>
+      <w:r>
+        <w:rPr>
+          <w:rFonts w:asciiTheme="majorHAnsi" w:hAnsiTheme="majorHAnsi"/>
+          <w:sz w:val="24"/>
+          <w:szCs w:val="24"/>
+        </w:rPr>
+        <w:t xml:space="preserve">variable </w:t>
+      </w:r>
+      <w:r>
+        <w:rPr>
+          <w:rFonts w:asciiTheme="majorHAnsi" w:hAnsiTheme="majorHAnsi"/>
+          <w:sz w:val="24"/>
+          <w:szCs w:val="24"/>
+        </w:rPr>
+        <w:t xml:space="preserve">is an RDD representation. Try </w:t>
+      </w:r>
+      <w:r>
+        <w:rPr>
+          <w:rFonts w:asciiTheme="majorHAnsi" w:hAnsiTheme="majorHAnsi"/>
+          <w:sz w:val="24"/>
+          <w:szCs w:val="24"/>
+        </w:rPr>
+        <w:t xml:space="preserve">running </w:t>
+      </w:r>
+      <w:r>
+        <w:rPr>
+          <w:rFonts w:ascii="Courier" w:hAnsi="Courier"/>
+          <w:sz w:val="24"/>
+          <w:szCs w:val="24"/>
+        </w:rPr>
+        <w:t>len(distData)</w:t>
+      </w:r>
+      <w:r>
+        <w:rPr>
+          <w:rFonts w:asciiTheme="majorHAnsi" w:hAnsiTheme="majorHAnsi"/>
+          <w:sz w:val="24"/>
+          <w:szCs w:val="24"/>
+        </w:rPr>
+        <w:t xml:space="preserve">; </w:t>
+      </w:r>
+      <w:r>
+        <w:rPr>
+          <w:rFonts w:asciiTheme="majorHAnsi" w:hAnsiTheme="majorHAnsi"/>
+          <w:sz w:val="24"/>
+          <w:szCs w:val="24"/>
+        </w:rPr>
+        <w:t>what happens</w:t>
+      </w:r>
+      <w:r>
+        <w:rPr>
+          <w:rFonts w:asciiTheme="majorHAnsi" w:hAnsiTheme="majorHAnsi"/>
+          <w:sz w:val="24"/>
+          <w:szCs w:val="24"/>
+        </w:rPr>
+        <w:t>,</w:t>
+      </w:r>
+      <w:r>
+        <w:rPr>
+          <w:rFonts w:asciiTheme="majorHAnsi" w:hAnsiTheme="majorHAnsi"/>
+          <w:sz w:val="24"/>
+          <w:szCs w:val="24"/>
+        </w:rPr>
+        <w:t xml:space="preserve"> and why? To count </w:t>
+      </w:r>
+      <w:r>
+        <w:rPr>
+          <w:rFonts w:asciiTheme="majorHAnsi" w:hAnsiTheme="majorHAnsi"/>
+          <w:sz w:val="24"/>
+          <w:szCs w:val="24"/>
+        </w:rPr>
+        <w:t xml:space="preserve">elements in an RDD you need to use RDD actions. You can find a list of </w:t>
+      </w:r>
+      <w:r>
+        <w:rPr>
+          <w:rFonts w:asciiTheme="majorHAnsi" w:hAnsiTheme="majorHAnsi"/>
+          <w:sz w:val="24"/>
+          <w:szCs w:val="24"/>
+        </w:rPr>
+        <w:t xml:space="preserve">available </w:t>
+      </w:r>
+      <w:r>
+        <w:rPr>
+          <w:rFonts w:asciiTheme="majorHAnsi" w:hAnsiTheme="majorHAnsi"/>
+          <w:sz w:val="24"/>
+          <w:szCs w:val="24"/>
+        </w:rPr>
+        <w:t>actions in the programming guide. To count the elements</w:t>
+      </w:r>
+      <w:r>
+        <w:rPr>
+          <w:rFonts w:asciiTheme="majorHAnsi" w:hAnsiTheme="majorHAnsi"/>
+          <w:sz w:val="24"/>
+          <w:szCs w:val="24"/>
+        </w:rPr>
+        <w:t>,</w:t>
+      </w:r>
+      <w:r>
+        <w:rPr>
+          <w:rFonts w:asciiTheme="majorHAnsi" w:hAnsiTheme="majorHAnsi"/>
+          <w:sz w:val="24"/>
+          <w:szCs w:val="24"/>
+        </w:rPr>
+        <w:t xml:space="preserve"> you use the </w:t>
+      </w:r>
+      <w:r>
+        <w:rPr>
+          <w:rFonts w:ascii="Courier" w:hAnsi="Courier"/>
+          <w:sz w:val="24"/>
+          <w:szCs w:val="24"/>
+        </w:rPr>
+        <w:t>count()</w:t>
+      </w:r>
+      <w:r>
+        <w:rPr>
+          <w:rFonts w:asciiTheme="majorHAnsi" w:hAnsiTheme="majorHAnsi"/>
+          <w:sz w:val="24"/>
+          <w:szCs w:val="24"/>
+        </w:rPr>
+        <w:t xml:space="preserve"> action. Try the following:</w:t>
+      </w:r>
+    </w:p>
+    <w:p/>
+    <w:p>
+      <w:pPr>
+        <w:pStyle w:val="code"/>
+      </w:pPr>
+      <w:r>
+        <w:t>&gt;&gt;&gt; nx=distData.count()</w:t>
+      </w:r>
+    </w:p>
+    <w:p>
+      <w:pPr>
+        <w:pStyle w:val="code"/>
+      </w:pPr>
+      <w:r>
+        <w:t>&gt;&gt;&gt; print nx</w:t>
+      </w:r>
+    </w:p>
+    <w:p>
+      <w:pPr>
+        <w:pStyle w:val="code"/>
+      </w:pPr>
+      <w:r>
+        <w:t>9</w:t>
+      </w:r>
+    </w:p>
+    <w:p>
+      <w:pPr>
+        <w:pStyle w:val="code"/>
+      </w:pPr>
+    </w:p>
+    <w:p>
+      <w:pPr>
+        <w:rPr>
+          <w:rFonts w:asciiTheme="majorHAnsi" w:hAnsiTheme="majorHAnsi"/>
+          <w:sz w:val="24"/>
+          <w:szCs w:val="24"/>
+        </w:rPr>
+      </w:pPr>
+      <w:r>
+        <w:rPr>
+          <w:rFonts w:asciiTheme="majorHAnsi" w:hAnsiTheme="majorHAnsi"/>
+          <w:sz w:val="24"/>
+          <w:szCs w:val="24"/>
+        </w:rPr>
+        <w:t>As you probably noticed, t</w:t>
+      </w:r>
+      <w:r>
+        <w:rPr>
+          <w:rFonts w:asciiTheme="majorHAnsi" w:hAnsiTheme="majorHAnsi"/>
+          <w:sz w:val="24"/>
+          <w:szCs w:val="24"/>
+        </w:rPr>
+        <w:t>he default level of loggin</w:t>
+      </w:r>
+      <w:r>
+        <w:rPr>
+          <w:rFonts w:asciiTheme="majorHAnsi" w:hAnsiTheme="majorHAnsi"/>
+          <w:sz w:val="24"/>
+          <w:szCs w:val="24"/>
+        </w:rPr>
+        <w:t xml:space="preserve">g can be distracting. To </w:t>
+      </w:r>
+      <w:r>
+        <w:rPr>
+          <w:rFonts w:asciiTheme="majorHAnsi" w:hAnsiTheme="majorHAnsi"/>
+          <w:sz w:val="24"/>
+          <w:szCs w:val="24"/>
+        </w:rPr>
+        <w:t>reduce the</w:t>
+      </w:r>
+      <w:r>
+        <w:rPr>
+          <w:rFonts w:asciiTheme="majorHAnsi" w:hAnsiTheme="majorHAnsi"/>
+          <w:sz w:val="24"/>
+          <w:szCs w:val="24"/>
+        </w:rPr>
+        <w:t xml:space="preserve"> volume of</w:t>
+      </w:r>
+      <w:r>
+        <w:rPr>
+          <w:rFonts w:asciiTheme="majorHAnsi" w:hAnsiTheme="majorHAnsi"/>
+          <w:sz w:val="24"/>
+          <w:szCs w:val="24"/>
+        </w:rPr>
+        <w:t xml:space="preserve"> logging information</w:t>
+      </w:r>
+      <w:r>
+        <w:rPr>
+          <w:rFonts w:asciiTheme="majorHAnsi" w:hAnsiTheme="majorHAnsi"/>
+          <w:sz w:val="24"/>
+          <w:szCs w:val="24"/>
+        </w:rPr>
+        <w:t>,</w:t>
+      </w:r>
+      <w:r>
+        <w:rPr>
+          <w:rFonts w:asciiTheme="majorHAnsi" w:hAnsiTheme="majorHAnsi"/>
+          <w:sz w:val="24"/>
+          <w:szCs w:val="24"/>
+        </w:rPr>
+        <w:t xml:space="preserve"> go to the </w:t>
+      </w:r>
+      <w:r>
+        <w:rPr>
+          <w:rFonts w:ascii="Courier" w:hAnsi="Courier"/>
+          <w:sz w:val="24"/>
+          <w:szCs w:val="24"/>
+        </w:rPr>
+        <w:t>$SPARK_HOME/conf</w:t>
+      </w:r>
+      <w:r>
+        <w:rPr>
+          <w:sz w:val="24"/>
+          <w:szCs w:val="24"/>
+        </w:rPr>
+        <w:t xml:space="preserve"> </w:t>
+      </w:r>
+      <w:r>
+        <w:rPr>
+          <w:rFonts w:asciiTheme="majorHAnsi" w:hAnsiTheme="majorHAnsi"/>
+          <w:sz w:val="24"/>
+          <w:szCs w:val="24"/>
+        </w:rPr>
+        <w:t xml:space="preserve">directory. </w:t>
+      </w:r>
+      <w:r>
+        <w:rPr>
+          <w:rFonts w:asciiTheme="majorHAnsi" w:hAnsiTheme="majorHAnsi"/>
+          <w:sz w:val="24"/>
+          <w:szCs w:val="24"/>
+        </w:rPr>
+        <w:t xml:space="preserve">Sometimes this </w:t>
+      </w:r>
+      <w:r>
+        <w:rPr>
+          <w:rFonts w:asciiTheme="majorHAnsi" w:hAnsiTheme="majorHAnsi"/>
+          <w:sz w:val="24"/>
+          <w:szCs w:val="24"/>
+        </w:rPr>
+        <w:t xml:space="preserve">directory </w:t>
+      </w:r>
+      <w:r>
+        <w:rPr>
+          <w:rFonts w:asciiTheme="majorHAnsi" w:hAnsiTheme="majorHAnsi"/>
+          <w:sz w:val="24"/>
+          <w:szCs w:val="24"/>
+        </w:rPr>
+        <w:t>is stored in another location. If you are using one of our AMIs, look in the</w:t>
+      </w:r>
+      <w:r>
+        <w:t xml:space="preserve"> </w:t>
+      </w:r>
+      <w:r>
+        <w:rPr>
+          <w:rFonts w:ascii="Courier" w:hAnsi="Courier"/>
+          <w:sz w:val="24"/>
+          <w:szCs w:val="24"/>
+        </w:rPr>
+        <w:t xml:space="preserve">/usr/lib/spark/conf/ </w:t>
+      </w:r>
+      <w:r>
+        <w:rPr>
+          <w:rFonts w:asciiTheme="majorHAnsi" w:hAnsiTheme="majorHAnsi"/>
+          <w:sz w:val="24"/>
+          <w:szCs w:val="24"/>
+        </w:rPr>
+        <w:t xml:space="preserve">directory. </w:t>
+      </w:r>
+      <w:r>
+        <w:rPr>
+          <w:rFonts w:asciiTheme="majorHAnsi" w:hAnsiTheme="majorHAnsi"/>
+          <w:sz w:val="24"/>
+          <w:szCs w:val="24"/>
+        </w:rPr>
+        <w:t xml:space="preserve">Create a </w:t>
+      </w:r>
+      <w:r>
+        <w:rPr>
+          <w:rFonts w:ascii="Courier" w:hAnsi="Courier"/>
+          <w:sz w:val="24"/>
+          <w:szCs w:val="24"/>
+        </w:rPr>
+        <w:t>log4j.properties</w:t>
+      </w:r>
+      <w:r>
+        <w:t xml:space="preserve"> f</w:t>
+      </w:r>
+      <w:r>
+        <w:rPr>
+          <w:rFonts w:asciiTheme="majorHAnsi" w:hAnsiTheme="majorHAnsi"/>
+          <w:sz w:val="24"/>
+          <w:szCs w:val="24"/>
+        </w:rPr>
+        <w:t>ile. If you do not already have one</w:t>
+      </w:r>
+      <w:r>
+        <w:rPr>
+          <w:rFonts w:asciiTheme="majorHAnsi" w:hAnsiTheme="majorHAnsi"/>
+          <w:sz w:val="24"/>
+          <w:szCs w:val="24"/>
+        </w:rPr>
+        <w:t>,</w:t>
+      </w:r>
+      <w:r>
+        <w:rPr>
+          <w:rFonts w:asciiTheme="majorHAnsi" w:hAnsiTheme="majorHAnsi"/>
+          <w:sz w:val="24"/>
+          <w:szCs w:val="24"/>
+        </w:rPr>
+        <w:t xml:space="preserve"> you can </w:t>
+      </w:r>
+      <w:r>
+        <w:rPr>
+          <w:rFonts w:asciiTheme="majorHAnsi" w:hAnsiTheme="majorHAnsi"/>
+          <w:sz w:val="24"/>
+          <w:szCs w:val="24"/>
+        </w:rPr>
+        <w:t>get one</w:t>
+      </w:r>
+      <w:r>
+        <w:rPr>
+          <w:rFonts w:asciiTheme="majorHAnsi" w:hAnsiTheme="majorHAnsi"/>
+          <w:sz w:val="24"/>
+          <w:szCs w:val="24"/>
+        </w:rPr>
+        <w:t xml:space="preserve"> by copying the </w:t>
+      </w:r>
+      <w:r>
+        <w:rPr>
+          <w:rFonts w:ascii="Courier" w:hAnsi="Courier"/>
+          <w:sz w:val="24"/>
+          <w:szCs w:val="24"/>
+        </w:rPr>
+        <w:t>log4j.properties.template</w:t>
+      </w:r>
+      <w:r>
+        <w:t xml:space="preserve"> </w:t>
+      </w:r>
+      <w:r>
+        <w:rPr>
+          <w:rFonts w:asciiTheme="majorHAnsi" w:hAnsiTheme="majorHAnsi"/>
+          <w:sz w:val="24"/>
+          <w:szCs w:val="24"/>
+        </w:rPr>
+        <w:t xml:space="preserve">file. </w:t>
+      </w:r>
+      <w:r>
+        <w:rPr>
+          <w:rFonts w:asciiTheme="majorHAnsi" w:hAnsiTheme="majorHAnsi"/>
+          <w:sz w:val="24"/>
+          <w:szCs w:val="24"/>
+        </w:rPr>
+        <w:t xml:space="preserve">To set </w:t>
+      </w:r>
+      <w:r>
+        <w:rPr>
+          <w:rFonts w:asciiTheme="majorHAnsi" w:hAnsiTheme="majorHAnsi"/>
+          <w:sz w:val="24"/>
+          <w:szCs w:val="24"/>
+        </w:rPr>
+        <w:t xml:space="preserve">the logging level to warnings </w:t>
+      </w:r>
+      <w:r>
+        <w:rPr>
+          <w:rFonts w:asciiTheme="majorHAnsi" w:hAnsiTheme="majorHAnsi"/>
+          <w:sz w:val="24"/>
+          <w:szCs w:val="24"/>
+        </w:rPr>
+        <w:t>(</w:t>
+      </w:r>
+      <w:r>
+        <w:rPr>
+          <w:rFonts w:ascii="Courier" w:hAnsi="Courier"/>
+          <w:sz w:val="24"/>
+          <w:szCs w:val="24"/>
+        </w:rPr>
+        <w:t>WARN</w:t>
+      </w:r>
+      <w:r>
+        <w:rPr>
+          <w:rFonts w:asciiTheme="majorHAnsi" w:hAnsiTheme="majorHAnsi"/>
+          <w:sz w:val="24"/>
+          <w:szCs w:val="24"/>
+        </w:rPr>
+        <w:t>)</w:t>
+      </w:r>
+      <w:r>
+        <w:rPr>
+          <w:rFonts w:asciiTheme="majorHAnsi" w:hAnsiTheme="majorHAnsi"/>
+          <w:sz w:val="24"/>
+          <w:szCs w:val="24"/>
+        </w:rPr>
+        <w:t>,</w:t>
+      </w:r>
+      <w:r>
+        <w:rPr>
+          <w:rFonts w:asciiTheme="majorHAnsi" w:hAnsiTheme="majorHAnsi"/>
+          <w:sz w:val="24"/>
+          <w:szCs w:val="24"/>
+        </w:rPr>
+        <w:t xml:space="preserve"> </w:t>
+      </w:r>
+      <w:r>
+        <w:rPr>
+          <w:rFonts w:asciiTheme="majorHAnsi" w:hAnsiTheme="majorHAnsi"/>
+          <w:sz w:val="24"/>
+          <w:szCs w:val="24"/>
+        </w:rPr>
+        <w:t>change</w:t>
+      </w:r>
+      <w:r>
+        <w:t xml:space="preserve"> </w:t>
+      </w:r>
+      <w:r>
+        <w:rPr>
+          <w:rFonts w:ascii="Courier" w:hAnsi="Courier"/>
+          <w:sz w:val="24"/>
+          <w:szCs w:val="24"/>
+        </w:rPr>
+        <w:t>INFO</w:t>
+      </w:r>
+      <w:r>
+        <w:t xml:space="preserve"> </w:t>
+      </w:r>
+      <w:r>
+        <w:rPr>
+          <w:rFonts w:asciiTheme="majorHAnsi" w:hAnsiTheme="majorHAnsi"/>
+          <w:sz w:val="24"/>
+          <w:szCs w:val="24"/>
+        </w:rPr>
+        <w:t>to</w:t>
+      </w:r>
+      <w:r>
+        <w:t xml:space="preserve"> </w:t>
+      </w:r>
+      <w:r>
+        <w:rPr>
+          <w:rFonts w:ascii="Courier" w:hAnsi="Courier"/>
+          <w:sz w:val="24"/>
+          <w:szCs w:val="24"/>
+        </w:rPr>
+        <w:t>WARN</w:t>
+      </w:r>
+      <w:r>
+        <w:t xml:space="preserve"> </w:t>
+      </w:r>
+      <w:r>
+        <w:rPr>
+          <w:rFonts w:asciiTheme="majorHAnsi" w:hAnsiTheme="majorHAnsi"/>
+          <w:sz w:val="24"/>
+          <w:szCs w:val="24"/>
+        </w:rPr>
+        <w:t xml:space="preserve">in the property </w:t>
+      </w:r>
+      <w:r>
+        <w:rPr>
+          <w:rFonts w:ascii="Courier" w:hAnsi="Courier"/>
+          <w:sz w:val="24"/>
+          <w:szCs w:val="24"/>
+        </w:rPr>
+        <w:t>log4j.rootCategory=WARN</w:t>
+      </w:r>
+      <w:r>
+        <w:rPr>
+          <w:rFonts w:asciiTheme="majorHAnsi" w:hAnsiTheme="majorHAnsi"/>
+          <w:sz w:val="24"/>
+          <w:szCs w:val="24"/>
+        </w:rPr>
+        <w:t xml:space="preserve"> console</w:t>
+      </w:r>
+      <w:r>
+        <w:rPr>
+          <w:rFonts w:asciiTheme="majorHAnsi" w:hAnsiTheme="majorHAnsi"/>
+          <w:sz w:val="24"/>
+          <w:szCs w:val="24"/>
+        </w:rPr>
+        <w:t>.</w:t>
+      </w:r>
+    </w:p>
+    <w:p>
+      <w:pPr>
+        <w:pStyle w:val="code"/>
+      </w:pPr>
+    </w:p>
+    <w:p>
+      <w:pPr>
+        <w:pStyle w:val="code"/>
+      </w:pPr>
+    </w:p>
+    <w:p>
+      <w:pPr>
+        <w:pStyle w:val="code"/>
+      </w:pPr>
+      <w:r>
+        <w:t># Set everything to be logged to the console</w:t>
+      </w:r>
+    </w:p>
+    <w:p>
+      <w:pPr>
+        <w:pStyle w:val="code"/>
+      </w:pPr>
+      <w:r>
+        <w:t>log4j.rootCategory=WARN, console</w:t>
+      </w:r>
+    </w:p>
+    <w:p>
+      <w:pPr>
+        <w:pStyle w:val="code"/>
+      </w:pPr>
+      <w:r>
+        <w:t>log4j.appender.console=org.apache.log4j.ConsoleAppender</w:t>
+      </w:r>
+    </w:p>
+    <w:p>
+      <w:pPr>
+        <w:pStyle w:val="code"/>
+      </w:pPr>
+      <w:r>
+        <w:t>log4j.appender.console.target=System.err</w:t>
+      </w:r>
+    </w:p>
+    <w:p>
+      <w:pPr>
+        <w:pStyle w:val="code"/>
+      </w:pPr>
+      <w:r>
+        <w:t>log4j.appender.console.layout=org.apache.log4j.PatternLayout</w:t>
+      </w:r>
+    </w:p>
+    <w:p>
+      <w:pPr>
+        <w:pStyle w:val="code"/>
+      </w:pPr>
+    </w:p>
+    <w:p>
+      <w:pPr>
+        <w:rPr>
+          <w:rFonts w:asciiTheme="majorHAnsi" w:hAnsiTheme="majorHAnsi"/>
+          <w:sz w:val="24"/>
+          <w:szCs w:val="24"/>
+        </w:rPr>
+      </w:pPr>
+      <w:r>
+        <w:rPr>
+          <w:rFonts w:asciiTheme="majorHAnsi" w:hAnsiTheme="majorHAnsi"/>
+          <w:sz w:val="24"/>
+          <w:szCs w:val="24"/>
+        </w:rPr>
+        <w:t xml:space="preserve">Restart </w:t>
+      </w:r>
+      <w:r>
+        <w:rPr>
+          <w:rFonts w:ascii="Courier" w:hAnsi="Courier"/>
+          <w:sz w:val="24"/>
+          <w:szCs w:val="24"/>
+        </w:rPr>
+        <w:t>pyspark</w:t>
+      </w:r>
+      <w:r>
+        <w:rPr>
+          <w:rFonts w:asciiTheme="majorHAnsi" w:hAnsiTheme="majorHAnsi"/>
+          <w:sz w:val="24"/>
+          <w:szCs w:val="24"/>
+        </w:rPr>
+        <w:t>,</w:t>
+      </w:r>
+      <w:r>
+        <w:rPr>
+          <w:rFonts w:asciiTheme="majorHAnsi" w:hAnsiTheme="majorHAnsi"/>
+          <w:sz w:val="24"/>
+          <w:szCs w:val="24"/>
+        </w:rPr>
+        <w:t xml:space="preserve"> and</w:t>
+      </w:r>
+      <w:r>
+        <w:rPr>
+          <w:rFonts w:asciiTheme="majorHAnsi" w:hAnsiTheme="majorHAnsi"/>
+          <w:sz w:val="24"/>
+          <w:szCs w:val="24"/>
+        </w:rPr>
+        <w:t xml:space="preserve"> rerun the commands above</w:t>
+      </w:r>
+      <w:r>
+        <w:rPr>
+          <w:rFonts w:asciiTheme="majorHAnsi" w:hAnsiTheme="majorHAnsi"/>
+          <w:sz w:val="24"/>
+          <w:szCs w:val="24"/>
+        </w:rPr>
+        <w:t>. Y</w:t>
+      </w:r>
+      <w:r>
+        <w:rPr>
+          <w:rFonts w:asciiTheme="majorHAnsi" w:hAnsiTheme="majorHAnsi"/>
+          <w:sz w:val="24"/>
+          <w:szCs w:val="24"/>
+        </w:rPr>
+        <w:t>ou should see much less output in the Spark shell.</w:t>
+      </w:r>
+    </w:p>
+    <w:p>
+      <w:pPr>
+        <w:pStyle w:val="Heading2"/>
+      </w:pPr>
+      <w:r>
+        <w:t xml:space="preserve">What </w:t>
+      </w:r>
+      <w:r>
+        <w:t>You Should Have Learned</w:t>
       </w:r>
     </w:p>
     <w:p>
@@ -5746,54 +6402,35 @@
     <w:p>
       <w:pPr>
         <w:pStyle w:val="normal0"/>
-      </w:pPr>
-      <w:r>
-        <w:rPr>
-          <w:rFonts w:asciiTheme="majorHAnsi" w:hAnsiTheme="majorHAnsi"/>
-          <w:sz w:val="24"/>
-          <w:szCs w:val="24"/>
-        </w:rPr>
-        <w:t xml:space="preserve">So far you </w:t>
-      </w:r>
-      <w:r>
-        <w:rPr>
-          <w:rFonts w:asciiTheme="majorHAnsi" w:hAnsiTheme="majorHAnsi"/>
-          <w:sz w:val="24"/>
-          <w:szCs w:val="24"/>
-        </w:rPr>
-        <w:t xml:space="preserve">have </w:t>
-      </w:r>
-      <w:r>
-        <w:rPr>
-          <w:rFonts w:asciiTheme="majorHAnsi" w:hAnsiTheme="majorHAnsi"/>
-          <w:sz w:val="24"/>
-          <w:szCs w:val="24"/>
-        </w:rPr>
-        <w:t xml:space="preserve">used </w:t>
-      </w:r>
-      <w:r>
-        <w:rPr>
-          <w:rFonts w:asciiTheme="majorHAnsi" w:hAnsiTheme="majorHAnsi"/>
-          <w:sz w:val="24"/>
-          <w:szCs w:val="24"/>
-        </w:rPr>
-        <w:t xml:space="preserve">only </w:t>
-      </w:r>
-      <w:r>
-        <w:rPr>
-          <w:rFonts w:asciiTheme="majorHAnsi" w:hAnsiTheme="majorHAnsi"/>
-          <w:sz w:val="24"/>
-          <w:szCs w:val="24"/>
-        </w:rPr>
-        <w:t>Python statements</w:t>
-      </w:r>
-      <w:r>
-        <w:rPr>
-          <w:rFonts w:asciiTheme="majorHAnsi" w:hAnsiTheme="majorHAnsi"/>
-          <w:sz w:val="24"/>
-          <w:szCs w:val="24"/>
-        </w:rPr>
-        <w:t xml:space="preserve"> and checked </w:t>
+        <w:rPr>
+          <w:rFonts w:asciiTheme="majorHAnsi" w:hAnsiTheme="majorHAnsi"/>
+          <w:sz w:val="24"/>
+          <w:szCs w:val="24"/>
+        </w:rPr>
+      </w:pPr>
+      <w:r>
+        <w:rPr>
+          <w:rFonts w:asciiTheme="majorHAnsi" w:hAnsiTheme="majorHAnsi"/>
+          <w:sz w:val="24"/>
+          <w:szCs w:val="24"/>
+        </w:rPr>
+        <w:t xml:space="preserve">You should understand how to start </w:t>
+      </w:r>
+      <w:r>
+        <w:rPr>
+          <w:rFonts w:ascii="Courier" w:hAnsi="Courier"/>
+          <w:sz w:val="24"/>
+          <w:szCs w:val="24"/>
+        </w:rPr>
+        <w:t>pyspark</w:t>
+      </w:r>
+      <w:r>
+        <w:rPr>
+          <w:rFonts w:asciiTheme="majorHAnsi" w:hAnsiTheme="majorHAnsi"/>
+          <w:sz w:val="24"/>
+          <w:szCs w:val="24"/>
+        </w:rPr>
+        <w:t xml:space="preserve">. You also learned </w:t>
       </w:r>
       <w:r>
         <w:rPr>
@@ -5805,151 +6442,215 @@
       </w:r>
       <w:r>
         <w:rPr>
-          <w:rFonts w:asciiTheme="majorHAnsi" w:hAnsiTheme="majorHAnsi"/>
-          <w:sz w:val="24"/>
-          <w:szCs w:val="24"/>
-        </w:rPr>
-        <w:t xml:space="preserve">you have a Spark </w:t>
-      </w:r>
-      <w:r>
-        <w:rPr>
-          <w:rFonts w:asciiTheme="majorHAnsi" w:hAnsiTheme="majorHAnsi"/>
-          <w:sz w:val="24"/>
-          <w:szCs w:val="24"/>
-        </w:rPr>
-        <w:t>context</w:t>
-      </w:r>
-      <w:r>
-        <w:rPr>
-          <w:rFonts w:asciiTheme="majorHAnsi" w:hAnsiTheme="majorHAnsi"/>
-          <w:sz w:val="24"/>
-          <w:szCs w:val="24"/>
-        </w:rPr>
-        <w:t xml:space="preserve">. </w:t>
-      </w:r>
-      <w:r>
-        <w:rPr>
-          <w:rFonts w:asciiTheme="majorHAnsi" w:hAnsiTheme="majorHAnsi"/>
-          <w:sz w:val="24"/>
-          <w:szCs w:val="24"/>
-        </w:rPr>
-        <w:t xml:space="preserve">You can </w:t>
-      </w:r>
-      <w:r>
-        <w:rPr>
-          <w:rFonts w:asciiTheme="majorHAnsi" w:hAnsiTheme="majorHAnsi"/>
-          <w:sz w:val="24"/>
-          <w:szCs w:val="24"/>
-        </w:rPr>
-        <w:t xml:space="preserve">use the Spark context to </w:t>
-      </w:r>
-      <w:r>
-        <w:rPr>
-          <w:rFonts w:asciiTheme="majorHAnsi" w:hAnsiTheme="majorHAnsi"/>
-          <w:sz w:val="24"/>
-          <w:szCs w:val="24"/>
-        </w:rPr>
-        <w:t xml:space="preserve">create a Spark RDD from </w:t>
-      </w:r>
-      <w:r>
-        <w:rPr>
-          <w:rFonts w:asciiTheme="majorHAnsi" w:hAnsiTheme="majorHAnsi"/>
-          <w:sz w:val="24"/>
-          <w:szCs w:val="24"/>
-        </w:rPr>
-        <w:t>Python</w:t>
-      </w:r>
-      <w:r>
-        <w:rPr>
-          <w:rFonts w:asciiTheme="majorHAnsi" w:hAnsiTheme="majorHAnsi"/>
-          <w:sz w:val="24"/>
-          <w:szCs w:val="24"/>
-        </w:rPr>
-        <w:t xml:space="preserve"> d</w:t>
-      </w:r>
-      <w:r>
-        <w:rPr>
-          <w:rFonts w:asciiTheme="majorHAnsi" w:hAnsiTheme="majorHAnsi"/>
-          <w:sz w:val="24"/>
-          <w:szCs w:val="24"/>
-        </w:rPr>
-        <w:t>ata using the command</w:t>
+          <w:rFonts w:ascii="Courier" w:hAnsi="Courier"/>
+          <w:sz w:val="24"/>
+          <w:szCs w:val="24"/>
+        </w:rPr>
+        <w:t>pyspark</w:t>
+      </w:r>
+      <w:r>
+        <w:rPr>
+          <w:rFonts w:asciiTheme="majorHAnsi" w:hAnsiTheme="majorHAnsi"/>
+          <w:sz w:val="24"/>
+          <w:szCs w:val="24"/>
+        </w:rPr>
+        <w:t xml:space="preserve"> is a shell with access to the Python language and to the underlying Spark cluster capabilities. We also show</w:t>
+      </w:r>
+      <w:r>
+        <w:rPr>
+          <w:rFonts w:asciiTheme="majorHAnsi" w:hAnsiTheme="majorHAnsi"/>
+          <w:sz w:val="24"/>
+          <w:szCs w:val="24"/>
+        </w:rPr>
+        <w:t>ed</w:t>
+      </w:r>
+      <w:r>
+        <w:rPr>
+          <w:rFonts w:asciiTheme="majorHAnsi" w:hAnsiTheme="majorHAnsi"/>
+          <w:sz w:val="24"/>
+          <w:szCs w:val="24"/>
+        </w:rPr>
+        <w:t xml:space="preserve"> you how to make </w:t>
+      </w:r>
+      <w:r>
+        <w:rPr>
+          <w:rFonts w:ascii="Courier" w:hAnsi="Courier"/>
+          <w:sz w:val="24"/>
+          <w:szCs w:val="24"/>
+        </w:rPr>
+        <w:t>pyspark</w:t>
+      </w:r>
+      <w:r>
+        <w:rPr>
+          <w:rFonts w:asciiTheme="majorHAnsi" w:hAnsiTheme="majorHAnsi"/>
+          <w:sz w:val="24"/>
+          <w:szCs w:val="24"/>
+        </w:rPr>
+        <w:t xml:space="preserve"> less verbose by reducing the amount of logging displayed. If you have problems</w:t>
+      </w:r>
+      <w:r>
+        <w:rPr>
+          <w:rFonts w:asciiTheme="majorHAnsi" w:hAnsiTheme="majorHAnsi"/>
+          <w:sz w:val="24"/>
+          <w:szCs w:val="24"/>
+        </w:rPr>
+        <w:t>,</w:t>
+      </w:r>
+      <w:r>
+        <w:rPr>
+          <w:rFonts w:asciiTheme="majorHAnsi" w:hAnsiTheme="majorHAnsi"/>
+          <w:sz w:val="24"/>
+          <w:szCs w:val="24"/>
+        </w:rPr>
+        <w:t xml:space="preserve"> you may consider increasing logging again to understand what is going on in your execution.</w:t>
+      </w:r>
+    </w:p>
+    <w:p>
+      <w:pPr>
+        <w:pStyle w:val="normal0"/>
+      </w:pPr>
+    </w:p>
+    <w:p>
+      <w:pPr>
+        <w:pStyle w:val="Heading1"/>
+      </w:pPr>
+      <w:r>
+        <w:t>Step</w:t>
       </w:r>
       <w:r>
         <w:t xml:space="preserve"> </w:t>
       </w:r>
       <w:r>
+        <w:t xml:space="preserve">2. Load a </w:t>
+      </w:r>
+      <w:r>
+        <w:t xml:space="preserve">File </w:t>
+      </w:r>
+      <w:r>
+        <w:t xml:space="preserve">and </w:t>
+      </w:r>
+      <w:r>
+        <w:t xml:space="preserve">Count </w:t>
+      </w:r>
+      <w:r>
+        <w:t xml:space="preserve">the </w:t>
+      </w:r>
+      <w:r>
+        <w:t>Rows</w:t>
+      </w:r>
+    </w:p>
+    <w:p>
+      <w:pPr>
+        <w:pStyle w:val="normal0"/>
+        <w:rPr>
+          <w:rFonts w:asciiTheme="majorHAnsi" w:hAnsiTheme="majorHAnsi"/>
+          <w:sz w:val="24"/>
+          <w:szCs w:val="24"/>
+        </w:rPr>
+      </w:pPr>
+      <w:r>
+        <w:rPr>
+          <w:rFonts w:asciiTheme="majorHAnsi" w:hAnsiTheme="majorHAnsi"/>
+          <w:sz w:val="24"/>
+          <w:szCs w:val="24"/>
+        </w:rPr>
+        <w:t>Spark is commonly used to process large sets of data, and naturally we often read these data files from dis</w:t>
+      </w:r>
+      <w:r>
+        <w:rPr>
+          <w:rFonts w:asciiTheme="majorHAnsi" w:hAnsiTheme="majorHAnsi"/>
+          <w:sz w:val="24"/>
+          <w:szCs w:val="24"/>
+        </w:rPr>
+        <w:t>k</w:t>
+      </w:r>
+      <w:r>
+        <w:rPr>
+          <w:rFonts w:asciiTheme="majorHAnsi" w:hAnsiTheme="majorHAnsi"/>
+          <w:sz w:val="24"/>
+          <w:szCs w:val="24"/>
+        </w:rPr>
+        <w:t xml:space="preserve">. The action </w:t>
+      </w:r>
+      <w:r>
         <w:rPr>
           <w:rFonts w:ascii="Courier" w:hAnsi="Courier"/>
           <w:sz w:val="24"/>
           <w:szCs w:val="24"/>
         </w:rPr>
-        <w:t>parallelize</w:t>
-      </w:r>
-      <w:r>
-        <w:t>.</w:t>
-      </w:r>
-      <w:r>
+        <w:t>textFile</w:t>
+      </w:r>
+      <w:r>
+        <w:rPr>
+          <w:rFonts w:asciiTheme="majorHAnsi" w:hAnsiTheme="majorHAnsi"/>
+          <w:sz w:val="24"/>
+          <w:szCs w:val="24"/>
+        </w:rPr>
+        <w:t xml:space="preserve"> is an operation on Spark </w:t>
+      </w:r>
+      <w:r>
+        <w:rPr>
+          <w:rFonts w:asciiTheme="majorHAnsi" w:hAnsiTheme="majorHAnsi"/>
+          <w:sz w:val="24"/>
+          <w:szCs w:val="24"/>
+        </w:rPr>
+        <w:t xml:space="preserve">contexts </w:t>
+      </w:r>
+      <w:r>
+        <w:rPr>
+          <w:rFonts w:asciiTheme="majorHAnsi" w:hAnsiTheme="majorHAnsi"/>
+          <w:sz w:val="24"/>
+          <w:szCs w:val="24"/>
+        </w:rPr>
+        <w:t xml:space="preserve">that creates a RDD from a file that resides in HDFS or the local file system. Make sure you cloned the data file </w:t>
+      </w:r>
+      <w:r>
+        <w:rPr>
+          <w:rFonts w:ascii="Courier" w:hAnsi="Courier"/>
+          <w:sz w:val="24"/>
+          <w:szCs w:val="24"/>
+        </w:rPr>
+        <w:t>Crimes_-_2001_to_present.csv</w:t>
+      </w:r>
+      <w:r>
+        <w:rPr>
+          <w:rFonts w:asciiTheme="majorHAnsi" w:hAnsiTheme="majorHAnsi"/>
+          <w:sz w:val="24"/>
+          <w:szCs w:val="24"/>
+        </w:rPr>
+        <w:t xml:space="preserve"> in the lab directory</w:t>
+      </w:r>
+      <w:r>
+        <w:rPr>
+          <w:rFonts w:asciiTheme="majorHAnsi" w:hAnsiTheme="majorHAnsi"/>
+          <w:sz w:val="24"/>
+          <w:szCs w:val="24"/>
+        </w:rPr>
+        <w:t xml:space="preserve"> (assuming you are using</w:t>
+      </w:r>
+      <w:r>
+        <w:rPr>
+          <w:rFonts w:asciiTheme="majorHAnsi" w:hAnsiTheme="majorHAnsi"/>
+          <w:sz w:val="24"/>
+          <w:szCs w:val="24"/>
+        </w:rPr>
         <w:t xml:space="preserve"> </w:t>
       </w:r>
-    </w:p>
-    <w:p>
-      <w:pPr>
-        <w:pStyle w:val="normal0"/>
-      </w:pPr>
-    </w:p>
-    <w:p>
-      <w:pPr>
-        <w:pStyle w:val="code"/>
-      </w:pPr>
-      <w:r>
-        <w:t>&gt;&gt;&gt; distData = sc.parallelize(x);</w:t>
-      </w:r>
-    </w:p>
-    <w:p>
-      <w:pPr>
-        <w:pStyle w:val="code"/>
-      </w:pPr>
-      <w:r>
-        <w:t>&gt;&gt;&gt; print distData;</w:t>
-      </w:r>
-    </w:p>
-    <w:p>
-      <w:pPr>
-        <w:pStyle w:val="code"/>
-      </w:pPr>
-      <w:r>
-        <w:t>ParallelCollectionRDD[0] at parallelize at PythonRDD.scala:391</w:t>
-      </w:r>
-    </w:p>
-    <w:p>
-      <w:pPr>
-        <w:pStyle w:val="code"/>
-      </w:pPr>
-    </w:p>
-    <w:p>
-      <w:pPr>
-        <w:rPr>
-          <w:rFonts w:asciiTheme="majorHAnsi" w:hAnsiTheme="majorHAnsi"/>
-          <w:sz w:val="24"/>
-          <w:szCs w:val="24"/>
-        </w:rPr>
-      </w:pPr>
-      <w:r>
-        <w:rPr>
-          <w:rFonts w:asciiTheme="majorHAnsi" w:hAnsiTheme="majorHAnsi"/>
-          <w:sz w:val="24"/>
-          <w:szCs w:val="24"/>
-        </w:rPr>
-        <w:t xml:space="preserve">The Spark </w:t>
-      </w:r>
-      <w:r>
-        <w:rPr>
-          <w:rFonts w:asciiTheme="majorHAnsi" w:hAnsiTheme="majorHAnsi"/>
-          <w:sz w:val="24"/>
-          <w:szCs w:val="24"/>
-        </w:rPr>
-        <w:t xml:space="preserve">context </w:t>
+      <w:r>
+        <w:rPr>
+          <w:rFonts w:asciiTheme="majorHAnsi" w:hAnsiTheme="majorHAnsi"/>
+          <w:sz w:val="24"/>
+          <w:szCs w:val="24"/>
+        </w:rPr>
+        <w:t xml:space="preserve">the </w:t>
+      </w:r>
+      <w:r>
+        <w:rPr>
+          <w:rFonts w:asciiTheme="majorHAnsi" w:hAnsiTheme="majorHAnsi"/>
+          <w:sz w:val="24"/>
+          <w:szCs w:val="24"/>
+        </w:rPr>
+        <w:t>directory “</w:t>
       </w:r>
       <w:r>
         <w:rPr>
@@ -5957,1095 +6658,16 @@
           <w:sz w:val="24"/>
           <w:szCs w:val="24"/>
         </w:rPr>
-        <w:t>parallelize</w:t>
-      </w:r>
-      <w:r>
-        <w:rPr>
-          <w:rFonts w:asciiTheme="majorHAnsi" w:hAnsiTheme="majorHAnsi"/>
-          <w:sz w:val="24"/>
-          <w:szCs w:val="24"/>
-        </w:rPr>
-        <w:t xml:space="preserve"> action is used to take local programming collections and create RDDs from them. In this case</w:t>
-      </w:r>
-      <w:r>
-        <w:rPr>
-          <w:rFonts w:asciiTheme="majorHAnsi" w:hAnsiTheme="majorHAnsi"/>
-          <w:sz w:val="24"/>
-          <w:szCs w:val="24"/>
-        </w:rPr>
-        <w:t>,</w:t>
-      </w:r>
-      <w:r>
-        <w:rPr>
-          <w:rFonts w:asciiTheme="majorHAnsi" w:hAnsiTheme="majorHAnsi"/>
-          <w:sz w:val="24"/>
-          <w:szCs w:val="24"/>
-        </w:rPr>
-        <w:t xml:space="preserve"> we created a RDD from </w:t>
-      </w:r>
-      <w:r>
-        <w:rPr>
-          <w:rFonts w:asciiTheme="majorHAnsi" w:hAnsiTheme="majorHAnsi"/>
-          <w:sz w:val="24"/>
-          <w:szCs w:val="24"/>
-        </w:rPr>
-        <w:t>a</w:t>
-      </w:r>
-      <w:r>
-        <w:rPr>
-          <w:rFonts w:asciiTheme="majorHAnsi" w:hAnsiTheme="majorHAnsi"/>
-          <w:sz w:val="24"/>
-          <w:szCs w:val="24"/>
-        </w:rPr>
-        <w:t xml:space="preserve"> Python array.</w:t>
-      </w:r>
-    </w:p>
-    <w:p/>
-    <w:p>
-      <w:pPr>
-        <w:rPr>
-          <w:rFonts w:asciiTheme="majorHAnsi" w:hAnsiTheme="majorHAnsi"/>
-          <w:sz w:val="24"/>
-          <w:szCs w:val="24"/>
-        </w:rPr>
-      </w:pPr>
-      <w:r>
-        <w:rPr>
-          <w:rFonts w:asciiTheme="majorHAnsi" w:hAnsiTheme="majorHAnsi"/>
-          <w:sz w:val="24"/>
-          <w:szCs w:val="24"/>
-        </w:rPr>
-        <w:t xml:space="preserve">The resulting value of the </w:t>
-      </w:r>
-      <w:proofErr w:type="spellStart"/>
+        <w:t>/</w:t>
+      </w:r>
       <w:r>
         <w:rPr>
           <w:rFonts w:ascii="Courier" w:hAnsi="Courier"/>
           <w:sz w:val="24"/>
           <w:szCs w:val="24"/>
         </w:rPr>
-        <w:t>distData</w:t>
-      </w:r>
-      <w:proofErr w:type="spellEnd"/>
-      <w:r>
-        <w:rPr>
-          <w:rFonts w:asciiTheme="majorHAnsi" w:hAnsiTheme="majorHAnsi"/>
-          <w:sz w:val="24"/>
-          <w:szCs w:val="24"/>
-        </w:rPr>
-        <w:t xml:space="preserve"> </w:t>
-      </w:r>
-      <w:r>
-        <w:rPr>
-          <w:rFonts w:asciiTheme="majorHAnsi" w:hAnsiTheme="majorHAnsi"/>
-          <w:sz w:val="24"/>
-          <w:szCs w:val="24"/>
-        </w:rPr>
-        <w:t xml:space="preserve">variable </w:t>
-      </w:r>
-      <w:r>
-        <w:rPr>
-          <w:rFonts w:asciiTheme="majorHAnsi" w:hAnsiTheme="majorHAnsi"/>
-          <w:sz w:val="24"/>
-          <w:szCs w:val="24"/>
-        </w:rPr>
-        <w:t xml:space="preserve">is an RDD representation. Try </w:t>
-      </w:r>
-      <w:r>
-        <w:rPr>
-          <w:rFonts w:asciiTheme="majorHAnsi" w:hAnsiTheme="majorHAnsi"/>
-          <w:sz w:val="24"/>
-          <w:szCs w:val="24"/>
-        </w:rPr>
-        <w:t xml:space="preserve">running </w:t>
-      </w:r>
-      <w:proofErr w:type="spellStart"/>
-      <w:proofErr w:type="gramStart"/>
-      <w:r>
-        <w:rPr>
-          <w:rFonts w:ascii="Courier" w:hAnsi="Courier"/>
-          <w:sz w:val="24"/>
-          <w:szCs w:val="24"/>
-        </w:rPr>
-        <w:t>len</w:t>
-      </w:r>
-      <w:proofErr w:type="spellEnd"/>
-      <w:r>
-        <w:rPr>
-          <w:rFonts w:ascii="Courier" w:hAnsi="Courier"/>
-          <w:sz w:val="24"/>
-          <w:szCs w:val="24"/>
-        </w:rPr>
-        <w:t>(</w:t>
-      </w:r>
-      <w:proofErr w:type="spellStart"/>
-      <w:proofErr w:type="gramEnd"/>
-      <w:r>
-        <w:rPr>
-          <w:rFonts w:ascii="Courier" w:hAnsi="Courier"/>
-          <w:sz w:val="24"/>
-          <w:szCs w:val="24"/>
-        </w:rPr>
-        <w:t>distData</w:t>
-      </w:r>
-      <w:proofErr w:type="spellEnd"/>
-      <w:r>
-        <w:rPr>
-          <w:rFonts w:ascii="Courier" w:hAnsi="Courier"/>
-          <w:sz w:val="24"/>
-          <w:szCs w:val="24"/>
-        </w:rPr>
-        <w:t>)</w:t>
-      </w:r>
-      <w:r>
-        <w:rPr>
-          <w:rFonts w:asciiTheme="majorHAnsi" w:hAnsiTheme="majorHAnsi"/>
-          <w:sz w:val="24"/>
-          <w:szCs w:val="24"/>
-        </w:rPr>
-        <w:t xml:space="preserve">; </w:t>
-      </w:r>
-      <w:r>
-        <w:rPr>
-          <w:rFonts w:asciiTheme="majorHAnsi" w:hAnsiTheme="majorHAnsi"/>
-          <w:sz w:val="24"/>
-          <w:szCs w:val="24"/>
-        </w:rPr>
-        <w:t>what happens</w:t>
-      </w:r>
-      <w:r>
-        <w:rPr>
-          <w:rFonts w:asciiTheme="majorHAnsi" w:hAnsiTheme="majorHAnsi"/>
-          <w:sz w:val="24"/>
-          <w:szCs w:val="24"/>
-        </w:rPr>
-        <w:t>,</w:t>
-      </w:r>
-      <w:r>
-        <w:rPr>
-          <w:rFonts w:asciiTheme="majorHAnsi" w:hAnsiTheme="majorHAnsi"/>
-          <w:sz w:val="24"/>
-          <w:szCs w:val="24"/>
-        </w:rPr>
-        <w:t xml:space="preserve"> and why? To count </w:t>
-      </w:r>
-      <w:r>
-        <w:rPr>
-          <w:rFonts w:asciiTheme="majorHAnsi" w:hAnsiTheme="majorHAnsi"/>
-          <w:sz w:val="24"/>
-          <w:szCs w:val="24"/>
-        </w:rPr>
-        <w:t xml:space="preserve">elements in an RDD you need to use RDD actions. You can find a list of </w:t>
-      </w:r>
-      <w:r>
-        <w:rPr>
-          <w:rFonts w:asciiTheme="majorHAnsi" w:hAnsiTheme="majorHAnsi"/>
-          <w:sz w:val="24"/>
-          <w:szCs w:val="24"/>
-        </w:rPr>
-        <w:t xml:space="preserve">available </w:t>
-      </w:r>
-      <w:r>
-        <w:rPr>
-          <w:rFonts w:asciiTheme="majorHAnsi" w:hAnsiTheme="majorHAnsi"/>
-          <w:sz w:val="24"/>
-          <w:szCs w:val="24"/>
-        </w:rPr>
-        <w:t>actions in the programming guide. To count the elements</w:t>
-      </w:r>
-      <w:r>
-        <w:rPr>
-          <w:rFonts w:asciiTheme="majorHAnsi" w:hAnsiTheme="majorHAnsi"/>
-          <w:sz w:val="24"/>
-          <w:szCs w:val="24"/>
-        </w:rPr>
-        <w:t>,</w:t>
-      </w:r>
-      <w:r>
-        <w:rPr>
-          <w:rFonts w:asciiTheme="majorHAnsi" w:hAnsiTheme="majorHAnsi"/>
-          <w:sz w:val="24"/>
-          <w:szCs w:val="24"/>
-        </w:rPr>
-        <w:t xml:space="preserve"> you use the </w:t>
-      </w:r>
-      <w:proofErr w:type="gramStart"/>
-      <w:r>
-        <w:rPr>
-          <w:rFonts w:ascii="Courier" w:hAnsi="Courier"/>
-          <w:sz w:val="24"/>
-          <w:szCs w:val="24"/>
-        </w:rPr>
-        <w:t>count(</w:t>
-      </w:r>
-      <w:proofErr w:type="gramEnd"/>
-      <w:r>
-        <w:rPr>
-          <w:rFonts w:ascii="Courier" w:hAnsi="Courier"/>
-          <w:sz w:val="24"/>
-          <w:szCs w:val="24"/>
-        </w:rPr>
-        <w:t>)</w:t>
-      </w:r>
-      <w:r>
-        <w:rPr>
-          <w:rFonts w:asciiTheme="majorHAnsi" w:hAnsiTheme="majorHAnsi"/>
-          <w:sz w:val="24"/>
-          <w:szCs w:val="24"/>
-        </w:rPr>
-        <w:t xml:space="preserve"> action. Try the following:</w:t>
-      </w:r>
-    </w:p>
-    <w:p/>
-    <w:p>
-      <w:pPr>
-        <w:pStyle w:val="code"/>
-      </w:pPr>
-      <w:r>
-        <w:t>&gt;&gt;&gt; nx=distData.count()</w:t>
-      </w:r>
-    </w:p>
-    <w:p>
-      <w:pPr>
-        <w:pStyle w:val="code"/>
-      </w:pPr>
-      <w:r>
-        <w:t>&gt;&gt;&gt; print nx</w:t>
-      </w:r>
-    </w:p>
-    <w:p>
-      <w:pPr>
-        <w:pStyle w:val="code"/>
-      </w:pPr>
-      <w:r>
-        <w:t>9</w:t>
-      </w:r>
-    </w:p>
-    <w:p>
-      <w:pPr>
-        <w:pStyle w:val="code"/>
-      </w:pPr>
-    </w:p>
-    <w:p>
-      <w:pPr>
-        <w:rPr>
-          <w:rFonts w:asciiTheme="majorHAnsi" w:hAnsiTheme="majorHAnsi"/>
-          <w:sz w:val="24"/>
-          <w:szCs w:val="24"/>
-        </w:rPr>
-      </w:pPr>
-      <w:r>
-        <w:rPr>
-          <w:rFonts w:asciiTheme="majorHAnsi" w:hAnsiTheme="majorHAnsi"/>
-          <w:sz w:val="24"/>
-          <w:szCs w:val="24"/>
-        </w:rPr>
-        <w:t>As you probably noticed, t</w:t>
-      </w:r>
-      <w:r>
-        <w:rPr>
-          <w:rFonts w:asciiTheme="majorHAnsi" w:hAnsiTheme="majorHAnsi"/>
-          <w:sz w:val="24"/>
-          <w:szCs w:val="24"/>
-        </w:rPr>
-        <w:t>he default level of loggin</w:t>
-      </w:r>
-      <w:r>
-        <w:rPr>
-          <w:rFonts w:asciiTheme="majorHAnsi" w:hAnsiTheme="majorHAnsi"/>
-          <w:sz w:val="24"/>
-          <w:szCs w:val="24"/>
-        </w:rPr>
-        <w:t xml:space="preserve">g can be distracting. To </w:t>
-      </w:r>
-      <w:r>
-        <w:rPr>
-          <w:rFonts w:asciiTheme="majorHAnsi" w:hAnsiTheme="majorHAnsi"/>
-          <w:sz w:val="24"/>
-          <w:szCs w:val="24"/>
-        </w:rPr>
-        <w:t>reduce the</w:t>
-      </w:r>
-      <w:r>
-        <w:rPr>
-          <w:rFonts w:asciiTheme="majorHAnsi" w:hAnsiTheme="majorHAnsi"/>
-          <w:sz w:val="24"/>
-          <w:szCs w:val="24"/>
-        </w:rPr>
-        <w:t xml:space="preserve"> volume of</w:t>
-      </w:r>
-      <w:r>
-        <w:rPr>
-          <w:rFonts w:asciiTheme="majorHAnsi" w:hAnsiTheme="majorHAnsi"/>
-          <w:sz w:val="24"/>
-          <w:szCs w:val="24"/>
-        </w:rPr>
-        <w:t xml:space="preserve"> logging information</w:t>
-      </w:r>
-      <w:r>
-        <w:rPr>
-          <w:rFonts w:asciiTheme="majorHAnsi" w:hAnsiTheme="majorHAnsi"/>
-          <w:sz w:val="24"/>
-          <w:szCs w:val="24"/>
-        </w:rPr>
-        <w:t>,</w:t>
-      </w:r>
-      <w:r>
-        <w:rPr>
-          <w:rFonts w:asciiTheme="majorHAnsi" w:hAnsiTheme="majorHAnsi"/>
-          <w:sz w:val="24"/>
-          <w:szCs w:val="24"/>
-        </w:rPr>
-        <w:t xml:space="preserve"> go to the </w:t>
-      </w:r>
-      <w:r>
-        <w:rPr>
-          <w:rFonts w:ascii="Courier" w:hAnsi="Courier"/>
-          <w:sz w:val="24"/>
-          <w:szCs w:val="24"/>
-        </w:rPr>
-        <w:t>$SPARK_HOME/</w:t>
-      </w:r>
-      <w:proofErr w:type="spellStart"/>
-      <w:r>
-        <w:rPr>
-          <w:rFonts w:ascii="Courier" w:hAnsi="Courier"/>
-          <w:sz w:val="24"/>
-          <w:szCs w:val="24"/>
-        </w:rPr>
-        <w:t>conf</w:t>
-      </w:r>
-      <w:proofErr w:type="spellEnd"/>
-      <w:r>
-        <w:rPr>
-          <w:sz w:val="24"/>
-          <w:szCs w:val="24"/>
-        </w:rPr>
-        <w:t xml:space="preserve"> </w:t>
-      </w:r>
-      <w:r>
-        <w:rPr>
-          <w:rFonts w:asciiTheme="majorHAnsi" w:hAnsiTheme="majorHAnsi"/>
-          <w:sz w:val="24"/>
-          <w:szCs w:val="24"/>
-        </w:rPr>
-        <w:t xml:space="preserve">directory. </w:t>
-      </w:r>
-      <w:r>
-        <w:rPr>
-          <w:rFonts w:asciiTheme="majorHAnsi" w:hAnsiTheme="majorHAnsi"/>
-          <w:sz w:val="24"/>
-          <w:szCs w:val="24"/>
-        </w:rPr>
-        <w:t xml:space="preserve">Sometimes this </w:t>
-      </w:r>
-      <w:r>
-        <w:rPr>
-          <w:rFonts w:asciiTheme="majorHAnsi" w:hAnsiTheme="majorHAnsi"/>
-          <w:sz w:val="24"/>
-          <w:szCs w:val="24"/>
-        </w:rPr>
-        <w:t xml:space="preserve">directory </w:t>
-      </w:r>
-      <w:r>
-        <w:rPr>
-          <w:rFonts w:asciiTheme="majorHAnsi" w:hAnsiTheme="majorHAnsi"/>
-          <w:sz w:val="24"/>
-          <w:szCs w:val="24"/>
-        </w:rPr>
-        <w:t>is stored in another location. If you are using one of our AMIs, look in the</w:t>
-      </w:r>
-      <w:r>
-        <w:t xml:space="preserve"> </w:t>
-      </w:r>
-      <w:r>
-        <w:rPr>
-          <w:rFonts w:ascii="Courier" w:hAnsi="Courier"/>
-          <w:sz w:val="24"/>
-          <w:szCs w:val="24"/>
-        </w:rPr>
-        <w:t>/</w:t>
-      </w:r>
-      <w:proofErr w:type="spellStart"/>
-      <w:r>
-        <w:rPr>
-          <w:rFonts w:ascii="Courier" w:hAnsi="Courier"/>
-          <w:sz w:val="24"/>
-          <w:szCs w:val="24"/>
-        </w:rPr>
-        <w:t>usr</w:t>
-      </w:r>
-      <w:proofErr w:type="spellEnd"/>
-      <w:r>
-        <w:rPr>
-          <w:rFonts w:ascii="Courier" w:hAnsi="Courier"/>
-          <w:sz w:val="24"/>
-          <w:szCs w:val="24"/>
-        </w:rPr>
-        <w:t>/lib/spark/</w:t>
-      </w:r>
-      <w:proofErr w:type="spellStart"/>
-      <w:r>
-        <w:rPr>
-          <w:rFonts w:ascii="Courier" w:hAnsi="Courier"/>
-          <w:sz w:val="24"/>
-          <w:szCs w:val="24"/>
-        </w:rPr>
-        <w:t>conf</w:t>
-      </w:r>
-      <w:proofErr w:type="spellEnd"/>
-      <w:r>
-        <w:rPr>
-          <w:rFonts w:ascii="Courier" w:hAnsi="Courier"/>
-          <w:sz w:val="24"/>
-          <w:szCs w:val="24"/>
-        </w:rPr>
-        <w:t xml:space="preserve">/ </w:t>
-      </w:r>
-      <w:r>
-        <w:rPr>
-          <w:rFonts w:asciiTheme="majorHAnsi" w:hAnsiTheme="majorHAnsi"/>
-          <w:sz w:val="24"/>
-          <w:szCs w:val="24"/>
-        </w:rPr>
-        <w:t xml:space="preserve">directory. </w:t>
-      </w:r>
-      <w:r>
-        <w:rPr>
-          <w:rFonts w:asciiTheme="majorHAnsi" w:hAnsiTheme="majorHAnsi"/>
-          <w:sz w:val="24"/>
-          <w:szCs w:val="24"/>
-        </w:rPr>
-        <w:t xml:space="preserve">Create a </w:t>
-      </w:r>
-      <w:r>
-        <w:rPr>
-          <w:rFonts w:ascii="Courier" w:hAnsi="Courier"/>
-          <w:sz w:val="24"/>
-          <w:szCs w:val="24"/>
-        </w:rPr>
-        <w:t>log4j.properties</w:t>
-      </w:r>
-      <w:r>
-        <w:t xml:space="preserve"> f</w:t>
-      </w:r>
-      <w:r>
-        <w:rPr>
-          <w:rFonts w:asciiTheme="majorHAnsi" w:hAnsiTheme="majorHAnsi"/>
-          <w:sz w:val="24"/>
-          <w:szCs w:val="24"/>
-        </w:rPr>
-        <w:t>ile. If you do not already have one</w:t>
-      </w:r>
-      <w:r>
-        <w:rPr>
-          <w:rFonts w:asciiTheme="majorHAnsi" w:hAnsiTheme="majorHAnsi"/>
-          <w:sz w:val="24"/>
-          <w:szCs w:val="24"/>
-        </w:rPr>
-        <w:t>,</w:t>
-      </w:r>
-      <w:r>
-        <w:rPr>
-          <w:rFonts w:asciiTheme="majorHAnsi" w:hAnsiTheme="majorHAnsi"/>
-          <w:sz w:val="24"/>
-          <w:szCs w:val="24"/>
-        </w:rPr>
-        <w:t xml:space="preserve"> you can </w:t>
-      </w:r>
-      <w:r>
-        <w:rPr>
-          <w:rFonts w:asciiTheme="majorHAnsi" w:hAnsiTheme="majorHAnsi"/>
-          <w:sz w:val="24"/>
-          <w:szCs w:val="24"/>
-        </w:rPr>
-        <w:t>get one</w:t>
-      </w:r>
-      <w:r>
-        <w:rPr>
-          <w:rFonts w:asciiTheme="majorHAnsi" w:hAnsiTheme="majorHAnsi"/>
-          <w:sz w:val="24"/>
-          <w:szCs w:val="24"/>
-        </w:rPr>
-        <w:t xml:space="preserve"> by copying the </w:t>
-      </w:r>
-      <w:r>
-        <w:rPr>
-          <w:rFonts w:ascii="Courier" w:hAnsi="Courier"/>
-          <w:sz w:val="24"/>
-          <w:szCs w:val="24"/>
-        </w:rPr>
-        <w:t>log4j.properties.template</w:t>
-      </w:r>
-      <w:r>
-        <w:t xml:space="preserve"> </w:t>
-      </w:r>
-      <w:r>
-        <w:rPr>
-          <w:rFonts w:asciiTheme="majorHAnsi" w:hAnsiTheme="majorHAnsi"/>
-          <w:sz w:val="24"/>
-          <w:szCs w:val="24"/>
-        </w:rPr>
-        <w:t xml:space="preserve">file. </w:t>
-      </w:r>
-      <w:r>
-        <w:rPr>
-          <w:rFonts w:asciiTheme="majorHAnsi" w:hAnsiTheme="majorHAnsi"/>
-          <w:sz w:val="24"/>
-          <w:szCs w:val="24"/>
-        </w:rPr>
-        <w:t xml:space="preserve">To set </w:t>
-      </w:r>
-      <w:r>
-        <w:rPr>
-          <w:rFonts w:asciiTheme="majorHAnsi" w:hAnsiTheme="majorHAnsi"/>
-          <w:sz w:val="24"/>
-          <w:szCs w:val="24"/>
-        </w:rPr>
-        <w:t xml:space="preserve">the logging level to warnings </w:t>
-      </w:r>
-      <w:r>
-        <w:rPr>
-          <w:rFonts w:asciiTheme="majorHAnsi" w:hAnsiTheme="majorHAnsi"/>
-          <w:sz w:val="24"/>
-          <w:szCs w:val="24"/>
-        </w:rPr>
-        <w:t>(</w:t>
-      </w:r>
-      <w:r>
-        <w:rPr>
-          <w:rFonts w:ascii="Courier" w:hAnsi="Courier"/>
-          <w:sz w:val="24"/>
-          <w:szCs w:val="24"/>
-        </w:rPr>
-        <w:t>WARN</w:t>
-      </w:r>
-      <w:r>
-        <w:rPr>
-          <w:rFonts w:asciiTheme="majorHAnsi" w:hAnsiTheme="majorHAnsi"/>
-          <w:sz w:val="24"/>
-          <w:szCs w:val="24"/>
-        </w:rPr>
-        <w:t>)</w:t>
-      </w:r>
-      <w:r>
-        <w:rPr>
-          <w:rFonts w:asciiTheme="majorHAnsi" w:hAnsiTheme="majorHAnsi"/>
-          <w:sz w:val="24"/>
-          <w:szCs w:val="24"/>
-        </w:rPr>
-        <w:t>,</w:t>
-      </w:r>
-      <w:r>
-        <w:rPr>
-          <w:rFonts w:asciiTheme="majorHAnsi" w:hAnsiTheme="majorHAnsi"/>
-          <w:sz w:val="24"/>
-          <w:szCs w:val="24"/>
-        </w:rPr>
-        <w:t xml:space="preserve"> </w:t>
-      </w:r>
-      <w:r>
-        <w:rPr>
-          <w:rFonts w:asciiTheme="majorHAnsi" w:hAnsiTheme="majorHAnsi"/>
-          <w:sz w:val="24"/>
-          <w:szCs w:val="24"/>
-        </w:rPr>
-        <w:t>change</w:t>
-      </w:r>
-      <w:r>
-        <w:t xml:space="preserve"> </w:t>
-      </w:r>
-      <w:r>
-        <w:rPr>
-          <w:rFonts w:ascii="Courier" w:hAnsi="Courier"/>
-          <w:sz w:val="24"/>
-          <w:szCs w:val="24"/>
-        </w:rPr>
-        <w:t>INFO</w:t>
-      </w:r>
-      <w:r>
-        <w:t xml:space="preserve"> </w:t>
-      </w:r>
-      <w:r>
-        <w:rPr>
-          <w:rFonts w:asciiTheme="majorHAnsi" w:hAnsiTheme="majorHAnsi"/>
-          <w:sz w:val="24"/>
-          <w:szCs w:val="24"/>
-        </w:rPr>
-        <w:t>to</w:t>
-      </w:r>
-      <w:r>
-        <w:t xml:space="preserve"> </w:t>
-      </w:r>
-      <w:r>
-        <w:rPr>
-          <w:rFonts w:ascii="Courier" w:hAnsi="Courier"/>
-          <w:sz w:val="24"/>
-          <w:szCs w:val="24"/>
-        </w:rPr>
-        <w:t>WARN</w:t>
-      </w:r>
-      <w:r>
-        <w:t xml:space="preserve"> </w:t>
-      </w:r>
-      <w:r>
-        <w:rPr>
-          <w:rFonts w:asciiTheme="majorHAnsi" w:hAnsiTheme="majorHAnsi"/>
-          <w:sz w:val="24"/>
-          <w:szCs w:val="24"/>
-        </w:rPr>
-        <w:t xml:space="preserve">in the property </w:t>
-      </w:r>
-      <w:r>
-        <w:rPr>
-          <w:rFonts w:ascii="Courier" w:hAnsi="Courier"/>
-          <w:sz w:val="24"/>
-          <w:szCs w:val="24"/>
-        </w:rPr>
-        <w:t>log4j.rootCategory=WARN</w:t>
-      </w:r>
-      <w:r>
-        <w:rPr>
-          <w:rFonts w:asciiTheme="majorHAnsi" w:hAnsiTheme="majorHAnsi"/>
-          <w:sz w:val="24"/>
-          <w:szCs w:val="24"/>
-        </w:rPr>
-        <w:t xml:space="preserve"> console</w:t>
-      </w:r>
-      <w:r>
-        <w:rPr>
-          <w:rFonts w:asciiTheme="majorHAnsi" w:hAnsiTheme="majorHAnsi"/>
-          <w:sz w:val="24"/>
-          <w:szCs w:val="24"/>
-        </w:rPr>
-        <w:t>.</w:t>
-      </w:r>
-    </w:p>
-    <w:p>
-      <w:pPr>
-        <w:pStyle w:val="code"/>
-      </w:pPr>
-    </w:p>
-    <w:p>
-      <w:pPr>
-        <w:pStyle w:val="code"/>
-      </w:pPr>
-    </w:p>
-    <w:p>
-      <w:pPr>
-        <w:pStyle w:val="code"/>
-      </w:pPr>
-      <w:r>
-        <w:t># Set everything to be logged to the console</w:t>
-      </w:r>
-    </w:p>
-    <w:p>
-      <w:pPr>
-        <w:pStyle w:val="code"/>
-      </w:pPr>
-      <w:r>
-        <w:t>log4j.rootCategory=WARN, console</w:t>
-      </w:r>
-    </w:p>
-    <w:p>
-      <w:pPr>
-        <w:pStyle w:val="code"/>
-      </w:pPr>
-      <w:r>
-        <w:t>log4j.appender.console=org.apache.log4j.ConsoleAppender</w:t>
-      </w:r>
-    </w:p>
-    <w:p>
-      <w:pPr>
-        <w:pStyle w:val="code"/>
-      </w:pPr>
-      <w:r>
-        <w:t>log4j.appender.console.target=System.err</w:t>
-      </w:r>
-    </w:p>
-    <w:p>
-      <w:pPr>
-        <w:pStyle w:val="code"/>
-      </w:pPr>
-      <w:r>
-        <w:t>log4j.appender.console.layout=org.apache.log4j.PatternLayout</w:t>
-      </w:r>
-    </w:p>
-    <w:p>
-      <w:pPr>
-        <w:pStyle w:val="code"/>
-      </w:pPr>
-    </w:p>
-    <w:p>
-      <w:pPr>
-        <w:rPr>
-          <w:rFonts w:asciiTheme="majorHAnsi" w:hAnsiTheme="majorHAnsi"/>
-          <w:sz w:val="24"/>
-          <w:szCs w:val="24"/>
-        </w:rPr>
-      </w:pPr>
-      <w:r>
-        <w:rPr>
-          <w:rFonts w:asciiTheme="majorHAnsi" w:hAnsiTheme="majorHAnsi"/>
-          <w:sz w:val="24"/>
-          <w:szCs w:val="24"/>
-        </w:rPr>
-        <w:t xml:space="preserve">Restart </w:t>
-      </w:r>
-      <w:proofErr w:type="spellStart"/>
-      <w:r>
-        <w:rPr>
-          <w:rFonts w:ascii="Courier" w:hAnsi="Courier"/>
-          <w:sz w:val="24"/>
-          <w:szCs w:val="24"/>
-        </w:rPr>
-        <w:t>pyspark</w:t>
-      </w:r>
-      <w:proofErr w:type="spellEnd"/>
-      <w:r>
-        <w:rPr>
-          <w:rFonts w:asciiTheme="majorHAnsi" w:hAnsiTheme="majorHAnsi"/>
-          <w:sz w:val="24"/>
-          <w:szCs w:val="24"/>
-        </w:rPr>
-        <w:t>,</w:t>
-      </w:r>
-      <w:r>
-        <w:rPr>
-          <w:rFonts w:asciiTheme="majorHAnsi" w:hAnsiTheme="majorHAnsi"/>
-          <w:sz w:val="24"/>
-          <w:szCs w:val="24"/>
-        </w:rPr>
-        <w:t xml:space="preserve"> and</w:t>
-      </w:r>
-      <w:r>
-        <w:rPr>
-          <w:rFonts w:asciiTheme="majorHAnsi" w:hAnsiTheme="majorHAnsi"/>
-          <w:sz w:val="24"/>
-          <w:szCs w:val="24"/>
-        </w:rPr>
-        <w:t xml:space="preserve"> rerun the commands above</w:t>
-      </w:r>
-      <w:r>
-        <w:rPr>
-          <w:rFonts w:asciiTheme="majorHAnsi" w:hAnsiTheme="majorHAnsi"/>
-          <w:sz w:val="24"/>
-          <w:szCs w:val="24"/>
-        </w:rPr>
-        <w:t>. Y</w:t>
-      </w:r>
-      <w:r>
-        <w:rPr>
-          <w:rFonts w:asciiTheme="majorHAnsi" w:hAnsiTheme="majorHAnsi"/>
-          <w:sz w:val="24"/>
-          <w:szCs w:val="24"/>
-        </w:rPr>
-        <w:t>ou should see much less output in the Spark shell.</w:t>
-      </w:r>
-    </w:p>
-    <w:p>
-      <w:pPr>
-        <w:pStyle w:val="Heading2"/>
-      </w:pPr>
-      <w:r>
-        <w:t xml:space="preserve">What </w:t>
-      </w:r>
-      <w:r>
-        <w:t>You Should Have Learned</w:t>
-      </w:r>
-    </w:p>
-    <w:p>
-      <w:pPr>
-        <w:pStyle w:val="normal0"/>
-      </w:pPr>
-    </w:p>
-    <w:p>
-      <w:pPr>
-        <w:pStyle w:val="normal0"/>
-        <w:rPr>
-          <w:rFonts w:asciiTheme="majorHAnsi" w:hAnsiTheme="majorHAnsi"/>
-          <w:sz w:val="24"/>
-          <w:szCs w:val="24"/>
-        </w:rPr>
-      </w:pPr>
-      <w:r>
-        <w:rPr>
-          <w:rFonts w:asciiTheme="majorHAnsi" w:hAnsiTheme="majorHAnsi"/>
-          <w:sz w:val="24"/>
-          <w:szCs w:val="24"/>
-        </w:rPr>
-        <w:t xml:space="preserve">You should understand how to start </w:t>
-      </w:r>
-      <w:proofErr w:type="spellStart"/>
-      <w:r>
-        <w:rPr>
-          <w:rFonts w:ascii="Courier" w:hAnsi="Courier"/>
-          <w:sz w:val="24"/>
-          <w:szCs w:val="24"/>
-        </w:rPr>
-        <w:t>pyspark</w:t>
-      </w:r>
-      <w:proofErr w:type="spellEnd"/>
-      <w:r>
-        <w:rPr>
-          <w:rFonts w:asciiTheme="majorHAnsi" w:hAnsiTheme="majorHAnsi"/>
-          <w:sz w:val="24"/>
-          <w:szCs w:val="24"/>
-        </w:rPr>
-        <w:t xml:space="preserve">. You also learned </w:t>
-      </w:r>
-      <w:r>
-        <w:rPr>
-          <w:rFonts w:asciiTheme="majorHAnsi" w:hAnsiTheme="majorHAnsi"/>
-          <w:sz w:val="24"/>
-          <w:szCs w:val="24"/>
-        </w:rPr>
-        <w:t xml:space="preserve">that </w:t>
-      </w:r>
-      <w:proofErr w:type="spellStart"/>
-      <w:r>
-        <w:rPr>
-          <w:rFonts w:ascii="Courier" w:hAnsi="Courier"/>
-          <w:sz w:val="24"/>
-          <w:szCs w:val="24"/>
-        </w:rPr>
-        <w:t>pyspark</w:t>
-      </w:r>
-      <w:proofErr w:type="spellEnd"/>
-      <w:r>
-        <w:rPr>
-          <w:rFonts w:asciiTheme="majorHAnsi" w:hAnsiTheme="majorHAnsi"/>
-          <w:sz w:val="24"/>
-          <w:szCs w:val="24"/>
-        </w:rPr>
-        <w:t xml:space="preserve"> is a shell with access to the Python language and to the underlying Spark cluster capabilities. We also show</w:t>
-      </w:r>
-      <w:r>
-        <w:rPr>
-          <w:rFonts w:asciiTheme="majorHAnsi" w:hAnsiTheme="majorHAnsi"/>
-          <w:sz w:val="24"/>
-          <w:szCs w:val="24"/>
-        </w:rPr>
-        <w:t>ed</w:t>
-      </w:r>
-      <w:r>
-        <w:rPr>
-          <w:rFonts w:asciiTheme="majorHAnsi" w:hAnsiTheme="majorHAnsi"/>
-          <w:sz w:val="24"/>
-          <w:szCs w:val="24"/>
-        </w:rPr>
-        <w:t xml:space="preserve"> you how to make </w:t>
-      </w:r>
-      <w:proofErr w:type="spellStart"/>
-      <w:r>
-        <w:rPr>
-          <w:rFonts w:ascii="Courier" w:hAnsi="Courier"/>
-          <w:sz w:val="24"/>
-          <w:szCs w:val="24"/>
-        </w:rPr>
-        <w:t>pyspark</w:t>
-      </w:r>
-      <w:proofErr w:type="spellEnd"/>
-      <w:r>
-        <w:rPr>
-          <w:rFonts w:asciiTheme="majorHAnsi" w:hAnsiTheme="majorHAnsi"/>
-          <w:sz w:val="24"/>
-          <w:szCs w:val="24"/>
-        </w:rPr>
-        <w:t xml:space="preserve"> less verbose by reducing the amount of logging displayed. If you have problems</w:t>
-      </w:r>
-      <w:r>
-        <w:rPr>
-          <w:rFonts w:asciiTheme="majorHAnsi" w:hAnsiTheme="majorHAnsi"/>
-          <w:sz w:val="24"/>
-          <w:szCs w:val="24"/>
-        </w:rPr>
-        <w:t>,</w:t>
-      </w:r>
-      <w:r>
-        <w:rPr>
-          <w:rFonts w:asciiTheme="majorHAnsi" w:hAnsiTheme="majorHAnsi"/>
-          <w:sz w:val="24"/>
-          <w:szCs w:val="24"/>
-        </w:rPr>
-        <w:t xml:space="preserve"> you may consider increasing logging again to understand what is going on in your execution.</w:t>
-      </w:r>
-    </w:p>
-    <w:p>
-      <w:pPr>
-        <w:pStyle w:val="normal0"/>
-      </w:pPr>
-    </w:p>
-    <w:p>
-      <w:pPr>
-        <w:pStyle w:val="Heading1"/>
-      </w:pPr>
-      <w:r>
-        <w:t>Step</w:t>
-      </w:r>
-      <w:r>
-        <w:t xml:space="preserve"> </w:t>
-      </w:r>
-      <w:r>
-        <w:t xml:space="preserve">2. Load a </w:t>
-      </w:r>
-      <w:r>
-        <w:t xml:space="preserve">File </w:t>
-      </w:r>
-      <w:r>
-        <w:t xml:space="preserve">and </w:t>
-      </w:r>
-      <w:r>
-        <w:t xml:space="preserve">Count </w:t>
-      </w:r>
-      <w:r>
-        <w:t xml:space="preserve">the </w:t>
-      </w:r>
-      <w:r>
-        <w:t>Rows</w:t>
-      </w:r>
-    </w:p>
-    <w:p>
-      <w:pPr>
-        <w:pStyle w:val="normal0"/>
-        <w:rPr>
-          <w:rFonts w:asciiTheme="majorHAnsi" w:hAnsiTheme="majorHAnsi"/>
-          <w:sz w:val="24"/>
-          <w:szCs w:val="24"/>
-        </w:rPr>
-      </w:pPr>
-      <w:r>
-        <w:rPr>
-          <w:rFonts w:asciiTheme="majorHAnsi" w:hAnsiTheme="majorHAnsi"/>
-          <w:sz w:val="24"/>
-          <w:szCs w:val="24"/>
-        </w:rPr>
-        <w:t>Spark is commonly used to process large sets of data, and naturally we often read these data files from dis</w:t>
-      </w:r>
-      <w:r>
-        <w:rPr>
-          <w:rFonts w:asciiTheme="majorHAnsi" w:hAnsiTheme="majorHAnsi"/>
-          <w:sz w:val="24"/>
-          <w:szCs w:val="24"/>
-        </w:rPr>
-        <w:t>k</w:t>
-      </w:r>
-      <w:r>
-        <w:rPr>
-          <w:rFonts w:asciiTheme="majorHAnsi" w:hAnsiTheme="majorHAnsi"/>
-          <w:sz w:val="24"/>
-          <w:szCs w:val="24"/>
-        </w:rPr>
-        <w:t xml:space="preserve">. The action </w:t>
-      </w:r>
-      <w:proofErr w:type="spellStart"/>
-      <w:r>
-        <w:rPr>
-          <w:rFonts w:ascii="Courier" w:hAnsi="Courier"/>
-          <w:sz w:val="24"/>
-          <w:szCs w:val="24"/>
-        </w:rPr>
-        <w:t>textFile</w:t>
-      </w:r>
-      <w:proofErr w:type="spellEnd"/>
-      <w:r>
-        <w:rPr>
-          <w:rFonts w:asciiTheme="majorHAnsi" w:hAnsiTheme="majorHAnsi"/>
-          <w:sz w:val="24"/>
-          <w:szCs w:val="24"/>
-        </w:rPr>
-        <w:t xml:space="preserve"> is an operation on Spark </w:t>
-      </w:r>
-      <w:r>
-        <w:rPr>
-          <w:rFonts w:asciiTheme="majorHAnsi" w:hAnsiTheme="majorHAnsi"/>
-          <w:sz w:val="24"/>
-          <w:szCs w:val="24"/>
-        </w:rPr>
-        <w:t xml:space="preserve">contexts </w:t>
-      </w:r>
-      <w:r>
-        <w:rPr>
-          <w:rFonts w:asciiTheme="majorHAnsi" w:hAnsiTheme="majorHAnsi"/>
-          <w:sz w:val="24"/>
-          <w:szCs w:val="24"/>
-        </w:rPr>
-        <w:t xml:space="preserve">that creates a RDD from a file that resides in HDFS or the local file system. Make sure you cloned the data file </w:t>
-      </w:r>
-      <w:r>
-        <w:rPr>
-          <w:rFonts w:ascii="Courier" w:hAnsi="Courier"/>
-          <w:sz w:val="24"/>
-          <w:szCs w:val="24"/>
-        </w:rPr>
-        <w:t>Crimes_-_2001_to_present.csv</w:t>
-      </w:r>
-      <w:r>
-        <w:rPr>
-          <w:rFonts w:asciiTheme="majorHAnsi" w:hAnsiTheme="majorHAnsi"/>
-          <w:sz w:val="24"/>
-          <w:szCs w:val="24"/>
-        </w:rPr>
-        <w:t xml:space="preserve"> in the lab directory</w:t>
-      </w:r>
-      <w:r>
-        <w:rPr>
-          <w:rFonts w:asciiTheme="majorHAnsi" w:hAnsiTheme="majorHAnsi"/>
-          <w:sz w:val="24"/>
-          <w:szCs w:val="24"/>
-        </w:rPr>
-        <w:t xml:space="preserve"> (assuming you are using</w:t>
-      </w:r>
-      <w:r>
-        <w:rPr>
-          <w:rFonts w:asciiTheme="majorHAnsi" w:hAnsiTheme="majorHAnsi"/>
-          <w:sz w:val="24"/>
-          <w:szCs w:val="24"/>
-        </w:rPr>
-        <w:t xml:space="preserve"> </w:t>
-      </w:r>
-      <w:r>
-        <w:rPr>
-          <w:rFonts w:asciiTheme="majorHAnsi" w:hAnsiTheme="majorHAnsi"/>
-          <w:sz w:val="24"/>
-          <w:szCs w:val="24"/>
-        </w:rPr>
-        <w:t xml:space="preserve">the </w:t>
-      </w:r>
-      <w:r>
-        <w:rPr>
-          <w:rFonts w:asciiTheme="majorHAnsi" w:hAnsiTheme="majorHAnsi"/>
-          <w:sz w:val="24"/>
-          <w:szCs w:val="24"/>
-        </w:rPr>
-        <w:t>directory “</w:t>
-      </w:r>
-      <w:r>
-        <w:rPr>
-          <w:rFonts w:ascii="Courier" w:hAnsi="Courier"/>
-          <w:sz w:val="24"/>
-          <w:szCs w:val="24"/>
-        </w:rPr>
-        <w:t>/</w:t>
-      </w:r>
-      <w:r>
-        <w:rPr>
-          <w:rFonts w:ascii="Courier" w:hAnsi="Courier"/>
-          <w:sz w:val="24"/>
-          <w:szCs w:val="24"/>
-        </w:rPr>
-        <w:t>data/</w:t>
-      </w:r>
-      <w:proofErr w:type="spellStart"/>
-      <w:r>
-        <w:rPr>
-          <w:rFonts w:ascii="Courier" w:hAnsi="Courier"/>
-          <w:sz w:val="24"/>
-          <w:szCs w:val="24"/>
-        </w:rPr>
-        <w:t>mylab</w:t>
-      </w:r>
-      <w:proofErr w:type="spellEnd"/>
+        <w:t>data/mylab</w:t>
+      </w:r>
       <w:r>
         <w:rPr>
           <w:rFonts w:asciiTheme="majorHAnsi" w:hAnsiTheme="majorHAnsi"/>
@@ -7093,43 +6715,37 @@
           <w:color w:val="000000"/>
         </w:rPr>
       </w:pPr>
-      <w:proofErr w:type="spellStart"/>
-      <w:proofErr w:type="gramStart"/>
       <w:r>
         <w:rPr>
           <w:rFonts w:eastAsia="Arial" w:cs="Arial"/>
           <w:noProof w:val="0"/>
           <w:color w:val="000000"/>
         </w:rPr>
-        <w:t>crimedata</w:t>
-      </w:r>
-      <w:proofErr w:type="spellEnd"/>
-      <w:proofErr w:type="gramEnd"/>
+        <w:t>crimedata =sc.textFile("</w:t>
+      </w:r>
       <w:r>
         <w:rPr>
           <w:rFonts w:eastAsia="Arial" w:cs="Arial"/>
           <w:noProof w:val="0"/>
           <w:color w:val="000000"/>
         </w:rPr>
-        <w:t xml:space="preserve"> =</w:t>
-      </w:r>
-      <w:proofErr w:type="spellStart"/>
+        <w:t>file://</w:t>
+      </w:r>
       <w:r>
         <w:rPr>
           <w:rFonts w:eastAsia="Arial" w:cs="Arial"/>
           <w:noProof w:val="0"/>
           <w:color w:val="000000"/>
         </w:rPr>
-        <w:t>sc.textFile</w:t>
-      </w:r>
-      <w:proofErr w:type="spellEnd"/>
+        <w:t>/</w:t>
+      </w:r>
       <w:r>
         <w:rPr>
           <w:rFonts w:eastAsia="Arial" w:cs="Arial"/>
           <w:noProof w:val="0"/>
           <w:color w:val="000000"/>
         </w:rPr>
-        <w:t>("</w:t>
+        <w:t>data/mylab/</w:t>
       </w:r>
       <w:r>
         <w:rPr>
@@ -7137,30 +6753,6 @@
           <w:noProof w:val="0"/>
           <w:color w:val="000000"/>
         </w:rPr>
-        <w:t>file://</w:t>
-      </w:r>
-      <w:r>
-        <w:rPr>
-          <w:rFonts w:eastAsia="Arial" w:cs="Arial"/>
-          <w:noProof w:val="0"/>
-          <w:color w:val="000000"/>
-        </w:rPr>
-        <w:t>/</w:t>
-      </w:r>
-      <w:r>
-        <w:rPr>
-          <w:rFonts w:eastAsia="Arial" w:cs="Arial"/>
-          <w:noProof w:val="0"/>
-          <w:color w:val="000000"/>
-        </w:rPr>
-        <w:t>data/mylab/</w:t>
-      </w:r>
-      <w:r>
-        <w:rPr>
-          <w:rFonts w:eastAsia="Arial" w:cs="Arial"/>
-          <w:noProof w:val="0"/>
-          <w:color w:val="000000"/>
-        </w:rPr>
         <w:t>Crimes_-_2001_to_present.csv")</w:t>
       </w:r>
     </w:p>
@@ -7201,7 +6793,6 @@
         </w:rPr>
         <w:t xml:space="preserve"> you can copy the data to HDFS and have </w:t>
       </w:r>
-      <w:proofErr w:type="spellStart"/>
       <w:r>
         <w:rPr>
           <w:rFonts w:ascii="Courier" w:hAnsi="Courier"/>
@@ -7210,7 +6801,6 @@
         </w:rPr>
         <w:t>pyspark</w:t>
       </w:r>
-      <w:proofErr w:type="spellEnd"/>
       <w:r>
         <w:rPr>
           <w:rFonts w:asciiTheme="majorHAnsi" w:hAnsiTheme="majorHAnsi"/>
@@ -8589,23 +8179,13 @@
         </w:rPr>
         <w:t xml:space="preserve">Use </w:t>
       </w:r>
-      <w:proofErr w:type="gramStart"/>
       <w:r>
         <w:rPr>
           <w:rFonts w:ascii="Courier" w:hAnsi="Courier"/>
           <w:sz w:val="24"/>
           <w:szCs w:val="24"/>
         </w:rPr>
-        <w:t>take(</w:t>
-      </w:r>
-      <w:proofErr w:type="gramEnd"/>
-      <w:r>
-        <w:rPr>
-          <w:rFonts w:ascii="Courier" w:hAnsi="Courier"/>
-          <w:sz w:val="24"/>
-          <w:szCs w:val="24"/>
-        </w:rPr>
-        <w:t>n)</w:t>
+        <w:t>take(n)</w:t>
       </w:r>
       <w:r>
         <w:rPr>
@@ -9935,9 +9515,8 @@
           <w:sz w:val="24"/>
           <w:szCs w:val="24"/>
         </w:rPr>
-        <w:t xml:space="preserve">: You can skip this step if you run on an AMI that does not have appropriate support for Spark SQL. If you have a later version of Spark with </w:t>
-      </w:r>
-      <w:proofErr w:type="spellStart"/>
+        <w:t xml:space="preserve">: You can skip this step if you run on an AMI that does not have appropriate support for Spark SQL. If you have a later version of Spark with Hadoop installed on your computer, you should be able to run this. </w:t>
+      </w:r>
       <w:r>
         <w:rPr>
           <w:rFonts w:asciiTheme="majorHAnsi" w:hAnsiTheme="majorHAnsi"/>
@@ -9945,46 +9524,7 @@
           <w:sz w:val="24"/>
           <w:szCs w:val="24"/>
         </w:rPr>
-        <w:t>Hadoop</w:t>
-      </w:r>
-      <w:proofErr w:type="spellEnd"/>
-      <w:r>
-        <w:rPr>
-          <w:rFonts w:asciiTheme="majorHAnsi" w:hAnsiTheme="majorHAnsi"/>
-          <w:i/>
-          <w:sz w:val="24"/>
-          <w:szCs w:val="24"/>
-        </w:rPr>
-        <w:t xml:space="preserve"> installed on your computer, you should be able to run this. </w:t>
-      </w:r>
-      <w:r>
-        <w:rPr>
-          <w:rFonts w:asciiTheme="majorHAnsi" w:hAnsiTheme="majorHAnsi"/>
-          <w:i/>
-          <w:sz w:val="24"/>
-          <w:szCs w:val="24"/>
-        </w:rPr>
-        <w:t>You can also try the steps to install a complete Spark/</w:t>
-      </w:r>
-      <w:proofErr w:type="spellStart"/>
-      <w:r>
-        <w:rPr>
-          <w:rFonts w:asciiTheme="majorHAnsi" w:hAnsiTheme="majorHAnsi"/>
-          <w:i/>
-          <w:sz w:val="24"/>
-          <w:szCs w:val="24"/>
-        </w:rPr>
-        <w:t>Hadoop</w:t>
-      </w:r>
-      <w:proofErr w:type="spellEnd"/>
-      <w:r>
-        <w:rPr>
-          <w:rFonts w:asciiTheme="majorHAnsi" w:hAnsiTheme="majorHAnsi"/>
-          <w:i/>
-          <w:sz w:val="24"/>
-          <w:szCs w:val="24"/>
-        </w:rPr>
-        <w:t xml:space="preserve"> per instructions on the troubleshooting section. </w:t>
+        <w:t xml:space="preserve">You can also try the steps to install a complete Spark/Hadoop per instructions on the troubleshooting section. </w:t>
       </w:r>
       <w:r>
         <w:rPr>
@@ -10055,7 +9595,6 @@
         <w:lastRenderedPageBreak/>
         <w:t xml:space="preserve">Spark SQL can be used directly from </w:t>
       </w:r>
-      <w:proofErr w:type="spellStart"/>
       <w:r>
         <w:rPr>
           <w:rFonts w:ascii="Courier" w:hAnsi="Courier"/>
@@ -10064,7 +9603,6 @@
         </w:rPr>
         <w:t>pyspark</w:t>
       </w:r>
-      <w:proofErr w:type="spellEnd"/>
       <w:r>
         <w:rPr>
           <w:rFonts w:asciiTheme="majorHAnsi" w:hAnsiTheme="majorHAnsi"/>
@@ -10073,7 +9611,6 @@
         </w:rPr>
         <w:t xml:space="preserve"> or a </w:t>
       </w:r>
-      <w:proofErr w:type="spellStart"/>
       <w:r>
         <w:rPr>
           <w:rFonts w:ascii="Courier" w:hAnsi="Courier"/>
@@ -10082,7 +9619,6 @@
         </w:rPr>
         <w:t>scala</w:t>
       </w:r>
-      <w:proofErr w:type="spellEnd"/>
       <w:r>
         <w:rPr>
           <w:rFonts w:asciiTheme="majorHAnsi" w:hAnsiTheme="majorHAnsi"/>
@@ -10107,7 +9643,6 @@
         </w:rPr>
         <w:t xml:space="preserve"> Spark SQL CLI called the Beeline client. If you use </w:t>
       </w:r>
-      <w:proofErr w:type="spellStart"/>
       <w:r>
         <w:rPr>
           <w:rFonts w:ascii="Courier" w:hAnsi="Courier"/>
@@ -10116,7 +9651,6 @@
         </w:rPr>
         <w:t>pyspark</w:t>
       </w:r>
-      <w:proofErr w:type="spellEnd"/>
       <w:r>
         <w:rPr>
           <w:rFonts w:asciiTheme="majorHAnsi" w:hAnsiTheme="majorHAnsi"/>
@@ -10639,9 +10173,8 @@
           <w:sz w:val="24"/>
           <w:szCs w:val="24"/>
         </w:rPr>
-        <w:t xml:space="preserve">Spark with </w:t>
-      </w:r>
-      <w:proofErr w:type="spellStart"/>
+        <w:t>Spark with Hadoop installed on your computer</w:t>
+      </w:r>
       <w:r>
         <w:rPr>
           <w:rFonts w:asciiTheme="majorHAnsi" w:hAnsiTheme="majorHAnsi"/>
@@ -10649,9 +10182,8 @@
           <w:sz w:val="24"/>
           <w:szCs w:val="24"/>
         </w:rPr>
-        <w:t>Hadoop</w:t>
-      </w:r>
-      <w:proofErr w:type="spellEnd"/>
+        <w:t>,</w:t>
+      </w:r>
       <w:r>
         <w:rPr>
           <w:rFonts w:asciiTheme="majorHAnsi" w:hAnsiTheme="majorHAnsi"/>
@@ -10659,7 +10191,7 @@
           <w:sz w:val="24"/>
           <w:szCs w:val="24"/>
         </w:rPr>
-        <w:t xml:space="preserve"> installed on your computer</w:t>
+        <w:t xml:space="preserve"> you should be able to run this. </w:t>
       </w:r>
       <w:r>
         <w:rPr>
@@ -10668,7 +10200,7 @@
           <w:sz w:val="24"/>
           <w:szCs w:val="24"/>
         </w:rPr>
-        <w:t>,</w:t>
+        <w:t xml:space="preserve">You can also try the steps to install a complete Spark/Hadoop per instructions on the troubleshooting section. </w:t>
       </w:r>
       <w:r>
         <w:rPr>
@@ -10677,7 +10209,7 @@
           <w:sz w:val="24"/>
           <w:szCs w:val="24"/>
         </w:rPr>
-        <w:t xml:space="preserve"> you should be able to run this. </w:t>
+        <w:t>Proceed to Step</w:t>
       </w:r>
       <w:r>
         <w:rPr>
@@ -10686,9 +10218,8 @@
           <w:sz w:val="24"/>
           <w:szCs w:val="24"/>
         </w:rPr>
-        <w:t>You can also try the steps to install a complete Spark/</w:t>
-      </w:r>
-      <w:proofErr w:type="spellStart"/>
+        <w:t xml:space="preserve"> 7 t</w:t>
+      </w:r>
       <w:r>
         <w:rPr>
           <w:rFonts w:asciiTheme="majorHAnsi" w:hAnsiTheme="majorHAnsi"/>
@@ -10696,9 +10227,8 @@
           <w:sz w:val="24"/>
           <w:szCs w:val="24"/>
         </w:rPr>
-        <w:t>Hadoop</w:t>
-      </w:r>
-      <w:proofErr w:type="spellEnd"/>
+        <w:t>o learn about Spark SQL</w:t>
+      </w:r>
       <w:r>
         <w:rPr>
           <w:rFonts w:asciiTheme="majorHAnsi" w:hAnsiTheme="majorHAnsi"/>
@@ -10706,7 +10236,7 @@
           <w:sz w:val="24"/>
           <w:szCs w:val="24"/>
         </w:rPr>
-        <w:t xml:space="preserve"> per instructions on the troubleshooting section. </w:t>
+        <w:t xml:space="preserve"> API</w:t>
       </w:r>
       <w:r>
         <w:rPr>
@@ -10715,49 +10245,13 @@
           <w:sz w:val="24"/>
           <w:szCs w:val="24"/>
         </w:rPr>
-        <w:t>Proceed to Step</w:t>
-      </w:r>
-      <w:r>
-        <w:rPr>
-          <w:rFonts w:asciiTheme="majorHAnsi" w:hAnsiTheme="majorHAnsi"/>
+        <w:t>.</w:t>
+      </w:r>
+    </w:p>
+    <w:p>
+      <w:pPr>
+        <w:rPr>
           <w:i/>
-          <w:sz w:val="24"/>
-          <w:szCs w:val="24"/>
-        </w:rPr>
-        <w:t xml:space="preserve"> 7 t</w:t>
-      </w:r>
-      <w:r>
-        <w:rPr>
-          <w:rFonts w:asciiTheme="majorHAnsi" w:hAnsiTheme="majorHAnsi"/>
-          <w:i/>
-          <w:sz w:val="24"/>
-          <w:szCs w:val="24"/>
-        </w:rPr>
-        <w:t>o learn about Spark SQL</w:t>
-      </w:r>
-      <w:r>
-        <w:rPr>
-          <w:rFonts w:asciiTheme="majorHAnsi" w:hAnsiTheme="majorHAnsi"/>
-          <w:i/>
-          <w:sz w:val="24"/>
-          <w:szCs w:val="24"/>
-        </w:rPr>
-        <w:t xml:space="preserve"> API</w:t>
-      </w:r>
-      <w:r>
-        <w:rPr>
-          <w:rFonts w:asciiTheme="majorHAnsi" w:hAnsiTheme="majorHAnsi"/>
-          <w:i/>
-          <w:sz w:val="24"/>
-          <w:szCs w:val="24"/>
-        </w:rPr>
-        <w:t>.</w:t>
-      </w:r>
-    </w:p>
-    <w:p>
-      <w:pPr>
-        <w:rPr>
-          <w:i/>
         </w:rPr>
       </w:pPr>
     </w:p>
@@ -10808,7 +10302,6 @@
       <w:r>
         <w:t xml:space="preserve"> </w:t>
       </w:r>
-      <w:proofErr w:type="spellStart"/>
       <w:r>
         <w:rPr>
           <w:rFonts w:ascii="Courier" w:hAnsi="Courier"/>
@@ -10817,7 +10310,6 @@
         </w:rPr>
         <w:t>web_session_log</w:t>
       </w:r>
-      <w:proofErr w:type="spellEnd"/>
       <w:r>
         <w:rPr>
           <w:rFonts w:asciiTheme="majorHAnsi" w:hAnsiTheme="majorHAnsi"/>
@@ -10865,18 +10357,8 @@
           <w:sz w:val="24"/>
           <w:szCs w:val="24"/>
         </w:rPr>
-        <w:t>spark-</w:t>
-      </w:r>
-      <w:proofErr w:type="spellStart"/>
-      <w:r>
-        <w:rPr>
-          <w:rFonts w:ascii="Courier" w:hAnsi="Courier"/>
-          <w:sz w:val="24"/>
-          <w:szCs w:val="24"/>
-        </w:rPr>
-        <w:t>sql</w:t>
-      </w:r>
-      <w:proofErr w:type="spellEnd"/>
+        <w:t>spark-sql</w:t>
+      </w:r>
       <w:r>
         <w:rPr>
           <w:rFonts w:asciiTheme="majorHAnsi" w:hAnsiTheme="majorHAnsi"/>
@@ -11007,7 +10489,6 @@
         </w:rPr>
         <w:t xml:space="preserve">s load weblog data available on </w:t>
       </w:r>
-      <w:proofErr w:type="spellStart"/>
       <w:r>
         <w:rPr>
           <w:rFonts w:asciiTheme="majorHAnsi" w:hAnsiTheme="majorHAnsi"/>
@@ -11032,7 +10513,6 @@
         </w:rPr>
         <w:t>ub</w:t>
       </w:r>
-      <w:proofErr w:type="spellEnd"/>
       <w:r>
         <w:rPr>
           <w:rFonts w:asciiTheme="majorHAnsi" w:hAnsiTheme="majorHAnsi"/>
@@ -11262,18 +10742,8 @@
           <w:sz w:val="24"/>
           <w:szCs w:val="24"/>
         </w:rPr>
-        <w:t>spark-</w:t>
-      </w:r>
-      <w:proofErr w:type="spellStart"/>
-      <w:r>
-        <w:rPr>
-          <w:rFonts w:ascii="Courier" w:hAnsi="Courier"/>
-          <w:sz w:val="24"/>
-          <w:szCs w:val="24"/>
-        </w:rPr>
-        <w:t>sql</w:t>
-      </w:r>
-      <w:proofErr w:type="spellEnd"/>
+        <w:t>spark-sql</w:t>
+      </w:r>
       <w:r>
         <w:rPr>
           <w:rFonts w:asciiTheme="majorHAnsi" w:hAnsiTheme="majorHAnsi"/>
@@ -11969,25 +11439,7 @@
           <w:sz w:val="24"/>
           <w:szCs w:val="24"/>
         </w:rPr>
-        <w:t xml:space="preserve">We also show some simple queries using SQL in the resulting SQL </w:t>
-      </w:r>
-      <w:proofErr w:type="spellStart"/>
-      <w:r>
-        <w:rPr>
-          <w:rFonts w:asciiTheme="majorHAnsi" w:hAnsiTheme="majorHAnsi"/>
-          <w:sz w:val="24"/>
-          <w:szCs w:val="24"/>
-        </w:rPr>
-        <w:t>DataFrame</w:t>
-      </w:r>
-      <w:proofErr w:type="spellEnd"/>
-      <w:r>
-        <w:rPr>
-          <w:rFonts w:asciiTheme="majorHAnsi" w:hAnsiTheme="majorHAnsi"/>
-          <w:sz w:val="24"/>
-          <w:szCs w:val="24"/>
-        </w:rPr>
-        <w:t>.</w:t>
+        <w:t>We also show some simple queries using SQL in the resulting SQL DataFrame.</w:t>
       </w:r>
     </w:p>
     <w:p>
@@ -12409,25 +11861,7 @@
           <w:sz w:val="24"/>
           <w:szCs w:val="24"/>
         </w:rPr>
-        <w:t xml:space="preserve">Create a data structure of </w:t>
-      </w:r>
-      <w:proofErr w:type="spellStart"/>
-      <w:r>
-        <w:rPr>
-          <w:rFonts w:asciiTheme="majorHAnsi" w:hAnsiTheme="majorHAnsi"/>
-          <w:sz w:val="24"/>
-          <w:szCs w:val="24"/>
-        </w:rPr>
-        <w:t>StructFields</w:t>
-      </w:r>
-      <w:proofErr w:type="spellEnd"/>
-      <w:r>
-        <w:rPr>
-          <w:rFonts w:asciiTheme="majorHAnsi" w:hAnsiTheme="majorHAnsi"/>
-          <w:sz w:val="24"/>
-          <w:szCs w:val="24"/>
-        </w:rPr>
-        <w:t xml:space="preserve"> that can be used to create a table.</w:t>
+        <w:t>Create a data structure of StructFields that can be used to create a table.</w:t>
       </w:r>
     </w:p>
     <w:p>
@@ -12513,25 +11947,7 @@
           <w:sz w:val="24"/>
           <w:szCs w:val="24"/>
         </w:rPr>
-        <w:t xml:space="preserve">Create a table based on a </w:t>
-      </w:r>
-      <w:proofErr w:type="spellStart"/>
-      <w:r>
-        <w:rPr>
-          <w:rFonts w:asciiTheme="majorHAnsi" w:hAnsiTheme="majorHAnsi"/>
-          <w:sz w:val="24"/>
-          <w:szCs w:val="24"/>
-        </w:rPr>
-        <w:t>DataFrame</w:t>
-      </w:r>
-      <w:proofErr w:type="spellEnd"/>
-      <w:r>
-        <w:rPr>
-          <w:rFonts w:asciiTheme="majorHAnsi" w:hAnsiTheme="majorHAnsi"/>
-          <w:sz w:val="24"/>
-          <w:szCs w:val="24"/>
-        </w:rPr>
-        <w:t xml:space="preserve"> using the data that was read and the structure representing the </w:t>
+        <w:t xml:space="preserve">Create a table based on a DataFrame using the data that was read and the structure representing the </w:t>
       </w:r>
       <w:r>
         <w:rPr>
@@ -12679,25 +12095,7 @@
           <w:sz w:val="24"/>
           <w:szCs w:val="24"/>
         </w:rPr>
-        <w:t xml:space="preserve">Use the </w:t>
-      </w:r>
-      <w:proofErr w:type="spellStart"/>
-      <w:r>
-        <w:rPr>
-          <w:rFonts w:asciiTheme="majorHAnsi" w:hAnsiTheme="majorHAnsi"/>
-          <w:sz w:val="24"/>
-          <w:szCs w:val="24"/>
-        </w:rPr>
-        <w:t>DataFrame</w:t>
-      </w:r>
-      <w:proofErr w:type="spellEnd"/>
-      <w:r>
-        <w:rPr>
-          <w:rFonts w:asciiTheme="majorHAnsi" w:hAnsiTheme="majorHAnsi"/>
-          <w:sz w:val="24"/>
-          <w:szCs w:val="24"/>
-        </w:rPr>
-        <w:t xml:space="preserve"> operation </w:t>
+        <w:t xml:space="preserve">Use the DataFrame operation </w:t>
       </w:r>
       <w:r>
         <w:rPr>
@@ -13323,18 +12721,8 @@
           <w:sz w:val="24"/>
           <w:szCs w:val="24"/>
         </w:rPr>
-        <w:t>/</w:t>
-      </w:r>
-      <w:proofErr w:type="spellStart"/>
-      <w:r>
-        <w:rPr>
-          <w:rFonts w:ascii="Courier" w:hAnsi="Courier"/>
-          <w:sz w:val="24"/>
-          <w:szCs w:val="24"/>
-        </w:rPr>
-        <w:t>tmp</w:t>
-      </w:r>
-      <w:proofErr w:type="spellEnd"/>
+        <w:t>/tmp</w:t>
+      </w:r>
       <w:r>
         <w:rPr>
           <w:rFonts w:asciiTheme="majorHAnsi" w:hAnsiTheme="majorHAnsi"/>
@@ -13560,7 +12948,6 @@
         </w:rPr>
         <w:t xml:space="preserve"> You can use </w:t>
       </w:r>
-      <w:proofErr w:type="spellStart"/>
       <w:r>
         <w:rPr>
           <w:rFonts w:ascii="Courier" w:hAnsi="Courier"/>
@@ -13569,7 +12956,6 @@
         </w:rPr>
         <w:t>pyspark</w:t>
       </w:r>
-      <w:proofErr w:type="spellEnd"/>
       <w:r>
         <w:rPr>
           <w:rFonts w:asciiTheme="majorHAnsi" w:hAnsiTheme="majorHAnsi"/>
@@ -13777,18 +13163,10 @@
         <w:t>T</w:t>
       </w:r>
       <w:r>
-        <w:t xml:space="preserve">ables and </w:t>
-      </w:r>
-      <w:proofErr w:type="spellStart"/>
-      <w:r>
-        <w:t>Uncachin</w:t>
-      </w:r>
-      <w:r>
-        <w:t>g</w:t>
-      </w:r>
-      <w:proofErr w:type="spellEnd"/>
-      <w:r>
-        <w:t xml:space="preserve"> </w:t>
+        <w:t>ables and Uncachin</w:t>
+      </w:r>
+      <w:r>
+        <w:t xml:space="preserve">g </w:t>
       </w:r>
       <w:r>
         <w:t>Tables</w:t>
@@ -14026,23 +13404,13 @@
         </w:rPr>
         <w:t xml:space="preserve">To </w:t>
       </w:r>
-      <w:proofErr w:type="spellStart"/>
-      <w:r>
-        <w:rPr>
-          <w:rFonts w:asciiTheme="majorHAnsi" w:hAnsiTheme="majorHAnsi"/>
-          <w:sz w:val="24"/>
-          <w:szCs w:val="24"/>
-        </w:rPr>
-        <w:t>uncache</w:t>
-      </w:r>
-      <w:proofErr w:type="spellEnd"/>
-      <w:r>
-        <w:rPr>
-          <w:rFonts w:asciiTheme="majorHAnsi" w:hAnsiTheme="majorHAnsi"/>
-          <w:sz w:val="24"/>
-          <w:szCs w:val="24"/>
-        </w:rPr>
-        <w:t xml:space="preserve"> </w:t>
+      <w:r>
+        <w:rPr>
+          <w:rFonts w:asciiTheme="majorHAnsi" w:hAnsiTheme="majorHAnsi"/>
+          <w:sz w:val="24"/>
+          <w:szCs w:val="24"/>
+        </w:rPr>
+        <w:t xml:space="preserve">uncache </w:t>
       </w:r>
       <w:r>
         <w:rPr>
@@ -14462,291 +13830,185 @@
           <w:sz w:val="24"/>
           <w:szCs w:val="24"/>
         </w:rPr>
-        <w:t xml:space="preserve">aptop or </w:t>
-      </w:r>
-      <w:proofErr w:type="spellStart"/>
-      <w:r>
+        <w:t>aptop or Macbook</w:t>
+      </w:r>
+    </w:p>
+    <w:p>
+      <w:pPr>
+        <w:pStyle w:val="normal0"/>
+        <w:rPr>
+          <w:rFonts w:asciiTheme="majorHAnsi" w:hAnsiTheme="majorHAnsi"/>
+          <w:sz w:val="24"/>
+          <w:szCs w:val="24"/>
+        </w:rPr>
+      </w:pPr>
+      <w:r>
+        <w:rPr>
+          <w:rFonts w:asciiTheme="majorHAnsi" w:hAnsiTheme="majorHAnsi"/>
+          <w:sz w:val="24"/>
+          <w:szCs w:val="24"/>
+        </w:rPr>
+        <w:t xml:space="preserve">If you get an exception </w:t>
+      </w:r>
+      <w:r>
+        <w:rPr>
+          <w:rFonts w:asciiTheme="majorHAnsi" w:hAnsiTheme="majorHAnsi"/>
+          <w:sz w:val="24"/>
+          <w:szCs w:val="24"/>
+        </w:rPr>
+        <w:t xml:space="preserve">similar to </w:t>
+      </w:r>
+      <w:r>
+        <w:rPr>
+          <w:rFonts w:ascii="Courier" w:hAnsi="Courier"/>
+        </w:rPr>
+        <w:t>“ERROR SparkContext: Error initializing SparkContext.</w:t>
+      </w:r>
+      <w:r>
+        <w:rPr>
+          <w:rFonts w:ascii="Courier" w:hAnsi="Courier"/>
+        </w:rPr>
+        <w:t xml:space="preserve"> </w:t>
+      </w:r>
+      <w:r>
+        <w:rPr>
+          <w:rFonts w:ascii="Courier" w:hAnsi="Courier"/>
+        </w:rPr>
+        <w:t>java.net.UnknownHostException:…”</w:t>
+      </w:r>
+      <w:r>
+        <w:rPr>
+          <w:rFonts w:asciiTheme="majorHAnsi" w:hAnsiTheme="majorHAnsi"/>
+          <w:sz w:val="24"/>
+          <w:szCs w:val="24"/>
+        </w:rPr>
+        <w:t xml:space="preserve">, </w:t>
+      </w:r>
+      <w:r>
+        <w:rPr>
+          <w:rFonts w:asciiTheme="majorHAnsi" w:hAnsiTheme="majorHAnsi"/>
+          <w:sz w:val="24"/>
+          <w:szCs w:val="24"/>
+        </w:rPr>
+        <w:t>en</w:t>
+      </w:r>
+      <w:r>
+        <w:rPr>
+          <w:rFonts w:asciiTheme="majorHAnsi" w:hAnsiTheme="majorHAnsi"/>
+          <w:sz w:val="24"/>
+          <w:szCs w:val="24"/>
+        </w:rPr>
+        <w:t xml:space="preserve">sure you have the </w:t>
+      </w:r>
+      <w:r>
+        <w:rPr>
+          <w:rFonts w:asciiTheme="majorHAnsi" w:hAnsiTheme="majorHAnsi"/>
+          <w:sz w:val="24"/>
+          <w:szCs w:val="24"/>
+        </w:rPr>
+        <w:t xml:space="preserve">brand and model </w:t>
+      </w:r>
+      <w:r>
+        <w:rPr>
+          <w:rFonts w:asciiTheme="majorHAnsi" w:hAnsiTheme="majorHAnsi"/>
+          <w:sz w:val="24"/>
+          <w:szCs w:val="24"/>
+        </w:rPr>
+        <w:t xml:space="preserve">of </w:t>
+      </w:r>
+      <w:r>
+        <w:rPr>
+          <w:rFonts w:asciiTheme="majorHAnsi" w:hAnsiTheme="majorHAnsi"/>
+          <w:sz w:val="24"/>
+          <w:szCs w:val="24"/>
+        </w:rPr>
+        <w:t xml:space="preserve">your </w:t>
+      </w:r>
+      <w:r>
+        <w:rPr>
+          <w:rFonts w:asciiTheme="majorHAnsi" w:hAnsiTheme="majorHAnsi"/>
+          <w:sz w:val="24"/>
+          <w:szCs w:val="24"/>
+        </w:rPr>
+        <w:t>computer added to the</w:t>
+      </w:r>
+      <w:r>
+        <w:t xml:space="preserve"> </w:t>
+      </w:r>
+      <w:r>
+        <w:rPr>
+          <w:rFonts w:ascii="Courier" w:hAnsi="Courier"/>
+        </w:rPr>
+        <w:t>/etc/hosts</w:t>
+      </w:r>
+      <w:r>
+        <w:t xml:space="preserve"> </w:t>
+      </w:r>
+      <w:r>
+        <w:rPr>
+          <w:rFonts w:asciiTheme="majorHAnsi" w:hAnsiTheme="majorHAnsi"/>
+          <w:sz w:val="24"/>
+          <w:szCs w:val="24"/>
+        </w:rPr>
+        <w:t>file. For example add the line “</w:t>
+      </w:r>
+      <w:r>
+        <w:rPr>
+          <w:rFonts w:ascii="Courier" w:hAnsi="Courier"/>
+        </w:rPr>
+        <w:t>127.0.0.1 &lt;myhost&gt;</w:t>
+      </w:r>
+      <w:r>
+        <w:rPr>
+          <w:rFonts w:asciiTheme="majorHAnsi" w:hAnsiTheme="majorHAnsi"/>
+          <w:sz w:val="24"/>
+          <w:szCs w:val="24"/>
+        </w:rPr>
+        <w:t xml:space="preserve">”, where &lt;myhost&gt; is the name of </w:t>
+      </w:r>
+      <w:r>
+        <w:rPr>
+          <w:rFonts w:asciiTheme="majorHAnsi" w:hAnsiTheme="majorHAnsi"/>
+          <w:sz w:val="24"/>
+          <w:szCs w:val="24"/>
+        </w:rPr>
+        <w:t>y</w:t>
+      </w:r>
+      <w:r>
+        <w:rPr>
+          <w:rFonts w:asciiTheme="majorHAnsi" w:hAnsiTheme="majorHAnsi"/>
+          <w:sz w:val="24"/>
+          <w:szCs w:val="24"/>
+        </w:rPr>
+        <w:t>our computer.</w:t>
+      </w:r>
+    </w:p>
+    <w:p>
+      <w:pPr>
+        <w:pStyle w:val="normal0"/>
+      </w:pPr>
+      <w:r>
+        <w:t>7</w:t>
+      </w:r>
+    </w:p>
+    <w:p>
+      <w:pPr>
+        <w:pStyle w:val="normal0"/>
         <w:rPr>
           <w:rFonts w:asciiTheme="majorHAnsi" w:hAnsiTheme="majorHAnsi"/>
           <w:b/>
           <w:sz w:val="24"/>
           <w:szCs w:val="24"/>
         </w:rPr>
-        <w:t>Macbook</w:t>
-      </w:r>
-      <w:proofErr w:type="spellEnd"/>
-    </w:p>
-    <w:p>
-      <w:pPr>
-        <w:pStyle w:val="normal0"/>
-        <w:rPr>
-          <w:rFonts w:asciiTheme="majorHAnsi" w:hAnsiTheme="majorHAnsi"/>
-          <w:sz w:val="24"/>
-          <w:szCs w:val="24"/>
-        </w:rPr>
-      </w:pPr>
-      <w:r>
-        <w:rPr>
-          <w:rFonts w:asciiTheme="majorHAnsi" w:hAnsiTheme="majorHAnsi"/>
-          <w:sz w:val="24"/>
-          <w:szCs w:val="24"/>
-        </w:rPr>
-        <w:t xml:space="preserve">If you get an exception </w:t>
-      </w:r>
-      <w:r>
-        <w:rPr>
-          <w:rFonts w:asciiTheme="majorHAnsi" w:hAnsiTheme="majorHAnsi"/>
-          <w:sz w:val="24"/>
-          <w:szCs w:val="24"/>
-        </w:rPr>
-        <w:t xml:space="preserve">similar to </w:t>
-      </w:r>
-      <w:r>
-        <w:rPr>
-          <w:rFonts w:ascii="Courier" w:hAnsi="Courier"/>
-        </w:rPr>
-        <w:t xml:space="preserve">“ERROR </w:t>
-      </w:r>
-      <w:proofErr w:type="spellStart"/>
-      <w:r>
-        <w:rPr>
-          <w:rFonts w:ascii="Courier" w:hAnsi="Courier"/>
-        </w:rPr>
-        <w:t>SparkContext</w:t>
-      </w:r>
-      <w:proofErr w:type="spellEnd"/>
-      <w:r>
-        <w:rPr>
-          <w:rFonts w:ascii="Courier" w:hAnsi="Courier"/>
-        </w:rPr>
-        <w:t xml:space="preserve">: Error initializing </w:t>
-      </w:r>
-      <w:proofErr w:type="spellStart"/>
-      <w:r>
-        <w:rPr>
-          <w:rFonts w:ascii="Courier" w:hAnsi="Courier"/>
-        </w:rPr>
-        <w:t>SparkContext</w:t>
-      </w:r>
-      <w:proofErr w:type="spellEnd"/>
-      <w:r>
-        <w:rPr>
-          <w:rFonts w:ascii="Courier" w:hAnsi="Courier"/>
-        </w:rPr>
-        <w:t>.</w:t>
-      </w:r>
-      <w:r>
-        <w:rPr>
-          <w:rFonts w:ascii="Courier" w:hAnsi="Courier"/>
-        </w:rPr>
-        <w:t xml:space="preserve"> </w:t>
-      </w:r>
-      <w:proofErr w:type="spellStart"/>
-      <w:proofErr w:type="gramStart"/>
-      <w:r>
-        <w:rPr>
-          <w:rFonts w:ascii="Courier" w:hAnsi="Courier"/>
-        </w:rPr>
-        <w:t>java.net.UnknownHostException</w:t>
-      </w:r>
-      <w:proofErr w:type="spellEnd"/>
-      <w:proofErr w:type="gramEnd"/>
-      <w:r>
-        <w:rPr>
-          <w:rFonts w:ascii="Courier" w:hAnsi="Courier"/>
-        </w:rPr>
-        <w:t>:…”</w:t>
-      </w:r>
-      <w:r>
-        <w:rPr>
-          <w:rFonts w:asciiTheme="majorHAnsi" w:hAnsiTheme="majorHAnsi"/>
-          <w:sz w:val="24"/>
-          <w:szCs w:val="24"/>
-        </w:rPr>
-        <w:t xml:space="preserve">, </w:t>
-      </w:r>
-      <w:r>
-        <w:rPr>
-          <w:rFonts w:asciiTheme="majorHAnsi" w:hAnsiTheme="majorHAnsi"/>
-          <w:sz w:val="24"/>
-          <w:szCs w:val="24"/>
-        </w:rPr>
-        <w:t>en</w:t>
-      </w:r>
-      <w:r>
-        <w:rPr>
-          <w:rFonts w:asciiTheme="majorHAnsi" w:hAnsiTheme="majorHAnsi"/>
-          <w:sz w:val="24"/>
-          <w:szCs w:val="24"/>
-        </w:rPr>
-        <w:t xml:space="preserve">sure you have the </w:t>
-      </w:r>
-      <w:r>
-        <w:rPr>
-          <w:rFonts w:asciiTheme="majorHAnsi" w:hAnsiTheme="majorHAnsi"/>
-          <w:sz w:val="24"/>
-          <w:szCs w:val="24"/>
-        </w:rPr>
-        <w:t xml:space="preserve">brand and model </w:t>
-      </w:r>
-      <w:r>
-        <w:rPr>
-          <w:rFonts w:asciiTheme="majorHAnsi" w:hAnsiTheme="majorHAnsi"/>
-          <w:sz w:val="24"/>
-          <w:szCs w:val="24"/>
-        </w:rPr>
-        <w:t xml:space="preserve">of </w:t>
-      </w:r>
-      <w:r>
-        <w:rPr>
-          <w:rFonts w:asciiTheme="majorHAnsi" w:hAnsiTheme="majorHAnsi"/>
-          <w:sz w:val="24"/>
-          <w:szCs w:val="24"/>
-        </w:rPr>
-        <w:t xml:space="preserve">your </w:t>
-      </w:r>
-      <w:r>
-        <w:rPr>
-          <w:rFonts w:asciiTheme="majorHAnsi" w:hAnsiTheme="majorHAnsi"/>
-          <w:sz w:val="24"/>
-          <w:szCs w:val="24"/>
-        </w:rPr>
-        <w:t>computer added to the</w:t>
-      </w:r>
-      <w:r>
-        <w:t xml:space="preserve"> </w:t>
-      </w:r>
-      <w:r>
-        <w:rPr>
-          <w:rFonts w:ascii="Courier" w:hAnsi="Courier"/>
-        </w:rPr>
-        <w:t>/</w:t>
-      </w:r>
-      <w:proofErr w:type="spellStart"/>
-      <w:r>
-        <w:rPr>
-          <w:rFonts w:ascii="Courier" w:hAnsi="Courier"/>
-        </w:rPr>
-        <w:t>etc</w:t>
-      </w:r>
-      <w:proofErr w:type="spellEnd"/>
-      <w:r>
-        <w:rPr>
-          <w:rFonts w:ascii="Courier" w:hAnsi="Courier"/>
-        </w:rPr>
-        <w:t>/hosts</w:t>
-      </w:r>
-      <w:r>
-        <w:t xml:space="preserve"> </w:t>
-      </w:r>
-      <w:r>
-        <w:rPr>
-          <w:rFonts w:asciiTheme="majorHAnsi" w:hAnsiTheme="majorHAnsi"/>
-          <w:sz w:val="24"/>
-          <w:szCs w:val="24"/>
-        </w:rPr>
-        <w:t>file. For example add the line “</w:t>
-      </w:r>
-      <w:r>
-        <w:rPr>
-          <w:rFonts w:ascii="Courier" w:hAnsi="Courier"/>
-        </w:rPr>
-        <w:t>127.0.0.1 &lt;</w:t>
-      </w:r>
-      <w:proofErr w:type="spellStart"/>
-      <w:r>
-        <w:rPr>
-          <w:rFonts w:ascii="Courier" w:hAnsi="Courier"/>
-        </w:rPr>
-        <w:t>myhost</w:t>
-      </w:r>
-      <w:proofErr w:type="spellEnd"/>
-      <w:r>
-        <w:rPr>
-          <w:rFonts w:ascii="Courier" w:hAnsi="Courier"/>
-        </w:rPr>
-        <w:t>&gt;</w:t>
-      </w:r>
-      <w:r>
-        <w:rPr>
-          <w:rFonts w:asciiTheme="majorHAnsi" w:hAnsiTheme="majorHAnsi"/>
-          <w:sz w:val="24"/>
-          <w:szCs w:val="24"/>
-        </w:rPr>
-        <w:t>”, where &lt;</w:t>
-      </w:r>
-      <w:proofErr w:type="spellStart"/>
-      <w:r>
-        <w:rPr>
-          <w:rFonts w:asciiTheme="majorHAnsi" w:hAnsiTheme="majorHAnsi"/>
-          <w:sz w:val="24"/>
-          <w:szCs w:val="24"/>
-        </w:rPr>
-        <w:t>myhost</w:t>
-      </w:r>
-      <w:proofErr w:type="spellEnd"/>
-      <w:r>
-        <w:rPr>
-          <w:rFonts w:asciiTheme="majorHAnsi" w:hAnsiTheme="majorHAnsi"/>
-          <w:sz w:val="24"/>
-          <w:szCs w:val="24"/>
-        </w:rPr>
-        <w:t xml:space="preserve">&gt; is the name of </w:t>
-      </w:r>
-      <w:r>
-        <w:rPr>
-          <w:rFonts w:asciiTheme="majorHAnsi" w:hAnsiTheme="majorHAnsi"/>
-          <w:sz w:val="24"/>
-          <w:szCs w:val="24"/>
-        </w:rPr>
-        <w:t>y</w:t>
-      </w:r>
-      <w:r>
-        <w:rPr>
-          <w:rFonts w:asciiTheme="majorHAnsi" w:hAnsiTheme="majorHAnsi"/>
-          <w:sz w:val="24"/>
-          <w:szCs w:val="24"/>
-        </w:rPr>
-        <w:t>our computer.</w:t>
-      </w:r>
-    </w:p>
-    <w:p>
-      <w:pPr>
-        <w:pStyle w:val="normal0"/>
-      </w:pPr>
-      <w:r>
-        <w:t>7</w:t>
-      </w:r>
-    </w:p>
-    <w:p>
-      <w:pPr>
-        <w:pStyle w:val="normal0"/>
+      </w:pPr>
+      <w:r>
         <w:rPr>
           <w:rFonts w:asciiTheme="majorHAnsi" w:hAnsiTheme="majorHAnsi"/>
           <w:b/>
           <w:sz w:val="24"/>
           <w:szCs w:val="24"/>
         </w:rPr>
-      </w:pPr>
-      <w:proofErr w:type="spellStart"/>
-      <w:r>
-        <w:rPr>
-          <w:rFonts w:asciiTheme="majorHAnsi" w:hAnsiTheme="majorHAnsi"/>
-          <w:b/>
-          <w:sz w:val="24"/>
-          <w:szCs w:val="24"/>
-        </w:rPr>
-        <w:t>Hadoop</w:t>
-      </w:r>
-      <w:proofErr w:type="spellEnd"/>
-      <w:r>
-        <w:rPr>
-          <w:rFonts w:asciiTheme="majorHAnsi" w:hAnsiTheme="majorHAnsi"/>
-          <w:b/>
-          <w:sz w:val="24"/>
-          <w:szCs w:val="24"/>
-        </w:rPr>
-        <w:t xml:space="preserve"> connection problem on EC2 instance</w:t>
+        <w:t>Hadoop connection problem on EC2 instance</w:t>
       </w:r>
     </w:p>
     <w:p>
@@ -14839,41 +14101,13 @@
           <w:szCs w:val="24"/>
         </w:rPr>
       </w:pPr>
-      <w:proofErr w:type="gramStart"/>
-      <w:r>
-        <w:rPr>
-          <w:rFonts w:asciiTheme="majorHAnsi" w:hAnsiTheme="majorHAnsi"/>
-          <w:sz w:val="24"/>
-          <w:szCs w:val="24"/>
-        </w:rPr>
-        <w:t>your</w:t>
-      </w:r>
-      <w:proofErr w:type="gramEnd"/>
-      <w:r>
-        <w:rPr>
-          <w:rFonts w:asciiTheme="majorHAnsi" w:hAnsiTheme="majorHAnsi"/>
-          <w:sz w:val="24"/>
-          <w:szCs w:val="24"/>
-        </w:rPr>
-        <w:t xml:space="preserve"> </w:t>
-      </w:r>
-      <w:proofErr w:type="spellStart"/>
-      <w:r>
-        <w:rPr>
-          <w:rFonts w:asciiTheme="majorHAnsi" w:hAnsiTheme="majorHAnsi"/>
-          <w:sz w:val="24"/>
-          <w:szCs w:val="24"/>
-        </w:rPr>
-        <w:t>Hadoop</w:t>
-      </w:r>
-      <w:proofErr w:type="spellEnd"/>
-      <w:r>
-        <w:rPr>
-          <w:rFonts w:asciiTheme="majorHAnsi" w:hAnsiTheme="majorHAnsi"/>
-          <w:sz w:val="24"/>
-          <w:szCs w:val="24"/>
-        </w:rPr>
-        <w:t xml:space="preserve"> </w:t>
+      <w:r>
+        <w:rPr>
+          <w:rFonts w:asciiTheme="majorHAnsi" w:hAnsiTheme="majorHAnsi"/>
+          <w:sz w:val="24"/>
+          <w:szCs w:val="24"/>
+        </w:rPr>
+        <w:t xml:space="preserve">your Hadoop </w:t>
       </w:r>
       <w:r>
         <w:rPr>
@@ -14971,25 +14205,7 @@
           <w:sz w:val="24"/>
           <w:szCs w:val="24"/>
         </w:rPr>
-        <w:t xml:space="preserve">scripts to start and stop the </w:t>
-      </w:r>
-      <w:proofErr w:type="spellStart"/>
-      <w:r>
-        <w:rPr>
-          <w:rFonts w:asciiTheme="majorHAnsi" w:hAnsiTheme="majorHAnsi"/>
-          <w:sz w:val="24"/>
-          <w:szCs w:val="24"/>
-        </w:rPr>
-        <w:t>Hadoop</w:t>
-      </w:r>
-      <w:proofErr w:type="spellEnd"/>
-      <w:r>
-        <w:rPr>
-          <w:rFonts w:asciiTheme="majorHAnsi" w:hAnsiTheme="majorHAnsi"/>
-          <w:sz w:val="24"/>
-          <w:szCs w:val="24"/>
-        </w:rPr>
-        <w:t xml:space="preserve"> service.</w:t>
+        <w:t>scripts to start and stop the Hadoop service.</w:t>
       </w:r>
     </w:p>
     <w:p>
@@ -15201,9 +14417,23 @@
           <w:sz w:val="24"/>
           <w:szCs w:val="24"/>
         </w:rPr>
-        <w:t>/</w:t>
-      </w:r>
-      <w:proofErr w:type="spellStart"/>
+        <w:t>/dev/sdh</w:t>
+      </w:r>
+      <w:r>
+        <w:rPr>
+          <w:rFonts w:ascii="Helvetica Neue" w:eastAsia="Times New Roman" w:hAnsi="Helvetica Neue" w:cs="Times New Roman"/>
+          <w:color w:val="444444"/>
+        </w:rPr>
+        <w:t xml:space="preserve"> </w:t>
+      </w:r>
+      <w:r>
+        <w:rPr>
+          <w:rFonts w:asciiTheme="majorHAnsi" w:hAnsiTheme="majorHAnsi"/>
+          <w:sz w:val="24"/>
+          <w:szCs w:val="24"/>
+        </w:rPr>
+        <w:t>(</w:t>
+      </w:r>
       <w:r>
         <w:rPr>
           <w:rFonts w:ascii="Courier" w:eastAsia="Times New Roman" w:hAnsi="Courier" w:cs="Times New Roman"/>
@@ -15211,19 +14441,55 @@
           <w:sz w:val="24"/>
           <w:szCs w:val="24"/>
         </w:rPr>
-        <w:t>dev</w:t>
-      </w:r>
-      <w:proofErr w:type="spellEnd"/>
+        <w:t>h</w:t>
+      </w:r>
       <w:r>
         <w:rPr>
           <w:rFonts w:ascii="Courier" w:eastAsia="Times New Roman" w:hAnsi="Courier" w:cs="Times New Roman"/>
           <w:color w:val="444444"/>
-          <w:sz w:val="24"/>
-          <w:szCs w:val="24"/>
-        </w:rPr>
-        <w:t>/</w:t>
-      </w:r>
-      <w:proofErr w:type="spellStart"/>
+        </w:rPr>
+        <w:t xml:space="preserve"> </w:t>
+      </w:r>
+      <w:r>
+        <w:rPr>
+          <w:rFonts w:asciiTheme="majorHAnsi" w:hAnsiTheme="majorHAnsi"/>
+          <w:sz w:val="24"/>
+          <w:szCs w:val="24"/>
+        </w:rPr>
+        <w:t>for hadoop) so that I remember it. When you check volumes on you EC</w:t>
+      </w:r>
+      <w:r>
+        <w:rPr>
+          <w:rFonts w:asciiTheme="majorHAnsi" w:hAnsiTheme="majorHAnsi"/>
+          <w:sz w:val="24"/>
+          <w:szCs w:val="24"/>
+        </w:rPr>
+        <w:t>2</w:t>
+      </w:r>
+      <w:r>
+        <w:rPr>
+          <w:rFonts w:asciiTheme="majorHAnsi" w:hAnsiTheme="majorHAnsi"/>
+          <w:sz w:val="24"/>
+          <w:szCs w:val="24"/>
+        </w:rPr>
+        <w:t xml:space="preserve"> instance</w:t>
+      </w:r>
+      <w:r>
+        <w:rPr>
+          <w:rFonts w:asciiTheme="majorHAnsi" w:hAnsiTheme="majorHAnsi"/>
+          <w:sz w:val="24"/>
+          <w:szCs w:val="24"/>
+        </w:rPr>
+        <w:t>,</w:t>
+      </w:r>
+      <w:r>
+        <w:rPr>
+          <w:rFonts w:asciiTheme="majorHAnsi" w:hAnsiTheme="majorHAnsi"/>
+          <w:sz w:val="24"/>
+          <w:szCs w:val="24"/>
+        </w:rPr>
+        <w:t xml:space="preserve"> you will see different name. In the example below my </w:t>
+      </w:r>
       <w:r>
         <w:rPr>
           <w:rFonts w:ascii="Courier" w:eastAsia="Times New Roman" w:hAnsi="Courier" w:cs="Times New Roman"/>
@@ -15233,7 +14499,6 @@
         </w:rPr>
         <w:t>sdh</w:t>
       </w:r>
-      <w:proofErr w:type="spellEnd"/>
       <w:r>
         <w:rPr>
           <w:rFonts w:ascii="Helvetica Neue" w:eastAsia="Times New Roman" w:hAnsi="Helvetica Neue" w:cs="Times New Roman"/>
@@ -15247,7 +14512,7 @@
           <w:sz w:val="24"/>
           <w:szCs w:val="24"/>
         </w:rPr>
-        <w:t>(</w:t>
+        <w:t xml:space="preserve">got named </w:t>
       </w:r>
       <w:r>
         <w:rPr>
@@ -15256,292 +14521,190 @@
           <w:sz w:val="24"/>
           <w:szCs w:val="24"/>
         </w:rPr>
-        <w:t>h</w:t>
+        <w:t>xvdh</w:t>
+      </w:r>
+      <w:r>
+        <w:rPr>
+          <w:rFonts w:asciiTheme="majorHAnsi" w:hAnsiTheme="majorHAnsi"/>
+          <w:sz w:val="24"/>
+          <w:szCs w:val="24"/>
+        </w:rPr>
+        <w:t>. I recognized</w:t>
+      </w:r>
+      <w:r>
+        <w:rPr>
+          <w:rFonts w:asciiTheme="majorHAnsi" w:hAnsiTheme="majorHAnsi"/>
+          <w:sz w:val="24"/>
+          <w:szCs w:val="24"/>
+        </w:rPr>
+        <w:t xml:space="preserve"> it</w:t>
+      </w:r>
+      <w:r>
+        <w:rPr>
+          <w:rFonts w:asciiTheme="majorHAnsi" w:hAnsiTheme="majorHAnsi"/>
+          <w:sz w:val="24"/>
+          <w:szCs w:val="24"/>
+        </w:rPr>
+        <w:t xml:space="preserve"> by the</w:t>
+      </w:r>
+      <w:r>
+        <w:rPr>
+          <w:rFonts w:asciiTheme="majorHAnsi" w:eastAsia="Times New Roman" w:hAnsiTheme="majorHAnsi" w:cs="Times New Roman"/>
+          <w:color w:val="444444"/>
+          <w:sz w:val="24"/>
+          <w:szCs w:val="24"/>
+        </w:rPr>
+        <w:t xml:space="preserve"> </w:t>
       </w:r>
       <w:r>
         <w:rPr>
           <w:rFonts w:ascii="Courier" w:eastAsia="Times New Roman" w:hAnsi="Courier" w:cs="Times New Roman"/>
           <w:color w:val="444444"/>
-        </w:rPr>
-        <w:t xml:space="preserve"> </w:t>
-      </w:r>
-      <w:r>
-        <w:rPr>
-          <w:rFonts w:asciiTheme="majorHAnsi" w:hAnsiTheme="majorHAnsi"/>
-          <w:sz w:val="24"/>
-          <w:szCs w:val="24"/>
-        </w:rPr>
-        <w:t xml:space="preserve">for </w:t>
-      </w:r>
-      <w:proofErr w:type="spellStart"/>
-      <w:r>
-        <w:rPr>
-          <w:rFonts w:asciiTheme="majorHAnsi" w:hAnsiTheme="majorHAnsi"/>
-          <w:sz w:val="24"/>
-          <w:szCs w:val="24"/>
-        </w:rPr>
-        <w:t>hadoop</w:t>
-      </w:r>
-      <w:proofErr w:type="spellEnd"/>
-      <w:r>
-        <w:rPr>
-          <w:rFonts w:asciiTheme="majorHAnsi" w:hAnsiTheme="majorHAnsi"/>
-          <w:sz w:val="24"/>
-          <w:szCs w:val="24"/>
-        </w:rPr>
-        <w:t>) so that I remember it. When you check volumes on you EC</w:t>
-      </w:r>
-      <w:r>
-        <w:rPr>
-          <w:rFonts w:asciiTheme="majorHAnsi" w:hAnsiTheme="majorHAnsi"/>
-          <w:sz w:val="24"/>
-          <w:szCs w:val="24"/>
-        </w:rPr>
-        <w:t>2</w:t>
-      </w:r>
-      <w:r>
-        <w:rPr>
-          <w:rFonts w:asciiTheme="majorHAnsi" w:hAnsiTheme="majorHAnsi"/>
-          <w:sz w:val="24"/>
-          <w:szCs w:val="24"/>
-        </w:rPr>
-        <w:t xml:space="preserve"> instance</w:t>
-      </w:r>
-      <w:r>
-        <w:rPr>
-          <w:rFonts w:asciiTheme="majorHAnsi" w:hAnsiTheme="majorHAnsi"/>
-          <w:sz w:val="24"/>
-          <w:szCs w:val="24"/>
-        </w:rPr>
-        <w:t>,</w:t>
-      </w:r>
-      <w:r>
-        <w:rPr>
-          <w:rFonts w:asciiTheme="majorHAnsi" w:hAnsiTheme="majorHAnsi"/>
-          <w:sz w:val="24"/>
-          <w:szCs w:val="24"/>
-        </w:rPr>
-        <w:t xml:space="preserve"> you will see different name. In the example below my </w:t>
-      </w:r>
-      <w:proofErr w:type="spellStart"/>
-      <w:r>
-        <w:rPr>
-          <w:rFonts w:ascii="Courier" w:eastAsia="Times New Roman" w:hAnsi="Courier" w:cs="Times New Roman"/>
-          <w:color w:val="444444"/>
-          <w:sz w:val="24"/>
-          <w:szCs w:val="24"/>
-        </w:rPr>
-        <w:t>sdh</w:t>
-      </w:r>
-      <w:proofErr w:type="spellEnd"/>
-      <w:r>
+          <w:sz w:val="24"/>
+          <w:szCs w:val="24"/>
+        </w:rPr>
+        <w:t>h</w:t>
+      </w:r>
+      <w:r>
+        <w:rPr>
+          <w:rFonts w:asciiTheme="majorHAnsi" w:hAnsiTheme="majorHAnsi"/>
+          <w:sz w:val="24"/>
+          <w:szCs w:val="24"/>
+        </w:rPr>
+        <w:t xml:space="preserve"> and the size.</w:t>
+      </w:r>
+    </w:p>
+    <w:p>
+      <w:pPr>
         <w:rPr>
           <w:rFonts w:ascii="Helvetica Neue" w:eastAsia="Times New Roman" w:hAnsi="Helvetica Neue" w:cs="Times New Roman"/>
           <w:color w:val="444444"/>
         </w:rPr>
+      </w:pPr>
+    </w:p>
+    <w:p>
+      <w:pPr>
+        <w:pStyle w:val="code"/>
+      </w:pPr>
+      <w:r>
+        <w:t>[root@ip-10-61-206-219 ~]# lsblk</w:t>
+      </w:r>
+    </w:p>
+    <w:p>
+      <w:pPr>
+        <w:pStyle w:val="code"/>
+      </w:pPr>
+      <w:r>
+        <w:t>NAME</w:t>
+      </w:r>
+      <w:r>
         <w:t xml:space="preserve"> </w:t>
       </w:r>
       <w:r>
-        <w:rPr>
-          <w:rFonts w:asciiTheme="majorHAnsi" w:hAnsiTheme="majorHAnsi"/>
-          <w:sz w:val="24"/>
-          <w:szCs w:val="24"/>
-        </w:rPr>
-        <w:t xml:space="preserve">got named </w:t>
-      </w:r>
-      <w:proofErr w:type="spellStart"/>
-      <w:r>
-        <w:rPr>
-          <w:rFonts w:ascii="Courier" w:eastAsia="Times New Roman" w:hAnsi="Courier" w:cs="Times New Roman"/>
-          <w:color w:val="444444"/>
-          <w:sz w:val="24"/>
-          <w:szCs w:val="24"/>
-        </w:rPr>
+        <w:t>MAJ:MIN RM</w:t>
+      </w:r>
+      <w:r>
+        <w:t xml:space="preserve"> </w:t>
+      </w:r>
+      <w:r>
+        <w:t>SIZE RO TYPE MOUNTPOINT</w:t>
+      </w:r>
+    </w:p>
+    <w:p>
+      <w:pPr>
+        <w:pStyle w:val="code"/>
+      </w:pPr>
+      <w:r>
+        <w:t>xvda1 202:1</w:t>
+      </w:r>
+      <w:r>
+        <w:t xml:space="preserve">  </w:t>
+      </w:r>
+      <w:r>
+        <w:t>0</w:t>
+      </w:r>
+      <w:r>
+        <w:t xml:space="preserve"> </w:t>
+      </w:r>
+      <w:r>
+        <w:t xml:space="preserve"> 10G</w:t>
+      </w:r>
+      <w:r>
+        <w:t xml:space="preserve"> </w:t>
+      </w:r>
+      <w:r>
+        <w:t>0 disk /</w:t>
+      </w:r>
+    </w:p>
+    <w:p>
+      <w:pPr>
+        <w:pStyle w:val="code"/>
+      </w:pPr>
+      <w:r>
+        <w:t>xvdb</w:t>
+      </w:r>
+      <w:r>
+        <w:t xml:space="preserve"> </w:t>
+      </w:r>
+      <w:r>
+        <w:t>202:16</w:t>
+      </w:r>
+      <w:r>
+        <w:t xml:space="preserve"> </w:t>
+      </w:r>
+      <w:r>
+        <w:t xml:space="preserve"> 0</w:t>
+      </w:r>
+      <w:r>
+        <w:t xml:space="preserve">  </w:t>
+      </w:r>
+      <w:r>
+        <w:t>4G</w:t>
+      </w:r>
+      <w:r>
+        <w:t xml:space="preserve"> </w:t>
+      </w:r>
+      <w:r>
+        <w:t>0 disk</w:t>
+      </w:r>
+    </w:p>
+    <w:p>
+      <w:pPr>
+        <w:pStyle w:val="code"/>
+      </w:pPr>
+      <w:r>
         <w:t>xvdh</w:t>
       </w:r>
-      <w:proofErr w:type="spellEnd"/>
-      <w:r>
-        <w:rPr>
-          <w:rFonts w:asciiTheme="majorHAnsi" w:hAnsiTheme="majorHAnsi"/>
-          <w:sz w:val="24"/>
-          <w:szCs w:val="24"/>
-        </w:rPr>
-        <w:t>. I recognized</w:t>
-      </w:r>
-      <w:r>
-        <w:rPr>
-          <w:rFonts w:asciiTheme="majorHAnsi" w:hAnsiTheme="majorHAnsi"/>
-          <w:sz w:val="24"/>
-          <w:szCs w:val="24"/>
-        </w:rPr>
-        <w:t xml:space="preserve"> it</w:t>
-      </w:r>
-      <w:r>
-        <w:rPr>
-          <w:rFonts w:asciiTheme="majorHAnsi" w:hAnsiTheme="majorHAnsi"/>
-          <w:sz w:val="24"/>
-          <w:szCs w:val="24"/>
-        </w:rPr>
-        <w:t xml:space="preserve"> by the</w:t>
-      </w:r>
-      <w:r>
+      <w:r>
+        <w:t xml:space="preserve"> </w:t>
+      </w:r>
+      <w:r>
+        <w:t>202:112</w:t>
+      </w:r>
+      <w:r>
+        <w:t xml:space="preserve"> </w:t>
+      </w:r>
+      <w:r>
+        <w:t>0</w:t>
+      </w:r>
+      <w:r>
+        <w:t xml:space="preserve"> </w:t>
+      </w:r>
+      <w:r>
+        <w:t>100G</w:t>
+      </w:r>
+      <w:r>
+        <w:t xml:space="preserve"> </w:t>
+      </w:r>
+      <w:r>
+        <w:t>0 disk /data</w:t>
+      </w:r>
+    </w:p>
+    <w:p>
+      <w:pPr>
         <w:rPr>
           <w:rFonts w:asciiTheme="majorHAnsi" w:eastAsia="Times New Roman" w:hAnsiTheme="majorHAnsi" w:cs="Times New Roman"/>
           <w:color w:val="444444"/>
-          <w:sz w:val="24"/>
-          <w:szCs w:val="24"/>
-        </w:rPr>
-        <w:t xml:space="preserve"> </w:t>
-      </w:r>
-      <w:r>
-        <w:rPr>
-          <w:rFonts w:ascii="Courier" w:eastAsia="Times New Roman" w:hAnsi="Courier" w:cs="Times New Roman"/>
-          <w:color w:val="444444"/>
-          <w:sz w:val="24"/>
-          <w:szCs w:val="24"/>
-        </w:rPr>
-        <w:t>h</w:t>
-      </w:r>
-      <w:r>
-        <w:rPr>
-          <w:rFonts w:asciiTheme="majorHAnsi" w:hAnsiTheme="majorHAnsi"/>
-          <w:sz w:val="24"/>
-          <w:szCs w:val="24"/>
-        </w:rPr>
-        <w:t xml:space="preserve"> and the size.</w:t>
-      </w:r>
-    </w:p>
-    <w:p>
-      <w:pPr>
-        <w:rPr>
-          <w:rFonts w:ascii="Helvetica Neue" w:eastAsia="Times New Roman" w:hAnsi="Helvetica Neue" w:cs="Times New Roman"/>
-          <w:color w:val="444444"/>
-        </w:rPr>
-      </w:pPr>
-    </w:p>
-    <w:p>
-      <w:pPr>
-        <w:pStyle w:val="code"/>
-      </w:pPr>
-      <w:r>
-        <w:t>[root@ip-10-61-206-219 ~]# lsblk</w:t>
-      </w:r>
-    </w:p>
-    <w:p>
-      <w:pPr>
-        <w:pStyle w:val="code"/>
-      </w:pPr>
-      <w:r>
-        <w:t>NAME</w:t>
-      </w:r>
-      <w:r>
-        <w:t xml:space="preserve"> </w:t>
-      </w:r>
-      <w:r>
-        <w:t>MAJ:MIN RM</w:t>
-      </w:r>
-      <w:r>
-        <w:t xml:space="preserve"> </w:t>
-      </w:r>
-      <w:r>
-        <w:t>SIZE RO TYPE MOUNTPOINT</w:t>
-      </w:r>
-    </w:p>
-    <w:p>
-      <w:pPr>
-        <w:pStyle w:val="code"/>
-      </w:pPr>
-      <w:r>
-        <w:t>xvda1 202:1</w:t>
-      </w:r>
-      <w:r>
-        <w:t xml:space="preserve">  </w:t>
-      </w:r>
-      <w:r>
-        <w:t>0</w:t>
-      </w:r>
-      <w:r>
-        <w:t xml:space="preserve"> </w:t>
-      </w:r>
-      <w:r>
-        <w:t xml:space="preserve"> 10G</w:t>
-      </w:r>
-      <w:r>
-        <w:t xml:space="preserve"> </w:t>
-      </w:r>
-      <w:r>
-        <w:t>0 disk /</w:t>
-      </w:r>
-    </w:p>
-    <w:p>
-      <w:pPr>
-        <w:pStyle w:val="code"/>
-      </w:pPr>
-      <w:r>
-        <w:t>xvdb</w:t>
-      </w:r>
-      <w:r>
-        <w:t xml:space="preserve"> </w:t>
-      </w:r>
-      <w:r>
-        <w:t>202:16</w:t>
-      </w:r>
-      <w:r>
-        <w:t xml:space="preserve"> </w:t>
-      </w:r>
-      <w:r>
-        <w:t xml:space="preserve"> 0</w:t>
-      </w:r>
-      <w:r>
-        <w:t xml:space="preserve">  </w:t>
-      </w:r>
-      <w:r>
-        <w:t>4G</w:t>
-      </w:r>
-      <w:r>
-        <w:t xml:space="preserve"> </w:t>
-      </w:r>
-      <w:r>
-        <w:t>0 disk</w:t>
-      </w:r>
-    </w:p>
-    <w:p>
-      <w:pPr>
-        <w:pStyle w:val="code"/>
-      </w:pPr>
-      <w:r>
-        <w:t>xvdh</w:t>
-      </w:r>
-      <w:r>
-        <w:t xml:space="preserve"> </w:t>
-      </w:r>
-      <w:r>
-        <w:t>202:112</w:t>
-      </w:r>
-      <w:r>
-        <w:t xml:space="preserve"> </w:t>
-      </w:r>
-      <w:r>
-        <w:t>0</w:t>
-      </w:r>
-      <w:r>
-        <w:t xml:space="preserve"> </w:t>
-      </w:r>
-      <w:r>
-        <w:t>100G</w:t>
-      </w:r>
-      <w:r>
-        <w:t xml:space="preserve"> </w:t>
-      </w:r>
-      <w:r>
-        <w:t>0 disk /data</w:t>
-      </w:r>
-    </w:p>
-    <w:p>
-      <w:pPr>
-        <w:rPr>
-          <w:rFonts w:asciiTheme="majorHAnsi" w:eastAsia="Times New Roman" w:hAnsiTheme="majorHAnsi" w:cs="Times New Roman"/>
-          <w:color w:val="444444"/>
         </w:rPr>
       </w:pPr>
     </w:p>
@@ -15583,25 +14746,7 @@
           <w:sz w:val="24"/>
           <w:szCs w:val="24"/>
         </w:rPr>
-        <w:t xml:space="preserve">. Now you need to create a file system on that raw disk volume and then mount the volume on your root file system so that </w:t>
-      </w:r>
-      <w:proofErr w:type="gramStart"/>
-      <w:r>
-        <w:rPr>
-          <w:rFonts w:asciiTheme="majorHAnsi" w:hAnsiTheme="majorHAnsi"/>
-          <w:sz w:val="24"/>
-          <w:szCs w:val="24"/>
-        </w:rPr>
-        <w:t>it can be accessed by programs</w:t>
-      </w:r>
-      <w:proofErr w:type="gramEnd"/>
-      <w:r>
-        <w:rPr>
-          <w:rFonts w:asciiTheme="majorHAnsi" w:hAnsiTheme="majorHAnsi"/>
-          <w:sz w:val="24"/>
-          <w:szCs w:val="24"/>
-        </w:rPr>
-        <w:t xml:space="preserve">. A file system is like a tree of trees, and mounting essentially means you attach </w:t>
+        <w:t xml:space="preserve">. Now you need to create a file system on that raw disk volume and then mount the volume on your root file system so that it can be accessed by programs. A file system is like a tree of trees, and mounting essentially means you attach </w:t>
       </w:r>
       <w:r>
         <w:rPr>
@@ -15658,25 +14803,7 @@
           <w:sz w:val="24"/>
           <w:szCs w:val="24"/>
         </w:rPr>
-        <w:t xml:space="preserve"> disk that tracks files, blocks of files, </w:t>
-      </w:r>
-      <w:proofErr w:type="gramStart"/>
-      <w:r>
-        <w:rPr>
-          <w:rFonts w:asciiTheme="majorHAnsi" w:hAnsiTheme="majorHAnsi"/>
-          <w:sz w:val="24"/>
-          <w:szCs w:val="24"/>
-        </w:rPr>
-        <w:t>who</w:t>
-      </w:r>
-      <w:proofErr w:type="gramEnd"/>
-      <w:r>
-        <w:rPr>
-          <w:rFonts w:asciiTheme="majorHAnsi" w:hAnsiTheme="majorHAnsi"/>
-          <w:sz w:val="24"/>
-          <w:szCs w:val="24"/>
-        </w:rPr>
-        <w:t xml:space="preserve"> owns the files</w:t>
+        <w:t xml:space="preserve"> disk that tracks files, blocks of files, who owns the files</w:t>
       </w:r>
       <w:r>
         <w:rPr>
@@ -15788,15 +14915,7 @@
     </w:p>
     <w:p>
       <w:r>
-        <w:t>Sometimes cutting and pasting changes the representation of characters. Edit the command in spark-</w:t>
-      </w:r>
-      <w:proofErr w:type="spellStart"/>
-      <w:r>
-        <w:t>sql</w:t>
-      </w:r>
-      <w:proofErr w:type="spellEnd"/>
-      <w:r>
-        <w:t xml:space="preserve"> and make sure you have ‘’ quotes.</w:t>
+        <w:t>Sometimes cutting and pasting changes the representation of characters. Edit the command in spark-sql and make sure you have ‘’ quotes.</w:t>
       </w:r>
     </w:p>
     <w:p>
@@ -15804,15 +14923,7 @@
         <w:pStyle w:val="Heading2"/>
       </w:pPr>
       <w:r>
-        <w:t>Local Spark Installation for spark-</w:t>
-      </w:r>
-      <w:proofErr w:type="spellStart"/>
-      <w:r>
-        <w:t>sql</w:t>
-      </w:r>
-      <w:proofErr w:type="spellEnd"/>
-      <w:r>
-        <w:t xml:space="preserve"> CLI</w:t>
+        <w:t>Local Spark Installation for spark-sql CLI</w:t>
       </w:r>
     </w:p>
     <w:p>
@@ -15879,28 +14990,12 @@
     </w:p>
     <w:p>
       <w:r>
-        <w:t xml:space="preserve">I would also propose changing Log tracing to WARN in the </w:t>
-      </w:r>
-      <w:proofErr w:type="spellStart"/>
-      <w:r>
-        <w:t>conf</w:t>
-      </w:r>
-      <w:proofErr w:type="spellEnd"/>
-      <w:r>
-        <w:t>/log4j file.</w:t>
-      </w:r>
-    </w:p>
-    <w:p>
-      <w:r>
-        <w:t>If you check which spark-</w:t>
-      </w:r>
-      <w:proofErr w:type="spellStart"/>
-      <w:r>
-        <w:t>sql</w:t>
-      </w:r>
-      <w:proofErr w:type="spellEnd"/>
-      <w:r>
-        <w:t xml:space="preserve"> you use you should see the following.</w:t>
+        <w:t>I would also propose changing Log tracing to WARN in the conf/log4j file.</w:t>
+      </w:r>
+    </w:p>
+    <w:p>
+      <w:r>
+        <w:t>If you check which spark-sql you use you should see the following.</w:t>
       </w:r>
     </w:p>
     <w:p>
@@ -15945,43 +15040,7 @@
           <w:sz w:val="24"/>
           <w:szCs w:val="24"/>
         </w:rPr>
-        <w:t xml:space="preserve">You need to make sure </w:t>
-      </w:r>
-      <w:proofErr w:type="spellStart"/>
-      <w:r>
-        <w:rPr>
-          <w:rFonts w:ascii="Times New Roman" w:eastAsia="Times New Roman" w:hAnsi="Times New Roman" w:cs="Times New Roman"/>
-          <w:sz w:val="24"/>
-          <w:szCs w:val="24"/>
-        </w:rPr>
-        <w:t>Hadoop</w:t>
-      </w:r>
-      <w:proofErr w:type="spellEnd"/>
-      <w:r>
-        <w:rPr>
-          <w:rFonts w:ascii="Times New Roman" w:eastAsia="Times New Roman" w:hAnsi="Times New Roman" w:cs="Times New Roman"/>
-          <w:sz w:val="24"/>
-          <w:szCs w:val="24"/>
-        </w:rPr>
-        <w:t xml:space="preserve"> is started.  Then start spark-</w:t>
-      </w:r>
-      <w:proofErr w:type="spellStart"/>
-      <w:r>
-        <w:rPr>
-          <w:rFonts w:ascii="Times New Roman" w:eastAsia="Times New Roman" w:hAnsi="Times New Roman" w:cs="Times New Roman"/>
-          <w:sz w:val="24"/>
-          <w:szCs w:val="24"/>
-        </w:rPr>
-        <w:t>sql</w:t>
-      </w:r>
-      <w:proofErr w:type="spellEnd"/>
-      <w:r>
-        <w:rPr>
-          <w:rFonts w:ascii="Times New Roman" w:eastAsia="Times New Roman" w:hAnsi="Times New Roman" w:cs="Times New Roman"/>
-          <w:sz w:val="24"/>
-          <w:szCs w:val="24"/>
-        </w:rPr>
-        <w:t xml:space="preserve"> and</w:t>
+        <w:t>You need to make sure Hadoop is started.  Then start spark-sql and</w:t>
       </w:r>
       <w:r>
         <w:rPr>
@@ -16144,7 +15203,7 @@
         <w:rStyle w:val="PageNumber"/>
         <w:noProof/>
       </w:rPr>
-      <w:t>1</w:t>
+      <w:t>3</w:t>
     </w:r>
     <w:r>
       <w:rPr>
@@ -16906,6 +15965,7 @@
   <w:style w:type="character" w:default="1" w:styleId="DefaultParagraphFont">
     <w:name w:val="Default Paragraph Font"/>
     <w:uiPriority w:val="1"/>
+    <w:semiHidden/>
     <w:unhideWhenUsed/>
   </w:style>
   <w:style w:type="table" w:default="1" w:styleId="TableNormal">
@@ -17590,6 +16650,7 @@
   <w:style w:type="character" w:default="1" w:styleId="DefaultParagraphFont">
     <w:name w:val="Default Paragraph Font"/>
     <w:uiPriority w:val="1"/>
+    <w:semiHidden/>
     <w:unhideWhenUsed/>
   </w:style>
   <w:style w:type="table" w:default="1" w:styleId="TableNormal">

--- a/lab_6/ApacheSpark-Introduction.docx
+++ b/lab_6/ApacheSpark-Introduction.docx
@@ -257,6 +257,7 @@
               </w:rPr>
               <w:t xml:space="preserve">, </w:t>
             </w:r>
+            <w:proofErr w:type="spellStart"/>
             <w:r>
               <w:rPr>
                 <w:rFonts w:asciiTheme="majorHAnsi" w:hAnsiTheme="majorHAnsi"/>
@@ -273,6 +274,7 @@
               </w:rPr>
               <w:t>yspark</w:t>
             </w:r>
+            <w:proofErr w:type="spellEnd"/>
             <w:r>
               <w:rPr>
                 <w:rFonts w:asciiTheme="majorHAnsi" w:hAnsiTheme="majorHAnsi"/>
@@ -515,22 +517,50 @@
           <w:sz w:val="24"/>
           <w:szCs w:val="24"/>
         </w:rPr>
-        <w:t xml:space="preserve">regular Hadoop </w:t>
-      </w:r>
+        <w:t xml:space="preserve">regular </w:t>
+      </w:r>
+      <w:proofErr w:type="spellStart"/>
       <w:r>
         <w:rPr>
           <w:rFonts w:asciiTheme="majorHAnsi" w:eastAsia="Times New Roman" w:hAnsiTheme="majorHAnsi"/>
           <w:sz w:val="24"/>
           <w:szCs w:val="24"/>
         </w:rPr>
-        <w:t xml:space="preserve">MapReduce. </w:t>
-      </w:r>
+        <w:t>Hadoop</w:t>
+      </w:r>
+      <w:proofErr w:type="spellEnd"/>
       <w:r>
         <w:rPr>
           <w:rFonts w:asciiTheme="majorHAnsi" w:eastAsia="Times New Roman" w:hAnsiTheme="majorHAnsi"/>
           <w:sz w:val="24"/>
           <w:szCs w:val="24"/>
         </w:rPr>
+        <w:t xml:space="preserve"> </w:t>
+      </w:r>
+      <w:proofErr w:type="spellStart"/>
+      <w:r>
+        <w:rPr>
+          <w:rFonts w:asciiTheme="majorHAnsi" w:eastAsia="Times New Roman" w:hAnsiTheme="majorHAnsi"/>
+          <w:sz w:val="24"/>
+          <w:szCs w:val="24"/>
+        </w:rPr>
+        <w:t>MapReduce</w:t>
+      </w:r>
+      <w:proofErr w:type="spellEnd"/>
+      <w:r>
+        <w:rPr>
+          <w:rFonts w:asciiTheme="majorHAnsi" w:eastAsia="Times New Roman" w:hAnsiTheme="majorHAnsi"/>
+          <w:sz w:val="24"/>
+          <w:szCs w:val="24"/>
+        </w:rPr>
+        <w:t xml:space="preserve">. </w:t>
+      </w:r>
+      <w:r>
+        <w:rPr>
+          <w:rFonts w:asciiTheme="majorHAnsi" w:eastAsia="Times New Roman" w:hAnsiTheme="majorHAnsi"/>
+          <w:sz w:val="24"/>
+          <w:szCs w:val="24"/>
+        </w:rPr>
         <w:t>The core of the Spark architecture is the concept of RDDs. You should read about them and why the</w:t>
       </w:r>
       <w:r>
@@ -605,7 +635,25 @@
           <w:sz w:val="24"/>
           <w:szCs w:val="24"/>
         </w:rPr>
-        <w:t xml:space="preserve"> for microbatching (they call it streaming)</w:t>
+        <w:t xml:space="preserve"> for </w:t>
+      </w:r>
+      <w:proofErr w:type="spellStart"/>
+      <w:r>
+        <w:rPr>
+          <w:rFonts w:asciiTheme="majorHAnsi" w:eastAsia="Times New Roman" w:hAnsiTheme="majorHAnsi"/>
+          <w:sz w:val="24"/>
+          <w:szCs w:val="24"/>
+        </w:rPr>
+        <w:t>microbatching</w:t>
+      </w:r>
+      <w:proofErr w:type="spellEnd"/>
+      <w:r>
+        <w:rPr>
+          <w:rFonts w:asciiTheme="majorHAnsi" w:eastAsia="Times New Roman" w:hAnsiTheme="majorHAnsi"/>
+          <w:sz w:val="24"/>
+          <w:szCs w:val="24"/>
+        </w:rPr>
+        <w:t xml:space="preserve"> (they call it streaming)</w:t>
       </w:r>
       <w:r>
         <w:rPr>
@@ -845,7 +893,25 @@
           <w:sz w:val="24"/>
           <w:szCs w:val="24"/>
         </w:rPr>
-        <w:t>called DataFrames. Spark SQL acts as a distributed SQL query engine.</w:t>
+        <w:t xml:space="preserve">called </w:t>
+      </w:r>
+      <w:proofErr w:type="spellStart"/>
+      <w:r>
+        <w:rPr>
+          <w:rFonts w:asciiTheme="majorHAnsi" w:eastAsia="Times New Roman" w:hAnsiTheme="majorHAnsi"/>
+          <w:sz w:val="24"/>
+          <w:szCs w:val="24"/>
+        </w:rPr>
+        <w:t>DataFrames</w:t>
+      </w:r>
+      <w:proofErr w:type="spellEnd"/>
+      <w:r>
+        <w:rPr>
+          <w:rFonts w:asciiTheme="majorHAnsi" w:eastAsia="Times New Roman" w:hAnsiTheme="majorHAnsi"/>
+          <w:sz w:val="24"/>
+          <w:szCs w:val="24"/>
+        </w:rPr>
+        <w:t>. Spark SQL acts as a distributed SQL query engine.</w:t>
       </w:r>
     </w:p>
     <w:p>
@@ -1124,7 +1190,25 @@
           <w:sz w:val="24"/>
           <w:szCs w:val="24"/>
         </w:rPr>
-        <w:t>provided AMIs, but you need to have Hadoop set up properly</w:t>
+        <w:t xml:space="preserve">provided AMIs, but you need to have </w:t>
+      </w:r>
+      <w:proofErr w:type="spellStart"/>
+      <w:r>
+        <w:rPr>
+          <w:rFonts w:asciiTheme="majorHAnsi" w:hAnsiTheme="majorHAnsi"/>
+          <w:sz w:val="24"/>
+          <w:szCs w:val="24"/>
+        </w:rPr>
+        <w:t>Hadoop</w:t>
+      </w:r>
+      <w:proofErr w:type="spellEnd"/>
+      <w:r>
+        <w:rPr>
+          <w:rFonts w:asciiTheme="majorHAnsi" w:hAnsiTheme="majorHAnsi"/>
+          <w:sz w:val="24"/>
+          <w:szCs w:val="24"/>
+        </w:rPr>
+        <w:t xml:space="preserve"> set up properly</w:t>
       </w:r>
       <w:r>
         <w:rPr>
@@ -1838,7 +1922,21 @@
               <w:rPr>
                 <w:rFonts w:asciiTheme="majorHAnsi" w:hAnsiTheme="majorHAnsi"/>
               </w:rPr>
-              <w:t xml:space="preserve"> For operations on RDD’s see the Scala programming guide.</w:t>
+              <w:t xml:space="preserve"> For operations on RDD’s see the </w:t>
+            </w:r>
+            <w:proofErr w:type="spellStart"/>
+            <w:r>
+              <w:rPr>
+                <w:rFonts w:asciiTheme="majorHAnsi" w:hAnsiTheme="majorHAnsi"/>
+              </w:rPr>
+              <w:t>Scala</w:t>
+            </w:r>
+            <w:proofErr w:type="spellEnd"/>
+            <w:r>
+              <w:rPr>
+                <w:rFonts w:asciiTheme="majorHAnsi" w:hAnsiTheme="majorHAnsi"/>
+              </w:rPr>
+              <w:t xml:space="preserve"> programming guide.</w:t>
             </w:r>
           </w:p>
         </w:tc>
@@ -1878,7 +1976,29 @@
               <w:rPr>
                 <w:rFonts w:asciiTheme="majorHAnsi" w:hAnsiTheme="majorHAnsi"/>
               </w:rPr>
-              <w:t>This is the scala programming guide. Look here for transformations and actions on Spark RDD’s.</w:t>
+              <w:t xml:space="preserve">This is the </w:t>
+            </w:r>
+            <w:proofErr w:type="spellStart"/>
+            <w:proofErr w:type="gramStart"/>
+            <w:r>
+              <w:rPr>
+                <w:rFonts w:asciiTheme="majorHAnsi" w:hAnsiTheme="majorHAnsi"/>
+              </w:rPr>
+              <w:t>scala</w:t>
+            </w:r>
+            <w:proofErr w:type="spellEnd"/>
+            <w:r>
+              <w:rPr>
+                <w:rFonts w:asciiTheme="majorHAnsi" w:hAnsiTheme="majorHAnsi"/>
+              </w:rPr>
+              <w:t xml:space="preserve"> programming</w:t>
+            </w:r>
+            <w:proofErr w:type="gramEnd"/>
+            <w:r>
+              <w:rPr>
+                <w:rFonts w:asciiTheme="majorHAnsi" w:hAnsiTheme="majorHAnsi"/>
+              </w:rPr>
+              <w:t xml:space="preserve"> guide. Look here for transformations and actions on Spark RDD’s.</w:t>
             </w:r>
           </w:p>
         </w:tc>
@@ -2084,23 +2204,33 @@
         </w:rPr>
         <w:t xml:space="preserve">and stored in </w:t>
       </w:r>
+      <w:proofErr w:type="spellStart"/>
       <w:r>
         <w:rPr>
           <w:rFonts w:asciiTheme="majorHAnsi" w:hAnsiTheme="majorHAnsi"/>
         </w:rPr>
         <w:t>GitHub</w:t>
       </w:r>
+      <w:proofErr w:type="spellEnd"/>
       <w:r>
         <w:rPr>
           <w:rFonts w:asciiTheme="majorHAnsi" w:hAnsiTheme="majorHAnsi"/>
         </w:rPr>
         <w:t xml:space="preserve">. </w:t>
       </w:r>
-      <w:r>
-        <w:rPr>
-          <w:rFonts w:asciiTheme="majorHAnsi" w:hAnsiTheme="majorHAnsi"/>
-        </w:rPr>
-        <w:t xml:space="preserve">GitHub </w:t>
+      <w:proofErr w:type="spellStart"/>
+      <w:r>
+        <w:rPr>
+          <w:rFonts w:asciiTheme="majorHAnsi" w:hAnsiTheme="majorHAnsi"/>
+        </w:rPr>
+        <w:t>GitHub</w:t>
+      </w:r>
+      <w:proofErr w:type="spellEnd"/>
+      <w:r>
+        <w:rPr>
+          <w:rFonts w:asciiTheme="majorHAnsi" w:hAnsiTheme="majorHAnsi"/>
+        </w:rPr>
+        <w:t xml:space="preserve"> </w:t>
       </w:r>
       <w:r>
         <w:rPr>
@@ -2240,6 +2370,7 @@
         </w:rPr>
         <w:t xml:space="preserve"> it is run in </w:t>
       </w:r>
+      <w:proofErr w:type="spellStart"/>
       <w:r>
         <w:rPr>
           <w:rFonts w:ascii="Courier" w:hAnsi="Courier"/>
@@ -2248,6 +2379,7 @@
         </w:rPr>
         <w:t>pyspark</w:t>
       </w:r>
+      <w:proofErr w:type="spellEnd"/>
       <w:r>
         <w:rPr>
           <w:rFonts w:asciiTheme="majorHAnsi" w:hAnsiTheme="majorHAnsi"/>
@@ -2375,8 +2507,6 @@
         </w:rPr>
         <w:t xml:space="preserve"> the below. Observe that this may differ depending on were you are running this lab.</w:t>
       </w:r>
-      <w:bookmarkStart w:id="2" w:name="_GoBack"/>
-      <w:bookmarkEnd w:id="2"/>
     </w:p>
     <w:p>
       <w:pPr>
@@ -2698,6 +2828,7 @@
         </w:rPr>
         <w:t xml:space="preserve">, </w:t>
       </w:r>
+      <w:proofErr w:type="spellStart"/>
       <w:r>
         <w:rPr>
           <w:rFonts w:ascii="Courier" w:hAnsi="Courier"/>
@@ -2706,6 +2837,7 @@
         </w:rPr>
         <w:t>pyspark</w:t>
       </w:r>
+      <w:proofErr w:type="spellEnd"/>
       <w:r>
         <w:rPr>
           <w:rFonts w:asciiTheme="majorHAnsi" w:hAnsiTheme="majorHAnsi"/>
@@ -2722,6 +2854,7 @@
         </w:rPr>
         <w:t xml:space="preserve">and other tools for running and managing </w:t>
       </w:r>
+      <w:proofErr w:type="gramStart"/>
       <w:r>
         <w:rPr>
           <w:rFonts w:asciiTheme="majorHAnsi" w:hAnsiTheme="majorHAnsi"/>
@@ -2730,6 +2863,7 @@
         </w:rPr>
         <w:t>Spark</w:t>
       </w:r>
+      <w:proofErr w:type="gramEnd"/>
       <w:r>
         <w:rPr>
           <w:rFonts w:asciiTheme="majorHAnsi" w:hAnsiTheme="majorHAnsi"/>
@@ -2762,7 +2896,16 @@
           <w:sz w:val="24"/>
           <w:szCs w:val="24"/>
         </w:rPr>
-        <w:t xml:space="preserve">In your shell profile (often </w:t>
+        <w:t>In your shell profile (</w:t>
+      </w:r>
+      <w:proofErr w:type="gramStart"/>
+      <w:r>
+        <w:rPr>
+          <w:rFonts w:asciiTheme="majorHAnsi" w:hAnsiTheme="majorHAnsi"/>
+          <w:sz w:val="24"/>
+          <w:szCs w:val="24"/>
+        </w:rPr>
+        <w:t xml:space="preserve">often </w:t>
       </w:r>
       <w:r>
         <w:rPr>
@@ -2770,8 +2913,27 @@
           <w:sz w:val="24"/>
           <w:szCs w:val="24"/>
         </w:rPr>
-        <w:t>.bash_profile</w:t>
-      </w:r>
+        <w:t>.</w:t>
+      </w:r>
+      <w:proofErr w:type="spellStart"/>
+      <w:r>
+        <w:rPr>
+          <w:rFonts w:ascii="Courier" w:hAnsi="Courier"/>
+          <w:sz w:val="24"/>
+          <w:szCs w:val="24"/>
+        </w:rPr>
+        <w:t>bash</w:t>
+      </w:r>
+      <w:proofErr w:type="gramEnd"/>
+      <w:r>
+        <w:rPr>
+          <w:rFonts w:ascii="Courier" w:hAnsi="Courier"/>
+          <w:sz w:val="24"/>
+          <w:szCs w:val="24"/>
+        </w:rPr>
+        <w:t>_profile</w:t>
+      </w:r>
+      <w:proofErr w:type="spellEnd"/>
       <w:r>
         <w:rPr>
           <w:rFonts w:asciiTheme="majorHAnsi" w:hAnsiTheme="majorHAnsi"/>
@@ -3259,6 +3421,7 @@
         </w:rPr>
         <w:t xml:space="preserve">file from </w:t>
       </w:r>
+      <w:proofErr w:type="spellStart"/>
       <w:r>
         <w:rPr>
           <w:rFonts w:asciiTheme="majorHAnsi" w:hAnsiTheme="majorHAnsi"/>
@@ -3267,6 +3430,7 @@
         </w:rPr>
         <w:t>GitHub</w:t>
       </w:r>
+      <w:proofErr w:type="spellEnd"/>
       <w:r>
         <w:rPr>
           <w:rFonts w:asciiTheme="majorHAnsi" w:hAnsiTheme="majorHAnsi"/>
@@ -3345,8 +3509,18 @@
           <w:sz w:val="24"/>
           <w:szCs w:val="24"/>
         </w:rPr>
-        <w:t xml:space="preserve"> when we uploaded it to GitHub</w:t>
-      </w:r>
+        <w:t xml:space="preserve"> when we uploaded it to </w:t>
+      </w:r>
+      <w:proofErr w:type="spellStart"/>
+      <w:r>
+        <w:rPr>
+          <w:rFonts w:asciiTheme="majorHAnsi" w:hAnsiTheme="majorHAnsi"/>
+          <w:sz w:val="24"/>
+          <w:szCs w:val="24"/>
+        </w:rPr>
+        <w:t>GitHub</w:t>
+      </w:r>
+      <w:proofErr w:type="spellEnd"/>
       <w:r>
         <w:rPr>
           <w:rFonts w:asciiTheme="majorHAnsi" w:hAnsiTheme="majorHAnsi"/>
@@ -3387,6 +3561,7 @@
         </w:rPr>
         <w:t xml:space="preserve">merge the parts and </w:t>
       </w:r>
+      <w:proofErr w:type="spellStart"/>
       <w:r>
         <w:rPr>
           <w:rFonts w:asciiTheme="majorHAnsi" w:hAnsiTheme="majorHAnsi"/>
@@ -3401,7 +3576,16 @@
           <w:sz w:val="24"/>
           <w:szCs w:val="24"/>
         </w:rPr>
-        <w:t>compress the result.</w:t>
+        <w:t>compress</w:t>
+      </w:r>
+      <w:proofErr w:type="spellEnd"/>
+      <w:r>
+        <w:rPr>
+          <w:rFonts w:asciiTheme="majorHAnsi" w:hAnsiTheme="majorHAnsi"/>
+          <w:sz w:val="24"/>
+          <w:szCs w:val="24"/>
+        </w:rPr>
+        <w:t xml:space="preserve"> the result.</w:t>
       </w:r>
     </w:p>
     <w:p>
@@ -3497,6 +3681,7 @@
         </w:rPr>
         <w:t xml:space="preserve"> on </w:t>
       </w:r>
+      <w:proofErr w:type="spellStart"/>
       <w:r>
         <w:rPr>
           <w:rFonts w:asciiTheme="majorHAnsi" w:hAnsiTheme="majorHAnsi"/>
@@ -3505,6 +3690,7 @@
         </w:rPr>
         <w:t>GitHub</w:t>
       </w:r>
+      <w:proofErr w:type="spellEnd"/>
       <w:r>
         <w:rPr>
           <w:rFonts w:asciiTheme="majorHAnsi" w:hAnsiTheme="majorHAnsi"/>
@@ -3635,20 +3821,30 @@
         </w:rPr>
         <w:t xml:space="preserve">a </w:t>
       </w:r>
+      <w:proofErr w:type="spellStart"/>
       <w:r>
         <w:rPr>
           <w:rFonts w:ascii="Courier" w:hAnsi="Courier"/>
           <w:sz w:val="24"/>
           <w:szCs w:val="24"/>
         </w:rPr>
-        <w:t>git pull</w:t>
-      </w:r>
+        <w:t>git</w:t>
+      </w:r>
+      <w:proofErr w:type="spellEnd"/>
       <w:r>
         <w:rPr>
           <w:rFonts w:ascii="Courier" w:hAnsi="Courier"/>
           <w:sz w:val="24"/>
           <w:szCs w:val="24"/>
         </w:rPr>
+        <w:t xml:space="preserve"> pull</w:t>
+      </w:r>
+      <w:r>
+        <w:rPr>
+          <w:rFonts w:ascii="Courier" w:hAnsi="Courier"/>
+          <w:sz w:val="24"/>
+          <w:szCs w:val="24"/>
+        </w:rPr>
         <w:t xml:space="preserve"> </w:t>
       </w:r>
       <w:r>
@@ -3855,7 +4051,25 @@
           <w:sz w:val="24"/>
           <w:szCs w:val="24"/>
         </w:rPr>
-        <w:t xml:space="preserve">file, so we name it appropriately. Next we uncompress it to get the original </w:t>
+        <w:t xml:space="preserve">file, so we name it appropriately. Next we </w:t>
+      </w:r>
+      <w:proofErr w:type="spellStart"/>
+      <w:r>
+        <w:rPr>
+          <w:rFonts w:asciiTheme="majorHAnsi" w:hAnsiTheme="majorHAnsi"/>
+          <w:sz w:val="24"/>
+          <w:szCs w:val="24"/>
+        </w:rPr>
+        <w:t>uncompress</w:t>
+      </w:r>
+      <w:proofErr w:type="spellEnd"/>
+      <w:r>
+        <w:rPr>
+          <w:rFonts w:asciiTheme="majorHAnsi" w:hAnsiTheme="majorHAnsi"/>
+          <w:sz w:val="24"/>
+          <w:szCs w:val="24"/>
+        </w:rPr>
+        <w:t xml:space="preserve"> it to get the original </w:t>
       </w:r>
       <w:r>
         <w:rPr>
@@ -4324,6 +4538,7 @@
         </w:rPr>
         <w:t xml:space="preserve">using </w:t>
       </w:r>
+      <w:proofErr w:type="spellStart"/>
       <w:r>
         <w:rPr>
           <w:rFonts w:ascii="Courier" w:hAnsi="Courier"/>
@@ -4332,6 +4547,7 @@
         </w:rPr>
         <w:t>rm</w:t>
       </w:r>
+      <w:proofErr w:type="spellEnd"/>
       <w:r>
         <w:rPr>
           <w:rFonts w:asciiTheme="majorHAnsi" w:hAnsiTheme="majorHAnsi"/>
@@ -4362,8 +4578,18 @@
           <w:sz w:val="24"/>
           <w:szCs w:val="24"/>
         </w:rPr>
-        <w:t>–i</w:t>
-      </w:r>
+        <w:t>–</w:t>
+      </w:r>
+      <w:proofErr w:type="spellStart"/>
+      <w:r>
+        <w:rPr>
+          <w:rFonts w:ascii="Courier" w:hAnsi="Courier"/>
+          <w:sz w:val="24"/>
+          <w:szCs w:val="24"/>
+        </w:rPr>
+        <w:t>i</w:t>
+      </w:r>
+      <w:proofErr w:type="spellEnd"/>
       <w:r>
         <w:rPr>
           <w:rFonts w:asciiTheme="majorHAnsi" w:hAnsiTheme="majorHAnsi"/>
@@ -4560,6 +4786,8 @@
         </w:rPr>
         <w:t xml:space="preserve">, </w:t>
       </w:r>
+      <w:proofErr w:type="spellStart"/>
+      <w:proofErr w:type="gramStart"/>
       <w:r>
         <w:rPr>
           <w:rFonts w:ascii="Courier" w:hAnsi="Courier"/>
@@ -4568,6 +4796,8 @@
         </w:rPr>
         <w:t>wc</w:t>
       </w:r>
+      <w:proofErr w:type="spellEnd"/>
+      <w:proofErr w:type="gramEnd"/>
       <w:r>
         <w:rPr>
           <w:rFonts w:asciiTheme="majorHAnsi" w:hAnsiTheme="majorHAnsi"/>
@@ -4694,6 +4924,7 @@
         </w:rPr>
         <w:t xml:space="preserve">verified </w:t>
       </w:r>
+      <w:proofErr w:type="gramStart"/>
       <w:r>
         <w:rPr>
           <w:rFonts w:asciiTheme="majorHAnsi" w:hAnsiTheme="majorHAnsi"/>
@@ -4708,7 +4939,16 @@
           <w:sz w:val="24"/>
           <w:szCs w:val="24"/>
         </w:rPr>
-        <w:t>Spark programs can be found by your interactive Linux (Unix) shell.</w:t>
+        <w:t>Spark programs can be found by your interactive Linux (Unix) shell</w:t>
+      </w:r>
+      <w:proofErr w:type="gramEnd"/>
+      <w:r>
+        <w:rPr>
+          <w:rFonts w:asciiTheme="majorHAnsi" w:hAnsiTheme="majorHAnsi"/>
+          <w:sz w:val="24"/>
+          <w:szCs w:val="24"/>
+        </w:rPr>
+        <w:t>.</w:t>
       </w:r>
     </w:p>
     <w:p>
@@ -4729,12 +4969,14 @@
       <w:r>
         <w:t xml:space="preserve">1. Start </w:t>
       </w:r>
+      <w:proofErr w:type="spellStart"/>
       <w:r>
         <w:rPr>
           <w:rFonts w:ascii="Courier" w:hAnsi="Courier"/>
         </w:rPr>
         <w:t>pyspark</w:t>
       </w:r>
+      <w:proofErr w:type="spellEnd"/>
     </w:p>
     <w:p>
       <w:pPr>
@@ -4801,6 +5043,7 @@
         </w:rPr>
         <w:t xml:space="preserve"> commands. We will be using </w:t>
       </w:r>
+      <w:proofErr w:type="spellStart"/>
       <w:r>
         <w:rPr>
           <w:rFonts w:ascii="Courier" w:hAnsi="Courier"/>
@@ -4809,6 +5052,7 @@
         </w:rPr>
         <w:t>pyspark</w:t>
       </w:r>
+      <w:proofErr w:type="spellEnd"/>
       <w:r>
         <w:rPr>
           <w:rFonts w:asciiTheme="majorHAnsi" w:hAnsiTheme="majorHAnsi"/>
@@ -4944,6 +5188,7 @@
         </w:rPr>
         <w:t xml:space="preserve"> you can start </w:t>
       </w:r>
+      <w:proofErr w:type="spellStart"/>
       <w:r>
         <w:rPr>
           <w:rFonts w:ascii="Courier" w:hAnsi="Courier"/>
@@ -4952,6 +5197,7 @@
         </w:rPr>
         <w:t>pyspark</w:t>
       </w:r>
+      <w:proofErr w:type="spellEnd"/>
       <w:r>
         <w:rPr>
           <w:rFonts w:asciiTheme="majorHAnsi" w:hAnsiTheme="majorHAnsi"/>
@@ -5118,6 +5364,7 @@
         </w:rPr>
         <w:t xml:space="preserve">In the </w:t>
       </w:r>
+      <w:proofErr w:type="spellStart"/>
       <w:r>
         <w:rPr>
           <w:rFonts w:ascii="Courier" w:hAnsi="Courier"/>
@@ -5126,6 +5373,7 @@
         </w:rPr>
         <w:t>pyspark</w:t>
       </w:r>
+      <w:proofErr w:type="spellEnd"/>
       <w:r>
         <w:rPr>
           <w:rFonts w:asciiTheme="majorHAnsi" w:hAnsiTheme="majorHAnsi"/>
@@ -5382,6 +5630,7 @@
         </w:rPr>
         <w:t xml:space="preserve">ype </w:t>
       </w:r>
+      <w:proofErr w:type="spellStart"/>
       <w:r>
         <w:rPr>
           <w:rFonts w:ascii="Courier" w:hAnsi="Courier"/>
@@ -5390,6 +5639,7 @@
         </w:rPr>
         <w:t>sc</w:t>
       </w:r>
+      <w:proofErr w:type="spellEnd"/>
       <w:r>
         <w:rPr>
           <w:rFonts w:asciiTheme="majorHAnsi" w:hAnsiTheme="majorHAnsi"/>
@@ -5398,6 +5648,103 @@
         </w:rPr>
         <w:t xml:space="preserve"> to verify you </w:t>
       </w:r>
+      <w:proofErr w:type="gramStart"/>
+      <w:r>
+        <w:rPr>
+          <w:rFonts w:asciiTheme="majorHAnsi" w:hAnsiTheme="majorHAnsi"/>
+          <w:sz w:val="24"/>
+          <w:szCs w:val="24"/>
+        </w:rPr>
+        <w:t>have</w:t>
+      </w:r>
+      <w:proofErr w:type="gramEnd"/>
+      <w:r>
+        <w:rPr>
+          <w:rFonts w:asciiTheme="majorHAnsi" w:hAnsiTheme="majorHAnsi"/>
+          <w:sz w:val="24"/>
+          <w:szCs w:val="24"/>
+        </w:rPr>
+        <w:t xml:space="preserve"> </w:t>
+      </w:r>
+      <w:r>
+        <w:rPr>
+          <w:rFonts w:asciiTheme="majorHAnsi" w:hAnsiTheme="majorHAnsi"/>
+          <w:sz w:val="24"/>
+          <w:szCs w:val="24"/>
+        </w:rPr>
+        <w:t>one</w:t>
+      </w:r>
+      <w:r>
+        <w:rPr>
+          <w:rFonts w:asciiTheme="majorHAnsi" w:hAnsiTheme="majorHAnsi"/>
+          <w:sz w:val="24"/>
+          <w:szCs w:val="24"/>
+        </w:rPr>
+        <w:t xml:space="preserve"> already in you</w:t>
+      </w:r>
+      <w:r>
+        <w:rPr>
+          <w:rFonts w:asciiTheme="majorHAnsi" w:hAnsiTheme="majorHAnsi"/>
+          <w:sz w:val="24"/>
+          <w:szCs w:val="24"/>
+        </w:rPr>
+        <w:t>r</w:t>
+      </w:r>
+      <w:r>
+        <w:rPr>
+          <w:rFonts w:asciiTheme="majorHAnsi" w:hAnsiTheme="majorHAnsi"/>
+          <w:sz w:val="24"/>
+          <w:szCs w:val="24"/>
+        </w:rPr>
+        <w:t xml:space="preserve"> Python shell</w:t>
+      </w:r>
+      <w:r>
+        <w:rPr>
+          <w:rFonts w:asciiTheme="majorHAnsi" w:hAnsiTheme="majorHAnsi"/>
+          <w:sz w:val="24"/>
+          <w:szCs w:val="24"/>
+        </w:rPr>
+        <w:t>:</w:t>
+      </w:r>
+    </w:p>
+    <w:p>
+      <w:pPr>
+        <w:pStyle w:val="normal0"/>
+      </w:pPr>
+    </w:p>
+    <w:p>
+      <w:pPr>
+        <w:pStyle w:val="code"/>
+      </w:pPr>
+      <w:r>
+        <w:t>&gt;&gt;&gt; sc</w:t>
+      </w:r>
+    </w:p>
+    <w:p>
+      <w:pPr>
+        <w:pStyle w:val="code"/>
+      </w:pPr>
+      <w:r>
+        <w:t>&lt;pyspark.context.SparkContext object at 0x1063b3410&gt;</w:t>
+      </w:r>
+    </w:p>
+    <w:p>
+      <w:pPr>
+        <w:pStyle w:val="normal0"/>
+      </w:pPr>
+    </w:p>
+    <w:p>
+      <w:pPr>
+        <w:pStyle w:val="normal0"/>
+      </w:pPr>
+      <w:r>
+        <w:rPr>
+          <w:rFonts w:asciiTheme="majorHAnsi" w:hAnsiTheme="majorHAnsi"/>
+          <w:sz w:val="24"/>
+          <w:szCs w:val="24"/>
+        </w:rPr>
+        <w:t xml:space="preserve">So far you </w:t>
+      </w:r>
       <w:r>
         <w:rPr>
           <w:rFonts w:asciiTheme="majorHAnsi" w:hAnsiTheme="majorHAnsi"/>
@@ -5412,39 +5759,128 @@
           <w:sz w:val="24"/>
           <w:szCs w:val="24"/>
         </w:rPr>
-        <w:t>one</w:t>
-      </w:r>
-      <w:r>
-        <w:rPr>
-          <w:rFonts w:asciiTheme="majorHAnsi" w:hAnsiTheme="majorHAnsi"/>
-          <w:sz w:val="24"/>
-          <w:szCs w:val="24"/>
-        </w:rPr>
-        <w:t xml:space="preserve"> already in you</w:t>
-      </w:r>
-      <w:r>
-        <w:rPr>
-          <w:rFonts w:asciiTheme="majorHAnsi" w:hAnsiTheme="majorHAnsi"/>
-          <w:sz w:val="24"/>
-          <w:szCs w:val="24"/>
-        </w:rPr>
-        <w:t>r</w:t>
-      </w:r>
-      <w:r>
-        <w:rPr>
-          <w:rFonts w:asciiTheme="majorHAnsi" w:hAnsiTheme="majorHAnsi"/>
-          <w:sz w:val="24"/>
-          <w:szCs w:val="24"/>
-        </w:rPr>
-        <w:t xml:space="preserve"> Python shell</w:t>
-      </w:r>
-      <w:r>
-        <w:rPr>
-          <w:rFonts w:asciiTheme="majorHAnsi" w:hAnsiTheme="majorHAnsi"/>
-          <w:sz w:val="24"/>
-          <w:szCs w:val="24"/>
-        </w:rPr>
-        <w:t>:</w:t>
+        <w:t xml:space="preserve">used </w:t>
+      </w:r>
+      <w:r>
+        <w:rPr>
+          <w:rFonts w:asciiTheme="majorHAnsi" w:hAnsiTheme="majorHAnsi"/>
+          <w:sz w:val="24"/>
+          <w:szCs w:val="24"/>
+        </w:rPr>
+        <w:t xml:space="preserve">only </w:t>
+      </w:r>
+      <w:r>
+        <w:rPr>
+          <w:rFonts w:asciiTheme="majorHAnsi" w:hAnsiTheme="majorHAnsi"/>
+          <w:sz w:val="24"/>
+          <w:szCs w:val="24"/>
+        </w:rPr>
+        <w:t>Python statements</w:t>
+      </w:r>
+      <w:r>
+        <w:rPr>
+          <w:rFonts w:asciiTheme="majorHAnsi" w:hAnsiTheme="majorHAnsi"/>
+          <w:sz w:val="24"/>
+          <w:szCs w:val="24"/>
+        </w:rPr>
+        <w:t xml:space="preserve"> and checked </w:t>
+      </w:r>
+      <w:r>
+        <w:rPr>
+          <w:rFonts w:asciiTheme="majorHAnsi" w:hAnsiTheme="majorHAnsi"/>
+          <w:sz w:val="24"/>
+          <w:szCs w:val="24"/>
+        </w:rPr>
+        <w:t xml:space="preserve">that </w:t>
+      </w:r>
+      <w:r>
+        <w:rPr>
+          <w:rFonts w:asciiTheme="majorHAnsi" w:hAnsiTheme="majorHAnsi"/>
+          <w:sz w:val="24"/>
+          <w:szCs w:val="24"/>
+        </w:rPr>
+        <w:t xml:space="preserve">you have a Spark </w:t>
+      </w:r>
+      <w:r>
+        <w:rPr>
+          <w:rFonts w:asciiTheme="majorHAnsi" w:hAnsiTheme="majorHAnsi"/>
+          <w:sz w:val="24"/>
+          <w:szCs w:val="24"/>
+        </w:rPr>
+        <w:t>context</w:t>
+      </w:r>
+      <w:r>
+        <w:rPr>
+          <w:rFonts w:asciiTheme="majorHAnsi" w:hAnsiTheme="majorHAnsi"/>
+          <w:sz w:val="24"/>
+          <w:szCs w:val="24"/>
+        </w:rPr>
+        <w:t xml:space="preserve">. </w:t>
+      </w:r>
+      <w:r>
+        <w:rPr>
+          <w:rFonts w:asciiTheme="majorHAnsi" w:hAnsiTheme="majorHAnsi"/>
+          <w:sz w:val="24"/>
+          <w:szCs w:val="24"/>
+        </w:rPr>
+        <w:t xml:space="preserve">You can </w:t>
+      </w:r>
+      <w:r>
+        <w:rPr>
+          <w:rFonts w:asciiTheme="majorHAnsi" w:hAnsiTheme="majorHAnsi"/>
+          <w:sz w:val="24"/>
+          <w:szCs w:val="24"/>
+        </w:rPr>
+        <w:t xml:space="preserve">use the Spark context to </w:t>
+      </w:r>
+      <w:r>
+        <w:rPr>
+          <w:rFonts w:asciiTheme="majorHAnsi" w:hAnsiTheme="majorHAnsi"/>
+          <w:sz w:val="24"/>
+          <w:szCs w:val="24"/>
+        </w:rPr>
+        <w:t xml:space="preserve">create a Spark RDD from </w:t>
+      </w:r>
+      <w:r>
+        <w:rPr>
+          <w:rFonts w:asciiTheme="majorHAnsi" w:hAnsiTheme="majorHAnsi"/>
+          <w:sz w:val="24"/>
+          <w:szCs w:val="24"/>
+        </w:rPr>
+        <w:t>Python</w:t>
+      </w:r>
+      <w:r>
+        <w:rPr>
+          <w:rFonts w:asciiTheme="majorHAnsi" w:hAnsiTheme="majorHAnsi"/>
+          <w:sz w:val="24"/>
+          <w:szCs w:val="24"/>
+        </w:rPr>
+        <w:t xml:space="preserve"> d</w:t>
+      </w:r>
+      <w:r>
+        <w:rPr>
+          <w:rFonts w:asciiTheme="majorHAnsi" w:hAnsiTheme="majorHAnsi"/>
+          <w:sz w:val="24"/>
+          <w:szCs w:val="24"/>
+        </w:rPr>
+        <w:t>ata using the command</w:t>
+      </w:r>
+      <w:r>
+        <w:t xml:space="preserve"> </w:t>
+      </w:r>
+      <w:r>
+        <w:rPr>
+          <w:rFonts w:ascii="Courier" w:hAnsi="Courier"/>
+          <w:sz w:val="24"/>
+          <w:szCs w:val="24"/>
+        </w:rPr>
+        <w:t>parallelize</w:t>
+      </w:r>
+      <w:r>
+        <w:t>.</w:t>
+      </w:r>
+      <w:r>
+        <w:t xml:space="preserve"> </w:t>
       </w:r>
     </w:p>
     <w:p>
@@ -5457,15 +5893,855 @@
         <w:pStyle w:val="code"/>
       </w:pPr>
       <w:r>
-        <w:t>&gt;&gt;&gt; sc</w:t>
-      </w:r>
-    </w:p>
-    <w:p>
-      <w:pPr>
-        <w:pStyle w:val="code"/>
-      </w:pPr>
-      <w:r>
-        <w:t>&lt;pyspark.context.SparkContext object at 0x1063b3410&gt;</w:t>
+        <w:t>&gt;&gt;&gt; distData = sc.parallelize(x);</w:t>
+      </w:r>
+    </w:p>
+    <w:p>
+      <w:pPr>
+        <w:pStyle w:val="code"/>
+      </w:pPr>
+      <w:r>
+        <w:t>&gt;&gt;&gt; print distData;</w:t>
+      </w:r>
+    </w:p>
+    <w:p>
+      <w:pPr>
+        <w:pStyle w:val="code"/>
+      </w:pPr>
+      <w:r>
+        <w:t>ParallelCollectionRDD[0] at parallelize at PythonRDD.scala:391</w:t>
+      </w:r>
+    </w:p>
+    <w:p>
+      <w:pPr>
+        <w:pStyle w:val="code"/>
+      </w:pPr>
+    </w:p>
+    <w:p>
+      <w:pPr>
+        <w:rPr>
+          <w:rFonts w:asciiTheme="majorHAnsi" w:hAnsiTheme="majorHAnsi"/>
+          <w:sz w:val="24"/>
+          <w:szCs w:val="24"/>
+        </w:rPr>
+      </w:pPr>
+      <w:r>
+        <w:rPr>
+          <w:rFonts w:asciiTheme="majorHAnsi" w:hAnsiTheme="majorHAnsi"/>
+          <w:sz w:val="24"/>
+          <w:szCs w:val="24"/>
+        </w:rPr>
+        <w:t xml:space="preserve">The Spark </w:t>
+      </w:r>
+      <w:r>
+        <w:rPr>
+          <w:rFonts w:asciiTheme="majorHAnsi" w:hAnsiTheme="majorHAnsi"/>
+          <w:sz w:val="24"/>
+          <w:szCs w:val="24"/>
+        </w:rPr>
+        <w:t xml:space="preserve">context </w:t>
+      </w:r>
+      <w:r>
+        <w:rPr>
+          <w:rFonts w:ascii="Courier" w:hAnsi="Courier"/>
+          <w:sz w:val="24"/>
+          <w:szCs w:val="24"/>
+        </w:rPr>
+        <w:t>parallelize</w:t>
+      </w:r>
+      <w:r>
+        <w:rPr>
+          <w:rFonts w:asciiTheme="majorHAnsi" w:hAnsiTheme="majorHAnsi"/>
+          <w:sz w:val="24"/>
+          <w:szCs w:val="24"/>
+        </w:rPr>
+        <w:t xml:space="preserve"> action is used to take local programming collections and create RDDs from them. In this case</w:t>
+      </w:r>
+      <w:r>
+        <w:rPr>
+          <w:rFonts w:asciiTheme="majorHAnsi" w:hAnsiTheme="majorHAnsi"/>
+          <w:sz w:val="24"/>
+          <w:szCs w:val="24"/>
+        </w:rPr>
+        <w:t>,</w:t>
+      </w:r>
+      <w:r>
+        <w:rPr>
+          <w:rFonts w:asciiTheme="majorHAnsi" w:hAnsiTheme="majorHAnsi"/>
+          <w:sz w:val="24"/>
+          <w:szCs w:val="24"/>
+        </w:rPr>
+        <w:t xml:space="preserve"> we created a RDD from </w:t>
+      </w:r>
+      <w:r>
+        <w:rPr>
+          <w:rFonts w:asciiTheme="majorHAnsi" w:hAnsiTheme="majorHAnsi"/>
+          <w:sz w:val="24"/>
+          <w:szCs w:val="24"/>
+        </w:rPr>
+        <w:t>a</w:t>
+      </w:r>
+      <w:r>
+        <w:rPr>
+          <w:rFonts w:asciiTheme="majorHAnsi" w:hAnsiTheme="majorHAnsi"/>
+          <w:sz w:val="24"/>
+          <w:szCs w:val="24"/>
+        </w:rPr>
+        <w:t xml:space="preserve"> Python array.</w:t>
+      </w:r>
+    </w:p>
+    <w:p/>
+    <w:p>
+      <w:pPr>
+        <w:rPr>
+          <w:rFonts w:asciiTheme="majorHAnsi" w:hAnsiTheme="majorHAnsi"/>
+          <w:sz w:val="24"/>
+          <w:szCs w:val="24"/>
+        </w:rPr>
+      </w:pPr>
+      <w:r>
+        <w:rPr>
+          <w:rFonts w:asciiTheme="majorHAnsi" w:hAnsiTheme="majorHAnsi"/>
+          <w:sz w:val="24"/>
+          <w:szCs w:val="24"/>
+        </w:rPr>
+        <w:t xml:space="preserve">The resulting value of the </w:t>
+      </w:r>
+      <w:proofErr w:type="spellStart"/>
+      <w:r>
+        <w:rPr>
+          <w:rFonts w:ascii="Courier" w:hAnsi="Courier"/>
+          <w:sz w:val="24"/>
+          <w:szCs w:val="24"/>
+        </w:rPr>
+        <w:t>distData</w:t>
+      </w:r>
+      <w:proofErr w:type="spellEnd"/>
+      <w:r>
+        <w:rPr>
+          <w:rFonts w:asciiTheme="majorHAnsi" w:hAnsiTheme="majorHAnsi"/>
+          <w:sz w:val="24"/>
+          <w:szCs w:val="24"/>
+        </w:rPr>
+        <w:t xml:space="preserve"> </w:t>
+      </w:r>
+      <w:r>
+        <w:rPr>
+          <w:rFonts w:asciiTheme="majorHAnsi" w:hAnsiTheme="majorHAnsi"/>
+          <w:sz w:val="24"/>
+          <w:szCs w:val="24"/>
+        </w:rPr>
+        <w:t xml:space="preserve">variable </w:t>
+      </w:r>
+      <w:r>
+        <w:rPr>
+          <w:rFonts w:asciiTheme="majorHAnsi" w:hAnsiTheme="majorHAnsi"/>
+          <w:sz w:val="24"/>
+          <w:szCs w:val="24"/>
+        </w:rPr>
+        <w:t xml:space="preserve">is an RDD representation. Try </w:t>
+      </w:r>
+      <w:r>
+        <w:rPr>
+          <w:rFonts w:asciiTheme="majorHAnsi" w:hAnsiTheme="majorHAnsi"/>
+          <w:sz w:val="24"/>
+          <w:szCs w:val="24"/>
+        </w:rPr>
+        <w:t xml:space="preserve">running </w:t>
+      </w:r>
+      <w:proofErr w:type="spellStart"/>
+      <w:proofErr w:type="gramStart"/>
+      <w:r>
+        <w:rPr>
+          <w:rFonts w:ascii="Courier" w:hAnsi="Courier"/>
+          <w:sz w:val="24"/>
+          <w:szCs w:val="24"/>
+        </w:rPr>
+        <w:t>len</w:t>
+      </w:r>
+      <w:proofErr w:type="spellEnd"/>
+      <w:r>
+        <w:rPr>
+          <w:rFonts w:ascii="Courier" w:hAnsi="Courier"/>
+          <w:sz w:val="24"/>
+          <w:szCs w:val="24"/>
+        </w:rPr>
+        <w:t>(</w:t>
+      </w:r>
+      <w:proofErr w:type="spellStart"/>
+      <w:proofErr w:type="gramEnd"/>
+      <w:r>
+        <w:rPr>
+          <w:rFonts w:ascii="Courier" w:hAnsi="Courier"/>
+          <w:sz w:val="24"/>
+          <w:szCs w:val="24"/>
+        </w:rPr>
+        <w:t>distData</w:t>
+      </w:r>
+      <w:proofErr w:type="spellEnd"/>
+      <w:r>
+        <w:rPr>
+          <w:rFonts w:ascii="Courier" w:hAnsi="Courier"/>
+          <w:sz w:val="24"/>
+          <w:szCs w:val="24"/>
+        </w:rPr>
+        <w:t>)</w:t>
+      </w:r>
+      <w:r>
+        <w:rPr>
+          <w:rFonts w:asciiTheme="majorHAnsi" w:hAnsiTheme="majorHAnsi"/>
+          <w:sz w:val="24"/>
+          <w:szCs w:val="24"/>
+        </w:rPr>
+        <w:t xml:space="preserve">; </w:t>
+      </w:r>
+      <w:r>
+        <w:rPr>
+          <w:rFonts w:asciiTheme="majorHAnsi" w:hAnsiTheme="majorHAnsi"/>
+          <w:sz w:val="24"/>
+          <w:szCs w:val="24"/>
+        </w:rPr>
+        <w:t>what happens</w:t>
+      </w:r>
+      <w:r>
+        <w:rPr>
+          <w:rFonts w:asciiTheme="majorHAnsi" w:hAnsiTheme="majorHAnsi"/>
+          <w:sz w:val="24"/>
+          <w:szCs w:val="24"/>
+        </w:rPr>
+        <w:t>,</w:t>
+      </w:r>
+      <w:r>
+        <w:rPr>
+          <w:rFonts w:asciiTheme="majorHAnsi" w:hAnsiTheme="majorHAnsi"/>
+          <w:sz w:val="24"/>
+          <w:szCs w:val="24"/>
+        </w:rPr>
+        <w:t xml:space="preserve"> and why? To count </w:t>
+      </w:r>
+      <w:r>
+        <w:rPr>
+          <w:rFonts w:asciiTheme="majorHAnsi" w:hAnsiTheme="majorHAnsi"/>
+          <w:sz w:val="24"/>
+          <w:szCs w:val="24"/>
+        </w:rPr>
+        <w:t xml:space="preserve">elements in an RDD you need to use RDD actions. You can find a list of </w:t>
+      </w:r>
+      <w:r>
+        <w:rPr>
+          <w:rFonts w:asciiTheme="majorHAnsi" w:hAnsiTheme="majorHAnsi"/>
+          <w:sz w:val="24"/>
+          <w:szCs w:val="24"/>
+        </w:rPr>
+        <w:t xml:space="preserve">available </w:t>
+      </w:r>
+      <w:r>
+        <w:rPr>
+          <w:rFonts w:asciiTheme="majorHAnsi" w:hAnsiTheme="majorHAnsi"/>
+          <w:sz w:val="24"/>
+          <w:szCs w:val="24"/>
+        </w:rPr>
+        <w:t>actions in the programming guide. To count the elements</w:t>
+      </w:r>
+      <w:r>
+        <w:rPr>
+          <w:rFonts w:asciiTheme="majorHAnsi" w:hAnsiTheme="majorHAnsi"/>
+          <w:sz w:val="24"/>
+          <w:szCs w:val="24"/>
+        </w:rPr>
+        <w:t>,</w:t>
+      </w:r>
+      <w:r>
+        <w:rPr>
+          <w:rFonts w:asciiTheme="majorHAnsi" w:hAnsiTheme="majorHAnsi"/>
+          <w:sz w:val="24"/>
+          <w:szCs w:val="24"/>
+        </w:rPr>
+        <w:t xml:space="preserve"> you use the </w:t>
+      </w:r>
+      <w:proofErr w:type="gramStart"/>
+      <w:r>
+        <w:rPr>
+          <w:rFonts w:ascii="Courier" w:hAnsi="Courier"/>
+          <w:sz w:val="24"/>
+          <w:szCs w:val="24"/>
+        </w:rPr>
+        <w:t>count(</w:t>
+      </w:r>
+      <w:proofErr w:type="gramEnd"/>
+      <w:r>
+        <w:rPr>
+          <w:rFonts w:ascii="Courier" w:hAnsi="Courier"/>
+          <w:sz w:val="24"/>
+          <w:szCs w:val="24"/>
+        </w:rPr>
+        <w:t>)</w:t>
+      </w:r>
+      <w:r>
+        <w:rPr>
+          <w:rFonts w:asciiTheme="majorHAnsi" w:hAnsiTheme="majorHAnsi"/>
+          <w:sz w:val="24"/>
+          <w:szCs w:val="24"/>
+        </w:rPr>
+        <w:t xml:space="preserve"> action. Try the following:</w:t>
+      </w:r>
+    </w:p>
+    <w:p/>
+    <w:p>
+      <w:pPr>
+        <w:pStyle w:val="code"/>
+      </w:pPr>
+      <w:r>
+        <w:t>&gt;&gt;&gt; nx=distData.count()</w:t>
+      </w:r>
+    </w:p>
+    <w:p>
+      <w:pPr>
+        <w:pStyle w:val="code"/>
+      </w:pPr>
+      <w:r>
+        <w:t>&gt;&gt;&gt; print nx</w:t>
+      </w:r>
+    </w:p>
+    <w:p>
+      <w:pPr>
+        <w:pStyle w:val="code"/>
+      </w:pPr>
+      <w:r>
+        <w:t>9</w:t>
+      </w:r>
+    </w:p>
+    <w:p>
+      <w:pPr>
+        <w:pStyle w:val="code"/>
+      </w:pPr>
+    </w:p>
+    <w:p>
+      <w:pPr>
+        <w:rPr>
+          <w:rFonts w:asciiTheme="majorHAnsi" w:hAnsiTheme="majorHAnsi"/>
+          <w:sz w:val="24"/>
+          <w:szCs w:val="24"/>
+        </w:rPr>
+      </w:pPr>
+      <w:r>
+        <w:rPr>
+          <w:rFonts w:asciiTheme="majorHAnsi" w:hAnsiTheme="majorHAnsi"/>
+          <w:sz w:val="24"/>
+          <w:szCs w:val="24"/>
+        </w:rPr>
+        <w:t>As you probably noticed, t</w:t>
+      </w:r>
+      <w:r>
+        <w:rPr>
+          <w:rFonts w:asciiTheme="majorHAnsi" w:hAnsiTheme="majorHAnsi"/>
+          <w:sz w:val="24"/>
+          <w:szCs w:val="24"/>
+        </w:rPr>
+        <w:t>he default level of loggin</w:t>
+      </w:r>
+      <w:r>
+        <w:rPr>
+          <w:rFonts w:asciiTheme="majorHAnsi" w:hAnsiTheme="majorHAnsi"/>
+          <w:sz w:val="24"/>
+          <w:szCs w:val="24"/>
+        </w:rPr>
+        <w:t xml:space="preserve">g can be distracting. To </w:t>
+      </w:r>
+      <w:r>
+        <w:rPr>
+          <w:rFonts w:asciiTheme="majorHAnsi" w:hAnsiTheme="majorHAnsi"/>
+          <w:sz w:val="24"/>
+          <w:szCs w:val="24"/>
+        </w:rPr>
+        <w:t>reduce the</w:t>
+      </w:r>
+      <w:r>
+        <w:rPr>
+          <w:rFonts w:asciiTheme="majorHAnsi" w:hAnsiTheme="majorHAnsi"/>
+          <w:sz w:val="24"/>
+          <w:szCs w:val="24"/>
+        </w:rPr>
+        <w:t xml:space="preserve"> volume of</w:t>
+      </w:r>
+      <w:r>
+        <w:rPr>
+          <w:rFonts w:asciiTheme="majorHAnsi" w:hAnsiTheme="majorHAnsi"/>
+          <w:sz w:val="24"/>
+          <w:szCs w:val="24"/>
+        </w:rPr>
+        <w:t xml:space="preserve"> logging information</w:t>
+      </w:r>
+      <w:r>
+        <w:rPr>
+          <w:rFonts w:asciiTheme="majorHAnsi" w:hAnsiTheme="majorHAnsi"/>
+          <w:sz w:val="24"/>
+          <w:szCs w:val="24"/>
+        </w:rPr>
+        <w:t>,</w:t>
+      </w:r>
+      <w:r>
+        <w:rPr>
+          <w:rFonts w:asciiTheme="majorHAnsi" w:hAnsiTheme="majorHAnsi"/>
+          <w:sz w:val="24"/>
+          <w:szCs w:val="24"/>
+        </w:rPr>
+        <w:t xml:space="preserve"> go to the </w:t>
+      </w:r>
+      <w:r>
+        <w:rPr>
+          <w:rFonts w:ascii="Courier" w:hAnsi="Courier"/>
+          <w:sz w:val="24"/>
+          <w:szCs w:val="24"/>
+        </w:rPr>
+        <w:t>$SPARK_HOME/</w:t>
+      </w:r>
+      <w:proofErr w:type="spellStart"/>
+      <w:r>
+        <w:rPr>
+          <w:rFonts w:ascii="Courier" w:hAnsi="Courier"/>
+          <w:sz w:val="24"/>
+          <w:szCs w:val="24"/>
+        </w:rPr>
+        <w:t>conf</w:t>
+      </w:r>
+      <w:proofErr w:type="spellEnd"/>
+      <w:r>
+        <w:rPr>
+          <w:sz w:val="24"/>
+          <w:szCs w:val="24"/>
+        </w:rPr>
+        <w:t xml:space="preserve"> </w:t>
+      </w:r>
+      <w:r>
+        <w:rPr>
+          <w:rFonts w:asciiTheme="majorHAnsi" w:hAnsiTheme="majorHAnsi"/>
+          <w:sz w:val="24"/>
+          <w:szCs w:val="24"/>
+        </w:rPr>
+        <w:t xml:space="preserve">directory. </w:t>
+      </w:r>
+      <w:r>
+        <w:rPr>
+          <w:rFonts w:asciiTheme="majorHAnsi" w:hAnsiTheme="majorHAnsi"/>
+          <w:sz w:val="24"/>
+          <w:szCs w:val="24"/>
+        </w:rPr>
+        <w:t xml:space="preserve">Sometimes this </w:t>
+      </w:r>
+      <w:r>
+        <w:rPr>
+          <w:rFonts w:asciiTheme="majorHAnsi" w:hAnsiTheme="majorHAnsi"/>
+          <w:sz w:val="24"/>
+          <w:szCs w:val="24"/>
+        </w:rPr>
+        <w:t xml:space="preserve">directory </w:t>
+      </w:r>
+      <w:r>
+        <w:rPr>
+          <w:rFonts w:asciiTheme="majorHAnsi" w:hAnsiTheme="majorHAnsi"/>
+          <w:sz w:val="24"/>
+          <w:szCs w:val="24"/>
+        </w:rPr>
+        <w:t>is stored in another location. If you are using one of our AMIs, look in the</w:t>
+      </w:r>
+      <w:r>
+        <w:t xml:space="preserve"> </w:t>
+      </w:r>
+      <w:r>
+        <w:rPr>
+          <w:rFonts w:ascii="Courier" w:hAnsi="Courier"/>
+          <w:sz w:val="24"/>
+          <w:szCs w:val="24"/>
+        </w:rPr>
+        <w:t>/</w:t>
+      </w:r>
+      <w:proofErr w:type="spellStart"/>
+      <w:r>
+        <w:rPr>
+          <w:rFonts w:ascii="Courier" w:hAnsi="Courier"/>
+          <w:sz w:val="24"/>
+          <w:szCs w:val="24"/>
+        </w:rPr>
+        <w:t>usr</w:t>
+      </w:r>
+      <w:proofErr w:type="spellEnd"/>
+      <w:r>
+        <w:rPr>
+          <w:rFonts w:ascii="Courier" w:hAnsi="Courier"/>
+          <w:sz w:val="24"/>
+          <w:szCs w:val="24"/>
+        </w:rPr>
+        <w:t>/lib/spark/</w:t>
+      </w:r>
+      <w:proofErr w:type="spellStart"/>
+      <w:r>
+        <w:rPr>
+          <w:rFonts w:ascii="Courier" w:hAnsi="Courier"/>
+          <w:sz w:val="24"/>
+          <w:szCs w:val="24"/>
+        </w:rPr>
+        <w:t>conf</w:t>
+      </w:r>
+      <w:proofErr w:type="spellEnd"/>
+      <w:r>
+        <w:rPr>
+          <w:rFonts w:ascii="Courier" w:hAnsi="Courier"/>
+          <w:sz w:val="24"/>
+          <w:szCs w:val="24"/>
+        </w:rPr>
+        <w:t xml:space="preserve">/ </w:t>
+      </w:r>
+      <w:r>
+        <w:rPr>
+          <w:rFonts w:asciiTheme="majorHAnsi" w:hAnsiTheme="majorHAnsi"/>
+          <w:sz w:val="24"/>
+          <w:szCs w:val="24"/>
+        </w:rPr>
+        <w:t xml:space="preserve">directory. </w:t>
+      </w:r>
+      <w:r>
+        <w:rPr>
+          <w:rFonts w:asciiTheme="majorHAnsi" w:hAnsiTheme="majorHAnsi"/>
+          <w:sz w:val="24"/>
+          <w:szCs w:val="24"/>
+        </w:rPr>
+        <w:t xml:space="preserve">Create a </w:t>
+      </w:r>
+      <w:r>
+        <w:rPr>
+          <w:rFonts w:ascii="Courier" w:hAnsi="Courier"/>
+          <w:sz w:val="24"/>
+          <w:szCs w:val="24"/>
+        </w:rPr>
+        <w:t>log4j.properties</w:t>
+      </w:r>
+      <w:r>
+        <w:t xml:space="preserve"> f</w:t>
+      </w:r>
+      <w:r>
+        <w:rPr>
+          <w:rFonts w:asciiTheme="majorHAnsi" w:hAnsiTheme="majorHAnsi"/>
+          <w:sz w:val="24"/>
+          <w:szCs w:val="24"/>
+        </w:rPr>
+        <w:t>ile. If you do not already have one</w:t>
+      </w:r>
+      <w:r>
+        <w:rPr>
+          <w:rFonts w:asciiTheme="majorHAnsi" w:hAnsiTheme="majorHAnsi"/>
+          <w:sz w:val="24"/>
+          <w:szCs w:val="24"/>
+        </w:rPr>
+        <w:t>,</w:t>
+      </w:r>
+      <w:r>
+        <w:rPr>
+          <w:rFonts w:asciiTheme="majorHAnsi" w:hAnsiTheme="majorHAnsi"/>
+          <w:sz w:val="24"/>
+          <w:szCs w:val="24"/>
+        </w:rPr>
+        <w:t xml:space="preserve"> you can </w:t>
+      </w:r>
+      <w:r>
+        <w:rPr>
+          <w:rFonts w:asciiTheme="majorHAnsi" w:hAnsiTheme="majorHAnsi"/>
+          <w:sz w:val="24"/>
+          <w:szCs w:val="24"/>
+        </w:rPr>
+        <w:t>get one</w:t>
+      </w:r>
+      <w:r>
+        <w:rPr>
+          <w:rFonts w:asciiTheme="majorHAnsi" w:hAnsiTheme="majorHAnsi"/>
+          <w:sz w:val="24"/>
+          <w:szCs w:val="24"/>
+        </w:rPr>
+        <w:t xml:space="preserve"> by copying the </w:t>
+      </w:r>
+      <w:r>
+        <w:rPr>
+          <w:rFonts w:ascii="Courier" w:hAnsi="Courier"/>
+          <w:sz w:val="24"/>
+          <w:szCs w:val="24"/>
+        </w:rPr>
+        <w:t>log4j.properties.template</w:t>
+      </w:r>
+      <w:r>
+        <w:t xml:space="preserve"> </w:t>
+      </w:r>
+      <w:r>
+        <w:rPr>
+          <w:rFonts w:asciiTheme="majorHAnsi" w:hAnsiTheme="majorHAnsi"/>
+          <w:sz w:val="24"/>
+          <w:szCs w:val="24"/>
+        </w:rPr>
+        <w:t xml:space="preserve">file. </w:t>
+      </w:r>
+      <w:r>
+        <w:rPr>
+          <w:rFonts w:asciiTheme="majorHAnsi" w:hAnsiTheme="majorHAnsi"/>
+          <w:sz w:val="24"/>
+          <w:szCs w:val="24"/>
+        </w:rPr>
+        <w:t xml:space="preserve">To set </w:t>
+      </w:r>
+      <w:r>
+        <w:rPr>
+          <w:rFonts w:asciiTheme="majorHAnsi" w:hAnsiTheme="majorHAnsi"/>
+          <w:sz w:val="24"/>
+          <w:szCs w:val="24"/>
+        </w:rPr>
+        <w:t xml:space="preserve">the logging level to warnings </w:t>
+      </w:r>
+      <w:r>
+        <w:rPr>
+          <w:rFonts w:asciiTheme="majorHAnsi" w:hAnsiTheme="majorHAnsi"/>
+          <w:sz w:val="24"/>
+          <w:szCs w:val="24"/>
+        </w:rPr>
+        <w:t>(</w:t>
+      </w:r>
+      <w:r>
+        <w:rPr>
+          <w:rFonts w:ascii="Courier" w:hAnsi="Courier"/>
+          <w:sz w:val="24"/>
+          <w:szCs w:val="24"/>
+        </w:rPr>
+        <w:t>WARN</w:t>
+      </w:r>
+      <w:r>
+        <w:rPr>
+          <w:rFonts w:asciiTheme="majorHAnsi" w:hAnsiTheme="majorHAnsi"/>
+          <w:sz w:val="24"/>
+          <w:szCs w:val="24"/>
+        </w:rPr>
+        <w:t>)</w:t>
+      </w:r>
+      <w:r>
+        <w:rPr>
+          <w:rFonts w:asciiTheme="majorHAnsi" w:hAnsiTheme="majorHAnsi"/>
+          <w:sz w:val="24"/>
+          <w:szCs w:val="24"/>
+        </w:rPr>
+        <w:t>,</w:t>
+      </w:r>
+      <w:r>
+        <w:rPr>
+          <w:rFonts w:asciiTheme="majorHAnsi" w:hAnsiTheme="majorHAnsi"/>
+          <w:sz w:val="24"/>
+          <w:szCs w:val="24"/>
+        </w:rPr>
+        <w:t xml:space="preserve"> </w:t>
+      </w:r>
+      <w:r>
+        <w:rPr>
+          <w:rFonts w:asciiTheme="majorHAnsi" w:hAnsiTheme="majorHAnsi"/>
+          <w:sz w:val="24"/>
+          <w:szCs w:val="24"/>
+        </w:rPr>
+        <w:t>change</w:t>
+      </w:r>
+      <w:r>
+        <w:t xml:space="preserve"> </w:t>
+      </w:r>
+      <w:r>
+        <w:rPr>
+          <w:rFonts w:ascii="Courier" w:hAnsi="Courier"/>
+          <w:sz w:val="24"/>
+          <w:szCs w:val="24"/>
+        </w:rPr>
+        <w:t>INFO</w:t>
+      </w:r>
+      <w:r>
+        <w:t xml:space="preserve"> </w:t>
+      </w:r>
+      <w:r>
+        <w:rPr>
+          <w:rFonts w:asciiTheme="majorHAnsi" w:hAnsiTheme="majorHAnsi"/>
+          <w:sz w:val="24"/>
+          <w:szCs w:val="24"/>
+        </w:rPr>
+        <w:t>to</w:t>
+      </w:r>
+      <w:r>
+        <w:t xml:space="preserve"> </w:t>
+      </w:r>
+      <w:r>
+        <w:rPr>
+          <w:rFonts w:ascii="Courier" w:hAnsi="Courier"/>
+          <w:sz w:val="24"/>
+          <w:szCs w:val="24"/>
+        </w:rPr>
+        <w:t>WARN</w:t>
+      </w:r>
+      <w:r>
+        <w:t xml:space="preserve"> </w:t>
+      </w:r>
+      <w:r>
+        <w:rPr>
+          <w:rFonts w:asciiTheme="majorHAnsi" w:hAnsiTheme="majorHAnsi"/>
+          <w:sz w:val="24"/>
+          <w:szCs w:val="24"/>
+        </w:rPr>
+        <w:t xml:space="preserve">in the property </w:t>
+      </w:r>
+      <w:r>
+        <w:rPr>
+          <w:rFonts w:ascii="Courier" w:hAnsi="Courier"/>
+          <w:sz w:val="24"/>
+          <w:szCs w:val="24"/>
+        </w:rPr>
+        <w:t>log4j.rootCategory=WARN</w:t>
+      </w:r>
+      <w:r>
+        <w:rPr>
+          <w:rFonts w:asciiTheme="majorHAnsi" w:hAnsiTheme="majorHAnsi"/>
+          <w:sz w:val="24"/>
+          <w:szCs w:val="24"/>
+        </w:rPr>
+        <w:t xml:space="preserve"> console</w:t>
+      </w:r>
+      <w:r>
+        <w:rPr>
+          <w:rFonts w:asciiTheme="majorHAnsi" w:hAnsiTheme="majorHAnsi"/>
+          <w:sz w:val="24"/>
+          <w:szCs w:val="24"/>
+        </w:rPr>
+        <w:t>.</w:t>
+      </w:r>
+    </w:p>
+    <w:p>
+      <w:pPr>
+        <w:pStyle w:val="code"/>
+      </w:pPr>
+    </w:p>
+    <w:p>
+      <w:pPr>
+        <w:pStyle w:val="code"/>
+      </w:pPr>
+    </w:p>
+    <w:p>
+      <w:pPr>
+        <w:pStyle w:val="code"/>
+      </w:pPr>
+      <w:r>
+        <w:t># Set everything to be logged to the console</w:t>
+      </w:r>
+    </w:p>
+    <w:p>
+      <w:pPr>
+        <w:pStyle w:val="code"/>
+      </w:pPr>
+      <w:r>
+        <w:t>log4j.rootCategory=WARN, console</w:t>
+      </w:r>
+    </w:p>
+    <w:p>
+      <w:pPr>
+        <w:pStyle w:val="code"/>
+      </w:pPr>
+      <w:r>
+        <w:t>log4j.appender.console=org.apache.log4j.ConsoleAppender</w:t>
+      </w:r>
+    </w:p>
+    <w:p>
+      <w:pPr>
+        <w:pStyle w:val="code"/>
+      </w:pPr>
+      <w:r>
+        <w:t>log4j.appender.console.target=System.err</w:t>
+      </w:r>
+    </w:p>
+    <w:p>
+      <w:pPr>
+        <w:pStyle w:val="code"/>
+      </w:pPr>
+      <w:r>
+        <w:t>log4j.appender.console.layout=org.apache.log4j.PatternLayout</w:t>
+      </w:r>
+    </w:p>
+    <w:p>
+      <w:pPr>
+        <w:pStyle w:val="code"/>
+      </w:pPr>
+    </w:p>
+    <w:p>
+      <w:pPr>
+        <w:rPr>
+          <w:rFonts w:asciiTheme="majorHAnsi" w:hAnsiTheme="majorHAnsi"/>
+          <w:sz w:val="24"/>
+          <w:szCs w:val="24"/>
+        </w:rPr>
+      </w:pPr>
+      <w:r>
+        <w:rPr>
+          <w:rFonts w:asciiTheme="majorHAnsi" w:hAnsiTheme="majorHAnsi"/>
+          <w:sz w:val="24"/>
+          <w:szCs w:val="24"/>
+        </w:rPr>
+        <w:t xml:space="preserve">Restart </w:t>
+      </w:r>
+      <w:proofErr w:type="spellStart"/>
+      <w:r>
+        <w:rPr>
+          <w:rFonts w:ascii="Courier" w:hAnsi="Courier"/>
+          <w:sz w:val="24"/>
+          <w:szCs w:val="24"/>
+        </w:rPr>
+        <w:t>pyspark</w:t>
+      </w:r>
+      <w:proofErr w:type="spellEnd"/>
+      <w:r>
+        <w:rPr>
+          <w:rFonts w:asciiTheme="majorHAnsi" w:hAnsiTheme="majorHAnsi"/>
+          <w:sz w:val="24"/>
+          <w:szCs w:val="24"/>
+        </w:rPr>
+        <w:t>,</w:t>
+      </w:r>
+      <w:r>
+        <w:rPr>
+          <w:rFonts w:asciiTheme="majorHAnsi" w:hAnsiTheme="majorHAnsi"/>
+          <w:sz w:val="24"/>
+          <w:szCs w:val="24"/>
+        </w:rPr>
+        <w:t xml:space="preserve"> and</w:t>
+      </w:r>
+      <w:r>
+        <w:rPr>
+          <w:rFonts w:asciiTheme="majorHAnsi" w:hAnsiTheme="majorHAnsi"/>
+          <w:sz w:val="24"/>
+          <w:szCs w:val="24"/>
+        </w:rPr>
+        <w:t xml:space="preserve"> rerun the commands above</w:t>
+      </w:r>
+      <w:r>
+        <w:rPr>
+          <w:rFonts w:asciiTheme="majorHAnsi" w:hAnsiTheme="majorHAnsi"/>
+          <w:sz w:val="24"/>
+          <w:szCs w:val="24"/>
+        </w:rPr>
+        <w:t>. Y</w:t>
+      </w:r>
+      <w:r>
+        <w:rPr>
+          <w:rFonts w:asciiTheme="majorHAnsi" w:hAnsiTheme="majorHAnsi"/>
+          <w:sz w:val="24"/>
+          <w:szCs w:val="24"/>
+        </w:rPr>
+        <w:t>ou should see much less output in the Spark shell.</w:t>
+      </w:r>
+    </w:p>
+    <w:p>
+      <w:pPr>
+        <w:pStyle w:val="Heading2"/>
+      </w:pPr>
+      <w:r>
+        <w:t xml:space="preserve">What </w:t>
+      </w:r>
+      <w:r>
+        <w:t>You Should Have Learned</w:t>
       </w:r>
     </w:p>
     <w:p>
@@ -5476,54 +6752,37 @@
     <w:p>
       <w:pPr>
         <w:pStyle w:val="normal0"/>
-      </w:pPr>
-      <w:r>
-        <w:rPr>
-          <w:rFonts w:asciiTheme="majorHAnsi" w:hAnsiTheme="majorHAnsi"/>
-          <w:sz w:val="24"/>
-          <w:szCs w:val="24"/>
-        </w:rPr>
-        <w:t xml:space="preserve">So far you </w:t>
-      </w:r>
-      <w:r>
-        <w:rPr>
-          <w:rFonts w:asciiTheme="majorHAnsi" w:hAnsiTheme="majorHAnsi"/>
-          <w:sz w:val="24"/>
-          <w:szCs w:val="24"/>
-        </w:rPr>
-        <w:t xml:space="preserve">have </w:t>
-      </w:r>
-      <w:r>
-        <w:rPr>
-          <w:rFonts w:asciiTheme="majorHAnsi" w:hAnsiTheme="majorHAnsi"/>
-          <w:sz w:val="24"/>
-          <w:szCs w:val="24"/>
-        </w:rPr>
-        <w:t xml:space="preserve">used </w:t>
-      </w:r>
-      <w:r>
-        <w:rPr>
-          <w:rFonts w:asciiTheme="majorHAnsi" w:hAnsiTheme="majorHAnsi"/>
-          <w:sz w:val="24"/>
-          <w:szCs w:val="24"/>
-        </w:rPr>
-        <w:t xml:space="preserve">only </w:t>
-      </w:r>
-      <w:r>
-        <w:rPr>
-          <w:rFonts w:asciiTheme="majorHAnsi" w:hAnsiTheme="majorHAnsi"/>
-          <w:sz w:val="24"/>
-          <w:szCs w:val="24"/>
-        </w:rPr>
-        <w:t>Python statements</w:t>
-      </w:r>
-      <w:r>
-        <w:rPr>
-          <w:rFonts w:asciiTheme="majorHAnsi" w:hAnsiTheme="majorHAnsi"/>
-          <w:sz w:val="24"/>
-          <w:szCs w:val="24"/>
-        </w:rPr>
-        <w:t xml:space="preserve"> and checked </w:t>
+        <w:rPr>
+          <w:rFonts w:asciiTheme="majorHAnsi" w:hAnsiTheme="majorHAnsi"/>
+          <w:sz w:val="24"/>
+          <w:szCs w:val="24"/>
+        </w:rPr>
+      </w:pPr>
+      <w:r>
+        <w:rPr>
+          <w:rFonts w:asciiTheme="majorHAnsi" w:hAnsiTheme="majorHAnsi"/>
+          <w:sz w:val="24"/>
+          <w:szCs w:val="24"/>
+        </w:rPr>
+        <w:t xml:space="preserve">You should understand how to start </w:t>
+      </w:r>
+      <w:proofErr w:type="spellStart"/>
+      <w:r>
+        <w:rPr>
+          <w:rFonts w:ascii="Courier" w:hAnsi="Courier"/>
+          <w:sz w:val="24"/>
+          <w:szCs w:val="24"/>
+        </w:rPr>
+        <w:t>pyspark</w:t>
+      </w:r>
+      <w:proofErr w:type="spellEnd"/>
+      <w:r>
+        <w:rPr>
+          <w:rFonts w:asciiTheme="majorHAnsi" w:hAnsiTheme="majorHAnsi"/>
+          <w:sz w:val="24"/>
+          <w:szCs w:val="24"/>
+        </w:rPr>
+        <w:t xml:space="preserve">. You also learned </w:t>
       </w:r>
       <w:r>
         <w:rPr>
@@ -5533,153 +6792,223 @@
         </w:rPr>
         <w:t xml:space="preserve">that </w:t>
       </w:r>
-      <w:r>
-        <w:rPr>
-          <w:rFonts w:asciiTheme="majorHAnsi" w:hAnsiTheme="majorHAnsi"/>
-          <w:sz w:val="24"/>
-          <w:szCs w:val="24"/>
-        </w:rPr>
-        <w:t xml:space="preserve">you have a Spark </w:t>
-      </w:r>
-      <w:r>
-        <w:rPr>
-          <w:rFonts w:asciiTheme="majorHAnsi" w:hAnsiTheme="majorHAnsi"/>
-          <w:sz w:val="24"/>
-          <w:szCs w:val="24"/>
-        </w:rPr>
-        <w:t>context</w:t>
-      </w:r>
-      <w:r>
-        <w:rPr>
-          <w:rFonts w:asciiTheme="majorHAnsi" w:hAnsiTheme="majorHAnsi"/>
-          <w:sz w:val="24"/>
-          <w:szCs w:val="24"/>
-        </w:rPr>
-        <w:t xml:space="preserve">. </w:t>
-      </w:r>
-      <w:r>
-        <w:rPr>
-          <w:rFonts w:asciiTheme="majorHAnsi" w:hAnsiTheme="majorHAnsi"/>
-          <w:sz w:val="24"/>
-          <w:szCs w:val="24"/>
-        </w:rPr>
-        <w:t xml:space="preserve">You can </w:t>
-      </w:r>
-      <w:r>
-        <w:rPr>
-          <w:rFonts w:asciiTheme="majorHAnsi" w:hAnsiTheme="majorHAnsi"/>
-          <w:sz w:val="24"/>
-          <w:szCs w:val="24"/>
-        </w:rPr>
-        <w:t xml:space="preserve">use the Spark context to </w:t>
-      </w:r>
-      <w:r>
-        <w:rPr>
-          <w:rFonts w:asciiTheme="majorHAnsi" w:hAnsiTheme="majorHAnsi"/>
-          <w:sz w:val="24"/>
-          <w:szCs w:val="24"/>
-        </w:rPr>
-        <w:t xml:space="preserve">create a Spark RDD from </w:t>
-      </w:r>
-      <w:r>
-        <w:rPr>
-          <w:rFonts w:asciiTheme="majorHAnsi" w:hAnsiTheme="majorHAnsi"/>
-          <w:sz w:val="24"/>
-          <w:szCs w:val="24"/>
-        </w:rPr>
-        <w:t>Python</w:t>
-      </w:r>
-      <w:r>
-        <w:rPr>
-          <w:rFonts w:asciiTheme="majorHAnsi" w:hAnsiTheme="majorHAnsi"/>
-          <w:sz w:val="24"/>
-          <w:szCs w:val="24"/>
-        </w:rPr>
-        <w:t xml:space="preserve"> d</w:t>
-      </w:r>
-      <w:r>
-        <w:rPr>
-          <w:rFonts w:asciiTheme="majorHAnsi" w:hAnsiTheme="majorHAnsi"/>
-          <w:sz w:val="24"/>
-          <w:szCs w:val="24"/>
-        </w:rPr>
-        <w:t>ata using the command</w:t>
+      <w:proofErr w:type="spellStart"/>
+      <w:r>
+        <w:rPr>
+          <w:rFonts w:ascii="Courier" w:hAnsi="Courier"/>
+          <w:sz w:val="24"/>
+          <w:szCs w:val="24"/>
+        </w:rPr>
+        <w:t>pyspark</w:t>
+      </w:r>
+      <w:proofErr w:type="spellEnd"/>
+      <w:r>
+        <w:rPr>
+          <w:rFonts w:asciiTheme="majorHAnsi" w:hAnsiTheme="majorHAnsi"/>
+          <w:sz w:val="24"/>
+          <w:szCs w:val="24"/>
+        </w:rPr>
+        <w:t xml:space="preserve"> is a shell with access to the Python language and to the underlying Spark cluster capabilities. We also show</w:t>
+      </w:r>
+      <w:r>
+        <w:rPr>
+          <w:rFonts w:asciiTheme="majorHAnsi" w:hAnsiTheme="majorHAnsi"/>
+          <w:sz w:val="24"/>
+          <w:szCs w:val="24"/>
+        </w:rPr>
+        <w:t>ed</w:t>
+      </w:r>
+      <w:r>
+        <w:rPr>
+          <w:rFonts w:asciiTheme="majorHAnsi" w:hAnsiTheme="majorHAnsi"/>
+          <w:sz w:val="24"/>
+          <w:szCs w:val="24"/>
+        </w:rPr>
+        <w:t xml:space="preserve"> you how to make </w:t>
+      </w:r>
+      <w:proofErr w:type="spellStart"/>
+      <w:r>
+        <w:rPr>
+          <w:rFonts w:ascii="Courier" w:hAnsi="Courier"/>
+          <w:sz w:val="24"/>
+          <w:szCs w:val="24"/>
+        </w:rPr>
+        <w:t>pyspark</w:t>
+      </w:r>
+      <w:proofErr w:type="spellEnd"/>
+      <w:r>
+        <w:rPr>
+          <w:rFonts w:asciiTheme="majorHAnsi" w:hAnsiTheme="majorHAnsi"/>
+          <w:sz w:val="24"/>
+          <w:szCs w:val="24"/>
+        </w:rPr>
+        <w:t xml:space="preserve"> less verbose by reducing the amount of logging displayed. If you have problems</w:t>
+      </w:r>
+      <w:r>
+        <w:rPr>
+          <w:rFonts w:asciiTheme="majorHAnsi" w:hAnsiTheme="majorHAnsi"/>
+          <w:sz w:val="24"/>
+          <w:szCs w:val="24"/>
+        </w:rPr>
+        <w:t>,</w:t>
+      </w:r>
+      <w:r>
+        <w:rPr>
+          <w:rFonts w:asciiTheme="majorHAnsi" w:hAnsiTheme="majorHAnsi"/>
+          <w:sz w:val="24"/>
+          <w:szCs w:val="24"/>
+        </w:rPr>
+        <w:t xml:space="preserve"> you may consider increasing logging again to understand what is going on in your execution.</w:t>
+      </w:r>
+    </w:p>
+    <w:p>
+      <w:pPr>
+        <w:pStyle w:val="normal0"/>
+      </w:pPr>
+    </w:p>
+    <w:p>
+      <w:pPr>
+        <w:pStyle w:val="Heading1"/>
+      </w:pPr>
+      <w:r>
+        <w:t>Step</w:t>
       </w:r>
       <w:r>
         <w:t xml:space="preserve"> </w:t>
       </w:r>
       <w:r>
+        <w:t xml:space="preserve">2. Load a </w:t>
+      </w:r>
+      <w:r>
+        <w:t xml:space="preserve">File </w:t>
+      </w:r>
+      <w:r>
+        <w:t xml:space="preserve">and </w:t>
+      </w:r>
+      <w:r>
+        <w:t xml:space="preserve">Count </w:t>
+      </w:r>
+      <w:r>
+        <w:t xml:space="preserve">the </w:t>
+      </w:r>
+      <w:r>
+        <w:t>Rows</w:t>
+      </w:r>
+    </w:p>
+    <w:p>
+      <w:pPr>
+        <w:pStyle w:val="normal0"/>
+        <w:rPr>
+          <w:rFonts w:asciiTheme="majorHAnsi" w:hAnsiTheme="majorHAnsi"/>
+          <w:sz w:val="24"/>
+          <w:szCs w:val="24"/>
+        </w:rPr>
+      </w:pPr>
+      <w:r>
+        <w:rPr>
+          <w:rFonts w:asciiTheme="majorHAnsi" w:hAnsiTheme="majorHAnsi"/>
+          <w:sz w:val="24"/>
+          <w:szCs w:val="24"/>
+        </w:rPr>
+        <w:t>Spark is commonly used to process large sets of data, and naturally we often read these data files from dis</w:t>
+      </w:r>
+      <w:r>
+        <w:rPr>
+          <w:rFonts w:asciiTheme="majorHAnsi" w:hAnsiTheme="majorHAnsi"/>
+          <w:sz w:val="24"/>
+          <w:szCs w:val="24"/>
+        </w:rPr>
+        <w:t>k</w:t>
+      </w:r>
+      <w:r>
+        <w:rPr>
+          <w:rFonts w:asciiTheme="majorHAnsi" w:hAnsiTheme="majorHAnsi"/>
+          <w:sz w:val="24"/>
+          <w:szCs w:val="24"/>
+        </w:rPr>
+        <w:t xml:space="preserve">. The action </w:t>
+      </w:r>
+      <w:proofErr w:type="spellStart"/>
+      <w:r>
         <w:rPr>
           <w:rFonts w:ascii="Courier" w:hAnsi="Courier"/>
           <w:sz w:val="24"/>
           <w:szCs w:val="24"/>
         </w:rPr>
-        <w:t>parallelize</w:t>
-      </w:r>
-      <w:r>
-        <w:t>.</w:t>
-      </w:r>
-      <w:r>
+        <w:t>textFile</w:t>
+      </w:r>
+      <w:proofErr w:type="spellEnd"/>
+      <w:r>
+        <w:rPr>
+          <w:rFonts w:asciiTheme="majorHAnsi" w:hAnsiTheme="majorHAnsi"/>
+          <w:sz w:val="24"/>
+          <w:szCs w:val="24"/>
+        </w:rPr>
+        <w:t xml:space="preserve"> is an operation on Spark </w:t>
+      </w:r>
+      <w:r>
+        <w:rPr>
+          <w:rFonts w:asciiTheme="majorHAnsi" w:hAnsiTheme="majorHAnsi"/>
+          <w:sz w:val="24"/>
+          <w:szCs w:val="24"/>
+        </w:rPr>
+        <w:t xml:space="preserve">contexts </w:t>
+      </w:r>
+      <w:r>
+        <w:rPr>
+          <w:rFonts w:asciiTheme="majorHAnsi" w:hAnsiTheme="majorHAnsi"/>
+          <w:sz w:val="24"/>
+          <w:szCs w:val="24"/>
+        </w:rPr>
+        <w:t xml:space="preserve">that creates a RDD from a file that resides in HDFS or the local file system. Make sure you cloned the data file </w:t>
+      </w:r>
+      <w:r>
+        <w:rPr>
+          <w:rFonts w:ascii="Courier" w:hAnsi="Courier"/>
+          <w:sz w:val="24"/>
+          <w:szCs w:val="24"/>
+        </w:rPr>
+        <w:t>Crimes_-_2001_to_present.csv</w:t>
+      </w:r>
+      <w:r>
+        <w:rPr>
+          <w:rFonts w:asciiTheme="majorHAnsi" w:hAnsiTheme="majorHAnsi"/>
+          <w:sz w:val="24"/>
+          <w:szCs w:val="24"/>
+        </w:rPr>
+        <w:t xml:space="preserve"> in the lab directory</w:t>
+      </w:r>
+      <w:r>
+        <w:rPr>
+          <w:rFonts w:asciiTheme="majorHAnsi" w:hAnsiTheme="majorHAnsi"/>
+          <w:sz w:val="24"/>
+          <w:szCs w:val="24"/>
+        </w:rPr>
+        <w:t xml:space="preserve"> (assuming you are using</w:t>
+      </w:r>
+      <w:r>
+        <w:rPr>
+          <w:rFonts w:asciiTheme="majorHAnsi" w:hAnsiTheme="majorHAnsi"/>
+          <w:sz w:val="24"/>
+          <w:szCs w:val="24"/>
+        </w:rPr>
         <w:t xml:space="preserve"> </w:t>
       </w:r>
-    </w:p>
-    <w:p>
-      <w:pPr>
-        <w:pStyle w:val="normal0"/>
-      </w:pPr>
-    </w:p>
-    <w:p>
-      <w:pPr>
-        <w:pStyle w:val="code"/>
-      </w:pPr>
-      <w:r>
-        <w:t>&gt;&gt;&gt; distData = sc.parallelize(x);</w:t>
-      </w:r>
-    </w:p>
-    <w:p>
-      <w:pPr>
-        <w:pStyle w:val="code"/>
-      </w:pPr>
-      <w:r>
-        <w:t>&gt;&gt;&gt; print distData;</w:t>
-      </w:r>
-    </w:p>
-    <w:p>
-      <w:pPr>
-        <w:pStyle w:val="code"/>
-      </w:pPr>
-      <w:r>
-        <w:t>ParallelCollectionRDD[0] at parallelize at PythonRDD.scala:391</w:t>
-      </w:r>
-    </w:p>
-    <w:p>
-      <w:pPr>
-        <w:pStyle w:val="code"/>
-      </w:pPr>
-    </w:p>
-    <w:p>
-      <w:pPr>
-        <w:rPr>
-          <w:rFonts w:asciiTheme="majorHAnsi" w:hAnsiTheme="majorHAnsi"/>
-          <w:sz w:val="24"/>
-          <w:szCs w:val="24"/>
-        </w:rPr>
-      </w:pPr>
-      <w:r>
-        <w:rPr>
-          <w:rFonts w:asciiTheme="majorHAnsi" w:hAnsiTheme="majorHAnsi"/>
-          <w:sz w:val="24"/>
-          <w:szCs w:val="24"/>
-        </w:rPr>
-        <w:t xml:space="preserve">The Spark </w:t>
-      </w:r>
-      <w:r>
-        <w:rPr>
-          <w:rFonts w:asciiTheme="majorHAnsi" w:hAnsiTheme="majorHAnsi"/>
-          <w:sz w:val="24"/>
-          <w:szCs w:val="24"/>
-        </w:rPr>
-        <w:t xml:space="preserve">context </w:t>
+      <w:r>
+        <w:rPr>
+          <w:rFonts w:asciiTheme="majorHAnsi" w:hAnsiTheme="majorHAnsi"/>
+          <w:sz w:val="24"/>
+          <w:szCs w:val="24"/>
+        </w:rPr>
+        <w:t xml:space="preserve">the </w:t>
+      </w:r>
+      <w:r>
+        <w:rPr>
+          <w:rFonts w:asciiTheme="majorHAnsi" w:hAnsiTheme="majorHAnsi"/>
+          <w:sz w:val="24"/>
+          <w:szCs w:val="24"/>
+        </w:rPr>
+        <w:t>directory “</w:t>
       </w:r>
       <w:r>
         <w:rPr>
@@ -5687,65 +7016,7 @@
           <w:sz w:val="24"/>
           <w:szCs w:val="24"/>
         </w:rPr>
-        <w:t>parallelize</w:t>
-      </w:r>
-      <w:r>
-        <w:rPr>
-          <w:rFonts w:asciiTheme="majorHAnsi" w:hAnsiTheme="majorHAnsi"/>
-          <w:sz w:val="24"/>
-          <w:szCs w:val="24"/>
-        </w:rPr>
-        <w:t xml:space="preserve"> action is used to take local programming collections and create RDDs from them. In this case</w:t>
-      </w:r>
-      <w:r>
-        <w:rPr>
-          <w:rFonts w:asciiTheme="majorHAnsi" w:hAnsiTheme="majorHAnsi"/>
-          <w:sz w:val="24"/>
-          <w:szCs w:val="24"/>
-        </w:rPr>
-        <w:t>,</w:t>
-      </w:r>
-      <w:r>
-        <w:rPr>
-          <w:rFonts w:asciiTheme="majorHAnsi" w:hAnsiTheme="majorHAnsi"/>
-          <w:sz w:val="24"/>
-          <w:szCs w:val="24"/>
-        </w:rPr>
-        <w:t xml:space="preserve"> we created a RDD from </w:t>
-      </w:r>
-      <w:r>
-        <w:rPr>
-          <w:rFonts w:asciiTheme="majorHAnsi" w:hAnsiTheme="majorHAnsi"/>
-          <w:sz w:val="24"/>
-          <w:szCs w:val="24"/>
-        </w:rPr>
-        <w:t>a</w:t>
-      </w:r>
-      <w:r>
-        <w:rPr>
-          <w:rFonts w:asciiTheme="majorHAnsi" w:hAnsiTheme="majorHAnsi"/>
-          <w:sz w:val="24"/>
-          <w:szCs w:val="24"/>
-        </w:rPr>
-        <w:t xml:space="preserve"> Python array.</w:t>
-      </w:r>
-    </w:p>
-    <w:p/>
-    <w:p>
-      <w:pPr>
-        <w:rPr>
-          <w:rFonts w:asciiTheme="majorHAnsi" w:hAnsiTheme="majorHAnsi"/>
-          <w:sz w:val="24"/>
-          <w:szCs w:val="24"/>
-        </w:rPr>
-      </w:pPr>
-      <w:r>
-        <w:rPr>
-          <w:rFonts w:asciiTheme="majorHAnsi" w:hAnsiTheme="majorHAnsi"/>
-          <w:sz w:val="24"/>
-          <w:szCs w:val="24"/>
-        </w:rPr>
-        <w:t xml:space="preserve">The resulting value of the </w:t>
+        <w:t>/</w:t>
       </w:r>
       <w:r>
         <w:rPr>
@@ -5753,921 +7024,18 @@
           <w:sz w:val="24"/>
           <w:szCs w:val="24"/>
         </w:rPr>
-        <w:t>distData</w:t>
-      </w:r>
-      <w:r>
-        <w:rPr>
-          <w:rFonts w:asciiTheme="majorHAnsi" w:hAnsiTheme="majorHAnsi"/>
-          <w:sz w:val="24"/>
-          <w:szCs w:val="24"/>
-        </w:rPr>
-        <w:t xml:space="preserve"> </w:t>
-      </w:r>
-      <w:r>
-        <w:rPr>
-          <w:rFonts w:asciiTheme="majorHAnsi" w:hAnsiTheme="majorHAnsi"/>
-          <w:sz w:val="24"/>
-          <w:szCs w:val="24"/>
-        </w:rPr>
-        <w:t xml:space="preserve">variable </w:t>
-      </w:r>
-      <w:r>
-        <w:rPr>
-          <w:rFonts w:asciiTheme="majorHAnsi" w:hAnsiTheme="majorHAnsi"/>
-          <w:sz w:val="24"/>
-          <w:szCs w:val="24"/>
-        </w:rPr>
-        <w:t xml:space="preserve">is an RDD representation. Try </w:t>
-      </w:r>
-      <w:r>
-        <w:rPr>
-          <w:rFonts w:asciiTheme="majorHAnsi" w:hAnsiTheme="majorHAnsi"/>
-          <w:sz w:val="24"/>
-          <w:szCs w:val="24"/>
-        </w:rPr>
-        <w:t xml:space="preserve">running </w:t>
-      </w:r>
+        <w:t>data/</w:t>
+      </w:r>
+      <w:proofErr w:type="spellStart"/>
       <w:r>
         <w:rPr>
           <w:rFonts w:ascii="Courier" w:hAnsi="Courier"/>
           <w:sz w:val="24"/>
           <w:szCs w:val="24"/>
         </w:rPr>
-        <w:t>len(distData)</w:t>
-      </w:r>
-      <w:r>
-        <w:rPr>
-          <w:rFonts w:asciiTheme="majorHAnsi" w:hAnsiTheme="majorHAnsi"/>
-          <w:sz w:val="24"/>
-          <w:szCs w:val="24"/>
-        </w:rPr>
-        <w:t xml:space="preserve">; </w:t>
-      </w:r>
-      <w:r>
-        <w:rPr>
-          <w:rFonts w:asciiTheme="majorHAnsi" w:hAnsiTheme="majorHAnsi"/>
-          <w:sz w:val="24"/>
-          <w:szCs w:val="24"/>
-        </w:rPr>
-        <w:t>what happens</w:t>
-      </w:r>
-      <w:r>
-        <w:rPr>
-          <w:rFonts w:asciiTheme="majorHAnsi" w:hAnsiTheme="majorHAnsi"/>
-          <w:sz w:val="24"/>
-          <w:szCs w:val="24"/>
-        </w:rPr>
-        <w:t>,</w:t>
-      </w:r>
-      <w:r>
-        <w:rPr>
-          <w:rFonts w:asciiTheme="majorHAnsi" w:hAnsiTheme="majorHAnsi"/>
-          <w:sz w:val="24"/>
-          <w:szCs w:val="24"/>
-        </w:rPr>
-        <w:t xml:space="preserve"> and why? To count </w:t>
-      </w:r>
-      <w:r>
-        <w:rPr>
-          <w:rFonts w:asciiTheme="majorHAnsi" w:hAnsiTheme="majorHAnsi"/>
-          <w:sz w:val="24"/>
-          <w:szCs w:val="24"/>
-        </w:rPr>
-        <w:t xml:space="preserve">elements in an RDD you need to use RDD actions. You can find a list of </w:t>
-      </w:r>
-      <w:r>
-        <w:rPr>
-          <w:rFonts w:asciiTheme="majorHAnsi" w:hAnsiTheme="majorHAnsi"/>
-          <w:sz w:val="24"/>
-          <w:szCs w:val="24"/>
-        </w:rPr>
-        <w:t xml:space="preserve">available </w:t>
-      </w:r>
-      <w:r>
-        <w:rPr>
-          <w:rFonts w:asciiTheme="majorHAnsi" w:hAnsiTheme="majorHAnsi"/>
-          <w:sz w:val="24"/>
-          <w:szCs w:val="24"/>
-        </w:rPr>
-        <w:t>actions in the programming guide. To count the elements</w:t>
-      </w:r>
-      <w:r>
-        <w:rPr>
-          <w:rFonts w:asciiTheme="majorHAnsi" w:hAnsiTheme="majorHAnsi"/>
-          <w:sz w:val="24"/>
-          <w:szCs w:val="24"/>
-        </w:rPr>
-        <w:t>,</w:t>
-      </w:r>
-      <w:r>
-        <w:rPr>
-          <w:rFonts w:asciiTheme="majorHAnsi" w:hAnsiTheme="majorHAnsi"/>
-          <w:sz w:val="24"/>
-          <w:szCs w:val="24"/>
-        </w:rPr>
-        <w:t xml:space="preserve"> you use the </w:t>
-      </w:r>
-      <w:r>
-        <w:rPr>
-          <w:rFonts w:ascii="Courier" w:hAnsi="Courier"/>
-          <w:sz w:val="24"/>
-          <w:szCs w:val="24"/>
-        </w:rPr>
-        <w:t>count()</w:t>
-      </w:r>
-      <w:r>
-        <w:rPr>
-          <w:rFonts w:asciiTheme="majorHAnsi" w:hAnsiTheme="majorHAnsi"/>
-          <w:sz w:val="24"/>
-          <w:szCs w:val="24"/>
-        </w:rPr>
-        <w:t xml:space="preserve"> action. Try the following:</w:t>
-      </w:r>
-    </w:p>
-    <w:p/>
-    <w:p>
-      <w:pPr>
-        <w:pStyle w:val="code"/>
-      </w:pPr>
-      <w:r>
-        <w:t>&gt;&gt;&gt; nx=distData.count()</w:t>
-      </w:r>
-    </w:p>
-    <w:p>
-      <w:pPr>
-        <w:pStyle w:val="code"/>
-      </w:pPr>
-      <w:r>
-        <w:t>&gt;&gt;&gt; print nx</w:t>
-      </w:r>
-    </w:p>
-    <w:p>
-      <w:pPr>
-        <w:pStyle w:val="code"/>
-      </w:pPr>
-      <w:r>
-        <w:t>9</w:t>
-      </w:r>
-    </w:p>
-    <w:p>
-      <w:pPr>
-        <w:pStyle w:val="code"/>
-      </w:pPr>
-    </w:p>
-    <w:p>
-      <w:pPr>
-        <w:rPr>
-          <w:rFonts w:asciiTheme="majorHAnsi" w:hAnsiTheme="majorHAnsi"/>
-          <w:sz w:val="24"/>
-          <w:szCs w:val="24"/>
-        </w:rPr>
-      </w:pPr>
-      <w:r>
-        <w:rPr>
-          <w:rFonts w:asciiTheme="majorHAnsi" w:hAnsiTheme="majorHAnsi"/>
-          <w:sz w:val="24"/>
-          <w:szCs w:val="24"/>
-        </w:rPr>
-        <w:t>As you probably noticed, t</w:t>
-      </w:r>
-      <w:r>
-        <w:rPr>
-          <w:rFonts w:asciiTheme="majorHAnsi" w:hAnsiTheme="majorHAnsi"/>
-          <w:sz w:val="24"/>
-          <w:szCs w:val="24"/>
-        </w:rPr>
-        <w:t>he default level of loggin</w:t>
-      </w:r>
-      <w:r>
-        <w:rPr>
-          <w:rFonts w:asciiTheme="majorHAnsi" w:hAnsiTheme="majorHAnsi"/>
-          <w:sz w:val="24"/>
-          <w:szCs w:val="24"/>
-        </w:rPr>
-        <w:t xml:space="preserve">g can be distracting. To </w:t>
-      </w:r>
-      <w:r>
-        <w:rPr>
-          <w:rFonts w:asciiTheme="majorHAnsi" w:hAnsiTheme="majorHAnsi"/>
-          <w:sz w:val="24"/>
-          <w:szCs w:val="24"/>
-        </w:rPr>
-        <w:t>reduce the</w:t>
-      </w:r>
-      <w:r>
-        <w:rPr>
-          <w:rFonts w:asciiTheme="majorHAnsi" w:hAnsiTheme="majorHAnsi"/>
-          <w:sz w:val="24"/>
-          <w:szCs w:val="24"/>
-        </w:rPr>
-        <w:t xml:space="preserve"> volume of</w:t>
-      </w:r>
-      <w:r>
-        <w:rPr>
-          <w:rFonts w:asciiTheme="majorHAnsi" w:hAnsiTheme="majorHAnsi"/>
-          <w:sz w:val="24"/>
-          <w:szCs w:val="24"/>
-        </w:rPr>
-        <w:t xml:space="preserve"> logging information</w:t>
-      </w:r>
-      <w:r>
-        <w:rPr>
-          <w:rFonts w:asciiTheme="majorHAnsi" w:hAnsiTheme="majorHAnsi"/>
-          <w:sz w:val="24"/>
-          <w:szCs w:val="24"/>
-        </w:rPr>
-        <w:t>,</w:t>
-      </w:r>
-      <w:r>
-        <w:rPr>
-          <w:rFonts w:asciiTheme="majorHAnsi" w:hAnsiTheme="majorHAnsi"/>
-          <w:sz w:val="24"/>
-          <w:szCs w:val="24"/>
-        </w:rPr>
-        <w:t xml:space="preserve"> go to the </w:t>
-      </w:r>
-      <w:r>
-        <w:rPr>
-          <w:rFonts w:ascii="Courier" w:hAnsi="Courier"/>
-          <w:sz w:val="24"/>
-          <w:szCs w:val="24"/>
-        </w:rPr>
-        <w:t>$SPARK_HOME/conf</w:t>
-      </w:r>
-      <w:r>
-        <w:rPr>
-          <w:sz w:val="24"/>
-          <w:szCs w:val="24"/>
-        </w:rPr>
-        <w:t xml:space="preserve"> </w:t>
-      </w:r>
-      <w:r>
-        <w:rPr>
-          <w:rFonts w:asciiTheme="majorHAnsi" w:hAnsiTheme="majorHAnsi"/>
-          <w:sz w:val="24"/>
-          <w:szCs w:val="24"/>
-        </w:rPr>
-        <w:t xml:space="preserve">directory. </w:t>
-      </w:r>
-      <w:r>
-        <w:rPr>
-          <w:rFonts w:asciiTheme="majorHAnsi" w:hAnsiTheme="majorHAnsi"/>
-          <w:sz w:val="24"/>
-          <w:szCs w:val="24"/>
-        </w:rPr>
-        <w:t xml:space="preserve">Sometimes this </w:t>
-      </w:r>
-      <w:r>
-        <w:rPr>
-          <w:rFonts w:asciiTheme="majorHAnsi" w:hAnsiTheme="majorHAnsi"/>
-          <w:sz w:val="24"/>
-          <w:szCs w:val="24"/>
-        </w:rPr>
-        <w:t xml:space="preserve">directory </w:t>
-      </w:r>
-      <w:r>
-        <w:rPr>
-          <w:rFonts w:asciiTheme="majorHAnsi" w:hAnsiTheme="majorHAnsi"/>
-          <w:sz w:val="24"/>
-          <w:szCs w:val="24"/>
-        </w:rPr>
-        <w:t>is stored in another location. If you are using one of our AMIs, look in the</w:t>
-      </w:r>
-      <w:r>
-        <w:t xml:space="preserve"> </w:t>
-      </w:r>
-      <w:r>
-        <w:rPr>
-          <w:rFonts w:ascii="Courier" w:hAnsi="Courier"/>
-          <w:sz w:val="24"/>
-          <w:szCs w:val="24"/>
-        </w:rPr>
-        <w:t xml:space="preserve">/usr/lib/spark/conf/ </w:t>
-      </w:r>
-      <w:r>
-        <w:rPr>
-          <w:rFonts w:asciiTheme="majorHAnsi" w:hAnsiTheme="majorHAnsi"/>
-          <w:sz w:val="24"/>
-          <w:szCs w:val="24"/>
-        </w:rPr>
-        <w:t xml:space="preserve">directory. </w:t>
-      </w:r>
-      <w:r>
-        <w:rPr>
-          <w:rFonts w:asciiTheme="majorHAnsi" w:hAnsiTheme="majorHAnsi"/>
-          <w:sz w:val="24"/>
-          <w:szCs w:val="24"/>
-        </w:rPr>
-        <w:t xml:space="preserve">Create a </w:t>
-      </w:r>
-      <w:r>
-        <w:rPr>
-          <w:rFonts w:ascii="Courier" w:hAnsi="Courier"/>
-          <w:sz w:val="24"/>
-          <w:szCs w:val="24"/>
-        </w:rPr>
-        <w:t>log4j.properties</w:t>
-      </w:r>
-      <w:r>
-        <w:t xml:space="preserve"> f</w:t>
-      </w:r>
-      <w:r>
-        <w:rPr>
-          <w:rFonts w:asciiTheme="majorHAnsi" w:hAnsiTheme="majorHAnsi"/>
-          <w:sz w:val="24"/>
-          <w:szCs w:val="24"/>
-        </w:rPr>
-        <w:t>ile. If you do not already have one</w:t>
-      </w:r>
-      <w:r>
-        <w:rPr>
-          <w:rFonts w:asciiTheme="majorHAnsi" w:hAnsiTheme="majorHAnsi"/>
-          <w:sz w:val="24"/>
-          <w:szCs w:val="24"/>
-        </w:rPr>
-        <w:t>,</w:t>
-      </w:r>
-      <w:r>
-        <w:rPr>
-          <w:rFonts w:asciiTheme="majorHAnsi" w:hAnsiTheme="majorHAnsi"/>
-          <w:sz w:val="24"/>
-          <w:szCs w:val="24"/>
-        </w:rPr>
-        <w:t xml:space="preserve"> you can </w:t>
-      </w:r>
-      <w:r>
-        <w:rPr>
-          <w:rFonts w:asciiTheme="majorHAnsi" w:hAnsiTheme="majorHAnsi"/>
-          <w:sz w:val="24"/>
-          <w:szCs w:val="24"/>
-        </w:rPr>
-        <w:t>get one</w:t>
-      </w:r>
-      <w:r>
-        <w:rPr>
-          <w:rFonts w:asciiTheme="majorHAnsi" w:hAnsiTheme="majorHAnsi"/>
-          <w:sz w:val="24"/>
-          <w:szCs w:val="24"/>
-        </w:rPr>
-        <w:t xml:space="preserve"> by copying the </w:t>
-      </w:r>
-      <w:r>
-        <w:rPr>
-          <w:rFonts w:ascii="Courier" w:hAnsi="Courier"/>
-          <w:sz w:val="24"/>
-          <w:szCs w:val="24"/>
-        </w:rPr>
-        <w:t>log4j.properties.template</w:t>
-      </w:r>
-      <w:r>
-        <w:t xml:space="preserve"> </w:t>
-      </w:r>
-      <w:r>
-        <w:rPr>
-          <w:rFonts w:asciiTheme="majorHAnsi" w:hAnsiTheme="majorHAnsi"/>
-          <w:sz w:val="24"/>
-          <w:szCs w:val="24"/>
-        </w:rPr>
-        <w:t xml:space="preserve">file. </w:t>
-      </w:r>
-      <w:r>
-        <w:rPr>
-          <w:rFonts w:asciiTheme="majorHAnsi" w:hAnsiTheme="majorHAnsi"/>
-          <w:sz w:val="24"/>
-          <w:szCs w:val="24"/>
-        </w:rPr>
-        <w:t xml:space="preserve">To set </w:t>
-      </w:r>
-      <w:r>
-        <w:rPr>
-          <w:rFonts w:asciiTheme="majorHAnsi" w:hAnsiTheme="majorHAnsi"/>
-          <w:sz w:val="24"/>
-          <w:szCs w:val="24"/>
-        </w:rPr>
-        <w:t xml:space="preserve">the logging level to warnings </w:t>
-      </w:r>
-      <w:r>
-        <w:rPr>
-          <w:rFonts w:asciiTheme="majorHAnsi" w:hAnsiTheme="majorHAnsi"/>
-          <w:sz w:val="24"/>
-          <w:szCs w:val="24"/>
-        </w:rPr>
-        <w:t>(</w:t>
-      </w:r>
-      <w:r>
-        <w:rPr>
-          <w:rFonts w:ascii="Courier" w:hAnsi="Courier"/>
-          <w:sz w:val="24"/>
-          <w:szCs w:val="24"/>
-        </w:rPr>
-        <w:t>WARN</w:t>
-      </w:r>
-      <w:r>
-        <w:rPr>
-          <w:rFonts w:asciiTheme="majorHAnsi" w:hAnsiTheme="majorHAnsi"/>
-          <w:sz w:val="24"/>
-          <w:szCs w:val="24"/>
-        </w:rPr>
-        <w:t>)</w:t>
-      </w:r>
-      <w:r>
-        <w:rPr>
-          <w:rFonts w:asciiTheme="majorHAnsi" w:hAnsiTheme="majorHAnsi"/>
-          <w:sz w:val="24"/>
-          <w:szCs w:val="24"/>
-        </w:rPr>
-        <w:t>,</w:t>
-      </w:r>
-      <w:r>
-        <w:rPr>
-          <w:rFonts w:asciiTheme="majorHAnsi" w:hAnsiTheme="majorHAnsi"/>
-          <w:sz w:val="24"/>
-          <w:szCs w:val="24"/>
-        </w:rPr>
-        <w:t xml:space="preserve"> </w:t>
-      </w:r>
-      <w:r>
-        <w:rPr>
-          <w:rFonts w:asciiTheme="majorHAnsi" w:hAnsiTheme="majorHAnsi"/>
-          <w:sz w:val="24"/>
-          <w:szCs w:val="24"/>
-        </w:rPr>
-        <w:t>change</w:t>
-      </w:r>
-      <w:r>
-        <w:t xml:space="preserve"> </w:t>
-      </w:r>
-      <w:r>
-        <w:rPr>
-          <w:rFonts w:ascii="Courier" w:hAnsi="Courier"/>
-          <w:sz w:val="24"/>
-          <w:szCs w:val="24"/>
-        </w:rPr>
-        <w:t>INFO</w:t>
-      </w:r>
-      <w:r>
-        <w:t xml:space="preserve"> </w:t>
-      </w:r>
-      <w:r>
-        <w:rPr>
-          <w:rFonts w:asciiTheme="majorHAnsi" w:hAnsiTheme="majorHAnsi"/>
-          <w:sz w:val="24"/>
-          <w:szCs w:val="24"/>
-        </w:rPr>
-        <w:t>to</w:t>
-      </w:r>
-      <w:r>
-        <w:t xml:space="preserve"> </w:t>
-      </w:r>
-      <w:r>
-        <w:rPr>
-          <w:rFonts w:ascii="Courier" w:hAnsi="Courier"/>
-          <w:sz w:val="24"/>
-          <w:szCs w:val="24"/>
-        </w:rPr>
-        <w:t>WARN</w:t>
-      </w:r>
-      <w:r>
-        <w:t xml:space="preserve"> </w:t>
-      </w:r>
-      <w:r>
-        <w:rPr>
-          <w:rFonts w:asciiTheme="majorHAnsi" w:hAnsiTheme="majorHAnsi"/>
-          <w:sz w:val="24"/>
-          <w:szCs w:val="24"/>
-        </w:rPr>
-        <w:t xml:space="preserve">in the property </w:t>
-      </w:r>
-      <w:r>
-        <w:rPr>
-          <w:rFonts w:ascii="Courier" w:hAnsi="Courier"/>
-          <w:sz w:val="24"/>
-          <w:szCs w:val="24"/>
-        </w:rPr>
-        <w:t>log4j.rootCategory=WARN</w:t>
-      </w:r>
-      <w:r>
-        <w:rPr>
-          <w:rFonts w:asciiTheme="majorHAnsi" w:hAnsiTheme="majorHAnsi"/>
-          <w:sz w:val="24"/>
-          <w:szCs w:val="24"/>
-        </w:rPr>
-        <w:t xml:space="preserve"> console</w:t>
-      </w:r>
-      <w:r>
-        <w:rPr>
-          <w:rFonts w:asciiTheme="majorHAnsi" w:hAnsiTheme="majorHAnsi"/>
-          <w:sz w:val="24"/>
-          <w:szCs w:val="24"/>
-        </w:rPr>
-        <w:t>.</w:t>
-      </w:r>
-    </w:p>
-    <w:p>
-      <w:pPr>
-        <w:pStyle w:val="code"/>
-      </w:pPr>
-    </w:p>
-    <w:p>
-      <w:pPr>
-        <w:pStyle w:val="code"/>
-      </w:pPr>
-    </w:p>
-    <w:p>
-      <w:pPr>
-        <w:pStyle w:val="code"/>
-      </w:pPr>
-      <w:r>
-        <w:t># Set everything to be logged to the console</w:t>
-      </w:r>
-    </w:p>
-    <w:p>
-      <w:pPr>
-        <w:pStyle w:val="code"/>
-      </w:pPr>
-      <w:r>
-        <w:t>log4j.rootCategory=WARN, console</w:t>
-      </w:r>
-    </w:p>
-    <w:p>
-      <w:pPr>
-        <w:pStyle w:val="code"/>
-      </w:pPr>
-      <w:r>
-        <w:t>log4j.appender.console=org.apache.log4j.ConsoleAppender</w:t>
-      </w:r>
-    </w:p>
-    <w:p>
-      <w:pPr>
-        <w:pStyle w:val="code"/>
-      </w:pPr>
-      <w:r>
-        <w:t>log4j.appender.console.target=System.err</w:t>
-      </w:r>
-    </w:p>
-    <w:p>
-      <w:pPr>
-        <w:pStyle w:val="code"/>
-      </w:pPr>
-      <w:r>
-        <w:t>log4j.appender.console.layout=org.apache.log4j.PatternLayout</w:t>
-      </w:r>
-    </w:p>
-    <w:p>
-      <w:pPr>
-        <w:pStyle w:val="code"/>
-      </w:pPr>
-    </w:p>
-    <w:p>
-      <w:pPr>
-        <w:rPr>
-          <w:rFonts w:asciiTheme="majorHAnsi" w:hAnsiTheme="majorHAnsi"/>
-          <w:sz w:val="24"/>
-          <w:szCs w:val="24"/>
-        </w:rPr>
-      </w:pPr>
-      <w:r>
-        <w:rPr>
-          <w:rFonts w:asciiTheme="majorHAnsi" w:hAnsiTheme="majorHAnsi"/>
-          <w:sz w:val="24"/>
-          <w:szCs w:val="24"/>
-        </w:rPr>
-        <w:t xml:space="preserve">Restart </w:t>
-      </w:r>
-      <w:r>
-        <w:rPr>
-          <w:rFonts w:ascii="Courier" w:hAnsi="Courier"/>
-          <w:sz w:val="24"/>
-          <w:szCs w:val="24"/>
-        </w:rPr>
-        <w:t>pyspark</w:t>
-      </w:r>
-      <w:r>
-        <w:rPr>
-          <w:rFonts w:asciiTheme="majorHAnsi" w:hAnsiTheme="majorHAnsi"/>
-          <w:sz w:val="24"/>
-          <w:szCs w:val="24"/>
-        </w:rPr>
-        <w:t>,</w:t>
-      </w:r>
-      <w:r>
-        <w:rPr>
-          <w:rFonts w:asciiTheme="majorHAnsi" w:hAnsiTheme="majorHAnsi"/>
-          <w:sz w:val="24"/>
-          <w:szCs w:val="24"/>
-        </w:rPr>
-        <w:t xml:space="preserve"> and</w:t>
-      </w:r>
-      <w:r>
-        <w:rPr>
-          <w:rFonts w:asciiTheme="majorHAnsi" w:hAnsiTheme="majorHAnsi"/>
-          <w:sz w:val="24"/>
-          <w:szCs w:val="24"/>
-        </w:rPr>
-        <w:t xml:space="preserve"> rerun the commands above</w:t>
-      </w:r>
-      <w:r>
-        <w:rPr>
-          <w:rFonts w:asciiTheme="majorHAnsi" w:hAnsiTheme="majorHAnsi"/>
-          <w:sz w:val="24"/>
-          <w:szCs w:val="24"/>
-        </w:rPr>
-        <w:t>. Y</w:t>
-      </w:r>
-      <w:r>
-        <w:rPr>
-          <w:rFonts w:asciiTheme="majorHAnsi" w:hAnsiTheme="majorHAnsi"/>
-          <w:sz w:val="24"/>
-          <w:szCs w:val="24"/>
-        </w:rPr>
-        <w:t>ou should see much less output in the Spark shell.</w:t>
-      </w:r>
-    </w:p>
-    <w:p>
-      <w:pPr>
-        <w:pStyle w:val="Heading2"/>
-      </w:pPr>
-      <w:r>
-        <w:t xml:space="preserve">What </w:t>
-      </w:r>
-      <w:r>
-        <w:t>You Should Have Learned</w:t>
-      </w:r>
-    </w:p>
-    <w:p>
-      <w:pPr>
-        <w:pStyle w:val="normal0"/>
-      </w:pPr>
-    </w:p>
-    <w:p>
-      <w:pPr>
-        <w:pStyle w:val="normal0"/>
-        <w:rPr>
-          <w:rFonts w:asciiTheme="majorHAnsi" w:hAnsiTheme="majorHAnsi"/>
-          <w:sz w:val="24"/>
-          <w:szCs w:val="24"/>
-        </w:rPr>
-      </w:pPr>
-      <w:r>
-        <w:rPr>
-          <w:rFonts w:asciiTheme="majorHAnsi" w:hAnsiTheme="majorHAnsi"/>
-          <w:sz w:val="24"/>
-          <w:szCs w:val="24"/>
-        </w:rPr>
-        <w:t xml:space="preserve">You should understand how to start </w:t>
-      </w:r>
-      <w:r>
-        <w:rPr>
-          <w:rFonts w:ascii="Courier" w:hAnsi="Courier"/>
-          <w:sz w:val="24"/>
-          <w:szCs w:val="24"/>
-        </w:rPr>
-        <w:t>pyspark</w:t>
-      </w:r>
-      <w:r>
-        <w:rPr>
-          <w:rFonts w:asciiTheme="majorHAnsi" w:hAnsiTheme="majorHAnsi"/>
-          <w:sz w:val="24"/>
-          <w:szCs w:val="24"/>
-        </w:rPr>
-        <w:t xml:space="preserve">. You also learned </w:t>
-      </w:r>
-      <w:r>
-        <w:rPr>
-          <w:rFonts w:asciiTheme="majorHAnsi" w:hAnsiTheme="majorHAnsi"/>
-          <w:sz w:val="24"/>
-          <w:szCs w:val="24"/>
-        </w:rPr>
-        <w:t xml:space="preserve">that </w:t>
-      </w:r>
-      <w:r>
-        <w:rPr>
-          <w:rFonts w:ascii="Courier" w:hAnsi="Courier"/>
-          <w:sz w:val="24"/>
-          <w:szCs w:val="24"/>
-        </w:rPr>
-        <w:t>pyspark</w:t>
-      </w:r>
-      <w:r>
-        <w:rPr>
-          <w:rFonts w:asciiTheme="majorHAnsi" w:hAnsiTheme="majorHAnsi"/>
-          <w:sz w:val="24"/>
-          <w:szCs w:val="24"/>
-        </w:rPr>
-        <w:t xml:space="preserve"> is a shell with access to the Python language and to the underlying Spark cluster capabilities. We also show</w:t>
-      </w:r>
-      <w:r>
-        <w:rPr>
-          <w:rFonts w:asciiTheme="majorHAnsi" w:hAnsiTheme="majorHAnsi"/>
-          <w:sz w:val="24"/>
-          <w:szCs w:val="24"/>
-        </w:rPr>
-        <w:t>ed</w:t>
-      </w:r>
-      <w:r>
-        <w:rPr>
-          <w:rFonts w:asciiTheme="majorHAnsi" w:hAnsiTheme="majorHAnsi"/>
-          <w:sz w:val="24"/>
-          <w:szCs w:val="24"/>
-        </w:rPr>
-        <w:t xml:space="preserve"> you how to make </w:t>
-      </w:r>
-      <w:r>
-        <w:rPr>
-          <w:rFonts w:ascii="Courier" w:hAnsi="Courier"/>
-          <w:sz w:val="24"/>
-          <w:szCs w:val="24"/>
-        </w:rPr>
-        <w:t>pyspark</w:t>
-      </w:r>
-      <w:r>
-        <w:rPr>
-          <w:rFonts w:asciiTheme="majorHAnsi" w:hAnsiTheme="majorHAnsi"/>
-          <w:sz w:val="24"/>
-          <w:szCs w:val="24"/>
-        </w:rPr>
-        <w:t xml:space="preserve"> less verbose by reducing the amount of logging displayed. If you have problems</w:t>
-      </w:r>
-      <w:r>
-        <w:rPr>
-          <w:rFonts w:asciiTheme="majorHAnsi" w:hAnsiTheme="majorHAnsi"/>
-          <w:sz w:val="24"/>
-          <w:szCs w:val="24"/>
-        </w:rPr>
-        <w:t>,</w:t>
-      </w:r>
-      <w:r>
-        <w:rPr>
-          <w:rFonts w:asciiTheme="majorHAnsi" w:hAnsiTheme="majorHAnsi"/>
-          <w:sz w:val="24"/>
-          <w:szCs w:val="24"/>
-        </w:rPr>
-        <w:t xml:space="preserve"> you may consider increasing logging again to understand what is going on in your execution.</w:t>
-      </w:r>
-    </w:p>
-    <w:p>
-      <w:pPr>
-        <w:pStyle w:val="normal0"/>
-      </w:pPr>
-    </w:p>
-    <w:p>
-      <w:pPr>
-        <w:pStyle w:val="Heading1"/>
-      </w:pPr>
-      <w:r>
-        <w:t>Step</w:t>
-      </w:r>
-      <w:r>
-        <w:t xml:space="preserve"> </w:t>
-      </w:r>
-      <w:r>
-        <w:t xml:space="preserve">2. Load a </w:t>
-      </w:r>
-      <w:r>
-        <w:t xml:space="preserve">File </w:t>
-      </w:r>
-      <w:r>
-        <w:t xml:space="preserve">and </w:t>
-      </w:r>
-      <w:r>
-        <w:t xml:space="preserve">Count </w:t>
-      </w:r>
-      <w:r>
-        <w:t xml:space="preserve">the </w:t>
-      </w:r>
-      <w:r>
-        <w:t>Rows</w:t>
-      </w:r>
-    </w:p>
-    <w:p>
-      <w:pPr>
-        <w:pStyle w:val="normal0"/>
-        <w:rPr>
-          <w:rFonts w:asciiTheme="majorHAnsi" w:hAnsiTheme="majorHAnsi"/>
-          <w:sz w:val="24"/>
-          <w:szCs w:val="24"/>
-        </w:rPr>
-      </w:pPr>
-      <w:r>
-        <w:rPr>
-          <w:rFonts w:asciiTheme="majorHAnsi" w:hAnsiTheme="majorHAnsi"/>
-          <w:sz w:val="24"/>
-          <w:szCs w:val="24"/>
-        </w:rPr>
-        <w:t>Spark is commonly used to process large sets of data, and naturally we often read these data files from dis</w:t>
-      </w:r>
-      <w:r>
-        <w:rPr>
-          <w:rFonts w:asciiTheme="majorHAnsi" w:hAnsiTheme="majorHAnsi"/>
-          <w:sz w:val="24"/>
-          <w:szCs w:val="24"/>
-        </w:rPr>
-        <w:t>k</w:t>
-      </w:r>
-      <w:r>
-        <w:rPr>
-          <w:rFonts w:asciiTheme="majorHAnsi" w:hAnsiTheme="majorHAnsi"/>
-          <w:sz w:val="24"/>
-          <w:szCs w:val="24"/>
-        </w:rPr>
-        <w:t xml:space="preserve">. The action </w:t>
-      </w:r>
-      <w:r>
-        <w:rPr>
-          <w:rFonts w:ascii="Courier" w:hAnsi="Courier"/>
-          <w:sz w:val="24"/>
-          <w:szCs w:val="24"/>
-        </w:rPr>
-        <w:t>textFile</w:t>
-      </w:r>
-      <w:r>
-        <w:rPr>
-          <w:rFonts w:asciiTheme="majorHAnsi" w:hAnsiTheme="majorHAnsi"/>
-          <w:sz w:val="24"/>
-          <w:szCs w:val="24"/>
-        </w:rPr>
-        <w:t xml:space="preserve"> is an operation on Spark </w:t>
-      </w:r>
-      <w:r>
-        <w:rPr>
-          <w:rFonts w:asciiTheme="majorHAnsi" w:hAnsiTheme="majorHAnsi"/>
-          <w:sz w:val="24"/>
-          <w:szCs w:val="24"/>
-        </w:rPr>
-        <w:t xml:space="preserve">contexts </w:t>
-      </w:r>
-      <w:r>
-        <w:rPr>
-          <w:rFonts w:asciiTheme="majorHAnsi" w:hAnsiTheme="majorHAnsi"/>
-          <w:sz w:val="24"/>
-          <w:szCs w:val="24"/>
-        </w:rPr>
-        <w:t xml:space="preserve">that creates a RDD from a file that resides in HDFS or the local file system. Make sure you cloned the data file </w:t>
-      </w:r>
-      <w:r>
-        <w:rPr>
-          <w:rFonts w:ascii="Courier" w:hAnsi="Courier"/>
-          <w:sz w:val="24"/>
-          <w:szCs w:val="24"/>
-        </w:rPr>
-        <w:t>Crimes_-_2001_to_present.csv</w:t>
-      </w:r>
-      <w:r>
-        <w:rPr>
-          <w:rFonts w:asciiTheme="majorHAnsi" w:hAnsiTheme="majorHAnsi"/>
-          <w:sz w:val="24"/>
-          <w:szCs w:val="24"/>
-        </w:rPr>
-        <w:t xml:space="preserve"> in the lab directory</w:t>
-      </w:r>
-      <w:r>
-        <w:rPr>
-          <w:rFonts w:asciiTheme="majorHAnsi" w:hAnsiTheme="majorHAnsi"/>
-          <w:sz w:val="24"/>
-          <w:szCs w:val="24"/>
-        </w:rPr>
-        <w:t xml:space="preserve"> (assuming you are using</w:t>
-      </w:r>
-      <w:r>
-        <w:rPr>
-          <w:rFonts w:asciiTheme="majorHAnsi" w:hAnsiTheme="majorHAnsi"/>
-          <w:sz w:val="24"/>
-          <w:szCs w:val="24"/>
-        </w:rPr>
-        <w:t xml:space="preserve"> </w:t>
-      </w:r>
-      <w:r>
-        <w:rPr>
-          <w:rFonts w:asciiTheme="majorHAnsi" w:hAnsiTheme="majorHAnsi"/>
-          <w:sz w:val="24"/>
-          <w:szCs w:val="24"/>
-        </w:rPr>
-        <w:t xml:space="preserve">the </w:t>
-      </w:r>
-      <w:r>
-        <w:rPr>
-          <w:rFonts w:asciiTheme="majorHAnsi" w:hAnsiTheme="majorHAnsi"/>
-          <w:sz w:val="24"/>
-          <w:szCs w:val="24"/>
-        </w:rPr>
-        <w:t>directory “</w:t>
-      </w:r>
-      <w:r>
-        <w:rPr>
-          <w:rFonts w:ascii="Courier" w:hAnsi="Courier"/>
-          <w:sz w:val="24"/>
-          <w:szCs w:val="24"/>
-        </w:rPr>
-        <w:t>/</w:t>
-      </w:r>
-      <w:r>
-        <w:rPr>
-          <w:rFonts w:ascii="Courier" w:hAnsi="Courier"/>
-          <w:sz w:val="24"/>
-          <w:szCs w:val="24"/>
-        </w:rPr>
-        <w:t>data/mylab</w:t>
-      </w:r>
+        <w:t>mylab</w:t>
+      </w:r>
+      <w:proofErr w:type="spellEnd"/>
       <w:r>
         <w:rPr>
           <w:rFonts w:asciiTheme="majorHAnsi" w:hAnsiTheme="majorHAnsi"/>
@@ -6715,37 +7083,43 @@
           <w:color w:val="000000"/>
         </w:rPr>
       </w:pPr>
+      <w:proofErr w:type="spellStart"/>
+      <w:proofErr w:type="gramStart"/>
       <w:r>
         <w:rPr>
           <w:rFonts w:eastAsia="Arial" w:cs="Arial"/>
           <w:noProof w:val="0"/>
           <w:color w:val="000000"/>
         </w:rPr>
-        <w:t>crimedata =sc.textFile("</w:t>
-      </w:r>
+        <w:t>crimedata</w:t>
+      </w:r>
+      <w:proofErr w:type="spellEnd"/>
+      <w:proofErr w:type="gramEnd"/>
       <w:r>
         <w:rPr>
           <w:rFonts w:eastAsia="Arial" w:cs="Arial"/>
           <w:noProof w:val="0"/>
           <w:color w:val="000000"/>
         </w:rPr>
-        <w:t>file://</w:t>
-      </w:r>
+        <w:t xml:space="preserve"> =</w:t>
+      </w:r>
+      <w:proofErr w:type="spellStart"/>
       <w:r>
         <w:rPr>
           <w:rFonts w:eastAsia="Arial" w:cs="Arial"/>
           <w:noProof w:val="0"/>
           <w:color w:val="000000"/>
         </w:rPr>
-        <w:t>/</w:t>
-      </w:r>
+        <w:t>sc.textFile</w:t>
+      </w:r>
+      <w:proofErr w:type="spellEnd"/>
       <w:r>
         <w:rPr>
           <w:rFonts w:eastAsia="Arial" w:cs="Arial"/>
           <w:noProof w:val="0"/>
           <w:color w:val="000000"/>
         </w:rPr>
-        <w:t>data/mylab/</w:t>
+        <w:t>("</w:t>
       </w:r>
       <w:r>
         <w:rPr>
@@ -6753,6 +7127,30 @@
           <w:noProof w:val="0"/>
           <w:color w:val="000000"/>
         </w:rPr>
+        <w:t>file://</w:t>
+      </w:r>
+      <w:r>
+        <w:rPr>
+          <w:rFonts w:eastAsia="Arial" w:cs="Arial"/>
+          <w:noProof w:val="0"/>
+          <w:color w:val="000000"/>
+        </w:rPr>
+        <w:t>/</w:t>
+      </w:r>
+      <w:r>
+        <w:rPr>
+          <w:rFonts w:eastAsia="Arial" w:cs="Arial"/>
+          <w:noProof w:val="0"/>
+          <w:color w:val="000000"/>
+        </w:rPr>
+        <w:t>data/mylab/</w:t>
+      </w:r>
+      <w:r>
+        <w:rPr>
+          <w:rFonts w:eastAsia="Arial" w:cs="Arial"/>
+          <w:noProof w:val="0"/>
+          <w:color w:val="000000"/>
+        </w:rPr>
         <w:t>Crimes_-_2001_to_present.csv")</w:t>
       </w:r>
     </w:p>
@@ -6793,6 +7191,7 @@
         </w:rPr>
         <w:t xml:space="preserve"> you can copy the data to HDFS and have </w:t>
       </w:r>
+      <w:proofErr w:type="spellStart"/>
       <w:r>
         <w:rPr>
           <w:rFonts w:ascii="Courier" w:hAnsi="Courier"/>
@@ -6801,6 +7200,7 @@
         </w:rPr>
         <w:t>pyspark</w:t>
       </w:r>
+      <w:proofErr w:type="spellEnd"/>
       <w:r>
         <w:rPr>
           <w:rFonts w:asciiTheme="majorHAnsi" w:hAnsiTheme="majorHAnsi"/>
@@ -8179,13 +8579,23 @@
         </w:rPr>
         <w:t xml:space="preserve">Use </w:t>
       </w:r>
+      <w:proofErr w:type="gramStart"/>
       <w:r>
         <w:rPr>
           <w:rFonts w:ascii="Courier" w:hAnsi="Courier"/>
           <w:sz w:val="24"/>
           <w:szCs w:val="24"/>
         </w:rPr>
-        <w:t>take(n)</w:t>
+        <w:t>take(</w:t>
+      </w:r>
+      <w:proofErr w:type="gramEnd"/>
+      <w:r>
+        <w:rPr>
+          <w:rFonts w:ascii="Courier" w:hAnsi="Courier"/>
+          <w:sz w:val="24"/>
+          <w:szCs w:val="24"/>
+        </w:rPr>
+        <w:t>n)</w:t>
       </w:r>
       <w:r>
         <w:rPr>
@@ -9515,8 +9925,9 @@
           <w:sz w:val="24"/>
           <w:szCs w:val="24"/>
         </w:rPr>
-        <w:t xml:space="preserve">: You can skip this step if you run on an AMI that does not have appropriate support for Spark SQL. If you have a later version of Spark with Hadoop installed on your computer, you should be able to run this. </w:t>
-      </w:r>
+        <w:t xml:space="preserve">: You can skip this step if you run on an AMI that does not have appropriate support for Spark SQL. If you have a later version of Spark with </w:t>
+      </w:r>
+      <w:proofErr w:type="spellStart"/>
       <w:r>
         <w:rPr>
           <w:rFonts w:asciiTheme="majorHAnsi" w:hAnsiTheme="majorHAnsi"/>
@@ -9524,7 +9935,46 @@
           <w:sz w:val="24"/>
           <w:szCs w:val="24"/>
         </w:rPr>
-        <w:t xml:space="preserve">You can also try the steps to install a complete Spark/Hadoop per instructions on the troubleshooting section. </w:t>
+        <w:t>Hadoop</w:t>
+      </w:r>
+      <w:proofErr w:type="spellEnd"/>
+      <w:r>
+        <w:rPr>
+          <w:rFonts w:asciiTheme="majorHAnsi" w:hAnsiTheme="majorHAnsi"/>
+          <w:i/>
+          <w:sz w:val="24"/>
+          <w:szCs w:val="24"/>
+        </w:rPr>
+        <w:t xml:space="preserve"> installed on your computer, you should be able to run this. </w:t>
+      </w:r>
+      <w:r>
+        <w:rPr>
+          <w:rFonts w:asciiTheme="majorHAnsi" w:hAnsiTheme="majorHAnsi"/>
+          <w:i/>
+          <w:sz w:val="24"/>
+          <w:szCs w:val="24"/>
+        </w:rPr>
+        <w:t>You can also try the steps to install a complete Spark/</w:t>
+      </w:r>
+      <w:proofErr w:type="spellStart"/>
+      <w:r>
+        <w:rPr>
+          <w:rFonts w:asciiTheme="majorHAnsi" w:hAnsiTheme="majorHAnsi"/>
+          <w:i/>
+          <w:sz w:val="24"/>
+          <w:szCs w:val="24"/>
+        </w:rPr>
+        <w:t>Hadoop</w:t>
+      </w:r>
+      <w:proofErr w:type="spellEnd"/>
+      <w:r>
+        <w:rPr>
+          <w:rFonts w:asciiTheme="majorHAnsi" w:hAnsiTheme="majorHAnsi"/>
+          <w:i/>
+          <w:sz w:val="24"/>
+          <w:szCs w:val="24"/>
+        </w:rPr>
+        <w:t xml:space="preserve"> per instructions on the troubleshooting section. </w:t>
       </w:r>
       <w:r>
         <w:rPr>
@@ -9595,6 +10045,7 @@
         <w:lastRenderedPageBreak/>
         <w:t xml:space="preserve">Spark SQL can be used directly from </w:t>
       </w:r>
+      <w:proofErr w:type="spellStart"/>
       <w:r>
         <w:rPr>
           <w:rFonts w:ascii="Courier" w:hAnsi="Courier"/>
@@ -9603,6 +10054,7 @@
         </w:rPr>
         <w:t>pyspark</w:t>
       </w:r>
+      <w:proofErr w:type="spellEnd"/>
       <w:r>
         <w:rPr>
           <w:rFonts w:asciiTheme="majorHAnsi" w:hAnsiTheme="majorHAnsi"/>
@@ -9611,6 +10063,7 @@
         </w:rPr>
         <w:t xml:space="preserve"> or a </w:t>
       </w:r>
+      <w:proofErr w:type="spellStart"/>
       <w:r>
         <w:rPr>
           <w:rFonts w:ascii="Courier" w:hAnsi="Courier"/>
@@ -9619,6 +10072,7 @@
         </w:rPr>
         <w:t>scala</w:t>
       </w:r>
+      <w:proofErr w:type="spellEnd"/>
       <w:r>
         <w:rPr>
           <w:rFonts w:asciiTheme="majorHAnsi" w:hAnsiTheme="majorHAnsi"/>
@@ -9643,6 +10097,7 @@
         </w:rPr>
         <w:t xml:space="preserve"> Spark SQL CLI called the Beeline client. If you use </w:t>
       </w:r>
+      <w:proofErr w:type="spellStart"/>
       <w:r>
         <w:rPr>
           <w:rFonts w:ascii="Courier" w:hAnsi="Courier"/>
@@ -9651,6 +10106,7 @@
         </w:rPr>
         <w:t>pyspark</w:t>
       </w:r>
+      <w:proofErr w:type="spellEnd"/>
       <w:r>
         <w:rPr>
           <w:rFonts w:asciiTheme="majorHAnsi" w:hAnsiTheme="majorHAnsi"/>
@@ -10021,8 +10477,8 @@
       <w:pPr>
         <w:pStyle w:val="Heading1"/>
       </w:pPr>
-      <w:bookmarkStart w:id="3" w:name="h.83ucik182l58" w:colFirst="0" w:colLast="0"/>
-      <w:bookmarkEnd w:id="3"/>
+      <w:bookmarkStart w:id="2" w:name="h.83ucik182l58" w:colFirst="0" w:colLast="0"/>
+      <w:bookmarkEnd w:id="2"/>
       <w:r>
         <w:t>Step</w:t>
       </w:r>
@@ -10173,8 +10629,9 @@
           <w:sz w:val="24"/>
           <w:szCs w:val="24"/>
         </w:rPr>
-        <w:t>Spark with Hadoop installed on your computer</w:t>
-      </w:r>
+        <w:t xml:space="preserve">Spark with </w:t>
+      </w:r>
+      <w:proofErr w:type="spellStart"/>
       <w:r>
         <w:rPr>
           <w:rFonts w:asciiTheme="majorHAnsi" w:hAnsiTheme="majorHAnsi"/>
@@ -10182,6 +10639,25 @@
           <w:sz w:val="24"/>
           <w:szCs w:val="24"/>
         </w:rPr>
+        <w:t>Hadoop</w:t>
+      </w:r>
+      <w:proofErr w:type="spellEnd"/>
+      <w:r>
+        <w:rPr>
+          <w:rFonts w:asciiTheme="majorHAnsi" w:hAnsiTheme="majorHAnsi"/>
+          <w:i/>
+          <w:sz w:val="24"/>
+          <w:szCs w:val="24"/>
+        </w:rPr>
+        <w:t xml:space="preserve"> installed on your computer</w:t>
+      </w:r>
+      <w:r>
+        <w:rPr>
+          <w:rFonts w:asciiTheme="majorHAnsi" w:hAnsiTheme="majorHAnsi"/>
+          <w:i/>
+          <w:sz w:val="24"/>
+          <w:szCs w:val="24"/>
+        </w:rPr>
         <w:t>,</w:t>
       </w:r>
       <w:r>
@@ -10200,8 +10676,9 @@
           <w:sz w:val="24"/>
           <w:szCs w:val="24"/>
         </w:rPr>
-        <w:t xml:space="preserve">You can also try the steps to install a complete Spark/Hadoop per instructions on the troubleshooting section. </w:t>
-      </w:r>
+        <w:t>You can also try the steps to install a complete Spark/</w:t>
+      </w:r>
+      <w:proofErr w:type="spellStart"/>
       <w:r>
         <w:rPr>
           <w:rFonts w:asciiTheme="majorHAnsi" w:hAnsiTheme="majorHAnsi"/>
@@ -10209,6 +10686,25 @@
           <w:sz w:val="24"/>
           <w:szCs w:val="24"/>
         </w:rPr>
+        <w:t>Hadoop</w:t>
+      </w:r>
+      <w:proofErr w:type="spellEnd"/>
+      <w:r>
+        <w:rPr>
+          <w:rFonts w:asciiTheme="majorHAnsi" w:hAnsiTheme="majorHAnsi"/>
+          <w:i/>
+          <w:sz w:val="24"/>
+          <w:szCs w:val="24"/>
+        </w:rPr>
+        <w:t xml:space="preserve"> per instructions on the troubleshooting section. </w:t>
+      </w:r>
+      <w:r>
+        <w:rPr>
+          <w:rFonts w:asciiTheme="majorHAnsi" w:hAnsiTheme="majorHAnsi"/>
+          <w:i/>
+          <w:sz w:val="24"/>
+          <w:szCs w:val="24"/>
+        </w:rPr>
         <w:t>Proceed to Step</w:t>
       </w:r>
       <w:r>
@@ -10302,6 +10798,7 @@
       <w:r>
         <w:t xml:space="preserve"> </w:t>
       </w:r>
+      <w:proofErr w:type="spellStart"/>
       <w:r>
         <w:rPr>
           <w:rFonts w:ascii="Courier" w:hAnsi="Courier"/>
@@ -10310,6 +10807,7 @@
         </w:rPr>
         <w:t>web_session_log</w:t>
       </w:r>
+      <w:proofErr w:type="spellEnd"/>
       <w:r>
         <w:rPr>
           <w:rFonts w:asciiTheme="majorHAnsi" w:hAnsiTheme="majorHAnsi"/>
@@ -10357,8 +10855,18 @@
           <w:sz w:val="24"/>
           <w:szCs w:val="24"/>
         </w:rPr>
-        <w:t>spark-sql</w:t>
-      </w:r>
+        <w:t>spark-</w:t>
+      </w:r>
+      <w:proofErr w:type="spellStart"/>
+      <w:r>
+        <w:rPr>
+          <w:rFonts w:ascii="Courier" w:hAnsi="Courier"/>
+          <w:sz w:val="24"/>
+          <w:szCs w:val="24"/>
+        </w:rPr>
+        <w:t>sql</w:t>
+      </w:r>
+      <w:proofErr w:type="spellEnd"/>
       <w:r>
         <w:rPr>
           <w:rFonts w:asciiTheme="majorHAnsi" w:hAnsiTheme="majorHAnsi"/>
@@ -10489,6 +10997,7 @@
         </w:rPr>
         <w:t xml:space="preserve">s load weblog data available on </w:t>
       </w:r>
+      <w:proofErr w:type="spellStart"/>
       <w:r>
         <w:rPr>
           <w:rFonts w:asciiTheme="majorHAnsi" w:hAnsiTheme="majorHAnsi"/>
@@ -10513,6 +11022,7 @@
         </w:rPr>
         <w:t>ub</w:t>
       </w:r>
+      <w:proofErr w:type="spellEnd"/>
       <w:r>
         <w:rPr>
           <w:rFonts w:asciiTheme="majorHAnsi" w:hAnsiTheme="majorHAnsi"/>
@@ -10742,8 +11252,18 @@
           <w:sz w:val="24"/>
           <w:szCs w:val="24"/>
         </w:rPr>
-        <w:t>spark-sql</w:t>
-      </w:r>
+        <w:t>spark-</w:t>
+      </w:r>
+      <w:proofErr w:type="spellStart"/>
+      <w:r>
+        <w:rPr>
+          <w:rFonts w:ascii="Courier" w:hAnsi="Courier"/>
+          <w:sz w:val="24"/>
+          <w:szCs w:val="24"/>
+        </w:rPr>
+        <w:t>sql</w:t>
+      </w:r>
+      <w:proofErr w:type="spellEnd"/>
       <w:r>
         <w:rPr>
           <w:rFonts w:asciiTheme="majorHAnsi" w:hAnsiTheme="majorHAnsi"/>
@@ -11200,63 +11720,63 @@
       <w:pPr>
         <w:pStyle w:val="Heading2"/>
       </w:pPr>
-      <w:bookmarkStart w:id="4" w:name="h.j0652kg86bem" w:colFirst="0" w:colLast="0"/>
-      <w:bookmarkStart w:id="5" w:name="h.h5kpreessbos" w:colFirst="0" w:colLast="0"/>
-      <w:bookmarkStart w:id="6" w:name="h.8sx4huvp00ht" w:colFirst="0" w:colLast="0"/>
+      <w:bookmarkStart w:id="3" w:name="h.j0652kg86bem" w:colFirst="0" w:colLast="0"/>
+      <w:bookmarkStart w:id="4" w:name="h.h5kpreessbos" w:colFirst="0" w:colLast="0"/>
+      <w:bookmarkStart w:id="5" w:name="h.8sx4huvp00ht" w:colFirst="0" w:colLast="0"/>
+      <w:bookmarkEnd w:id="3"/>
       <w:bookmarkEnd w:id="4"/>
       <w:bookmarkEnd w:id="5"/>
+      <w:r>
+        <w:t xml:space="preserve">What </w:t>
+      </w:r>
+      <w:r>
+        <w:t>You Should Have Learned</w:t>
+      </w:r>
+    </w:p>
+    <w:p>
+      <w:pPr>
+        <w:rPr>
+          <w:rFonts w:asciiTheme="majorHAnsi" w:hAnsiTheme="majorHAnsi"/>
+          <w:noProof/>
+          <w:sz w:val="24"/>
+          <w:szCs w:val="24"/>
+        </w:rPr>
+      </w:pPr>
+      <w:r>
+        <w:rPr>
+          <w:rFonts w:asciiTheme="majorHAnsi" w:hAnsiTheme="majorHAnsi"/>
+          <w:noProof/>
+          <w:sz w:val="24"/>
+          <w:szCs w:val="24"/>
+        </w:rPr>
+        <w:t>In this section you should have learn</w:t>
+      </w:r>
+      <w:r>
+        <w:rPr>
+          <w:rFonts w:asciiTheme="majorHAnsi" w:hAnsiTheme="majorHAnsi"/>
+          <w:noProof/>
+          <w:sz w:val="24"/>
+          <w:szCs w:val="24"/>
+        </w:rPr>
+        <w:t>ed</w:t>
+      </w:r>
+      <w:r>
+        <w:rPr>
+          <w:rFonts w:asciiTheme="majorHAnsi" w:hAnsiTheme="majorHAnsi"/>
+          <w:noProof/>
+          <w:sz w:val="24"/>
+          <w:szCs w:val="24"/>
+        </w:rPr>
+        <w:t xml:space="preserve"> how to create a table in the Spark SQL CLI and how to load data into the empty table. You also practiced some simple SQL commands on the loaded dataset.</w:t>
+      </w:r>
+    </w:p>
+    <w:p/>
+    <w:p>
+      <w:pPr>
+        <w:pStyle w:val="Heading1"/>
+      </w:pPr>
+      <w:bookmarkStart w:id="6" w:name="h.c03an7u4sil4" w:colFirst="0" w:colLast="0"/>
       <w:bookmarkEnd w:id="6"/>
-      <w:r>
-        <w:t xml:space="preserve">What </w:t>
-      </w:r>
-      <w:r>
-        <w:t>You Should Have Learned</w:t>
-      </w:r>
-    </w:p>
-    <w:p>
-      <w:pPr>
-        <w:rPr>
-          <w:rFonts w:asciiTheme="majorHAnsi" w:hAnsiTheme="majorHAnsi"/>
-          <w:noProof/>
-          <w:sz w:val="24"/>
-          <w:szCs w:val="24"/>
-        </w:rPr>
-      </w:pPr>
-      <w:r>
-        <w:rPr>
-          <w:rFonts w:asciiTheme="majorHAnsi" w:hAnsiTheme="majorHAnsi"/>
-          <w:noProof/>
-          <w:sz w:val="24"/>
-          <w:szCs w:val="24"/>
-        </w:rPr>
-        <w:t>In this section you should have learn</w:t>
-      </w:r>
-      <w:r>
-        <w:rPr>
-          <w:rFonts w:asciiTheme="majorHAnsi" w:hAnsiTheme="majorHAnsi"/>
-          <w:noProof/>
-          <w:sz w:val="24"/>
-          <w:szCs w:val="24"/>
-        </w:rPr>
-        <w:t>ed</w:t>
-      </w:r>
-      <w:r>
-        <w:rPr>
-          <w:rFonts w:asciiTheme="majorHAnsi" w:hAnsiTheme="majorHAnsi"/>
-          <w:noProof/>
-          <w:sz w:val="24"/>
-          <w:szCs w:val="24"/>
-        </w:rPr>
-        <w:t xml:space="preserve"> how to create a table in the Spark SQL CLI and how to load data into the empty table. You also practiced some simple SQL commands on the loaded dataset.</w:t>
-      </w:r>
-    </w:p>
-    <w:p/>
-    <w:p>
-      <w:pPr>
-        <w:pStyle w:val="Heading1"/>
-      </w:pPr>
-      <w:bookmarkStart w:id="7" w:name="h.c03an7u4sil4" w:colFirst="0" w:colLast="0"/>
-      <w:bookmarkEnd w:id="7"/>
       <w:r>
         <w:t>Step</w:t>
       </w:r>
@@ -11439,7 +11959,25 @@
           <w:sz w:val="24"/>
           <w:szCs w:val="24"/>
         </w:rPr>
-        <w:t>We also show some simple queries using SQL in the resulting SQL DataFrame.</w:t>
+        <w:t xml:space="preserve">We also show some simple queries using SQL in the resulting SQL </w:t>
+      </w:r>
+      <w:proofErr w:type="spellStart"/>
+      <w:r>
+        <w:rPr>
+          <w:rFonts w:asciiTheme="majorHAnsi" w:hAnsiTheme="majorHAnsi"/>
+          <w:sz w:val="24"/>
+          <w:szCs w:val="24"/>
+        </w:rPr>
+        <w:t>DataFrame</w:t>
+      </w:r>
+      <w:proofErr w:type="spellEnd"/>
+      <w:r>
+        <w:rPr>
+          <w:rFonts w:asciiTheme="majorHAnsi" w:hAnsiTheme="majorHAnsi"/>
+          <w:sz w:val="24"/>
+          <w:szCs w:val="24"/>
+        </w:rPr>
+        <w:t>.</w:t>
       </w:r>
     </w:p>
     <w:p>
@@ -11861,7 +12399,25 @@
           <w:sz w:val="24"/>
           <w:szCs w:val="24"/>
         </w:rPr>
-        <w:t>Create a data structure of StructFields that can be used to create a table.</w:t>
+        <w:t xml:space="preserve">Create a data structure of </w:t>
+      </w:r>
+      <w:proofErr w:type="spellStart"/>
+      <w:r>
+        <w:rPr>
+          <w:rFonts w:asciiTheme="majorHAnsi" w:hAnsiTheme="majorHAnsi"/>
+          <w:sz w:val="24"/>
+          <w:szCs w:val="24"/>
+        </w:rPr>
+        <w:t>StructFields</w:t>
+      </w:r>
+      <w:proofErr w:type="spellEnd"/>
+      <w:r>
+        <w:rPr>
+          <w:rFonts w:asciiTheme="majorHAnsi" w:hAnsiTheme="majorHAnsi"/>
+          <w:sz w:val="24"/>
+          <w:szCs w:val="24"/>
+        </w:rPr>
+        <w:t xml:space="preserve"> that can be used to create a table.</w:t>
       </w:r>
     </w:p>
     <w:p>
@@ -11947,7 +12503,25 @@
           <w:sz w:val="24"/>
           <w:szCs w:val="24"/>
         </w:rPr>
-        <w:t xml:space="preserve">Create a table based on a DataFrame using the data that was read and the structure representing the </w:t>
+        <w:t xml:space="preserve">Create a table based on a </w:t>
+      </w:r>
+      <w:proofErr w:type="spellStart"/>
+      <w:r>
+        <w:rPr>
+          <w:rFonts w:asciiTheme="majorHAnsi" w:hAnsiTheme="majorHAnsi"/>
+          <w:sz w:val="24"/>
+          <w:szCs w:val="24"/>
+        </w:rPr>
+        <w:t>DataFrame</w:t>
+      </w:r>
+      <w:proofErr w:type="spellEnd"/>
+      <w:r>
+        <w:rPr>
+          <w:rFonts w:asciiTheme="majorHAnsi" w:hAnsiTheme="majorHAnsi"/>
+          <w:sz w:val="24"/>
+          <w:szCs w:val="24"/>
+        </w:rPr>
+        <w:t xml:space="preserve"> using the data that was read and the structure representing the </w:t>
       </w:r>
       <w:r>
         <w:rPr>
@@ -12095,7 +12669,25 @@
           <w:sz w:val="24"/>
           <w:szCs w:val="24"/>
         </w:rPr>
-        <w:t xml:space="preserve">Use the DataFrame operation </w:t>
+        <w:t xml:space="preserve">Use the </w:t>
+      </w:r>
+      <w:proofErr w:type="spellStart"/>
+      <w:r>
+        <w:rPr>
+          <w:rFonts w:asciiTheme="majorHAnsi" w:hAnsiTheme="majorHAnsi"/>
+          <w:sz w:val="24"/>
+          <w:szCs w:val="24"/>
+        </w:rPr>
+        <w:t>DataFrame</w:t>
+      </w:r>
+      <w:proofErr w:type="spellEnd"/>
+      <w:r>
+        <w:rPr>
+          <w:rFonts w:asciiTheme="majorHAnsi" w:hAnsiTheme="majorHAnsi"/>
+          <w:sz w:val="24"/>
+          <w:szCs w:val="24"/>
+        </w:rPr>
+        <w:t xml:space="preserve"> operation </w:t>
       </w:r>
       <w:r>
         <w:rPr>
@@ -12721,8 +13313,18 @@
           <w:sz w:val="24"/>
           <w:szCs w:val="24"/>
         </w:rPr>
-        <w:t>/tmp</w:t>
-      </w:r>
+        <w:t>/</w:t>
+      </w:r>
+      <w:proofErr w:type="spellStart"/>
+      <w:r>
+        <w:rPr>
+          <w:rFonts w:ascii="Courier" w:hAnsi="Courier"/>
+          <w:sz w:val="24"/>
+          <w:szCs w:val="24"/>
+        </w:rPr>
+        <w:t>tmp</w:t>
+      </w:r>
+      <w:proofErr w:type="spellEnd"/>
       <w:r>
         <w:rPr>
           <w:rFonts w:asciiTheme="majorHAnsi" w:hAnsiTheme="majorHAnsi"/>
@@ -12948,6 +13550,7 @@
         </w:rPr>
         <w:t xml:space="preserve"> You can use </w:t>
       </w:r>
+      <w:proofErr w:type="spellStart"/>
       <w:r>
         <w:rPr>
           <w:rFonts w:ascii="Courier" w:hAnsi="Courier"/>
@@ -12956,6 +13559,7 @@
         </w:rPr>
         <w:t>pyspark</w:t>
       </w:r>
+      <w:proofErr w:type="spellEnd"/>
       <w:r>
         <w:rPr>
           <w:rFonts w:asciiTheme="majorHAnsi" w:hAnsiTheme="majorHAnsi"/>
@@ -13132,20 +13736,20 @@
         </w:rPr>
         <w:t xml:space="preserve"> how to create a Python script that uses Spark SQL and how to run the script.</w:t>
       </w:r>
-      <w:bookmarkStart w:id="8" w:name="h.4h3mp5s5v9gi" w:colFirst="0" w:colLast="0"/>
+      <w:bookmarkStart w:id="7" w:name="h.4h3mp5s5v9gi" w:colFirst="0" w:colLast="0"/>
+      <w:bookmarkEnd w:id="7"/>
+    </w:p>
+    <w:p>
+      <w:pPr>
+        <w:pStyle w:val="normal0"/>
+      </w:pPr>
+    </w:p>
+    <w:p>
+      <w:pPr>
+        <w:pStyle w:val="Heading1"/>
+      </w:pPr>
+      <w:bookmarkStart w:id="8" w:name="h.d1fl50jpma3q" w:colFirst="0" w:colLast="0"/>
       <w:bookmarkEnd w:id="8"/>
-    </w:p>
-    <w:p>
-      <w:pPr>
-        <w:pStyle w:val="normal0"/>
-      </w:pPr>
-    </w:p>
-    <w:p>
-      <w:pPr>
-        <w:pStyle w:val="Heading1"/>
-      </w:pPr>
-      <w:bookmarkStart w:id="9" w:name="h.d1fl50jpma3q" w:colFirst="0" w:colLast="0"/>
-      <w:bookmarkEnd w:id="9"/>
       <w:r>
         <w:lastRenderedPageBreak/>
         <w:t>Step</w:t>
@@ -13163,10 +13767,18 @@
         <w:t>T</w:t>
       </w:r>
       <w:r>
-        <w:t>ables and Uncachin</w:t>
-      </w:r>
-      <w:r>
-        <w:t xml:space="preserve">g </w:t>
+        <w:t xml:space="preserve">ables and </w:t>
+      </w:r>
+      <w:proofErr w:type="spellStart"/>
+      <w:r>
+        <w:t>Uncachin</w:t>
+      </w:r>
+      <w:r>
+        <w:t>g</w:t>
+      </w:r>
+      <w:proofErr w:type="spellEnd"/>
+      <w:r>
+        <w:t xml:space="preserve"> </w:t>
       </w:r>
       <w:r>
         <w:t>Tables</w:t>
@@ -13404,13 +14016,23 @@
         </w:rPr>
         <w:t xml:space="preserve">To </w:t>
       </w:r>
-      <w:r>
-        <w:rPr>
-          <w:rFonts w:asciiTheme="majorHAnsi" w:hAnsiTheme="majorHAnsi"/>
-          <w:sz w:val="24"/>
-          <w:szCs w:val="24"/>
-        </w:rPr>
-        <w:t xml:space="preserve">uncache </w:t>
+      <w:proofErr w:type="spellStart"/>
+      <w:r>
+        <w:rPr>
+          <w:rFonts w:asciiTheme="majorHAnsi" w:hAnsiTheme="majorHAnsi"/>
+          <w:sz w:val="24"/>
+          <w:szCs w:val="24"/>
+        </w:rPr>
+        <w:t>uncache</w:t>
+      </w:r>
+      <w:proofErr w:type="spellEnd"/>
+      <w:r>
+        <w:rPr>
+          <w:rFonts w:asciiTheme="majorHAnsi" w:hAnsiTheme="majorHAnsi"/>
+          <w:sz w:val="24"/>
+          <w:szCs w:val="24"/>
+        </w:rPr>
+        <w:t xml:space="preserve"> </w:t>
       </w:r>
       <w:r>
         <w:rPr>
@@ -13830,8 +14452,19 @@
           <w:sz w:val="24"/>
           <w:szCs w:val="24"/>
         </w:rPr>
-        <w:t>aptop or Macbook</w:t>
-      </w:r>
+        <w:t xml:space="preserve">aptop or </w:t>
+      </w:r>
+      <w:proofErr w:type="spellStart"/>
+      <w:r>
+        <w:rPr>
+          <w:rFonts w:asciiTheme="majorHAnsi" w:hAnsiTheme="majorHAnsi"/>
+          <w:b/>
+          <w:sz w:val="24"/>
+          <w:szCs w:val="24"/>
+        </w:rPr>
+        <w:t>Macbook</w:t>
+      </w:r>
+      <w:proofErr w:type="spellEnd"/>
     </w:p>
     <w:p>
       <w:pPr>
@@ -13862,19 +14495,57 @@
         <w:rPr>
           <w:rFonts w:ascii="Courier" w:hAnsi="Courier"/>
         </w:rPr>
-        <w:t>“ERROR SparkContext: Error initializing SparkContext.</w:t>
-      </w:r>
+        <w:t xml:space="preserve">“ERROR </w:t>
+      </w:r>
+      <w:proofErr w:type="spellStart"/>
       <w:r>
         <w:rPr>
           <w:rFonts w:ascii="Courier" w:hAnsi="Courier"/>
         </w:rPr>
+        <w:t>SparkContext</w:t>
+      </w:r>
+      <w:proofErr w:type="spellEnd"/>
+      <w:r>
+        <w:rPr>
+          <w:rFonts w:ascii="Courier" w:hAnsi="Courier"/>
+        </w:rPr>
+        <w:t xml:space="preserve">: Error initializing </w:t>
+      </w:r>
+      <w:proofErr w:type="spellStart"/>
+      <w:r>
+        <w:rPr>
+          <w:rFonts w:ascii="Courier" w:hAnsi="Courier"/>
+        </w:rPr>
+        <w:t>SparkContext</w:t>
+      </w:r>
+      <w:proofErr w:type="spellEnd"/>
+      <w:r>
+        <w:rPr>
+          <w:rFonts w:ascii="Courier" w:hAnsi="Courier"/>
+        </w:rPr>
+        <w:t>.</w:t>
+      </w:r>
+      <w:r>
+        <w:rPr>
+          <w:rFonts w:ascii="Courier" w:hAnsi="Courier"/>
+        </w:rPr>
         <w:t xml:space="preserve"> </w:t>
       </w:r>
+      <w:proofErr w:type="spellStart"/>
+      <w:proofErr w:type="gramStart"/>
       <w:r>
         <w:rPr>
           <w:rFonts w:ascii="Courier" w:hAnsi="Courier"/>
         </w:rPr>
-        <w:t>java.net.UnknownHostException:…”</w:t>
+        <w:t>java.net.UnknownHostException</w:t>
+      </w:r>
+      <w:proofErr w:type="spellEnd"/>
+      <w:proofErr w:type="gramEnd"/>
+      <w:r>
+        <w:rPr>
+          <w:rFonts w:ascii="Courier" w:hAnsi="Courier"/>
+        </w:rPr>
+        <w:t>:…”</w:t>
       </w:r>
       <w:r>
         <w:rPr>
@@ -13939,7 +14610,21 @@
         <w:rPr>
           <w:rFonts w:ascii="Courier" w:hAnsi="Courier"/>
         </w:rPr>
-        <w:t>/etc/hosts</w:t>
+        <w:t>/</w:t>
+      </w:r>
+      <w:proofErr w:type="spellStart"/>
+      <w:r>
+        <w:rPr>
+          <w:rFonts w:ascii="Courier" w:hAnsi="Courier"/>
+        </w:rPr>
+        <w:t>etc</w:t>
+      </w:r>
+      <w:proofErr w:type="spellEnd"/>
+      <w:r>
+        <w:rPr>
+          <w:rFonts w:ascii="Courier" w:hAnsi="Courier"/>
+        </w:rPr>
+        <w:t>/hosts</w:t>
       </w:r>
       <w:r>
         <w:t xml:space="preserve"> </w:t>
@@ -13956,15 +14641,47 @@
         <w:rPr>
           <w:rFonts w:ascii="Courier" w:hAnsi="Courier"/>
         </w:rPr>
-        <w:t>127.0.0.1 &lt;myhost&gt;</w:t>
-      </w:r>
-      <w:r>
-        <w:rPr>
-          <w:rFonts w:asciiTheme="majorHAnsi" w:hAnsiTheme="majorHAnsi"/>
-          <w:sz w:val="24"/>
-          <w:szCs w:val="24"/>
-        </w:rPr>
-        <w:t xml:space="preserve">”, where &lt;myhost&gt; is the name of </w:t>
+        <w:t>127.0.0.1 &lt;</w:t>
+      </w:r>
+      <w:proofErr w:type="spellStart"/>
+      <w:r>
+        <w:rPr>
+          <w:rFonts w:ascii="Courier" w:hAnsi="Courier"/>
+        </w:rPr>
+        <w:t>myhost</w:t>
+      </w:r>
+      <w:proofErr w:type="spellEnd"/>
+      <w:r>
+        <w:rPr>
+          <w:rFonts w:ascii="Courier" w:hAnsi="Courier"/>
+        </w:rPr>
+        <w:t>&gt;</w:t>
+      </w:r>
+      <w:r>
+        <w:rPr>
+          <w:rFonts w:asciiTheme="majorHAnsi" w:hAnsiTheme="majorHAnsi"/>
+          <w:sz w:val="24"/>
+          <w:szCs w:val="24"/>
+        </w:rPr>
+        <w:t>”, where &lt;</w:t>
+      </w:r>
+      <w:proofErr w:type="spellStart"/>
+      <w:r>
+        <w:rPr>
+          <w:rFonts w:asciiTheme="majorHAnsi" w:hAnsiTheme="majorHAnsi"/>
+          <w:sz w:val="24"/>
+          <w:szCs w:val="24"/>
+        </w:rPr>
+        <w:t>myhost</w:t>
+      </w:r>
+      <w:proofErr w:type="spellEnd"/>
+      <w:r>
+        <w:rPr>
+          <w:rFonts w:asciiTheme="majorHAnsi" w:hAnsiTheme="majorHAnsi"/>
+          <w:sz w:val="24"/>
+          <w:szCs w:val="24"/>
+        </w:rPr>
+        <w:t xml:space="preserve">&gt; is the name of </w:t>
       </w:r>
       <w:r>
         <w:rPr>
@@ -14001,6 +14718,7 @@
           <w:szCs w:val="24"/>
         </w:rPr>
       </w:pPr>
+      <w:proofErr w:type="spellStart"/>
       <w:r>
         <w:rPr>
           <w:rFonts w:asciiTheme="majorHAnsi" w:hAnsiTheme="majorHAnsi"/>
@@ -14008,7 +14726,17 @@
           <w:sz w:val="24"/>
           <w:szCs w:val="24"/>
         </w:rPr>
-        <w:t>Hadoop connection problem on EC2 instance</w:t>
+        <w:t>Hadoop</w:t>
+      </w:r>
+      <w:proofErr w:type="spellEnd"/>
+      <w:r>
+        <w:rPr>
+          <w:rFonts w:asciiTheme="majorHAnsi" w:hAnsiTheme="majorHAnsi"/>
+          <w:b/>
+          <w:sz w:val="24"/>
+          <w:szCs w:val="24"/>
+        </w:rPr>
+        <w:t xml:space="preserve"> connection problem on EC2 instance</w:t>
       </w:r>
     </w:p>
     <w:p>
@@ -14101,13 +14829,41 @@
           <w:szCs w:val="24"/>
         </w:rPr>
       </w:pPr>
-      <w:r>
-        <w:rPr>
-          <w:rFonts w:asciiTheme="majorHAnsi" w:hAnsiTheme="majorHAnsi"/>
-          <w:sz w:val="24"/>
-          <w:szCs w:val="24"/>
-        </w:rPr>
-        <w:t xml:space="preserve">your Hadoop </w:t>
+      <w:proofErr w:type="gramStart"/>
+      <w:r>
+        <w:rPr>
+          <w:rFonts w:asciiTheme="majorHAnsi" w:hAnsiTheme="majorHAnsi"/>
+          <w:sz w:val="24"/>
+          <w:szCs w:val="24"/>
+        </w:rPr>
+        <w:t>your</w:t>
+      </w:r>
+      <w:proofErr w:type="gramEnd"/>
+      <w:r>
+        <w:rPr>
+          <w:rFonts w:asciiTheme="majorHAnsi" w:hAnsiTheme="majorHAnsi"/>
+          <w:sz w:val="24"/>
+          <w:szCs w:val="24"/>
+        </w:rPr>
+        <w:t xml:space="preserve"> </w:t>
+      </w:r>
+      <w:proofErr w:type="spellStart"/>
+      <w:r>
+        <w:rPr>
+          <w:rFonts w:asciiTheme="majorHAnsi" w:hAnsiTheme="majorHAnsi"/>
+          <w:sz w:val="24"/>
+          <w:szCs w:val="24"/>
+        </w:rPr>
+        <w:t>Hadoop</w:t>
+      </w:r>
+      <w:proofErr w:type="spellEnd"/>
+      <w:r>
+        <w:rPr>
+          <w:rFonts w:asciiTheme="majorHAnsi" w:hAnsiTheme="majorHAnsi"/>
+          <w:sz w:val="24"/>
+          <w:szCs w:val="24"/>
+        </w:rPr>
+        <w:t xml:space="preserve"> </w:t>
       </w:r>
       <w:r>
         <w:rPr>
@@ -14205,7 +14961,25 @@
           <w:sz w:val="24"/>
           <w:szCs w:val="24"/>
         </w:rPr>
-        <w:t>scripts to start and stop the Hadoop service.</w:t>
+        <w:t xml:space="preserve">scripts to start and stop the </w:t>
+      </w:r>
+      <w:proofErr w:type="spellStart"/>
+      <w:r>
+        <w:rPr>
+          <w:rFonts w:asciiTheme="majorHAnsi" w:hAnsiTheme="majorHAnsi"/>
+          <w:sz w:val="24"/>
+          <w:szCs w:val="24"/>
+        </w:rPr>
+        <w:t>Hadoop</w:t>
+      </w:r>
+      <w:proofErr w:type="spellEnd"/>
+      <w:r>
+        <w:rPr>
+          <w:rFonts w:asciiTheme="majorHAnsi" w:hAnsiTheme="majorHAnsi"/>
+          <w:sz w:val="24"/>
+          <w:szCs w:val="24"/>
+        </w:rPr>
+        <w:t xml:space="preserve"> service.</w:t>
       </w:r>
     </w:p>
     <w:p>
@@ -14417,8 +15191,39 @@
           <w:sz w:val="24"/>
           <w:szCs w:val="24"/>
         </w:rPr>
-        <w:t>/dev/sdh</w:t>
-      </w:r>
+        <w:t>/</w:t>
+      </w:r>
+      <w:proofErr w:type="spellStart"/>
+      <w:r>
+        <w:rPr>
+          <w:rFonts w:ascii="Courier" w:eastAsia="Times New Roman" w:hAnsi="Courier" w:cs="Times New Roman"/>
+          <w:color w:val="444444"/>
+          <w:sz w:val="24"/>
+          <w:szCs w:val="24"/>
+        </w:rPr>
+        <w:t>dev</w:t>
+      </w:r>
+      <w:proofErr w:type="spellEnd"/>
+      <w:r>
+        <w:rPr>
+          <w:rFonts w:ascii="Courier" w:eastAsia="Times New Roman" w:hAnsi="Courier" w:cs="Times New Roman"/>
+          <w:color w:val="444444"/>
+          <w:sz w:val="24"/>
+          <w:szCs w:val="24"/>
+        </w:rPr>
+        <w:t>/</w:t>
+      </w:r>
+      <w:proofErr w:type="spellStart"/>
+      <w:r>
+        <w:rPr>
+          <w:rFonts w:ascii="Courier" w:eastAsia="Times New Roman" w:hAnsi="Courier" w:cs="Times New Roman"/>
+          <w:color w:val="444444"/>
+          <w:sz w:val="24"/>
+          <w:szCs w:val="24"/>
+        </w:rPr>
+        <w:t>sdh</w:t>
+      </w:r>
+      <w:proofErr w:type="spellEnd"/>
       <w:r>
         <w:rPr>
           <w:rFonts w:ascii="Helvetica Neue" w:eastAsia="Times New Roman" w:hAnsi="Helvetica Neue" w:cs="Times New Roman"/>
@@ -14456,7 +15261,25 @@
           <w:sz w:val="24"/>
           <w:szCs w:val="24"/>
         </w:rPr>
-        <w:t>for hadoop) so that I remember it. When you check volumes on you EC</w:t>
+        <w:t xml:space="preserve">for </w:t>
+      </w:r>
+      <w:proofErr w:type="spellStart"/>
+      <w:r>
+        <w:rPr>
+          <w:rFonts w:asciiTheme="majorHAnsi" w:hAnsiTheme="majorHAnsi"/>
+          <w:sz w:val="24"/>
+          <w:szCs w:val="24"/>
+        </w:rPr>
+        <w:t>hadoop</w:t>
+      </w:r>
+      <w:proofErr w:type="spellEnd"/>
+      <w:r>
+        <w:rPr>
+          <w:rFonts w:asciiTheme="majorHAnsi" w:hAnsiTheme="majorHAnsi"/>
+          <w:sz w:val="24"/>
+          <w:szCs w:val="24"/>
+        </w:rPr>
+        <w:t>) so that I remember it. When you check volumes on you EC</w:t>
       </w:r>
       <w:r>
         <w:rPr>
@@ -14490,6 +15313,7 @@
         </w:rPr>
         <w:t xml:space="preserve"> you will see different name. In the example below my </w:t>
       </w:r>
+      <w:proofErr w:type="spellStart"/>
       <w:r>
         <w:rPr>
           <w:rFonts w:ascii="Courier" w:eastAsia="Times New Roman" w:hAnsi="Courier" w:cs="Times New Roman"/>
@@ -14499,6 +15323,7 @@
         </w:rPr>
         <w:t>sdh</w:t>
       </w:r>
+      <w:proofErr w:type="spellEnd"/>
       <w:r>
         <w:rPr>
           <w:rFonts w:ascii="Helvetica Neue" w:eastAsia="Times New Roman" w:hAnsi="Helvetica Neue" w:cs="Times New Roman"/>
@@ -14514,6 +15339,7 @@
         </w:rPr>
         <w:t xml:space="preserve">got named </w:t>
       </w:r>
+      <w:proofErr w:type="spellStart"/>
       <w:r>
         <w:rPr>
           <w:rFonts w:ascii="Courier" w:eastAsia="Times New Roman" w:hAnsi="Courier" w:cs="Times New Roman"/>
@@ -14523,6 +15349,7 @@
         </w:rPr>
         <w:t>xvdh</w:t>
       </w:r>
+      <w:proofErr w:type="spellEnd"/>
       <w:r>
         <w:rPr>
           <w:rFonts w:asciiTheme="majorHAnsi" w:hAnsiTheme="majorHAnsi"/>
@@ -14746,7 +15573,25 @@
           <w:sz w:val="24"/>
           <w:szCs w:val="24"/>
         </w:rPr>
-        <w:t xml:space="preserve">. Now you need to create a file system on that raw disk volume and then mount the volume on your root file system so that it can be accessed by programs. A file system is like a tree of trees, and mounting essentially means you attach </w:t>
+        <w:t xml:space="preserve">. Now you need to create a file system on that raw disk volume and then mount the volume on your root file system so that </w:t>
+      </w:r>
+      <w:proofErr w:type="gramStart"/>
+      <w:r>
+        <w:rPr>
+          <w:rFonts w:asciiTheme="majorHAnsi" w:hAnsiTheme="majorHAnsi"/>
+          <w:sz w:val="24"/>
+          <w:szCs w:val="24"/>
+        </w:rPr>
+        <w:t>it can be accessed by programs</w:t>
+      </w:r>
+      <w:proofErr w:type="gramEnd"/>
+      <w:r>
+        <w:rPr>
+          <w:rFonts w:asciiTheme="majorHAnsi" w:hAnsiTheme="majorHAnsi"/>
+          <w:sz w:val="24"/>
+          <w:szCs w:val="24"/>
+        </w:rPr>
+        <w:t xml:space="preserve">. A file system is like a tree of trees, and mounting essentially means you attach </w:t>
       </w:r>
       <w:r>
         <w:rPr>
@@ -14803,7 +15648,25 @@
           <w:sz w:val="24"/>
           <w:szCs w:val="24"/>
         </w:rPr>
-        <w:t xml:space="preserve"> disk that tracks files, blocks of files, who owns the files</w:t>
+        <w:t xml:space="preserve"> disk that tracks files, blocks of files, </w:t>
+      </w:r>
+      <w:proofErr w:type="gramStart"/>
+      <w:r>
+        <w:rPr>
+          <w:rFonts w:asciiTheme="majorHAnsi" w:hAnsiTheme="majorHAnsi"/>
+          <w:sz w:val="24"/>
+          <w:szCs w:val="24"/>
+        </w:rPr>
+        <w:t>who</w:t>
+      </w:r>
+      <w:proofErr w:type="gramEnd"/>
+      <w:r>
+        <w:rPr>
+          <w:rFonts w:asciiTheme="majorHAnsi" w:hAnsiTheme="majorHAnsi"/>
+          <w:sz w:val="24"/>
+          <w:szCs w:val="24"/>
+        </w:rPr>
+        <w:t xml:space="preserve"> owns the files</w:t>
       </w:r>
       <w:r>
         <w:rPr>
@@ -14915,7 +15778,15 @@
     </w:p>
     <w:p>
       <w:r>
-        <w:t>Sometimes cutting and pasting changes the representation of characters. Edit the command in spark-sql and make sure you have ‘’ quotes.</w:t>
+        <w:t>Sometimes cutting and pasting changes the representation of characters. Edit the command in spark-</w:t>
+      </w:r>
+      <w:proofErr w:type="spellStart"/>
+      <w:r>
+        <w:t>sql</w:t>
+      </w:r>
+      <w:proofErr w:type="spellEnd"/>
+      <w:r>
+        <w:t xml:space="preserve"> and make sure you have ‘’ quotes.</w:t>
       </w:r>
     </w:p>
     <w:p>
@@ -14923,7 +15794,15 @@
         <w:pStyle w:val="Heading2"/>
       </w:pPr>
       <w:r>
-        <w:t>Local Spark Installation for spark-sql CLI</w:t>
+        <w:t>Local Spark Installation for spark-</w:t>
+      </w:r>
+      <w:proofErr w:type="spellStart"/>
+      <w:r>
+        <w:t>sql</w:t>
+      </w:r>
+      <w:proofErr w:type="spellEnd"/>
+      <w:r>
+        <w:t xml:space="preserve"> CLI</w:t>
       </w:r>
     </w:p>
     <w:p>
@@ -14990,12 +15869,28 @@
     </w:p>
     <w:p>
       <w:r>
-        <w:t>I would also propose changing Log tracing to WARN in the conf/log4j file.</w:t>
-      </w:r>
-    </w:p>
-    <w:p>
-      <w:r>
-        <w:t>If you check which spark-sql you use you should see the following.</w:t>
+        <w:t xml:space="preserve">I would also propose changing Log tracing to WARN in the </w:t>
+      </w:r>
+      <w:proofErr w:type="spellStart"/>
+      <w:r>
+        <w:t>conf</w:t>
+      </w:r>
+      <w:proofErr w:type="spellEnd"/>
+      <w:r>
+        <w:t>/log4j file.</w:t>
+      </w:r>
+    </w:p>
+    <w:p>
+      <w:r>
+        <w:t>If you check which spark-</w:t>
+      </w:r>
+      <w:proofErr w:type="spellStart"/>
+      <w:r>
+        <w:t>sql</w:t>
+      </w:r>
+      <w:proofErr w:type="spellEnd"/>
+      <w:r>
+        <w:t xml:space="preserve"> you use you should see the following.</w:t>
       </w:r>
     </w:p>
     <w:p>
@@ -15040,14 +15935,50 @@
           <w:sz w:val="24"/>
           <w:szCs w:val="24"/>
         </w:rPr>
-        <w:t>You need to make sure Hadoop is started.  Then start spark-sql and</w:t>
-      </w:r>
+        <w:t xml:space="preserve">You need to make sure </w:t>
+      </w:r>
+      <w:proofErr w:type="spellStart"/>
       <w:r>
         <w:rPr>
           <w:rFonts w:ascii="Times New Roman" w:eastAsia="Times New Roman" w:hAnsi="Times New Roman" w:cs="Times New Roman"/>
           <w:sz w:val="24"/>
           <w:szCs w:val="24"/>
         </w:rPr>
+        <w:t>Hadoop</w:t>
+      </w:r>
+      <w:proofErr w:type="spellEnd"/>
+      <w:r>
+        <w:rPr>
+          <w:rFonts w:ascii="Times New Roman" w:eastAsia="Times New Roman" w:hAnsi="Times New Roman" w:cs="Times New Roman"/>
+          <w:sz w:val="24"/>
+          <w:szCs w:val="24"/>
+        </w:rPr>
+        <w:t xml:space="preserve"> is started.  Then start spark-</w:t>
+      </w:r>
+      <w:proofErr w:type="spellStart"/>
+      <w:r>
+        <w:rPr>
+          <w:rFonts w:ascii="Times New Roman" w:eastAsia="Times New Roman" w:hAnsi="Times New Roman" w:cs="Times New Roman"/>
+          <w:sz w:val="24"/>
+          <w:szCs w:val="24"/>
+        </w:rPr>
+        <w:t>sql</w:t>
+      </w:r>
+      <w:proofErr w:type="spellEnd"/>
+      <w:r>
+        <w:rPr>
+          <w:rFonts w:ascii="Times New Roman" w:eastAsia="Times New Roman" w:hAnsi="Times New Roman" w:cs="Times New Roman"/>
+          <w:sz w:val="24"/>
+          <w:szCs w:val="24"/>
+        </w:rPr>
+        <w:t xml:space="preserve"> and</w:t>
+      </w:r>
+      <w:r>
+        <w:rPr>
+          <w:rFonts w:ascii="Times New Roman" w:eastAsia="Times New Roman" w:hAnsi="Times New Roman" w:cs="Times New Roman"/>
+          <w:sz w:val="24"/>
+          <w:szCs w:val="24"/>
+        </w:rPr>
         <w:t xml:space="preserve"> you should be able to do step-5 and step-6</w:t>
       </w:r>
       <w:r>
@@ -15058,6 +15989,211 @@
         </w:rPr>
         <w:t xml:space="preserve"> of this lab.</w:t>
       </w:r>
+    </w:p>
+    <w:p>
+      <w:pPr>
+        <w:pStyle w:val="normal0"/>
+        <w:contextualSpacing/>
+        <w:rPr>
+          <w:rFonts w:ascii="Times New Roman" w:eastAsia="Times New Roman" w:hAnsi="Times New Roman" w:cs="Times New Roman"/>
+          <w:sz w:val="24"/>
+          <w:szCs w:val="24"/>
+        </w:rPr>
+      </w:pPr>
+    </w:p>
+    <w:p>
+      <w:pPr>
+        <w:pStyle w:val="Heading2"/>
+      </w:pPr>
+      <w:r>
+        <w:t>In sufficient memory</w:t>
+      </w:r>
+    </w:p>
+    <w:p>
+      <w:pPr>
+        <w:pStyle w:val="normal0"/>
+      </w:pPr>
+      <w:r>
+        <w:t xml:space="preserve">If you get an ERROR concerning insufficient memory </w:t>
+      </w:r>
+      <w:r>
+        <w:t>you should probably make sure you get more memory for the node you are r</w:t>
+      </w:r>
+      <w:r>
+        <w:t>unning the lab on. This is particularly important</w:t>
+      </w:r>
+      <w:r>
+        <w:t xml:space="preserve"> so that you can process somewhat realistic data sets for Exercises and Projects. To get through this lab, however, you can reduce the data set. Lets assume you had issues with the Crime data set. This data set has close to 6 million rows. Lets say you can handle 1 million rows in memory on your node. You could then use the following command to split the data set in 1 million row parts. </w:t>
+      </w:r>
+      <w:r>
+        <w:lastRenderedPageBreak/>
+        <w:t xml:space="preserve">The </w:t>
+      </w:r>
+      <w:r>
+        <w:rPr>
+          <w:rFonts w:ascii="Courier" w:hAnsi="Courier"/>
+        </w:rPr>
+        <w:t>split</w:t>
+      </w:r>
+      <w:r>
+        <w:t xml:space="preserve"> command will create a number of splits. The </w:t>
+      </w:r>
+      <w:proofErr w:type="spellStart"/>
+      <w:r>
+        <w:rPr>
+          <w:rFonts w:ascii="Courier" w:hAnsi="Courier"/>
+        </w:rPr>
+        <w:t>xaa</w:t>
+      </w:r>
+      <w:proofErr w:type="spellEnd"/>
+      <w:r>
+        <w:t xml:space="preserve"> files is the first part of the original file. We want to use that as it contains the header information </w:t>
+      </w:r>
+      <w:r>
+        <w:t>that</w:t>
+      </w:r>
+      <w:r>
+        <w:t xml:space="preserve"> we look at later in the lab.</w:t>
+      </w:r>
+    </w:p>
+    <w:p>
+      <w:pPr>
+        <w:pStyle w:val="normal0"/>
+      </w:pPr>
+    </w:p>
+    <w:p>
+      <w:pPr>
+        <w:pStyle w:val="code"/>
+      </w:pPr>
+      <w:r>
+        <w:t>$ split -l 1000000 Crimes_-_2001_to_present.csv</w:t>
+      </w:r>
+    </w:p>
+    <w:p>
+      <w:pPr>
+        <w:pStyle w:val="code"/>
+      </w:pPr>
+      <w:r>
+        <w:t>$ ls</w:t>
+      </w:r>
+    </w:p>
+    <w:p>
+      <w:pPr>
+        <w:pStyle w:val="code"/>
+      </w:pPr>
+      <w:r>
+        <w:t>Crimes_-_2001_to_present.csv</w:t>
+      </w:r>
+      <w:r>
+        <w:tab/>
+        <w:t>xad</w:t>
+      </w:r>
+    </w:p>
+    <w:p>
+      <w:pPr>
+        <w:pStyle w:val="code"/>
+      </w:pPr>
+      <w:r>
+        <w:t>xaa</w:t>
+      </w:r>
+      <w:r>
+        <w:tab/>
+      </w:r>
+      <w:r>
+        <w:tab/>
+      </w:r>
+      <w:r>
+        <w:tab/>
+      </w:r>
+      <w:r>
+        <w:tab/>
+        <w:t>xae</w:t>
+      </w:r>
+    </w:p>
+    <w:p>
+      <w:pPr>
+        <w:pStyle w:val="code"/>
+      </w:pPr>
+      <w:r>
+        <w:t>xab</w:t>
+      </w:r>
+      <w:r>
+        <w:tab/>
+      </w:r>
+      <w:r>
+        <w:tab/>
+      </w:r>
+      <w:r>
+        <w:tab/>
+      </w:r>
+      <w:r>
+        <w:tab/>
+        <w:t>xaf</w:t>
+      </w:r>
+    </w:p>
+    <w:p>
+      <w:pPr>
+        <w:pStyle w:val="code"/>
+      </w:pPr>
+      <w:r>
+        <w:t>xac</w:t>
+      </w:r>
+    </w:p>
+    <w:p>
+      <w:pPr>
+        <w:pStyle w:val="code"/>
+      </w:pPr>
+      <w:r>
+        <w:t>$ mv xaa Crimes_-_2001_to_present_1M-1.csv</w:t>
+      </w:r>
+    </w:p>
+    <w:p>
+      <w:pPr>
+        <w:pStyle w:val="code"/>
+      </w:pPr>
+    </w:p>
+    <w:p>
+      <w:r>
+        <w:t xml:space="preserve">You can now </w:t>
+      </w:r>
+      <w:bookmarkStart w:id="9" w:name="_GoBack"/>
+      <w:bookmarkEnd w:id="9"/>
+      <w:r>
+        <w:t xml:space="preserve">complete the </w:t>
+      </w:r>
+      <w:proofErr w:type="spellStart"/>
+      <w:r>
+        <w:rPr>
+          <w:rFonts w:ascii="Courier" w:hAnsi="Courier"/>
+        </w:rPr>
+        <w:t>pyspark</w:t>
+      </w:r>
+      <w:proofErr w:type="spellEnd"/>
+      <w:r>
+        <w:t xml:space="preserve"> sections on the lab using this data set. Be aware that some of the counts etc. mentioned in the lab may be incorrect with respect to this smaller data set.</w:t>
+      </w:r>
+    </w:p>
+    <w:p>
+      <w:pPr>
+        <w:pStyle w:val="normal0"/>
+        <w:contextualSpacing/>
+        <w:rPr>
+          <w:rFonts w:ascii="Times New Roman" w:eastAsia="Times New Roman" w:hAnsi="Times New Roman" w:cs="Times New Roman"/>
+          <w:sz w:val="24"/>
+          <w:szCs w:val="24"/>
+        </w:rPr>
+      </w:pPr>
+    </w:p>
+    <w:p>
+      <w:pPr>
+        <w:pStyle w:val="normal0"/>
+        <w:contextualSpacing/>
+        <w:rPr>
+          <w:rFonts w:ascii="Times New Roman" w:eastAsia="Times New Roman" w:hAnsi="Times New Roman" w:cs="Times New Roman"/>
+          <w:sz w:val="24"/>
+          <w:szCs w:val="24"/>
+        </w:rPr>
+      </w:pPr>
     </w:p>
     <w:p>
       <w:pPr>
@@ -15203,7 +16339,7 @@
         <w:rStyle w:val="PageNumber"/>
         <w:noProof/>
       </w:rPr>
-      <w:t>3</w:t>
+      <w:t>22</w:t>
     </w:r>
     <w:r>
       <w:rPr>
